--- a/Data Science - Airbnb Berlin - Protocol.docx
+++ b/Data Science - Airbnb Berlin - Protocol.docx
@@ -309,58 +309,39 @@
     </w:p>
     <w:p>
       <w:pPr>
-        <w:pStyle w:val="NormalWeb"/>
-        <w:shd w:val="clear" w:color="auto" w:fill="FFFFFF"/>
-        <w:spacing w:line="360" w:lineRule="atLeast"/>
-        <w:textAlignment w:val="baseline"/>
-        <w:rPr>
-          <w:rFonts w:ascii="Arial" w:hAnsi="Arial" w:cs="Arial"/>
-          <w:strike/>
-          <w:color w:val="222222"/>
-        </w:rPr>
-      </w:pPr>
-      <w:r>
-        <w:rPr>
-          <w:rFonts w:ascii="Segoe UI" w:hAnsi="Segoe UI" w:cs="Segoe UI"/>
-          <w:strike/>
-          <w:color w:val="24292E"/>
-        </w:rPr>
-        <w:t>After creating a model which predict the next quarter </w:t>
-      </w:r>
-      <w:r>
-        <w:rPr>
-          <w:rFonts w:ascii="Segoe UI" w:hAnsi="Segoe UI" w:cs="Segoe UI"/>
-          <w:strike/>
-          <w:color w:val="24292E"/>
-          <w:lang w:val="en-GB"/>
-        </w:rPr>
-        <w:t>occupancy of the property</w:t>
-      </w:r>
-      <w:r>
-        <w:rPr>
-          <w:rFonts w:ascii="Segoe UI" w:hAnsi="Segoe UI" w:cs="Segoe UI"/>
-          <w:strike/>
-          <w:color w:val="24292E"/>
-        </w:rPr>
-        <w:t>, I plan to check whether a </w:t>
-      </w:r>
-      <w:r>
-        <w:rPr>
-          <w:rFonts w:ascii="Segoe UI" w:hAnsi="Segoe UI" w:cs="Segoe UI"/>
-          <w:strike/>
-          <w:color w:val="24292E"/>
-          <w:lang w:val="en-GB"/>
-        </w:rPr>
-        <w:t>host </w:t>
-      </w:r>
-      <w:r>
-        <w:rPr>
-          <w:rFonts w:ascii="Segoe UI" w:hAnsi="Segoe UI" w:cs="Segoe UI"/>
-          <w:strike/>
-          <w:color w:val="24292E"/>
-        </w:rPr>
-        <w:t>can optimize the price (I will check whether an increase /decrease in price will affect the occupancy of the properties).</w:t>
-      </w:r>
+        <w:bidi w:val="0"/>
+        <w:rPr>
+          <w:rFonts w:ascii="Segoe UI" w:hAnsi="Segoe UI" w:cs="Segoe UI"/>
+          <w:color w:val="24292E"/>
+        </w:rPr>
+      </w:pPr>
+    </w:p>
+    <w:p>
+      <w:pPr>
+        <w:bidi w:val="0"/>
+        <w:rPr>
+          <w:rFonts w:ascii="Segoe UI" w:hAnsi="Segoe UI" w:cs="Segoe UI"/>
+          <w:color w:val="24292E"/>
+        </w:rPr>
+      </w:pPr>
+    </w:p>
+    <w:p>
+      <w:pPr>
+        <w:bidi w:val="0"/>
+        <w:rPr>
+          <w:rFonts w:ascii="Segoe UI" w:hAnsi="Segoe UI" w:cs="Segoe UI"/>
+          <w:color w:val="24292E"/>
+        </w:rPr>
+      </w:pPr>
+    </w:p>
+    <w:p>
+      <w:pPr>
+        <w:bidi w:val="0"/>
+        <w:rPr>
+          <w:rFonts w:ascii="Segoe UI" w:hAnsi="Segoe UI" w:cs="Segoe UI"/>
+          <w:color w:val="24292E"/>
+        </w:rPr>
+      </w:pPr>
     </w:p>
     <w:p>
       <w:pPr>
@@ -1615,15 +1596,6 @@
           <w:szCs w:val="24"/>
         </w:rPr>
       </w:pPr>
-      <w:r>
-        <w:rPr>
-          <w:rFonts w:ascii="Segoe UI" w:eastAsia="Times New Roman" w:hAnsi="Segoe UI" w:cs="Segoe UI"/>
-          <w:color w:val="24292E"/>
-          <w:sz w:val="24"/>
-          <w:szCs w:val="24"/>
-        </w:rPr>
-        <w:t xml:space="preserve">In </w:t>
-      </w:r>
       <w:hyperlink r:id="rId16" w:tooltip="3- Berlin_Airbnb_Data_Cleansing.ipynb" w:history="1">
         <w:r>
           <w:rPr>
@@ -1685,294 +1657,850 @@
           <w:sz w:val="24"/>
           <w:szCs w:val="24"/>
         </w:rPr>
-        <w:t>by filling NA, fixing outliers and co.</w:t>
-      </w:r>
-    </w:p>
-    <w:p>
-      <w:pPr>
+        <w:t xml:space="preserve">by filling NA, fixing outliers and </w:t>
+      </w:r>
+      <w:r>
+        <w:rPr>
+          <w:rFonts w:ascii="Segoe UI" w:eastAsia="Times New Roman" w:hAnsi="Segoe UI" w:cs="Segoe UI"/>
+          <w:color w:val="24292E"/>
+          <w:sz w:val="24"/>
+          <w:szCs w:val="24"/>
+        </w:rPr>
+        <w:t xml:space="preserve">etc. This is based on the results and conclusions of the EDA section.  </w:t>
+      </w:r>
+    </w:p>
+    <w:p>
+      <w:pPr>
+        <w:shd w:val="clear" w:color="auto" w:fill="FFFFFF"/>
         <w:bidi w:val="0"/>
-        <w:rPr>
-          <w:rFonts w:ascii="Segoe UI" w:hAnsi="Segoe UI" w:cs="Segoe UI"/>
-          <w:color w:val="24292E"/>
-        </w:rPr>
-      </w:pPr>
-      <w:r>
-        <w:rPr>
-          <w:rFonts w:ascii="Segoe UI" w:hAnsi="Segoe UI" w:cs="Segoe UI"/>
-          <w:color w:val="24292E"/>
-        </w:rPr>
-        <w:t xml:space="preserve">2 - </w:t>
-      </w:r>
-      <w:proofErr w:type="spellStart"/>
-      <w:r>
-        <w:rPr>
-          <w:rFonts w:ascii="Segoe UI" w:hAnsi="Segoe UI" w:cs="Segoe UI"/>
-          <w:color w:val="24292E"/>
-        </w:rPr>
-        <w:t>Berlin_Airbnb_EDA</w:t>
-      </w:r>
-      <w:proofErr w:type="spellEnd"/>
-    </w:p>
-    <w:p>
-      <w:r>
-        <w:t>Here you have to describe how you plan to manipulate the data. For this you have to answer to the following questions:</w:t>
+        <w:spacing w:before="240" w:after="0" w:line="240" w:lineRule="auto"/>
+        <w:ind w:firstLine="720"/>
+        <w:jc w:val="both"/>
+        <w:rPr>
+          <w:rFonts w:ascii="Segoe UI" w:eastAsia="Times New Roman" w:hAnsi="Segoe UI" w:cs="Segoe UI"/>
+          <w:color w:val="24292E"/>
+          <w:sz w:val="24"/>
+          <w:szCs w:val="24"/>
+        </w:rPr>
+      </w:pPr>
+      <w:r>
+        <w:rPr>
+          <w:rFonts w:ascii="Segoe UI" w:eastAsia="Times New Roman" w:hAnsi="Segoe UI" w:cs="Segoe UI"/>
+          <w:color w:val="24292E"/>
+          <w:sz w:val="24"/>
+          <w:szCs w:val="24"/>
+        </w:rPr>
+        <w:t xml:space="preserve">The methodology </w:t>
+      </w:r>
+      <w:r>
+        <w:rPr>
+          <w:rFonts w:ascii="Segoe UI" w:eastAsia="Times New Roman" w:hAnsi="Segoe UI" w:cs="Segoe UI"/>
+          <w:color w:val="24292E"/>
+          <w:sz w:val="24"/>
+          <w:szCs w:val="24"/>
+        </w:rPr>
+        <w:t xml:space="preserve">of </w:t>
+      </w:r>
+      <w:r>
+        <w:rPr>
+          <w:rFonts w:ascii="Segoe UI" w:eastAsia="Times New Roman" w:hAnsi="Segoe UI" w:cs="Segoe UI"/>
+          <w:color w:val="24292E"/>
+          <w:sz w:val="24"/>
+          <w:szCs w:val="24"/>
+        </w:rPr>
+        <w:t>handling</w:t>
+      </w:r>
+      <w:r>
+        <w:rPr>
+          <w:rFonts w:ascii="Segoe UI" w:eastAsia="Times New Roman" w:hAnsi="Segoe UI" w:cs="Segoe UI"/>
+          <w:color w:val="24292E"/>
+          <w:sz w:val="24"/>
+          <w:szCs w:val="24"/>
+        </w:rPr>
+        <w:t xml:space="preserve"> outliers:</w:t>
       </w:r>
     </w:p>
     <w:p>
       <w:pPr>
         <w:numPr>
           <w:ilvl w:val="0"/>
-          <w:numId w:val="4"/>
+          <w:numId w:val="9"/>
         </w:numPr>
+        <w:shd w:val="clear" w:color="auto" w:fill="FFFFFF"/>
         <w:bidi w:val="0"/>
-        <w:spacing w:after="0" w:line="276" w:lineRule="auto"/>
-      </w:pPr>
-      <w:r>
-        <w:t>On which time frames will your project be based on?</w:t>
-      </w:r>
-    </w:p>
-    <w:p>
-      <w:pPr>
+        <w:spacing w:after="0" w:line="300" w:lineRule="atLeast"/>
+        <w:ind w:right="480"/>
+        <w:rPr>
+          <w:rFonts w:ascii="Segoe UI" w:eastAsia="Times New Roman" w:hAnsi="Segoe UI" w:cs="Segoe UI"/>
+          <w:color w:val="24292E"/>
+          <w:sz w:val="24"/>
+          <w:szCs w:val="24"/>
+        </w:rPr>
+      </w:pPr>
+      <w:r>
+        <w:rPr>
+          <w:rFonts w:ascii="Segoe UI" w:eastAsia="Times New Roman" w:hAnsi="Segoe UI" w:cs="Segoe UI"/>
+          <w:color w:val="24292E"/>
+          <w:sz w:val="24"/>
+          <w:szCs w:val="24"/>
+        </w:rPr>
+        <w:t xml:space="preserve">If the outliers </w:t>
+      </w:r>
+      <w:r>
+        <w:rPr>
+          <w:rFonts w:ascii="Segoe UI" w:eastAsia="Times New Roman" w:hAnsi="Segoe UI" w:cs="Segoe UI"/>
+          <w:color w:val="24292E"/>
+          <w:sz w:val="24"/>
+          <w:szCs w:val="24"/>
+        </w:rPr>
+        <w:t>are</w:t>
+      </w:r>
+      <w:r>
+        <w:rPr>
+          <w:rFonts w:ascii="Segoe UI" w:eastAsia="Times New Roman" w:hAnsi="Segoe UI" w:cs="Segoe UI"/>
+          <w:color w:val="24292E"/>
+          <w:sz w:val="24"/>
+          <w:szCs w:val="24"/>
+        </w:rPr>
+        <w:t xml:space="preserve"> a mistaken observation - replacing the outliers with </w:t>
+      </w:r>
+      <w:proofErr w:type="spellStart"/>
+      <w:r>
+        <w:rPr>
+          <w:rFonts w:ascii="Segoe UI" w:eastAsia="Times New Roman" w:hAnsi="Segoe UI" w:cs="Segoe UI"/>
+          <w:color w:val="24292E"/>
+          <w:sz w:val="24"/>
+          <w:szCs w:val="24"/>
+        </w:rPr>
+        <w:t>na.</w:t>
+      </w:r>
+      <w:proofErr w:type="spellEnd"/>
+    </w:p>
+    <w:p>
+      <w:pPr>
+        <w:numPr>
+          <w:ilvl w:val="0"/>
+          <w:numId w:val="9"/>
+        </w:numPr>
+        <w:shd w:val="clear" w:color="auto" w:fill="FFFFFF"/>
+        <w:bidi w:val="0"/>
+        <w:spacing w:after="0" w:line="300" w:lineRule="atLeast"/>
+        <w:ind w:right="480"/>
+        <w:rPr>
+          <w:rFonts w:ascii="Segoe UI" w:eastAsia="Times New Roman" w:hAnsi="Segoe UI" w:cs="Segoe UI"/>
+          <w:color w:val="24292E"/>
+          <w:sz w:val="24"/>
+          <w:szCs w:val="24"/>
+        </w:rPr>
+      </w:pPr>
+      <w:r>
+        <w:rPr>
+          <w:rFonts w:ascii="Segoe UI" w:eastAsia="Times New Roman" w:hAnsi="Segoe UI" w:cs="Segoe UI"/>
+          <w:color w:val="24292E"/>
+          <w:sz w:val="24"/>
+          <w:szCs w:val="24"/>
+        </w:rPr>
+        <w:t xml:space="preserve">If the outliers generate any false correlation with the outcome - replacing the outliers with </w:t>
+      </w:r>
+      <w:proofErr w:type="spellStart"/>
+      <w:r>
+        <w:rPr>
+          <w:rFonts w:ascii="Segoe UI" w:eastAsia="Times New Roman" w:hAnsi="Segoe UI" w:cs="Segoe UI"/>
+          <w:color w:val="24292E"/>
+          <w:sz w:val="24"/>
+          <w:szCs w:val="24"/>
+        </w:rPr>
+        <w:t>na.</w:t>
+      </w:r>
+      <w:proofErr w:type="spellEnd"/>
+    </w:p>
+    <w:p>
+      <w:pPr>
+        <w:numPr>
+          <w:ilvl w:val="0"/>
+          <w:numId w:val="9"/>
+        </w:numPr>
+        <w:shd w:val="clear" w:color="auto" w:fill="FFFFFF"/>
+        <w:bidi w:val="0"/>
+        <w:spacing w:after="0" w:line="300" w:lineRule="atLeast"/>
+        <w:ind w:right="480"/>
+        <w:rPr>
+          <w:rFonts w:ascii="Segoe UI" w:eastAsia="Times New Roman" w:hAnsi="Segoe UI" w:cs="Segoe UI"/>
+          <w:color w:val="24292E"/>
+          <w:sz w:val="24"/>
+          <w:szCs w:val="24"/>
+        </w:rPr>
+      </w:pPr>
+      <w:r>
+        <w:rPr>
+          <w:rFonts w:ascii="Segoe UI" w:eastAsia="Times New Roman" w:hAnsi="Segoe UI" w:cs="Segoe UI"/>
+          <w:color w:val="24292E"/>
+          <w:sz w:val="24"/>
+          <w:szCs w:val="24"/>
+        </w:rPr>
+        <w:t xml:space="preserve">If the removal of the outliers </w:t>
+      </w:r>
+      <w:r>
+        <w:rPr>
+          <w:rFonts w:ascii="Segoe UI" w:eastAsia="Times New Roman" w:hAnsi="Segoe UI" w:cs="Segoe UI"/>
+          <w:color w:val="24292E"/>
+          <w:sz w:val="24"/>
+          <w:szCs w:val="24"/>
+        </w:rPr>
+        <w:t>changes</w:t>
+      </w:r>
+      <w:r>
+        <w:rPr>
+          <w:rFonts w:ascii="Segoe UI" w:eastAsia="Times New Roman" w:hAnsi="Segoe UI" w:cs="Segoe UI"/>
+          <w:color w:val="24292E"/>
+          <w:sz w:val="24"/>
+          <w:szCs w:val="24"/>
+        </w:rPr>
+        <w:t xml:space="preserve"> the distribution of the outcome but not the correlation - replacing the outliers with </w:t>
+      </w:r>
+      <w:proofErr w:type="spellStart"/>
+      <w:r>
+        <w:rPr>
+          <w:rFonts w:ascii="Segoe UI" w:eastAsia="Times New Roman" w:hAnsi="Segoe UI" w:cs="Segoe UI"/>
+          <w:color w:val="24292E"/>
+          <w:sz w:val="24"/>
+          <w:szCs w:val="24"/>
+        </w:rPr>
+        <w:t>na.</w:t>
+      </w:r>
+      <w:proofErr w:type="spellEnd"/>
+    </w:p>
+    <w:p>
+      <w:pPr>
+        <w:numPr>
+          <w:ilvl w:val="0"/>
+          <w:numId w:val="9"/>
+        </w:numPr>
+        <w:shd w:val="clear" w:color="auto" w:fill="FFFFFF"/>
+        <w:bidi w:val="0"/>
+        <w:spacing w:after="0" w:line="300" w:lineRule="atLeast"/>
+        <w:ind w:right="480"/>
+        <w:rPr>
+          <w:rFonts w:ascii="Segoe UI" w:eastAsia="Times New Roman" w:hAnsi="Segoe UI" w:cs="Segoe UI"/>
+          <w:color w:val="24292E"/>
+          <w:sz w:val="24"/>
+          <w:szCs w:val="24"/>
+        </w:rPr>
+      </w:pPr>
+      <w:r>
+        <w:rPr>
+          <w:rFonts w:ascii="Segoe UI" w:eastAsia="Times New Roman" w:hAnsi="Segoe UI" w:cs="Segoe UI"/>
+          <w:color w:val="24292E"/>
+          <w:sz w:val="24"/>
+          <w:szCs w:val="24"/>
+        </w:rPr>
+        <w:t xml:space="preserve">If the removal of the outliers </w:t>
+      </w:r>
+      <w:r>
+        <w:rPr>
+          <w:rFonts w:ascii="Segoe UI" w:eastAsia="Times New Roman" w:hAnsi="Segoe UI" w:cs="Segoe UI"/>
+          <w:color w:val="24292E"/>
+          <w:sz w:val="24"/>
+          <w:szCs w:val="24"/>
+        </w:rPr>
+        <w:t>changes</w:t>
+      </w:r>
+      <w:r>
+        <w:rPr>
+          <w:rFonts w:ascii="Segoe UI" w:eastAsia="Times New Roman" w:hAnsi="Segoe UI" w:cs="Segoe UI"/>
+          <w:color w:val="24292E"/>
+          <w:sz w:val="24"/>
+          <w:szCs w:val="24"/>
+        </w:rPr>
+        <w:t xml:space="preserve"> the both correlation and the distribution of the outcome - we can't replace the outliers with </w:t>
+      </w:r>
+      <w:proofErr w:type="spellStart"/>
+      <w:r>
+        <w:rPr>
+          <w:rFonts w:ascii="Segoe UI" w:eastAsia="Times New Roman" w:hAnsi="Segoe UI" w:cs="Segoe UI"/>
+          <w:color w:val="24292E"/>
+          <w:sz w:val="24"/>
+          <w:szCs w:val="24"/>
+        </w:rPr>
+        <w:t>na.</w:t>
+      </w:r>
+      <w:proofErr w:type="spellEnd"/>
+      <w:r>
+        <w:rPr>
+          <w:rFonts w:ascii="Segoe UI" w:eastAsia="Times New Roman" w:hAnsi="Segoe UI" w:cs="Segoe UI"/>
+          <w:color w:val="24292E"/>
+          <w:sz w:val="24"/>
+          <w:szCs w:val="24"/>
+        </w:rPr>
+        <w:t xml:space="preserve"> In this case we will need to perform a data transformation or make the variable categorical and thus divide it into groups that one of which will be "missing" or use models to predict the missing variables.</w:t>
+      </w:r>
+    </w:p>
+    <w:p>
+      <w:pPr>
+        <w:pStyle w:val="ListParagraph"/>
+        <w:shd w:val="clear" w:color="auto" w:fill="FFFFFF"/>
+        <w:bidi w:val="0"/>
+        <w:spacing w:before="100" w:beforeAutospacing="1" w:after="100" w:afterAutospacing="1" w:line="240" w:lineRule="auto"/>
+        <w:rPr>
+          <w:rFonts w:ascii="Segoe UI" w:eastAsia="Times New Roman" w:hAnsi="Segoe UI" w:cs="Segoe UI"/>
+          <w:color w:val="24292E"/>
+          <w:sz w:val="24"/>
+          <w:szCs w:val="24"/>
+        </w:rPr>
+      </w:pPr>
+      <w:r>
+        <w:rPr>
+          <w:rFonts w:ascii="Segoe UI" w:eastAsia="Times New Roman" w:hAnsi="Segoe UI" w:cs="Segoe UI"/>
+          <w:color w:val="24292E"/>
+          <w:sz w:val="24"/>
+          <w:szCs w:val="24"/>
+        </w:rPr>
+        <w:t xml:space="preserve">The methodology of </w:t>
+      </w:r>
+      <w:r>
+        <w:rPr>
+          <w:rFonts w:ascii="Segoe UI" w:eastAsia="Times New Roman" w:hAnsi="Segoe UI" w:cs="Segoe UI"/>
+          <w:color w:val="24292E"/>
+          <w:sz w:val="24"/>
+          <w:szCs w:val="24"/>
+        </w:rPr>
+        <w:t>handling missing values</w:t>
+      </w:r>
+      <w:r>
+        <w:rPr>
+          <w:rFonts w:ascii="Segoe UI" w:eastAsia="Times New Roman" w:hAnsi="Segoe UI" w:cs="Segoe UI"/>
+          <w:color w:val="24292E"/>
+          <w:sz w:val="24"/>
+          <w:szCs w:val="24"/>
+        </w:rPr>
+        <w:t xml:space="preserve"> depends on the</w:t>
+      </w:r>
+      <w:r>
+        <w:rPr>
+          <w:rFonts w:ascii="Segoe UI" w:eastAsia="Times New Roman" w:hAnsi="Segoe UI" w:cs="Segoe UI"/>
+          <w:color w:val="24292E"/>
+          <w:sz w:val="24"/>
+          <w:szCs w:val="24"/>
+        </w:rPr>
+        <w:t xml:space="preserve"> </w:t>
+      </w:r>
+      <w:r>
+        <w:rPr>
+          <w:rFonts w:ascii="Segoe UI" w:eastAsia="Times New Roman" w:hAnsi="Segoe UI" w:cs="Segoe UI"/>
+          <w:color w:val="24292E"/>
+          <w:sz w:val="24"/>
+          <w:szCs w:val="24"/>
+        </w:rPr>
+        <w:t xml:space="preserve">mechanism of missing generation for each variable. For each variable we </w:t>
+      </w:r>
+      <w:r>
+        <w:rPr>
+          <w:rFonts w:ascii="Segoe UI" w:eastAsia="Times New Roman" w:hAnsi="Segoe UI" w:cs="Segoe UI"/>
+          <w:color w:val="24292E"/>
+          <w:sz w:val="24"/>
+          <w:szCs w:val="24"/>
+        </w:rPr>
+        <w:t>need</w:t>
+      </w:r>
+      <w:r>
+        <w:rPr>
+          <w:rFonts w:ascii="Segoe UI" w:eastAsia="Times New Roman" w:hAnsi="Segoe UI" w:cs="Segoe UI"/>
+          <w:color w:val="24292E"/>
+          <w:sz w:val="24"/>
+          <w:szCs w:val="24"/>
+        </w:rPr>
+        <w:t xml:space="preserve"> </w:t>
+      </w:r>
+      <w:r>
+        <w:rPr>
+          <w:rFonts w:ascii="Segoe UI" w:eastAsia="Times New Roman" w:hAnsi="Segoe UI" w:cs="Segoe UI"/>
+          <w:color w:val="24292E"/>
+          <w:sz w:val="24"/>
+          <w:szCs w:val="24"/>
+        </w:rPr>
+        <w:t>to decide the correct method to be applied</w:t>
+      </w:r>
+      <w:r>
+        <w:rPr>
+          <w:rFonts w:ascii="Segoe UI" w:eastAsia="Times New Roman" w:hAnsi="Segoe UI" w:cs="Segoe UI"/>
+          <w:color w:val="24292E"/>
+          <w:sz w:val="24"/>
+          <w:szCs w:val="24"/>
+        </w:rPr>
+        <w:t>:</w:t>
+      </w:r>
+    </w:p>
+    <w:p>
+      <w:pPr>
+        <w:pStyle w:val="ListParagraph"/>
+        <w:numPr>
+          <w:ilvl w:val="0"/>
+          <w:numId w:val="10"/>
+        </w:numPr>
+        <w:shd w:val="clear" w:color="auto" w:fill="FFFFFF"/>
+        <w:bidi w:val="0"/>
+        <w:spacing w:before="100" w:beforeAutospacing="1" w:after="100" w:afterAutospacing="1" w:line="240" w:lineRule="auto"/>
+        <w:rPr>
+          <w:rFonts w:ascii="Segoe UI" w:eastAsia="Times New Roman" w:hAnsi="Segoe UI" w:cs="Segoe UI"/>
+          <w:color w:val="24292E"/>
+          <w:sz w:val="24"/>
+          <w:szCs w:val="24"/>
+        </w:rPr>
+      </w:pPr>
+      <w:r>
+        <w:rPr>
+          <w:rFonts w:ascii="Segoe UI" w:eastAsia="Times New Roman" w:hAnsi="Segoe UI" w:cs="Segoe UI"/>
+          <w:color w:val="24292E"/>
+          <w:sz w:val="24"/>
+          <w:szCs w:val="24"/>
+        </w:rPr>
+        <w:t xml:space="preserve">Dropping rows with more than 60% outliers. </w:t>
+      </w:r>
+    </w:p>
+    <w:p>
+      <w:pPr>
+        <w:pStyle w:val="ListParagraph"/>
+        <w:numPr>
+          <w:ilvl w:val="0"/>
+          <w:numId w:val="10"/>
+        </w:numPr>
+        <w:shd w:val="clear" w:color="auto" w:fill="FFFFFF"/>
+        <w:bidi w:val="0"/>
+        <w:spacing w:before="100" w:beforeAutospacing="1" w:after="100" w:afterAutospacing="1" w:line="240" w:lineRule="auto"/>
+        <w:rPr>
+          <w:rFonts w:ascii="Segoe UI" w:eastAsia="Times New Roman" w:hAnsi="Segoe UI" w:cs="Segoe UI"/>
+          <w:color w:val="24292E"/>
+          <w:sz w:val="24"/>
+          <w:szCs w:val="24"/>
+        </w:rPr>
+      </w:pPr>
+      <w:r>
+        <w:rPr>
+          <w:rFonts w:ascii="Helvetica" w:hAnsi="Helvetica" w:cs="Helvetica"/>
+          <w:color w:val="000000"/>
+        </w:rPr>
+        <w:t>checking the number of NA in columns</w:t>
+      </w:r>
+      <w:r>
+        <w:rPr>
+          <w:rFonts w:ascii="Helvetica" w:hAnsi="Helvetica" w:cs="Helvetica"/>
+          <w:color w:val="000000"/>
+        </w:rPr>
+        <w:t>:</w:t>
+      </w:r>
+    </w:p>
+    <w:p>
+      <w:pPr>
+        <w:pStyle w:val="ListParagraph"/>
         <w:numPr>
           <w:ilvl w:val="1"/>
-          <w:numId w:val="4"/>
+          <w:numId w:val="10"/>
         </w:numPr>
+        <w:shd w:val="clear" w:color="auto" w:fill="FFFFFF"/>
         <w:bidi w:val="0"/>
-        <w:spacing w:after="0" w:line="276" w:lineRule="auto"/>
-      </w:pPr>
-      <w:r>
-        <w:t>Time-frame for training</w:t>
-      </w:r>
-    </w:p>
-    <w:p>
-      <w:pPr>
+        <w:spacing w:before="100" w:beforeAutospacing="1" w:after="100" w:afterAutospacing="1" w:line="240" w:lineRule="auto"/>
+        <w:rPr>
+          <w:rFonts w:ascii="Segoe UI" w:eastAsia="Times New Roman" w:hAnsi="Segoe UI" w:cs="Segoe UI"/>
+          <w:color w:val="24292E"/>
+          <w:sz w:val="24"/>
+          <w:szCs w:val="24"/>
+        </w:rPr>
+      </w:pPr>
+      <w:r>
+        <w:rPr>
+          <w:rFonts w:ascii="Segoe UI" w:eastAsia="Times New Roman" w:hAnsi="Segoe UI" w:cs="Segoe UI"/>
+          <w:color w:val="24292E"/>
+          <w:sz w:val="24"/>
+          <w:szCs w:val="24"/>
+        </w:rPr>
+        <w:t xml:space="preserve">If the percentages of </w:t>
+      </w:r>
+      <w:proofErr w:type="spellStart"/>
+      <w:r>
+        <w:rPr>
+          <w:rFonts w:ascii="Segoe UI" w:eastAsia="Times New Roman" w:hAnsi="Segoe UI" w:cs="Segoe UI"/>
+          <w:color w:val="24292E"/>
+          <w:sz w:val="24"/>
+          <w:szCs w:val="24"/>
+        </w:rPr>
+        <w:t>na</w:t>
+      </w:r>
+      <w:proofErr w:type="spellEnd"/>
+      <w:r>
+        <w:rPr>
+          <w:rFonts w:ascii="Segoe UI" w:eastAsia="Times New Roman" w:hAnsi="Segoe UI" w:cs="Segoe UI"/>
+          <w:color w:val="24292E"/>
+          <w:sz w:val="24"/>
+          <w:szCs w:val="24"/>
+        </w:rPr>
+        <w:t xml:space="preserve"> are greater than 70% -&gt; dropping the column.</w:t>
+      </w:r>
+    </w:p>
+    <w:p>
+      <w:pPr>
+        <w:pStyle w:val="ListParagraph"/>
+        <w:numPr>
+          <w:ilvl w:val="1"/>
+          <w:numId w:val="10"/>
+        </w:numPr>
+        <w:shd w:val="clear" w:color="auto" w:fill="FFFFFF"/>
+        <w:bidi w:val="0"/>
+        <w:spacing w:before="100" w:beforeAutospacing="1" w:after="100" w:afterAutospacing="1" w:line="240" w:lineRule="auto"/>
+        <w:rPr>
+          <w:rFonts w:ascii="Segoe UI" w:eastAsia="Times New Roman" w:hAnsi="Segoe UI" w:cs="Segoe UI"/>
+          <w:color w:val="24292E"/>
+          <w:sz w:val="24"/>
+          <w:szCs w:val="24"/>
+        </w:rPr>
+      </w:pPr>
+      <w:r>
+        <w:rPr>
+          <w:rFonts w:ascii="Segoe UI" w:eastAsia="Times New Roman" w:hAnsi="Segoe UI" w:cs="Segoe UI"/>
+          <w:color w:val="24292E"/>
+          <w:sz w:val="24"/>
+          <w:szCs w:val="24"/>
+        </w:rPr>
+        <w:t xml:space="preserve">If the percentages of </w:t>
+      </w:r>
+      <w:proofErr w:type="spellStart"/>
+      <w:r>
+        <w:rPr>
+          <w:rFonts w:ascii="Segoe UI" w:eastAsia="Times New Roman" w:hAnsi="Segoe UI" w:cs="Segoe UI"/>
+          <w:color w:val="24292E"/>
+          <w:sz w:val="24"/>
+          <w:szCs w:val="24"/>
+        </w:rPr>
+        <w:t>na</w:t>
+      </w:r>
+      <w:proofErr w:type="spellEnd"/>
+      <w:r>
+        <w:rPr>
+          <w:rFonts w:ascii="Segoe UI" w:eastAsia="Times New Roman" w:hAnsi="Segoe UI" w:cs="Segoe UI"/>
+          <w:color w:val="24292E"/>
+          <w:sz w:val="24"/>
+          <w:szCs w:val="24"/>
+        </w:rPr>
+        <w:t xml:space="preserve"> between 40%-70% -&gt; transforming the variable categorical.</w:t>
+      </w:r>
+    </w:p>
+    <w:p>
+      <w:pPr>
+        <w:pStyle w:val="ListParagraph"/>
+        <w:numPr>
+          <w:ilvl w:val="1"/>
+          <w:numId w:val="10"/>
+        </w:numPr>
+        <w:shd w:val="clear" w:color="auto" w:fill="FFFFFF"/>
+        <w:bidi w:val="0"/>
+        <w:spacing w:before="100" w:beforeAutospacing="1" w:after="100" w:afterAutospacing="1" w:line="240" w:lineRule="auto"/>
+        <w:rPr>
+          <w:rFonts w:ascii="Segoe UI" w:eastAsia="Times New Roman" w:hAnsi="Segoe UI" w:cs="Segoe UI"/>
+          <w:color w:val="24292E"/>
+          <w:sz w:val="24"/>
+          <w:szCs w:val="24"/>
+        </w:rPr>
+      </w:pPr>
+      <w:r>
+        <w:rPr>
+          <w:rFonts w:ascii="Segoe UI" w:eastAsia="Times New Roman" w:hAnsi="Segoe UI" w:cs="Segoe UI"/>
+          <w:color w:val="24292E"/>
+          <w:sz w:val="24"/>
+          <w:szCs w:val="24"/>
+        </w:rPr>
+        <w:t xml:space="preserve">If the percentages of </w:t>
+      </w:r>
+      <w:proofErr w:type="spellStart"/>
+      <w:r>
+        <w:rPr>
+          <w:rFonts w:ascii="Segoe UI" w:eastAsia="Times New Roman" w:hAnsi="Segoe UI" w:cs="Segoe UI"/>
+          <w:color w:val="24292E"/>
+          <w:sz w:val="24"/>
+          <w:szCs w:val="24"/>
+        </w:rPr>
+        <w:t>na</w:t>
+      </w:r>
+      <w:proofErr w:type="spellEnd"/>
+      <w:r>
+        <w:rPr>
+          <w:rFonts w:ascii="Segoe UI" w:eastAsia="Times New Roman" w:hAnsi="Segoe UI" w:cs="Segoe UI"/>
+          <w:color w:val="24292E"/>
+          <w:sz w:val="24"/>
+          <w:szCs w:val="24"/>
+        </w:rPr>
+        <w:t xml:space="preserve"> are lower than 40% -&gt; depends on the mechanism of missing generation for each variable. For each variable, we have to decide the correct method to be applied. If the mechanism of missing is MNAR -&gt; There is an explanation of why the value is missing. In this case, we can transform the variable categorical or drop the column, we </w:t>
+      </w:r>
+      <w:r>
+        <w:rPr>
+          <w:rFonts w:ascii="Segoe UI" w:eastAsia="Times New Roman" w:hAnsi="Segoe UI" w:cs="Segoe UI"/>
+          <w:color w:val="24292E"/>
+          <w:sz w:val="24"/>
+          <w:szCs w:val="24"/>
+        </w:rPr>
+        <w:t>cannot</w:t>
+      </w:r>
+      <w:r>
+        <w:rPr>
+          <w:rFonts w:ascii="Segoe UI" w:eastAsia="Times New Roman" w:hAnsi="Segoe UI" w:cs="Segoe UI"/>
+          <w:color w:val="24292E"/>
+          <w:sz w:val="24"/>
+          <w:szCs w:val="24"/>
+        </w:rPr>
+        <w:t xml:space="preserve"> do imputation. Otherwise, if the missing mechanism is MCAR or MAR, we can use imputation techniques.</w:t>
+      </w:r>
+    </w:p>
+    <w:p>
+      <w:pPr>
+        <w:pStyle w:val="ListParagraph"/>
+        <w:shd w:val="clear" w:color="auto" w:fill="FFFFFF"/>
+        <w:bidi w:val="0"/>
+        <w:spacing w:before="100" w:beforeAutospacing="1" w:after="100" w:afterAutospacing="1" w:line="240" w:lineRule="auto"/>
+        <w:ind w:left="1080"/>
+        <w:rPr>
+          <w:rFonts w:ascii="Segoe UI" w:eastAsia="Times New Roman" w:hAnsi="Segoe UI" w:cs="Segoe UI"/>
+          <w:color w:val="24292E"/>
+          <w:sz w:val="24"/>
+          <w:szCs w:val="24"/>
+        </w:rPr>
+      </w:pPr>
+    </w:p>
+    <w:p>
+      <w:pPr>
+        <w:pStyle w:val="ListParagraph"/>
         <w:numPr>
           <w:ilvl w:val="0"/>
-          <w:numId w:val="4"/>
+          <w:numId w:val="7"/>
         </w:numPr>
+        <w:shd w:val="clear" w:color="auto" w:fill="FFFFFF"/>
         <w:bidi w:val="0"/>
-        <w:spacing w:after="0" w:line="276" w:lineRule="auto"/>
-        <w:rPr>
-          <w:highlight w:val="yellow"/>
-        </w:rPr>
-      </w:pPr>
-      <w:r>
-        <w:rPr>
-          <w:rFonts w:hint="cs"/>
-          <w:highlight w:val="yellow"/>
-          <w:rtl/>
-        </w:rPr>
-        <w:t>איך מגדירים כל שורה, מה הקריטריונים להוספה ולהורדה</w:t>
-      </w:r>
-      <w:r>
-        <w:rPr>
-          <w:highlight w:val="yellow"/>
-        </w:rPr>
-        <w:t>-</w:t>
-      </w:r>
-      <w:r>
-        <w:rPr>
-          <w:rFonts w:hint="cs"/>
-          <w:highlight w:val="yellow"/>
-          <w:rtl/>
-        </w:rPr>
-        <w:t>פרק זמן ו</w:t>
-      </w:r>
-      <w:r>
-        <w:rPr>
-          <w:highlight w:val="yellow"/>
-          <w:lang w:val="en-GB"/>
-        </w:rPr>
-        <w:t>listing id</w:t>
-      </w:r>
-      <w:r>
-        <w:rPr>
-          <w:rFonts w:hint="cs"/>
-          <w:highlight w:val="yellow"/>
-          <w:rtl/>
+        <w:spacing w:before="100" w:beforeAutospacing="1" w:after="100" w:afterAutospacing="1" w:line="240" w:lineRule="auto"/>
+        <w:rPr>
+          <w:rFonts w:ascii="Segoe UI" w:eastAsia="Times New Roman" w:hAnsi="Segoe UI" w:cs="Segoe UI"/>
+          <w:color w:val="24292E"/>
+          <w:sz w:val="24"/>
+          <w:szCs w:val="24"/>
+        </w:rPr>
+      </w:pPr>
+      <w:r>
+        <w:rPr>
+          <w:rStyle w:val="Hyperlink"/>
+          <w:sz w:val="21"/>
+          <w:szCs w:val="21"/>
+          <w:shd w:val="clear" w:color="auto" w:fill="F6F8FA"/>
         </w:rPr>
         <w:t xml:space="preserve"> </w:t>
       </w:r>
-    </w:p>
-    <w:p>
-      <w:pPr>
+      <w:hyperlink r:id="rId17" w:tgtFrame="_blank" w:history="1">
+        <w:r>
+          <w:rPr>
+            <w:rStyle w:val="Hyperlink"/>
+            <w:rFonts w:ascii="Segoe UI" w:hAnsi="Segoe UI" w:cs="Segoe UI"/>
+            <w:sz w:val="21"/>
+            <w:szCs w:val="21"/>
+            <w:shd w:val="clear" w:color="auto" w:fill="F6F8FA"/>
+          </w:rPr>
+          <w:t xml:space="preserve">4- Feature </w:t>
+        </w:r>
+        <w:proofErr w:type="spellStart"/>
+        <w:r>
+          <w:rPr>
+            <w:rStyle w:val="Hyperlink"/>
+            <w:rFonts w:ascii="Segoe UI" w:hAnsi="Segoe UI" w:cs="Segoe UI"/>
+            <w:sz w:val="21"/>
+            <w:szCs w:val="21"/>
+            <w:shd w:val="clear" w:color="auto" w:fill="F6F8FA"/>
+          </w:rPr>
+          <w:t>Enrichment.ipynb</w:t>
+        </w:r>
+        <w:proofErr w:type="spellEnd"/>
+      </w:hyperlink>
+      <w:r>
+        <w:rPr>
+          <w:rStyle w:val="Hyperlink"/>
+          <w:rFonts w:ascii="Segoe UI" w:hAnsi="Segoe UI" w:cs="Segoe UI"/>
+          <w:sz w:val="21"/>
+          <w:szCs w:val="21"/>
+          <w:shd w:val="clear" w:color="auto" w:fill="F6F8FA"/>
+        </w:rPr>
+        <w:t xml:space="preserve"> </w:t>
+      </w:r>
+      <w:r>
+        <w:rPr>
+          <w:rFonts w:ascii="Segoe UI" w:eastAsia="Times New Roman" w:hAnsi="Segoe UI" w:cs="Segoe UI"/>
+          <w:color w:val="24292E"/>
+          <w:sz w:val="24"/>
+          <w:szCs w:val="24"/>
+        </w:rPr>
+        <w:t xml:space="preserve">notebook includes </w:t>
+      </w:r>
+      <w:r>
+        <w:rPr>
+          <w:rFonts w:ascii="Segoe UI" w:eastAsia="Times New Roman" w:hAnsi="Segoe UI" w:cs="Segoe UI"/>
+          <w:color w:val="24292E"/>
+          <w:sz w:val="24"/>
+          <w:szCs w:val="24"/>
+        </w:rPr>
+        <w:t>3 way of adding features:</w:t>
+      </w:r>
+    </w:p>
+    <w:p>
+      <w:pPr>
+        <w:pStyle w:val="ListParagraph"/>
         <w:numPr>
           <w:ilvl w:val="1"/>
-          <w:numId w:val="4"/>
+          <w:numId w:val="7"/>
         </w:numPr>
+        <w:shd w:val="clear" w:color="auto" w:fill="FFFFFF"/>
         <w:bidi w:val="0"/>
-        <w:spacing w:after="0" w:line="276" w:lineRule="auto"/>
-        <w:rPr>
-          <w:highlight w:val="yellow"/>
-        </w:rPr>
-      </w:pPr>
-      <w:r>
-        <w:rPr>
-          <w:highlight w:val="yellow"/>
-        </w:rPr>
-        <w:t>Inclusion criteria?</w:t>
-      </w:r>
-    </w:p>
-    <w:p>
-      <w:pPr>
+        <w:spacing w:before="100" w:beforeAutospacing="1" w:after="100" w:afterAutospacing="1" w:line="240" w:lineRule="auto"/>
+        <w:rPr>
+          <w:rFonts w:ascii="Segoe UI" w:eastAsia="Times New Roman" w:hAnsi="Segoe UI" w:cs="Segoe UI"/>
+          <w:color w:val="24292E"/>
+          <w:sz w:val="24"/>
+          <w:szCs w:val="24"/>
+        </w:rPr>
+      </w:pPr>
+      <w:r>
+        <w:rPr>
+          <w:rFonts w:ascii="Segoe UI" w:eastAsia="Times New Roman" w:hAnsi="Segoe UI" w:cs="Segoe UI"/>
+          <w:color w:val="24292E"/>
+          <w:sz w:val="24"/>
+          <w:szCs w:val="24"/>
+        </w:rPr>
+        <w:t>Feature Extraction: obtaining new features from existing features.</w:t>
+      </w:r>
+    </w:p>
+    <w:p>
+      <w:pPr>
+        <w:pStyle w:val="ListParagraph"/>
         <w:numPr>
           <w:ilvl w:val="1"/>
-          <w:numId w:val="4"/>
+          <w:numId w:val="7"/>
         </w:numPr>
+        <w:shd w:val="clear" w:color="auto" w:fill="FFFFFF"/>
         <w:bidi w:val="0"/>
-        <w:spacing w:after="0" w:line="276" w:lineRule="auto"/>
-        <w:rPr>
-          <w:highlight w:val="yellow"/>
-        </w:rPr>
-      </w:pPr>
-      <w:r>
-        <w:rPr>
-          <w:highlight w:val="yellow"/>
-        </w:rPr>
-        <w:t>Exclusion criteria?</w:t>
-      </w:r>
-    </w:p>
-    <w:p>
-      <w:pPr>
+        <w:spacing w:before="100" w:beforeAutospacing="1" w:after="100" w:afterAutospacing="1" w:line="240" w:lineRule="auto"/>
+        <w:rPr>
+          <w:rFonts w:ascii="Segoe UI" w:eastAsia="Times New Roman" w:hAnsi="Segoe UI" w:cs="Segoe UI"/>
+          <w:color w:val="24292E"/>
+          <w:sz w:val="24"/>
+          <w:szCs w:val="24"/>
+        </w:rPr>
+      </w:pPr>
+      <w:r>
+        <w:rPr>
+          <w:rFonts w:ascii="Segoe UI" w:eastAsia="Times New Roman" w:hAnsi="Segoe UI" w:cs="Segoe UI"/>
+          <w:color w:val="24292E"/>
+          <w:sz w:val="24"/>
+          <w:szCs w:val="24"/>
+        </w:rPr>
+        <w:t>Feature Engineering: transformation of raw data into features suitable for modeling.</w:t>
+      </w:r>
+    </w:p>
+    <w:p>
+      <w:pPr>
+        <w:pStyle w:val="ListParagraph"/>
         <w:numPr>
-          <w:ilvl w:val="0"/>
-          <w:numId w:val="4"/>
+          <w:ilvl w:val="1"/>
+          <w:numId w:val="7"/>
         </w:numPr>
+        <w:shd w:val="clear" w:color="auto" w:fill="FFFFFF"/>
         <w:bidi w:val="0"/>
-        <w:spacing w:after="0" w:line="276" w:lineRule="auto"/>
-      </w:pPr>
-      <w:r>
-        <w:t>Which would be your outcome variable?</w:t>
-      </w:r>
-    </w:p>
-    <w:p>
-      <w:pPr>
-        <w:numPr>
-          <w:ilvl w:val="0"/>
-          <w:numId w:val="4"/>
-        </w:numPr>
-        <w:bidi w:val="0"/>
-        <w:spacing w:after="0" w:line="276" w:lineRule="auto"/>
-        <w:rPr>
-          <w:color w:val="FF0000"/>
-          <w:highlight w:val="yellow"/>
-        </w:rPr>
-      </w:pPr>
-      <w:r>
-        <w:rPr>
-          <w:color w:val="FF0000"/>
-          <w:highlight w:val="yellow"/>
-        </w:rPr>
-        <w:t>Are there confounder variables that may affect the outcome?</w:t>
-      </w:r>
-    </w:p>
-    <w:p>
-      <w:pPr>
-        <w:numPr>
-          <w:ilvl w:val="0"/>
-          <w:numId w:val="4"/>
-        </w:numPr>
-        <w:bidi w:val="0"/>
-        <w:spacing w:after="0" w:line="276" w:lineRule="auto"/>
-        <w:rPr>
-          <w:highlight w:val="yellow"/>
-        </w:rPr>
-      </w:pPr>
-      <w:r>
-        <w:rPr>
-          <w:highlight w:val="yellow"/>
-        </w:rPr>
-        <w:t>Is there a possible source of bias in our data?</w:t>
-      </w:r>
-      <w:r>
-        <w:rPr>
-          <w:rFonts w:hint="cs"/>
-          <w:highlight w:val="yellow"/>
-          <w:rtl/>
-        </w:rPr>
-        <w:t xml:space="preserve"> </w:t>
-      </w:r>
-      <w:r>
-        <w:rPr>
-          <w:highlight w:val="green"/>
-          <w:lang w:val="en-GB"/>
-        </w:rPr>
-        <w:t>outliers</w:t>
-      </w:r>
-    </w:p>
-    <w:p>
-      <w:pPr>
-        <w:numPr>
-          <w:ilvl w:val="0"/>
-          <w:numId w:val="4"/>
-        </w:numPr>
-        <w:bidi w:val="0"/>
-        <w:spacing w:after="0" w:line="276" w:lineRule="auto"/>
-      </w:pPr>
-      <w:r>
-        <w:t>Describe your data exploration strategy.</w:t>
-      </w:r>
-    </w:p>
-    <w:p>
-      <w:pPr>
-        <w:numPr>
-          <w:ilvl w:val="0"/>
-          <w:numId w:val="4"/>
-        </w:numPr>
-        <w:bidi w:val="0"/>
-        <w:spacing w:after="0" w:line="276" w:lineRule="auto"/>
-      </w:pPr>
-      <w:r>
-        <w:t>Which techniques will be applied to enrich the data?</w:t>
-      </w:r>
-    </w:p>
-    <w:p>
-      <w:pPr>
-        <w:numPr>
-          <w:ilvl w:val="0"/>
-          <w:numId w:val="4"/>
-        </w:numPr>
-        <w:bidi w:val="0"/>
-        <w:spacing w:after="0" w:line="276" w:lineRule="auto"/>
-      </w:pPr>
-      <w:r>
-        <w:t>How will you deal with outliers?</w:t>
-      </w:r>
-    </w:p>
-    <w:p>
-      <w:pPr>
-        <w:numPr>
-          <w:ilvl w:val="0"/>
-          <w:numId w:val="4"/>
-        </w:numPr>
-        <w:bidi w:val="0"/>
-        <w:spacing w:after="0" w:line="276" w:lineRule="auto"/>
-      </w:pPr>
-      <w:r>
-        <w:t>How you will deal with missing values</w:t>
-      </w:r>
-    </w:p>
-    <w:p>
-      <w:pPr>
-        <w:numPr>
-          <w:ilvl w:val="0"/>
-          <w:numId w:val="4"/>
-        </w:numPr>
-        <w:bidi w:val="0"/>
-        <w:spacing w:after="0" w:line="276" w:lineRule="auto"/>
-      </w:pPr>
-      <w:r>
-        <w:t xml:space="preserve">Add at the end of the protocol (appendix) the </w:t>
-      </w:r>
-      <w:hyperlink r:id="rId17" w:anchor="gid=0">
+        <w:spacing w:before="100" w:beforeAutospacing="1" w:after="100" w:afterAutospacing="1" w:line="240" w:lineRule="auto"/>
+        <w:rPr>
+          <w:rFonts w:ascii="Segoe UI" w:eastAsia="Times New Roman" w:hAnsi="Segoe UI" w:cs="Segoe UI"/>
+          <w:color w:val="24292E"/>
+          <w:sz w:val="24"/>
+          <w:szCs w:val="24"/>
+        </w:rPr>
+      </w:pPr>
+      <w:r>
+        <w:rPr>
+          <w:rFonts w:ascii="Segoe UI" w:eastAsia="Times New Roman" w:hAnsi="Segoe UI" w:cs="Segoe UI"/>
+          <w:color w:val="24292E"/>
+          <w:sz w:val="24"/>
+          <w:szCs w:val="24"/>
+        </w:rPr>
+        <w:t>Feature Transformation: transformation of data to improve the accuracy of the algorithm.</w:t>
+      </w:r>
+    </w:p>
+    <w:p>
+      <w:pPr>
+        <w:pStyle w:val="Heading2"/>
+        <w:shd w:val="clear" w:color="auto" w:fill="FFFFFF"/>
+        <w:spacing w:after="0"/>
+        <w:rPr>
+          <w:rFonts w:ascii="Segoe UI" w:hAnsi="Segoe UI" w:cs="Segoe UI"/>
+          <w:sz w:val="24"/>
+          <w:szCs w:val="24"/>
+        </w:rPr>
+      </w:pPr>
+      <w:r>
+        <w:rPr>
+          <w:rFonts w:ascii="Segoe UI" w:eastAsia="Times New Roman" w:hAnsi="Segoe UI" w:cs="Segoe UI"/>
+          <w:color w:val="24292E"/>
+          <w:sz w:val="24"/>
+          <w:szCs w:val="24"/>
+        </w:rPr>
+        <w:t xml:space="preserve">For creating </w:t>
+      </w:r>
+      <w:hyperlink r:id="rId18" w:history="1">
         <w:r>
           <w:rPr>
-            <w:color w:val="1155CC"/>
-            <w:u w:val="single"/>
+            <w:rStyle w:val="Hyperlink"/>
+            <w:rFonts w:ascii="Segoe UI" w:eastAsia="Times New Roman" w:hAnsi="Segoe UI" w:cs="Segoe UI"/>
+            <w:sz w:val="24"/>
+            <w:szCs w:val="24"/>
           </w:rPr>
-          <w:t xml:space="preserve">Data retrieval protocol </w:t>
+          <w:t>Data retrieval protocol</w:t>
         </w:r>
       </w:hyperlink>
+      <w:r>
+        <w:rPr>
+          <w:rFonts w:ascii="Segoe UI" w:eastAsia="Times New Roman" w:hAnsi="Segoe UI" w:cs="Segoe UI"/>
+          <w:color w:val="24292E"/>
+          <w:sz w:val="24"/>
+          <w:szCs w:val="24"/>
+        </w:rPr>
+        <w:t xml:space="preserve"> I used </w:t>
+      </w:r>
+      <w:hyperlink r:id="rId19" w:history="1">
+        <w:r>
+          <w:rPr>
+            <w:rStyle w:val="Hyperlink"/>
+            <w:rFonts w:ascii="Segoe UI" w:hAnsi="Segoe UI" w:cs="Segoe UI"/>
+            <w:sz w:val="24"/>
+            <w:szCs w:val="24"/>
+          </w:rPr>
+          <w:t xml:space="preserve">7 - Data Retrieval Protocol </w:t>
+        </w:r>
+        <w:proofErr w:type="spellStart"/>
+        <w:r>
+          <w:rPr>
+            <w:rStyle w:val="Hyperlink"/>
+            <w:rFonts w:ascii="Segoe UI" w:hAnsi="Segoe UI" w:cs="Segoe UI"/>
+            <w:sz w:val="24"/>
+            <w:szCs w:val="24"/>
+          </w:rPr>
+          <w:t>Helper.ipynb</w:t>
+        </w:r>
+        <w:proofErr w:type="spellEnd"/>
+      </w:hyperlink>
+      <w:r>
+        <w:rPr>
+          <w:rStyle w:val="Strong"/>
+          <w:rFonts w:ascii="Segoe UI" w:hAnsi="Segoe UI" w:cs="Segoe UI"/>
+          <w:b w:val="0"/>
+          <w:bCs w:val="0"/>
+          <w:sz w:val="24"/>
+          <w:szCs w:val="24"/>
+        </w:rPr>
+        <w:t xml:space="preserve"> notebook. </w:t>
+      </w:r>
+    </w:p>
+    <w:p>
+      <w:pPr>
+        <w:bidi w:val="0"/>
+      </w:pPr>
     </w:p>
     <w:p>
       <w:pPr>
@@ -1998,6 +2526,208 @@
 <file path=word/numbering.xml><?xml version="1.0" encoding="utf-8"?>
 <w:numbering xmlns:wpc="http://schemas.microsoft.com/office/word/2010/wordprocessingCanvas" xmlns:cx="http://schemas.microsoft.com/office/drawing/2014/chartex" xmlns:cx1="http://schemas.microsoft.com/office/drawing/2015/9/8/chartex" xmlns:cx2="http://schemas.microsoft.com/office/drawing/2015/10/21/chartex" xmlns:cx3="http://schemas.microsoft.com/office/drawing/2016/5/9/chartex" xmlns:cx4="http://schemas.microsoft.com/office/drawing/2016/5/10/chartex" xmlns:cx5="http://schemas.microsoft.com/office/drawing/2016/5/11/chartex" xmlns:cx6="http://schemas.microsoft.com/office/drawing/2016/5/12/chartex" xmlns:cx7="http://schemas.microsoft.com/office/drawing/2016/5/13/chartex" xmlns:cx8="http://schemas.microsoft.com/office/drawing/2016/5/14/chartex" xmlns:mc="http://schemas.openxmlformats.org/markup-compatibility/2006" xmlns:aink="http://schemas.microsoft.com/office/drawing/2016/ink" xmlns:am3d="http://schemas.microsoft.com/office/drawing/2017/model3d" xmlns:o="urn:schemas-microsoft-com:office:office" xmlns:r="http://schemas.openxmlformats.org/officeDocument/2006/relationships" xmlns:m="http://schemas.openxmlformats.org/officeDocument/2006/math" xmlns:v="urn:schemas-microsoft-com:vml" xmlns:wp14="http://schemas.microsoft.com/office/word/2010/wordprocessingDrawing" xmlns:wp="http://schemas.openxmlformats.org/drawingml/2006/wordprocessingDrawing" xmlns:w10="urn:schemas-microsoft-com:office:word" xmlns:w="http://schemas.openxmlformats.org/wordprocessingml/2006/main" xmlns:w14="http://schemas.microsoft.com/office/word/2010/wordml" xmlns:w15="http://schemas.microsoft.com/office/word/2012/wordml" xmlns:w16cex="http://schemas.microsoft.com/office/word/2018/wordml/cex" xmlns:w16cid="http://schemas.microsoft.com/office/word/2016/wordml/cid" xmlns:w16="http://schemas.microsoft.com/office/word/2018/wordml" xmlns:w16sdtdh="http://schemas.microsoft.com/office/word/2020/wordml/sdtdatahash" xmlns:w16se="http://schemas.microsoft.com/office/word/2015/wordml/symex" xmlns:wpg="http://schemas.microsoft.com/office/word/2010/wordprocessingGroup" xmlns:wpi="http://schemas.microsoft.com/office/word/2010/wordprocessingInk" xmlns:wne="http://schemas.microsoft.com/office/word/2006/wordml" xmlns:wps="http://schemas.microsoft.com/office/word/2010/wordprocessingShape" mc:Ignorable="w14 w15 w16se w16cid w16 w16cex w16sdtdh wp14">
   <w:abstractNum w:abstractNumId="0" w15:restartNumberingAfterBreak="0">
+    <w:nsid w:val="04A67DB6"/>
+    <w:multiLevelType w:val="hybridMultilevel"/>
+    <w:tmpl w:val="72801426"/>
+    <w:lvl w:ilvl="0" w:tplc="88468FB8">
+      <w:start w:val="1"/>
+      <w:numFmt w:val="lowerLetter"/>
+      <w:lvlText w:val="%1."/>
+      <w:lvlJc w:val="left"/>
+      <w:pPr>
+        <w:ind w:left="1080" w:hanging="360"/>
+      </w:pPr>
+      <w:rPr>
+        <w:rFonts w:hint="default"/>
+      </w:rPr>
+    </w:lvl>
+    <w:lvl w:ilvl="1" w:tplc="0409001B">
+      <w:start w:val="1"/>
+      <w:numFmt w:val="lowerRoman"/>
+      <w:lvlText w:val="%2."/>
+      <w:lvlJc w:val="right"/>
+      <w:pPr>
+        <w:ind w:left="1800" w:hanging="360"/>
+      </w:pPr>
+    </w:lvl>
+    <w:lvl w:ilvl="2" w:tplc="0409001B" w:tentative="1">
+      <w:start w:val="1"/>
+      <w:numFmt w:val="lowerRoman"/>
+      <w:lvlText w:val="%3."/>
+      <w:lvlJc w:val="right"/>
+      <w:pPr>
+        <w:ind w:left="2520" w:hanging="180"/>
+      </w:pPr>
+    </w:lvl>
+    <w:lvl w:ilvl="3" w:tplc="0409000F" w:tentative="1">
+      <w:start w:val="1"/>
+      <w:numFmt w:val="decimal"/>
+      <w:lvlText w:val="%4."/>
+      <w:lvlJc w:val="left"/>
+      <w:pPr>
+        <w:ind w:left="3240" w:hanging="360"/>
+      </w:pPr>
+    </w:lvl>
+    <w:lvl w:ilvl="4" w:tplc="04090019" w:tentative="1">
+      <w:start w:val="1"/>
+      <w:numFmt w:val="lowerLetter"/>
+      <w:lvlText w:val="%5."/>
+      <w:lvlJc w:val="left"/>
+      <w:pPr>
+        <w:ind w:left="3960" w:hanging="360"/>
+      </w:pPr>
+    </w:lvl>
+    <w:lvl w:ilvl="5" w:tplc="0409001B" w:tentative="1">
+      <w:start w:val="1"/>
+      <w:numFmt w:val="lowerRoman"/>
+      <w:lvlText w:val="%6."/>
+      <w:lvlJc w:val="right"/>
+      <w:pPr>
+        <w:ind w:left="4680" w:hanging="180"/>
+      </w:pPr>
+    </w:lvl>
+    <w:lvl w:ilvl="6" w:tplc="0409000F" w:tentative="1">
+      <w:start w:val="1"/>
+      <w:numFmt w:val="decimal"/>
+      <w:lvlText w:val="%7."/>
+      <w:lvlJc w:val="left"/>
+      <w:pPr>
+        <w:ind w:left="5400" w:hanging="360"/>
+      </w:pPr>
+    </w:lvl>
+    <w:lvl w:ilvl="7" w:tplc="04090019" w:tentative="1">
+      <w:start w:val="1"/>
+      <w:numFmt w:val="lowerLetter"/>
+      <w:lvlText w:val="%8."/>
+      <w:lvlJc w:val="left"/>
+      <w:pPr>
+        <w:ind w:left="6120" w:hanging="360"/>
+      </w:pPr>
+    </w:lvl>
+    <w:lvl w:ilvl="8" w:tplc="0409001B" w:tentative="1">
+      <w:start w:val="1"/>
+      <w:numFmt w:val="lowerRoman"/>
+      <w:lvlText w:val="%9."/>
+      <w:lvlJc w:val="right"/>
+      <w:pPr>
+        <w:ind w:left="6840" w:hanging="180"/>
+      </w:pPr>
+    </w:lvl>
+  </w:abstractNum>
+  <w:abstractNum w:abstractNumId="1" w15:restartNumberingAfterBreak="0">
+    <w:nsid w:val="141F1E5A"/>
+    <w:multiLevelType w:val="multilevel"/>
+    <w:tmpl w:val="419E978E"/>
+    <w:lvl w:ilvl="0">
+      <w:start w:val="1"/>
+      <w:numFmt w:val="lowerLetter"/>
+      <w:lvlText w:val="%1."/>
+      <w:lvlJc w:val="left"/>
+      <w:pPr>
+        <w:tabs>
+          <w:tab w:val="num" w:pos="1080"/>
+        </w:tabs>
+        <w:ind w:left="1080" w:hanging="360"/>
+      </w:pPr>
+    </w:lvl>
+    <w:lvl w:ilvl="1" w:tentative="1">
+      <w:start w:val="1"/>
+      <w:numFmt w:val="decimal"/>
+      <w:lvlText w:val="%2."/>
+      <w:lvlJc w:val="left"/>
+      <w:pPr>
+        <w:tabs>
+          <w:tab w:val="num" w:pos="1800"/>
+        </w:tabs>
+        <w:ind w:left="1800" w:hanging="360"/>
+      </w:pPr>
+    </w:lvl>
+    <w:lvl w:ilvl="2" w:tentative="1">
+      <w:start w:val="1"/>
+      <w:numFmt w:val="decimal"/>
+      <w:lvlText w:val="%3."/>
+      <w:lvlJc w:val="left"/>
+      <w:pPr>
+        <w:tabs>
+          <w:tab w:val="num" w:pos="2520"/>
+        </w:tabs>
+        <w:ind w:left="2520" w:hanging="360"/>
+      </w:pPr>
+    </w:lvl>
+    <w:lvl w:ilvl="3" w:tentative="1">
+      <w:start w:val="1"/>
+      <w:numFmt w:val="decimal"/>
+      <w:lvlText w:val="%4."/>
+      <w:lvlJc w:val="left"/>
+      <w:pPr>
+        <w:tabs>
+          <w:tab w:val="num" w:pos="3240"/>
+        </w:tabs>
+        <w:ind w:left="3240" w:hanging="360"/>
+      </w:pPr>
+    </w:lvl>
+    <w:lvl w:ilvl="4" w:tentative="1">
+      <w:start w:val="1"/>
+      <w:numFmt w:val="decimal"/>
+      <w:lvlText w:val="%5."/>
+      <w:lvlJc w:val="left"/>
+      <w:pPr>
+        <w:tabs>
+          <w:tab w:val="num" w:pos="3960"/>
+        </w:tabs>
+        <w:ind w:left="3960" w:hanging="360"/>
+      </w:pPr>
+    </w:lvl>
+    <w:lvl w:ilvl="5" w:tentative="1">
+      <w:start w:val="1"/>
+      <w:numFmt w:val="decimal"/>
+      <w:lvlText w:val="%6."/>
+      <w:lvlJc w:val="left"/>
+      <w:pPr>
+        <w:tabs>
+          <w:tab w:val="num" w:pos="4680"/>
+        </w:tabs>
+        <w:ind w:left="4680" w:hanging="360"/>
+      </w:pPr>
+    </w:lvl>
+    <w:lvl w:ilvl="6" w:tentative="1">
+      <w:start w:val="1"/>
+      <w:numFmt w:val="decimal"/>
+      <w:lvlText w:val="%7."/>
+      <w:lvlJc w:val="left"/>
+      <w:pPr>
+        <w:tabs>
+          <w:tab w:val="num" w:pos="5400"/>
+        </w:tabs>
+        <w:ind w:left="5400" w:hanging="360"/>
+      </w:pPr>
+    </w:lvl>
+    <w:lvl w:ilvl="7" w:tentative="1">
+      <w:start w:val="1"/>
+      <w:numFmt w:val="decimal"/>
+      <w:lvlText w:val="%8."/>
+      <w:lvlJc w:val="left"/>
+      <w:pPr>
+        <w:tabs>
+          <w:tab w:val="num" w:pos="6120"/>
+        </w:tabs>
+        <w:ind w:left="6120" w:hanging="360"/>
+      </w:pPr>
+    </w:lvl>
+    <w:lvl w:ilvl="8" w:tentative="1">
+      <w:start w:val="1"/>
+      <w:numFmt w:val="decimal"/>
+      <w:lvlText w:val="%9."/>
+      <w:lvlJc w:val="left"/>
+      <w:pPr>
+        <w:tabs>
+          <w:tab w:val="num" w:pos="6840"/>
+        </w:tabs>
+        <w:ind w:left="6840" w:hanging="360"/>
+      </w:pPr>
+    </w:lvl>
+  </w:abstractNum>
+  <w:abstractNum w:abstractNumId="2" w15:restartNumberingAfterBreak="0">
     <w:nsid w:val="18A81ECE"/>
     <w:multiLevelType w:val="multilevel"/>
     <w:tmpl w:val="FF8AEED0"/>
@@ -2146,7 +2876,7 @@
       </w:rPr>
     </w:lvl>
   </w:abstractNum>
-  <w:abstractNum w:abstractNumId="1" w15:restartNumberingAfterBreak="0">
+  <w:abstractNum w:abstractNumId="3" w15:restartNumberingAfterBreak="0">
     <w:nsid w:val="26B76BF1"/>
     <w:multiLevelType w:val="multilevel"/>
     <w:tmpl w:val="A73C522A"/>
@@ -2259,7 +2989,7 @@
       </w:rPr>
     </w:lvl>
   </w:abstractNum>
-  <w:abstractNum w:abstractNumId="2" w15:restartNumberingAfterBreak="0">
+  <w:abstractNum w:abstractNumId="4" w15:restartNumberingAfterBreak="0">
     <w:nsid w:val="28527A9D"/>
     <w:multiLevelType w:val="multilevel"/>
     <w:tmpl w:val="698A2D26"/>
@@ -2408,7 +3138,7 @@
       </w:rPr>
     </w:lvl>
   </w:abstractNum>
-  <w:abstractNum w:abstractNumId="3" w15:restartNumberingAfterBreak="0">
+  <w:abstractNum w:abstractNumId="5" w15:restartNumberingAfterBreak="0">
     <w:nsid w:val="2A6A50AD"/>
     <w:multiLevelType w:val="multilevel"/>
     <w:tmpl w:val="826857D0"/>
@@ -2557,7 +3287,120 @@
       </w:rPr>
     </w:lvl>
   </w:abstractNum>
-  <w:abstractNum w:abstractNumId="4" w15:restartNumberingAfterBreak="0">
+  <w:abstractNum w:abstractNumId="6" w15:restartNumberingAfterBreak="0">
+    <w:nsid w:val="42B607F4"/>
+    <w:multiLevelType w:val="multilevel"/>
+    <w:tmpl w:val="763E8526"/>
+    <w:lvl w:ilvl="0">
+      <w:start w:val="1"/>
+      <w:numFmt w:val="decimal"/>
+      <w:lvlText w:val="%1."/>
+      <w:lvlJc w:val="left"/>
+      <w:pPr>
+        <w:tabs>
+          <w:tab w:val="num" w:pos="720"/>
+        </w:tabs>
+        <w:ind w:left="720" w:hanging="360"/>
+      </w:pPr>
+    </w:lvl>
+    <w:lvl w:ilvl="1" w:tentative="1">
+      <w:start w:val="1"/>
+      <w:numFmt w:val="decimal"/>
+      <w:lvlText w:val="%2."/>
+      <w:lvlJc w:val="left"/>
+      <w:pPr>
+        <w:tabs>
+          <w:tab w:val="num" w:pos="1440"/>
+        </w:tabs>
+        <w:ind w:left="1440" w:hanging="360"/>
+      </w:pPr>
+    </w:lvl>
+    <w:lvl w:ilvl="2" w:tentative="1">
+      <w:start w:val="1"/>
+      <w:numFmt w:val="decimal"/>
+      <w:lvlText w:val="%3."/>
+      <w:lvlJc w:val="left"/>
+      <w:pPr>
+        <w:tabs>
+          <w:tab w:val="num" w:pos="2160"/>
+        </w:tabs>
+        <w:ind w:left="2160" w:hanging="360"/>
+      </w:pPr>
+    </w:lvl>
+    <w:lvl w:ilvl="3" w:tentative="1">
+      <w:start w:val="1"/>
+      <w:numFmt w:val="decimal"/>
+      <w:lvlText w:val="%4."/>
+      <w:lvlJc w:val="left"/>
+      <w:pPr>
+        <w:tabs>
+          <w:tab w:val="num" w:pos="2880"/>
+        </w:tabs>
+        <w:ind w:left="2880" w:hanging="360"/>
+      </w:pPr>
+    </w:lvl>
+    <w:lvl w:ilvl="4" w:tentative="1">
+      <w:start w:val="1"/>
+      <w:numFmt w:val="decimal"/>
+      <w:lvlText w:val="%5."/>
+      <w:lvlJc w:val="left"/>
+      <w:pPr>
+        <w:tabs>
+          <w:tab w:val="num" w:pos="3600"/>
+        </w:tabs>
+        <w:ind w:left="3600" w:hanging="360"/>
+      </w:pPr>
+    </w:lvl>
+    <w:lvl w:ilvl="5" w:tentative="1">
+      <w:start w:val="1"/>
+      <w:numFmt w:val="decimal"/>
+      <w:lvlText w:val="%6."/>
+      <w:lvlJc w:val="left"/>
+      <w:pPr>
+        <w:tabs>
+          <w:tab w:val="num" w:pos="4320"/>
+        </w:tabs>
+        <w:ind w:left="4320" w:hanging="360"/>
+      </w:pPr>
+    </w:lvl>
+    <w:lvl w:ilvl="6" w:tentative="1">
+      <w:start w:val="1"/>
+      <w:numFmt w:val="decimal"/>
+      <w:lvlText w:val="%7."/>
+      <w:lvlJc w:val="left"/>
+      <w:pPr>
+        <w:tabs>
+          <w:tab w:val="num" w:pos="5040"/>
+        </w:tabs>
+        <w:ind w:left="5040" w:hanging="360"/>
+      </w:pPr>
+    </w:lvl>
+    <w:lvl w:ilvl="7" w:tentative="1">
+      <w:start w:val="1"/>
+      <w:numFmt w:val="decimal"/>
+      <w:lvlText w:val="%8."/>
+      <w:lvlJc w:val="left"/>
+      <w:pPr>
+        <w:tabs>
+          <w:tab w:val="num" w:pos="5760"/>
+        </w:tabs>
+        <w:ind w:left="5760" w:hanging="360"/>
+      </w:pPr>
+    </w:lvl>
+    <w:lvl w:ilvl="8" w:tentative="1">
+      <w:start w:val="1"/>
+      <w:numFmt w:val="decimal"/>
+      <w:lvlText w:val="%9."/>
+      <w:lvlJc w:val="left"/>
+      <w:pPr>
+        <w:tabs>
+          <w:tab w:val="num" w:pos="6480"/>
+        </w:tabs>
+        <w:ind w:left="6480" w:hanging="360"/>
+      </w:pPr>
+    </w:lvl>
+  </w:abstractNum>
+  <w:abstractNum w:abstractNumId="7" w15:restartNumberingAfterBreak="0">
     <w:nsid w:val="46F74132"/>
     <w:multiLevelType w:val="hybridMultilevel"/>
     <w:tmpl w:val="EAA2D13A"/>
@@ -2573,7 +3416,7 @@
         <w:rFonts w:hint="default"/>
       </w:rPr>
     </w:lvl>
-    <w:lvl w:ilvl="1" w:tplc="04090019" w:tentative="1">
+    <w:lvl w:ilvl="1" w:tplc="04090019">
       <w:start w:val="1"/>
       <w:numFmt w:val="lowerLetter"/>
       <w:lvlText w:val="%2."/>
@@ -2646,7 +3489,233 @@
       </w:pPr>
     </w:lvl>
   </w:abstractNum>
-  <w:abstractNum w:abstractNumId="5" w15:restartNumberingAfterBreak="0">
+  <w:abstractNum w:abstractNumId="8" w15:restartNumberingAfterBreak="0">
+    <w:nsid w:val="57191DE3"/>
+    <w:multiLevelType w:val="multilevel"/>
+    <w:tmpl w:val="87CE4BC8"/>
+    <w:lvl w:ilvl="0">
+      <w:start w:val="1"/>
+      <w:numFmt w:val="decimal"/>
+      <w:lvlText w:val="%1."/>
+      <w:lvlJc w:val="left"/>
+      <w:pPr>
+        <w:tabs>
+          <w:tab w:val="num" w:pos="720"/>
+        </w:tabs>
+        <w:ind w:left="720" w:hanging="360"/>
+      </w:pPr>
+    </w:lvl>
+    <w:lvl w:ilvl="1" w:tentative="1">
+      <w:start w:val="1"/>
+      <w:numFmt w:val="decimal"/>
+      <w:lvlText w:val="%2."/>
+      <w:lvlJc w:val="left"/>
+      <w:pPr>
+        <w:tabs>
+          <w:tab w:val="num" w:pos="1440"/>
+        </w:tabs>
+        <w:ind w:left="1440" w:hanging="360"/>
+      </w:pPr>
+    </w:lvl>
+    <w:lvl w:ilvl="2" w:tentative="1">
+      <w:start w:val="1"/>
+      <w:numFmt w:val="decimal"/>
+      <w:lvlText w:val="%3."/>
+      <w:lvlJc w:val="left"/>
+      <w:pPr>
+        <w:tabs>
+          <w:tab w:val="num" w:pos="2160"/>
+        </w:tabs>
+        <w:ind w:left="2160" w:hanging="360"/>
+      </w:pPr>
+    </w:lvl>
+    <w:lvl w:ilvl="3" w:tentative="1">
+      <w:start w:val="1"/>
+      <w:numFmt w:val="decimal"/>
+      <w:lvlText w:val="%4."/>
+      <w:lvlJc w:val="left"/>
+      <w:pPr>
+        <w:tabs>
+          <w:tab w:val="num" w:pos="2880"/>
+        </w:tabs>
+        <w:ind w:left="2880" w:hanging="360"/>
+      </w:pPr>
+    </w:lvl>
+    <w:lvl w:ilvl="4" w:tentative="1">
+      <w:start w:val="1"/>
+      <w:numFmt w:val="decimal"/>
+      <w:lvlText w:val="%5."/>
+      <w:lvlJc w:val="left"/>
+      <w:pPr>
+        <w:tabs>
+          <w:tab w:val="num" w:pos="3600"/>
+        </w:tabs>
+        <w:ind w:left="3600" w:hanging="360"/>
+      </w:pPr>
+    </w:lvl>
+    <w:lvl w:ilvl="5" w:tentative="1">
+      <w:start w:val="1"/>
+      <w:numFmt w:val="decimal"/>
+      <w:lvlText w:val="%6."/>
+      <w:lvlJc w:val="left"/>
+      <w:pPr>
+        <w:tabs>
+          <w:tab w:val="num" w:pos="4320"/>
+        </w:tabs>
+        <w:ind w:left="4320" w:hanging="360"/>
+      </w:pPr>
+    </w:lvl>
+    <w:lvl w:ilvl="6" w:tentative="1">
+      <w:start w:val="1"/>
+      <w:numFmt w:val="decimal"/>
+      <w:lvlText w:val="%7."/>
+      <w:lvlJc w:val="left"/>
+      <w:pPr>
+        <w:tabs>
+          <w:tab w:val="num" w:pos="5040"/>
+        </w:tabs>
+        <w:ind w:left="5040" w:hanging="360"/>
+      </w:pPr>
+    </w:lvl>
+    <w:lvl w:ilvl="7" w:tentative="1">
+      <w:start w:val="1"/>
+      <w:numFmt w:val="decimal"/>
+      <w:lvlText w:val="%8."/>
+      <w:lvlJc w:val="left"/>
+      <w:pPr>
+        <w:tabs>
+          <w:tab w:val="num" w:pos="5760"/>
+        </w:tabs>
+        <w:ind w:left="5760" w:hanging="360"/>
+      </w:pPr>
+    </w:lvl>
+    <w:lvl w:ilvl="8" w:tentative="1">
+      <w:start w:val="1"/>
+      <w:numFmt w:val="decimal"/>
+      <w:lvlText w:val="%9."/>
+      <w:lvlJc w:val="left"/>
+      <w:pPr>
+        <w:tabs>
+          <w:tab w:val="num" w:pos="6480"/>
+        </w:tabs>
+        <w:ind w:left="6480" w:hanging="360"/>
+      </w:pPr>
+    </w:lvl>
+  </w:abstractNum>
+  <w:abstractNum w:abstractNumId="9" w15:restartNumberingAfterBreak="0">
+    <w:nsid w:val="63A03F16"/>
+    <w:multiLevelType w:val="multilevel"/>
+    <w:tmpl w:val="ECA869CE"/>
+    <w:lvl w:ilvl="0">
+      <w:start w:val="1"/>
+      <w:numFmt w:val="decimal"/>
+      <w:lvlText w:val="%1."/>
+      <w:lvlJc w:val="left"/>
+      <w:pPr>
+        <w:tabs>
+          <w:tab w:val="num" w:pos="720"/>
+        </w:tabs>
+        <w:ind w:left="720" w:hanging="360"/>
+      </w:pPr>
+    </w:lvl>
+    <w:lvl w:ilvl="1" w:tentative="1">
+      <w:start w:val="1"/>
+      <w:numFmt w:val="decimal"/>
+      <w:lvlText w:val="%2."/>
+      <w:lvlJc w:val="left"/>
+      <w:pPr>
+        <w:tabs>
+          <w:tab w:val="num" w:pos="1440"/>
+        </w:tabs>
+        <w:ind w:left="1440" w:hanging="360"/>
+      </w:pPr>
+    </w:lvl>
+    <w:lvl w:ilvl="2" w:tentative="1">
+      <w:start w:val="1"/>
+      <w:numFmt w:val="decimal"/>
+      <w:lvlText w:val="%3."/>
+      <w:lvlJc w:val="left"/>
+      <w:pPr>
+        <w:tabs>
+          <w:tab w:val="num" w:pos="2160"/>
+        </w:tabs>
+        <w:ind w:left="2160" w:hanging="360"/>
+      </w:pPr>
+    </w:lvl>
+    <w:lvl w:ilvl="3" w:tentative="1">
+      <w:start w:val="1"/>
+      <w:numFmt w:val="decimal"/>
+      <w:lvlText w:val="%4."/>
+      <w:lvlJc w:val="left"/>
+      <w:pPr>
+        <w:tabs>
+          <w:tab w:val="num" w:pos="2880"/>
+        </w:tabs>
+        <w:ind w:left="2880" w:hanging="360"/>
+      </w:pPr>
+    </w:lvl>
+    <w:lvl w:ilvl="4" w:tentative="1">
+      <w:start w:val="1"/>
+      <w:numFmt w:val="decimal"/>
+      <w:lvlText w:val="%5."/>
+      <w:lvlJc w:val="left"/>
+      <w:pPr>
+        <w:tabs>
+          <w:tab w:val="num" w:pos="3600"/>
+        </w:tabs>
+        <w:ind w:left="3600" w:hanging="360"/>
+      </w:pPr>
+    </w:lvl>
+    <w:lvl w:ilvl="5" w:tentative="1">
+      <w:start w:val="1"/>
+      <w:numFmt w:val="decimal"/>
+      <w:lvlText w:val="%6."/>
+      <w:lvlJc w:val="left"/>
+      <w:pPr>
+        <w:tabs>
+          <w:tab w:val="num" w:pos="4320"/>
+        </w:tabs>
+        <w:ind w:left="4320" w:hanging="360"/>
+      </w:pPr>
+    </w:lvl>
+    <w:lvl w:ilvl="6" w:tentative="1">
+      <w:start w:val="1"/>
+      <w:numFmt w:val="decimal"/>
+      <w:lvlText w:val="%7."/>
+      <w:lvlJc w:val="left"/>
+      <w:pPr>
+        <w:tabs>
+          <w:tab w:val="num" w:pos="5040"/>
+        </w:tabs>
+        <w:ind w:left="5040" w:hanging="360"/>
+      </w:pPr>
+    </w:lvl>
+    <w:lvl w:ilvl="7" w:tentative="1">
+      <w:start w:val="1"/>
+      <w:numFmt w:val="decimal"/>
+      <w:lvlText w:val="%8."/>
+      <w:lvlJc w:val="left"/>
+      <w:pPr>
+        <w:tabs>
+          <w:tab w:val="num" w:pos="5760"/>
+        </w:tabs>
+        <w:ind w:left="5760" w:hanging="360"/>
+      </w:pPr>
+    </w:lvl>
+    <w:lvl w:ilvl="8" w:tentative="1">
+      <w:start w:val="1"/>
+      <w:numFmt w:val="decimal"/>
+      <w:lvlText w:val="%9."/>
+      <w:lvlJc w:val="left"/>
+      <w:pPr>
+        <w:tabs>
+          <w:tab w:val="num" w:pos="6480"/>
+        </w:tabs>
+        <w:ind w:left="6480" w:hanging="360"/>
+      </w:pPr>
+    </w:lvl>
+  </w:abstractNum>
+  <w:abstractNum w:abstractNumId="10" w15:restartNumberingAfterBreak="0">
     <w:nsid w:val="69051FA6"/>
     <w:multiLevelType w:val="hybridMultilevel"/>
     <w:tmpl w:val="D9F2C744"/>
@@ -2759,7 +3828,7 @@
       </w:rPr>
     </w:lvl>
   </w:abstractNum>
-  <w:abstractNum w:abstractNumId="6" w15:restartNumberingAfterBreak="0">
+  <w:abstractNum w:abstractNumId="11" w15:restartNumberingAfterBreak="0">
     <w:nsid w:val="711C7C4C"/>
     <w:multiLevelType w:val="multilevel"/>
     <w:tmpl w:val="658C348C"/>
@@ -2909,25 +3978,40 @@
     </w:lvl>
   </w:abstractNum>
   <w:num w:numId="1">
+    <w:abstractNumId w:val="5"/>
+  </w:num>
+  <w:num w:numId="2">
+    <w:abstractNumId w:val="11"/>
+  </w:num>
+  <w:num w:numId="3">
+    <w:abstractNumId w:val="4"/>
+  </w:num>
+  <w:num w:numId="4">
     <w:abstractNumId w:val="3"/>
   </w:num>
-  <w:num w:numId="2">
-    <w:abstractNumId w:val="6"/>
-  </w:num>
-  <w:num w:numId="3">
+  <w:num w:numId="5">
     <w:abstractNumId w:val="2"/>
   </w:num>
-  <w:num w:numId="4">
+  <w:num w:numId="6">
+    <w:abstractNumId w:val="10"/>
+  </w:num>
+  <w:num w:numId="7">
+    <w:abstractNumId w:val="7"/>
+  </w:num>
+  <w:num w:numId="8">
+    <w:abstractNumId w:val="8"/>
+  </w:num>
+  <w:num w:numId="9">
     <w:abstractNumId w:val="1"/>
   </w:num>
-  <w:num w:numId="5">
+  <w:num w:numId="10">
     <w:abstractNumId w:val="0"/>
   </w:num>
-  <w:num w:numId="6">
-    <w:abstractNumId w:val="5"/>
+  <w:num w:numId="11">
+    <w:abstractNumId w:val="9"/>
   </w:num>
-  <w:num w:numId="7">
-    <w:abstractNumId w:val="4"/>
+  <w:num w:numId="12">
+    <w:abstractNumId w:val="6"/>
   </w:num>
 </w:numbering>
 </file>
@@ -3379,6 +4463,29 @@
       <w:lang w:val="en"/>
     </w:rPr>
   </w:style>
+  <w:style w:type="paragraph" w:styleId="Heading3">
+    <w:name w:val="heading 3"/>
+    <w:basedOn w:val="Normal"/>
+    <w:next w:val="Normal"/>
+    <w:link w:val="Heading3Char"/>
+    <w:uiPriority w:val="9"/>
+    <w:semiHidden/>
+    <w:unhideWhenUsed/>
+    <w:qFormat/>
+    <w:rsid w:val="007A432B"/>
+    <w:pPr>
+      <w:keepNext/>
+      <w:keepLines/>
+      <w:spacing w:before="40" w:after="0"/>
+      <w:outlineLvl w:val="2"/>
+    </w:pPr>
+    <w:rPr>
+      <w:rFonts w:asciiTheme="majorHAnsi" w:eastAsiaTheme="majorEastAsia" w:hAnsiTheme="majorHAnsi" w:cstheme="majorBidi"/>
+      <w:color w:val="1F3763" w:themeColor="accent1" w:themeShade="7F"/>
+      <w:sz w:val="24"/>
+      <w:szCs w:val="24"/>
+    </w:rPr>
+  </w:style>
   <w:style w:type="character" w:default="1" w:styleId="DefaultParagraphFont">
     <w:name w:val="Default Paragraph Font"/>
     <w:uiPriority w:val="1"/>
@@ -3522,6 +4629,20 @@
     <w:name w:val="item_name"/>
     <w:basedOn w:val="DefaultParagraphFont"/>
     <w:rsid w:val="00E170F8"/>
+  </w:style>
+  <w:style w:type="character" w:customStyle="1" w:styleId="Heading3Char">
+    <w:name w:val="Heading 3 Char"/>
+    <w:basedOn w:val="DefaultParagraphFont"/>
+    <w:link w:val="Heading3"/>
+    <w:uiPriority w:val="9"/>
+    <w:semiHidden/>
+    <w:rsid w:val="007A432B"/>
+    <w:rPr>
+      <w:rFonts w:asciiTheme="majorHAnsi" w:eastAsiaTheme="majorEastAsia" w:hAnsiTheme="majorHAnsi" w:cstheme="majorBidi"/>
+      <w:color w:val="1F3763" w:themeColor="accent1" w:themeShade="7F"/>
+      <w:sz w:val="24"/>
+      <w:szCs w:val="24"/>
+    </w:rPr>
   </w:style>
 </w:styles>
 </file>

--- a/Data Science - Airbnb Berlin - Protocol.docx
+++ b/Data Science - Airbnb Berlin - Protocol.docx
@@ -2507,6 +2507,967 @@
         <w:bidi w:val="0"/>
         <w:rPr>
           <w:rFonts w:ascii="Segoe UI" w:hAnsi="Segoe UI" w:cs="Segoe UI"/>
+          <w:b/>
+          <w:bCs/>
+          <w:color w:val="24292E"/>
+          <w:u w:val="single"/>
+        </w:rPr>
+      </w:pPr>
+      <w:r>
+        <w:rPr>
+          <w:rFonts w:ascii="Segoe UI" w:hAnsi="Segoe UI" w:cs="Segoe UI"/>
+          <w:b/>
+          <w:bCs/>
+          <w:color w:val="24292E"/>
+          <w:u w:val="single"/>
+        </w:rPr>
+        <w:t>Models</w:t>
+      </w:r>
+    </w:p>
+    <w:p>
+      <w:pPr>
+        <w:bidi w:val="0"/>
+        <w:rPr>
+          <w:rFonts w:ascii="Segoe UI" w:eastAsia="Times New Roman" w:hAnsi="Segoe UI" w:cs="Segoe UI"/>
+          <w:color w:val="24292E"/>
+          <w:sz w:val="24"/>
+          <w:szCs w:val="24"/>
+        </w:rPr>
+      </w:pPr>
+      <w:r>
+        <w:rPr>
+          <w:rFonts w:ascii="Segoe UI" w:eastAsia="Times New Roman" w:hAnsi="Segoe UI" w:cs="Segoe UI"/>
+          <w:color w:val="24292E"/>
+          <w:sz w:val="24"/>
+          <w:szCs w:val="24"/>
+        </w:rPr>
+        <w:t>In the mo</w:t>
+      </w:r>
+      <w:r>
+        <w:rPr>
+          <w:rFonts w:ascii="Segoe UI" w:eastAsia="Times New Roman" w:hAnsi="Segoe UI" w:cs="Segoe UI"/>
+          <w:color w:val="24292E"/>
+          <w:sz w:val="24"/>
+          <w:szCs w:val="24"/>
+        </w:rPr>
+        <w:t xml:space="preserve">del section I am planning to divide the data train, dev and test datasets. </w:t>
+      </w:r>
+    </w:p>
+    <w:p>
+      <w:pPr>
+        <w:bidi w:val="0"/>
+        <w:rPr>
+          <w:rFonts w:ascii="Segoe UI" w:eastAsia="Times New Roman" w:hAnsi="Segoe UI" w:cs="Segoe UI"/>
+          <w:color w:val="24292E"/>
+          <w:sz w:val="24"/>
+          <w:szCs w:val="24"/>
+        </w:rPr>
+      </w:pPr>
+      <w:r>
+        <w:rPr>
+          <w:rFonts w:ascii="Segoe UI" w:eastAsia="Times New Roman" w:hAnsi="Segoe UI" w:cs="Segoe UI"/>
+          <w:color w:val="24292E"/>
+          <w:sz w:val="24"/>
+          <w:szCs w:val="24"/>
+        </w:rPr>
+        <w:t xml:space="preserve">The datasets should be spit only after shuffle and balance between the 3 datasets. </w:t>
+      </w:r>
+    </w:p>
+    <w:p>
+      <w:pPr>
+        <w:pStyle w:val="NormalWeb"/>
+        <w:shd w:val="clear" w:color="auto" w:fill="FFFFFF"/>
+        <w:spacing w:before="240" w:beforeAutospacing="0" w:after="0" w:afterAutospacing="0"/>
+        <w:rPr>
+          <w:rFonts w:ascii="Segoe UI" w:hAnsi="Segoe UI" w:cs="Segoe UI"/>
+          <w:color w:val="24292E"/>
+        </w:rPr>
+      </w:pPr>
+      <w:proofErr w:type="spellStart"/>
+      <w:r>
+        <w:rPr>
+          <w:rFonts w:ascii="Segoe UI" w:hAnsi="Segoe UI" w:cs="Segoe UI"/>
+          <w:color w:val="24292E"/>
+        </w:rPr>
+        <w:t>pyMechkar</w:t>
+      </w:r>
+      <w:proofErr w:type="spellEnd"/>
+      <w:r>
+        <w:rPr>
+          <w:rFonts w:ascii="Segoe UI" w:hAnsi="Segoe UI" w:cs="Segoe UI"/>
+          <w:color w:val="24292E"/>
+        </w:rPr>
+        <w:t xml:space="preserve"> package include utils for splitting the data</w:t>
+      </w:r>
+      <w:r>
+        <w:rPr>
+          <w:rFonts w:ascii="Segoe UI" w:hAnsi="Segoe UI" w:cs="Segoe UI"/>
+          <w:color w:val="24292E"/>
+        </w:rPr>
+        <w:t xml:space="preserve">, </w:t>
+      </w:r>
+      <w:r>
+        <w:rPr>
+          <w:rFonts w:ascii="Segoe UI" w:hAnsi="Segoe UI" w:cs="Segoe UI"/>
+          <w:color w:val="24292E"/>
+        </w:rPr>
+        <w:t xml:space="preserve">shuffle and supply indication whether the data is balanced (tuning with seed and prop parameters). </w:t>
+      </w:r>
+      <w:r>
+        <w:rPr>
+          <w:rFonts w:ascii="Segoe UI" w:hAnsi="Segoe UI" w:cs="Segoe UI"/>
+          <w:color w:val="24292E"/>
+        </w:rPr>
+        <w:t xml:space="preserve">The flat table includes ~157K records, so it seems reasonable splitting </w:t>
+      </w:r>
+      <w:r>
+        <w:rPr>
+          <w:rFonts w:ascii="Segoe UI" w:hAnsi="Segoe UI" w:cs="Segoe UI"/>
+          <w:color w:val="24292E"/>
+        </w:rPr>
+        <w:t xml:space="preserve">having </w:t>
+      </w:r>
+      <w:r>
+        <w:rPr>
+          <w:rFonts w:ascii="Segoe UI" w:hAnsi="Segoe UI" w:cs="Segoe UI"/>
+          <w:color w:val="24292E"/>
+        </w:rPr>
+        <w:t xml:space="preserve">propitiation of </w:t>
+      </w:r>
+      <w:r>
+        <w:rPr>
+          <w:rFonts w:ascii="Segoe UI" w:hAnsi="Segoe UI" w:cs="Segoe UI"/>
+          <w:color w:val="24292E"/>
+        </w:rPr>
+        <w:t>~</w:t>
+      </w:r>
+      <w:r>
+        <w:rPr>
+          <w:rFonts w:ascii="Segoe UI" w:hAnsi="Segoe UI" w:cs="Segoe UI"/>
+          <w:color w:val="24292E"/>
+        </w:rPr>
+        <w:t>60%</w:t>
+      </w:r>
+      <w:r>
+        <w:rPr>
+          <w:rFonts w:ascii="Segoe UI" w:hAnsi="Segoe UI" w:cs="Segoe UI"/>
+          <w:color w:val="24292E"/>
+        </w:rPr>
+        <w:t>, ~</w:t>
+      </w:r>
+      <w:r>
+        <w:rPr>
+          <w:rFonts w:ascii="Segoe UI" w:hAnsi="Segoe UI" w:cs="Segoe UI"/>
+          <w:color w:val="24292E"/>
+        </w:rPr>
+        <w:t>20%</w:t>
+      </w:r>
+      <w:r>
+        <w:rPr>
+          <w:rFonts w:ascii="Segoe UI" w:hAnsi="Segoe UI" w:cs="Segoe UI"/>
+          <w:color w:val="24292E"/>
+        </w:rPr>
+        <w:t xml:space="preserve"> and </w:t>
+      </w:r>
+      <w:r>
+        <w:rPr>
+          <w:rFonts w:ascii="Segoe UI" w:hAnsi="Segoe UI" w:cs="Segoe UI"/>
+          <w:color w:val="24292E"/>
+        </w:rPr>
+        <w:t xml:space="preserve">20%.   </w:t>
+      </w:r>
+    </w:p>
+    <w:p>
+      <w:pPr>
+        <w:pStyle w:val="NormalWeb"/>
+        <w:shd w:val="clear" w:color="auto" w:fill="FFFFFF"/>
+        <w:spacing w:before="240" w:beforeAutospacing="0" w:after="0" w:afterAutospacing="0"/>
+        <w:rPr>
+          <w:rFonts w:ascii="Segoe UI" w:hAnsi="Segoe UI" w:cs="Segoe UI"/>
+          <w:color w:val="24292E"/>
+        </w:rPr>
+      </w:pPr>
+      <w:r>
+        <w:rPr>
+          <w:rFonts w:ascii="Segoe UI" w:hAnsi="Segoe UI" w:cs="Segoe UI"/>
+          <w:color w:val="24292E"/>
+        </w:rPr>
+        <w:t>The</w:t>
+      </w:r>
+      <w:r>
+        <w:rPr>
+          <w:rFonts w:ascii="Segoe UI" w:hAnsi="Segoe UI" w:cs="Segoe UI"/>
+          <w:color w:val="24292E"/>
+        </w:rPr>
+        <w:t xml:space="preserve"> first stage of this splitting</w:t>
+      </w:r>
+      <w:r>
+        <w:rPr>
+          <w:rFonts w:ascii="Segoe UI" w:hAnsi="Segoe UI" w:cs="Segoe UI"/>
+          <w:color w:val="24292E"/>
+        </w:rPr>
+        <w:t xml:space="preserve"> </w:t>
+      </w:r>
+      <w:r>
+        <w:rPr>
+          <w:rFonts w:ascii="Segoe UI" w:hAnsi="Segoe UI" w:cs="Segoe UI"/>
+          <w:color w:val="24292E"/>
+        </w:rPr>
+        <w:t>is defining the test partition, keeping it aside and</w:t>
+      </w:r>
+      <w:r>
+        <w:rPr>
+          <w:rFonts w:ascii="Segoe UI" w:hAnsi="Segoe UI" w:cs="Segoe UI"/>
+          <w:color w:val="24292E"/>
+        </w:rPr>
+        <w:t xml:space="preserve"> not us</w:t>
+      </w:r>
+      <w:r>
+        <w:rPr>
+          <w:rFonts w:ascii="Segoe UI" w:hAnsi="Segoe UI" w:cs="Segoe UI"/>
+          <w:color w:val="24292E"/>
+        </w:rPr>
+        <w:t>ing it</w:t>
+      </w:r>
+      <w:r>
+        <w:rPr>
+          <w:rFonts w:ascii="Segoe UI" w:hAnsi="Segoe UI" w:cs="Segoe UI"/>
+          <w:color w:val="24292E"/>
+        </w:rPr>
+        <w:t xml:space="preserve"> until the end of the project</w:t>
+      </w:r>
+      <w:r>
+        <w:rPr>
+          <w:rFonts w:ascii="Segoe UI" w:hAnsi="Segoe UI" w:cs="Segoe UI"/>
+          <w:color w:val="24292E"/>
+        </w:rPr>
+        <w:t>.</w:t>
+      </w:r>
+    </w:p>
+    <w:p>
+      <w:pPr>
+        <w:pStyle w:val="NormalWeb"/>
+        <w:shd w:val="clear" w:color="auto" w:fill="FFFFFF"/>
+        <w:spacing w:before="240" w:beforeAutospacing="0" w:after="0" w:afterAutospacing="0"/>
+        <w:rPr>
+          <w:rFonts w:ascii="Segoe UI" w:hAnsi="Segoe UI" w:cs="Segoe UI"/>
+          <w:color w:val="24292E"/>
+        </w:rPr>
+      </w:pPr>
+      <w:r>
+        <w:rPr>
+          <w:rFonts w:ascii="Segoe UI" w:hAnsi="Segoe UI" w:cs="Segoe UI"/>
+          <w:color w:val="24292E"/>
+        </w:rPr>
+        <w:t xml:space="preserve">The 80% </w:t>
+      </w:r>
+      <w:r>
+        <w:rPr>
+          <w:rFonts w:ascii="Segoe UI" w:hAnsi="Segoe UI" w:cs="Segoe UI" w:hint="cs"/>
+          <w:color w:val="24292E"/>
+        </w:rPr>
+        <w:t>leftovers</w:t>
+      </w:r>
+      <w:r>
+        <w:rPr>
+          <w:rFonts w:ascii="Segoe UI" w:hAnsi="Segoe UI" w:cs="Segoe UI"/>
+          <w:color w:val="24292E"/>
+        </w:rPr>
+        <w:t xml:space="preserve"> should be split to t</w:t>
+      </w:r>
+      <w:r>
+        <w:rPr>
+          <w:rFonts w:ascii="Segoe UI" w:hAnsi="Segoe UI" w:cs="Segoe UI"/>
+          <w:color w:val="24292E"/>
+        </w:rPr>
+        <w:t>ra</w:t>
+      </w:r>
+      <w:r>
+        <w:rPr>
+          <w:rFonts w:ascii="Segoe UI" w:hAnsi="Segoe UI" w:cs="Segoe UI"/>
+          <w:color w:val="24292E"/>
+        </w:rPr>
+        <w:t>in and dev</w:t>
+      </w:r>
+      <w:r>
+        <w:rPr>
+          <w:rFonts w:ascii="Segoe UI" w:hAnsi="Segoe UI" w:cs="Segoe UI"/>
+          <w:color w:val="24292E"/>
+        </w:rPr>
+        <w:t xml:space="preserve"> with proportion of 80%-20%. </w:t>
+      </w:r>
+      <w:r>
+        <w:rPr>
+          <w:rFonts w:ascii="Segoe UI" w:hAnsi="Segoe UI" w:cs="Segoe UI"/>
+          <w:color w:val="24292E"/>
+        </w:rPr>
+        <w:t xml:space="preserve"> </w:t>
+      </w:r>
+      <w:r>
+        <w:rPr>
+          <w:rFonts w:ascii="Segoe UI" w:hAnsi="Segoe UI" w:cs="Segoe UI"/>
+          <w:color w:val="24292E"/>
+        </w:rPr>
+        <w:t>The train dataset will be used to train the models</w:t>
+      </w:r>
+      <w:r>
+        <w:rPr>
+          <w:rFonts w:ascii="Segoe UI" w:hAnsi="Segoe UI" w:cs="Segoe UI"/>
+          <w:color w:val="24292E"/>
+        </w:rPr>
+        <w:t xml:space="preserve"> </w:t>
+      </w:r>
+      <w:r>
+        <w:rPr>
+          <w:rFonts w:ascii="Segoe UI" w:hAnsi="Segoe UI" w:cs="Segoe UI"/>
+          <w:color w:val="24292E"/>
+        </w:rPr>
+        <w:t>while the development dataset will be used for assessment of the model performance</w:t>
+      </w:r>
+      <w:r>
+        <w:rPr>
+          <w:rFonts w:ascii="Segoe UI" w:hAnsi="Segoe UI" w:cs="Segoe UI"/>
+          <w:color w:val="24292E"/>
+        </w:rPr>
+        <w:t>.</w:t>
+      </w:r>
+    </w:p>
+    <w:p>
+      <w:pPr>
+        <w:pStyle w:val="NormalWeb"/>
+        <w:shd w:val="clear" w:color="auto" w:fill="FFFFFF"/>
+        <w:spacing w:before="240" w:beforeAutospacing="0" w:after="0" w:afterAutospacing="0"/>
+        <w:rPr>
+          <w:rFonts w:ascii="Segoe UI" w:hAnsi="Segoe UI" w:cs="Segoe UI"/>
+          <w:color w:val="24292E"/>
+        </w:rPr>
+      </w:pPr>
+      <w:r>
+        <w:rPr>
+          <w:rFonts w:ascii="Segoe UI" w:hAnsi="Segoe UI" w:cs="Segoe UI"/>
+          <w:color w:val="24292E"/>
+        </w:rPr>
+        <w:t>The outcome '</w:t>
+      </w:r>
+      <w:proofErr w:type="spellStart"/>
+      <w:r>
+        <w:rPr>
+          <w:rFonts w:ascii="Segoe UI" w:hAnsi="Segoe UI" w:cs="Segoe UI"/>
+          <w:color w:val="24292E"/>
+        </w:rPr>
+        <w:t>booked_up_target</w:t>
+      </w:r>
+      <w:proofErr w:type="spellEnd"/>
+      <w:r>
+        <w:rPr>
+          <w:rFonts w:ascii="Segoe UI" w:hAnsi="Segoe UI" w:cs="Segoe UI"/>
+          <w:color w:val="24292E"/>
+        </w:rPr>
+        <w:t>' is binary variable which is set to 1 if at least 70 out of 90 days are booked and 0 otherwise.</w:t>
+      </w:r>
+      <w:r>
+        <w:rPr>
+          <w:rFonts w:ascii="Helvetica" w:hAnsi="Helvetica" w:cs="Helvetica"/>
+          <w:color w:val="000000"/>
+          <w:sz w:val="21"/>
+          <w:szCs w:val="21"/>
+        </w:rPr>
+        <w:t xml:space="preserve"> </w:t>
+      </w:r>
+      <w:r>
+        <w:rPr>
+          <w:rFonts w:ascii="Segoe UI" w:hAnsi="Segoe UI" w:cs="Segoe UI"/>
+          <w:color w:val="24292E"/>
+        </w:rPr>
+        <w:t xml:space="preserve">For training the model I will use wide range of classifier models, selecting the model which perform best on the train and dev partition (high score and balance scores between 2 partitions). </w:t>
+      </w:r>
+    </w:p>
+    <w:p>
+      <w:pPr>
+        <w:pStyle w:val="NormalWeb"/>
+        <w:shd w:val="clear" w:color="auto" w:fill="FFFFFF"/>
+        <w:spacing w:before="240" w:beforeAutospacing="0" w:after="0" w:afterAutospacing="0"/>
+        <w:rPr>
+          <w:rFonts w:ascii="Segoe UI" w:hAnsi="Segoe UI" w:cs="Segoe UI"/>
+          <w:color w:val="24292E"/>
+        </w:rPr>
+      </w:pPr>
+      <w:r>
+        <w:rPr>
+          <w:rFonts w:ascii="Segoe UI" w:hAnsi="Segoe UI" w:cs="Segoe UI"/>
+          <w:color w:val="24292E"/>
+        </w:rPr>
+        <w:t>The</w:t>
+      </w:r>
+      <w:r>
+        <w:rPr>
+          <w:rFonts w:ascii="Segoe UI" w:hAnsi="Segoe UI" w:cs="Segoe UI"/>
+          <w:color w:val="24292E"/>
+        </w:rPr>
+        <w:t xml:space="preserve"> score will be determined by </w:t>
+      </w:r>
+      <w:r>
+        <w:rPr>
+          <w:rFonts w:ascii="Segoe UI" w:hAnsi="Segoe UI" w:cs="Segoe UI"/>
+          <w:color w:val="24292E"/>
+        </w:rPr>
+        <w:t xml:space="preserve">Area Under the Curve (AUC) metric, </w:t>
+      </w:r>
+      <w:r>
+        <w:rPr>
+          <w:rFonts w:ascii="Segoe UI" w:hAnsi="Segoe UI" w:cs="Segoe UI"/>
+          <w:color w:val="24292E"/>
+        </w:rPr>
+        <w:t xml:space="preserve">which can be useful </w:t>
+      </w:r>
+      <w:r>
+        <w:rPr>
+          <w:rFonts w:ascii="Segoe UI" w:hAnsi="Segoe UI" w:cs="Segoe UI"/>
+          <w:color w:val="24292E"/>
+        </w:rPr>
+        <w:t xml:space="preserve">in the scenario which </w:t>
+      </w:r>
+      <w:r>
+        <w:rPr>
+          <w:rFonts w:ascii="Segoe UI" w:hAnsi="Segoe UI" w:cs="Segoe UI"/>
+          <w:color w:val="24292E"/>
+        </w:rPr>
+        <w:t xml:space="preserve">the 72% </w:t>
+      </w:r>
+      <w:r>
+        <w:rPr>
+          <w:rFonts w:ascii="Segoe UI" w:hAnsi="Segoe UI" w:cs="Segoe UI"/>
+          <w:color w:val="24292E"/>
+        </w:rPr>
+        <w:t xml:space="preserve">of that target are “1” </w:t>
+      </w:r>
+      <w:r>
+        <w:rPr>
+          <w:rFonts w:ascii="Segoe UI" w:hAnsi="Segoe UI" w:cs="Segoe UI"/>
+          <w:color w:val="24292E"/>
+        </w:rPr>
+        <w:t xml:space="preserve">and </w:t>
+      </w:r>
+      <w:r>
+        <w:rPr>
+          <w:rFonts w:ascii="Segoe UI" w:hAnsi="Segoe UI" w:cs="Segoe UI"/>
+          <w:color w:val="24292E"/>
+        </w:rPr>
+        <w:t>28% are “0”.</w:t>
+      </w:r>
+    </w:p>
+    <w:p>
+      <w:pPr>
+        <w:pStyle w:val="NormalWeb"/>
+        <w:shd w:val="clear" w:color="auto" w:fill="FFFFFF"/>
+        <w:spacing w:before="240" w:beforeAutospacing="0" w:after="0" w:afterAutospacing="0"/>
+        <w:rPr>
+          <w:rFonts w:ascii="Segoe UI" w:hAnsi="Segoe UI" w:cs="Segoe UI"/>
+          <w:color w:val="24292E"/>
+        </w:rPr>
+      </w:pPr>
+    </w:p>
+    <w:p>
+      <w:pPr>
+        <w:pStyle w:val="NormalWeb"/>
+        <w:shd w:val="clear" w:color="auto" w:fill="FFFFFF"/>
+        <w:spacing w:before="240" w:beforeAutospacing="0" w:after="0" w:afterAutospacing="0"/>
+        <w:rPr>
+          <w:rFonts w:ascii="Helvetica" w:hAnsi="Helvetica" w:cs="Helvetica"/>
+          <w:color w:val="000000"/>
+          <w:sz w:val="21"/>
+          <w:szCs w:val="21"/>
+        </w:rPr>
+      </w:pPr>
+      <w:r>
+        <w:rPr>
+          <w:rFonts w:ascii="Helvetica" w:hAnsi="Helvetica" w:cs="Helvetica"/>
+          <w:color w:val="000000"/>
+          <w:sz w:val="21"/>
+          <w:szCs w:val="21"/>
+        </w:rPr>
+        <w:t>The outcome is '</w:t>
+      </w:r>
+      <w:proofErr w:type="spellStart"/>
+      <w:r>
+        <w:rPr>
+          <w:rFonts w:ascii="Helvetica" w:hAnsi="Helvetica" w:cs="Helvetica"/>
+          <w:color w:val="000000"/>
+          <w:sz w:val="21"/>
+          <w:szCs w:val="21"/>
+        </w:rPr>
+        <w:t>booked_up_target</w:t>
+      </w:r>
+      <w:proofErr w:type="spellEnd"/>
+      <w:r>
+        <w:rPr>
+          <w:rFonts w:ascii="Helvetica" w:hAnsi="Helvetica" w:cs="Helvetica"/>
+          <w:color w:val="000000"/>
+          <w:sz w:val="21"/>
+          <w:szCs w:val="21"/>
+        </w:rPr>
+        <w:t xml:space="preserve">' is binary variable which is set to 1 if at least 70 out of 90 days are booked and 0 otherwise. Therefore, I </w:t>
+      </w:r>
+      <w:proofErr w:type="spellStart"/>
+      <w:r>
+        <w:rPr>
+          <w:rFonts w:ascii="Helvetica" w:hAnsi="Helvetica" w:cs="Helvetica"/>
+          <w:color w:val="000000"/>
+          <w:sz w:val="21"/>
+          <w:szCs w:val="21"/>
+        </w:rPr>
+        <w:t>wll</w:t>
+      </w:r>
+      <w:proofErr w:type="spellEnd"/>
+      <w:r>
+        <w:rPr>
+          <w:rFonts w:ascii="Helvetica" w:hAnsi="Helvetica" w:cs="Helvetica"/>
+          <w:color w:val="000000"/>
+          <w:sz w:val="21"/>
+          <w:szCs w:val="21"/>
+        </w:rPr>
+        <w:t xml:space="preserve"> use classification models.</w:t>
+      </w:r>
+    </w:p>
+    <w:p>
+      <w:pPr>
+        <w:pStyle w:val="NormalWeb"/>
+        <w:shd w:val="clear" w:color="auto" w:fill="FFFFFF"/>
+        <w:spacing w:before="240" w:beforeAutospacing="0" w:after="0" w:afterAutospacing="0"/>
+        <w:rPr>
+          <w:rFonts w:ascii="Helvetica" w:hAnsi="Helvetica" w:cs="Helvetica"/>
+          <w:color w:val="000000"/>
+          <w:sz w:val="21"/>
+          <w:szCs w:val="21"/>
+        </w:rPr>
+      </w:pPr>
+      <w:r>
+        <w:rPr>
+          <w:rFonts w:ascii="Helvetica" w:hAnsi="Helvetica" w:cs="Helvetica"/>
+          <w:color w:val="000000"/>
+          <w:sz w:val="21"/>
+          <w:szCs w:val="21"/>
+        </w:rPr>
+        <w:lastRenderedPageBreak/>
+        <w:t>Checking the model performance using AUC metric. By using Area Under the Curve (AUC) metric, I will Select the best performing model.</w:t>
+      </w:r>
+    </w:p>
+    <w:p>
+      <w:pPr>
+        <w:pStyle w:val="NormalWeb"/>
+        <w:shd w:val="clear" w:color="auto" w:fill="FFFFFF"/>
+        <w:spacing w:before="240" w:beforeAutospacing="0" w:after="0" w:afterAutospacing="0"/>
+        <w:rPr>
+          <w:rFonts w:ascii="Helvetica" w:hAnsi="Helvetica" w:cs="Helvetica"/>
+          <w:color w:val="000000"/>
+          <w:sz w:val="21"/>
+          <w:szCs w:val="21"/>
+        </w:rPr>
+      </w:pPr>
+      <w:r>
+        <w:rPr>
+          <w:rFonts w:ascii="Helvetica" w:hAnsi="Helvetica" w:cs="Helvetica"/>
+          <w:color w:val="000000"/>
+          <w:sz w:val="21"/>
+          <w:szCs w:val="21"/>
+        </w:rPr>
+        <w:t>Area Under the Curve (AUC) is a statistical metric that indicates the degree of accuracy of a classification model.</w:t>
+      </w:r>
+    </w:p>
+    <w:p>
+      <w:pPr>
+        <w:pStyle w:val="NormalWeb"/>
+        <w:shd w:val="clear" w:color="auto" w:fill="FFFFFF"/>
+        <w:spacing w:before="240" w:beforeAutospacing="0" w:after="0" w:afterAutospacing="0"/>
+        <w:rPr>
+          <w:rFonts w:ascii="Helvetica" w:hAnsi="Helvetica" w:cs="Helvetica"/>
+          <w:color w:val="000000"/>
+          <w:sz w:val="21"/>
+          <w:szCs w:val="21"/>
+        </w:rPr>
+      </w:pPr>
+      <w:r>
+        <w:rPr>
+          <w:rFonts w:ascii="Helvetica" w:hAnsi="Helvetica" w:cs="Helvetica"/>
+          <w:color w:val="000000"/>
+          <w:sz w:val="21"/>
+          <w:szCs w:val="21"/>
+        </w:rPr>
+        <w:t xml:space="preserve">● Indicates the probability that predicting the outcome is better than chance </w:t>
+      </w:r>
+    </w:p>
+    <w:p>
+      <w:pPr>
+        <w:pStyle w:val="NormalWeb"/>
+        <w:shd w:val="clear" w:color="auto" w:fill="FFFFFF"/>
+        <w:spacing w:before="240" w:beforeAutospacing="0" w:after="0" w:afterAutospacing="0"/>
+        <w:rPr>
+          <w:rFonts w:ascii="Helvetica" w:hAnsi="Helvetica" w:cs="Helvetica"/>
+          <w:color w:val="000000"/>
+          <w:sz w:val="21"/>
+          <w:szCs w:val="21"/>
+        </w:rPr>
+      </w:pPr>
+      <w:r>
+        <w:rPr>
+          <w:rFonts w:ascii="Helvetica" w:hAnsi="Helvetica" w:cs="Helvetica"/>
+          <w:color w:val="000000"/>
+          <w:sz w:val="21"/>
+          <w:szCs w:val="21"/>
+        </w:rPr>
+        <w:t>● It is an approximation of the concordance statistic (C-statistic).</w:t>
+      </w:r>
+    </w:p>
+    <w:p>
+      <w:pPr>
+        <w:pStyle w:val="NormalWeb"/>
+        <w:shd w:val="clear" w:color="auto" w:fill="FFFFFF"/>
+        <w:spacing w:before="240" w:beforeAutospacing="0" w:after="0" w:afterAutospacing="0"/>
+        <w:rPr>
+          <w:rFonts w:ascii="Helvetica" w:hAnsi="Helvetica" w:cs="Helvetica"/>
+          <w:color w:val="000000"/>
+          <w:sz w:val="21"/>
+          <w:szCs w:val="21"/>
+        </w:rPr>
+      </w:pPr>
+      <w:r>
+        <w:rPr>
+          <w:rFonts w:ascii="Helvetica" w:hAnsi="Helvetica" w:cs="Helvetica"/>
+          <w:color w:val="000000"/>
+          <w:sz w:val="21"/>
+          <w:szCs w:val="21"/>
+        </w:rPr>
+        <w:t>● Values range from 0.5 to 1.0:</w:t>
+      </w:r>
+    </w:p>
+    <w:p>
+      <w:pPr>
+        <w:pStyle w:val="HTMLPreformatted"/>
+        <w:shd w:val="clear" w:color="auto" w:fill="FFFFFF"/>
+        <w:wordWrap w:val="0"/>
+        <w:spacing w:before="240" w:after="240"/>
+        <w:ind w:left="480" w:right="480"/>
+        <w:rPr>
+          <w:rStyle w:val="HTMLCode"/>
+          <w:rFonts w:eastAsia="Arial"/>
+          <w:color w:val="000000"/>
+          <w:sz w:val="21"/>
+          <w:szCs w:val="21"/>
+          <w:bdr w:val="none" w:sz="0" w:space="0" w:color="auto" w:frame="1"/>
+          <w:shd w:val="clear" w:color="auto" w:fill="FFFFFF"/>
+        </w:rPr>
+      </w:pPr>
+      <w:r>
+        <w:rPr>
+          <w:rStyle w:val="HTMLCode"/>
+          <w:rFonts w:eastAsia="Arial"/>
+          <w:color w:val="000000"/>
+          <w:sz w:val="21"/>
+          <w:szCs w:val="21"/>
+          <w:bdr w:val="none" w:sz="0" w:space="0" w:color="auto" w:frame="1"/>
+          <w:shd w:val="clear" w:color="auto" w:fill="FFFFFF"/>
+        </w:rPr>
+        <w:t xml:space="preserve">○ 0.5 indicates that the model </w:t>
+      </w:r>
+      <w:proofErr w:type="gramStart"/>
+      <w:r>
+        <w:rPr>
+          <w:rStyle w:val="HTMLCode"/>
+          <w:rFonts w:eastAsia="Arial"/>
+          <w:color w:val="000000"/>
+          <w:sz w:val="21"/>
+          <w:szCs w:val="21"/>
+          <w:bdr w:val="none" w:sz="0" w:space="0" w:color="auto" w:frame="1"/>
+          <w:shd w:val="clear" w:color="auto" w:fill="FFFFFF"/>
+        </w:rPr>
+        <w:t>do</w:t>
+      </w:r>
+      <w:proofErr w:type="gramEnd"/>
+      <w:r>
+        <w:rPr>
+          <w:rStyle w:val="HTMLCode"/>
+          <w:rFonts w:eastAsia="Arial"/>
+          <w:color w:val="000000"/>
+          <w:sz w:val="21"/>
+          <w:szCs w:val="21"/>
+          <w:bdr w:val="none" w:sz="0" w:space="0" w:color="auto" w:frame="1"/>
+          <w:shd w:val="clear" w:color="auto" w:fill="FFFFFF"/>
+        </w:rPr>
+        <w:t xml:space="preserve"> not perform better than chance</w:t>
+      </w:r>
+    </w:p>
+    <w:p>
+      <w:pPr>
+        <w:pStyle w:val="HTMLPreformatted"/>
+        <w:shd w:val="clear" w:color="auto" w:fill="FFFFFF"/>
+        <w:wordWrap w:val="0"/>
+        <w:spacing w:before="240" w:after="240"/>
+        <w:ind w:left="480" w:right="480"/>
+        <w:rPr>
+          <w:color w:val="000000"/>
+          <w:sz w:val="21"/>
+          <w:szCs w:val="21"/>
+        </w:rPr>
+      </w:pPr>
+      <w:r>
+        <w:rPr>
+          <w:rStyle w:val="HTMLCode"/>
+          <w:rFonts w:eastAsia="Arial"/>
+          <w:color w:val="000000"/>
+          <w:sz w:val="21"/>
+          <w:szCs w:val="21"/>
+          <w:bdr w:val="none" w:sz="0" w:space="0" w:color="auto" w:frame="1"/>
+          <w:shd w:val="clear" w:color="auto" w:fill="FFFFFF"/>
+        </w:rPr>
+        <w:t>○ 1.0 indicates that the model perfectly predicts the outcome.</w:t>
+      </w:r>
+    </w:p>
+    <w:p>
+      <w:pPr>
+        <w:pStyle w:val="Heading5"/>
+        <w:shd w:val="clear" w:color="auto" w:fill="FFFFFF"/>
+        <w:bidi w:val="0"/>
+        <w:spacing w:before="480"/>
+        <w:rPr>
+          <w:rFonts w:ascii="Helvetica" w:hAnsi="Helvetica" w:cs="Helvetica"/>
+          <w:i/>
+          <w:iCs/>
+          <w:color w:val="000000"/>
+          <w:sz w:val="21"/>
+          <w:szCs w:val="21"/>
+        </w:rPr>
+      </w:pPr>
+      <w:r>
+        <w:rPr>
+          <w:rFonts w:ascii="Helvetica" w:hAnsi="Helvetica" w:cs="Helvetica"/>
+          <w:i/>
+          <w:iCs/>
+          <w:color w:val="000000"/>
+          <w:sz w:val="21"/>
+          <w:szCs w:val="21"/>
+        </w:rPr>
+        <w:t>I decided to choose Area Under the Curve (AUC) metric because the outcome '</w:t>
+      </w:r>
+      <w:proofErr w:type="spellStart"/>
+      <w:r>
+        <w:rPr>
+          <w:rFonts w:ascii="Helvetica" w:hAnsi="Helvetica" w:cs="Helvetica"/>
+          <w:i/>
+          <w:iCs/>
+          <w:color w:val="000000"/>
+          <w:sz w:val="21"/>
+          <w:szCs w:val="21"/>
+        </w:rPr>
+        <w:t>booked_up_target</w:t>
+      </w:r>
+      <w:proofErr w:type="spellEnd"/>
+      <w:r>
+        <w:rPr>
+          <w:rFonts w:ascii="Helvetica" w:hAnsi="Helvetica" w:cs="Helvetica"/>
+          <w:i/>
+          <w:iCs/>
+          <w:color w:val="000000"/>
+          <w:sz w:val="21"/>
+          <w:szCs w:val="21"/>
+        </w:rPr>
+        <w:t>' is unbalanced. We saw in the EDA section that the percentage of "1" value is 72% and "o" value is 28%. Therefore, the best metric that can suit us and also considered a quality one is AUC.</w:t>
+      </w:r>
+    </w:p>
+    <w:p>
+      <w:pPr>
+        <w:pStyle w:val="NormalWeb"/>
+        <w:shd w:val="clear" w:color="auto" w:fill="FFFFFF"/>
+        <w:spacing w:before="240" w:beforeAutospacing="0" w:after="0" w:afterAutospacing="0"/>
+        <w:rPr>
+          <w:rFonts w:ascii="Helvetica" w:hAnsi="Helvetica" w:cs="Helvetica"/>
+          <w:color w:val="000000"/>
+          <w:sz w:val="21"/>
+          <w:szCs w:val="21"/>
+        </w:rPr>
+      </w:pPr>
+    </w:p>
+    <w:p>
+      <w:pPr>
+        <w:pStyle w:val="NormalWeb"/>
+        <w:shd w:val="clear" w:color="auto" w:fill="FFFFFF"/>
+        <w:spacing w:before="240" w:beforeAutospacing="0" w:after="0" w:afterAutospacing="0"/>
+        <w:rPr>
+          <w:rFonts w:ascii="Helvetica" w:hAnsi="Helvetica" w:cs="Helvetica"/>
+          <w:color w:val="000000"/>
+          <w:sz w:val="21"/>
+          <w:szCs w:val="21"/>
+        </w:rPr>
+      </w:pPr>
+    </w:p>
+    <w:p>
+      <w:pPr>
+        <w:bidi w:val="0"/>
+        <w:rPr>
+          <w:rFonts w:ascii="Segoe UI" w:hAnsi="Segoe UI" w:cs="Segoe UI"/>
+          <w:b/>
+          <w:bCs/>
+          <w:color w:val="24292E"/>
+          <w:u w:val="single"/>
+        </w:rPr>
+      </w:pPr>
+      <w:r>
+        <w:t>Here you have to describe how do you plan to develop your models:</w:t>
+      </w:r>
+    </w:p>
+    <w:p>
+      <w:pPr>
+        <w:numPr>
+          <w:ilvl w:val="0"/>
+          <w:numId w:val="13"/>
+        </w:numPr>
+        <w:bidi w:val="0"/>
+        <w:spacing w:after="0" w:line="276" w:lineRule="auto"/>
+      </w:pPr>
+      <w:r>
+        <w:t xml:space="preserve">How do you plan to divide your </w:t>
+      </w:r>
+      <w:proofErr w:type="gramStart"/>
+      <w:r>
+        <w:t>data</w:t>
+      </w:r>
+      <w:proofErr w:type="gramEnd"/>
+    </w:p>
+    <w:p>
+      <w:pPr>
+        <w:numPr>
+          <w:ilvl w:val="1"/>
+          <w:numId w:val="13"/>
+        </w:numPr>
+        <w:bidi w:val="0"/>
+        <w:spacing w:after="0" w:line="276" w:lineRule="auto"/>
+      </w:pPr>
+      <w:r>
+        <w:t>Training, validation, test - proportions, techniques</w:t>
+      </w:r>
+    </w:p>
+    <w:p>
+      <w:pPr>
+        <w:numPr>
+          <w:ilvl w:val="0"/>
+          <w:numId w:val="13"/>
+        </w:numPr>
+        <w:bidi w:val="0"/>
+        <w:spacing w:after="0" w:line="276" w:lineRule="auto"/>
+      </w:pPr>
+      <w:r>
+        <w:t>Do you need to balance your data? How?</w:t>
+      </w:r>
+    </w:p>
+    <w:p>
+      <w:pPr>
+        <w:numPr>
+          <w:ilvl w:val="0"/>
+          <w:numId w:val="13"/>
+        </w:numPr>
+        <w:bidi w:val="0"/>
+        <w:spacing w:after="0" w:line="276" w:lineRule="auto"/>
+      </w:pPr>
+      <w:r>
+        <w:t>Do you need to stratify/subsample your data? How?</w:t>
+      </w:r>
+    </w:p>
+    <w:p>
+      <w:pPr>
+        <w:numPr>
+          <w:ilvl w:val="0"/>
+          <w:numId w:val="13"/>
+        </w:numPr>
+        <w:bidi w:val="0"/>
+        <w:spacing w:after="0" w:line="276" w:lineRule="auto"/>
+      </w:pPr>
+      <w:r>
+        <w:t>What techniques will you apply to model your outcome?</w:t>
+      </w:r>
+    </w:p>
+    <w:p>
+      <w:pPr>
+        <w:numPr>
+          <w:ilvl w:val="1"/>
+          <w:numId w:val="13"/>
+        </w:numPr>
+        <w:bidi w:val="0"/>
+        <w:spacing w:after="0" w:line="276" w:lineRule="auto"/>
+      </w:pPr>
+      <w:r>
+        <w:t>Unsupervised</w:t>
+      </w:r>
+    </w:p>
+    <w:p>
+      <w:pPr>
+        <w:numPr>
+          <w:ilvl w:val="1"/>
+          <w:numId w:val="13"/>
+        </w:numPr>
+        <w:bidi w:val="0"/>
+        <w:spacing w:after="0" w:line="276" w:lineRule="auto"/>
+      </w:pPr>
+      <w:r>
+        <w:t>Regression</w:t>
+      </w:r>
+    </w:p>
+    <w:p>
+      <w:pPr>
+        <w:numPr>
+          <w:ilvl w:val="1"/>
+          <w:numId w:val="13"/>
+        </w:numPr>
+        <w:bidi w:val="0"/>
+        <w:spacing w:after="0" w:line="276" w:lineRule="auto"/>
+      </w:pPr>
+      <w:r>
+        <w:t>Classification</w:t>
+      </w:r>
+    </w:p>
+    <w:p>
+      <w:pPr>
+        <w:numPr>
+          <w:ilvl w:val="0"/>
+          <w:numId w:val="13"/>
+        </w:numPr>
+        <w:bidi w:val="0"/>
+        <w:spacing w:after="0" w:line="276" w:lineRule="auto"/>
+      </w:pPr>
+      <w:r>
+        <w:t>Will you use cross-validation and/or bootstrap?</w:t>
+      </w:r>
+    </w:p>
+    <w:p>
+      <w:pPr>
+        <w:numPr>
+          <w:ilvl w:val="0"/>
+          <w:numId w:val="13"/>
+        </w:numPr>
+        <w:bidi w:val="0"/>
+        <w:spacing w:after="0" w:line="276" w:lineRule="auto"/>
+      </w:pPr>
+      <w:r>
+        <w:t>Which measures you will use to train and evaluate your models? Why?</w:t>
+      </w:r>
+    </w:p>
+    <w:p>
+      <w:pPr>
+        <w:numPr>
+          <w:ilvl w:val="0"/>
+          <w:numId w:val="13"/>
+        </w:numPr>
+        <w:bidi w:val="0"/>
+        <w:spacing w:after="0" w:line="276" w:lineRule="auto"/>
+      </w:pPr>
+      <w:r>
+        <w:t>Do you plan to use ensemble or will use your best model?</w:t>
+      </w:r>
+    </w:p>
+    <w:p/>
+    <w:p>
+      <w:pPr>
+        <w:bidi w:val="0"/>
+        <w:rPr>
+          <w:rFonts w:ascii="Segoe UI" w:hAnsi="Segoe UI" w:cs="Segoe UI"/>
           <w:color w:val="24292E"/>
         </w:rPr>
       </w:pPr>
@@ -2615,6 +3576,119 @@
     </w:lvl>
   </w:abstractNum>
   <w:abstractNum w:abstractNumId="1" w15:restartNumberingAfterBreak="0">
+    <w:nsid w:val="0B475E65"/>
+    <w:multiLevelType w:val="multilevel"/>
+    <w:tmpl w:val="267CBB3A"/>
+    <w:lvl w:ilvl="0">
+      <w:start w:val="1"/>
+      <w:numFmt w:val="bullet"/>
+      <w:lvlText w:val="●"/>
+      <w:lvlJc w:val="left"/>
+      <w:pPr>
+        <w:ind w:left="720" w:hanging="360"/>
+      </w:pPr>
+      <w:rPr>
+        <w:u w:val="none"/>
+      </w:rPr>
+    </w:lvl>
+    <w:lvl w:ilvl="1">
+      <w:start w:val="1"/>
+      <w:numFmt w:val="bullet"/>
+      <w:lvlText w:val="○"/>
+      <w:lvlJc w:val="left"/>
+      <w:pPr>
+        <w:ind w:left="1440" w:hanging="360"/>
+      </w:pPr>
+      <w:rPr>
+        <w:u w:val="none"/>
+      </w:rPr>
+    </w:lvl>
+    <w:lvl w:ilvl="2">
+      <w:start w:val="1"/>
+      <w:numFmt w:val="bullet"/>
+      <w:lvlText w:val="■"/>
+      <w:lvlJc w:val="left"/>
+      <w:pPr>
+        <w:ind w:left="2160" w:hanging="360"/>
+      </w:pPr>
+      <w:rPr>
+        <w:u w:val="none"/>
+      </w:rPr>
+    </w:lvl>
+    <w:lvl w:ilvl="3">
+      <w:start w:val="1"/>
+      <w:numFmt w:val="bullet"/>
+      <w:lvlText w:val="●"/>
+      <w:lvlJc w:val="left"/>
+      <w:pPr>
+        <w:ind w:left="2880" w:hanging="360"/>
+      </w:pPr>
+      <w:rPr>
+        <w:u w:val="none"/>
+      </w:rPr>
+    </w:lvl>
+    <w:lvl w:ilvl="4">
+      <w:start w:val="1"/>
+      <w:numFmt w:val="bullet"/>
+      <w:lvlText w:val="○"/>
+      <w:lvlJc w:val="left"/>
+      <w:pPr>
+        <w:ind w:left="3600" w:hanging="360"/>
+      </w:pPr>
+      <w:rPr>
+        <w:u w:val="none"/>
+      </w:rPr>
+    </w:lvl>
+    <w:lvl w:ilvl="5">
+      <w:start w:val="1"/>
+      <w:numFmt w:val="bullet"/>
+      <w:lvlText w:val="■"/>
+      <w:lvlJc w:val="left"/>
+      <w:pPr>
+        <w:ind w:left="4320" w:hanging="360"/>
+      </w:pPr>
+      <w:rPr>
+        <w:u w:val="none"/>
+      </w:rPr>
+    </w:lvl>
+    <w:lvl w:ilvl="6">
+      <w:start w:val="1"/>
+      <w:numFmt w:val="bullet"/>
+      <w:lvlText w:val="●"/>
+      <w:lvlJc w:val="left"/>
+      <w:pPr>
+        <w:ind w:left="5040" w:hanging="360"/>
+      </w:pPr>
+      <w:rPr>
+        <w:u w:val="none"/>
+      </w:rPr>
+    </w:lvl>
+    <w:lvl w:ilvl="7">
+      <w:start w:val="1"/>
+      <w:numFmt w:val="bullet"/>
+      <w:lvlText w:val="○"/>
+      <w:lvlJc w:val="left"/>
+      <w:pPr>
+        <w:ind w:left="5760" w:hanging="360"/>
+      </w:pPr>
+      <w:rPr>
+        <w:u w:val="none"/>
+      </w:rPr>
+    </w:lvl>
+    <w:lvl w:ilvl="8">
+      <w:start w:val="1"/>
+      <w:numFmt w:val="bullet"/>
+      <w:lvlText w:val="■"/>
+      <w:lvlJc w:val="left"/>
+      <w:pPr>
+        <w:ind w:left="6480" w:hanging="360"/>
+      </w:pPr>
+      <w:rPr>
+        <w:u w:val="none"/>
+      </w:rPr>
+    </w:lvl>
+  </w:abstractNum>
+  <w:abstractNum w:abstractNumId="2" w15:restartNumberingAfterBreak="0">
     <w:nsid w:val="141F1E5A"/>
     <w:multiLevelType w:val="multilevel"/>
     <w:tmpl w:val="419E978E"/>
@@ -2727,7 +3801,7 @@
       </w:pPr>
     </w:lvl>
   </w:abstractNum>
-  <w:abstractNum w:abstractNumId="2" w15:restartNumberingAfterBreak="0">
+  <w:abstractNum w:abstractNumId="3" w15:restartNumberingAfterBreak="0">
     <w:nsid w:val="18A81ECE"/>
     <w:multiLevelType w:val="multilevel"/>
     <w:tmpl w:val="FF8AEED0"/>
@@ -2876,7 +3950,7 @@
       </w:rPr>
     </w:lvl>
   </w:abstractNum>
-  <w:abstractNum w:abstractNumId="3" w15:restartNumberingAfterBreak="0">
+  <w:abstractNum w:abstractNumId="4" w15:restartNumberingAfterBreak="0">
     <w:nsid w:val="26B76BF1"/>
     <w:multiLevelType w:val="multilevel"/>
     <w:tmpl w:val="A73C522A"/>
@@ -2989,7 +4063,7 @@
       </w:rPr>
     </w:lvl>
   </w:abstractNum>
-  <w:abstractNum w:abstractNumId="4" w15:restartNumberingAfterBreak="0">
+  <w:abstractNum w:abstractNumId="5" w15:restartNumberingAfterBreak="0">
     <w:nsid w:val="28527A9D"/>
     <w:multiLevelType w:val="multilevel"/>
     <w:tmpl w:val="698A2D26"/>
@@ -3138,7 +4212,7 @@
       </w:rPr>
     </w:lvl>
   </w:abstractNum>
-  <w:abstractNum w:abstractNumId="5" w15:restartNumberingAfterBreak="0">
+  <w:abstractNum w:abstractNumId="6" w15:restartNumberingAfterBreak="0">
     <w:nsid w:val="2A6A50AD"/>
     <w:multiLevelType w:val="multilevel"/>
     <w:tmpl w:val="826857D0"/>
@@ -3287,7 +4361,7 @@
       </w:rPr>
     </w:lvl>
   </w:abstractNum>
-  <w:abstractNum w:abstractNumId="6" w15:restartNumberingAfterBreak="0">
+  <w:abstractNum w:abstractNumId="7" w15:restartNumberingAfterBreak="0">
     <w:nsid w:val="42B607F4"/>
     <w:multiLevelType w:val="multilevel"/>
     <w:tmpl w:val="763E8526"/>
@@ -3400,7 +4474,7 @@
       </w:pPr>
     </w:lvl>
   </w:abstractNum>
-  <w:abstractNum w:abstractNumId="7" w15:restartNumberingAfterBreak="0">
+  <w:abstractNum w:abstractNumId="8" w15:restartNumberingAfterBreak="0">
     <w:nsid w:val="46F74132"/>
     <w:multiLevelType w:val="hybridMultilevel"/>
     <w:tmpl w:val="EAA2D13A"/>
@@ -3489,7 +4563,7 @@
       </w:pPr>
     </w:lvl>
   </w:abstractNum>
-  <w:abstractNum w:abstractNumId="8" w15:restartNumberingAfterBreak="0">
+  <w:abstractNum w:abstractNumId="9" w15:restartNumberingAfterBreak="0">
     <w:nsid w:val="57191DE3"/>
     <w:multiLevelType w:val="multilevel"/>
     <w:tmpl w:val="87CE4BC8"/>
@@ -3602,7 +4676,7 @@
       </w:pPr>
     </w:lvl>
   </w:abstractNum>
-  <w:abstractNum w:abstractNumId="9" w15:restartNumberingAfterBreak="0">
+  <w:abstractNum w:abstractNumId="10" w15:restartNumberingAfterBreak="0">
     <w:nsid w:val="63A03F16"/>
     <w:multiLevelType w:val="multilevel"/>
     <w:tmpl w:val="ECA869CE"/>
@@ -3715,7 +4789,7 @@
       </w:pPr>
     </w:lvl>
   </w:abstractNum>
-  <w:abstractNum w:abstractNumId="10" w15:restartNumberingAfterBreak="0">
+  <w:abstractNum w:abstractNumId="11" w15:restartNumberingAfterBreak="0">
     <w:nsid w:val="69051FA6"/>
     <w:multiLevelType w:val="hybridMultilevel"/>
     <w:tmpl w:val="D9F2C744"/>
@@ -3828,7 +4902,7 @@
       </w:rPr>
     </w:lvl>
   </w:abstractNum>
-  <w:abstractNum w:abstractNumId="11" w15:restartNumberingAfterBreak="0">
+  <w:abstractNum w:abstractNumId="12" w15:restartNumberingAfterBreak="0">
     <w:nsid w:val="711C7C4C"/>
     <w:multiLevelType w:val="multilevel"/>
     <w:tmpl w:val="658C348C"/>
@@ -3978,40 +5052,43 @@
     </w:lvl>
   </w:abstractNum>
   <w:num w:numId="1">
+    <w:abstractNumId w:val="6"/>
+  </w:num>
+  <w:num w:numId="2">
+    <w:abstractNumId w:val="12"/>
+  </w:num>
+  <w:num w:numId="3">
     <w:abstractNumId w:val="5"/>
   </w:num>
-  <w:num w:numId="2">
+  <w:num w:numId="4">
+    <w:abstractNumId w:val="4"/>
+  </w:num>
+  <w:num w:numId="5">
+    <w:abstractNumId w:val="3"/>
+  </w:num>
+  <w:num w:numId="6">
     <w:abstractNumId w:val="11"/>
   </w:num>
-  <w:num w:numId="3">
-    <w:abstractNumId w:val="4"/>
-  </w:num>
-  <w:num w:numId="4">
-    <w:abstractNumId w:val="3"/>
-  </w:num>
-  <w:num w:numId="5">
-    <w:abstractNumId w:val="2"/>
-  </w:num>
-  <w:num w:numId="6">
-    <w:abstractNumId w:val="10"/>
-  </w:num>
   <w:num w:numId="7">
-    <w:abstractNumId w:val="7"/>
+    <w:abstractNumId w:val="8"/>
   </w:num>
   <w:num w:numId="8">
-    <w:abstractNumId w:val="8"/>
+    <w:abstractNumId w:val="9"/>
   </w:num>
   <w:num w:numId="9">
-    <w:abstractNumId w:val="1"/>
+    <w:abstractNumId w:val="2"/>
   </w:num>
   <w:num w:numId="10">
     <w:abstractNumId w:val="0"/>
   </w:num>
   <w:num w:numId="11">
-    <w:abstractNumId w:val="9"/>
+    <w:abstractNumId w:val="10"/>
   </w:num>
   <w:num w:numId="12">
-    <w:abstractNumId w:val="6"/>
+    <w:abstractNumId w:val="7"/>
+  </w:num>
+  <w:num w:numId="13">
+    <w:abstractNumId w:val="1"/>
   </w:num>
 </w:numbering>
 </file>
@@ -4486,6 +5563,27 @@
       <w:szCs w:val="24"/>
     </w:rPr>
   </w:style>
+  <w:style w:type="paragraph" w:styleId="Heading5">
+    <w:name w:val="heading 5"/>
+    <w:basedOn w:val="Normal"/>
+    <w:next w:val="Normal"/>
+    <w:link w:val="Heading5Char"/>
+    <w:uiPriority w:val="9"/>
+    <w:semiHidden/>
+    <w:unhideWhenUsed/>
+    <w:qFormat/>
+    <w:rsid w:val="000C4CF2"/>
+    <w:pPr>
+      <w:keepNext/>
+      <w:keepLines/>
+      <w:spacing w:before="40" w:after="0"/>
+      <w:outlineLvl w:val="4"/>
+    </w:pPr>
+    <w:rPr>
+      <w:rFonts w:asciiTheme="majorHAnsi" w:eastAsiaTheme="majorEastAsia" w:hAnsiTheme="majorHAnsi" w:cstheme="majorBidi"/>
+      <w:color w:val="2F5496" w:themeColor="accent1" w:themeShade="BF"/>
+    </w:rPr>
+  </w:style>
   <w:style w:type="character" w:default="1" w:styleId="DefaultParagraphFont">
     <w:name w:val="Default Paragraph Font"/>
     <w:uiPriority w:val="1"/>
@@ -4642,6 +5740,67 @@
       <w:color w:val="1F3763" w:themeColor="accent1" w:themeShade="7F"/>
       <w:sz w:val="24"/>
       <w:szCs w:val="24"/>
+    </w:rPr>
+  </w:style>
+  <w:style w:type="character" w:customStyle="1" w:styleId="Heading5Char">
+    <w:name w:val="Heading 5 Char"/>
+    <w:basedOn w:val="DefaultParagraphFont"/>
+    <w:link w:val="Heading5"/>
+    <w:uiPriority w:val="9"/>
+    <w:semiHidden/>
+    <w:rsid w:val="000C4CF2"/>
+    <w:rPr>
+      <w:rFonts w:asciiTheme="majorHAnsi" w:eastAsiaTheme="majorEastAsia" w:hAnsiTheme="majorHAnsi" w:cstheme="majorBidi"/>
+      <w:color w:val="2F5496" w:themeColor="accent1" w:themeShade="BF"/>
+    </w:rPr>
+  </w:style>
+  <w:style w:type="paragraph" w:styleId="HTMLPreformatted">
+    <w:name w:val="HTML Preformatted"/>
+    <w:basedOn w:val="Normal"/>
+    <w:link w:val="HTMLPreformattedChar"/>
+    <w:uiPriority w:val="99"/>
+    <w:semiHidden/>
+    <w:unhideWhenUsed/>
+    <w:rsid w:val="000C4CF2"/>
+    <w:pPr>
+      <w:tabs>
+        <w:tab w:val="left" w:pos="916"/>
+        <w:tab w:val="left" w:pos="1832"/>
+        <w:tab w:val="left" w:pos="2748"/>
+        <w:tab w:val="left" w:pos="3664"/>
+        <w:tab w:val="left" w:pos="4580"/>
+        <w:tab w:val="left" w:pos="5496"/>
+        <w:tab w:val="left" w:pos="6412"/>
+        <w:tab w:val="left" w:pos="7328"/>
+        <w:tab w:val="left" w:pos="8244"/>
+        <w:tab w:val="left" w:pos="9160"/>
+        <w:tab w:val="left" w:pos="10076"/>
+        <w:tab w:val="left" w:pos="10992"/>
+        <w:tab w:val="left" w:pos="11908"/>
+        <w:tab w:val="left" w:pos="12824"/>
+        <w:tab w:val="left" w:pos="13740"/>
+        <w:tab w:val="left" w:pos="14656"/>
+      </w:tabs>
+      <w:bidi w:val="0"/>
+      <w:spacing w:after="0" w:line="240" w:lineRule="auto"/>
+    </w:pPr>
+    <w:rPr>
+      <w:rFonts w:ascii="Courier New" w:eastAsia="Times New Roman" w:hAnsi="Courier New" w:cs="Courier New"/>
+      <w:sz w:val="20"/>
+      <w:szCs w:val="20"/>
+    </w:rPr>
+  </w:style>
+  <w:style w:type="character" w:customStyle="1" w:styleId="HTMLPreformattedChar">
+    <w:name w:val="HTML Preformatted Char"/>
+    <w:basedOn w:val="DefaultParagraphFont"/>
+    <w:link w:val="HTMLPreformatted"/>
+    <w:uiPriority w:val="99"/>
+    <w:semiHidden/>
+    <w:rsid w:val="000C4CF2"/>
+    <w:rPr>
+      <w:rFonts w:ascii="Courier New" w:eastAsia="Times New Roman" w:hAnsi="Courier New" w:cs="Courier New"/>
+      <w:sz w:val="20"/>
+      <w:szCs w:val="20"/>
     </w:rPr>
   </w:style>
 </w:styles>

--- a/Data Science - Airbnb Berlin - Protocol.docx
+++ b/Data Science - Airbnb Berlin - Protocol.docx
@@ -534,25 +534,7 @@
           <w:color w:val="24292E"/>
           <w:shd w:val="clear" w:color="auto" w:fill="FFFFFF"/>
         </w:rPr>
-        <w:t xml:space="preserve">As mentioned in the introduction, our target is predicting whether a property will be rented in the next 3 months (defining the </w:t>
-      </w:r>
-      <w:proofErr w:type="spellStart"/>
-      <w:r>
-        <w:rPr>
-          <w:rFonts w:ascii="Segoe UI" w:hAnsi="Segoe UI" w:cs="Segoe UI"/>
-          <w:color w:val="24292E"/>
-          <w:shd w:val="clear" w:color="auto" w:fill="FFFFFF"/>
-        </w:rPr>
-        <w:t>booked_up_target</w:t>
-      </w:r>
-      <w:proofErr w:type="spellEnd"/>
-      <w:r>
-        <w:rPr>
-          <w:rFonts w:ascii="Segoe UI" w:hAnsi="Segoe UI" w:cs="Segoe UI"/>
-          <w:color w:val="24292E"/>
-          <w:shd w:val="clear" w:color="auto" w:fill="FFFFFF"/>
-        </w:rPr>
-        <w:t xml:space="preserve"> base on </w:t>
+        <w:t xml:space="preserve">As mentioned in the introduction, our target is predicting whether a property will be rented in the next 3 months (defining the booked_up_target base on </w:t>
       </w:r>
       <w:r>
         <w:rPr>
@@ -932,7 +914,6 @@
         <w:t xml:space="preserve"> </w:t>
       </w:r>
       <w:hyperlink r:id="rId14" w:history="1">
-        <w:proofErr w:type="spellStart"/>
         <w:r>
           <w:rPr>
             <w:rStyle w:val="Hyperlink"/>
@@ -940,7 +921,6 @@
           </w:rPr>
           <w:t>climatestotravel</w:t>
         </w:r>
-        <w:proofErr w:type="spellEnd"/>
       </w:hyperlink>
       <w:r>
         <w:rPr>
@@ -1259,23 +1239,8 @@
           <w:szCs w:val="20"/>
           <w:shd w:val="clear" w:color="auto" w:fill="FFFFFF"/>
         </w:rPr>
-        <w:t xml:space="preserve">1- Addition to Flat </w:t>
-      </w:r>
-      <w:proofErr w:type="spellStart"/>
-      <w:proofErr w:type="gramStart"/>
-      <w:r>
-        <w:rPr>
-          <w:rStyle w:val="itemname"/>
-          <w:rFonts w:ascii="Helvetica" w:hAnsi="Helvetica" w:cs="Helvetica"/>
-          <w:color w:val="296EAA"/>
-          <w:sz w:val="20"/>
-          <w:szCs w:val="20"/>
-          <w:shd w:val="clear" w:color="auto" w:fill="FFFFFF"/>
-        </w:rPr>
-        <w:t>file.ipynb</w:t>
-      </w:r>
-      <w:proofErr w:type="spellEnd"/>
-      <w:proofErr w:type="gramEnd"/>
+        <w:t>1- Addition to Flat file.ipynb</w:t>
+      </w:r>
       <w:r>
         <w:rPr>
           <w:rStyle w:val="itemname"/>
@@ -1347,20 +1312,8 @@
             <w:szCs w:val="21"/>
             <w:shd w:val="clear" w:color="auto" w:fill="F6F8FA"/>
           </w:rPr>
-          <w:t xml:space="preserve">2 - </w:t>
+          <w:t>2 - Berlin_Airbnb_EDA.ipynb</w:t>
         </w:r>
-        <w:proofErr w:type="spellStart"/>
-        <w:r>
-          <w:rPr>
-            <w:rStyle w:val="Hyperlink"/>
-            <w:rFonts w:ascii="Segoe UI" w:hAnsi="Segoe UI" w:cs="Segoe UI"/>
-            <w:sz w:val="21"/>
-            <w:szCs w:val="21"/>
-            <w:shd w:val="clear" w:color="auto" w:fill="F6F8FA"/>
-          </w:rPr>
-          <w:t>Berlin_Airbnb_EDA.ipynb</w:t>
-        </w:r>
-        <w:proofErr w:type="spellEnd"/>
       </w:hyperlink>
       <w:r>
         <w:rPr>
@@ -1488,27 +1441,7 @@
           <w:sz w:val="24"/>
           <w:szCs w:val="24"/>
         </w:rPr>
-        <w:t xml:space="preserve"> correlations and the differences between the variables in the data set and describe the target variable "</w:t>
-      </w:r>
-      <w:proofErr w:type="spellStart"/>
-      <w:r>
-        <w:rPr>
-          <w:rFonts w:ascii="Segoe UI" w:eastAsia="Times New Roman" w:hAnsi="Segoe UI" w:cs="Segoe UI"/>
-          <w:color w:val="24292E"/>
-          <w:sz w:val="24"/>
-          <w:szCs w:val="24"/>
-        </w:rPr>
-        <w:t>booked_up_target</w:t>
-      </w:r>
-      <w:proofErr w:type="spellEnd"/>
-      <w:r>
-        <w:rPr>
-          <w:rFonts w:ascii="Segoe UI" w:eastAsia="Times New Roman" w:hAnsi="Segoe UI" w:cs="Segoe UI"/>
-          <w:color w:val="24292E"/>
-          <w:sz w:val="24"/>
-          <w:szCs w:val="24"/>
-        </w:rPr>
-        <w:t>", his distribution and its relationships with the variables.</w:t>
+        <w:t xml:space="preserve"> correlations and the differences between the variables in the data set and describe the target variable "booked_up_target", his distribution and its relationships with the variables.</w:t>
       </w:r>
     </w:p>
     <w:p>
@@ -1605,20 +1538,8 @@
             <w:szCs w:val="21"/>
             <w:shd w:val="clear" w:color="auto" w:fill="F6F8FA"/>
           </w:rPr>
-          <w:t xml:space="preserve">3- </w:t>
+          <w:t>3- Berlin_Airbnb_Data_Cleansing.ipynb</w:t>
         </w:r>
-        <w:proofErr w:type="spellStart"/>
-        <w:r>
-          <w:rPr>
-            <w:rStyle w:val="Hyperlink"/>
-            <w:rFonts w:ascii="Segoe UI" w:hAnsi="Segoe UI" w:cs="Segoe UI"/>
-            <w:sz w:val="21"/>
-            <w:szCs w:val="21"/>
-            <w:shd w:val="clear" w:color="auto" w:fill="F6F8FA"/>
-          </w:rPr>
-          <w:t>Berlin_Airbnb_Data_Cleansing.ipynb</w:t>
-        </w:r>
-        <w:proofErr w:type="spellEnd"/>
       </w:hyperlink>
       <w:r>
         <w:t xml:space="preserve"> </w:t>
@@ -1762,19 +1683,8 @@
           <w:sz w:val="24"/>
           <w:szCs w:val="24"/>
         </w:rPr>
-        <w:t xml:space="preserve"> a mistaken observation - replacing the outliers with </w:t>
-      </w:r>
-      <w:proofErr w:type="spellStart"/>
-      <w:r>
-        <w:rPr>
-          <w:rFonts w:ascii="Segoe UI" w:eastAsia="Times New Roman" w:hAnsi="Segoe UI" w:cs="Segoe UI"/>
-          <w:color w:val="24292E"/>
-          <w:sz w:val="24"/>
-          <w:szCs w:val="24"/>
-        </w:rPr>
-        <w:t>na.</w:t>
-      </w:r>
-      <w:proofErr w:type="spellEnd"/>
+        <w:t xml:space="preserve"> a mistaken observation - replacing the outliers with na.</w:t>
+      </w:r>
     </w:p>
     <w:p>
       <w:pPr>
@@ -1800,19 +1710,8 @@
           <w:sz w:val="24"/>
           <w:szCs w:val="24"/>
         </w:rPr>
-        <w:t xml:space="preserve">If the outliers generate any false correlation with the outcome - replacing the outliers with </w:t>
-      </w:r>
-      <w:proofErr w:type="spellStart"/>
-      <w:r>
-        <w:rPr>
-          <w:rFonts w:ascii="Segoe UI" w:eastAsia="Times New Roman" w:hAnsi="Segoe UI" w:cs="Segoe UI"/>
-          <w:color w:val="24292E"/>
-          <w:sz w:val="24"/>
-          <w:szCs w:val="24"/>
-        </w:rPr>
-        <w:t>na.</w:t>
-      </w:r>
-      <w:proofErr w:type="spellEnd"/>
+        <w:t>If the outliers generate any false correlation with the outcome - replacing the outliers with na.</w:t>
+      </w:r>
     </w:p>
     <w:p>
       <w:pPr>
@@ -1856,19 +1755,8 @@
           <w:sz w:val="24"/>
           <w:szCs w:val="24"/>
         </w:rPr>
-        <w:t xml:space="preserve"> the distribution of the outcome but not the correlation - replacing the outliers with </w:t>
-      </w:r>
-      <w:proofErr w:type="spellStart"/>
-      <w:r>
-        <w:rPr>
-          <w:rFonts w:ascii="Segoe UI" w:eastAsia="Times New Roman" w:hAnsi="Segoe UI" w:cs="Segoe UI"/>
-          <w:color w:val="24292E"/>
-          <w:sz w:val="24"/>
-          <w:szCs w:val="24"/>
-        </w:rPr>
-        <w:t>na.</w:t>
-      </w:r>
-      <w:proofErr w:type="spellEnd"/>
+        <w:t xml:space="preserve"> the distribution of the outcome but not the correlation - replacing the outliers with na.</w:t>
+      </w:r>
     </w:p>
     <w:p>
       <w:pPr>
@@ -1912,27 +1800,7 @@
           <w:sz w:val="24"/>
           <w:szCs w:val="24"/>
         </w:rPr>
-        <w:t xml:space="preserve"> the both correlation and the distribution of the outcome - we can't replace the outliers with </w:t>
-      </w:r>
-      <w:proofErr w:type="spellStart"/>
-      <w:r>
-        <w:rPr>
-          <w:rFonts w:ascii="Segoe UI" w:eastAsia="Times New Roman" w:hAnsi="Segoe UI" w:cs="Segoe UI"/>
-          <w:color w:val="24292E"/>
-          <w:sz w:val="24"/>
-          <w:szCs w:val="24"/>
-        </w:rPr>
-        <w:t>na.</w:t>
-      </w:r>
-      <w:proofErr w:type="spellEnd"/>
-      <w:r>
-        <w:rPr>
-          <w:rFonts w:ascii="Segoe UI" w:eastAsia="Times New Roman" w:hAnsi="Segoe UI" w:cs="Segoe UI"/>
-          <w:color w:val="24292E"/>
-          <w:sz w:val="24"/>
-          <w:szCs w:val="24"/>
-        </w:rPr>
-        <w:t xml:space="preserve"> In this case we will need to perform a data transformation or make the variable categorical and thus divide it into groups that one of which will be "missing" or use models to predict the missing variables.</w:t>
+        <w:t xml:space="preserve"> the both correlation and the distribution of the outcome - we can't replace the outliers with na. In this case we will need to perform a data transformation or make the variable categorical and thus divide it into groups that one of which will be "missing" or use models to predict the missing variables.</w:t>
       </w:r>
     </w:p>
     <w:p>
@@ -2113,27 +1981,7 @@
           <w:sz w:val="24"/>
           <w:szCs w:val="24"/>
         </w:rPr>
-        <w:t xml:space="preserve">If the percentages of </w:t>
-      </w:r>
-      <w:proofErr w:type="spellStart"/>
-      <w:r>
-        <w:rPr>
-          <w:rFonts w:ascii="Segoe UI" w:eastAsia="Times New Roman" w:hAnsi="Segoe UI" w:cs="Segoe UI"/>
-          <w:color w:val="24292E"/>
-          <w:sz w:val="24"/>
-          <w:szCs w:val="24"/>
-        </w:rPr>
-        <w:t>na</w:t>
-      </w:r>
-      <w:proofErr w:type="spellEnd"/>
-      <w:r>
-        <w:rPr>
-          <w:rFonts w:ascii="Segoe UI" w:eastAsia="Times New Roman" w:hAnsi="Segoe UI" w:cs="Segoe UI"/>
-          <w:color w:val="24292E"/>
-          <w:sz w:val="24"/>
-          <w:szCs w:val="24"/>
-        </w:rPr>
-        <w:t xml:space="preserve"> are greater than 70% -&gt; dropping the column.</w:t>
+        <w:t>If the percentages of na are greater than 70% -&gt; dropping the column.</w:t>
       </w:r>
     </w:p>
     <w:p>
@@ -2160,27 +2008,7 @@
           <w:sz w:val="24"/>
           <w:szCs w:val="24"/>
         </w:rPr>
-        <w:t xml:space="preserve">If the percentages of </w:t>
-      </w:r>
-      <w:proofErr w:type="spellStart"/>
-      <w:r>
-        <w:rPr>
-          <w:rFonts w:ascii="Segoe UI" w:eastAsia="Times New Roman" w:hAnsi="Segoe UI" w:cs="Segoe UI"/>
-          <w:color w:val="24292E"/>
-          <w:sz w:val="24"/>
-          <w:szCs w:val="24"/>
-        </w:rPr>
-        <w:t>na</w:t>
-      </w:r>
-      <w:proofErr w:type="spellEnd"/>
-      <w:r>
-        <w:rPr>
-          <w:rFonts w:ascii="Segoe UI" w:eastAsia="Times New Roman" w:hAnsi="Segoe UI" w:cs="Segoe UI"/>
-          <w:color w:val="24292E"/>
-          <w:sz w:val="24"/>
-          <w:szCs w:val="24"/>
-        </w:rPr>
-        <w:t xml:space="preserve"> between 40%-70% -&gt; transforming the variable categorical.</w:t>
+        <w:t>If the percentages of na between 40%-70% -&gt; transforming the variable categorical.</w:t>
       </w:r>
     </w:p>
     <w:p>
@@ -2207,27 +2035,7 @@
           <w:sz w:val="24"/>
           <w:szCs w:val="24"/>
         </w:rPr>
-        <w:t xml:space="preserve">If the percentages of </w:t>
-      </w:r>
-      <w:proofErr w:type="spellStart"/>
-      <w:r>
-        <w:rPr>
-          <w:rFonts w:ascii="Segoe UI" w:eastAsia="Times New Roman" w:hAnsi="Segoe UI" w:cs="Segoe UI"/>
-          <w:color w:val="24292E"/>
-          <w:sz w:val="24"/>
-          <w:szCs w:val="24"/>
-        </w:rPr>
-        <w:t>na</w:t>
-      </w:r>
-      <w:proofErr w:type="spellEnd"/>
-      <w:r>
-        <w:rPr>
-          <w:rFonts w:ascii="Segoe UI" w:eastAsia="Times New Roman" w:hAnsi="Segoe UI" w:cs="Segoe UI"/>
-          <w:color w:val="24292E"/>
-          <w:sz w:val="24"/>
-          <w:szCs w:val="24"/>
-        </w:rPr>
-        <w:t xml:space="preserve"> are lower than 40% -&gt; depends on the mechanism of missing generation for each variable. For each variable, we have to decide the correct method to be applied. If the mechanism of missing is MNAR -&gt; There is an explanation of why the value is missing. In this case, we can transform the variable categorical or drop the column, we </w:t>
+        <w:t xml:space="preserve">If the percentages of na are lower than 40% -&gt; depends on the mechanism of missing generation for each variable. For each variable, we have to decide the correct method to be applied. If the mechanism of missing is MNAR -&gt; There is an explanation of why the value is missing. In this case, we can transform the variable categorical or drop the column, we </w:t>
       </w:r>
       <w:r>
         <w:rPr>
@@ -2298,20 +2106,8 @@
             <w:szCs w:val="21"/>
             <w:shd w:val="clear" w:color="auto" w:fill="F6F8FA"/>
           </w:rPr>
-          <w:t xml:space="preserve">4- Feature </w:t>
+          <w:t>4- Feature Enrichment.ipynb</w:t>
         </w:r>
-        <w:proofErr w:type="spellStart"/>
-        <w:r>
-          <w:rPr>
-            <w:rStyle w:val="Hyperlink"/>
-            <w:rFonts w:ascii="Segoe UI" w:hAnsi="Segoe UI" w:cs="Segoe UI"/>
-            <w:sz w:val="21"/>
-            <w:szCs w:val="21"/>
-            <w:shd w:val="clear" w:color="auto" w:fill="F6F8FA"/>
-          </w:rPr>
-          <w:t>Enrichment.ipynb</w:t>
-        </w:r>
-        <w:proofErr w:type="spellEnd"/>
       </w:hyperlink>
       <w:r>
         <w:rPr>
@@ -2471,19 +2267,8 @@
             <w:sz w:val="24"/>
             <w:szCs w:val="24"/>
           </w:rPr>
-          <w:t xml:space="preserve">7 - Data Retrieval Protocol </w:t>
+          <w:t>7 - Data Retrieval Protocol Helper.ipynb</w:t>
         </w:r>
-        <w:proofErr w:type="spellStart"/>
-        <w:r>
-          <w:rPr>
-            <w:rStyle w:val="Hyperlink"/>
-            <w:rFonts w:ascii="Segoe UI" w:hAnsi="Segoe UI" w:cs="Segoe UI"/>
-            <w:sz w:val="24"/>
-            <w:szCs w:val="24"/>
-          </w:rPr>
-          <w:t>Helper.ipynb</w:t>
-        </w:r>
-        <w:proofErr w:type="spellEnd"/>
       </w:hyperlink>
       <w:r>
         <w:rPr>
@@ -2550,7 +2335,43 @@
           <w:sz w:val="24"/>
           <w:szCs w:val="24"/>
         </w:rPr>
-        <w:t xml:space="preserve">del section I am planning to divide the data train, dev and test datasets. </w:t>
+        <w:t xml:space="preserve">del section I am planning to divide the data </w:t>
+      </w:r>
+      <w:r>
+        <w:rPr>
+          <w:rFonts w:ascii="Segoe UI" w:eastAsia="Times New Roman" w:hAnsi="Segoe UI" w:cs="Segoe UI"/>
+          <w:color w:val="24292E"/>
+          <w:sz w:val="24"/>
+          <w:szCs w:val="24"/>
+        </w:rPr>
+        <w:t xml:space="preserve">to </w:t>
+      </w:r>
+      <w:r>
+        <w:rPr>
+          <w:rFonts w:ascii="Segoe UI" w:eastAsia="Times New Roman" w:hAnsi="Segoe UI" w:cs="Segoe UI"/>
+          <w:color w:val="24292E"/>
+          <w:sz w:val="24"/>
+          <w:szCs w:val="24"/>
+        </w:rPr>
+        <w:t>train, dev and test datasets</w:t>
+      </w:r>
+      <w:r>
+        <w:rPr>
+          <w:rFonts w:ascii="Segoe UI" w:eastAsia="Times New Roman" w:hAnsi="Segoe UI" w:cs="Segoe UI"/>
+          <w:color w:val="24292E"/>
+          <w:sz w:val="24"/>
+          <w:szCs w:val="24"/>
+        </w:rPr>
+        <w:t xml:space="preserve"> partitions.</w:t>
+      </w:r>
+      <w:r>
+        <w:rPr>
+          <w:rFonts w:ascii="Segoe UI" w:eastAsia="Times New Roman" w:hAnsi="Segoe UI" w:cs="Segoe UI"/>
+          <w:color w:val="24292E"/>
+          <w:sz w:val="24"/>
+          <w:szCs w:val="24"/>
+        </w:rPr>
+        <w:t xml:space="preserve"> </w:t>
       </w:r>
     </w:p>
     <w:p>
@@ -2583,21 +2404,12 @@
           <w:color w:val="24292E"/>
         </w:rPr>
       </w:pPr>
-      <w:proofErr w:type="spellStart"/>
-      <w:r>
-        <w:rPr>
-          <w:rFonts w:ascii="Segoe UI" w:hAnsi="Segoe UI" w:cs="Segoe UI"/>
-          <w:color w:val="24292E"/>
-        </w:rPr>
-        <w:t>pyMechkar</w:t>
-      </w:r>
-      <w:proofErr w:type="spellEnd"/>
-      <w:r>
-        <w:rPr>
-          <w:rFonts w:ascii="Segoe UI" w:hAnsi="Segoe UI" w:cs="Segoe UI"/>
-          <w:color w:val="24292E"/>
-        </w:rPr>
-        <w:t xml:space="preserve"> package include utils for splitting the data</w:t>
+      <w:r>
+        <w:rPr>
+          <w:rFonts w:ascii="Segoe UI" w:hAnsi="Segoe UI" w:cs="Segoe UI"/>
+          <w:color w:val="24292E"/>
+        </w:rPr>
+        <w:t>pyMechkar package include utils for splitting the data</w:t>
       </w:r>
       <w:r>
         <w:rPr>
@@ -2674,7 +2486,14 @@
           <w:rFonts w:ascii="Segoe UI" w:hAnsi="Segoe UI" w:cs="Segoe UI"/>
           <w:color w:val="24292E"/>
         </w:rPr>
-        <w:t xml:space="preserve">20%.   </w:t>
+        <w:t xml:space="preserve">20%. </w:t>
+      </w:r>
+      <w:r>
+        <w:rPr>
+          <w:rFonts w:ascii="Segoe UI" w:hAnsi="Segoe UI" w:cs="Segoe UI"/>
+          <w:color w:val="24292E"/>
+        </w:rPr>
+        <w:t xml:space="preserve">I will use this package. </w:t>
       </w:r>
     </w:p>
     <w:p>
@@ -2713,7 +2532,21 @@
           <w:rFonts w:ascii="Segoe UI" w:hAnsi="Segoe UI" w:cs="Segoe UI"/>
           <w:color w:val="24292E"/>
         </w:rPr>
-        <w:t>is defining the test partition, keeping it aside and</w:t>
+        <w:t xml:space="preserve">is defining </w:t>
+      </w:r>
+      <w:r>
+        <w:rPr>
+          <w:rFonts w:ascii="Segoe UI" w:hAnsi="Segoe UI" w:cs="Segoe UI"/>
+          <w:color w:val="24292E"/>
+        </w:rPr>
+        <w:t>20% of the records as</w:t>
+      </w:r>
+      <w:r>
+        <w:rPr>
+          <w:rFonts w:ascii="Segoe UI" w:hAnsi="Segoe UI" w:cs="Segoe UI"/>
+          <w:color w:val="24292E"/>
+        </w:rPr>
+        <w:t xml:space="preserve"> test partition, keeping it aside and</w:t>
       </w:r>
       <w:r>
         <w:rPr>
@@ -2847,23 +2680,7 @@
           <w:rFonts w:ascii="Segoe UI" w:hAnsi="Segoe UI" w:cs="Segoe UI"/>
           <w:color w:val="24292E"/>
         </w:rPr>
-        <w:t>The outcome '</w:t>
-      </w:r>
-      <w:proofErr w:type="spellStart"/>
-      <w:r>
-        <w:rPr>
-          <w:rFonts w:ascii="Segoe UI" w:hAnsi="Segoe UI" w:cs="Segoe UI"/>
-          <w:color w:val="24292E"/>
-        </w:rPr>
-        <w:t>booked_up_target</w:t>
-      </w:r>
-      <w:proofErr w:type="spellEnd"/>
-      <w:r>
-        <w:rPr>
-          <w:rFonts w:ascii="Segoe UI" w:hAnsi="Segoe UI" w:cs="Segoe UI"/>
-          <w:color w:val="24292E"/>
-        </w:rPr>
-        <w:t>' is binary variable which is set to 1 if at least 70 out of 90 days are booked and 0 otherwise.</w:t>
+        <w:t>The outcome 'booked_up_target' is binary variable which is set to 1 if at least 70 out of 90 days are booked and 0 otherwise.</w:t>
       </w:r>
       <w:r>
         <w:rPr>
@@ -2879,7 +2696,21 @@
           <w:rFonts w:ascii="Segoe UI" w:hAnsi="Segoe UI" w:cs="Segoe UI"/>
           <w:color w:val="24292E"/>
         </w:rPr>
-        <w:t xml:space="preserve">For training the model I will use wide range of classifier models, selecting the model which perform best on the train and dev partition (high score and balance scores between 2 partitions). </w:t>
+        <w:t>For training the model I will use wide range of classifier models</w:t>
+      </w:r>
+      <w:r>
+        <w:rPr>
+          <w:rFonts w:ascii="Segoe UI" w:hAnsi="Segoe UI" w:cs="Segoe UI"/>
+          <w:color w:val="24292E"/>
+        </w:rPr>
+        <w:t xml:space="preserve"> with default params</w:t>
+      </w:r>
+      <w:r>
+        <w:rPr>
+          <w:rFonts w:ascii="Segoe UI" w:hAnsi="Segoe UI" w:cs="Segoe UI"/>
+          <w:color w:val="24292E"/>
+        </w:rPr>
+        <w:t xml:space="preserve">, selecting the model which perform best on the train and dev partition (high score and balance scores between 2 partitions). </w:t>
       </w:r>
     </w:p>
     <w:p>
@@ -2966,6 +2797,86 @@
           <w:color w:val="24292E"/>
         </w:rPr>
       </w:pPr>
+      <w:r>
+        <w:rPr>
+          <w:rFonts w:ascii="Segoe UI" w:hAnsi="Segoe UI" w:cs="Segoe UI"/>
+          <w:color w:val="24292E"/>
+        </w:rPr>
+        <w:t>Once selecting the best model (base on train and dev), I will make fine-tune of the hyper-paremeters:</w:t>
+      </w:r>
+    </w:p>
+    <w:p>
+      <w:pPr>
+        <w:pStyle w:val="ListParagraph"/>
+        <w:numPr>
+          <w:ilvl w:val="0"/>
+          <w:numId w:val="15"/>
+        </w:numPr>
+        <w:shd w:val="clear" w:color="auto" w:fill="FFFFFF"/>
+        <w:bidi w:val="0"/>
+        <w:spacing w:before="100" w:beforeAutospacing="1" w:after="100" w:afterAutospacing="1" w:line="240" w:lineRule="auto"/>
+        <w:rPr>
+          <w:rFonts w:ascii="Segoe UI" w:eastAsia="Times New Roman" w:hAnsi="Segoe UI" w:cs="Segoe UI"/>
+          <w:color w:val="24292E"/>
+          <w:sz w:val="24"/>
+          <w:szCs w:val="24"/>
+        </w:rPr>
+      </w:pPr>
+      <w:r>
+        <w:rPr>
+          <w:rFonts w:ascii="Segoe UI" w:eastAsia="Times New Roman" w:hAnsi="Segoe UI" w:cs="Segoe UI"/>
+          <w:color w:val="24292E"/>
+          <w:sz w:val="24"/>
+          <w:szCs w:val="24"/>
+        </w:rPr>
+        <w:lastRenderedPageBreak/>
+        <w:t>Depending on the model, create vectors with a wide range of different values for part of the</w:t>
+      </w:r>
+      <w:r>
+        <w:rPr>
+          <w:rFonts w:ascii="Segoe UI" w:eastAsia="Times New Roman" w:hAnsi="Segoe UI" w:cs="Segoe UI"/>
+          <w:color w:val="24292E"/>
+          <w:sz w:val="24"/>
+          <w:szCs w:val="24"/>
+        </w:rPr>
+        <w:t xml:space="preserve"> </w:t>
+      </w:r>
+      <w:r>
+        <w:rPr>
+          <w:rFonts w:ascii="Segoe UI" w:eastAsia="Times New Roman" w:hAnsi="Segoe UI" w:cs="Segoe UI"/>
+          <w:color w:val="24292E"/>
+          <w:sz w:val="24"/>
+          <w:szCs w:val="24"/>
+        </w:rPr>
+        <w:t>parameters that may affect the performance of the model.</w:t>
+      </w:r>
+    </w:p>
+    <w:p>
+      <w:pPr>
+        <w:pStyle w:val="ListParagraph"/>
+        <w:numPr>
+          <w:ilvl w:val="0"/>
+          <w:numId w:val="15"/>
+        </w:numPr>
+        <w:shd w:val="clear" w:color="auto" w:fill="FFFFFF"/>
+        <w:bidi w:val="0"/>
+        <w:spacing w:before="100" w:beforeAutospacing="1" w:after="100" w:afterAutospacing="1" w:line="240" w:lineRule="auto"/>
+        <w:rPr>
+          <w:rFonts w:ascii="Segoe UI" w:eastAsia="Times New Roman" w:hAnsi="Segoe UI" w:cs="Segoe UI"/>
+          <w:color w:val="24292E"/>
+          <w:sz w:val="24"/>
+          <w:szCs w:val="24"/>
+        </w:rPr>
+      </w:pPr>
+      <w:r>
+        <w:rPr>
+          <w:rFonts w:ascii="Segoe UI" w:eastAsia="Times New Roman" w:hAnsi="Segoe UI" w:cs="Segoe UI"/>
+          <w:color w:val="24292E"/>
+          <w:sz w:val="24"/>
+          <w:szCs w:val="24"/>
+        </w:rPr>
+        <w:t>Using Grid-Search for finding the best matching parameters.</w:t>
+      </w:r>
     </w:p>
     <w:p>
       <w:pPr>
@@ -2973,496 +2884,11 @@
         <w:shd w:val="clear" w:color="auto" w:fill="FFFFFF"/>
         <w:spacing w:before="240" w:beforeAutospacing="0" w:after="0" w:afterAutospacing="0"/>
         <w:rPr>
-          <w:rFonts w:ascii="Helvetica" w:hAnsi="Helvetica" w:cs="Helvetica"/>
-          <w:color w:val="000000"/>
-          <w:sz w:val="21"/>
-          <w:szCs w:val="21"/>
-        </w:rPr>
-      </w:pPr>
-      <w:r>
-        <w:rPr>
-          <w:rFonts w:ascii="Helvetica" w:hAnsi="Helvetica" w:cs="Helvetica"/>
-          <w:color w:val="000000"/>
-          <w:sz w:val="21"/>
-          <w:szCs w:val="21"/>
-        </w:rPr>
-        <w:t>The outcome is '</w:t>
-      </w:r>
-      <w:proofErr w:type="spellStart"/>
-      <w:r>
-        <w:rPr>
-          <w:rFonts w:ascii="Helvetica" w:hAnsi="Helvetica" w:cs="Helvetica"/>
-          <w:color w:val="000000"/>
-          <w:sz w:val="21"/>
-          <w:szCs w:val="21"/>
-        </w:rPr>
-        <w:t>booked_up_target</w:t>
-      </w:r>
-      <w:proofErr w:type="spellEnd"/>
-      <w:r>
-        <w:rPr>
-          <w:rFonts w:ascii="Helvetica" w:hAnsi="Helvetica" w:cs="Helvetica"/>
-          <w:color w:val="000000"/>
-          <w:sz w:val="21"/>
-          <w:szCs w:val="21"/>
-        </w:rPr>
-        <w:t xml:space="preserve">' is binary variable which is set to 1 if at least 70 out of 90 days are booked and 0 otherwise. Therefore, I </w:t>
-      </w:r>
-      <w:proofErr w:type="spellStart"/>
-      <w:r>
-        <w:rPr>
-          <w:rFonts w:ascii="Helvetica" w:hAnsi="Helvetica" w:cs="Helvetica"/>
-          <w:color w:val="000000"/>
-          <w:sz w:val="21"/>
-          <w:szCs w:val="21"/>
-        </w:rPr>
-        <w:t>wll</w:t>
-      </w:r>
-      <w:proofErr w:type="spellEnd"/>
-      <w:r>
-        <w:rPr>
-          <w:rFonts w:ascii="Helvetica" w:hAnsi="Helvetica" w:cs="Helvetica"/>
-          <w:color w:val="000000"/>
-          <w:sz w:val="21"/>
-          <w:szCs w:val="21"/>
-        </w:rPr>
-        <w:t xml:space="preserve"> use classification models.</w:t>
-      </w:r>
-    </w:p>
-    <w:p>
-      <w:pPr>
-        <w:pStyle w:val="NormalWeb"/>
-        <w:shd w:val="clear" w:color="auto" w:fill="FFFFFF"/>
-        <w:spacing w:before="240" w:beforeAutospacing="0" w:after="0" w:afterAutospacing="0"/>
-        <w:rPr>
-          <w:rFonts w:ascii="Helvetica" w:hAnsi="Helvetica" w:cs="Helvetica"/>
-          <w:color w:val="000000"/>
-          <w:sz w:val="21"/>
-          <w:szCs w:val="21"/>
-        </w:rPr>
-      </w:pPr>
-      <w:r>
-        <w:rPr>
-          <w:rFonts w:ascii="Helvetica" w:hAnsi="Helvetica" w:cs="Helvetica"/>
-          <w:color w:val="000000"/>
-          <w:sz w:val="21"/>
-          <w:szCs w:val="21"/>
-        </w:rPr>
-        <w:lastRenderedPageBreak/>
-        <w:t>Checking the model performance using AUC metric. By using Area Under the Curve (AUC) metric, I will Select the best performing model.</w:t>
-      </w:r>
-    </w:p>
-    <w:p>
-      <w:pPr>
-        <w:pStyle w:val="NormalWeb"/>
-        <w:shd w:val="clear" w:color="auto" w:fill="FFFFFF"/>
-        <w:spacing w:before="240" w:beforeAutospacing="0" w:after="0" w:afterAutospacing="0"/>
-        <w:rPr>
-          <w:rFonts w:ascii="Helvetica" w:hAnsi="Helvetica" w:cs="Helvetica"/>
-          <w:color w:val="000000"/>
-          <w:sz w:val="21"/>
-          <w:szCs w:val="21"/>
-        </w:rPr>
-      </w:pPr>
-      <w:r>
-        <w:rPr>
-          <w:rFonts w:ascii="Helvetica" w:hAnsi="Helvetica" w:cs="Helvetica"/>
-          <w:color w:val="000000"/>
-          <w:sz w:val="21"/>
-          <w:szCs w:val="21"/>
-        </w:rPr>
-        <w:t>Area Under the Curve (AUC) is a statistical metric that indicates the degree of accuracy of a classification model.</w:t>
-      </w:r>
-    </w:p>
-    <w:p>
-      <w:pPr>
-        <w:pStyle w:val="NormalWeb"/>
-        <w:shd w:val="clear" w:color="auto" w:fill="FFFFFF"/>
-        <w:spacing w:before="240" w:beforeAutospacing="0" w:after="0" w:afterAutospacing="0"/>
-        <w:rPr>
-          <w:rFonts w:ascii="Helvetica" w:hAnsi="Helvetica" w:cs="Helvetica"/>
-          <w:color w:val="000000"/>
-          <w:sz w:val="21"/>
-          <w:szCs w:val="21"/>
-        </w:rPr>
-      </w:pPr>
-      <w:r>
-        <w:rPr>
-          <w:rFonts w:ascii="Helvetica" w:hAnsi="Helvetica" w:cs="Helvetica"/>
-          <w:color w:val="000000"/>
-          <w:sz w:val="21"/>
-          <w:szCs w:val="21"/>
-        </w:rPr>
-        <w:t xml:space="preserve">● Indicates the probability that predicting the outcome is better than chance </w:t>
-      </w:r>
-    </w:p>
-    <w:p>
-      <w:pPr>
-        <w:pStyle w:val="NormalWeb"/>
-        <w:shd w:val="clear" w:color="auto" w:fill="FFFFFF"/>
-        <w:spacing w:before="240" w:beforeAutospacing="0" w:after="0" w:afterAutospacing="0"/>
-        <w:rPr>
-          <w:rFonts w:ascii="Helvetica" w:hAnsi="Helvetica" w:cs="Helvetica"/>
-          <w:color w:val="000000"/>
-          <w:sz w:val="21"/>
-          <w:szCs w:val="21"/>
-        </w:rPr>
-      </w:pPr>
-      <w:r>
-        <w:rPr>
-          <w:rFonts w:ascii="Helvetica" w:hAnsi="Helvetica" w:cs="Helvetica"/>
-          <w:color w:val="000000"/>
-          <w:sz w:val="21"/>
-          <w:szCs w:val="21"/>
-        </w:rPr>
-        <w:t>● It is an approximation of the concordance statistic (C-statistic).</w:t>
-      </w:r>
-    </w:p>
-    <w:p>
-      <w:pPr>
-        <w:pStyle w:val="NormalWeb"/>
-        <w:shd w:val="clear" w:color="auto" w:fill="FFFFFF"/>
-        <w:spacing w:before="240" w:beforeAutospacing="0" w:after="0" w:afterAutospacing="0"/>
-        <w:rPr>
-          <w:rFonts w:ascii="Helvetica" w:hAnsi="Helvetica" w:cs="Helvetica"/>
-          <w:color w:val="000000"/>
-          <w:sz w:val="21"/>
-          <w:szCs w:val="21"/>
-        </w:rPr>
-      </w:pPr>
-      <w:r>
-        <w:rPr>
-          <w:rFonts w:ascii="Helvetica" w:hAnsi="Helvetica" w:cs="Helvetica"/>
-          <w:color w:val="000000"/>
-          <w:sz w:val="21"/>
-          <w:szCs w:val="21"/>
-        </w:rPr>
-        <w:t>● Values range from 0.5 to 1.0:</w:t>
-      </w:r>
-    </w:p>
-    <w:p>
-      <w:pPr>
-        <w:pStyle w:val="HTMLPreformatted"/>
-        <w:shd w:val="clear" w:color="auto" w:fill="FFFFFF"/>
-        <w:wordWrap w:val="0"/>
-        <w:spacing w:before="240" w:after="240"/>
-        <w:ind w:left="480" w:right="480"/>
-        <w:rPr>
-          <w:rStyle w:val="HTMLCode"/>
-          <w:rFonts w:eastAsia="Arial"/>
-          <w:color w:val="000000"/>
-          <w:sz w:val="21"/>
-          <w:szCs w:val="21"/>
-          <w:bdr w:val="none" w:sz="0" w:space="0" w:color="auto" w:frame="1"/>
-          <w:shd w:val="clear" w:color="auto" w:fill="FFFFFF"/>
-        </w:rPr>
-      </w:pPr>
-      <w:r>
-        <w:rPr>
-          <w:rStyle w:val="HTMLCode"/>
-          <w:rFonts w:eastAsia="Arial"/>
-          <w:color w:val="000000"/>
-          <w:sz w:val="21"/>
-          <w:szCs w:val="21"/>
-          <w:bdr w:val="none" w:sz="0" w:space="0" w:color="auto" w:frame="1"/>
-          <w:shd w:val="clear" w:color="auto" w:fill="FFFFFF"/>
-        </w:rPr>
-        <w:t xml:space="preserve">○ 0.5 indicates that the model </w:t>
-      </w:r>
-      <w:proofErr w:type="gramStart"/>
-      <w:r>
-        <w:rPr>
-          <w:rStyle w:val="HTMLCode"/>
-          <w:rFonts w:eastAsia="Arial"/>
-          <w:color w:val="000000"/>
-          <w:sz w:val="21"/>
-          <w:szCs w:val="21"/>
-          <w:bdr w:val="none" w:sz="0" w:space="0" w:color="auto" w:frame="1"/>
-          <w:shd w:val="clear" w:color="auto" w:fill="FFFFFF"/>
-        </w:rPr>
-        <w:t>do</w:t>
-      </w:r>
-      <w:proofErr w:type="gramEnd"/>
-      <w:r>
-        <w:rPr>
-          <w:rStyle w:val="HTMLCode"/>
-          <w:rFonts w:eastAsia="Arial"/>
-          <w:color w:val="000000"/>
-          <w:sz w:val="21"/>
-          <w:szCs w:val="21"/>
-          <w:bdr w:val="none" w:sz="0" w:space="0" w:color="auto" w:frame="1"/>
-          <w:shd w:val="clear" w:color="auto" w:fill="FFFFFF"/>
-        </w:rPr>
-        <w:t xml:space="preserve"> not perform better than chance</w:t>
-      </w:r>
-    </w:p>
-    <w:p>
-      <w:pPr>
-        <w:pStyle w:val="HTMLPreformatted"/>
-        <w:shd w:val="clear" w:color="auto" w:fill="FFFFFF"/>
-        <w:wordWrap w:val="0"/>
-        <w:spacing w:before="240" w:after="240"/>
-        <w:ind w:left="480" w:right="480"/>
-        <w:rPr>
-          <w:color w:val="000000"/>
-          <w:sz w:val="21"/>
-          <w:szCs w:val="21"/>
-        </w:rPr>
-      </w:pPr>
-      <w:r>
-        <w:rPr>
-          <w:rStyle w:val="HTMLCode"/>
-          <w:rFonts w:eastAsia="Arial"/>
-          <w:color w:val="000000"/>
-          <w:sz w:val="21"/>
-          <w:szCs w:val="21"/>
-          <w:bdr w:val="none" w:sz="0" w:space="0" w:color="auto" w:frame="1"/>
-          <w:shd w:val="clear" w:color="auto" w:fill="FFFFFF"/>
-        </w:rPr>
-        <w:t>○ 1.0 indicates that the model perfectly predicts the outcome.</w:t>
-      </w:r>
-    </w:p>
-    <w:p>
-      <w:pPr>
-        <w:pStyle w:val="Heading5"/>
-        <w:shd w:val="clear" w:color="auto" w:fill="FFFFFF"/>
-        <w:bidi w:val="0"/>
-        <w:spacing w:before="480"/>
-        <w:rPr>
-          <w:rFonts w:ascii="Helvetica" w:hAnsi="Helvetica" w:cs="Helvetica"/>
-          <w:i/>
-          <w:iCs/>
-          <w:color w:val="000000"/>
-          <w:sz w:val="21"/>
-          <w:szCs w:val="21"/>
-        </w:rPr>
-      </w:pPr>
-      <w:r>
-        <w:rPr>
-          <w:rFonts w:ascii="Helvetica" w:hAnsi="Helvetica" w:cs="Helvetica"/>
-          <w:i/>
-          <w:iCs/>
-          <w:color w:val="000000"/>
-          <w:sz w:val="21"/>
-          <w:szCs w:val="21"/>
-        </w:rPr>
-        <w:t>I decided to choose Area Under the Curve (AUC) metric because the outcome '</w:t>
-      </w:r>
-      <w:proofErr w:type="spellStart"/>
-      <w:r>
-        <w:rPr>
-          <w:rFonts w:ascii="Helvetica" w:hAnsi="Helvetica" w:cs="Helvetica"/>
-          <w:i/>
-          <w:iCs/>
-          <w:color w:val="000000"/>
-          <w:sz w:val="21"/>
-          <w:szCs w:val="21"/>
-        </w:rPr>
-        <w:t>booked_up_target</w:t>
-      </w:r>
-      <w:proofErr w:type="spellEnd"/>
-      <w:r>
-        <w:rPr>
-          <w:rFonts w:ascii="Helvetica" w:hAnsi="Helvetica" w:cs="Helvetica"/>
-          <w:i/>
-          <w:iCs/>
-          <w:color w:val="000000"/>
-          <w:sz w:val="21"/>
-          <w:szCs w:val="21"/>
-        </w:rPr>
-        <w:t>' is unbalanced. We saw in the EDA section that the percentage of "1" value is 72% and "o" value is 28%. Therefore, the best metric that can suit us and also considered a quality one is AUC.</w:t>
-      </w:r>
-    </w:p>
-    <w:p>
-      <w:pPr>
-        <w:pStyle w:val="NormalWeb"/>
-        <w:shd w:val="clear" w:color="auto" w:fill="FFFFFF"/>
-        <w:spacing w:before="240" w:beforeAutospacing="0" w:after="0" w:afterAutospacing="0"/>
-        <w:rPr>
-          <w:rFonts w:ascii="Helvetica" w:hAnsi="Helvetica" w:cs="Helvetica"/>
-          <w:color w:val="000000"/>
-          <w:sz w:val="21"/>
-          <w:szCs w:val="21"/>
-        </w:rPr>
-      </w:pPr>
-    </w:p>
-    <w:p>
-      <w:pPr>
-        <w:pStyle w:val="NormalWeb"/>
-        <w:shd w:val="clear" w:color="auto" w:fill="FFFFFF"/>
-        <w:spacing w:before="240" w:beforeAutospacing="0" w:after="0" w:afterAutospacing="0"/>
-        <w:rPr>
-          <w:rFonts w:ascii="Helvetica" w:hAnsi="Helvetica" w:cs="Helvetica"/>
-          <w:color w:val="000000"/>
-          <w:sz w:val="21"/>
-          <w:szCs w:val="21"/>
-        </w:rPr>
-      </w:pPr>
-    </w:p>
-    <w:p>
-      <w:pPr>
-        <w:bidi w:val="0"/>
-        <w:rPr>
-          <w:rFonts w:ascii="Segoe UI" w:hAnsi="Segoe UI" w:cs="Segoe UI"/>
-          <w:b/>
-          <w:bCs/>
-          <w:color w:val="24292E"/>
-          <w:u w:val="single"/>
-        </w:rPr>
-      </w:pPr>
-      <w:r>
-        <w:t>Here you have to describe how do you plan to develop your models:</w:t>
-      </w:r>
-    </w:p>
-    <w:p>
-      <w:pPr>
-        <w:numPr>
-          <w:ilvl w:val="0"/>
-          <w:numId w:val="13"/>
-        </w:numPr>
-        <w:bidi w:val="0"/>
-        <w:spacing w:after="0" w:line="276" w:lineRule="auto"/>
-      </w:pPr>
-      <w:r>
-        <w:t xml:space="preserve">How do you plan to divide your </w:t>
-      </w:r>
-      <w:proofErr w:type="gramStart"/>
-      <w:r>
-        <w:t>data</w:t>
-      </w:r>
-      <w:proofErr w:type="gramEnd"/>
-    </w:p>
-    <w:p>
-      <w:pPr>
-        <w:numPr>
-          <w:ilvl w:val="1"/>
-          <w:numId w:val="13"/>
-        </w:numPr>
-        <w:bidi w:val="0"/>
-        <w:spacing w:after="0" w:line="276" w:lineRule="auto"/>
-      </w:pPr>
-      <w:r>
-        <w:t>Training, validation, test - proportions, techniques</w:t>
-      </w:r>
-    </w:p>
-    <w:p>
-      <w:pPr>
-        <w:numPr>
-          <w:ilvl w:val="0"/>
-          <w:numId w:val="13"/>
-        </w:numPr>
-        <w:bidi w:val="0"/>
-        <w:spacing w:after="0" w:line="276" w:lineRule="auto"/>
-      </w:pPr>
-      <w:r>
-        <w:t>Do you need to balance your data? How?</w:t>
-      </w:r>
-    </w:p>
-    <w:p>
-      <w:pPr>
-        <w:numPr>
-          <w:ilvl w:val="0"/>
-          <w:numId w:val="13"/>
-        </w:numPr>
-        <w:bidi w:val="0"/>
-        <w:spacing w:after="0" w:line="276" w:lineRule="auto"/>
-      </w:pPr>
-      <w:r>
-        <w:t>Do you need to stratify/subsample your data? How?</w:t>
-      </w:r>
-    </w:p>
-    <w:p>
-      <w:pPr>
-        <w:numPr>
-          <w:ilvl w:val="0"/>
-          <w:numId w:val="13"/>
-        </w:numPr>
-        <w:bidi w:val="0"/>
-        <w:spacing w:after="0" w:line="276" w:lineRule="auto"/>
-      </w:pPr>
-      <w:r>
-        <w:t>What techniques will you apply to model your outcome?</w:t>
-      </w:r>
-    </w:p>
-    <w:p>
-      <w:pPr>
-        <w:numPr>
-          <w:ilvl w:val="1"/>
-          <w:numId w:val="13"/>
-        </w:numPr>
-        <w:bidi w:val="0"/>
-        <w:spacing w:after="0" w:line="276" w:lineRule="auto"/>
-      </w:pPr>
-      <w:r>
-        <w:t>Unsupervised</w:t>
-      </w:r>
-    </w:p>
-    <w:p>
-      <w:pPr>
-        <w:numPr>
-          <w:ilvl w:val="1"/>
-          <w:numId w:val="13"/>
-        </w:numPr>
-        <w:bidi w:val="0"/>
-        <w:spacing w:after="0" w:line="276" w:lineRule="auto"/>
-      </w:pPr>
-      <w:r>
-        <w:t>Regression</w:t>
-      </w:r>
-    </w:p>
-    <w:p>
-      <w:pPr>
-        <w:numPr>
-          <w:ilvl w:val="1"/>
-          <w:numId w:val="13"/>
-        </w:numPr>
-        <w:bidi w:val="0"/>
-        <w:spacing w:after="0" w:line="276" w:lineRule="auto"/>
-      </w:pPr>
-      <w:r>
-        <w:t>Classification</w:t>
-      </w:r>
-    </w:p>
-    <w:p>
-      <w:pPr>
-        <w:numPr>
-          <w:ilvl w:val="0"/>
-          <w:numId w:val="13"/>
-        </w:numPr>
-        <w:bidi w:val="0"/>
-        <w:spacing w:after="0" w:line="276" w:lineRule="auto"/>
-      </w:pPr>
-      <w:r>
-        <w:t>Will you use cross-validation and/or bootstrap?</w:t>
-      </w:r>
-    </w:p>
-    <w:p>
-      <w:pPr>
-        <w:numPr>
-          <w:ilvl w:val="0"/>
-          <w:numId w:val="13"/>
-        </w:numPr>
-        <w:bidi w:val="0"/>
-        <w:spacing w:after="0" w:line="276" w:lineRule="auto"/>
-      </w:pPr>
-      <w:r>
-        <w:t>Which measures you will use to train and evaluate your models? Why?</w:t>
-      </w:r>
-    </w:p>
-    <w:p>
-      <w:pPr>
-        <w:numPr>
-          <w:ilvl w:val="0"/>
-          <w:numId w:val="13"/>
-        </w:numPr>
-        <w:bidi w:val="0"/>
-        <w:spacing w:after="0" w:line="276" w:lineRule="auto"/>
-      </w:pPr>
-      <w:r>
-        <w:t>Do you plan to use ensemble or will use your best model?</w:t>
-      </w:r>
-    </w:p>
-    <w:p/>
+          <w:rFonts w:ascii="Segoe UI" w:hAnsi="Segoe UI" w:cs="Segoe UI"/>
+          <w:color w:val="24292E"/>
+        </w:rPr>
+      </w:pPr>
+    </w:p>
     <w:p>
       <w:pPr>
         <w:bidi w:val="0"/>
@@ -4677,6 +4103,95 @@
     </w:lvl>
   </w:abstractNum>
   <w:abstractNum w:abstractNumId="10" w15:restartNumberingAfterBreak="0">
+    <w:nsid w:val="5E99526E"/>
+    <w:multiLevelType w:val="hybridMultilevel"/>
+    <w:tmpl w:val="008A2268"/>
+    <w:lvl w:ilvl="0" w:tplc="6CC05CC8">
+      <w:start w:val="1"/>
+      <w:numFmt w:val="decimal"/>
+      <w:lvlText w:val="%1."/>
+      <w:lvlJc w:val="left"/>
+      <w:pPr>
+        <w:ind w:left="720" w:hanging="360"/>
+      </w:pPr>
+      <w:rPr>
+        <w:rFonts w:hint="default"/>
+      </w:rPr>
+    </w:lvl>
+    <w:lvl w:ilvl="1" w:tplc="04090019" w:tentative="1">
+      <w:start w:val="1"/>
+      <w:numFmt w:val="lowerLetter"/>
+      <w:lvlText w:val="%2."/>
+      <w:lvlJc w:val="left"/>
+      <w:pPr>
+        <w:ind w:left="1440" w:hanging="360"/>
+      </w:pPr>
+    </w:lvl>
+    <w:lvl w:ilvl="2" w:tplc="0409001B" w:tentative="1">
+      <w:start w:val="1"/>
+      <w:numFmt w:val="lowerRoman"/>
+      <w:lvlText w:val="%3."/>
+      <w:lvlJc w:val="right"/>
+      <w:pPr>
+        <w:ind w:left="2160" w:hanging="180"/>
+      </w:pPr>
+    </w:lvl>
+    <w:lvl w:ilvl="3" w:tplc="0409000F" w:tentative="1">
+      <w:start w:val="1"/>
+      <w:numFmt w:val="decimal"/>
+      <w:lvlText w:val="%4."/>
+      <w:lvlJc w:val="left"/>
+      <w:pPr>
+        <w:ind w:left="2880" w:hanging="360"/>
+      </w:pPr>
+    </w:lvl>
+    <w:lvl w:ilvl="4" w:tplc="04090019" w:tentative="1">
+      <w:start w:val="1"/>
+      <w:numFmt w:val="lowerLetter"/>
+      <w:lvlText w:val="%5."/>
+      <w:lvlJc w:val="left"/>
+      <w:pPr>
+        <w:ind w:left="3600" w:hanging="360"/>
+      </w:pPr>
+    </w:lvl>
+    <w:lvl w:ilvl="5" w:tplc="0409001B" w:tentative="1">
+      <w:start w:val="1"/>
+      <w:numFmt w:val="lowerRoman"/>
+      <w:lvlText w:val="%6."/>
+      <w:lvlJc w:val="right"/>
+      <w:pPr>
+        <w:ind w:left="4320" w:hanging="180"/>
+      </w:pPr>
+    </w:lvl>
+    <w:lvl w:ilvl="6" w:tplc="0409000F" w:tentative="1">
+      <w:start w:val="1"/>
+      <w:numFmt w:val="decimal"/>
+      <w:lvlText w:val="%7."/>
+      <w:lvlJc w:val="left"/>
+      <w:pPr>
+        <w:ind w:left="5040" w:hanging="360"/>
+      </w:pPr>
+    </w:lvl>
+    <w:lvl w:ilvl="7" w:tplc="04090019" w:tentative="1">
+      <w:start w:val="1"/>
+      <w:numFmt w:val="lowerLetter"/>
+      <w:lvlText w:val="%8."/>
+      <w:lvlJc w:val="left"/>
+      <w:pPr>
+        <w:ind w:left="5760" w:hanging="360"/>
+      </w:pPr>
+    </w:lvl>
+    <w:lvl w:ilvl="8" w:tplc="0409001B" w:tentative="1">
+      <w:start w:val="1"/>
+      <w:numFmt w:val="lowerRoman"/>
+      <w:lvlText w:val="%9."/>
+      <w:lvlJc w:val="right"/>
+      <w:pPr>
+        <w:ind w:left="6480" w:hanging="180"/>
+      </w:pPr>
+    </w:lvl>
+  </w:abstractNum>
+  <w:abstractNum w:abstractNumId="11" w15:restartNumberingAfterBreak="0">
     <w:nsid w:val="63A03F16"/>
     <w:multiLevelType w:val="multilevel"/>
     <w:tmpl w:val="ECA869CE"/>
@@ -4789,7 +4304,7 @@
       </w:pPr>
     </w:lvl>
   </w:abstractNum>
-  <w:abstractNum w:abstractNumId="11" w15:restartNumberingAfterBreak="0">
+  <w:abstractNum w:abstractNumId="12" w15:restartNumberingAfterBreak="0">
     <w:nsid w:val="69051FA6"/>
     <w:multiLevelType w:val="hybridMultilevel"/>
     <w:tmpl w:val="D9F2C744"/>
@@ -4902,7 +4417,7 @@
       </w:rPr>
     </w:lvl>
   </w:abstractNum>
-  <w:abstractNum w:abstractNumId="12" w15:restartNumberingAfterBreak="0">
+  <w:abstractNum w:abstractNumId="13" w15:restartNumberingAfterBreak="0">
     <w:nsid w:val="711C7C4C"/>
     <w:multiLevelType w:val="multilevel"/>
     <w:tmpl w:val="658C348C"/>
@@ -5055,7 +4570,7 @@
     <w:abstractNumId w:val="6"/>
   </w:num>
   <w:num w:numId="2">
-    <w:abstractNumId w:val="12"/>
+    <w:abstractNumId w:val="13"/>
   </w:num>
   <w:num w:numId="3">
     <w:abstractNumId w:val="5"/>
@@ -5067,7 +4582,7 @@
     <w:abstractNumId w:val="3"/>
   </w:num>
   <w:num w:numId="6">
-    <w:abstractNumId w:val="11"/>
+    <w:abstractNumId w:val="12"/>
   </w:num>
   <w:num w:numId="7">
     <w:abstractNumId w:val="8"/>
@@ -5082,13 +4597,121 @@
     <w:abstractNumId w:val="0"/>
   </w:num>
   <w:num w:numId="11">
-    <w:abstractNumId w:val="10"/>
+    <w:abstractNumId w:val="11"/>
   </w:num>
   <w:num w:numId="12">
     <w:abstractNumId w:val="7"/>
   </w:num>
   <w:num w:numId="13">
     <w:abstractNumId w:val="1"/>
+  </w:num>
+  <w:num w:numId="14">
+    <w:abstractNumId w:val="8"/>
+    <w:lvlOverride w:ilvl="0">
+      <w:lvl w:ilvl="0" w:tplc="0409000F">
+        <w:start w:val="1"/>
+        <w:numFmt w:val="decimal"/>
+        <w:lvlText w:val="%1."/>
+        <w:lvlJc w:val="left"/>
+        <w:pPr>
+          <w:ind w:left="720" w:hanging="360"/>
+        </w:pPr>
+        <w:rPr>
+          <w:rFonts w:hint="default"/>
+        </w:rPr>
+      </w:lvl>
+    </w:lvlOverride>
+    <w:lvlOverride w:ilvl="1">
+      <w:lvl w:ilvl="1" w:tplc="04090019" w:tentative="1">
+        <w:start w:val="1"/>
+        <w:numFmt w:val="lowerLetter"/>
+        <w:lvlText w:val="%2."/>
+        <w:lvlJc w:val="left"/>
+        <w:pPr>
+          <w:ind w:left="1440" w:hanging="360"/>
+        </w:pPr>
+      </w:lvl>
+    </w:lvlOverride>
+    <w:lvlOverride w:ilvl="2">
+      <w:lvl w:ilvl="2" w:tplc="0409001B" w:tentative="1">
+        <w:start w:val="1"/>
+        <w:numFmt w:val="lowerRoman"/>
+        <w:lvlText w:val="%3."/>
+        <w:lvlJc w:val="right"/>
+        <w:pPr>
+          <w:ind w:left="2160" w:hanging="180"/>
+        </w:pPr>
+      </w:lvl>
+    </w:lvlOverride>
+    <w:lvlOverride w:ilvl="3">
+      <w:lvl w:ilvl="3" w:tplc="0409000F" w:tentative="1">
+        <w:start w:val="1"/>
+        <w:numFmt w:val="decimal"/>
+        <w:lvlText w:val="%4."/>
+        <w:lvlJc w:val="left"/>
+        <w:pPr>
+          <w:ind w:left="2880" w:hanging="360"/>
+        </w:pPr>
+      </w:lvl>
+    </w:lvlOverride>
+    <w:lvlOverride w:ilvl="4">
+      <w:lvl w:ilvl="4" w:tplc="04090019" w:tentative="1">
+        <w:start w:val="1"/>
+        <w:numFmt w:val="lowerLetter"/>
+        <w:lvlText w:val="%5."/>
+        <w:lvlJc w:val="left"/>
+        <w:pPr>
+          <w:ind w:left="3600" w:hanging="360"/>
+        </w:pPr>
+      </w:lvl>
+    </w:lvlOverride>
+    <w:lvlOverride w:ilvl="5">
+      <w:lvl w:ilvl="5" w:tplc="0409001B" w:tentative="1">
+        <w:start w:val="1"/>
+        <w:numFmt w:val="lowerRoman"/>
+        <w:lvlText w:val="%6."/>
+        <w:lvlJc w:val="right"/>
+        <w:pPr>
+          <w:ind w:left="4320" w:hanging="180"/>
+        </w:pPr>
+      </w:lvl>
+    </w:lvlOverride>
+    <w:lvlOverride w:ilvl="6">
+      <w:lvl w:ilvl="6" w:tplc="0409000F" w:tentative="1">
+        <w:start w:val="1"/>
+        <w:numFmt w:val="decimal"/>
+        <w:lvlText w:val="%7."/>
+        <w:lvlJc w:val="left"/>
+        <w:pPr>
+          <w:ind w:left="5040" w:hanging="360"/>
+        </w:pPr>
+      </w:lvl>
+    </w:lvlOverride>
+    <w:lvlOverride w:ilvl="7">
+      <w:lvl w:ilvl="7" w:tplc="04090019" w:tentative="1">
+        <w:start w:val="1"/>
+        <w:numFmt w:val="lowerLetter"/>
+        <w:lvlText w:val="%8."/>
+        <w:lvlJc w:val="left"/>
+        <w:pPr>
+          <w:ind w:left="5760" w:hanging="360"/>
+        </w:pPr>
+      </w:lvl>
+    </w:lvlOverride>
+    <w:lvlOverride w:ilvl="8">
+      <w:lvl w:ilvl="8" w:tplc="0409001B" w:tentative="1">
+        <w:start w:val="1"/>
+        <w:numFmt w:val="lowerRoman"/>
+        <w:lvlText w:val="%9."/>
+        <w:lvlJc w:val="right"/>
+        <w:pPr>
+          <w:ind w:left="6480" w:hanging="180"/>
+        </w:pPr>
+      </w:lvl>
+    </w:lvlOverride>
+  </w:num>
+  <w:num w:numId="15">
+    <w:abstractNumId w:val="10"/>
   </w:num>
 </w:numbering>
 </file>

--- a/Data Science - Airbnb Berlin - Protocol.docx
+++ b/Data Science - Airbnb Berlin - Protocol.docx
@@ -534,7 +534,25 @@
           <w:color w:val="24292E"/>
           <w:shd w:val="clear" w:color="auto" w:fill="FFFFFF"/>
         </w:rPr>
-        <w:t xml:space="preserve">As mentioned in the introduction, our target is predicting whether a property will be rented in the next 3 months (defining the booked_up_target base on </w:t>
+        <w:t xml:space="preserve">As mentioned in the introduction, our target is predicting whether a property will be rented in the next 3 months (defining the </w:t>
+      </w:r>
+      <w:proofErr w:type="spellStart"/>
+      <w:r>
+        <w:rPr>
+          <w:rFonts w:ascii="Segoe UI" w:hAnsi="Segoe UI" w:cs="Segoe UI"/>
+          <w:color w:val="24292E"/>
+          <w:shd w:val="clear" w:color="auto" w:fill="FFFFFF"/>
+        </w:rPr>
+        <w:t>booked_up_target</w:t>
+      </w:r>
+      <w:proofErr w:type="spellEnd"/>
+      <w:r>
+        <w:rPr>
+          <w:rFonts w:ascii="Segoe UI" w:hAnsi="Segoe UI" w:cs="Segoe UI"/>
+          <w:color w:val="24292E"/>
+          <w:shd w:val="clear" w:color="auto" w:fill="FFFFFF"/>
+        </w:rPr>
+        <w:t xml:space="preserve"> base on </w:t>
       </w:r>
       <w:r>
         <w:rPr>
@@ -711,7 +729,25 @@
             <w:sz w:val="24"/>
             <w:szCs w:val="24"/>
           </w:rPr>
-          <w:t>Calendar Summary</w:t>
+          <w:t>Calendar Su</w:t>
+        </w:r>
+        <w:r>
+          <w:rPr>
+            <w:rStyle w:val="Hyperlink"/>
+            <w:rFonts w:ascii="Segoe UI" w:eastAsia="Times New Roman" w:hAnsi="Segoe UI" w:cs="Segoe UI"/>
+            <w:sz w:val="24"/>
+            <w:szCs w:val="24"/>
+          </w:rPr>
+          <w:t>m</w:t>
+        </w:r>
+        <w:r>
+          <w:rPr>
+            <w:rStyle w:val="Hyperlink"/>
+            <w:rFonts w:ascii="Segoe UI" w:eastAsia="Times New Roman" w:hAnsi="Segoe UI" w:cs="Segoe UI"/>
+            <w:sz w:val="24"/>
+            <w:szCs w:val="24"/>
+          </w:rPr>
+          <w:t>mary</w:t>
         </w:r>
       </w:hyperlink>
     </w:p>
@@ -914,6 +950,7 @@
         <w:t xml:space="preserve"> </w:t>
       </w:r>
       <w:hyperlink r:id="rId14" w:history="1">
+        <w:proofErr w:type="spellStart"/>
         <w:r>
           <w:rPr>
             <w:rStyle w:val="Hyperlink"/>
@@ -921,6 +958,7 @@
           </w:rPr>
           <w:t>climatestotravel</w:t>
         </w:r>
+        <w:proofErr w:type="spellEnd"/>
       </w:hyperlink>
       <w:r>
         <w:rPr>
@@ -1239,8 +1277,23 @@
           <w:szCs w:val="20"/>
           <w:shd w:val="clear" w:color="auto" w:fill="FFFFFF"/>
         </w:rPr>
-        <w:t>1- Addition to Flat file.ipynb</w:t>
-      </w:r>
+        <w:t xml:space="preserve">1- Addition to Flat </w:t>
+      </w:r>
+      <w:proofErr w:type="spellStart"/>
+      <w:proofErr w:type="gramStart"/>
+      <w:r>
+        <w:rPr>
+          <w:rStyle w:val="itemname"/>
+          <w:rFonts w:ascii="Helvetica" w:hAnsi="Helvetica" w:cs="Helvetica"/>
+          <w:color w:val="296EAA"/>
+          <w:sz w:val="20"/>
+          <w:szCs w:val="20"/>
+          <w:shd w:val="clear" w:color="auto" w:fill="FFFFFF"/>
+        </w:rPr>
+        <w:t>file.ipynb</w:t>
+      </w:r>
+      <w:proofErr w:type="spellEnd"/>
+      <w:proofErr w:type="gramEnd"/>
       <w:r>
         <w:rPr>
           <w:rStyle w:val="itemname"/>
@@ -1312,8 +1365,20 @@
             <w:szCs w:val="21"/>
             <w:shd w:val="clear" w:color="auto" w:fill="F6F8FA"/>
           </w:rPr>
-          <w:t>2 - Berlin_Airbnb_EDA.ipynb</w:t>
+          <w:t xml:space="preserve">2 - </w:t>
         </w:r>
+        <w:proofErr w:type="spellStart"/>
+        <w:r>
+          <w:rPr>
+            <w:rStyle w:val="Hyperlink"/>
+            <w:rFonts w:ascii="Segoe UI" w:hAnsi="Segoe UI" w:cs="Segoe UI"/>
+            <w:sz w:val="21"/>
+            <w:szCs w:val="21"/>
+            <w:shd w:val="clear" w:color="auto" w:fill="F6F8FA"/>
+          </w:rPr>
+          <w:t>Berlin_Airbnb_EDA.ipynb</w:t>
+        </w:r>
+        <w:proofErr w:type="spellEnd"/>
       </w:hyperlink>
       <w:r>
         <w:rPr>
@@ -1441,7 +1506,27 @@
           <w:sz w:val="24"/>
           <w:szCs w:val="24"/>
         </w:rPr>
-        <w:t xml:space="preserve"> correlations and the differences between the variables in the data set and describe the target variable "booked_up_target", his distribution and its relationships with the variables.</w:t>
+        <w:t xml:space="preserve"> correlations and the differences between the variables in the data set and describe the target variable "</w:t>
+      </w:r>
+      <w:proofErr w:type="spellStart"/>
+      <w:r>
+        <w:rPr>
+          <w:rFonts w:ascii="Segoe UI" w:eastAsia="Times New Roman" w:hAnsi="Segoe UI" w:cs="Segoe UI"/>
+          <w:color w:val="24292E"/>
+          <w:sz w:val="24"/>
+          <w:szCs w:val="24"/>
+        </w:rPr>
+        <w:t>booked_up_target</w:t>
+      </w:r>
+      <w:proofErr w:type="spellEnd"/>
+      <w:r>
+        <w:rPr>
+          <w:rFonts w:ascii="Segoe UI" w:eastAsia="Times New Roman" w:hAnsi="Segoe UI" w:cs="Segoe UI"/>
+          <w:color w:val="24292E"/>
+          <w:sz w:val="24"/>
+          <w:szCs w:val="24"/>
+        </w:rPr>
+        <w:t>", his distribution and its relationships with the variables.</w:t>
       </w:r>
     </w:p>
     <w:p>
@@ -1538,8 +1623,20 @@
             <w:szCs w:val="21"/>
             <w:shd w:val="clear" w:color="auto" w:fill="F6F8FA"/>
           </w:rPr>
-          <w:t>3- Berlin_Airbnb_Data_Cleansing.ipynb</w:t>
+          <w:t xml:space="preserve">3- </w:t>
         </w:r>
+        <w:proofErr w:type="spellStart"/>
+        <w:r>
+          <w:rPr>
+            <w:rStyle w:val="Hyperlink"/>
+            <w:rFonts w:ascii="Segoe UI" w:hAnsi="Segoe UI" w:cs="Segoe UI"/>
+            <w:sz w:val="21"/>
+            <w:szCs w:val="21"/>
+            <w:shd w:val="clear" w:color="auto" w:fill="F6F8FA"/>
+          </w:rPr>
+          <w:t>Berlin_Airbnb_Data_Cleansing.ipynb</w:t>
+        </w:r>
+        <w:proofErr w:type="spellEnd"/>
       </w:hyperlink>
       <w:r>
         <w:t xml:space="preserve"> </w:t>
@@ -1683,8 +1780,19 @@
           <w:sz w:val="24"/>
           <w:szCs w:val="24"/>
         </w:rPr>
-        <w:t xml:space="preserve"> a mistaken observation - replacing the outliers with na.</w:t>
-      </w:r>
+        <w:t xml:space="preserve"> a mistaken observation - replacing the outliers with </w:t>
+      </w:r>
+      <w:proofErr w:type="spellStart"/>
+      <w:r>
+        <w:rPr>
+          <w:rFonts w:ascii="Segoe UI" w:eastAsia="Times New Roman" w:hAnsi="Segoe UI" w:cs="Segoe UI"/>
+          <w:color w:val="24292E"/>
+          <w:sz w:val="24"/>
+          <w:szCs w:val="24"/>
+        </w:rPr>
+        <w:t>na.</w:t>
+      </w:r>
+      <w:proofErr w:type="spellEnd"/>
     </w:p>
     <w:p>
       <w:pPr>
@@ -1710,8 +1818,19 @@
           <w:sz w:val="24"/>
           <w:szCs w:val="24"/>
         </w:rPr>
-        <w:t>If the outliers generate any false correlation with the outcome - replacing the outliers with na.</w:t>
-      </w:r>
+        <w:t xml:space="preserve">If the outliers generate any false correlation with the outcome - replacing the outliers with </w:t>
+      </w:r>
+      <w:proofErr w:type="spellStart"/>
+      <w:r>
+        <w:rPr>
+          <w:rFonts w:ascii="Segoe UI" w:eastAsia="Times New Roman" w:hAnsi="Segoe UI" w:cs="Segoe UI"/>
+          <w:color w:val="24292E"/>
+          <w:sz w:val="24"/>
+          <w:szCs w:val="24"/>
+        </w:rPr>
+        <w:t>na.</w:t>
+      </w:r>
+      <w:proofErr w:type="spellEnd"/>
     </w:p>
     <w:p>
       <w:pPr>
@@ -1755,8 +1874,19 @@
           <w:sz w:val="24"/>
           <w:szCs w:val="24"/>
         </w:rPr>
-        <w:t xml:space="preserve"> the distribution of the outcome but not the correlation - replacing the outliers with na.</w:t>
-      </w:r>
+        <w:t xml:space="preserve"> the distribution of the outcome but not the correlation - replacing the outliers with </w:t>
+      </w:r>
+      <w:proofErr w:type="spellStart"/>
+      <w:r>
+        <w:rPr>
+          <w:rFonts w:ascii="Segoe UI" w:eastAsia="Times New Roman" w:hAnsi="Segoe UI" w:cs="Segoe UI"/>
+          <w:color w:val="24292E"/>
+          <w:sz w:val="24"/>
+          <w:szCs w:val="24"/>
+        </w:rPr>
+        <w:t>na.</w:t>
+      </w:r>
+      <w:proofErr w:type="spellEnd"/>
     </w:p>
     <w:p>
       <w:pPr>
@@ -1800,7 +1930,27 @@
           <w:sz w:val="24"/>
           <w:szCs w:val="24"/>
         </w:rPr>
-        <w:t xml:space="preserve"> the both correlation and the distribution of the outcome - we can't replace the outliers with na. In this case we will need to perform a data transformation or make the variable categorical and thus divide it into groups that one of which will be "missing" or use models to predict the missing variables.</w:t>
+        <w:t xml:space="preserve"> the both correlation and the distribution of the outcome - we can't replace the outliers with </w:t>
+      </w:r>
+      <w:proofErr w:type="spellStart"/>
+      <w:r>
+        <w:rPr>
+          <w:rFonts w:ascii="Segoe UI" w:eastAsia="Times New Roman" w:hAnsi="Segoe UI" w:cs="Segoe UI"/>
+          <w:color w:val="24292E"/>
+          <w:sz w:val="24"/>
+          <w:szCs w:val="24"/>
+        </w:rPr>
+        <w:t>na.</w:t>
+      </w:r>
+      <w:proofErr w:type="spellEnd"/>
+      <w:r>
+        <w:rPr>
+          <w:rFonts w:ascii="Segoe UI" w:eastAsia="Times New Roman" w:hAnsi="Segoe UI" w:cs="Segoe UI"/>
+          <w:color w:val="24292E"/>
+          <w:sz w:val="24"/>
+          <w:szCs w:val="24"/>
+        </w:rPr>
+        <w:t xml:space="preserve"> In this case we will need to perform a data transformation or make the variable categorical and thus divide it into groups that one of which will be "missing" or use models to predict the missing variables.</w:t>
       </w:r>
     </w:p>
     <w:p>
@@ -1981,7 +2131,27 @@
           <w:sz w:val="24"/>
           <w:szCs w:val="24"/>
         </w:rPr>
-        <w:t>If the percentages of na are greater than 70% -&gt; dropping the column.</w:t>
+        <w:t xml:space="preserve">If the percentages of </w:t>
+      </w:r>
+      <w:proofErr w:type="spellStart"/>
+      <w:r>
+        <w:rPr>
+          <w:rFonts w:ascii="Segoe UI" w:eastAsia="Times New Roman" w:hAnsi="Segoe UI" w:cs="Segoe UI"/>
+          <w:color w:val="24292E"/>
+          <w:sz w:val="24"/>
+          <w:szCs w:val="24"/>
+        </w:rPr>
+        <w:t>na</w:t>
+      </w:r>
+      <w:proofErr w:type="spellEnd"/>
+      <w:r>
+        <w:rPr>
+          <w:rFonts w:ascii="Segoe UI" w:eastAsia="Times New Roman" w:hAnsi="Segoe UI" w:cs="Segoe UI"/>
+          <w:color w:val="24292E"/>
+          <w:sz w:val="24"/>
+          <w:szCs w:val="24"/>
+        </w:rPr>
+        <w:t xml:space="preserve"> are greater than 70% -&gt; dropping the column.</w:t>
       </w:r>
     </w:p>
     <w:p>
@@ -2008,7 +2178,27 @@
           <w:sz w:val="24"/>
           <w:szCs w:val="24"/>
         </w:rPr>
-        <w:t>If the percentages of na between 40%-70% -&gt; transforming the variable categorical.</w:t>
+        <w:t xml:space="preserve">If the percentages of </w:t>
+      </w:r>
+      <w:proofErr w:type="spellStart"/>
+      <w:r>
+        <w:rPr>
+          <w:rFonts w:ascii="Segoe UI" w:eastAsia="Times New Roman" w:hAnsi="Segoe UI" w:cs="Segoe UI"/>
+          <w:color w:val="24292E"/>
+          <w:sz w:val="24"/>
+          <w:szCs w:val="24"/>
+        </w:rPr>
+        <w:t>na</w:t>
+      </w:r>
+      <w:proofErr w:type="spellEnd"/>
+      <w:r>
+        <w:rPr>
+          <w:rFonts w:ascii="Segoe UI" w:eastAsia="Times New Roman" w:hAnsi="Segoe UI" w:cs="Segoe UI"/>
+          <w:color w:val="24292E"/>
+          <w:sz w:val="24"/>
+          <w:szCs w:val="24"/>
+        </w:rPr>
+        <w:t xml:space="preserve"> between 40%-70% -&gt; transforming the variable categorical.</w:t>
       </w:r>
     </w:p>
     <w:p>
@@ -2035,7 +2225,27 @@
           <w:sz w:val="24"/>
           <w:szCs w:val="24"/>
         </w:rPr>
-        <w:t xml:space="preserve">If the percentages of na are lower than 40% -&gt; depends on the mechanism of missing generation for each variable. For each variable, we have to decide the correct method to be applied. If the mechanism of missing is MNAR -&gt; There is an explanation of why the value is missing. In this case, we can transform the variable categorical or drop the column, we </w:t>
+        <w:t xml:space="preserve">If the percentages of </w:t>
+      </w:r>
+      <w:proofErr w:type="spellStart"/>
+      <w:r>
+        <w:rPr>
+          <w:rFonts w:ascii="Segoe UI" w:eastAsia="Times New Roman" w:hAnsi="Segoe UI" w:cs="Segoe UI"/>
+          <w:color w:val="24292E"/>
+          <w:sz w:val="24"/>
+          <w:szCs w:val="24"/>
+        </w:rPr>
+        <w:t>na</w:t>
+      </w:r>
+      <w:proofErr w:type="spellEnd"/>
+      <w:r>
+        <w:rPr>
+          <w:rFonts w:ascii="Segoe UI" w:eastAsia="Times New Roman" w:hAnsi="Segoe UI" w:cs="Segoe UI"/>
+          <w:color w:val="24292E"/>
+          <w:sz w:val="24"/>
+          <w:szCs w:val="24"/>
+        </w:rPr>
+        <w:t xml:space="preserve"> are lower than 40% -&gt; depends on the mechanism of missing generation for each variable. For each variable, we have to decide the correct method to be applied. If the mechanism of missing is MNAR -&gt; There is an explanation of why the value is missing. In this case, we can transform the variable categorical or drop the column, we </w:t>
       </w:r>
       <w:r>
         <w:rPr>
@@ -2106,8 +2316,20 @@
             <w:szCs w:val="21"/>
             <w:shd w:val="clear" w:color="auto" w:fill="F6F8FA"/>
           </w:rPr>
-          <w:t>4- Feature Enrichment.ipynb</w:t>
+          <w:t xml:space="preserve">4- Feature </w:t>
         </w:r>
+        <w:proofErr w:type="spellStart"/>
+        <w:r>
+          <w:rPr>
+            <w:rStyle w:val="Hyperlink"/>
+            <w:rFonts w:ascii="Segoe UI" w:hAnsi="Segoe UI" w:cs="Segoe UI"/>
+            <w:sz w:val="21"/>
+            <w:szCs w:val="21"/>
+            <w:shd w:val="clear" w:color="auto" w:fill="F6F8FA"/>
+          </w:rPr>
+          <w:t>Enrichment.ipynb</w:t>
+        </w:r>
+        <w:proofErr w:type="spellEnd"/>
       </w:hyperlink>
       <w:r>
         <w:rPr>
@@ -2267,8 +2489,19 @@
             <w:sz w:val="24"/>
             <w:szCs w:val="24"/>
           </w:rPr>
-          <w:t>7 - Data Retrieval Protocol Helper.ipynb</w:t>
+          <w:t xml:space="preserve">7 - Data Retrieval Protocol </w:t>
         </w:r>
+        <w:proofErr w:type="spellStart"/>
+        <w:r>
+          <w:rPr>
+            <w:rStyle w:val="Hyperlink"/>
+            <w:rFonts w:ascii="Segoe UI" w:hAnsi="Segoe UI" w:cs="Segoe UI"/>
+            <w:sz w:val="24"/>
+            <w:szCs w:val="24"/>
+          </w:rPr>
+          <w:t>Helper.ipynb</w:t>
+        </w:r>
+        <w:proofErr w:type="spellEnd"/>
       </w:hyperlink>
       <w:r>
         <w:rPr>
@@ -2404,12 +2637,21 @@
           <w:color w:val="24292E"/>
         </w:rPr>
       </w:pPr>
-      <w:r>
-        <w:rPr>
-          <w:rFonts w:ascii="Segoe UI" w:hAnsi="Segoe UI" w:cs="Segoe UI"/>
-          <w:color w:val="24292E"/>
-        </w:rPr>
-        <w:t>pyMechkar package include utils for splitting the data</w:t>
+      <w:proofErr w:type="spellStart"/>
+      <w:r>
+        <w:rPr>
+          <w:rFonts w:ascii="Segoe UI" w:hAnsi="Segoe UI" w:cs="Segoe UI"/>
+          <w:color w:val="24292E"/>
+        </w:rPr>
+        <w:t>pyMechkar</w:t>
+      </w:r>
+      <w:proofErr w:type="spellEnd"/>
+      <w:r>
+        <w:rPr>
+          <w:rFonts w:ascii="Segoe UI" w:hAnsi="Segoe UI" w:cs="Segoe UI"/>
+          <w:color w:val="24292E"/>
+        </w:rPr>
+        <w:t xml:space="preserve"> package include utils for splitting the data</w:t>
       </w:r>
       <w:r>
         <w:rPr>
@@ -2680,7 +2922,23 @@
           <w:rFonts w:ascii="Segoe UI" w:hAnsi="Segoe UI" w:cs="Segoe UI"/>
           <w:color w:val="24292E"/>
         </w:rPr>
-        <w:t>The outcome 'booked_up_target' is binary variable which is set to 1 if at least 70 out of 90 days are booked and 0 otherwise.</w:t>
+        <w:t>The outcome '</w:t>
+      </w:r>
+      <w:proofErr w:type="spellStart"/>
+      <w:r>
+        <w:rPr>
+          <w:rFonts w:ascii="Segoe UI" w:hAnsi="Segoe UI" w:cs="Segoe UI"/>
+          <w:color w:val="24292E"/>
+        </w:rPr>
+        <w:t>booked_up_target</w:t>
+      </w:r>
+      <w:proofErr w:type="spellEnd"/>
+      <w:r>
+        <w:rPr>
+          <w:rFonts w:ascii="Segoe UI" w:hAnsi="Segoe UI" w:cs="Segoe UI"/>
+          <w:color w:val="24292E"/>
+        </w:rPr>
+        <w:t>' is binary variable which is set to 1 if at least 70 out of 90 days are booked and 0 otherwise.</w:t>
       </w:r>
       <w:r>
         <w:rPr>
@@ -2888,6 +3146,1058 @@
           <w:color w:val="24292E"/>
         </w:rPr>
       </w:pPr>
+    </w:p>
+    <w:p>
+      <w:pPr>
+        <w:bidi w:val="0"/>
+        <w:rPr>
+          <w:rFonts w:ascii="Segoe UI" w:hAnsi="Segoe UI" w:cs="Segoe UI"/>
+          <w:b/>
+          <w:bCs/>
+          <w:color w:val="24292E"/>
+          <w:u w:val="single"/>
+        </w:rPr>
+      </w:pPr>
+      <w:r>
+        <w:rPr>
+          <w:rFonts w:ascii="Segoe UI" w:hAnsi="Segoe UI" w:cs="Segoe UI"/>
+          <w:b/>
+          <w:bCs/>
+          <w:color w:val="24292E"/>
+          <w:u w:val="single"/>
+        </w:rPr>
+        <w:t>Deployment of your model</w:t>
+      </w:r>
+    </w:p>
+    <w:p>
+      <w:pPr>
+        <w:shd w:val="clear" w:color="auto" w:fill="FFFFFF"/>
+        <w:bidi w:val="0"/>
+        <w:spacing w:before="60" w:after="100" w:afterAutospacing="1" w:line="240" w:lineRule="auto"/>
+        <w:rPr>
+          <w:rFonts w:ascii="Segoe UI" w:eastAsia="Times New Roman" w:hAnsi="Segoe UI" w:cs="Segoe UI"/>
+          <w:color w:val="24292E"/>
+          <w:sz w:val="24"/>
+          <w:szCs w:val="24"/>
+        </w:rPr>
+      </w:pPr>
+      <w:r>
+        <w:rPr>
+          <w:rFonts w:ascii="Segoe UI" w:eastAsia="Times New Roman" w:hAnsi="Segoe UI" w:cs="Segoe UI"/>
+          <w:color w:val="24292E"/>
+          <w:sz w:val="24"/>
+          <w:szCs w:val="24"/>
+        </w:rPr>
+        <w:t>As mentioned above</w:t>
+      </w:r>
+      <w:r>
+        <w:rPr>
+          <w:rFonts w:ascii="Segoe UI" w:eastAsia="Times New Roman" w:hAnsi="Segoe UI" w:cs="Segoe UI"/>
+          <w:color w:val="24292E"/>
+          <w:sz w:val="24"/>
+          <w:szCs w:val="24"/>
+        </w:rPr>
+        <w:t xml:space="preserve"> this project goal is predicting in the end of every month whether a property will be booked or not in the next 3 months. </w:t>
+      </w:r>
+      <w:r>
+        <w:rPr>
+          <w:rFonts w:ascii="Segoe UI" w:eastAsia="Times New Roman" w:hAnsi="Segoe UI" w:cs="Segoe UI"/>
+          <w:color w:val="24292E"/>
+          <w:sz w:val="24"/>
+          <w:szCs w:val="24"/>
+        </w:rPr>
+        <w:t xml:space="preserve">This requires that in </w:t>
+      </w:r>
+      <w:hyperlink r:id="rId20" w:history="1">
+        <w:r>
+          <w:rPr>
+            <w:rStyle w:val="Hyperlink"/>
+            <w:rFonts w:ascii="Segoe UI" w:eastAsia="Times New Roman" w:hAnsi="Segoe UI" w:cs="Segoe UI"/>
+            <w:sz w:val="24"/>
+            <w:szCs w:val="24"/>
+          </w:rPr>
+          <w:t>Calendar Summary</w:t>
+        </w:r>
+      </w:hyperlink>
+      <w:r>
+        <w:rPr>
+          <w:rFonts w:ascii="Segoe UI" w:eastAsia="Times New Roman" w:hAnsi="Segoe UI" w:cs="Segoe UI"/>
+          <w:color w:val="24292E"/>
+          <w:sz w:val="24"/>
+          <w:szCs w:val="24"/>
+        </w:rPr>
+        <w:t xml:space="preserve">, there will be an history of at least 3 months (listing id, date and is booked).  </w:t>
+      </w:r>
+    </w:p>
+    <w:p>
+      <w:pPr>
+        <w:bidi w:val="0"/>
+        <w:rPr>
+          <w:rFonts w:ascii="Segoe UI" w:eastAsia="Times New Roman" w:hAnsi="Segoe UI" w:cs="Segoe UI"/>
+          <w:color w:val="24292E"/>
+          <w:sz w:val="24"/>
+          <w:szCs w:val="24"/>
+        </w:rPr>
+      </w:pPr>
+      <w:r>
+        <w:rPr>
+          <w:rFonts w:ascii="Segoe UI" w:eastAsia="Times New Roman" w:hAnsi="Segoe UI" w:cs="Segoe UI"/>
+          <w:color w:val="24292E"/>
+          <w:sz w:val="24"/>
+          <w:szCs w:val="24"/>
+        </w:rPr>
+        <w:t xml:space="preserve">We can deploy the model predictions to csv or to relation database and we can query this table by filtering listing id and end of month and getting as out booked or not booked (1 or 0). </w:t>
+      </w:r>
+      <w:r>
+        <w:rPr>
+          <w:rFonts w:ascii="Segoe UI" w:eastAsia="Times New Roman" w:hAnsi="Segoe UI" w:cs="Segoe UI"/>
+          <w:color w:val="24292E"/>
+          <w:sz w:val="24"/>
+          <w:szCs w:val="24"/>
+        </w:rPr>
+        <w:t xml:space="preserve"> This can be done by exporting dashboard or sending message to the property owner at the begging of every month.   </w:t>
+      </w:r>
+    </w:p>
+    <w:p>
+      <w:pPr>
+        <w:bidi w:val="0"/>
+        <w:rPr>
+          <w:rFonts w:ascii="Segoe UI" w:eastAsia="Times New Roman" w:hAnsi="Segoe UI" w:cs="Segoe UI"/>
+          <w:color w:val="24292E"/>
+          <w:sz w:val="24"/>
+          <w:szCs w:val="24"/>
+        </w:rPr>
+      </w:pPr>
+      <w:r>
+        <w:rPr>
+          <w:rFonts w:ascii="Segoe UI" w:eastAsia="Times New Roman" w:hAnsi="Segoe UI" w:cs="Segoe UI"/>
+          <w:color w:val="24292E"/>
+          <w:sz w:val="24"/>
+          <w:szCs w:val="24"/>
+        </w:rPr>
+        <w:t>I</w:t>
+      </w:r>
+      <w:r>
+        <w:rPr>
+          <w:rFonts w:ascii="Segoe UI" w:eastAsia="Times New Roman" w:hAnsi="Segoe UI" w:cs="Segoe UI"/>
+          <w:color w:val="24292E"/>
+          <w:sz w:val="24"/>
+          <w:szCs w:val="24"/>
+        </w:rPr>
+        <w:t>f we have wide variety of features</w:t>
+      </w:r>
+      <w:r>
+        <w:rPr>
+          <w:rFonts w:ascii="Segoe UI" w:eastAsia="Times New Roman" w:hAnsi="Segoe UI" w:cs="Segoe UI"/>
+          <w:color w:val="24292E"/>
+          <w:sz w:val="24"/>
+          <w:szCs w:val="24"/>
+        </w:rPr>
+        <w:t xml:space="preserve"> values</w:t>
+      </w:r>
+      <w:r>
+        <w:rPr>
+          <w:rFonts w:ascii="Segoe UI" w:eastAsia="Times New Roman" w:hAnsi="Segoe UI" w:cs="Segoe UI"/>
+          <w:color w:val="24292E"/>
+          <w:sz w:val="24"/>
+          <w:szCs w:val="24"/>
+        </w:rPr>
+        <w:t xml:space="preserve"> which describe the properties</w:t>
+      </w:r>
+      <w:r>
+        <w:rPr>
+          <w:rFonts w:ascii="Segoe UI" w:eastAsia="Times New Roman" w:hAnsi="Segoe UI" w:cs="Segoe UI"/>
+          <w:color w:val="24292E"/>
+          <w:sz w:val="24"/>
+          <w:szCs w:val="24"/>
+        </w:rPr>
+        <w:t>, not</w:t>
+      </w:r>
+      <w:r>
+        <w:rPr>
+          <w:rFonts w:ascii="Segoe UI" w:eastAsia="Times New Roman" w:hAnsi="Segoe UI" w:cs="Segoe UI"/>
+          <w:color w:val="24292E"/>
+          <w:sz w:val="24"/>
+          <w:szCs w:val="24"/>
+        </w:rPr>
+        <w:t xml:space="preserve"> only properties in the “</w:t>
+      </w:r>
+      <w:r>
+        <w:rPr>
+          <w:rFonts w:ascii="Segoe UI" w:eastAsia="Times New Roman" w:hAnsi="Segoe UI" w:cs="Segoe UI"/>
+          <w:color w:val="24292E"/>
+          <w:sz w:val="24"/>
+          <w:szCs w:val="24"/>
+        </w:rPr>
+        <w:t>listing</w:t>
+      </w:r>
+      <w:r>
+        <w:rPr>
+          <w:rFonts w:ascii="Segoe UI" w:eastAsia="Times New Roman" w:hAnsi="Segoe UI" w:cs="Segoe UI"/>
+          <w:color w:val="24292E"/>
+          <w:sz w:val="24"/>
+          <w:szCs w:val="24"/>
+        </w:rPr>
+        <w:t xml:space="preserve"> </w:t>
+      </w:r>
+      <w:r>
+        <w:rPr>
+          <w:rFonts w:ascii="Segoe UI" w:eastAsia="Times New Roman" w:hAnsi="Segoe UI" w:cs="Segoe UI"/>
+          <w:color w:val="24292E"/>
+          <w:sz w:val="24"/>
+          <w:szCs w:val="24"/>
+        </w:rPr>
+        <w:t>id</w:t>
+      </w:r>
+      <w:r>
+        <w:rPr>
+          <w:rFonts w:ascii="Segoe UI" w:eastAsia="Times New Roman" w:hAnsi="Segoe UI" w:cs="Segoe UI"/>
+          <w:color w:val="24292E"/>
+          <w:sz w:val="24"/>
+          <w:szCs w:val="24"/>
+        </w:rPr>
+        <w:t xml:space="preserve">(s)” can get a prediction for the next 3 months, but </w:t>
+      </w:r>
+      <w:r>
+        <w:rPr>
+          <w:rFonts w:ascii="Segoe UI" w:eastAsia="Times New Roman" w:hAnsi="Segoe UI" w:cs="Segoe UI"/>
+          <w:color w:val="24292E"/>
+          <w:sz w:val="24"/>
+          <w:szCs w:val="24"/>
+        </w:rPr>
+        <w:t>also,</w:t>
+      </w:r>
+      <w:r>
+        <w:rPr>
+          <w:rFonts w:ascii="Segoe UI" w:eastAsia="Times New Roman" w:hAnsi="Segoe UI" w:cs="Segoe UI"/>
+          <w:color w:val="24292E"/>
+          <w:sz w:val="24"/>
+          <w:szCs w:val="24"/>
+        </w:rPr>
+        <w:t xml:space="preserve"> </w:t>
+      </w:r>
+      <w:r>
+        <w:rPr>
+          <w:rFonts w:ascii="Segoe UI" w:eastAsia="Times New Roman" w:hAnsi="Segoe UI" w:cs="Segoe UI"/>
+          <w:color w:val="24292E"/>
+          <w:sz w:val="24"/>
+          <w:szCs w:val="24"/>
+        </w:rPr>
+        <w:t xml:space="preserve">we can make an assumption on new properties which we don’t have an history of them. </w:t>
+      </w:r>
+      <w:r>
+        <w:rPr>
+          <w:rFonts w:ascii="Segoe UI" w:eastAsia="Times New Roman" w:hAnsi="Segoe UI" w:cs="Segoe UI"/>
+          <w:color w:val="24292E"/>
+          <w:sz w:val="24"/>
+          <w:szCs w:val="24"/>
+        </w:rPr>
+        <w:t xml:space="preserve">We can get a prediction by the list of features we use the train of the model. </w:t>
+      </w:r>
+      <w:r>
+        <w:rPr>
+          <w:rFonts w:ascii="Segoe UI" w:eastAsia="Times New Roman" w:hAnsi="Segoe UI" w:cs="Segoe UI"/>
+          <w:color w:val="24292E"/>
+          <w:sz w:val="24"/>
+          <w:szCs w:val="24"/>
+        </w:rPr>
+        <w:t xml:space="preserve">This can be </w:t>
+      </w:r>
+      <w:proofErr w:type="gramStart"/>
+      <w:r>
+        <w:rPr>
+          <w:rFonts w:ascii="Segoe UI" w:eastAsia="Times New Roman" w:hAnsi="Segoe UI" w:cs="Segoe UI"/>
+          <w:color w:val="24292E"/>
+          <w:sz w:val="24"/>
+          <w:szCs w:val="24"/>
+        </w:rPr>
+        <w:t>assist</w:t>
+      </w:r>
+      <w:proofErr w:type="gramEnd"/>
+      <w:r>
+        <w:rPr>
+          <w:rFonts w:ascii="Segoe UI" w:eastAsia="Times New Roman" w:hAnsi="Segoe UI" w:cs="Segoe UI"/>
+          <w:color w:val="24292E"/>
+          <w:sz w:val="24"/>
+          <w:szCs w:val="24"/>
+        </w:rPr>
+        <w:t xml:space="preserve"> to property owner prepare the property for the next 3 months or even consider changing the price. </w:t>
+      </w:r>
+    </w:p>
+    <w:p>
+      <w:pPr>
+        <w:bidi w:val="0"/>
+        <w:rPr>
+          <w:rFonts w:ascii="Segoe UI" w:eastAsia="Times New Roman" w:hAnsi="Segoe UI" w:cs="Segoe UI"/>
+          <w:color w:val="24292E"/>
+          <w:sz w:val="24"/>
+          <w:szCs w:val="24"/>
+        </w:rPr>
+      </w:pPr>
+      <w:r>
+        <w:rPr>
+          <w:rFonts w:ascii="Segoe UI" w:eastAsia="Times New Roman" w:hAnsi="Segoe UI" w:cs="Segoe UI"/>
+          <w:color w:val="24292E"/>
+          <w:sz w:val="24"/>
+          <w:szCs w:val="24"/>
+        </w:rPr>
+        <w:t>This</w:t>
+      </w:r>
+      <w:r>
+        <w:rPr>
+          <w:rFonts w:ascii="Segoe UI" w:eastAsia="Times New Roman" w:hAnsi="Segoe UI" w:cs="Segoe UI"/>
+          <w:color w:val="24292E"/>
+          <w:sz w:val="24"/>
+          <w:szCs w:val="24"/>
+        </w:rPr>
+        <w:t xml:space="preserve"> project </w:t>
+      </w:r>
+      <w:r>
+        <w:rPr>
+          <w:rFonts w:ascii="Segoe UI" w:eastAsia="Times New Roman" w:hAnsi="Segoe UI" w:cs="Segoe UI"/>
+          <w:color w:val="24292E"/>
+          <w:sz w:val="24"/>
+          <w:szCs w:val="24"/>
+        </w:rPr>
+        <w:t>will</w:t>
+      </w:r>
+      <w:r>
+        <w:rPr>
+          <w:rFonts w:ascii="Segoe UI" w:eastAsia="Times New Roman" w:hAnsi="Segoe UI" w:cs="Segoe UI"/>
+          <w:color w:val="24292E"/>
+          <w:sz w:val="24"/>
+          <w:szCs w:val="24"/>
+        </w:rPr>
+        <w:t xml:space="preserve"> </w:t>
+      </w:r>
+      <w:r>
+        <w:rPr>
+          <w:rFonts w:ascii="Segoe UI" w:eastAsia="Times New Roman" w:hAnsi="Segoe UI" w:cs="Segoe UI"/>
+          <w:color w:val="24292E"/>
+          <w:sz w:val="24"/>
+          <w:szCs w:val="24"/>
+        </w:rPr>
+        <w:t>build</w:t>
+      </w:r>
+      <w:r>
+        <w:rPr>
+          <w:rFonts w:ascii="Segoe UI" w:eastAsia="Times New Roman" w:hAnsi="Segoe UI" w:cs="Segoe UI"/>
+          <w:color w:val="24292E"/>
+          <w:sz w:val="24"/>
+          <w:szCs w:val="24"/>
+        </w:rPr>
+        <w:t xml:space="preserve"> in layers and requires few </w:t>
+      </w:r>
+      <w:r>
+        <w:rPr>
+          <w:rFonts w:ascii="Segoe UI" w:eastAsia="Times New Roman" w:hAnsi="Segoe UI" w:cs="Segoe UI"/>
+          <w:color w:val="24292E"/>
+          <w:sz w:val="24"/>
+          <w:szCs w:val="24"/>
+        </w:rPr>
+        <w:t>levels</w:t>
+      </w:r>
+      <w:r>
+        <w:rPr>
+          <w:rFonts w:ascii="Segoe UI" w:eastAsia="Times New Roman" w:hAnsi="Segoe UI" w:cs="Segoe UI"/>
+          <w:color w:val="24292E"/>
+          <w:sz w:val="24"/>
+          <w:szCs w:val="24"/>
+        </w:rPr>
+        <w:t xml:space="preserve"> of testing:</w:t>
+      </w:r>
+    </w:p>
+    <w:p>
+      <w:pPr>
+        <w:pStyle w:val="ListParagraph"/>
+        <w:numPr>
+          <w:ilvl w:val="0"/>
+          <w:numId w:val="17"/>
+        </w:numPr>
+        <w:bidi w:val="0"/>
+        <w:rPr>
+          <w:rFonts w:ascii="Segoe UI" w:eastAsia="Times New Roman" w:hAnsi="Segoe UI" w:cs="Segoe UI"/>
+          <w:color w:val="24292E"/>
+          <w:sz w:val="24"/>
+          <w:szCs w:val="24"/>
+        </w:rPr>
+      </w:pPr>
+      <w:r>
+        <w:rPr>
+          <w:rFonts w:ascii="Segoe UI" w:eastAsia="Times New Roman" w:hAnsi="Segoe UI" w:cs="Segoe UI"/>
+          <w:color w:val="24292E"/>
+          <w:sz w:val="24"/>
+          <w:szCs w:val="24"/>
+        </w:rPr>
+        <w:t xml:space="preserve">Collecting the raw data. Validation of the raw data should be </w:t>
+      </w:r>
+      <w:r>
+        <w:rPr>
+          <w:rFonts w:ascii="Segoe UI" w:eastAsia="Times New Roman" w:hAnsi="Segoe UI" w:cs="Segoe UI"/>
+          <w:color w:val="24292E"/>
+          <w:sz w:val="24"/>
+          <w:szCs w:val="24"/>
+        </w:rPr>
+        <w:t xml:space="preserve">done by BI or any owner of this table. Also, many times the users of the tables validate the inputs. </w:t>
+      </w:r>
+      <w:r>
+        <w:rPr>
+          <w:rFonts w:ascii="Segoe UI" w:eastAsia="Times New Roman" w:hAnsi="Segoe UI" w:cs="Segoe UI"/>
+          <w:color w:val="24292E"/>
+          <w:sz w:val="24"/>
+          <w:szCs w:val="24"/>
+        </w:rPr>
+        <w:t xml:space="preserve">We should have metrics if we get new values of features that we have not seen before (especially for categorical features). </w:t>
+      </w:r>
+    </w:p>
+    <w:p>
+      <w:pPr>
+        <w:pStyle w:val="ListParagraph"/>
+        <w:numPr>
+          <w:ilvl w:val="0"/>
+          <w:numId w:val="17"/>
+        </w:numPr>
+        <w:bidi w:val="0"/>
+        <w:rPr>
+          <w:rFonts w:ascii="Segoe UI" w:eastAsia="Times New Roman" w:hAnsi="Segoe UI" w:cs="Segoe UI"/>
+          <w:color w:val="24292E"/>
+          <w:sz w:val="24"/>
+          <w:szCs w:val="24"/>
+        </w:rPr>
+      </w:pPr>
+      <w:r>
+        <w:rPr>
+          <w:rFonts w:ascii="Segoe UI" w:eastAsia="Times New Roman" w:hAnsi="Segoe UI" w:cs="Segoe UI"/>
+          <w:color w:val="24292E"/>
+          <w:sz w:val="24"/>
+          <w:szCs w:val="24"/>
+        </w:rPr>
+        <w:t>Creating flat table</w:t>
+      </w:r>
+      <w:r>
+        <w:rPr>
+          <w:rFonts w:ascii="Segoe UI" w:eastAsia="Times New Roman" w:hAnsi="Segoe UI" w:cs="Segoe UI"/>
+          <w:color w:val="24292E"/>
+          <w:sz w:val="24"/>
+          <w:szCs w:val="24"/>
+        </w:rPr>
+        <w:t xml:space="preserve"> in SQL</w:t>
+      </w:r>
+      <w:r>
+        <w:rPr>
+          <w:rFonts w:ascii="Segoe UI" w:eastAsia="Times New Roman" w:hAnsi="Segoe UI" w:cs="Segoe UI"/>
+          <w:color w:val="24292E"/>
+          <w:sz w:val="24"/>
+          <w:szCs w:val="24"/>
+        </w:rPr>
+        <w:t xml:space="preserve"> requires some validation by me. </w:t>
+      </w:r>
+    </w:p>
+    <w:p>
+      <w:pPr>
+        <w:pStyle w:val="ListParagraph"/>
+        <w:numPr>
+          <w:ilvl w:val="0"/>
+          <w:numId w:val="17"/>
+        </w:numPr>
+        <w:bidi w:val="0"/>
+        <w:rPr>
+          <w:rFonts w:ascii="Segoe UI" w:eastAsia="Times New Roman" w:hAnsi="Segoe UI" w:cs="Segoe UI"/>
+          <w:color w:val="24292E"/>
+          <w:sz w:val="24"/>
+          <w:szCs w:val="24"/>
+        </w:rPr>
+      </w:pPr>
+      <w:r>
+        <w:rPr>
+          <w:rFonts w:ascii="Segoe UI" w:eastAsia="Times New Roman" w:hAnsi="Segoe UI" w:cs="Segoe UI"/>
+          <w:color w:val="24292E"/>
+          <w:sz w:val="24"/>
+          <w:szCs w:val="24"/>
+        </w:rPr>
+        <w:t>EDA, Data cleansing, feature enrichment and features selection requires unit testing for the functions (which I add). Also, once in a while if the performance of the prediction changed, I need to make update and fix</w:t>
+      </w:r>
+      <w:r>
+        <w:rPr>
+          <w:rFonts w:ascii="Segoe UI" w:eastAsia="Times New Roman" w:hAnsi="Segoe UI" w:cs="Segoe UI"/>
+          <w:color w:val="24292E"/>
+          <w:sz w:val="24"/>
+          <w:szCs w:val="24"/>
+        </w:rPr>
+        <w:t>es of the above.</w:t>
+      </w:r>
+    </w:p>
+    <w:p>
+      <w:pPr>
+        <w:pStyle w:val="ListParagraph"/>
+        <w:numPr>
+          <w:ilvl w:val="0"/>
+          <w:numId w:val="17"/>
+        </w:numPr>
+        <w:bidi w:val="0"/>
+        <w:rPr>
+          <w:rFonts w:ascii="Segoe UI" w:eastAsia="Times New Roman" w:hAnsi="Segoe UI" w:cs="Segoe UI"/>
+          <w:color w:val="24292E"/>
+          <w:sz w:val="24"/>
+          <w:szCs w:val="24"/>
+        </w:rPr>
+      </w:pPr>
+      <w:r>
+        <w:rPr>
+          <w:rFonts w:ascii="Segoe UI" w:eastAsia="Times New Roman" w:hAnsi="Segoe UI" w:cs="Segoe UI"/>
+          <w:color w:val="24292E"/>
+          <w:sz w:val="24"/>
+          <w:szCs w:val="24"/>
+        </w:rPr>
+        <w:t xml:space="preserve">In the creation of the model, I need to split the dataset to train, dev and test and validate the data between partitions is balanced. </w:t>
+      </w:r>
+    </w:p>
+    <w:p>
+      <w:pPr>
+        <w:pStyle w:val="ListParagraph"/>
+        <w:bidi w:val="0"/>
+        <w:rPr>
+          <w:rFonts w:ascii="Segoe UI" w:eastAsia="Times New Roman" w:hAnsi="Segoe UI" w:cs="Segoe UI"/>
+          <w:color w:val="24292E"/>
+          <w:sz w:val="24"/>
+          <w:szCs w:val="24"/>
+        </w:rPr>
+      </w:pPr>
+      <w:r>
+        <w:rPr>
+          <w:rFonts w:ascii="Segoe UI" w:eastAsia="Times New Roman" w:hAnsi="Segoe UI" w:cs="Segoe UI"/>
+          <w:color w:val="24292E"/>
+          <w:sz w:val="24"/>
+          <w:szCs w:val="24"/>
+        </w:rPr>
+        <w:t xml:space="preserve">I need to have a list of expected values for each feature, I need to decide for each feature which value to set in case of new value or </w:t>
+      </w:r>
+      <w:proofErr w:type="spellStart"/>
+      <w:r>
+        <w:rPr>
+          <w:rFonts w:ascii="Segoe UI" w:eastAsia="Times New Roman" w:hAnsi="Segoe UI" w:cs="Segoe UI"/>
+          <w:color w:val="24292E"/>
+          <w:sz w:val="24"/>
+          <w:szCs w:val="24"/>
+        </w:rPr>
+        <w:t>na.</w:t>
+      </w:r>
+      <w:proofErr w:type="spellEnd"/>
+      <w:r>
+        <w:rPr>
+          <w:rFonts w:ascii="Segoe UI" w:eastAsia="Times New Roman" w:hAnsi="Segoe UI" w:cs="Segoe UI"/>
+          <w:color w:val="24292E"/>
+          <w:sz w:val="24"/>
+          <w:szCs w:val="24"/>
+        </w:rPr>
+        <w:t xml:space="preserve"> </w:t>
+      </w:r>
+    </w:p>
+    <w:p>
+      <w:pPr>
+        <w:pStyle w:val="ListParagraph"/>
+        <w:numPr>
+          <w:ilvl w:val="0"/>
+          <w:numId w:val="17"/>
+        </w:numPr>
+        <w:bidi w:val="0"/>
+        <w:rPr>
+          <w:rFonts w:ascii="Segoe UI" w:eastAsia="Times New Roman" w:hAnsi="Segoe UI" w:cs="Segoe UI"/>
+          <w:color w:val="24292E"/>
+          <w:sz w:val="24"/>
+          <w:szCs w:val="24"/>
+        </w:rPr>
+      </w:pPr>
+      <w:r>
+        <w:rPr>
+          <w:rFonts w:ascii="Segoe UI" w:eastAsia="Times New Roman" w:hAnsi="Segoe UI" w:cs="Segoe UI"/>
+          <w:color w:val="24292E"/>
+          <w:sz w:val="24"/>
+          <w:szCs w:val="24"/>
+        </w:rPr>
+        <w:t>Except of checking the performance of the test</w:t>
+      </w:r>
+      <w:r>
+        <w:rPr>
+          <w:rFonts w:ascii="Segoe UI" w:eastAsia="Times New Roman" w:hAnsi="Segoe UI" w:cs="Segoe UI"/>
+          <w:color w:val="24292E"/>
+          <w:sz w:val="24"/>
+          <w:szCs w:val="24"/>
+        </w:rPr>
+        <w:t xml:space="preserve"> partition dataset in the “lab”, I need in production check performance of the models. Aka </w:t>
+      </w:r>
+      <w:r>
+        <w:rPr>
+          <w:rFonts w:ascii="Segoe UI" w:eastAsia="Times New Roman" w:hAnsi="Segoe UI" w:cs="Segoe UI"/>
+          <w:color w:val="24292E"/>
+          <w:sz w:val="24"/>
+          <w:szCs w:val="24"/>
+        </w:rPr>
+        <w:lastRenderedPageBreak/>
+        <w:t xml:space="preserve">keeping records of the prediction by listing id and date and compare them it with happen in real. I need define dashboard with metric that compare what happened in real with my prediction. If there are any dropout I need to start investigate back. </w:t>
+      </w:r>
+    </w:p>
+    <w:p>
+      <w:pPr>
+        <w:bidi w:val="0"/>
+        <w:rPr>
+          <w:rFonts w:ascii="Segoe UI" w:eastAsia="Times New Roman" w:hAnsi="Segoe UI" w:cs="Segoe UI"/>
+          <w:color w:val="24292E"/>
+          <w:sz w:val="24"/>
+          <w:szCs w:val="24"/>
+        </w:rPr>
+      </w:pPr>
+      <w:r>
+        <w:rPr>
+          <w:rFonts w:ascii="Segoe UI" w:eastAsia="Times New Roman" w:hAnsi="Segoe UI" w:cs="Segoe UI"/>
+          <w:color w:val="24292E"/>
+          <w:sz w:val="24"/>
+          <w:szCs w:val="24"/>
+        </w:rPr>
+        <w:t xml:space="preserve">The </w:t>
+      </w:r>
+      <w:r>
+        <w:rPr>
+          <w:rFonts w:ascii="Segoe UI" w:eastAsia="Times New Roman" w:hAnsi="Segoe UI" w:cs="Segoe UI"/>
+          <w:color w:val="24292E"/>
+          <w:sz w:val="24"/>
+          <w:szCs w:val="24"/>
+        </w:rPr>
+        <w:t>prediction models</w:t>
+      </w:r>
+      <w:r>
+        <w:rPr>
+          <w:rFonts w:ascii="Segoe UI" w:eastAsia="Times New Roman" w:hAnsi="Segoe UI" w:cs="Segoe UI"/>
+          <w:color w:val="24292E"/>
+          <w:sz w:val="24"/>
+          <w:szCs w:val="24"/>
+        </w:rPr>
+        <w:t xml:space="preserve"> </w:t>
+      </w:r>
+      <w:r>
+        <w:rPr>
+          <w:rFonts w:ascii="Segoe UI" w:eastAsia="Times New Roman" w:hAnsi="Segoe UI" w:cs="Segoe UI"/>
+          <w:color w:val="24292E"/>
+          <w:sz w:val="24"/>
+          <w:szCs w:val="24"/>
+        </w:rPr>
+        <w:t xml:space="preserve">that I run are </w:t>
+      </w:r>
+      <w:r>
+        <w:rPr>
+          <w:rFonts w:ascii="Segoe UI" w:eastAsia="Times New Roman" w:hAnsi="Segoe UI" w:cs="Segoe UI"/>
+          <w:color w:val="24292E"/>
+          <w:sz w:val="24"/>
+          <w:szCs w:val="24"/>
+        </w:rPr>
+        <w:t>Ridge</w:t>
+      </w:r>
+      <w:r>
+        <w:rPr>
+          <w:rFonts w:ascii="Segoe UI" w:eastAsia="Times New Roman" w:hAnsi="Segoe UI" w:cs="Segoe UI"/>
+          <w:color w:val="24292E"/>
+          <w:sz w:val="24"/>
+          <w:szCs w:val="24"/>
+        </w:rPr>
+        <w:t xml:space="preserve">, </w:t>
+      </w:r>
+      <w:r>
+        <w:rPr>
+          <w:rFonts w:ascii="Segoe UI" w:eastAsia="Times New Roman" w:hAnsi="Segoe UI" w:cs="Segoe UI"/>
+          <w:color w:val="24292E"/>
+          <w:sz w:val="24"/>
+          <w:szCs w:val="24"/>
+        </w:rPr>
+        <w:t>Logistic</w:t>
+      </w:r>
+      <w:r>
+        <w:rPr>
+          <w:rFonts w:ascii="Segoe UI" w:eastAsia="Times New Roman" w:hAnsi="Segoe UI" w:cs="Segoe UI"/>
+          <w:color w:val="24292E"/>
+          <w:sz w:val="24"/>
+          <w:szCs w:val="24"/>
+        </w:rPr>
+        <w:t xml:space="preserve"> </w:t>
+      </w:r>
+      <w:r>
+        <w:rPr>
+          <w:rFonts w:ascii="Segoe UI" w:eastAsia="Times New Roman" w:hAnsi="Segoe UI" w:cs="Segoe UI"/>
+          <w:color w:val="24292E"/>
+          <w:sz w:val="24"/>
+          <w:szCs w:val="24"/>
+        </w:rPr>
+        <w:t>Regression</w:t>
+      </w:r>
+      <w:r>
+        <w:rPr>
+          <w:rFonts w:ascii="Segoe UI" w:eastAsia="Times New Roman" w:hAnsi="Segoe UI" w:cs="Segoe UI"/>
+          <w:color w:val="24292E"/>
+          <w:sz w:val="24"/>
+          <w:szCs w:val="24"/>
+        </w:rPr>
+        <w:t xml:space="preserve">, </w:t>
+      </w:r>
+      <w:r>
+        <w:rPr>
+          <w:rFonts w:ascii="Segoe UI" w:eastAsia="Times New Roman" w:hAnsi="Segoe UI" w:cs="Segoe UI"/>
+          <w:color w:val="24292E"/>
+          <w:sz w:val="24"/>
+          <w:szCs w:val="24"/>
+        </w:rPr>
+        <w:t>Decision</w:t>
+      </w:r>
+      <w:r>
+        <w:rPr>
+          <w:rFonts w:ascii="Segoe UI" w:eastAsia="Times New Roman" w:hAnsi="Segoe UI" w:cs="Segoe UI"/>
+          <w:color w:val="24292E"/>
+          <w:sz w:val="24"/>
+          <w:szCs w:val="24"/>
+        </w:rPr>
+        <w:t xml:space="preserve"> </w:t>
+      </w:r>
+      <w:r>
+        <w:rPr>
+          <w:rFonts w:ascii="Segoe UI" w:eastAsia="Times New Roman" w:hAnsi="Segoe UI" w:cs="Segoe UI"/>
+          <w:color w:val="24292E"/>
+          <w:sz w:val="24"/>
+          <w:szCs w:val="24"/>
+        </w:rPr>
+        <w:t>Tree</w:t>
+      </w:r>
+      <w:r>
+        <w:rPr>
+          <w:rFonts w:ascii="Segoe UI" w:eastAsia="Times New Roman" w:hAnsi="Segoe UI" w:cs="Segoe UI"/>
+          <w:color w:val="24292E"/>
+          <w:sz w:val="24"/>
+          <w:szCs w:val="24"/>
+        </w:rPr>
+        <w:t xml:space="preserve">, </w:t>
+      </w:r>
+      <w:r>
+        <w:rPr>
+          <w:rFonts w:ascii="Segoe UI" w:eastAsia="Times New Roman" w:hAnsi="Segoe UI" w:cs="Segoe UI"/>
+          <w:color w:val="24292E"/>
+          <w:sz w:val="24"/>
+          <w:szCs w:val="24"/>
+        </w:rPr>
+        <w:t>Random</w:t>
+      </w:r>
+      <w:r>
+        <w:rPr>
+          <w:rFonts w:ascii="Segoe UI" w:eastAsia="Times New Roman" w:hAnsi="Segoe UI" w:cs="Segoe UI"/>
+          <w:color w:val="24292E"/>
+          <w:sz w:val="24"/>
+          <w:szCs w:val="24"/>
+        </w:rPr>
+        <w:t xml:space="preserve"> </w:t>
+      </w:r>
+      <w:r>
+        <w:rPr>
+          <w:rFonts w:ascii="Segoe UI" w:eastAsia="Times New Roman" w:hAnsi="Segoe UI" w:cs="Segoe UI"/>
+          <w:color w:val="24292E"/>
+          <w:sz w:val="24"/>
+          <w:szCs w:val="24"/>
+        </w:rPr>
+        <w:t>Forest</w:t>
+      </w:r>
+      <w:r>
+        <w:rPr>
+          <w:rFonts w:ascii="Segoe UI" w:eastAsia="Times New Roman" w:hAnsi="Segoe UI" w:cs="Segoe UI"/>
+          <w:color w:val="24292E"/>
+          <w:sz w:val="24"/>
+          <w:szCs w:val="24"/>
+        </w:rPr>
+        <w:t xml:space="preserve">, </w:t>
+      </w:r>
+      <w:r>
+        <w:rPr>
+          <w:rFonts w:ascii="Segoe UI" w:eastAsia="Times New Roman" w:hAnsi="Segoe UI" w:cs="Segoe UI"/>
+          <w:color w:val="24292E"/>
+          <w:sz w:val="24"/>
+          <w:szCs w:val="24"/>
+        </w:rPr>
+        <w:t>AdaBoost</w:t>
+      </w:r>
+      <w:r>
+        <w:rPr>
+          <w:rFonts w:ascii="Segoe UI" w:eastAsia="Times New Roman" w:hAnsi="Segoe UI" w:cs="Segoe UI"/>
+          <w:color w:val="24292E"/>
+          <w:sz w:val="24"/>
+          <w:szCs w:val="24"/>
+        </w:rPr>
+        <w:t xml:space="preserve">, </w:t>
+      </w:r>
+      <w:r>
+        <w:rPr>
+          <w:rFonts w:ascii="Segoe UI" w:eastAsia="Times New Roman" w:hAnsi="Segoe UI" w:cs="Segoe UI"/>
+          <w:color w:val="24292E"/>
+          <w:sz w:val="24"/>
+          <w:szCs w:val="24"/>
+        </w:rPr>
+        <w:t>Gradient</w:t>
+      </w:r>
+      <w:r>
+        <w:rPr>
+          <w:rFonts w:ascii="Segoe UI" w:eastAsia="Times New Roman" w:hAnsi="Segoe UI" w:cs="Segoe UI"/>
+          <w:color w:val="24292E"/>
+          <w:sz w:val="24"/>
+          <w:szCs w:val="24"/>
+        </w:rPr>
+        <w:t xml:space="preserve"> </w:t>
+      </w:r>
+      <w:r>
+        <w:rPr>
+          <w:rFonts w:ascii="Segoe UI" w:eastAsia="Times New Roman" w:hAnsi="Segoe UI" w:cs="Segoe UI"/>
+          <w:color w:val="24292E"/>
+          <w:sz w:val="24"/>
+          <w:szCs w:val="24"/>
+        </w:rPr>
+        <w:t>Boosting</w:t>
+      </w:r>
+      <w:r>
+        <w:rPr>
+          <w:rFonts w:ascii="Segoe UI" w:eastAsia="Times New Roman" w:hAnsi="Segoe UI" w:cs="Segoe UI"/>
+          <w:color w:val="24292E"/>
+          <w:sz w:val="24"/>
+          <w:szCs w:val="24"/>
+        </w:rPr>
+        <w:t xml:space="preserve">, </w:t>
+      </w:r>
+      <w:r>
+        <w:rPr>
+          <w:rFonts w:ascii="Segoe UI" w:eastAsia="Times New Roman" w:hAnsi="Segoe UI" w:cs="Segoe UI"/>
+          <w:color w:val="24292E"/>
+          <w:sz w:val="24"/>
+          <w:szCs w:val="24"/>
+        </w:rPr>
+        <w:t>KN</w:t>
+      </w:r>
+      <w:r>
+        <w:rPr>
+          <w:rFonts w:ascii="Segoe UI" w:eastAsia="Times New Roman" w:hAnsi="Segoe UI" w:cs="Segoe UI"/>
+          <w:color w:val="24292E"/>
+          <w:sz w:val="24"/>
+          <w:szCs w:val="24"/>
+        </w:rPr>
+        <w:t xml:space="preserve">N and </w:t>
+      </w:r>
+      <w:r>
+        <w:rPr>
+          <w:rFonts w:ascii="Segoe UI" w:eastAsia="Times New Roman" w:hAnsi="Segoe UI" w:cs="Segoe UI"/>
+          <w:color w:val="24292E"/>
+          <w:sz w:val="24"/>
+          <w:szCs w:val="24"/>
+        </w:rPr>
+        <w:t>XGB</w:t>
+      </w:r>
+      <w:r>
+        <w:rPr>
+          <w:rFonts w:ascii="Segoe UI" w:eastAsia="Times New Roman" w:hAnsi="Segoe UI" w:cs="Segoe UI"/>
+          <w:color w:val="24292E"/>
+          <w:sz w:val="24"/>
+          <w:szCs w:val="24"/>
+        </w:rPr>
+        <w:t>.</w:t>
+      </w:r>
+    </w:p>
+    <w:p>
+      <w:pPr>
+        <w:bidi w:val="0"/>
+        <w:rPr>
+          <w:rFonts w:ascii="Segoe UI" w:eastAsia="Times New Roman" w:hAnsi="Segoe UI" w:cs="Segoe UI"/>
+          <w:color w:val="24292E"/>
+          <w:sz w:val="24"/>
+          <w:szCs w:val="24"/>
+        </w:rPr>
+      </w:pPr>
+      <w:r>
+        <w:rPr>
+          <w:rFonts w:ascii="Segoe UI" w:eastAsia="Times New Roman" w:hAnsi="Segoe UI" w:cs="Segoe UI"/>
+          <w:color w:val="24292E"/>
+          <w:sz w:val="24"/>
+          <w:szCs w:val="24"/>
+        </w:rPr>
+        <w:t>Base on AUC performance measurement selecting XGB as the classifier model for this project</w:t>
+      </w:r>
+      <w:r>
+        <w:rPr>
+          <w:rFonts w:ascii="Segoe UI" w:eastAsia="Times New Roman" w:hAnsi="Segoe UI" w:cs="Segoe UI"/>
+          <w:color w:val="24292E"/>
+          <w:sz w:val="24"/>
+          <w:szCs w:val="24"/>
+        </w:rPr>
+        <w:t>. Almost all models did well</w:t>
+      </w:r>
+      <w:r>
+        <w:rPr>
+          <w:rFonts w:ascii="Segoe UI" w:eastAsia="Times New Roman" w:hAnsi="Segoe UI" w:cs="Segoe UI"/>
+          <w:color w:val="24292E"/>
+          <w:sz w:val="24"/>
+          <w:szCs w:val="24"/>
+        </w:rPr>
+        <w:t xml:space="preserve">, but </w:t>
+      </w:r>
+      <w:r>
+        <w:rPr>
+          <w:rFonts w:ascii="Segoe UI" w:eastAsia="Times New Roman" w:hAnsi="Segoe UI" w:cs="Segoe UI"/>
+          <w:color w:val="24292E"/>
+          <w:sz w:val="24"/>
+          <w:szCs w:val="24"/>
+        </w:rPr>
+        <w:t xml:space="preserve">my selection of the model </w:t>
+      </w:r>
+      <w:r>
+        <w:rPr>
+          <w:rFonts w:ascii="Segoe UI" w:eastAsia="Times New Roman" w:hAnsi="Segoe UI" w:cs="Segoe UI"/>
+          <w:color w:val="24292E"/>
+          <w:sz w:val="24"/>
+          <w:szCs w:val="24"/>
+        </w:rPr>
+        <w:t xml:space="preserve">based on high score of the train and dev with minimum delta between the 2 (low chance of overfitting). </w:t>
+      </w:r>
+    </w:p>
+    <w:p>
+      <w:pPr>
+        <w:bidi w:val="0"/>
+        <w:rPr>
+          <w:rFonts w:ascii="Segoe UI" w:eastAsia="Times New Roman" w:hAnsi="Segoe UI" w:cs="Segoe UI"/>
+          <w:color w:val="24292E"/>
+          <w:sz w:val="24"/>
+          <w:szCs w:val="24"/>
+        </w:rPr>
+      </w:pPr>
+      <w:r>
+        <w:rPr>
+          <w:rFonts w:ascii="Segoe UI" w:eastAsia="Times New Roman" w:hAnsi="Segoe UI" w:cs="Segoe UI"/>
+          <w:color w:val="24292E"/>
+          <w:sz w:val="24"/>
+          <w:szCs w:val="24"/>
+        </w:rPr>
+        <w:t>Gradient Boosting could have been also good candidate</w:t>
+      </w:r>
+      <w:r>
+        <w:rPr>
+          <w:rFonts w:ascii="Segoe UI" w:eastAsia="Times New Roman" w:hAnsi="Segoe UI" w:cs="Segoe UI"/>
+          <w:color w:val="24292E"/>
+          <w:sz w:val="24"/>
+          <w:szCs w:val="24"/>
+        </w:rPr>
+        <w:t xml:space="preserve">. </w:t>
+      </w:r>
+    </w:p>
+    <w:p>
+      <w:pPr>
+        <w:bidi w:val="0"/>
+        <w:rPr>
+          <w:rFonts w:ascii="Segoe UI" w:eastAsia="Times New Roman" w:hAnsi="Segoe UI" w:cs="Segoe UI"/>
+          <w:color w:val="24292E"/>
+          <w:sz w:val="24"/>
+          <w:szCs w:val="24"/>
+        </w:rPr>
+      </w:pPr>
+      <w:r>
+        <w:rPr>
+          <w:rFonts w:ascii="Segoe UI" w:eastAsia="Times New Roman" w:hAnsi="Segoe UI" w:cs="Segoe UI"/>
+          <w:color w:val="24292E"/>
+          <w:sz w:val="24"/>
+          <w:szCs w:val="24"/>
+        </w:rPr>
+        <w:t>The results of the models:</w:t>
+      </w:r>
+    </w:p>
+    <w:p>
+      <w:pPr>
+        <w:bidi w:val="0"/>
+        <w:rPr>
+          <w:rFonts w:ascii="Segoe UI" w:eastAsia="Times New Roman" w:hAnsi="Segoe UI" w:cs="Segoe UI"/>
+          <w:color w:val="24292E"/>
+          <w:sz w:val="24"/>
+          <w:szCs w:val="24"/>
+        </w:rPr>
+      </w:pPr>
+      <w:r>
+        <w:rPr>
+          <w:noProof/>
+        </w:rPr>
+        <w:drawing>
+          <wp:inline distT="0" distB="0" distL="0" distR="0" wp14:anchorId="49E6C499" wp14:editId="59FD6AD4">
+            <wp:extent cx="5274310" cy="2000885"/>
+            <wp:effectExtent l="0" t="0" r="2540" b="0"/>
+            <wp:docPr id="1" name="Picture 1"/>
+            <wp:cNvGraphicFramePr>
+              <a:graphicFrameLocks xmlns:a="http://schemas.openxmlformats.org/drawingml/2006/main" noChangeAspect="1"/>
+            </wp:cNvGraphicFramePr>
+            <a:graphic xmlns:a="http://schemas.openxmlformats.org/drawingml/2006/main">
+              <a:graphicData uri="http://schemas.openxmlformats.org/drawingml/2006/picture">
+                <pic:pic xmlns:pic="http://schemas.openxmlformats.org/drawingml/2006/picture">
+                  <pic:nvPicPr>
+                    <pic:cNvPr id="1" name=""/>
+                    <pic:cNvPicPr/>
+                  </pic:nvPicPr>
+                  <pic:blipFill>
+                    <a:blip r:embed="rId21"/>
+                    <a:stretch>
+                      <a:fillRect/>
+                    </a:stretch>
+                  </pic:blipFill>
+                  <pic:spPr>
+                    <a:xfrm>
+                      <a:off x="0" y="0"/>
+                      <a:ext cx="5274310" cy="2000885"/>
+                    </a:xfrm>
+                    <a:prstGeom prst="rect">
+                      <a:avLst/>
+                    </a:prstGeom>
+                  </pic:spPr>
+                </pic:pic>
+              </a:graphicData>
+            </a:graphic>
+          </wp:inline>
+        </w:drawing>
+      </w:r>
+    </w:p>
+    <w:p>
+      <w:pPr>
+        <w:bidi w:val="0"/>
+        <w:rPr>
+          <w:rFonts w:ascii="Segoe UI" w:eastAsia="Times New Roman" w:hAnsi="Segoe UI" w:cs="Segoe UI"/>
+          <w:color w:val="24292E"/>
+          <w:sz w:val="24"/>
+          <w:szCs w:val="24"/>
+        </w:rPr>
+      </w:pPr>
+    </w:p>
+    <w:p>
+      <w:pPr>
+        <w:bidi w:val="0"/>
+        <w:rPr>
+          <w:rFonts w:ascii="Segoe UI" w:hAnsi="Segoe UI" w:cs="Segoe UI"/>
+          <w:b/>
+          <w:bCs/>
+          <w:color w:val="24292E"/>
+          <w:u w:val="single"/>
+        </w:rPr>
+      </w:pPr>
+      <w:r>
+        <w:rPr>
+          <w:rFonts w:ascii="Segoe UI" w:hAnsi="Segoe UI" w:cs="Segoe UI"/>
+          <w:b/>
+          <w:bCs/>
+          <w:color w:val="24292E"/>
+          <w:u w:val="single"/>
+        </w:rPr>
+        <w:t>Results</w:t>
+      </w:r>
+    </w:p>
+    <w:p>
+      <w:r>
+        <w:t xml:space="preserve">Here you will present the main results of the process. We will </w:t>
+      </w:r>
+      <w:proofErr w:type="spellStart"/>
+      <w:r>
+        <w:t>describ</w:t>
+      </w:r>
+      <w:proofErr w:type="spellEnd"/>
     </w:p>
     <w:p>
       <w:pPr>
@@ -3377,6 +4687,119 @@
     </w:lvl>
   </w:abstractNum>
   <w:abstractNum w:abstractNumId="4" w15:restartNumberingAfterBreak="0">
+    <w:nsid w:val="1D2C6033"/>
+    <w:multiLevelType w:val="multilevel"/>
+    <w:tmpl w:val="7A84A758"/>
+    <w:lvl w:ilvl="0">
+      <w:start w:val="1"/>
+      <w:numFmt w:val="bullet"/>
+      <w:lvlText w:val="●"/>
+      <w:lvlJc w:val="left"/>
+      <w:pPr>
+        <w:ind w:left="720" w:hanging="360"/>
+      </w:pPr>
+      <w:rPr>
+        <w:u w:val="none"/>
+      </w:rPr>
+    </w:lvl>
+    <w:lvl w:ilvl="1">
+      <w:start w:val="1"/>
+      <w:numFmt w:val="bullet"/>
+      <w:lvlText w:val="○"/>
+      <w:lvlJc w:val="left"/>
+      <w:pPr>
+        <w:ind w:left="1440" w:hanging="360"/>
+      </w:pPr>
+      <w:rPr>
+        <w:u w:val="none"/>
+      </w:rPr>
+    </w:lvl>
+    <w:lvl w:ilvl="2">
+      <w:start w:val="1"/>
+      <w:numFmt w:val="bullet"/>
+      <w:lvlText w:val="■"/>
+      <w:lvlJc w:val="left"/>
+      <w:pPr>
+        <w:ind w:left="2160" w:hanging="360"/>
+      </w:pPr>
+      <w:rPr>
+        <w:u w:val="none"/>
+      </w:rPr>
+    </w:lvl>
+    <w:lvl w:ilvl="3">
+      <w:start w:val="1"/>
+      <w:numFmt w:val="bullet"/>
+      <w:lvlText w:val="●"/>
+      <w:lvlJc w:val="left"/>
+      <w:pPr>
+        <w:ind w:left="2880" w:hanging="360"/>
+      </w:pPr>
+      <w:rPr>
+        <w:u w:val="none"/>
+      </w:rPr>
+    </w:lvl>
+    <w:lvl w:ilvl="4">
+      <w:start w:val="1"/>
+      <w:numFmt w:val="bullet"/>
+      <w:lvlText w:val="○"/>
+      <w:lvlJc w:val="left"/>
+      <w:pPr>
+        <w:ind w:left="3600" w:hanging="360"/>
+      </w:pPr>
+      <w:rPr>
+        <w:u w:val="none"/>
+      </w:rPr>
+    </w:lvl>
+    <w:lvl w:ilvl="5">
+      <w:start w:val="1"/>
+      <w:numFmt w:val="bullet"/>
+      <w:lvlText w:val="■"/>
+      <w:lvlJc w:val="left"/>
+      <w:pPr>
+        <w:ind w:left="4320" w:hanging="360"/>
+      </w:pPr>
+      <w:rPr>
+        <w:u w:val="none"/>
+      </w:rPr>
+    </w:lvl>
+    <w:lvl w:ilvl="6">
+      <w:start w:val="1"/>
+      <w:numFmt w:val="bullet"/>
+      <w:lvlText w:val="●"/>
+      <w:lvlJc w:val="left"/>
+      <w:pPr>
+        <w:ind w:left="5040" w:hanging="360"/>
+      </w:pPr>
+      <w:rPr>
+        <w:u w:val="none"/>
+      </w:rPr>
+    </w:lvl>
+    <w:lvl w:ilvl="7">
+      <w:start w:val="1"/>
+      <w:numFmt w:val="bullet"/>
+      <w:lvlText w:val="○"/>
+      <w:lvlJc w:val="left"/>
+      <w:pPr>
+        <w:ind w:left="5760" w:hanging="360"/>
+      </w:pPr>
+      <w:rPr>
+        <w:u w:val="none"/>
+      </w:rPr>
+    </w:lvl>
+    <w:lvl w:ilvl="8">
+      <w:start w:val="1"/>
+      <w:numFmt w:val="bullet"/>
+      <w:lvlText w:val="■"/>
+      <w:lvlJc w:val="left"/>
+      <w:pPr>
+        <w:ind w:left="6480" w:hanging="360"/>
+      </w:pPr>
+      <w:rPr>
+        <w:u w:val="none"/>
+      </w:rPr>
+    </w:lvl>
+  </w:abstractNum>
+  <w:abstractNum w:abstractNumId="5" w15:restartNumberingAfterBreak="0">
     <w:nsid w:val="26B76BF1"/>
     <w:multiLevelType w:val="multilevel"/>
     <w:tmpl w:val="A73C522A"/>
@@ -3489,7 +4912,7 @@
       </w:rPr>
     </w:lvl>
   </w:abstractNum>
-  <w:abstractNum w:abstractNumId="5" w15:restartNumberingAfterBreak="0">
+  <w:abstractNum w:abstractNumId="6" w15:restartNumberingAfterBreak="0">
     <w:nsid w:val="28527A9D"/>
     <w:multiLevelType w:val="multilevel"/>
     <w:tmpl w:val="698A2D26"/>
@@ -3638,7 +5061,7 @@
       </w:rPr>
     </w:lvl>
   </w:abstractNum>
-  <w:abstractNum w:abstractNumId="6" w15:restartNumberingAfterBreak="0">
+  <w:abstractNum w:abstractNumId="7" w15:restartNumberingAfterBreak="0">
     <w:nsid w:val="2A6A50AD"/>
     <w:multiLevelType w:val="multilevel"/>
     <w:tmpl w:val="826857D0"/>
@@ -3787,7 +5210,120 @@
       </w:rPr>
     </w:lvl>
   </w:abstractNum>
-  <w:abstractNum w:abstractNumId="7" w15:restartNumberingAfterBreak="0">
+  <w:abstractNum w:abstractNumId="8" w15:restartNumberingAfterBreak="0">
+    <w:nsid w:val="3BDB6FF2"/>
+    <w:multiLevelType w:val="multilevel"/>
+    <w:tmpl w:val="B81EE814"/>
+    <w:lvl w:ilvl="0">
+      <w:start w:val="1"/>
+      <w:numFmt w:val="bullet"/>
+      <w:lvlText w:val="●"/>
+      <w:lvlJc w:val="left"/>
+      <w:pPr>
+        <w:ind w:left="720" w:hanging="360"/>
+      </w:pPr>
+      <w:rPr>
+        <w:u w:val="none"/>
+      </w:rPr>
+    </w:lvl>
+    <w:lvl w:ilvl="1">
+      <w:start w:val="1"/>
+      <w:numFmt w:val="bullet"/>
+      <w:lvlText w:val="○"/>
+      <w:lvlJc w:val="left"/>
+      <w:pPr>
+        <w:ind w:left="1440" w:hanging="360"/>
+      </w:pPr>
+      <w:rPr>
+        <w:u w:val="none"/>
+      </w:rPr>
+    </w:lvl>
+    <w:lvl w:ilvl="2">
+      <w:start w:val="1"/>
+      <w:numFmt w:val="bullet"/>
+      <w:lvlText w:val="■"/>
+      <w:lvlJc w:val="left"/>
+      <w:pPr>
+        <w:ind w:left="2160" w:hanging="360"/>
+      </w:pPr>
+      <w:rPr>
+        <w:u w:val="none"/>
+      </w:rPr>
+    </w:lvl>
+    <w:lvl w:ilvl="3">
+      <w:start w:val="1"/>
+      <w:numFmt w:val="bullet"/>
+      <w:lvlText w:val="●"/>
+      <w:lvlJc w:val="left"/>
+      <w:pPr>
+        <w:ind w:left="2880" w:hanging="360"/>
+      </w:pPr>
+      <w:rPr>
+        <w:u w:val="none"/>
+      </w:rPr>
+    </w:lvl>
+    <w:lvl w:ilvl="4">
+      <w:start w:val="1"/>
+      <w:numFmt w:val="bullet"/>
+      <w:lvlText w:val="○"/>
+      <w:lvlJc w:val="left"/>
+      <w:pPr>
+        <w:ind w:left="3600" w:hanging="360"/>
+      </w:pPr>
+      <w:rPr>
+        <w:u w:val="none"/>
+      </w:rPr>
+    </w:lvl>
+    <w:lvl w:ilvl="5">
+      <w:start w:val="1"/>
+      <w:numFmt w:val="bullet"/>
+      <w:lvlText w:val="■"/>
+      <w:lvlJc w:val="left"/>
+      <w:pPr>
+        <w:ind w:left="4320" w:hanging="360"/>
+      </w:pPr>
+      <w:rPr>
+        <w:u w:val="none"/>
+      </w:rPr>
+    </w:lvl>
+    <w:lvl w:ilvl="6">
+      <w:start w:val="1"/>
+      <w:numFmt w:val="bullet"/>
+      <w:lvlText w:val="●"/>
+      <w:lvlJc w:val="left"/>
+      <w:pPr>
+        <w:ind w:left="5040" w:hanging="360"/>
+      </w:pPr>
+      <w:rPr>
+        <w:u w:val="none"/>
+      </w:rPr>
+    </w:lvl>
+    <w:lvl w:ilvl="7">
+      <w:start w:val="1"/>
+      <w:numFmt w:val="bullet"/>
+      <w:lvlText w:val="○"/>
+      <w:lvlJc w:val="left"/>
+      <w:pPr>
+        <w:ind w:left="5760" w:hanging="360"/>
+      </w:pPr>
+      <w:rPr>
+        <w:u w:val="none"/>
+      </w:rPr>
+    </w:lvl>
+    <w:lvl w:ilvl="8">
+      <w:start w:val="1"/>
+      <w:numFmt w:val="bullet"/>
+      <w:lvlText w:val="■"/>
+      <w:lvlJc w:val="left"/>
+      <w:pPr>
+        <w:ind w:left="6480" w:hanging="360"/>
+      </w:pPr>
+      <w:rPr>
+        <w:u w:val="none"/>
+      </w:rPr>
+    </w:lvl>
+  </w:abstractNum>
+  <w:abstractNum w:abstractNumId="9" w15:restartNumberingAfterBreak="0">
     <w:nsid w:val="42B607F4"/>
     <w:multiLevelType w:val="multilevel"/>
     <w:tmpl w:val="763E8526"/>
@@ -3900,7 +5436,7 @@
       </w:pPr>
     </w:lvl>
   </w:abstractNum>
-  <w:abstractNum w:abstractNumId="8" w15:restartNumberingAfterBreak="0">
+  <w:abstractNum w:abstractNumId="10" w15:restartNumberingAfterBreak="0">
     <w:nsid w:val="46F74132"/>
     <w:multiLevelType w:val="hybridMultilevel"/>
     <w:tmpl w:val="EAA2D13A"/>
@@ -3989,7 +5525,7 @@
       </w:pPr>
     </w:lvl>
   </w:abstractNum>
-  <w:abstractNum w:abstractNumId="9" w15:restartNumberingAfterBreak="0">
+  <w:abstractNum w:abstractNumId="11" w15:restartNumberingAfterBreak="0">
     <w:nsid w:val="57191DE3"/>
     <w:multiLevelType w:val="multilevel"/>
     <w:tmpl w:val="87CE4BC8"/>
@@ -4102,7 +5638,7 @@
       </w:pPr>
     </w:lvl>
   </w:abstractNum>
-  <w:abstractNum w:abstractNumId="10" w15:restartNumberingAfterBreak="0">
+  <w:abstractNum w:abstractNumId="12" w15:restartNumberingAfterBreak="0">
     <w:nsid w:val="5E99526E"/>
     <w:multiLevelType w:val="hybridMultilevel"/>
     <w:tmpl w:val="008A2268"/>
@@ -4191,7 +5727,7 @@
       </w:pPr>
     </w:lvl>
   </w:abstractNum>
-  <w:abstractNum w:abstractNumId="11" w15:restartNumberingAfterBreak="0">
+  <w:abstractNum w:abstractNumId="13" w15:restartNumberingAfterBreak="0">
     <w:nsid w:val="63A03F16"/>
     <w:multiLevelType w:val="multilevel"/>
     <w:tmpl w:val="ECA869CE"/>
@@ -4304,7 +5840,7 @@
       </w:pPr>
     </w:lvl>
   </w:abstractNum>
-  <w:abstractNum w:abstractNumId="12" w15:restartNumberingAfterBreak="0">
+  <w:abstractNum w:abstractNumId="14" w15:restartNumberingAfterBreak="0">
     <w:nsid w:val="69051FA6"/>
     <w:multiLevelType w:val="hybridMultilevel"/>
     <w:tmpl w:val="D9F2C744"/>
@@ -4417,7 +5953,96 @@
       </w:rPr>
     </w:lvl>
   </w:abstractNum>
-  <w:abstractNum w:abstractNumId="13" w15:restartNumberingAfterBreak="0">
+  <w:abstractNum w:abstractNumId="15" w15:restartNumberingAfterBreak="0">
+    <w:nsid w:val="707A400B"/>
+    <w:multiLevelType w:val="hybridMultilevel"/>
+    <w:tmpl w:val="B75CEED8"/>
+    <w:lvl w:ilvl="0" w:tplc="6CC05CC8">
+      <w:start w:val="1"/>
+      <w:numFmt w:val="decimal"/>
+      <w:lvlText w:val="%1."/>
+      <w:lvlJc w:val="left"/>
+      <w:pPr>
+        <w:ind w:left="720" w:hanging="360"/>
+      </w:pPr>
+      <w:rPr>
+        <w:rFonts w:hint="default"/>
+      </w:rPr>
+    </w:lvl>
+    <w:lvl w:ilvl="1" w:tplc="04090019" w:tentative="1">
+      <w:start w:val="1"/>
+      <w:numFmt w:val="lowerLetter"/>
+      <w:lvlText w:val="%2."/>
+      <w:lvlJc w:val="left"/>
+      <w:pPr>
+        <w:ind w:left="1440" w:hanging="360"/>
+      </w:pPr>
+    </w:lvl>
+    <w:lvl w:ilvl="2" w:tplc="0409001B" w:tentative="1">
+      <w:start w:val="1"/>
+      <w:numFmt w:val="lowerRoman"/>
+      <w:lvlText w:val="%3."/>
+      <w:lvlJc w:val="right"/>
+      <w:pPr>
+        <w:ind w:left="2160" w:hanging="180"/>
+      </w:pPr>
+    </w:lvl>
+    <w:lvl w:ilvl="3" w:tplc="0409000F" w:tentative="1">
+      <w:start w:val="1"/>
+      <w:numFmt w:val="decimal"/>
+      <w:lvlText w:val="%4."/>
+      <w:lvlJc w:val="left"/>
+      <w:pPr>
+        <w:ind w:left="2880" w:hanging="360"/>
+      </w:pPr>
+    </w:lvl>
+    <w:lvl w:ilvl="4" w:tplc="04090019" w:tentative="1">
+      <w:start w:val="1"/>
+      <w:numFmt w:val="lowerLetter"/>
+      <w:lvlText w:val="%5."/>
+      <w:lvlJc w:val="left"/>
+      <w:pPr>
+        <w:ind w:left="3600" w:hanging="360"/>
+      </w:pPr>
+    </w:lvl>
+    <w:lvl w:ilvl="5" w:tplc="0409001B" w:tentative="1">
+      <w:start w:val="1"/>
+      <w:numFmt w:val="lowerRoman"/>
+      <w:lvlText w:val="%6."/>
+      <w:lvlJc w:val="right"/>
+      <w:pPr>
+        <w:ind w:left="4320" w:hanging="180"/>
+      </w:pPr>
+    </w:lvl>
+    <w:lvl w:ilvl="6" w:tplc="0409000F" w:tentative="1">
+      <w:start w:val="1"/>
+      <w:numFmt w:val="decimal"/>
+      <w:lvlText w:val="%7."/>
+      <w:lvlJc w:val="left"/>
+      <w:pPr>
+        <w:ind w:left="5040" w:hanging="360"/>
+      </w:pPr>
+    </w:lvl>
+    <w:lvl w:ilvl="7" w:tplc="04090019" w:tentative="1">
+      <w:start w:val="1"/>
+      <w:numFmt w:val="lowerLetter"/>
+      <w:lvlText w:val="%8."/>
+      <w:lvlJc w:val="left"/>
+      <w:pPr>
+        <w:ind w:left="5760" w:hanging="360"/>
+      </w:pPr>
+    </w:lvl>
+    <w:lvl w:ilvl="8" w:tplc="0409001B" w:tentative="1">
+      <w:start w:val="1"/>
+      <w:numFmt w:val="lowerRoman"/>
+      <w:lvlText w:val="%9."/>
+      <w:lvlJc w:val="right"/>
+      <w:pPr>
+        <w:ind w:left="6480" w:hanging="180"/>
+      </w:pPr>
+    </w:lvl>
+  </w:abstractNum>
+  <w:abstractNum w:abstractNumId="16" w15:restartNumberingAfterBreak="0">
     <w:nsid w:val="711C7C4C"/>
     <w:multiLevelType w:val="multilevel"/>
     <w:tmpl w:val="658C348C"/>
@@ -4567,28 +6192,28 @@
     </w:lvl>
   </w:abstractNum>
   <w:num w:numId="1">
+    <w:abstractNumId w:val="7"/>
+  </w:num>
+  <w:num w:numId="2">
+    <w:abstractNumId w:val="16"/>
+  </w:num>
+  <w:num w:numId="3">
     <w:abstractNumId w:val="6"/>
   </w:num>
-  <w:num w:numId="2">
-    <w:abstractNumId w:val="13"/>
-  </w:num>
-  <w:num w:numId="3">
+  <w:num w:numId="4">
     <w:abstractNumId w:val="5"/>
-  </w:num>
-  <w:num w:numId="4">
-    <w:abstractNumId w:val="4"/>
   </w:num>
   <w:num w:numId="5">
     <w:abstractNumId w:val="3"/>
   </w:num>
   <w:num w:numId="6">
-    <w:abstractNumId w:val="12"/>
+    <w:abstractNumId w:val="14"/>
   </w:num>
   <w:num w:numId="7">
-    <w:abstractNumId w:val="8"/>
+    <w:abstractNumId w:val="10"/>
   </w:num>
   <w:num w:numId="8">
-    <w:abstractNumId w:val="9"/>
+    <w:abstractNumId w:val="11"/>
   </w:num>
   <w:num w:numId="9">
     <w:abstractNumId w:val="2"/>
@@ -4597,16 +6222,16 @@
     <w:abstractNumId w:val="0"/>
   </w:num>
   <w:num w:numId="11">
-    <w:abstractNumId w:val="11"/>
+    <w:abstractNumId w:val="13"/>
   </w:num>
   <w:num w:numId="12">
-    <w:abstractNumId w:val="7"/>
+    <w:abstractNumId w:val="9"/>
   </w:num>
   <w:num w:numId="13">
     <w:abstractNumId w:val="1"/>
   </w:num>
   <w:num w:numId="14">
-    <w:abstractNumId w:val="8"/>
+    <w:abstractNumId w:val="10"/>
     <w:lvlOverride w:ilvl="0">
       <w:lvl w:ilvl="0" w:tplc="0409000F">
         <w:start w:val="1"/>
@@ -4711,7 +6336,16 @@
     </w:lvlOverride>
   </w:num>
   <w:num w:numId="15">
-    <w:abstractNumId w:val="10"/>
+    <w:abstractNumId w:val="12"/>
+  </w:num>
+  <w:num w:numId="16">
+    <w:abstractNumId w:val="8"/>
+  </w:num>
+  <w:num w:numId="17">
+    <w:abstractNumId w:val="15"/>
+  </w:num>
+  <w:num w:numId="18">
+    <w:abstractNumId w:val="4"/>
   </w:num>
 </w:numbering>
 </file>

--- a/Data Science - Airbnb Berlin - Protocol.docx
+++ b/Data Science - Airbnb Berlin - Protocol.docx
@@ -534,25 +534,7 @@
           <w:color w:val="24292E"/>
           <w:shd w:val="clear" w:color="auto" w:fill="FFFFFF"/>
         </w:rPr>
-        <w:t xml:space="preserve">As mentioned in the introduction, our target is predicting whether a property will be rented in the next 3 months (defining the </w:t>
-      </w:r>
-      <w:proofErr w:type="spellStart"/>
-      <w:r>
-        <w:rPr>
-          <w:rFonts w:ascii="Segoe UI" w:hAnsi="Segoe UI" w:cs="Segoe UI"/>
-          <w:color w:val="24292E"/>
-          <w:shd w:val="clear" w:color="auto" w:fill="FFFFFF"/>
-        </w:rPr>
-        <w:t>booked_up_target</w:t>
-      </w:r>
-      <w:proofErr w:type="spellEnd"/>
-      <w:r>
-        <w:rPr>
-          <w:rFonts w:ascii="Segoe UI" w:hAnsi="Segoe UI" w:cs="Segoe UI"/>
-          <w:color w:val="24292E"/>
-          <w:shd w:val="clear" w:color="auto" w:fill="FFFFFF"/>
-        </w:rPr>
-        <w:t xml:space="preserve"> base on </w:t>
+        <w:t xml:space="preserve">As mentioned in the introduction, our target is predicting whether a property will be rented in the next 3 months (defining the booked_up_target base on </w:t>
       </w:r>
       <w:r>
         <w:rPr>
@@ -950,7 +932,6 @@
         <w:t xml:space="preserve"> </w:t>
       </w:r>
       <w:hyperlink r:id="rId14" w:history="1">
-        <w:proofErr w:type="spellStart"/>
         <w:r>
           <w:rPr>
             <w:rStyle w:val="Hyperlink"/>
@@ -958,7 +939,6 @@
           </w:rPr>
           <w:t>climatestotravel</w:t>
         </w:r>
-        <w:proofErr w:type="spellEnd"/>
       </w:hyperlink>
       <w:r>
         <w:rPr>
@@ -1277,23 +1257,8 @@
           <w:szCs w:val="20"/>
           <w:shd w:val="clear" w:color="auto" w:fill="FFFFFF"/>
         </w:rPr>
-        <w:t xml:space="preserve">1- Addition to Flat </w:t>
-      </w:r>
-      <w:proofErr w:type="spellStart"/>
-      <w:proofErr w:type="gramStart"/>
-      <w:r>
-        <w:rPr>
-          <w:rStyle w:val="itemname"/>
-          <w:rFonts w:ascii="Helvetica" w:hAnsi="Helvetica" w:cs="Helvetica"/>
-          <w:color w:val="296EAA"/>
-          <w:sz w:val="20"/>
-          <w:szCs w:val="20"/>
-          <w:shd w:val="clear" w:color="auto" w:fill="FFFFFF"/>
-        </w:rPr>
-        <w:t>file.ipynb</w:t>
-      </w:r>
-      <w:proofErr w:type="spellEnd"/>
-      <w:proofErr w:type="gramEnd"/>
+        <w:t>1- Addition to Flat file.ipynb</w:t>
+      </w:r>
       <w:r>
         <w:rPr>
           <w:rStyle w:val="itemname"/>
@@ -1365,20 +1330,8 @@
             <w:szCs w:val="21"/>
             <w:shd w:val="clear" w:color="auto" w:fill="F6F8FA"/>
           </w:rPr>
-          <w:t xml:space="preserve">2 - </w:t>
+          <w:t>2 - Berlin_Airbnb_EDA.ipynb</w:t>
         </w:r>
-        <w:proofErr w:type="spellStart"/>
-        <w:r>
-          <w:rPr>
-            <w:rStyle w:val="Hyperlink"/>
-            <w:rFonts w:ascii="Segoe UI" w:hAnsi="Segoe UI" w:cs="Segoe UI"/>
-            <w:sz w:val="21"/>
-            <w:szCs w:val="21"/>
-            <w:shd w:val="clear" w:color="auto" w:fill="F6F8FA"/>
-          </w:rPr>
-          <w:t>Berlin_Airbnb_EDA.ipynb</w:t>
-        </w:r>
-        <w:proofErr w:type="spellEnd"/>
       </w:hyperlink>
       <w:r>
         <w:rPr>
@@ -1506,27 +1459,7 @@
           <w:sz w:val="24"/>
           <w:szCs w:val="24"/>
         </w:rPr>
-        <w:t xml:space="preserve"> correlations and the differences between the variables in the data set and describe the target variable "</w:t>
-      </w:r>
-      <w:proofErr w:type="spellStart"/>
-      <w:r>
-        <w:rPr>
-          <w:rFonts w:ascii="Segoe UI" w:eastAsia="Times New Roman" w:hAnsi="Segoe UI" w:cs="Segoe UI"/>
-          <w:color w:val="24292E"/>
-          <w:sz w:val="24"/>
-          <w:szCs w:val="24"/>
-        </w:rPr>
-        <w:t>booked_up_target</w:t>
-      </w:r>
-      <w:proofErr w:type="spellEnd"/>
-      <w:r>
-        <w:rPr>
-          <w:rFonts w:ascii="Segoe UI" w:eastAsia="Times New Roman" w:hAnsi="Segoe UI" w:cs="Segoe UI"/>
-          <w:color w:val="24292E"/>
-          <w:sz w:val="24"/>
-          <w:szCs w:val="24"/>
-        </w:rPr>
-        <w:t>", his distribution and its relationships with the variables.</w:t>
+        <w:t xml:space="preserve"> correlations and the differences between the variables in the data set and describe the target variable "booked_up_target", his distribution and its relationships with the variables.</w:t>
       </w:r>
     </w:p>
     <w:p>
@@ -1623,20 +1556,8 @@
             <w:szCs w:val="21"/>
             <w:shd w:val="clear" w:color="auto" w:fill="F6F8FA"/>
           </w:rPr>
-          <w:t xml:space="preserve">3- </w:t>
+          <w:t>3- Berlin_Airbnb_Data_Cleansing.ipynb</w:t>
         </w:r>
-        <w:proofErr w:type="spellStart"/>
-        <w:r>
-          <w:rPr>
-            <w:rStyle w:val="Hyperlink"/>
-            <w:rFonts w:ascii="Segoe UI" w:hAnsi="Segoe UI" w:cs="Segoe UI"/>
-            <w:sz w:val="21"/>
-            <w:szCs w:val="21"/>
-            <w:shd w:val="clear" w:color="auto" w:fill="F6F8FA"/>
-          </w:rPr>
-          <w:t>Berlin_Airbnb_Data_Cleansing.ipynb</w:t>
-        </w:r>
-        <w:proofErr w:type="spellEnd"/>
       </w:hyperlink>
       <w:r>
         <w:t xml:space="preserve"> </w:t>
@@ -1780,19 +1701,8 @@
           <w:sz w:val="24"/>
           <w:szCs w:val="24"/>
         </w:rPr>
-        <w:t xml:space="preserve"> a mistaken observation - replacing the outliers with </w:t>
-      </w:r>
-      <w:proofErr w:type="spellStart"/>
-      <w:r>
-        <w:rPr>
-          <w:rFonts w:ascii="Segoe UI" w:eastAsia="Times New Roman" w:hAnsi="Segoe UI" w:cs="Segoe UI"/>
-          <w:color w:val="24292E"/>
-          <w:sz w:val="24"/>
-          <w:szCs w:val="24"/>
-        </w:rPr>
-        <w:t>na.</w:t>
-      </w:r>
-      <w:proofErr w:type="spellEnd"/>
+        <w:t xml:space="preserve"> a mistaken observation - replacing the outliers with na.</w:t>
+      </w:r>
     </w:p>
     <w:p>
       <w:pPr>
@@ -1818,19 +1728,8 @@
           <w:sz w:val="24"/>
           <w:szCs w:val="24"/>
         </w:rPr>
-        <w:t xml:space="preserve">If the outliers generate any false correlation with the outcome - replacing the outliers with </w:t>
-      </w:r>
-      <w:proofErr w:type="spellStart"/>
-      <w:r>
-        <w:rPr>
-          <w:rFonts w:ascii="Segoe UI" w:eastAsia="Times New Roman" w:hAnsi="Segoe UI" w:cs="Segoe UI"/>
-          <w:color w:val="24292E"/>
-          <w:sz w:val="24"/>
-          <w:szCs w:val="24"/>
-        </w:rPr>
-        <w:t>na.</w:t>
-      </w:r>
-      <w:proofErr w:type="spellEnd"/>
+        <w:t>If the outliers generate any false correlation with the outcome - replacing the outliers with na.</w:t>
+      </w:r>
     </w:p>
     <w:p>
       <w:pPr>
@@ -1874,19 +1773,8 @@
           <w:sz w:val="24"/>
           <w:szCs w:val="24"/>
         </w:rPr>
-        <w:t xml:space="preserve"> the distribution of the outcome but not the correlation - replacing the outliers with </w:t>
-      </w:r>
-      <w:proofErr w:type="spellStart"/>
-      <w:r>
-        <w:rPr>
-          <w:rFonts w:ascii="Segoe UI" w:eastAsia="Times New Roman" w:hAnsi="Segoe UI" w:cs="Segoe UI"/>
-          <w:color w:val="24292E"/>
-          <w:sz w:val="24"/>
-          <w:szCs w:val="24"/>
-        </w:rPr>
-        <w:t>na.</w:t>
-      </w:r>
-      <w:proofErr w:type="spellEnd"/>
+        <w:t xml:space="preserve"> the distribution of the outcome but not the correlation - replacing the outliers with na.</w:t>
+      </w:r>
     </w:p>
     <w:p>
       <w:pPr>
@@ -1930,27 +1818,7 @@
           <w:sz w:val="24"/>
           <w:szCs w:val="24"/>
         </w:rPr>
-        <w:t xml:space="preserve"> the both correlation and the distribution of the outcome - we can't replace the outliers with </w:t>
-      </w:r>
-      <w:proofErr w:type="spellStart"/>
-      <w:r>
-        <w:rPr>
-          <w:rFonts w:ascii="Segoe UI" w:eastAsia="Times New Roman" w:hAnsi="Segoe UI" w:cs="Segoe UI"/>
-          <w:color w:val="24292E"/>
-          <w:sz w:val="24"/>
-          <w:szCs w:val="24"/>
-        </w:rPr>
-        <w:t>na.</w:t>
-      </w:r>
-      <w:proofErr w:type="spellEnd"/>
-      <w:r>
-        <w:rPr>
-          <w:rFonts w:ascii="Segoe UI" w:eastAsia="Times New Roman" w:hAnsi="Segoe UI" w:cs="Segoe UI"/>
-          <w:color w:val="24292E"/>
-          <w:sz w:val="24"/>
-          <w:szCs w:val="24"/>
-        </w:rPr>
-        <w:t xml:space="preserve"> In this case we will need to perform a data transformation or make the variable categorical and thus divide it into groups that one of which will be "missing" or use models to predict the missing variables.</w:t>
+        <w:t xml:space="preserve"> the both correlation and the distribution of the outcome - we can't replace the outliers with na. In this case we will need to perform a data transformation or make the variable categorical and thus divide it into groups that one of which will be "missing" or use models to predict the missing variables.</w:t>
       </w:r>
     </w:p>
     <w:p>
@@ -2131,27 +1999,7 @@
           <w:sz w:val="24"/>
           <w:szCs w:val="24"/>
         </w:rPr>
-        <w:t xml:space="preserve">If the percentages of </w:t>
-      </w:r>
-      <w:proofErr w:type="spellStart"/>
-      <w:r>
-        <w:rPr>
-          <w:rFonts w:ascii="Segoe UI" w:eastAsia="Times New Roman" w:hAnsi="Segoe UI" w:cs="Segoe UI"/>
-          <w:color w:val="24292E"/>
-          <w:sz w:val="24"/>
-          <w:szCs w:val="24"/>
-        </w:rPr>
-        <w:t>na</w:t>
-      </w:r>
-      <w:proofErr w:type="spellEnd"/>
-      <w:r>
-        <w:rPr>
-          <w:rFonts w:ascii="Segoe UI" w:eastAsia="Times New Roman" w:hAnsi="Segoe UI" w:cs="Segoe UI"/>
-          <w:color w:val="24292E"/>
-          <w:sz w:val="24"/>
-          <w:szCs w:val="24"/>
-        </w:rPr>
-        <w:t xml:space="preserve"> are greater than 70% -&gt; dropping the column.</w:t>
+        <w:t>If the percentages of na are greater than 70% -&gt; dropping the column.</w:t>
       </w:r>
     </w:p>
     <w:p>
@@ -2178,27 +2026,7 @@
           <w:sz w:val="24"/>
           <w:szCs w:val="24"/>
         </w:rPr>
-        <w:t xml:space="preserve">If the percentages of </w:t>
-      </w:r>
-      <w:proofErr w:type="spellStart"/>
-      <w:r>
-        <w:rPr>
-          <w:rFonts w:ascii="Segoe UI" w:eastAsia="Times New Roman" w:hAnsi="Segoe UI" w:cs="Segoe UI"/>
-          <w:color w:val="24292E"/>
-          <w:sz w:val="24"/>
-          <w:szCs w:val="24"/>
-        </w:rPr>
-        <w:t>na</w:t>
-      </w:r>
-      <w:proofErr w:type="spellEnd"/>
-      <w:r>
-        <w:rPr>
-          <w:rFonts w:ascii="Segoe UI" w:eastAsia="Times New Roman" w:hAnsi="Segoe UI" w:cs="Segoe UI"/>
-          <w:color w:val="24292E"/>
-          <w:sz w:val="24"/>
-          <w:szCs w:val="24"/>
-        </w:rPr>
-        <w:t xml:space="preserve"> between 40%-70% -&gt; transforming the variable categorical.</w:t>
+        <w:t>If the percentages of na between 40%-70% -&gt; transforming the variable categorical.</w:t>
       </w:r>
     </w:p>
     <w:p>
@@ -2225,27 +2053,7 @@
           <w:sz w:val="24"/>
           <w:szCs w:val="24"/>
         </w:rPr>
-        <w:t xml:space="preserve">If the percentages of </w:t>
-      </w:r>
-      <w:proofErr w:type="spellStart"/>
-      <w:r>
-        <w:rPr>
-          <w:rFonts w:ascii="Segoe UI" w:eastAsia="Times New Roman" w:hAnsi="Segoe UI" w:cs="Segoe UI"/>
-          <w:color w:val="24292E"/>
-          <w:sz w:val="24"/>
-          <w:szCs w:val="24"/>
-        </w:rPr>
-        <w:t>na</w:t>
-      </w:r>
-      <w:proofErr w:type="spellEnd"/>
-      <w:r>
-        <w:rPr>
-          <w:rFonts w:ascii="Segoe UI" w:eastAsia="Times New Roman" w:hAnsi="Segoe UI" w:cs="Segoe UI"/>
-          <w:color w:val="24292E"/>
-          <w:sz w:val="24"/>
-          <w:szCs w:val="24"/>
-        </w:rPr>
-        <w:t xml:space="preserve"> are lower than 40% -&gt; depends on the mechanism of missing generation for each variable. For each variable, we have to decide the correct method to be applied. If the mechanism of missing is MNAR -&gt; There is an explanation of why the value is missing. In this case, we can transform the variable categorical or drop the column, we </w:t>
+        <w:t xml:space="preserve">If the percentages of na are lower than 40% -&gt; depends on the mechanism of missing generation for each variable. For each variable, we have to decide the correct method to be applied. If the mechanism of missing is MNAR -&gt; There is an explanation of why the value is missing. In this case, we can transform the variable categorical or drop the column, we </w:t>
       </w:r>
       <w:r>
         <w:rPr>
@@ -2316,20 +2124,8 @@
             <w:szCs w:val="21"/>
             <w:shd w:val="clear" w:color="auto" w:fill="F6F8FA"/>
           </w:rPr>
-          <w:t xml:space="preserve">4- Feature </w:t>
+          <w:t>4- Feature Enrichment.ipynb</w:t>
         </w:r>
-        <w:proofErr w:type="spellStart"/>
-        <w:r>
-          <w:rPr>
-            <w:rStyle w:val="Hyperlink"/>
-            <w:rFonts w:ascii="Segoe UI" w:hAnsi="Segoe UI" w:cs="Segoe UI"/>
-            <w:sz w:val="21"/>
-            <w:szCs w:val="21"/>
-            <w:shd w:val="clear" w:color="auto" w:fill="F6F8FA"/>
-          </w:rPr>
-          <w:t>Enrichment.ipynb</w:t>
-        </w:r>
-        <w:proofErr w:type="spellEnd"/>
       </w:hyperlink>
       <w:r>
         <w:rPr>
@@ -2489,19 +2285,8 @@
             <w:sz w:val="24"/>
             <w:szCs w:val="24"/>
           </w:rPr>
-          <w:t xml:space="preserve">7 - Data Retrieval Protocol </w:t>
+          <w:t>7 - Data Retrieval Protocol Helper.ipynb</w:t>
         </w:r>
-        <w:proofErr w:type="spellStart"/>
-        <w:r>
-          <w:rPr>
-            <w:rStyle w:val="Hyperlink"/>
-            <w:rFonts w:ascii="Segoe UI" w:hAnsi="Segoe UI" w:cs="Segoe UI"/>
-            <w:sz w:val="24"/>
-            <w:szCs w:val="24"/>
-          </w:rPr>
-          <w:t>Helper.ipynb</w:t>
-        </w:r>
-        <w:proofErr w:type="spellEnd"/>
       </w:hyperlink>
       <w:r>
         <w:rPr>
@@ -2637,21 +2422,12 @@
           <w:color w:val="24292E"/>
         </w:rPr>
       </w:pPr>
-      <w:proofErr w:type="spellStart"/>
-      <w:r>
-        <w:rPr>
-          <w:rFonts w:ascii="Segoe UI" w:hAnsi="Segoe UI" w:cs="Segoe UI"/>
-          <w:color w:val="24292E"/>
-        </w:rPr>
-        <w:t>pyMechkar</w:t>
-      </w:r>
-      <w:proofErr w:type="spellEnd"/>
-      <w:r>
-        <w:rPr>
-          <w:rFonts w:ascii="Segoe UI" w:hAnsi="Segoe UI" w:cs="Segoe UI"/>
-          <w:color w:val="24292E"/>
-        </w:rPr>
-        <w:t xml:space="preserve"> package include utils for splitting the data</w:t>
+      <w:r>
+        <w:rPr>
+          <w:rFonts w:ascii="Segoe UI" w:hAnsi="Segoe UI" w:cs="Segoe UI"/>
+          <w:color w:val="24292E"/>
+        </w:rPr>
+        <w:t>pyMechkar package include utils for splitting the data</w:t>
       </w:r>
       <w:r>
         <w:rPr>
@@ -2922,23 +2698,7 @@
           <w:rFonts w:ascii="Segoe UI" w:hAnsi="Segoe UI" w:cs="Segoe UI"/>
           <w:color w:val="24292E"/>
         </w:rPr>
-        <w:t>The outcome '</w:t>
-      </w:r>
-      <w:proofErr w:type="spellStart"/>
-      <w:r>
-        <w:rPr>
-          <w:rFonts w:ascii="Segoe UI" w:hAnsi="Segoe UI" w:cs="Segoe UI"/>
-          <w:color w:val="24292E"/>
-        </w:rPr>
-        <w:t>booked_up_target</w:t>
-      </w:r>
-      <w:proofErr w:type="spellEnd"/>
-      <w:r>
-        <w:rPr>
-          <w:rFonts w:ascii="Segoe UI" w:hAnsi="Segoe UI" w:cs="Segoe UI"/>
-          <w:color w:val="24292E"/>
-        </w:rPr>
-        <w:t>' is binary variable which is set to 1 if at least 70 out of 90 days are booked and 0 otherwise.</w:t>
+        <w:t>The outcome 'booked_up_target' is binary variable which is set to 1 if at least 70 out of 90 days are booked and 0 otherwise.</w:t>
       </w:r>
       <w:r>
         <w:rPr>
@@ -3226,7 +2986,25 @@
           <w:sz w:val="24"/>
           <w:szCs w:val="24"/>
         </w:rPr>
-        <w:t xml:space="preserve">, there will be an history of at least 3 months (listing id, date and is booked).  </w:t>
+        <w:t>, there will be an history of at least 3 months (listing id, date and is booked)</w:t>
+      </w:r>
+      <w:r>
+        <w:rPr>
+          <w:rFonts w:ascii="Segoe UI" w:eastAsia="Times New Roman" w:hAnsi="Segoe UI" w:cs="Segoe UI"/>
+          <w:color w:val="24292E"/>
+          <w:sz w:val="24"/>
+          <w:szCs w:val="24"/>
+        </w:rPr>
+        <w:t xml:space="preserve"> and all raw features in the other 3 tables. </w:t>
+      </w:r>
+      <w:r>
+        <w:rPr>
+          <w:rFonts w:ascii="Segoe UI" w:eastAsia="Times New Roman" w:hAnsi="Segoe UI" w:cs="Segoe UI"/>
+          <w:color w:val="24292E"/>
+          <w:sz w:val="24"/>
+          <w:szCs w:val="24"/>
+        </w:rPr>
+        <w:t xml:space="preserve"> </w:t>
       </w:r>
     </w:p>
     <w:p>
@@ -3246,16 +3024,142 @@
           <w:sz w:val="24"/>
           <w:szCs w:val="24"/>
         </w:rPr>
-        <w:t xml:space="preserve">We can deploy the model predictions to csv or to relation database and we can query this table by filtering listing id and end of month and getting as out booked or not booked (1 or 0). </w:t>
-      </w:r>
-      <w:r>
-        <w:rPr>
-          <w:rFonts w:ascii="Segoe UI" w:eastAsia="Times New Roman" w:hAnsi="Segoe UI" w:cs="Segoe UI"/>
-          <w:color w:val="24292E"/>
-          <w:sz w:val="24"/>
-          <w:szCs w:val="24"/>
-        </w:rPr>
-        <w:t xml:space="preserve"> This can be done by exporting dashboard or sending message to the property owner at the begging of every month.   </w:t>
+        <w:t>After finished all sections: EDA, Cleansing, Enrichment and feature selection I got selected features</w:t>
+      </w:r>
+      <w:r>
+        <w:rPr>
+          <w:rFonts w:ascii="Segoe UI" w:eastAsia="Times New Roman" w:hAnsi="Segoe UI" w:cs="Segoe UI"/>
+          <w:color w:val="24292E"/>
+          <w:sz w:val="24"/>
+          <w:szCs w:val="24"/>
+        </w:rPr>
+        <w:t xml:space="preserve"> </w:t>
+      </w:r>
+      <w:r>
+        <w:rPr>
+          <w:rFonts w:ascii="Segoe UI" w:eastAsia="Times New Roman" w:hAnsi="Segoe UI" w:cs="Segoe UI"/>
+          <w:color w:val="24292E"/>
+          <w:sz w:val="24"/>
+          <w:szCs w:val="24"/>
+        </w:rPr>
+        <w:t xml:space="preserve">which </w:t>
+      </w:r>
+      <w:r>
+        <w:rPr>
+          <w:rFonts w:ascii="Segoe UI" w:eastAsia="Times New Roman" w:hAnsi="Segoe UI" w:cs="Segoe UI"/>
+          <w:color w:val="24292E"/>
+          <w:sz w:val="24"/>
+          <w:szCs w:val="24"/>
+        </w:rPr>
+        <w:t xml:space="preserve">don’t include </w:t>
+      </w:r>
+      <w:r>
+        <w:rPr>
+          <w:rFonts w:ascii="Segoe UI" w:eastAsia="Times New Roman" w:hAnsi="Segoe UI" w:cs="Segoe UI"/>
+          <w:color w:val="24292E"/>
+          <w:sz w:val="24"/>
+          <w:szCs w:val="24"/>
+        </w:rPr>
+        <w:t>listing_id</w:t>
+      </w:r>
+      <w:r>
+        <w:rPr>
+          <w:rFonts w:ascii="Segoe UI" w:eastAsia="Times New Roman" w:hAnsi="Segoe UI" w:cs="Segoe UI"/>
+          <w:color w:val="24292E"/>
+          <w:sz w:val="24"/>
+          <w:szCs w:val="24"/>
+        </w:rPr>
+        <w:t>.</w:t>
+      </w:r>
+      <w:r>
+        <w:rPr>
+          <w:rFonts w:ascii="Segoe UI" w:eastAsia="Times New Roman" w:hAnsi="Segoe UI" w:cs="Segoe UI"/>
+          <w:color w:val="24292E"/>
+          <w:sz w:val="24"/>
+          <w:szCs w:val="24"/>
+        </w:rPr>
+        <w:t xml:space="preserve"> I add</w:t>
+      </w:r>
+      <w:r>
+        <w:rPr>
+          <w:rFonts w:ascii="Segoe UI" w:eastAsia="Times New Roman" w:hAnsi="Segoe UI" w:cs="Segoe UI"/>
+          <w:color w:val="24292E"/>
+          <w:sz w:val="24"/>
+          <w:szCs w:val="24"/>
+        </w:rPr>
+        <w:t>ed</w:t>
+      </w:r>
+      <w:r>
+        <w:rPr>
+          <w:rFonts w:ascii="Segoe UI" w:eastAsia="Times New Roman" w:hAnsi="Segoe UI" w:cs="Segoe UI"/>
+          <w:color w:val="24292E"/>
+          <w:sz w:val="24"/>
+          <w:szCs w:val="24"/>
+        </w:rPr>
+        <w:t xml:space="preserve"> </w:t>
+      </w:r>
+      <w:r>
+        <w:rPr>
+          <w:rFonts w:ascii="Segoe UI" w:eastAsia="Times New Roman" w:hAnsi="Segoe UI" w:cs="Segoe UI"/>
+          <w:color w:val="24292E"/>
+          <w:sz w:val="24"/>
+          <w:szCs w:val="24"/>
+        </w:rPr>
+        <w:t>listing_id</w:t>
+      </w:r>
+      <w:r>
+        <w:rPr>
+          <w:rFonts w:ascii="Segoe UI" w:eastAsia="Times New Roman" w:hAnsi="Segoe UI" w:cs="Segoe UI"/>
+          <w:color w:val="24292E"/>
+          <w:sz w:val="24"/>
+          <w:szCs w:val="24"/>
+        </w:rPr>
+        <w:t xml:space="preserve"> </w:t>
+      </w:r>
+      <w:r>
+        <w:rPr>
+          <w:rFonts w:ascii="Segoe UI" w:eastAsia="Times New Roman" w:hAnsi="Segoe UI" w:cs="Segoe UI"/>
+          <w:color w:val="24292E"/>
+          <w:sz w:val="24"/>
+          <w:szCs w:val="24"/>
+        </w:rPr>
+        <w:t xml:space="preserve">to the list of </w:t>
+      </w:r>
+      <w:r>
+        <w:rPr>
+          <w:rFonts w:ascii="Segoe UI" w:eastAsia="Times New Roman" w:hAnsi="Segoe UI" w:cs="Segoe UI"/>
+          <w:color w:val="24292E"/>
+          <w:sz w:val="24"/>
+          <w:szCs w:val="24"/>
+        </w:rPr>
+        <w:t xml:space="preserve">features because it will be </w:t>
+      </w:r>
+      <w:r>
+        <w:rPr>
+          <w:rFonts w:ascii="Segoe UI" w:eastAsia="Times New Roman" w:hAnsi="Segoe UI" w:cs="Segoe UI"/>
+          <w:color w:val="24292E"/>
+          <w:sz w:val="24"/>
+          <w:szCs w:val="24"/>
+        </w:rPr>
+        <w:t>useful filter in the model prediction</w:t>
+      </w:r>
+      <w:r>
+        <w:rPr>
+          <w:rFonts w:ascii="Segoe UI" w:eastAsia="Times New Roman" w:hAnsi="Segoe UI" w:cs="Segoe UI"/>
+          <w:color w:val="24292E"/>
+          <w:sz w:val="24"/>
+          <w:szCs w:val="24"/>
+        </w:rPr>
+        <w:t>.</w:t>
+      </w:r>
+      <w:r>
+        <w:rPr>
+          <w:rFonts w:ascii="Segoe UI" w:eastAsia="Times New Roman" w:hAnsi="Segoe UI" w:cs="Segoe UI"/>
+          <w:color w:val="24292E"/>
+          <w:sz w:val="24"/>
+          <w:szCs w:val="24"/>
+        </w:rPr>
+        <w:t xml:space="preserve">  </w:t>
       </w:r>
     </w:p>
     <w:p>
@@ -3275,61 +3179,52 @@
           <w:sz w:val="24"/>
           <w:szCs w:val="24"/>
         </w:rPr>
-        <w:t>I</w:t>
-      </w:r>
-      <w:r>
-        <w:rPr>
-          <w:rFonts w:ascii="Segoe UI" w:eastAsia="Times New Roman" w:hAnsi="Segoe UI" w:cs="Segoe UI"/>
-          <w:color w:val="24292E"/>
-          <w:sz w:val="24"/>
-          <w:szCs w:val="24"/>
-        </w:rPr>
-        <w:t>f we have wide variety of features</w:t>
-      </w:r>
-      <w:r>
-        <w:rPr>
-          <w:rFonts w:ascii="Segoe UI" w:eastAsia="Times New Roman" w:hAnsi="Segoe UI" w:cs="Segoe UI"/>
-          <w:color w:val="24292E"/>
-          <w:sz w:val="24"/>
-          <w:szCs w:val="24"/>
-        </w:rPr>
-        <w:t xml:space="preserve"> values</w:t>
-      </w:r>
-      <w:r>
-        <w:rPr>
-          <w:rFonts w:ascii="Segoe UI" w:eastAsia="Times New Roman" w:hAnsi="Segoe UI" w:cs="Segoe UI"/>
-          <w:color w:val="24292E"/>
-          <w:sz w:val="24"/>
-          <w:szCs w:val="24"/>
-        </w:rPr>
-        <w:t xml:space="preserve"> which describe the properties</w:t>
-      </w:r>
-      <w:r>
-        <w:rPr>
-          <w:rFonts w:ascii="Segoe UI" w:eastAsia="Times New Roman" w:hAnsi="Segoe UI" w:cs="Segoe UI"/>
-          <w:color w:val="24292E"/>
-          <w:sz w:val="24"/>
-          <w:szCs w:val="24"/>
-        </w:rPr>
-        <w:t>, not</w:t>
-      </w:r>
-      <w:r>
-        <w:rPr>
-          <w:rFonts w:ascii="Segoe UI" w:eastAsia="Times New Roman" w:hAnsi="Segoe UI" w:cs="Segoe UI"/>
-          <w:color w:val="24292E"/>
-          <w:sz w:val="24"/>
-          <w:szCs w:val="24"/>
-        </w:rPr>
-        <w:t xml:space="preserve"> only properties in the “</w:t>
-      </w:r>
-      <w:r>
-        <w:rPr>
-          <w:rFonts w:ascii="Segoe UI" w:eastAsia="Times New Roman" w:hAnsi="Segoe UI" w:cs="Segoe UI"/>
-          <w:color w:val="24292E"/>
-          <w:sz w:val="24"/>
-          <w:szCs w:val="24"/>
-        </w:rPr>
-        <w:t>listing</w:t>
+        <w:t xml:space="preserve">The </w:t>
+      </w:r>
+      <w:r>
+        <w:rPr>
+          <w:rFonts w:ascii="Segoe UI" w:eastAsia="Times New Roman" w:hAnsi="Segoe UI" w:cs="Segoe UI"/>
+          <w:color w:val="24292E"/>
+          <w:sz w:val="24"/>
+          <w:szCs w:val="24"/>
+        </w:rPr>
+        <w:t>prediction models</w:t>
+      </w:r>
+      <w:r>
+        <w:rPr>
+          <w:rFonts w:ascii="Segoe UI" w:eastAsia="Times New Roman" w:hAnsi="Segoe UI" w:cs="Segoe UI"/>
+          <w:color w:val="24292E"/>
+          <w:sz w:val="24"/>
+          <w:szCs w:val="24"/>
+        </w:rPr>
+        <w:t xml:space="preserve"> that I run are </w:t>
+      </w:r>
+      <w:r>
+        <w:rPr>
+          <w:rFonts w:ascii="Segoe UI" w:eastAsia="Times New Roman" w:hAnsi="Segoe UI" w:cs="Segoe UI"/>
+          <w:color w:val="24292E"/>
+          <w:sz w:val="24"/>
+          <w:szCs w:val="24"/>
+        </w:rPr>
+        <w:t>Ridge</w:t>
+      </w:r>
+      <w:r>
+        <w:rPr>
+          <w:rFonts w:ascii="Segoe UI" w:eastAsia="Times New Roman" w:hAnsi="Segoe UI" w:cs="Segoe UI"/>
+          <w:color w:val="24292E"/>
+          <w:sz w:val="24"/>
+          <w:szCs w:val="24"/>
+        </w:rPr>
+        <w:t xml:space="preserve">, </w:t>
+      </w:r>
+      <w:r>
+        <w:rPr>
+          <w:rFonts w:ascii="Segoe UI" w:eastAsia="Times New Roman" w:hAnsi="Segoe UI" w:cs="Segoe UI"/>
+          <w:color w:val="24292E"/>
+          <w:sz w:val="24"/>
+          <w:szCs w:val="24"/>
+        </w:rPr>
+        <w:t>Logistic</w:t>
       </w:r>
       <w:r>
         <w:rPr>
@@ -3347,25 +3242,25 @@
           <w:sz w:val="24"/>
           <w:szCs w:val="24"/>
         </w:rPr>
-        <w:t>id</w:t>
-      </w:r>
-      <w:r>
-        <w:rPr>
-          <w:rFonts w:ascii="Segoe UI" w:eastAsia="Times New Roman" w:hAnsi="Segoe UI" w:cs="Segoe UI"/>
-          <w:color w:val="24292E"/>
-          <w:sz w:val="24"/>
-          <w:szCs w:val="24"/>
-        </w:rPr>
-        <w:t xml:space="preserve">(s)” can get a prediction for the next 3 months, but </w:t>
-      </w:r>
-      <w:r>
-        <w:rPr>
-          <w:rFonts w:ascii="Segoe UI" w:eastAsia="Times New Roman" w:hAnsi="Segoe UI" w:cs="Segoe UI"/>
-          <w:color w:val="24292E"/>
-          <w:sz w:val="24"/>
-          <w:szCs w:val="24"/>
-        </w:rPr>
-        <w:t>also,</w:t>
+        <w:t>Regression</w:t>
+      </w:r>
+      <w:r>
+        <w:rPr>
+          <w:rFonts w:ascii="Segoe UI" w:eastAsia="Times New Roman" w:hAnsi="Segoe UI" w:cs="Segoe UI"/>
+          <w:color w:val="24292E"/>
+          <w:sz w:val="24"/>
+          <w:szCs w:val="24"/>
+        </w:rPr>
+        <w:t xml:space="preserve">, </w:t>
+      </w:r>
+      <w:r>
+        <w:rPr>
+          <w:rFonts w:ascii="Segoe UI" w:eastAsia="Times New Roman" w:hAnsi="Segoe UI" w:cs="Segoe UI"/>
+          <w:color w:val="24292E"/>
+          <w:sz w:val="24"/>
+          <w:szCs w:val="24"/>
+        </w:rPr>
+        <w:t>Decision</w:t>
       </w:r>
       <w:r>
         <w:rPr>
@@ -3383,45 +3278,142 @@
           <w:sz w:val="24"/>
           <w:szCs w:val="24"/>
         </w:rPr>
-        <w:t xml:space="preserve">we can make an assumption on new properties which we don’t have an history of them. </w:t>
-      </w:r>
-      <w:r>
-        <w:rPr>
-          <w:rFonts w:ascii="Segoe UI" w:eastAsia="Times New Roman" w:hAnsi="Segoe UI" w:cs="Segoe UI"/>
-          <w:color w:val="24292E"/>
-          <w:sz w:val="24"/>
-          <w:szCs w:val="24"/>
-        </w:rPr>
-        <w:t xml:space="preserve">We can get a prediction by the list of features we use the train of the model. </w:t>
-      </w:r>
-      <w:r>
-        <w:rPr>
-          <w:rFonts w:ascii="Segoe UI" w:eastAsia="Times New Roman" w:hAnsi="Segoe UI" w:cs="Segoe UI"/>
-          <w:color w:val="24292E"/>
-          <w:sz w:val="24"/>
-          <w:szCs w:val="24"/>
-        </w:rPr>
-        <w:t xml:space="preserve">This can be </w:t>
-      </w:r>
-      <w:proofErr w:type="gramStart"/>
-      <w:r>
-        <w:rPr>
-          <w:rFonts w:ascii="Segoe UI" w:eastAsia="Times New Roman" w:hAnsi="Segoe UI" w:cs="Segoe UI"/>
-          <w:color w:val="24292E"/>
-          <w:sz w:val="24"/>
-          <w:szCs w:val="24"/>
-        </w:rPr>
-        <w:t>assist</w:t>
-      </w:r>
-      <w:proofErr w:type="gramEnd"/>
-      <w:r>
-        <w:rPr>
-          <w:rFonts w:ascii="Segoe UI" w:eastAsia="Times New Roman" w:hAnsi="Segoe UI" w:cs="Segoe UI"/>
-          <w:color w:val="24292E"/>
-          <w:sz w:val="24"/>
-          <w:szCs w:val="24"/>
-        </w:rPr>
-        <w:t xml:space="preserve"> to property owner prepare the property for the next 3 months or even consider changing the price. </w:t>
+        <w:t>Tree</w:t>
+      </w:r>
+      <w:r>
+        <w:rPr>
+          <w:rFonts w:ascii="Segoe UI" w:eastAsia="Times New Roman" w:hAnsi="Segoe UI" w:cs="Segoe UI"/>
+          <w:color w:val="24292E"/>
+          <w:sz w:val="24"/>
+          <w:szCs w:val="24"/>
+        </w:rPr>
+        <w:t xml:space="preserve">, </w:t>
+      </w:r>
+      <w:r>
+        <w:rPr>
+          <w:rFonts w:ascii="Segoe UI" w:eastAsia="Times New Roman" w:hAnsi="Segoe UI" w:cs="Segoe UI"/>
+          <w:color w:val="24292E"/>
+          <w:sz w:val="24"/>
+          <w:szCs w:val="24"/>
+        </w:rPr>
+        <w:t>Random</w:t>
+      </w:r>
+      <w:r>
+        <w:rPr>
+          <w:rFonts w:ascii="Segoe UI" w:eastAsia="Times New Roman" w:hAnsi="Segoe UI" w:cs="Segoe UI"/>
+          <w:color w:val="24292E"/>
+          <w:sz w:val="24"/>
+          <w:szCs w:val="24"/>
+        </w:rPr>
+        <w:t xml:space="preserve"> </w:t>
+      </w:r>
+      <w:r>
+        <w:rPr>
+          <w:rFonts w:ascii="Segoe UI" w:eastAsia="Times New Roman" w:hAnsi="Segoe UI" w:cs="Segoe UI"/>
+          <w:color w:val="24292E"/>
+          <w:sz w:val="24"/>
+          <w:szCs w:val="24"/>
+        </w:rPr>
+        <w:t>Forest</w:t>
+      </w:r>
+      <w:r>
+        <w:rPr>
+          <w:rFonts w:ascii="Segoe UI" w:eastAsia="Times New Roman" w:hAnsi="Segoe UI" w:cs="Segoe UI"/>
+          <w:color w:val="24292E"/>
+          <w:sz w:val="24"/>
+          <w:szCs w:val="24"/>
+        </w:rPr>
+        <w:t xml:space="preserve">, </w:t>
+      </w:r>
+      <w:r>
+        <w:rPr>
+          <w:rFonts w:ascii="Segoe UI" w:eastAsia="Times New Roman" w:hAnsi="Segoe UI" w:cs="Segoe UI"/>
+          <w:color w:val="24292E"/>
+          <w:sz w:val="24"/>
+          <w:szCs w:val="24"/>
+        </w:rPr>
+        <w:t>AdaBoost</w:t>
+      </w:r>
+      <w:r>
+        <w:rPr>
+          <w:rFonts w:ascii="Segoe UI" w:eastAsia="Times New Roman" w:hAnsi="Segoe UI" w:cs="Segoe UI"/>
+          <w:color w:val="24292E"/>
+          <w:sz w:val="24"/>
+          <w:szCs w:val="24"/>
+        </w:rPr>
+        <w:t xml:space="preserve">, </w:t>
+      </w:r>
+      <w:r>
+        <w:rPr>
+          <w:rFonts w:ascii="Segoe UI" w:eastAsia="Times New Roman" w:hAnsi="Segoe UI" w:cs="Segoe UI"/>
+          <w:color w:val="24292E"/>
+          <w:sz w:val="24"/>
+          <w:szCs w:val="24"/>
+        </w:rPr>
+        <w:t>Gradient</w:t>
+      </w:r>
+      <w:r>
+        <w:rPr>
+          <w:rFonts w:ascii="Segoe UI" w:eastAsia="Times New Roman" w:hAnsi="Segoe UI" w:cs="Segoe UI"/>
+          <w:color w:val="24292E"/>
+          <w:sz w:val="24"/>
+          <w:szCs w:val="24"/>
+        </w:rPr>
+        <w:t xml:space="preserve"> </w:t>
+      </w:r>
+      <w:r>
+        <w:rPr>
+          <w:rFonts w:ascii="Segoe UI" w:eastAsia="Times New Roman" w:hAnsi="Segoe UI" w:cs="Segoe UI"/>
+          <w:color w:val="24292E"/>
+          <w:sz w:val="24"/>
+          <w:szCs w:val="24"/>
+        </w:rPr>
+        <w:t>Boosting</w:t>
+      </w:r>
+      <w:r>
+        <w:rPr>
+          <w:rFonts w:ascii="Segoe UI" w:eastAsia="Times New Roman" w:hAnsi="Segoe UI" w:cs="Segoe UI"/>
+          <w:color w:val="24292E"/>
+          <w:sz w:val="24"/>
+          <w:szCs w:val="24"/>
+        </w:rPr>
+        <w:t xml:space="preserve">, </w:t>
+      </w:r>
+      <w:r>
+        <w:rPr>
+          <w:rFonts w:ascii="Segoe UI" w:eastAsia="Times New Roman" w:hAnsi="Segoe UI" w:cs="Segoe UI"/>
+          <w:color w:val="24292E"/>
+          <w:sz w:val="24"/>
+          <w:szCs w:val="24"/>
+        </w:rPr>
+        <w:t>KN</w:t>
+      </w:r>
+      <w:r>
+        <w:rPr>
+          <w:rFonts w:ascii="Segoe UI" w:eastAsia="Times New Roman" w:hAnsi="Segoe UI" w:cs="Segoe UI"/>
+          <w:color w:val="24292E"/>
+          <w:sz w:val="24"/>
+          <w:szCs w:val="24"/>
+        </w:rPr>
+        <w:t xml:space="preserve">N and </w:t>
+      </w:r>
+      <w:r>
+        <w:rPr>
+          <w:rFonts w:ascii="Segoe UI" w:eastAsia="Times New Roman" w:hAnsi="Segoe UI" w:cs="Segoe UI"/>
+          <w:color w:val="24292E"/>
+          <w:sz w:val="24"/>
+          <w:szCs w:val="24"/>
+        </w:rPr>
+        <w:t>XGB</w:t>
+      </w:r>
+      <w:r>
+        <w:rPr>
+          <w:rFonts w:ascii="Segoe UI" w:eastAsia="Times New Roman" w:hAnsi="Segoe UI" w:cs="Segoe UI"/>
+          <w:color w:val="24292E"/>
+          <w:sz w:val="24"/>
+          <w:szCs w:val="24"/>
+        </w:rPr>
+        <w:t>.</w:t>
       </w:r>
     </w:p>
     <w:p>
@@ -3441,79 +3433,20 @@
           <w:sz w:val="24"/>
           <w:szCs w:val="24"/>
         </w:rPr>
-        <w:t>This</w:t>
-      </w:r>
-      <w:r>
-        <w:rPr>
-          <w:rFonts w:ascii="Segoe UI" w:eastAsia="Times New Roman" w:hAnsi="Segoe UI" w:cs="Segoe UI"/>
-          <w:color w:val="24292E"/>
-          <w:sz w:val="24"/>
-          <w:szCs w:val="24"/>
-        </w:rPr>
-        <w:t xml:space="preserve"> project </w:t>
-      </w:r>
-      <w:r>
-        <w:rPr>
-          <w:rFonts w:ascii="Segoe UI" w:eastAsia="Times New Roman" w:hAnsi="Segoe UI" w:cs="Segoe UI"/>
-          <w:color w:val="24292E"/>
-          <w:sz w:val="24"/>
-          <w:szCs w:val="24"/>
-        </w:rPr>
-        <w:t>will</w:t>
-      </w:r>
-      <w:r>
-        <w:rPr>
-          <w:rFonts w:ascii="Segoe UI" w:eastAsia="Times New Roman" w:hAnsi="Segoe UI" w:cs="Segoe UI"/>
-          <w:color w:val="24292E"/>
-          <w:sz w:val="24"/>
-          <w:szCs w:val="24"/>
-        </w:rPr>
-        <w:t xml:space="preserve"> </w:t>
-      </w:r>
-      <w:r>
-        <w:rPr>
-          <w:rFonts w:ascii="Segoe UI" w:eastAsia="Times New Roman" w:hAnsi="Segoe UI" w:cs="Segoe UI"/>
-          <w:color w:val="24292E"/>
-          <w:sz w:val="24"/>
-          <w:szCs w:val="24"/>
-        </w:rPr>
-        <w:t>build</w:t>
-      </w:r>
-      <w:r>
-        <w:rPr>
-          <w:rFonts w:ascii="Segoe UI" w:eastAsia="Times New Roman" w:hAnsi="Segoe UI" w:cs="Segoe UI"/>
-          <w:color w:val="24292E"/>
-          <w:sz w:val="24"/>
-          <w:szCs w:val="24"/>
-        </w:rPr>
-        <w:t xml:space="preserve"> in layers and requires few </w:t>
-      </w:r>
-      <w:r>
-        <w:rPr>
-          <w:rFonts w:ascii="Segoe UI" w:eastAsia="Times New Roman" w:hAnsi="Segoe UI" w:cs="Segoe UI"/>
-          <w:color w:val="24292E"/>
-          <w:sz w:val="24"/>
-          <w:szCs w:val="24"/>
-        </w:rPr>
-        <w:t>levels</w:t>
-      </w:r>
-      <w:r>
-        <w:rPr>
-          <w:rFonts w:ascii="Segoe UI" w:eastAsia="Times New Roman" w:hAnsi="Segoe UI" w:cs="Segoe UI"/>
-          <w:color w:val="24292E"/>
-          <w:sz w:val="24"/>
-          <w:szCs w:val="24"/>
-        </w:rPr>
-        <w:t xml:space="preserve"> of testing:</w:t>
-      </w:r>
-    </w:p>
-    <w:p>
-      <w:pPr>
-        <w:pStyle w:val="ListParagraph"/>
-        <w:numPr>
-          <w:ilvl w:val="0"/>
-          <w:numId w:val="17"/>
-        </w:numPr>
+        <w:t>Base on AUC performance measurement selecting XGB as the classifier model for this project</w:t>
+      </w:r>
+      <w:r>
+        <w:rPr>
+          <w:rFonts w:ascii="Segoe UI" w:eastAsia="Times New Roman" w:hAnsi="Segoe UI" w:cs="Segoe UI"/>
+          <w:color w:val="24292E"/>
+          <w:sz w:val="24"/>
+          <w:szCs w:val="24"/>
+        </w:rPr>
+        <w:t xml:space="preserve">. Almost all models did well, but my selection of the model based on high score of the train and dev with minimum delta between the 2 (low chance of overfitting). </w:t>
+      </w:r>
+    </w:p>
+    <w:p>
+      <w:pPr>
         <w:bidi w:val="0"/>
         <w:rPr>
           <w:rFonts w:ascii="Segoe UI" w:eastAsia="Times New Roman" w:hAnsi="Segoe UI" w:cs="Segoe UI"/>
@@ -3529,34 +3462,11 @@
           <w:sz w:val="24"/>
           <w:szCs w:val="24"/>
         </w:rPr>
-        <w:t xml:space="preserve">Collecting the raw data. Validation of the raw data should be </w:t>
-      </w:r>
-      <w:r>
-        <w:rPr>
-          <w:rFonts w:ascii="Segoe UI" w:eastAsia="Times New Roman" w:hAnsi="Segoe UI" w:cs="Segoe UI"/>
-          <w:color w:val="24292E"/>
-          <w:sz w:val="24"/>
-          <w:szCs w:val="24"/>
-        </w:rPr>
-        <w:t xml:space="preserve">done by BI or any owner of this table. Also, many times the users of the tables validate the inputs. </w:t>
-      </w:r>
-      <w:r>
-        <w:rPr>
-          <w:rFonts w:ascii="Segoe UI" w:eastAsia="Times New Roman" w:hAnsi="Segoe UI" w:cs="Segoe UI"/>
-          <w:color w:val="24292E"/>
-          <w:sz w:val="24"/>
-          <w:szCs w:val="24"/>
-        </w:rPr>
-        <w:t xml:space="preserve">We should have metrics if we get new values of features that we have not seen before (especially for categorical features). </w:t>
-      </w:r>
-    </w:p>
-    <w:p>
-      <w:pPr>
-        <w:pStyle w:val="ListParagraph"/>
-        <w:numPr>
-          <w:ilvl w:val="0"/>
-          <w:numId w:val="17"/>
-        </w:numPr>
+        <w:t xml:space="preserve">Gradient Boosting could have been also good candidate. </w:t>
+      </w:r>
+    </w:p>
+    <w:p>
+      <w:pPr>
         <w:bidi w:val="0"/>
         <w:rPr>
           <w:rFonts w:ascii="Segoe UI" w:eastAsia="Times New Roman" w:hAnsi="Segoe UI" w:cs="Segoe UI"/>
@@ -3572,34 +3482,11 @@
           <w:sz w:val="24"/>
           <w:szCs w:val="24"/>
         </w:rPr>
-        <w:t>Creating flat table</w:t>
-      </w:r>
-      <w:r>
-        <w:rPr>
-          <w:rFonts w:ascii="Segoe UI" w:eastAsia="Times New Roman" w:hAnsi="Segoe UI" w:cs="Segoe UI"/>
-          <w:color w:val="24292E"/>
-          <w:sz w:val="24"/>
-          <w:szCs w:val="24"/>
-        </w:rPr>
-        <w:t xml:space="preserve"> in SQL</w:t>
-      </w:r>
-      <w:r>
-        <w:rPr>
-          <w:rFonts w:ascii="Segoe UI" w:eastAsia="Times New Roman" w:hAnsi="Segoe UI" w:cs="Segoe UI"/>
-          <w:color w:val="24292E"/>
-          <w:sz w:val="24"/>
-          <w:szCs w:val="24"/>
-        </w:rPr>
-        <w:t xml:space="preserve"> requires some validation by me. </w:t>
-      </w:r>
-    </w:p>
-    <w:p>
-      <w:pPr>
-        <w:pStyle w:val="ListParagraph"/>
-        <w:numPr>
-          <w:ilvl w:val="0"/>
-          <w:numId w:val="17"/>
-        </w:numPr>
+        <w:t>The results of the models:</w:t>
+      </w:r>
+    </w:p>
+    <w:p>
+      <w:pPr>
         <w:bidi w:val="0"/>
         <w:rPr>
           <w:rFonts w:ascii="Segoe UI" w:eastAsia="Times New Roman" w:hAnsi="Segoe UI" w:cs="Segoe UI"/>
@@ -3610,517 +3497,10 @@
       </w:pPr>
       <w:r>
         <w:rPr>
-          <w:rFonts w:ascii="Segoe UI" w:eastAsia="Times New Roman" w:hAnsi="Segoe UI" w:cs="Segoe UI"/>
-          <w:color w:val="24292E"/>
-          <w:sz w:val="24"/>
-          <w:szCs w:val="24"/>
-        </w:rPr>
-        <w:t>EDA, Data cleansing, feature enrichment and features selection requires unit testing for the functions (which I add). Also, once in a while if the performance of the prediction changed, I need to make update and fix</w:t>
-      </w:r>
-      <w:r>
-        <w:rPr>
-          <w:rFonts w:ascii="Segoe UI" w:eastAsia="Times New Roman" w:hAnsi="Segoe UI" w:cs="Segoe UI"/>
-          <w:color w:val="24292E"/>
-          <w:sz w:val="24"/>
-          <w:szCs w:val="24"/>
-        </w:rPr>
-        <w:t>es of the above.</w:t>
-      </w:r>
-    </w:p>
-    <w:p>
-      <w:pPr>
-        <w:pStyle w:val="ListParagraph"/>
-        <w:numPr>
-          <w:ilvl w:val="0"/>
-          <w:numId w:val="17"/>
-        </w:numPr>
-        <w:bidi w:val="0"/>
-        <w:rPr>
-          <w:rFonts w:ascii="Segoe UI" w:eastAsia="Times New Roman" w:hAnsi="Segoe UI" w:cs="Segoe UI"/>
-          <w:color w:val="24292E"/>
-          <w:sz w:val="24"/>
-          <w:szCs w:val="24"/>
-        </w:rPr>
-      </w:pPr>
-      <w:r>
-        <w:rPr>
-          <w:rFonts w:ascii="Segoe UI" w:eastAsia="Times New Roman" w:hAnsi="Segoe UI" w:cs="Segoe UI"/>
-          <w:color w:val="24292E"/>
-          <w:sz w:val="24"/>
-          <w:szCs w:val="24"/>
-        </w:rPr>
-        <w:t xml:space="preserve">In the creation of the model, I need to split the dataset to train, dev and test and validate the data between partitions is balanced. </w:t>
-      </w:r>
-    </w:p>
-    <w:p>
-      <w:pPr>
-        <w:pStyle w:val="ListParagraph"/>
-        <w:bidi w:val="0"/>
-        <w:rPr>
-          <w:rFonts w:ascii="Segoe UI" w:eastAsia="Times New Roman" w:hAnsi="Segoe UI" w:cs="Segoe UI"/>
-          <w:color w:val="24292E"/>
-          <w:sz w:val="24"/>
-          <w:szCs w:val="24"/>
-        </w:rPr>
-      </w:pPr>
-      <w:r>
-        <w:rPr>
-          <w:rFonts w:ascii="Segoe UI" w:eastAsia="Times New Roman" w:hAnsi="Segoe UI" w:cs="Segoe UI"/>
-          <w:color w:val="24292E"/>
-          <w:sz w:val="24"/>
-          <w:szCs w:val="24"/>
-        </w:rPr>
-        <w:t xml:space="preserve">I need to have a list of expected values for each feature, I need to decide for each feature which value to set in case of new value or </w:t>
-      </w:r>
-      <w:proofErr w:type="spellStart"/>
-      <w:r>
-        <w:rPr>
-          <w:rFonts w:ascii="Segoe UI" w:eastAsia="Times New Roman" w:hAnsi="Segoe UI" w:cs="Segoe UI"/>
-          <w:color w:val="24292E"/>
-          <w:sz w:val="24"/>
-          <w:szCs w:val="24"/>
-        </w:rPr>
-        <w:t>na.</w:t>
-      </w:r>
-      <w:proofErr w:type="spellEnd"/>
-      <w:r>
-        <w:rPr>
-          <w:rFonts w:ascii="Segoe UI" w:eastAsia="Times New Roman" w:hAnsi="Segoe UI" w:cs="Segoe UI"/>
-          <w:color w:val="24292E"/>
-          <w:sz w:val="24"/>
-          <w:szCs w:val="24"/>
-        </w:rPr>
-        <w:t xml:space="preserve"> </w:t>
-      </w:r>
-    </w:p>
-    <w:p>
-      <w:pPr>
-        <w:pStyle w:val="ListParagraph"/>
-        <w:numPr>
-          <w:ilvl w:val="0"/>
-          <w:numId w:val="17"/>
-        </w:numPr>
-        <w:bidi w:val="0"/>
-        <w:rPr>
-          <w:rFonts w:ascii="Segoe UI" w:eastAsia="Times New Roman" w:hAnsi="Segoe UI" w:cs="Segoe UI"/>
-          <w:color w:val="24292E"/>
-          <w:sz w:val="24"/>
-          <w:szCs w:val="24"/>
-        </w:rPr>
-      </w:pPr>
-      <w:r>
-        <w:rPr>
-          <w:rFonts w:ascii="Segoe UI" w:eastAsia="Times New Roman" w:hAnsi="Segoe UI" w:cs="Segoe UI"/>
-          <w:color w:val="24292E"/>
-          <w:sz w:val="24"/>
-          <w:szCs w:val="24"/>
-        </w:rPr>
-        <w:t>Except of checking the performance of the test</w:t>
-      </w:r>
-      <w:r>
-        <w:rPr>
-          <w:rFonts w:ascii="Segoe UI" w:eastAsia="Times New Roman" w:hAnsi="Segoe UI" w:cs="Segoe UI"/>
-          <w:color w:val="24292E"/>
-          <w:sz w:val="24"/>
-          <w:szCs w:val="24"/>
-        </w:rPr>
-        <w:t xml:space="preserve"> partition dataset in the “lab”, I need in production check performance of the models. Aka </w:t>
-      </w:r>
-      <w:r>
-        <w:rPr>
-          <w:rFonts w:ascii="Segoe UI" w:eastAsia="Times New Roman" w:hAnsi="Segoe UI" w:cs="Segoe UI"/>
-          <w:color w:val="24292E"/>
-          <w:sz w:val="24"/>
-          <w:szCs w:val="24"/>
-        </w:rPr>
-        <w:lastRenderedPageBreak/>
-        <w:t xml:space="preserve">keeping records of the prediction by listing id and date and compare them it with happen in real. I need define dashboard with metric that compare what happened in real with my prediction. If there are any dropout I need to start investigate back. </w:t>
-      </w:r>
-    </w:p>
-    <w:p>
-      <w:pPr>
-        <w:bidi w:val="0"/>
-        <w:rPr>
-          <w:rFonts w:ascii="Segoe UI" w:eastAsia="Times New Roman" w:hAnsi="Segoe UI" w:cs="Segoe UI"/>
-          <w:color w:val="24292E"/>
-          <w:sz w:val="24"/>
-          <w:szCs w:val="24"/>
-        </w:rPr>
-      </w:pPr>
-      <w:r>
-        <w:rPr>
-          <w:rFonts w:ascii="Segoe UI" w:eastAsia="Times New Roman" w:hAnsi="Segoe UI" w:cs="Segoe UI"/>
-          <w:color w:val="24292E"/>
-          <w:sz w:val="24"/>
-          <w:szCs w:val="24"/>
-        </w:rPr>
-        <w:t xml:space="preserve">The </w:t>
-      </w:r>
-      <w:r>
-        <w:rPr>
-          <w:rFonts w:ascii="Segoe UI" w:eastAsia="Times New Roman" w:hAnsi="Segoe UI" w:cs="Segoe UI"/>
-          <w:color w:val="24292E"/>
-          <w:sz w:val="24"/>
-          <w:szCs w:val="24"/>
-        </w:rPr>
-        <w:t>prediction models</w:t>
-      </w:r>
-      <w:r>
-        <w:rPr>
-          <w:rFonts w:ascii="Segoe UI" w:eastAsia="Times New Roman" w:hAnsi="Segoe UI" w:cs="Segoe UI"/>
-          <w:color w:val="24292E"/>
-          <w:sz w:val="24"/>
-          <w:szCs w:val="24"/>
-        </w:rPr>
-        <w:t xml:space="preserve"> </w:t>
-      </w:r>
-      <w:r>
-        <w:rPr>
-          <w:rFonts w:ascii="Segoe UI" w:eastAsia="Times New Roman" w:hAnsi="Segoe UI" w:cs="Segoe UI"/>
-          <w:color w:val="24292E"/>
-          <w:sz w:val="24"/>
-          <w:szCs w:val="24"/>
-        </w:rPr>
-        <w:t xml:space="preserve">that I run are </w:t>
-      </w:r>
-      <w:r>
-        <w:rPr>
-          <w:rFonts w:ascii="Segoe UI" w:eastAsia="Times New Roman" w:hAnsi="Segoe UI" w:cs="Segoe UI"/>
-          <w:color w:val="24292E"/>
-          <w:sz w:val="24"/>
-          <w:szCs w:val="24"/>
-        </w:rPr>
-        <w:t>Ridge</w:t>
-      </w:r>
-      <w:r>
-        <w:rPr>
-          <w:rFonts w:ascii="Segoe UI" w:eastAsia="Times New Roman" w:hAnsi="Segoe UI" w:cs="Segoe UI"/>
-          <w:color w:val="24292E"/>
-          <w:sz w:val="24"/>
-          <w:szCs w:val="24"/>
-        </w:rPr>
-        <w:t xml:space="preserve">, </w:t>
-      </w:r>
-      <w:r>
-        <w:rPr>
-          <w:rFonts w:ascii="Segoe UI" w:eastAsia="Times New Roman" w:hAnsi="Segoe UI" w:cs="Segoe UI"/>
-          <w:color w:val="24292E"/>
-          <w:sz w:val="24"/>
-          <w:szCs w:val="24"/>
-        </w:rPr>
-        <w:t>Logistic</w:t>
-      </w:r>
-      <w:r>
-        <w:rPr>
-          <w:rFonts w:ascii="Segoe UI" w:eastAsia="Times New Roman" w:hAnsi="Segoe UI" w:cs="Segoe UI"/>
-          <w:color w:val="24292E"/>
-          <w:sz w:val="24"/>
-          <w:szCs w:val="24"/>
-        </w:rPr>
-        <w:t xml:space="preserve"> </w:t>
-      </w:r>
-      <w:r>
-        <w:rPr>
-          <w:rFonts w:ascii="Segoe UI" w:eastAsia="Times New Roman" w:hAnsi="Segoe UI" w:cs="Segoe UI"/>
-          <w:color w:val="24292E"/>
-          <w:sz w:val="24"/>
-          <w:szCs w:val="24"/>
-        </w:rPr>
-        <w:t>Regression</w:t>
-      </w:r>
-      <w:r>
-        <w:rPr>
-          <w:rFonts w:ascii="Segoe UI" w:eastAsia="Times New Roman" w:hAnsi="Segoe UI" w:cs="Segoe UI"/>
-          <w:color w:val="24292E"/>
-          <w:sz w:val="24"/>
-          <w:szCs w:val="24"/>
-        </w:rPr>
-        <w:t xml:space="preserve">, </w:t>
-      </w:r>
-      <w:r>
-        <w:rPr>
-          <w:rFonts w:ascii="Segoe UI" w:eastAsia="Times New Roman" w:hAnsi="Segoe UI" w:cs="Segoe UI"/>
-          <w:color w:val="24292E"/>
-          <w:sz w:val="24"/>
-          <w:szCs w:val="24"/>
-        </w:rPr>
-        <w:t>Decision</w:t>
-      </w:r>
-      <w:r>
-        <w:rPr>
-          <w:rFonts w:ascii="Segoe UI" w:eastAsia="Times New Roman" w:hAnsi="Segoe UI" w:cs="Segoe UI"/>
-          <w:color w:val="24292E"/>
-          <w:sz w:val="24"/>
-          <w:szCs w:val="24"/>
-        </w:rPr>
-        <w:t xml:space="preserve"> </w:t>
-      </w:r>
-      <w:r>
-        <w:rPr>
-          <w:rFonts w:ascii="Segoe UI" w:eastAsia="Times New Roman" w:hAnsi="Segoe UI" w:cs="Segoe UI"/>
-          <w:color w:val="24292E"/>
-          <w:sz w:val="24"/>
-          <w:szCs w:val="24"/>
-        </w:rPr>
-        <w:t>Tree</w:t>
-      </w:r>
-      <w:r>
-        <w:rPr>
-          <w:rFonts w:ascii="Segoe UI" w:eastAsia="Times New Roman" w:hAnsi="Segoe UI" w:cs="Segoe UI"/>
-          <w:color w:val="24292E"/>
-          <w:sz w:val="24"/>
-          <w:szCs w:val="24"/>
-        </w:rPr>
-        <w:t xml:space="preserve">, </w:t>
-      </w:r>
-      <w:r>
-        <w:rPr>
-          <w:rFonts w:ascii="Segoe UI" w:eastAsia="Times New Roman" w:hAnsi="Segoe UI" w:cs="Segoe UI"/>
-          <w:color w:val="24292E"/>
-          <w:sz w:val="24"/>
-          <w:szCs w:val="24"/>
-        </w:rPr>
-        <w:t>Random</w:t>
-      </w:r>
-      <w:r>
-        <w:rPr>
-          <w:rFonts w:ascii="Segoe UI" w:eastAsia="Times New Roman" w:hAnsi="Segoe UI" w:cs="Segoe UI"/>
-          <w:color w:val="24292E"/>
-          <w:sz w:val="24"/>
-          <w:szCs w:val="24"/>
-        </w:rPr>
-        <w:t xml:space="preserve"> </w:t>
-      </w:r>
-      <w:r>
-        <w:rPr>
-          <w:rFonts w:ascii="Segoe UI" w:eastAsia="Times New Roman" w:hAnsi="Segoe UI" w:cs="Segoe UI"/>
-          <w:color w:val="24292E"/>
-          <w:sz w:val="24"/>
-          <w:szCs w:val="24"/>
-        </w:rPr>
-        <w:t>Forest</w:t>
-      </w:r>
-      <w:r>
-        <w:rPr>
-          <w:rFonts w:ascii="Segoe UI" w:eastAsia="Times New Roman" w:hAnsi="Segoe UI" w:cs="Segoe UI"/>
-          <w:color w:val="24292E"/>
-          <w:sz w:val="24"/>
-          <w:szCs w:val="24"/>
-        </w:rPr>
-        <w:t xml:space="preserve">, </w:t>
-      </w:r>
-      <w:r>
-        <w:rPr>
-          <w:rFonts w:ascii="Segoe UI" w:eastAsia="Times New Roman" w:hAnsi="Segoe UI" w:cs="Segoe UI"/>
-          <w:color w:val="24292E"/>
-          <w:sz w:val="24"/>
-          <w:szCs w:val="24"/>
-        </w:rPr>
-        <w:t>AdaBoost</w:t>
-      </w:r>
-      <w:r>
-        <w:rPr>
-          <w:rFonts w:ascii="Segoe UI" w:eastAsia="Times New Roman" w:hAnsi="Segoe UI" w:cs="Segoe UI"/>
-          <w:color w:val="24292E"/>
-          <w:sz w:val="24"/>
-          <w:szCs w:val="24"/>
-        </w:rPr>
-        <w:t xml:space="preserve">, </w:t>
-      </w:r>
-      <w:r>
-        <w:rPr>
-          <w:rFonts w:ascii="Segoe UI" w:eastAsia="Times New Roman" w:hAnsi="Segoe UI" w:cs="Segoe UI"/>
-          <w:color w:val="24292E"/>
-          <w:sz w:val="24"/>
-          <w:szCs w:val="24"/>
-        </w:rPr>
-        <w:t>Gradient</w:t>
-      </w:r>
-      <w:r>
-        <w:rPr>
-          <w:rFonts w:ascii="Segoe UI" w:eastAsia="Times New Roman" w:hAnsi="Segoe UI" w:cs="Segoe UI"/>
-          <w:color w:val="24292E"/>
-          <w:sz w:val="24"/>
-          <w:szCs w:val="24"/>
-        </w:rPr>
-        <w:t xml:space="preserve"> </w:t>
-      </w:r>
-      <w:r>
-        <w:rPr>
-          <w:rFonts w:ascii="Segoe UI" w:eastAsia="Times New Roman" w:hAnsi="Segoe UI" w:cs="Segoe UI"/>
-          <w:color w:val="24292E"/>
-          <w:sz w:val="24"/>
-          <w:szCs w:val="24"/>
-        </w:rPr>
-        <w:t>Boosting</w:t>
-      </w:r>
-      <w:r>
-        <w:rPr>
-          <w:rFonts w:ascii="Segoe UI" w:eastAsia="Times New Roman" w:hAnsi="Segoe UI" w:cs="Segoe UI"/>
-          <w:color w:val="24292E"/>
-          <w:sz w:val="24"/>
-          <w:szCs w:val="24"/>
-        </w:rPr>
-        <w:t xml:space="preserve">, </w:t>
-      </w:r>
-      <w:r>
-        <w:rPr>
-          <w:rFonts w:ascii="Segoe UI" w:eastAsia="Times New Roman" w:hAnsi="Segoe UI" w:cs="Segoe UI"/>
-          <w:color w:val="24292E"/>
-          <w:sz w:val="24"/>
-          <w:szCs w:val="24"/>
-        </w:rPr>
-        <w:t>KN</w:t>
-      </w:r>
-      <w:r>
-        <w:rPr>
-          <w:rFonts w:ascii="Segoe UI" w:eastAsia="Times New Roman" w:hAnsi="Segoe UI" w:cs="Segoe UI"/>
-          <w:color w:val="24292E"/>
-          <w:sz w:val="24"/>
-          <w:szCs w:val="24"/>
-        </w:rPr>
-        <w:t xml:space="preserve">N and </w:t>
-      </w:r>
-      <w:r>
-        <w:rPr>
-          <w:rFonts w:ascii="Segoe UI" w:eastAsia="Times New Roman" w:hAnsi="Segoe UI" w:cs="Segoe UI"/>
-          <w:color w:val="24292E"/>
-          <w:sz w:val="24"/>
-          <w:szCs w:val="24"/>
-        </w:rPr>
-        <w:t>XGB</w:t>
-      </w:r>
-      <w:r>
-        <w:rPr>
-          <w:rFonts w:ascii="Segoe UI" w:eastAsia="Times New Roman" w:hAnsi="Segoe UI" w:cs="Segoe UI"/>
-          <w:color w:val="24292E"/>
-          <w:sz w:val="24"/>
-          <w:szCs w:val="24"/>
-        </w:rPr>
-        <w:t>.</w:t>
-      </w:r>
-    </w:p>
-    <w:p>
-      <w:pPr>
-        <w:bidi w:val="0"/>
-        <w:rPr>
-          <w:rFonts w:ascii="Segoe UI" w:eastAsia="Times New Roman" w:hAnsi="Segoe UI" w:cs="Segoe UI"/>
-          <w:color w:val="24292E"/>
-          <w:sz w:val="24"/>
-          <w:szCs w:val="24"/>
-        </w:rPr>
-      </w:pPr>
-      <w:r>
-        <w:rPr>
-          <w:rFonts w:ascii="Segoe UI" w:eastAsia="Times New Roman" w:hAnsi="Segoe UI" w:cs="Segoe UI"/>
-          <w:color w:val="24292E"/>
-          <w:sz w:val="24"/>
-          <w:szCs w:val="24"/>
-        </w:rPr>
-        <w:t>Base on AUC performance measurement selecting XGB as the classifier model for this project</w:t>
-      </w:r>
-      <w:r>
-        <w:rPr>
-          <w:rFonts w:ascii="Segoe UI" w:eastAsia="Times New Roman" w:hAnsi="Segoe UI" w:cs="Segoe UI"/>
-          <w:color w:val="24292E"/>
-          <w:sz w:val="24"/>
-          <w:szCs w:val="24"/>
-        </w:rPr>
-        <w:t>. Almost all models did well</w:t>
-      </w:r>
-      <w:r>
-        <w:rPr>
-          <w:rFonts w:ascii="Segoe UI" w:eastAsia="Times New Roman" w:hAnsi="Segoe UI" w:cs="Segoe UI"/>
-          <w:color w:val="24292E"/>
-          <w:sz w:val="24"/>
-          <w:szCs w:val="24"/>
-        </w:rPr>
-        <w:t xml:space="preserve">, but </w:t>
-      </w:r>
-      <w:r>
-        <w:rPr>
-          <w:rFonts w:ascii="Segoe UI" w:eastAsia="Times New Roman" w:hAnsi="Segoe UI" w:cs="Segoe UI"/>
-          <w:color w:val="24292E"/>
-          <w:sz w:val="24"/>
-          <w:szCs w:val="24"/>
-        </w:rPr>
-        <w:t xml:space="preserve">my selection of the model </w:t>
-      </w:r>
-      <w:r>
-        <w:rPr>
-          <w:rFonts w:ascii="Segoe UI" w:eastAsia="Times New Roman" w:hAnsi="Segoe UI" w:cs="Segoe UI"/>
-          <w:color w:val="24292E"/>
-          <w:sz w:val="24"/>
-          <w:szCs w:val="24"/>
-        </w:rPr>
-        <w:t xml:space="preserve">based on high score of the train and dev with minimum delta between the 2 (low chance of overfitting). </w:t>
-      </w:r>
-    </w:p>
-    <w:p>
-      <w:pPr>
-        <w:bidi w:val="0"/>
-        <w:rPr>
-          <w:rFonts w:ascii="Segoe UI" w:eastAsia="Times New Roman" w:hAnsi="Segoe UI" w:cs="Segoe UI"/>
-          <w:color w:val="24292E"/>
-          <w:sz w:val="24"/>
-          <w:szCs w:val="24"/>
-        </w:rPr>
-      </w:pPr>
-      <w:r>
-        <w:rPr>
-          <w:rFonts w:ascii="Segoe UI" w:eastAsia="Times New Roman" w:hAnsi="Segoe UI" w:cs="Segoe UI"/>
-          <w:color w:val="24292E"/>
-          <w:sz w:val="24"/>
-          <w:szCs w:val="24"/>
-        </w:rPr>
-        <w:t>Gradient Boosting could have been also good candidate</w:t>
-      </w:r>
-      <w:r>
-        <w:rPr>
-          <w:rFonts w:ascii="Segoe UI" w:eastAsia="Times New Roman" w:hAnsi="Segoe UI" w:cs="Segoe UI"/>
-          <w:color w:val="24292E"/>
-          <w:sz w:val="24"/>
-          <w:szCs w:val="24"/>
-        </w:rPr>
-        <w:t xml:space="preserve">. </w:t>
-      </w:r>
-    </w:p>
-    <w:p>
-      <w:pPr>
-        <w:bidi w:val="0"/>
-        <w:rPr>
-          <w:rFonts w:ascii="Segoe UI" w:eastAsia="Times New Roman" w:hAnsi="Segoe UI" w:cs="Segoe UI"/>
-          <w:color w:val="24292E"/>
-          <w:sz w:val="24"/>
-          <w:szCs w:val="24"/>
-        </w:rPr>
-      </w:pPr>
-      <w:r>
-        <w:rPr>
-          <w:rFonts w:ascii="Segoe UI" w:eastAsia="Times New Roman" w:hAnsi="Segoe UI" w:cs="Segoe UI"/>
-          <w:color w:val="24292E"/>
-          <w:sz w:val="24"/>
-          <w:szCs w:val="24"/>
-        </w:rPr>
-        <w:t>The results of the models:</w:t>
-      </w:r>
-    </w:p>
-    <w:p>
-      <w:pPr>
-        <w:bidi w:val="0"/>
-        <w:rPr>
-          <w:rFonts w:ascii="Segoe UI" w:eastAsia="Times New Roman" w:hAnsi="Segoe UI" w:cs="Segoe UI"/>
-          <w:color w:val="24292E"/>
-          <w:sz w:val="24"/>
-          <w:szCs w:val="24"/>
-        </w:rPr>
-      </w:pPr>
-      <w:r>
-        <w:rPr>
           <w:noProof/>
         </w:rPr>
         <w:drawing>
-          <wp:inline distT="0" distB="0" distL="0" distR="0" wp14:anchorId="49E6C499" wp14:editId="59FD6AD4">
+          <wp:inline distT="0" distB="0" distL="0" distR="0" wp14:anchorId="0A85D171" wp14:editId="4AC08855">
             <wp:extent cx="5274310" cy="2000885"/>
             <wp:effectExtent l="0" t="0" r="2540" b="0"/>
             <wp:docPr id="1" name="Picture 1"/>
@@ -4166,6 +3546,1282 @@
           <w:szCs w:val="24"/>
         </w:rPr>
       </w:pPr>
+      <w:r>
+        <w:rPr>
+          <w:rFonts w:ascii="Segoe UI" w:eastAsia="Times New Roman" w:hAnsi="Segoe UI" w:cs="Segoe UI"/>
+          <w:color w:val="24292E"/>
+          <w:sz w:val="24"/>
+          <w:szCs w:val="24"/>
+        </w:rPr>
+        <w:t>As mentioned, I selected XGB and I tuned the parameters from the default and got the “selected” model object.</w:t>
+      </w:r>
+    </w:p>
+    <w:p>
+      <w:pPr>
+        <w:pStyle w:val="HTMLPreformatted"/>
+        <w:rPr>
+          <w:rFonts w:ascii="Segoe UI" w:hAnsi="Segoe UI" w:cs="Segoe UI"/>
+          <w:color w:val="24292E"/>
+          <w:sz w:val="24"/>
+          <w:szCs w:val="24"/>
+        </w:rPr>
+      </w:pPr>
+      <w:r>
+        <w:rPr>
+          <w:rFonts w:ascii="Segoe UI" w:hAnsi="Segoe UI" w:cs="Segoe UI"/>
+          <w:color w:val="24292E"/>
+          <w:sz w:val="24"/>
+          <w:szCs w:val="24"/>
+        </w:rPr>
+        <w:t>Th</w:t>
+      </w:r>
+      <w:r>
+        <w:rPr>
+          <w:rFonts w:ascii="Segoe UI" w:hAnsi="Segoe UI" w:cs="Segoe UI"/>
+          <w:color w:val="24292E"/>
+          <w:sz w:val="24"/>
+          <w:szCs w:val="24"/>
+        </w:rPr>
+        <w:t>is</w:t>
+      </w:r>
+      <w:r>
+        <w:rPr>
+          <w:rFonts w:ascii="Segoe UI" w:hAnsi="Segoe UI" w:cs="Segoe UI"/>
+          <w:color w:val="24292E"/>
+          <w:sz w:val="24"/>
+          <w:szCs w:val="24"/>
+        </w:rPr>
+        <w:t xml:space="preserve"> model object can be </w:t>
+      </w:r>
+      <w:r>
+        <w:rPr>
+          <w:rFonts w:ascii="Segoe UI" w:hAnsi="Segoe UI" w:cs="Segoe UI"/>
+          <w:color w:val="24292E"/>
+          <w:sz w:val="24"/>
+          <w:szCs w:val="24"/>
+        </w:rPr>
+        <w:t>persist</w:t>
+      </w:r>
+      <w:r>
+        <w:rPr>
+          <w:rFonts w:ascii="Segoe UI" w:hAnsi="Segoe UI" w:cs="Segoe UI"/>
+          <w:color w:val="24292E"/>
+          <w:sz w:val="24"/>
+          <w:szCs w:val="24"/>
+        </w:rPr>
+        <w:t xml:space="preserve"> </w:t>
+      </w:r>
+      <w:r>
+        <w:rPr>
+          <w:rFonts w:ascii="Segoe UI" w:hAnsi="Segoe UI" w:cs="Segoe UI"/>
+          <w:color w:val="24292E"/>
+          <w:sz w:val="24"/>
+          <w:szCs w:val="24"/>
+        </w:rPr>
+        <w:t>with</w:t>
+      </w:r>
+      <w:r>
+        <w:rPr>
+          <w:rFonts w:ascii="Segoe UI" w:hAnsi="Segoe UI" w:cs="Segoe UI"/>
+          <w:color w:val="24292E"/>
+          <w:sz w:val="24"/>
+          <w:szCs w:val="24"/>
+        </w:rPr>
+        <w:t xml:space="preserve"> </w:t>
+      </w:r>
+      <w:r>
+        <w:rPr>
+          <w:rFonts w:ascii="Segoe UI" w:hAnsi="Segoe UI" w:cs="Segoe UI"/>
+          <w:color w:val="24292E"/>
+          <w:sz w:val="24"/>
+          <w:szCs w:val="24"/>
+        </w:rPr>
+        <w:t>pickle</w:t>
+      </w:r>
+      <w:r>
+        <w:rPr>
+          <w:rFonts w:ascii="Segoe UI" w:hAnsi="Segoe UI" w:cs="Segoe UI"/>
+          <w:color w:val="24292E"/>
+          <w:sz w:val="24"/>
+          <w:szCs w:val="24"/>
+        </w:rPr>
+        <w:t xml:space="preserve">/pkl </w:t>
+      </w:r>
+      <w:r>
+        <w:rPr>
+          <w:rFonts w:ascii="Segoe UI" w:hAnsi="Segoe UI" w:cs="Segoe UI"/>
+          <w:color w:val="24292E"/>
+          <w:sz w:val="24"/>
+          <w:szCs w:val="24"/>
+        </w:rPr>
+        <w:t>or pmml</w:t>
+      </w:r>
+      <w:r>
+        <w:rPr>
+          <w:rFonts w:ascii="Segoe UI" w:hAnsi="Segoe UI" w:cs="Segoe UI"/>
+          <w:color w:val="24292E"/>
+          <w:sz w:val="24"/>
+          <w:szCs w:val="24"/>
+        </w:rPr>
+        <w:t xml:space="preserve"> for future use </w:t>
+      </w:r>
+      <w:r>
+        <w:rPr>
+          <w:rFonts w:ascii="Segoe UI" w:hAnsi="Segoe UI" w:cs="Segoe UI"/>
+          <w:color w:val="24292E"/>
+          <w:sz w:val="24"/>
+          <w:szCs w:val="24"/>
+        </w:rPr>
+        <w:t>so I don’t</w:t>
+      </w:r>
+      <w:r>
+        <w:rPr>
+          <w:rFonts w:ascii="Segoe UI" w:hAnsi="Segoe UI" w:cs="Segoe UI"/>
+          <w:color w:val="24292E"/>
+          <w:sz w:val="24"/>
+          <w:szCs w:val="24"/>
+        </w:rPr>
+        <w:t xml:space="preserve"> need to re</w:t>
+      </w:r>
+      <w:r>
+        <w:rPr>
+          <w:rFonts w:ascii="Segoe UI" w:hAnsi="Segoe UI" w:cs="Segoe UI"/>
+          <w:color w:val="24292E"/>
+          <w:sz w:val="24"/>
+          <w:szCs w:val="24"/>
+        </w:rPr>
+        <w:t>-</w:t>
+      </w:r>
+      <w:r>
+        <w:rPr>
+          <w:rFonts w:ascii="Segoe UI" w:hAnsi="Segoe UI" w:cs="Segoe UI"/>
+          <w:color w:val="24292E"/>
+          <w:sz w:val="24"/>
+          <w:szCs w:val="24"/>
+        </w:rPr>
+        <w:t>train</w:t>
+      </w:r>
+      <w:r>
+        <w:rPr>
+          <w:rFonts w:ascii="Segoe UI" w:hAnsi="Segoe UI" w:cs="Segoe UI"/>
+          <w:color w:val="24292E"/>
+          <w:sz w:val="24"/>
+          <w:szCs w:val="24"/>
+        </w:rPr>
+        <w:t xml:space="preserve"> it</w:t>
+      </w:r>
+      <w:r>
+        <w:rPr>
+          <w:rFonts w:ascii="Segoe UI" w:hAnsi="Segoe UI" w:cs="Segoe UI"/>
+          <w:color w:val="24292E"/>
+          <w:sz w:val="24"/>
+          <w:szCs w:val="24"/>
+        </w:rPr>
+        <w:t xml:space="preserve"> (pmml is useful if we would like use other languages than python to read this file and make prediction on the model – </w:t>
+      </w:r>
+      <w:r>
+        <w:rPr>
+          <w:rFonts w:ascii="Segoe UI" w:hAnsi="Segoe UI" w:cs="Segoe UI"/>
+          <w:color w:val="24292E"/>
+          <w:sz w:val="24"/>
+          <w:szCs w:val="24"/>
+        </w:rPr>
+        <w:t>for example if we would like make real time prediction with Java</w:t>
+      </w:r>
+      <w:r>
+        <w:rPr>
+          <w:rFonts w:ascii="Segoe UI" w:hAnsi="Segoe UI" w:cs="Segoe UI"/>
+          <w:color w:val="24292E"/>
+          <w:sz w:val="24"/>
+          <w:szCs w:val="24"/>
+        </w:rPr>
+        <w:t>).</w:t>
+      </w:r>
+      <w:r>
+        <w:rPr>
+          <w:rFonts w:ascii="Segoe UI" w:hAnsi="Segoe UI" w:cs="Segoe UI"/>
+          <w:color w:val="24292E"/>
+          <w:sz w:val="24"/>
+          <w:szCs w:val="24"/>
+        </w:rPr>
+        <w:t xml:space="preserve"> </w:t>
+      </w:r>
+    </w:p>
+    <w:p>
+      <w:pPr>
+        <w:pStyle w:val="HTMLPreformatted"/>
+        <w:rPr>
+          <w:rFonts w:ascii="Segoe UI" w:hAnsi="Segoe UI" w:cs="Segoe UI"/>
+          <w:color w:val="24292E"/>
+          <w:sz w:val="24"/>
+          <w:szCs w:val="24"/>
+        </w:rPr>
+      </w:pPr>
+    </w:p>
+    <w:p>
+      <w:pPr>
+        <w:pStyle w:val="HTMLPreformatted"/>
+        <w:rPr>
+          <w:rFonts w:ascii="Consolas" w:hAnsi="Consolas"/>
+          <w:color w:val="212529"/>
+          <w:sz w:val="21"/>
+          <w:szCs w:val="21"/>
+        </w:rPr>
+      </w:pPr>
+      <w:r>
+        <w:rPr>
+          <w:rFonts w:ascii="Segoe UI" w:hAnsi="Segoe UI" w:cs="Segoe UI"/>
+          <w:color w:val="24292E"/>
+          <w:sz w:val="24"/>
+          <w:szCs w:val="24"/>
+        </w:rPr>
+        <w:t xml:space="preserve">I will need to create a script (ETL) that I would run </w:t>
+      </w:r>
+      <w:r>
+        <w:rPr>
+          <w:rFonts w:ascii="Segoe UI" w:hAnsi="Segoe UI" w:cs="Segoe UI"/>
+          <w:color w:val="24292E"/>
+          <w:sz w:val="24"/>
+          <w:szCs w:val="24"/>
+        </w:rPr>
+        <w:t>at</w:t>
+      </w:r>
+      <w:r>
+        <w:rPr>
+          <w:rFonts w:ascii="Segoe UI" w:hAnsi="Segoe UI" w:cs="Segoe UI"/>
+          <w:color w:val="24292E"/>
+          <w:sz w:val="24"/>
+          <w:szCs w:val="24"/>
+        </w:rPr>
+        <w:t xml:space="preserve"> the end of every month. The script should use all raw tables to build </w:t>
+      </w:r>
+      <w:r>
+        <w:rPr>
+          <w:rFonts w:ascii="Segoe UI" w:hAnsi="Segoe UI" w:cs="Segoe UI"/>
+          <w:color w:val="24292E"/>
+          <w:sz w:val="24"/>
+          <w:szCs w:val="24"/>
+        </w:rPr>
+        <w:t>flat table</w:t>
+      </w:r>
+      <w:r>
+        <w:rPr>
+          <w:rFonts w:ascii="Segoe UI" w:hAnsi="Segoe UI" w:cs="Segoe UI"/>
+          <w:color w:val="24292E"/>
+          <w:sz w:val="24"/>
+          <w:szCs w:val="24"/>
+        </w:rPr>
+        <w:t xml:space="preserve"> </w:t>
+      </w:r>
+      <w:r>
+        <w:rPr>
+          <w:rFonts w:ascii="Segoe UI" w:hAnsi="Segoe UI" w:cs="Segoe UI"/>
+          <w:color w:val="24292E"/>
+          <w:sz w:val="24"/>
+          <w:szCs w:val="24"/>
+        </w:rPr>
+        <w:t>of</w:t>
+      </w:r>
+      <w:r>
+        <w:rPr>
+          <w:rFonts w:ascii="Segoe UI" w:hAnsi="Segoe UI" w:cs="Segoe UI"/>
+          <w:color w:val="24292E"/>
+          <w:sz w:val="24"/>
+          <w:szCs w:val="24"/>
+        </w:rPr>
+        <w:t xml:space="preserve"> </w:t>
+      </w:r>
+      <w:r>
+        <w:rPr>
+          <w:rFonts w:ascii="Segoe UI" w:hAnsi="Segoe UI" w:cs="Segoe UI"/>
+          <w:color w:val="24292E"/>
+          <w:sz w:val="24"/>
+          <w:szCs w:val="24"/>
+        </w:rPr>
+        <w:t>listing</w:t>
+      </w:r>
+      <w:r>
+        <w:rPr>
+          <w:rFonts w:ascii="Segoe UI" w:hAnsi="Segoe UI" w:cs="Segoe UI"/>
+          <w:color w:val="24292E"/>
+          <w:sz w:val="24"/>
+          <w:szCs w:val="24"/>
+        </w:rPr>
+        <w:t xml:space="preserve"> id to the 55 selected features.  I should re-use methods that I have created in data cleansing and enrichment for creating </w:t>
+      </w:r>
+      <w:r>
+        <w:rPr>
+          <w:rFonts w:ascii="Segoe UI" w:hAnsi="Segoe UI" w:cs="Segoe UI"/>
+          <w:color w:val="24292E"/>
+          <w:sz w:val="24"/>
+          <w:szCs w:val="24"/>
+        </w:rPr>
+        <w:t>those</w:t>
+      </w:r>
+      <w:r>
+        <w:rPr>
+          <w:rFonts w:ascii="Segoe UI" w:hAnsi="Segoe UI" w:cs="Segoe UI"/>
+          <w:color w:val="24292E"/>
+          <w:sz w:val="24"/>
+          <w:szCs w:val="24"/>
+        </w:rPr>
+        <w:t xml:space="preserve"> feature</w:t>
+      </w:r>
+      <w:r>
+        <w:rPr>
+          <w:rFonts w:ascii="Segoe UI" w:hAnsi="Segoe UI" w:cs="Segoe UI"/>
+          <w:color w:val="24292E"/>
+          <w:sz w:val="24"/>
+          <w:szCs w:val="24"/>
+        </w:rPr>
+        <w:t>s</w:t>
+      </w:r>
+      <w:r>
+        <w:rPr>
+          <w:rFonts w:ascii="Segoe UI" w:hAnsi="Segoe UI" w:cs="Segoe UI"/>
+          <w:color w:val="24292E"/>
+          <w:sz w:val="24"/>
+          <w:szCs w:val="24"/>
+        </w:rPr>
+        <w:t xml:space="preserve">. </w:t>
+      </w:r>
+    </w:p>
+    <w:p>
+      <w:pPr>
+        <w:bidi w:val="0"/>
+        <w:rPr>
+          <w:rFonts w:ascii="Segoe UI" w:eastAsia="Times New Roman" w:hAnsi="Segoe UI" w:cs="Segoe UI"/>
+          <w:color w:val="24292E"/>
+          <w:sz w:val="24"/>
+          <w:szCs w:val="24"/>
+        </w:rPr>
+      </w:pPr>
+      <w:r>
+        <w:rPr>
+          <w:rFonts w:ascii="Segoe UI" w:eastAsia="Times New Roman" w:hAnsi="Segoe UI" w:cs="Segoe UI"/>
+          <w:color w:val="24292E"/>
+          <w:sz w:val="24"/>
+          <w:szCs w:val="24"/>
+        </w:rPr>
+        <w:t xml:space="preserve">I will load the model from disk (or any other storage) to model object and use predict method predicting booked_up_tarket.  </w:t>
+      </w:r>
+    </w:p>
+    <w:p>
+      <w:pPr>
+        <w:pStyle w:val="HTMLPreformatted"/>
+        <w:shd w:val="clear" w:color="auto" w:fill="FFFFFF"/>
+        <w:wordWrap w:val="0"/>
+        <w:textAlignment w:val="baseline"/>
+        <w:rPr>
+          <w:rFonts w:ascii="Segoe UI" w:hAnsi="Segoe UI" w:cs="Segoe UI"/>
+          <w:color w:val="24292E"/>
+          <w:sz w:val="24"/>
+          <w:szCs w:val="24"/>
+        </w:rPr>
+      </w:pPr>
+      <w:r>
+        <w:rPr>
+          <w:rFonts w:ascii="Segoe UI" w:hAnsi="Segoe UI" w:cs="Segoe UI"/>
+          <w:color w:val="24292E"/>
+          <w:sz w:val="24"/>
+          <w:szCs w:val="24"/>
+        </w:rPr>
+        <w:t xml:space="preserve">I </w:t>
+      </w:r>
+      <w:r>
+        <w:rPr>
+          <w:rFonts w:ascii="Segoe UI" w:hAnsi="Segoe UI" w:cs="Segoe UI"/>
+          <w:color w:val="24292E"/>
+          <w:sz w:val="24"/>
+          <w:szCs w:val="24"/>
+        </w:rPr>
+        <w:t>will</w:t>
+      </w:r>
+      <w:r>
+        <w:rPr>
+          <w:rFonts w:ascii="Segoe UI" w:hAnsi="Segoe UI" w:cs="Segoe UI"/>
+          <w:color w:val="24292E"/>
+          <w:sz w:val="24"/>
+          <w:szCs w:val="24"/>
+        </w:rPr>
+        <w:t xml:space="preserve"> add </w:t>
+      </w:r>
+      <w:r>
+        <w:rPr>
+          <w:rFonts w:ascii="Segoe UI" w:hAnsi="Segoe UI" w:cs="Segoe UI"/>
+          <w:color w:val="24292E"/>
+          <w:sz w:val="24"/>
+          <w:szCs w:val="24"/>
+        </w:rPr>
+        <w:t xml:space="preserve">const columns </w:t>
+      </w:r>
+      <w:r>
+        <w:rPr>
+          <w:rFonts w:ascii="Segoe UI" w:hAnsi="Segoe UI" w:cs="Segoe UI"/>
+          <w:color w:val="24292E"/>
+          <w:sz w:val="24"/>
+          <w:szCs w:val="24"/>
+        </w:rPr>
+        <w:t>target_start_date_period</w:t>
+      </w:r>
+      <w:r>
+        <w:rPr>
+          <w:rFonts w:ascii="Segoe UI" w:hAnsi="Segoe UI" w:cs="Segoe UI"/>
+          <w:color w:val="24292E"/>
+          <w:sz w:val="24"/>
+          <w:szCs w:val="24"/>
+        </w:rPr>
+        <w:t xml:space="preserve"> (current date)</w:t>
+      </w:r>
+      <w:r>
+        <w:rPr>
+          <w:rFonts w:ascii="Segoe UI" w:hAnsi="Segoe UI" w:cs="Segoe UI"/>
+          <w:color w:val="24292E"/>
+          <w:sz w:val="24"/>
+          <w:szCs w:val="24"/>
+        </w:rPr>
+        <w:t xml:space="preserve"> </w:t>
+      </w:r>
+      <w:r>
+        <w:rPr>
+          <w:rFonts w:ascii="Segoe UI" w:hAnsi="Segoe UI" w:cs="Segoe UI"/>
+          <w:color w:val="24292E"/>
+          <w:sz w:val="24"/>
+          <w:szCs w:val="24"/>
+        </w:rPr>
+        <w:t xml:space="preserve">and </w:t>
+      </w:r>
+      <w:r>
+        <w:rPr>
+          <w:rFonts w:ascii="Segoe UI" w:hAnsi="Segoe UI" w:cs="Segoe UI"/>
+          <w:color w:val="24292E"/>
+          <w:sz w:val="24"/>
+          <w:szCs w:val="24"/>
+        </w:rPr>
+        <w:t>target_end_date_period</w:t>
+      </w:r>
+      <w:r>
+        <w:rPr>
+          <w:rFonts w:ascii="Segoe UI" w:hAnsi="Segoe UI" w:cs="Segoe UI"/>
+          <w:color w:val="24292E"/>
+          <w:sz w:val="24"/>
+          <w:szCs w:val="24"/>
+        </w:rPr>
+        <w:t xml:space="preserve">  (current date + 3 months)</w:t>
+      </w:r>
+      <w:r>
+        <w:rPr>
+          <w:rFonts w:ascii="Segoe UI" w:hAnsi="Segoe UI" w:cs="Segoe UI"/>
+          <w:color w:val="24292E"/>
+          <w:sz w:val="24"/>
+          <w:szCs w:val="24"/>
+        </w:rPr>
+        <w:t xml:space="preserve"> to dataset.</w:t>
+      </w:r>
+      <w:r>
+        <w:rPr>
+          <w:rFonts w:ascii="Segoe UI" w:hAnsi="Segoe UI" w:cs="Segoe UI"/>
+          <w:color w:val="24292E"/>
+          <w:sz w:val="24"/>
+          <w:szCs w:val="24"/>
+        </w:rPr>
+        <w:t xml:space="preserve"> </w:t>
+      </w:r>
+    </w:p>
+    <w:p>
+      <w:pPr>
+        <w:pStyle w:val="HTMLPreformatted"/>
+        <w:shd w:val="clear" w:color="auto" w:fill="FFFFFF"/>
+        <w:wordWrap w:val="0"/>
+        <w:textAlignment w:val="baseline"/>
+        <w:rPr>
+          <w:rFonts w:ascii="Segoe UI" w:hAnsi="Segoe UI" w:cs="Segoe UI"/>
+          <w:color w:val="24292E"/>
+          <w:sz w:val="24"/>
+          <w:szCs w:val="24"/>
+        </w:rPr>
+      </w:pPr>
+      <w:r>
+        <w:rPr>
+          <w:rFonts w:ascii="Segoe UI" w:hAnsi="Segoe UI" w:cs="Segoe UI"/>
+          <w:color w:val="24292E"/>
+          <w:sz w:val="24"/>
+          <w:szCs w:val="24"/>
+        </w:rPr>
+        <w:t xml:space="preserve">All rows in the same prediction date get the same values in these 2 columns.  </w:t>
+      </w:r>
+    </w:p>
+    <w:p>
+      <w:pPr>
+        <w:bidi w:val="0"/>
+        <w:rPr>
+          <w:rFonts w:ascii="Segoe UI" w:eastAsia="Times New Roman" w:hAnsi="Segoe UI" w:cs="Segoe UI"/>
+          <w:color w:val="24292E"/>
+          <w:sz w:val="24"/>
+          <w:szCs w:val="24"/>
+        </w:rPr>
+      </w:pPr>
+      <w:r>
+        <w:rPr>
+          <w:rFonts w:ascii="Segoe UI" w:eastAsia="Times New Roman" w:hAnsi="Segoe UI" w:cs="Segoe UI"/>
+          <w:color w:val="24292E"/>
+          <w:sz w:val="24"/>
+          <w:szCs w:val="24"/>
+        </w:rPr>
+        <w:t xml:space="preserve"> </w:t>
+      </w:r>
+      <w:r>
+        <w:rPr>
+          <w:rFonts w:ascii="Segoe UI" w:eastAsia="Times New Roman" w:hAnsi="Segoe UI" w:cs="Segoe UI"/>
+          <w:color w:val="24292E"/>
+          <w:sz w:val="24"/>
+          <w:szCs w:val="24"/>
+        </w:rPr>
+        <w:t>This</w:t>
+      </w:r>
+      <w:r>
+        <w:rPr>
+          <w:rFonts w:ascii="Segoe UI" w:eastAsia="Times New Roman" w:hAnsi="Segoe UI" w:cs="Segoe UI"/>
+          <w:color w:val="24292E"/>
+          <w:sz w:val="24"/>
+          <w:szCs w:val="24"/>
+        </w:rPr>
+        <w:t xml:space="preserve"> </w:t>
+      </w:r>
+      <w:r>
+        <w:rPr>
+          <w:rFonts w:ascii="Segoe UI" w:eastAsia="Times New Roman" w:hAnsi="Segoe UI" w:cs="Segoe UI"/>
+          <w:color w:val="24292E"/>
+          <w:sz w:val="24"/>
+          <w:szCs w:val="24"/>
+        </w:rPr>
+        <w:t>new</w:t>
+      </w:r>
+      <w:r>
+        <w:rPr>
+          <w:rFonts w:ascii="Segoe UI" w:eastAsia="Times New Roman" w:hAnsi="Segoe UI" w:cs="Segoe UI"/>
+          <w:color w:val="24292E"/>
+          <w:sz w:val="24"/>
+          <w:szCs w:val="24"/>
+        </w:rPr>
+        <w:t xml:space="preserve"> dataset</w:t>
+      </w:r>
+      <w:r>
+        <w:rPr>
+          <w:rFonts w:ascii="Segoe UI" w:eastAsia="Times New Roman" w:hAnsi="Segoe UI" w:cs="Segoe UI"/>
+          <w:color w:val="24292E"/>
+          <w:sz w:val="24"/>
+          <w:szCs w:val="24"/>
+        </w:rPr>
+        <w:t xml:space="preserve"> </w:t>
+      </w:r>
+      <w:r>
+        <w:rPr>
+          <w:rFonts w:ascii="Segoe UI" w:eastAsia="Times New Roman" w:hAnsi="Segoe UI" w:cs="Segoe UI"/>
+          <w:color w:val="24292E"/>
+          <w:sz w:val="24"/>
+          <w:szCs w:val="24"/>
+        </w:rPr>
+        <w:t>will be dump to a</w:t>
+      </w:r>
+      <w:r>
+        <w:rPr>
+          <w:rFonts w:ascii="Segoe UI" w:eastAsia="Times New Roman" w:hAnsi="Segoe UI" w:cs="Segoe UI"/>
+          <w:color w:val="24292E"/>
+          <w:sz w:val="24"/>
+          <w:szCs w:val="24"/>
+        </w:rPr>
+        <w:t xml:space="preserve"> csv or </w:t>
+      </w:r>
+      <w:r>
+        <w:rPr>
+          <w:rFonts w:ascii="Segoe UI" w:eastAsia="Times New Roman" w:hAnsi="Segoe UI" w:cs="Segoe UI"/>
+          <w:color w:val="24292E"/>
+          <w:sz w:val="24"/>
+          <w:szCs w:val="24"/>
+        </w:rPr>
+        <w:t>append</w:t>
+      </w:r>
+      <w:r>
+        <w:rPr>
+          <w:rFonts w:ascii="Segoe UI" w:eastAsia="Times New Roman" w:hAnsi="Segoe UI" w:cs="Segoe UI"/>
+          <w:color w:val="24292E"/>
+          <w:sz w:val="24"/>
+          <w:szCs w:val="24"/>
+        </w:rPr>
+        <w:t xml:space="preserve"> relation</w:t>
+      </w:r>
+      <w:r>
+        <w:rPr>
+          <w:rFonts w:ascii="Segoe UI" w:eastAsia="Times New Roman" w:hAnsi="Segoe UI" w:cs="Segoe UI"/>
+          <w:color w:val="24292E"/>
+          <w:sz w:val="24"/>
+          <w:szCs w:val="24"/>
+        </w:rPr>
+        <w:t>al</w:t>
+      </w:r>
+      <w:r>
+        <w:rPr>
+          <w:rFonts w:ascii="Segoe UI" w:eastAsia="Times New Roman" w:hAnsi="Segoe UI" w:cs="Segoe UI"/>
+          <w:color w:val="24292E"/>
+          <w:sz w:val="24"/>
+          <w:szCs w:val="24"/>
+        </w:rPr>
+        <w:t xml:space="preserve"> </w:t>
+      </w:r>
+      <w:r>
+        <w:rPr>
+          <w:rFonts w:ascii="Segoe UI" w:eastAsia="Times New Roman" w:hAnsi="Segoe UI" w:cs="Segoe UI"/>
+          <w:color w:val="24292E"/>
+          <w:sz w:val="24"/>
+          <w:szCs w:val="24"/>
+        </w:rPr>
+        <w:t>table</w:t>
+      </w:r>
+      <w:r>
+        <w:rPr>
+          <w:rFonts w:ascii="Segoe UI" w:eastAsia="Times New Roman" w:hAnsi="Segoe UI" w:cs="Segoe UI"/>
+          <w:color w:val="24292E"/>
+          <w:sz w:val="24"/>
+          <w:szCs w:val="24"/>
+        </w:rPr>
+        <w:t xml:space="preserve">. </w:t>
+      </w:r>
+    </w:p>
+    <w:p>
+      <w:pPr>
+        <w:bidi w:val="0"/>
+        <w:rPr>
+          <w:rFonts w:ascii="Segoe UI" w:eastAsia="Times New Roman" w:hAnsi="Segoe UI" w:cs="Segoe UI"/>
+          <w:color w:val="24292E"/>
+          <w:sz w:val="24"/>
+          <w:szCs w:val="24"/>
+        </w:rPr>
+      </w:pPr>
+      <w:r>
+        <w:rPr>
+          <w:rFonts w:ascii="Segoe UI" w:eastAsia="Times New Roman" w:hAnsi="Segoe UI" w:cs="Segoe UI"/>
+          <w:color w:val="24292E"/>
+          <w:sz w:val="24"/>
+          <w:szCs w:val="24"/>
+        </w:rPr>
+        <w:t xml:space="preserve">We can query this table filtering </w:t>
+      </w:r>
+      <w:r>
+        <w:rPr>
+          <w:rFonts w:ascii="Segoe UI" w:eastAsia="Times New Roman" w:hAnsi="Segoe UI" w:cs="Segoe UI"/>
+          <w:color w:val="24292E"/>
+          <w:sz w:val="24"/>
+          <w:szCs w:val="24"/>
+        </w:rPr>
+        <w:t>listing</w:t>
+      </w:r>
+      <w:r>
+        <w:rPr>
+          <w:rFonts w:ascii="Segoe UI" w:eastAsia="Times New Roman" w:hAnsi="Segoe UI" w:cs="Segoe UI"/>
+          <w:color w:val="24292E"/>
+          <w:sz w:val="24"/>
+          <w:szCs w:val="24"/>
+        </w:rPr>
+        <w:t xml:space="preserve"> id</w:t>
+      </w:r>
+      <w:r>
+        <w:rPr>
+          <w:rFonts w:ascii="Segoe UI" w:eastAsia="Times New Roman" w:hAnsi="Segoe UI" w:cs="Segoe UI"/>
+          <w:color w:val="24292E"/>
+          <w:sz w:val="24"/>
+          <w:szCs w:val="24"/>
+        </w:rPr>
+        <w:t>,</w:t>
+      </w:r>
+      <w:r>
+        <w:rPr>
+          <w:rFonts w:ascii="Segoe UI" w:eastAsia="Times New Roman" w:hAnsi="Segoe UI" w:cs="Segoe UI"/>
+          <w:color w:val="24292E"/>
+          <w:sz w:val="24"/>
+          <w:szCs w:val="24"/>
+        </w:rPr>
+        <w:t xml:space="preserve"> </w:t>
+      </w:r>
+      <w:r>
+        <w:rPr>
+          <w:rFonts w:ascii="Segoe UI" w:hAnsi="Segoe UI" w:cs="Segoe UI"/>
+          <w:color w:val="24292E"/>
+          <w:sz w:val="24"/>
+          <w:szCs w:val="24"/>
+        </w:rPr>
+        <w:t>target_start_date_period</w:t>
+      </w:r>
+      <w:r>
+        <w:rPr>
+          <w:rFonts w:ascii="Segoe UI" w:hAnsi="Segoe UI" w:cs="Segoe UI"/>
+          <w:color w:val="24292E"/>
+          <w:sz w:val="24"/>
+          <w:szCs w:val="24"/>
+        </w:rPr>
+        <w:t xml:space="preserve"> </w:t>
+      </w:r>
+      <w:r>
+        <w:rPr>
+          <w:rFonts w:ascii="Segoe UI" w:hAnsi="Segoe UI" w:cs="Segoe UI"/>
+          <w:color w:val="24292E"/>
+          <w:sz w:val="24"/>
+          <w:szCs w:val="24"/>
+        </w:rPr>
+        <w:t>and target_end_date_period</w:t>
+      </w:r>
+      <w:r>
+        <w:rPr>
+          <w:rFonts w:ascii="Segoe UI" w:hAnsi="Segoe UI" w:cs="Segoe UI"/>
+          <w:color w:val="24292E"/>
+          <w:sz w:val="24"/>
+          <w:szCs w:val="24"/>
+        </w:rPr>
+        <w:t xml:space="preserve">  </w:t>
+      </w:r>
+      <w:r>
+        <w:rPr>
+          <w:rFonts w:ascii="Segoe UI" w:eastAsia="Times New Roman" w:hAnsi="Segoe UI" w:cs="Segoe UI"/>
+          <w:color w:val="24292E"/>
+          <w:sz w:val="24"/>
+          <w:szCs w:val="24"/>
+        </w:rPr>
+        <w:t xml:space="preserve">(these results can be sent to the property owner). </w:t>
+      </w:r>
+    </w:p>
+    <w:p>
+      <w:pPr>
+        <w:bidi w:val="0"/>
+        <w:rPr>
+          <w:rFonts w:ascii="Segoe UI" w:eastAsia="Times New Roman" w:hAnsi="Segoe UI" w:cs="Segoe UI"/>
+          <w:color w:val="24292E"/>
+          <w:sz w:val="24"/>
+          <w:szCs w:val="24"/>
+        </w:rPr>
+      </w:pPr>
+      <w:r>
+        <w:rPr>
+          <w:rFonts w:ascii="Segoe UI" w:eastAsia="Times New Roman" w:hAnsi="Segoe UI" w:cs="Segoe UI"/>
+          <w:color w:val="24292E"/>
+          <w:sz w:val="24"/>
+          <w:szCs w:val="24"/>
+        </w:rPr>
+        <w:t>We could also</w:t>
+      </w:r>
+      <w:r>
+        <w:rPr>
+          <w:rFonts w:ascii="Segoe UI" w:eastAsia="Times New Roman" w:hAnsi="Segoe UI" w:cs="Segoe UI"/>
+          <w:color w:val="24292E"/>
+          <w:sz w:val="24"/>
+          <w:szCs w:val="24"/>
+        </w:rPr>
+        <w:t xml:space="preserve"> </w:t>
+      </w:r>
+      <w:r>
+        <w:rPr>
+          <w:rFonts w:ascii="Segoe UI" w:eastAsia="Times New Roman" w:hAnsi="Segoe UI" w:cs="Segoe UI"/>
+          <w:color w:val="24292E"/>
+          <w:sz w:val="24"/>
+          <w:szCs w:val="24"/>
+        </w:rPr>
+        <w:t xml:space="preserve">use this table to </w:t>
+      </w:r>
+      <w:r>
+        <w:rPr>
+          <w:rFonts w:ascii="Segoe UI" w:eastAsia="Times New Roman" w:hAnsi="Segoe UI" w:cs="Segoe UI"/>
+          <w:color w:val="24292E"/>
+          <w:sz w:val="24"/>
+          <w:szCs w:val="24"/>
+        </w:rPr>
+        <w:t xml:space="preserve">make an assumption </w:t>
+      </w:r>
+      <w:r>
+        <w:rPr>
+          <w:rFonts w:ascii="Segoe UI" w:eastAsia="Times New Roman" w:hAnsi="Segoe UI" w:cs="Segoe UI"/>
+          <w:color w:val="24292E"/>
+          <w:sz w:val="24"/>
+          <w:szCs w:val="24"/>
+        </w:rPr>
+        <w:t>to</w:t>
+      </w:r>
+      <w:r>
+        <w:rPr>
+          <w:rFonts w:ascii="Segoe UI" w:eastAsia="Times New Roman" w:hAnsi="Segoe UI" w:cs="Segoe UI"/>
+          <w:color w:val="24292E"/>
+          <w:sz w:val="24"/>
+          <w:szCs w:val="24"/>
+        </w:rPr>
+        <w:t xml:space="preserve"> new properties </w:t>
+      </w:r>
+      <w:r>
+        <w:rPr>
+          <w:rFonts w:ascii="Segoe UI" w:eastAsia="Times New Roman" w:hAnsi="Segoe UI" w:cs="Segoe UI"/>
+          <w:color w:val="24292E"/>
+          <w:sz w:val="24"/>
+          <w:szCs w:val="24"/>
+        </w:rPr>
+        <w:t>if we can fill up the 55 features</w:t>
+      </w:r>
+      <w:r>
+        <w:rPr>
+          <w:rFonts w:ascii="Segoe UI" w:eastAsia="Times New Roman" w:hAnsi="Segoe UI" w:cs="Segoe UI"/>
+          <w:color w:val="24292E"/>
+          <w:sz w:val="24"/>
+          <w:szCs w:val="24"/>
+        </w:rPr>
+        <w:t xml:space="preserve">. </w:t>
+      </w:r>
+    </w:p>
+    <w:p>
+      <w:pPr>
+        <w:bidi w:val="0"/>
+        <w:rPr>
+          <w:rFonts w:ascii="Segoe UI" w:eastAsia="Times New Roman" w:hAnsi="Segoe UI" w:cs="Segoe UI"/>
+          <w:color w:val="24292E"/>
+          <w:sz w:val="24"/>
+          <w:szCs w:val="24"/>
+        </w:rPr>
+      </w:pPr>
+    </w:p>
+    <w:p>
+      <w:pPr>
+        <w:bidi w:val="0"/>
+        <w:rPr>
+          <w:rFonts w:ascii="Segoe UI" w:eastAsia="Times New Roman" w:hAnsi="Segoe UI" w:cs="Segoe UI"/>
+          <w:color w:val="24292E"/>
+          <w:sz w:val="24"/>
+          <w:szCs w:val="24"/>
+        </w:rPr>
+      </w:pPr>
+      <w:r>
+        <w:rPr>
+          <w:rFonts w:ascii="Segoe UI" w:eastAsia="Times New Roman" w:hAnsi="Segoe UI" w:cs="Segoe UI"/>
+          <w:color w:val="24292E"/>
+          <w:sz w:val="24"/>
+          <w:szCs w:val="24"/>
+        </w:rPr>
+        <w:t>This</w:t>
+      </w:r>
+      <w:r>
+        <w:rPr>
+          <w:rFonts w:ascii="Segoe UI" w:eastAsia="Times New Roman" w:hAnsi="Segoe UI" w:cs="Segoe UI"/>
+          <w:color w:val="24292E"/>
+          <w:sz w:val="24"/>
+          <w:szCs w:val="24"/>
+        </w:rPr>
+        <w:t xml:space="preserve"> project </w:t>
+      </w:r>
+      <w:r>
+        <w:rPr>
+          <w:rFonts w:ascii="Segoe UI" w:eastAsia="Times New Roman" w:hAnsi="Segoe UI" w:cs="Segoe UI"/>
+          <w:color w:val="24292E"/>
+          <w:sz w:val="24"/>
+          <w:szCs w:val="24"/>
+        </w:rPr>
+        <w:t>will</w:t>
+      </w:r>
+      <w:r>
+        <w:rPr>
+          <w:rFonts w:ascii="Segoe UI" w:eastAsia="Times New Roman" w:hAnsi="Segoe UI" w:cs="Segoe UI"/>
+          <w:color w:val="24292E"/>
+          <w:sz w:val="24"/>
+          <w:szCs w:val="24"/>
+        </w:rPr>
+        <w:t xml:space="preserve"> </w:t>
+      </w:r>
+      <w:r>
+        <w:rPr>
+          <w:rFonts w:ascii="Segoe UI" w:eastAsia="Times New Roman" w:hAnsi="Segoe UI" w:cs="Segoe UI"/>
+          <w:color w:val="24292E"/>
+          <w:sz w:val="24"/>
+          <w:szCs w:val="24"/>
+        </w:rPr>
+        <w:t>build</w:t>
+      </w:r>
+      <w:r>
+        <w:rPr>
+          <w:rFonts w:ascii="Segoe UI" w:eastAsia="Times New Roman" w:hAnsi="Segoe UI" w:cs="Segoe UI"/>
+          <w:color w:val="24292E"/>
+          <w:sz w:val="24"/>
+          <w:szCs w:val="24"/>
+        </w:rPr>
+        <w:t xml:space="preserve"> in layers and requires few </w:t>
+      </w:r>
+      <w:r>
+        <w:rPr>
+          <w:rFonts w:ascii="Segoe UI" w:eastAsia="Times New Roman" w:hAnsi="Segoe UI" w:cs="Segoe UI"/>
+          <w:color w:val="24292E"/>
+          <w:sz w:val="24"/>
+          <w:szCs w:val="24"/>
+        </w:rPr>
+        <w:t>levels</w:t>
+      </w:r>
+      <w:r>
+        <w:rPr>
+          <w:rFonts w:ascii="Segoe UI" w:eastAsia="Times New Roman" w:hAnsi="Segoe UI" w:cs="Segoe UI"/>
+          <w:color w:val="24292E"/>
+          <w:sz w:val="24"/>
+          <w:szCs w:val="24"/>
+        </w:rPr>
+        <w:t xml:space="preserve"> of testing:</w:t>
+      </w:r>
+    </w:p>
+    <w:p>
+      <w:pPr>
+        <w:pStyle w:val="ListParagraph"/>
+        <w:numPr>
+          <w:ilvl w:val="0"/>
+          <w:numId w:val="17"/>
+        </w:numPr>
+        <w:bidi w:val="0"/>
+        <w:rPr>
+          <w:rFonts w:ascii="Segoe UI" w:eastAsia="Times New Roman" w:hAnsi="Segoe UI" w:cs="Segoe UI"/>
+          <w:color w:val="24292E"/>
+          <w:sz w:val="24"/>
+          <w:szCs w:val="24"/>
+        </w:rPr>
+      </w:pPr>
+      <w:r>
+        <w:rPr>
+          <w:rFonts w:ascii="Segoe UI" w:eastAsia="Times New Roman" w:hAnsi="Segoe UI" w:cs="Segoe UI"/>
+          <w:color w:val="24292E"/>
+          <w:sz w:val="24"/>
+          <w:szCs w:val="24"/>
+        </w:rPr>
+        <w:t xml:space="preserve">Collecting the raw data. Validation of the raw data should be </w:t>
+      </w:r>
+      <w:r>
+        <w:rPr>
+          <w:rFonts w:ascii="Segoe UI" w:eastAsia="Times New Roman" w:hAnsi="Segoe UI" w:cs="Segoe UI"/>
+          <w:color w:val="24292E"/>
+          <w:sz w:val="24"/>
+          <w:szCs w:val="24"/>
+        </w:rPr>
+        <w:t xml:space="preserve">done by BI or any owner of this table. Also, many times the users of the tables validate the inputs. </w:t>
+      </w:r>
+      <w:r>
+        <w:rPr>
+          <w:rFonts w:ascii="Segoe UI" w:eastAsia="Times New Roman" w:hAnsi="Segoe UI" w:cs="Segoe UI"/>
+          <w:color w:val="24292E"/>
+          <w:sz w:val="24"/>
+          <w:szCs w:val="24"/>
+        </w:rPr>
+        <w:t xml:space="preserve">We should have metrics if we get new values of features that we have not seen before (especially for categorical features). </w:t>
+      </w:r>
+    </w:p>
+    <w:p>
+      <w:pPr>
+        <w:pStyle w:val="ListParagraph"/>
+        <w:numPr>
+          <w:ilvl w:val="0"/>
+          <w:numId w:val="17"/>
+        </w:numPr>
+        <w:bidi w:val="0"/>
+        <w:rPr>
+          <w:rFonts w:ascii="Segoe UI" w:eastAsia="Times New Roman" w:hAnsi="Segoe UI" w:cs="Segoe UI"/>
+          <w:color w:val="24292E"/>
+          <w:sz w:val="24"/>
+          <w:szCs w:val="24"/>
+        </w:rPr>
+      </w:pPr>
+      <w:r>
+        <w:rPr>
+          <w:rFonts w:ascii="Segoe UI" w:eastAsia="Times New Roman" w:hAnsi="Segoe UI" w:cs="Segoe UI"/>
+          <w:color w:val="24292E"/>
+          <w:sz w:val="24"/>
+          <w:szCs w:val="24"/>
+        </w:rPr>
+        <w:t>Creating flat table</w:t>
+      </w:r>
+      <w:r>
+        <w:rPr>
+          <w:rFonts w:ascii="Segoe UI" w:eastAsia="Times New Roman" w:hAnsi="Segoe UI" w:cs="Segoe UI"/>
+          <w:color w:val="24292E"/>
+          <w:sz w:val="24"/>
+          <w:szCs w:val="24"/>
+        </w:rPr>
+        <w:t xml:space="preserve"> in SQL</w:t>
+      </w:r>
+      <w:r>
+        <w:rPr>
+          <w:rFonts w:ascii="Segoe UI" w:eastAsia="Times New Roman" w:hAnsi="Segoe UI" w:cs="Segoe UI"/>
+          <w:color w:val="24292E"/>
+          <w:sz w:val="24"/>
+          <w:szCs w:val="24"/>
+        </w:rPr>
+        <w:t xml:space="preserve"> requires some validation by me. </w:t>
+      </w:r>
+    </w:p>
+    <w:p>
+      <w:pPr>
+        <w:pStyle w:val="ListParagraph"/>
+        <w:numPr>
+          <w:ilvl w:val="0"/>
+          <w:numId w:val="17"/>
+        </w:numPr>
+        <w:bidi w:val="0"/>
+        <w:rPr>
+          <w:rFonts w:ascii="Segoe UI" w:eastAsia="Times New Roman" w:hAnsi="Segoe UI" w:cs="Segoe UI"/>
+          <w:color w:val="24292E"/>
+          <w:sz w:val="24"/>
+          <w:szCs w:val="24"/>
+        </w:rPr>
+      </w:pPr>
+      <w:r>
+        <w:rPr>
+          <w:rFonts w:ascii="Segoe UI" w:eastAsia="Times New Roman" w:hAnsi="Segoe UI" w:cs="Segoe UI"/>
+          <w:color w:val="24292E"/>
+          <w:sz w:val="24"/>
+          <w:szCs w:val="24"/>
+        </w:rPr>
+        <w:t>EDA, Data cleansing, feature enrichment and features selection requires unit testing for the functions (which I add). Also, once in a while if the performance of the prediction changed, I need to make update and fix</w:t>
+      </w:r>
+      <w:r>
+        <w:rPr>
+          <w:rFonts w:ascii="Segoe UI" w:eastAsia="Times New Roman" w:hAnsi="Segoe UI" w:cs="Segoe UI"/>
+          <w:color w:val="24292E"/>
+          <w:sz w:val="24"/>
+          <w:szCs w:val="24"/>
+        </w:rPr>
+        <w:t>es of the above.</w:t>
+      </w:r>
+    </w:p>
+    <w:p>
+      <w:pPr>
+        <w:pStyle w:val="ListParagraph"/>
+        <w:numPr>
+          <w:ilvl w:val="0"/>
+          <w:numId w:val="17"/>
+        </w:numPr>
+        <w:bidi w:val="0"/>
+        <w:rPr>
+          <w:rFonts w:ascii="Segoe UI" w:eastAsia="Times New Roman" w:hAnsi="Segoe UI" w:cs="Segoe UI"/>
+          <w:color w:val="24292E"/>
+          <w:sz w:val="24"/>
+          <w:szCs w:val="24"/>
+        </w:rPr>
+      </w:pPr>
+      <w:r>
+        <w:rPr>
+          <w:rFonts w:ascii="Segoe UI" w:eastAsia="Times New Roman" w:hAnsi="Segoe UI" w:cs="Segoe UI"/>
+          <w:color w:val="24292E"/>
+          <w:sz w:val="24"/>
+          <w:szCs w:val="24"/>
+        </w:rPr>
+        <w:t>Before the train</w:t>
+      </w:r>
+      <w:r>
+        <w:rPr>
+          <w:rFonts w:ascii="Segoe UI" w:eastAsia="Times New Roman" w:hAnsi="Segoe UI" w:cs="Segoe UI"/>
+          <w:color w:val="24292E"/>
+          <w:sz w:val="24"/>
+          <w:szCs w:val="24"/>
+        </w:rPr>
+        <w:t xml:space="preserve"> of the model, I split the dataset to train, dev and test and validate the data between partitions is balanced. </w:t>
+      </w:r>
+    </w:p>
+    <w:p>
+      <w:pPr>
+        <w:pStyle w:val="ListParagraph"/>
+        <w:numPr>
+          <w:ilvl w:val="0"/>
+          <w:numId w:val="17"/>
+        </w:numPr>
+        <w:bidi w:val="0"/>
+        <w:rPr>
+          <w:rFonts w:ascii="Segoe UI" w:eastAsia="Times New Roman" w:hAnsi="Segoe UI" w:cs="Segoe UI"/>
+          <w:color w:val="24292E"/>
+          <w:sz w:val="24"/>
+          <w:szCs w:val="24"/>
+        </w:rPr>
+      </w:pPr>
+      <w:r>
+        <w:rPr>
+          <w:rFonts w:ascii="Segoe UI" w:eastAsia="Times New Roman" w:hAnsi="Segoe UI" w:cs="Segoe UI"/>
+          <w:color w:val="24292E"/>
+          <w:sz w:val="24"/>
+          <w:szCs w:val="24"/>
+        </w:rPr>
+        <w:t xml:space="preserve">I need to have a list of expected values for each feature, I need to decide for each feature which value to set in case of new value or na. </w:t>
+      </w:r>
+    </w:p>
+    <w:p>
+      <w:pPr>
+        <w:pStyle w:val="ListParagraph"/>
+        <w:numPr>
+          <w:ilvl w:val="0"/>
+          <w:numId w:val="17"/>
+        </w:numPr>
+        <w:bidi w:val="0"/>
+        <w:rPr>
+          <w:rFonts w:ascii="Segoe UI" w:eastAsia="Times New Roman" w:hAnsi="Segoe UI" w:cs="Segoe UI"/>
+          <w:color w:val="24292E"/>
+          <w:sz w:val="24"/>
+          <w:szCs w:val="24"/>
+        </w:rPr>
+      </w:pPr>
+      <w:r>
+        <w:rPr>
+          <w:rFonts w:ascii="Segoe UI" w:eastAsia="Times New Roman" w:hAnsi="Segoe UI" w:cs="Segoe UI"/>
+          <w:color w:val="24292E"/>
+          <w:sz w:val="24"/>
+          <w:szCs w:val="24"/>
+        </w:rPr>
+        <w:t>Except of checking the performance of the test</w:t>
+      </w:r>
+      <w:r>
+        <w:rPr>
+          <w:rFonts w:ascii="Segoe UI" w:eastAsia="Times New Roman" w:hAnsi="Segoe UI" w:cs="Segoe UI"/>
+          <w:color w:val="24292E"/>
+          <w:sz w:val="24"/>
+          <w:szCs w:val="24"/>
+        </w:rPr>
+        <w:t xml:space="preserve"> partition dataset in the “lab”</w:t>
+      </w:r>
+      <w:r>
+        <w:rPr>
+          <w:rFonts w:ascii="Segoe UI" w:eastAsia="Times New Roman" w:hAnsi="Segoe UI" w:cs="Segoe UI"/>
+          <w:color w:val="24292E"/>
+          <w:sz w:val="24"/>
+          <w:szCs w:val="24"/>
+        </w:rPr>
+        <w:t xml:space="preserve"> (happened only in the train)</w:t>
+      </w:r>
+      <w:r>
+        <w:rPr>
+          <w:rFonts w:ascii="Segoe UI" w:eastAsia="Times New Roman" w:hAnsi="Segoe UI" w:cs="Segoe UI"/>
+          <w:color w:val="24292E"/>
+          <w:sz w:val="24"/>
+          <w:szCs w:val="24"/>
+        </w:rPr>
+        <w:t>, I need</w:t>
+      </w:r>
+      <w:r>
+        <w:rPr>
+          <w:rFonts w:ascii="Segoe UI" w:eastAsia="Times New Roman" w:hAnsi="Segoe UI" w:cs="Segoe UI"/>
+          <w:color w:val="24292E"/>
+          <w:sz w:val="24"/>
+          <w:szCs w:val="24"/>
+        </w:rPr>
+        <w:t xml:space="preserve"> to check</w:t>
+      </w:r>
+      <w:r>
+        <w:rPr>
+          <w:rFonts w:ascii="Segoe UI" w:eastAsia="Times New Roman" w:hAnsi="Segoe UI" w:cs="Segoe UI"/>
+          <w:color w:val="24292E"/>
+          <w:sz w:val="24"/>
+          <w:szCs w:val="24"/>
+        </w:rPr>
+        <w:t xml:space="preserve"> in production </w:t>
+      </w:r>
+      <w:r>
+        <w:rPr>
+          <w:rFonts w:ascii="Segoe UI" w:eastAsia="Times New Roman" w:hAnsi="Segoe UI" w:cs="Segoe UI"/>
+          <w:color w:val="24292E"/>
+          <w:sz w:val="24"/>
+          <w:szCs w:val="24"/>
+        </w:rPr>
+        <w:t>the</w:t>
+      </w:r>
+      <w:r>
+        <w:rPr>
+          <w:rFonts w:ascii="Segoe UI" w:eastAsia="Times New Roman" w:hAnsi="Segoe UI" w:cs="Segoe UI"/>
+          <w:color w:val="24292E"/>
+          <w:sz w:val="24"/>
+          <w:szCs w:val="24"/>
+        </w:rPr>
+        <w:t xml:space="preserve"> performance of the model</w:t>
+      </w:r>
+      <w:r>
+        <w:rPr>
+          <w:rFonts w:ascii="Segoe UI" w:eastAsia="Times New Roman" w:hAnsi="Segoe UI" w:cs="Segoe UI"/>
+          <w:color w:val="24292E"/>
+          <w:sz w:val="24"/>
+          <w:szCs w:val="24"/>
+        </w:rPr>
+        <w:t xml:space="preserve"> prediction (the etl prediction)</w:t>
+      </w:r>
+      <w:r>
+        <w:rPr>
+          <w:rFonts w:ascii="Segoe UI" w:eastAsia="Times New Roman" w:hAnsi="Segoe UI" w:cs="Segoe UI"/>
+          <w:color w:val="24292E"/>
+          <w:sz w:val="24"/>
+          <w:szCs w:val="24"/>
+        </w:rPr>
+        <w:t xml:space="preserve">. Aka </w:t>
+      </w:r>
+      <w:r>
+        <w:rPr>
+          <w:rFonts w:ascii="Segoe UI" w:eastAsia="Times New Roman" w:hAnsi="Segoe UI" w:cs="Segoe UI"/>
+          <w:color w:val="24292E"/>
+          <w:sz w:val="24"/>
+          <w:szCs w:val="24"/>
+        </w:rPr>
+        <w:t xml:space="preserve">as mentioned above </w:t>
+      </w:r>
+      <w:r>
+        <w:rPr>
+          <w:rFonts w:ascii="Segoe UI" w:eastAsia="Times New Roman" w:hAnsi="Segoe UI" w:cs="Segoe UI"/>
+          <w:color w:val="24292E"/>
+          <w:sz w:val="24"/>
+          <w:szCs w:val="24"/>
+        </w:rPr>
+        <w:t>keeping records of the prediction by listing id and date</w:t>
+      </w:r>
+      <w:r>
+        <w:rPr>
+          <w:rFonts w:ascii="Segoe UI" w:eastAsia="Times New Roman" w:hAnsi="Segoe UI" w:cs="Segoe UI"/>
+          <w:color w:val="24292E"/>
+          <w:sz w:val="24"/>
+          <w:szCs w:val="24"/>
+        </w:rPr>
+        <w:t>s</w:t>
+      </w:r>
+      <w:r>
+        <w:rPr>
+          <w:rFonts w:ascii="Segoe UI" w:eastAsia="Times New Roman" w:hAnsi="Segoe UI" w:cs="Segoe UI"/>
+          <w:color w:val="24292E"/>
+          <w:sz w:val="24"/>
+          <w:szCs w:val="24"/>
+        </w:rPr>
+        <w:t xml:space="preserve"> and compare them with </w:t>
+      </w:r>
+      <w:r>
+        <w:rPr>
+          <w:rFonts w:ascii="Segoe UI" w:eastAsia="Times New Roman" w:hAnsi="Segoe UI" w:cs="Segoe UI"/>
+          <w:color w:val="24292E"/>
+          <w:sz w:val="24"/>
+          <w:szCs w:val="24"/>
+        </w:rPr>
+        <w:t xml:space="preserve">what </w:t>
+      </w:r>
+      <w:r>
+        <w:rPr>
+          <w:rFonts w:ascii="Segoe UI" w:eastAsia="Times New Roman" w:hAnsi="Segoe UI" w:cs="Segoe UI"/>
+          <w:color w:val="24292E"/>
+          <w:sz w:val="24"/>
+          <w:szCs w:val="24"/>
+        </w:rPr>
+        <w:t>happen</w:t>
+      </w:r>
+      <w:r>
+        <w:rPr>
+          <w:rFonts w:ascii="Segoe UI" w:eastAsia="Times New Roman" w:hAnsi="Segoe UI" w:cs="Segoe UI"/>
+          <w:color w:val="24292E"/>
+          <w:sz w:val="24"/>
+          <w:szCs w:val="24"/>
+        </w:rPr>
+        <w:t>ed</w:t>
+      </w:r>
+      <w:r>
+        <w:rPr>
+          <w:rFonts w:ascii="Segoe UI" w:eastAsia="Times New Roman" w:hAnsi="Segoe UI" w:cs="Segoe UI"/>
+          <w:color w:val="24292E"/>
+          <w:sz w:val="24"/>
+          <w:szCs w:val="24"/>
+        </w:rPr>
+        <w:t xml:space="preserve"> in real. I need define dashboard with metric that compare what happened in real with my prediction. If there are any dropout I need to start investigate back. </w:t>
+      </w:r>
     </w:p>
     <w:p>
       <w:pPr>
@@ -4186,18 +4842,419 @@
           <w:color w:val="24292E"/>
           <w:u w:val="single"/>
         </w:rPr>
+        <w:lastRenderedPageBreak/>
         <w:t>Results</w:t>
       </w:r>
     </w:p>
     <w:p>
-      <w:r>
-        <w:t xml:space="preserve">Here you will present the main results of the process. We will </w:t>
-      </w:r>
-      <w:proofErr w:type="spellStart"/>
-      <w:r>
-        <w:t>describ</w:t>
-      </w:r>
-      <w:proofErr w:type="spellEnd"/>
+      <w:pPr>
+        <w:bidi w:val="0"/>
+      </w:pPr>
+    </w:p>
+    <w:tbl>
+      <w:tblPr>
+        <w:tblStyle w:val="TableGrid"/>
+        <w:tblW w:w="0" w:type="auto"/>
+        <w:tblLook w:val="04A0" w:firstRow="1" w:lastRow="0" w:firstColumn="1" w:lastColumn="0" w:noHBand="0" w:noVBand="1"/>
+      </w:tblPr>
+      <w:tblGrid>
+        <w:gridCol w:w="4148"/>
+        <w:gridCol w:w="4148"/>
+      </w:tblGrid>
+      <w:tr>
+        <w:tc>
+          <w:tcPr>
+            <w:tcW w:w="4148" w:type="dxa"/>
+          </w:tcPr>
+          <w:p>
+            <w:pPr>
+              <w:bidi w:val="0"/>
+              <w:rPr>
+                <w:u w:val="single"/>
+              </w:rPr>
+            </w:pPr>
+            <w:r>
+              <w:rPr>
+                <w:u w:val="single"/>
+              </w:rPr>
+              <w:t>Data set partition</w:t>
+            </w:r>
+          </w:p>
+        </w:tc>
+        <w:tc>
+          <w:tcPr>
+            <w:tcW w:w="4148" w:type="dxa"/>
+          </w:tcPr>
+          <w:p>
+            <w:pPr>
+              <w:bidi w:val="0"/>
+              <w:rPr>
+                <w:u w:val="single"/>
+              </w:rPr>
+            </w:pPr>
+            <w:r>
+              <w:rPr>
+                <w:u w:val="single"/>
+              </w:rPr>
+              <w:t>Number of rows</w:t>
+            </w:r>
+          </w:p>
+        </w:tc>
+      </w:tr>
+      <w:tr>
+        <w:tc>
+          <w:tcPr>
+            <w:tcW w:w="4148" w:type="dxa"/>
+          </w:tcPr>
+          <w:p>
+            <w:pPr>
+              <w:bidi w:val="0"/>
+            </w:pPr>
+            <w:r>
+              <w:t>Total</w:t>
+            </w:r>
+          </w:p>
+        </w:tc>
+        <w:tc>
+          <w:tcPr>
+            <w:tcW w:w="4148" w:type="dxa"/>
+          </w:tcPr>
+          <w:p>
+            <w:pPr>
+              <w:bidi w:val="0"/>
+            </w:pPr>
+            <w:r>
+              <w:t>157864</w:t>
+            </w:r>
+            <w:r>
+              <w:t xml:space="preserve"> (100%)</w:t>
+            </w:r>
+          </w:p>
+        </w:tc>
+      </w:tr>
+      <w:tr>
+        <w:tc>
+          <w:tcPr>
+            <w:tcW w:w="4148" w:type="dxa"/>
+          </w:tcPr>
+          <w:p>
+            <w:pPr>
+              <w:bidi w:val="0"/>
+            </w:pPr>
+            <w:r>
+              <w:t>Train partition</w:t>
+            </w:r>
+          </w:p>
+        </w:tc>
+        <w:tc>
+          <w:tcPr>
+            <w:tcW w:w="4148" w:type="dxa"/>
+          </w:tcPr>
+          <w:p>
+            <w:pPr>
+              <w:bidi w:val="0"/>
+            </w:pPr>
+            <w:r>
+              <w:rPr>
+                <w:color w:val="000000"/>
+                <w:sz w:val="21"/>
+                <w:szCs w:val="21"/>
+              </w:rPr>
+              <w:t>101032</w:t>
+            </w:r>
+            <w:r>
+              <w:rPr>
+                <w:color w:val="000000"/>
+                <w:sz w:val="21"/>
+                <w:szCs w:val="21"/>
+              </w:rPr>
+              <w:t xml:space="preserve"> (64%)</w:t>
+            </w:r>
+          </w:p>
+        </w:tc>
+      </w:tr>
+      <w:tr>
+        <w:tc>
+          <w:tcPr>
+            <w:tcW w:w="4148" w:type="dxa"/>
+          </w:tcPr>
+          <w:p>
+            <w:pPr>
+              <w:bidi w:val="0"/>
+            </w:pPr>
+            <w:r>
+              <w:t xml:space="preserve">Dev partition </w:t>
+            </w:r>
+          </w:p>
+        </w:tc>
+        <w:tc>
+          <w:tcPr>
+            <w:tcW w:w="4148" w:type="dxa"/>
+          </w:tcPr>
+          <w:p>
+            <w:pPr>
+              <w:bidi w:val="0"/>
+            </w:pPr>
+            <w:r>
+              <w:rPr>
+                <w:color w:val="000000"/>
+                <w:sz w:val="21"/>
+                <w:szCs w:val="21"/>
+              </w:rPr>
+              <w:t>25259</w:t>
+            </w:r>
+            <w:r>
+              <w:rPr>
+                <w:color w:val="000000"/>
+                <w:sz w:val="21"/>
+                <w:szCs w:val="21"/>
+              </w:rPr>
+              <w:t xml:space="preserve"> (16%)</w:t>
+            </w:r>
+          </w:p>
+        </w:tc>
+      </w:tr>
+      <w:tr>
+        <w:tc>
+          <w:tcPr>
+            <w:tcW w:w="4148" w:type="dxa"/>
+          </w:tcPr>
+          <w:p>
+            <w:pPr>
+              <w:bidi w:val="0"/>
+            </w:pPr>
+            <w:r>
+              <w:t>Test partition</w:t>
+            </w:r>
+          </w:p>
+        </w:tc>
+        <w:tc>
+          <w:tcPr>
+            <w:tcW w:w="4148" w:type="dxa"/>
+          </w:tcPr>
+          <w:p>
+            <w:pPr>
+              <w:bidi w:val="0"/>
+              <w:rPr>
+                <w:color w:val="000000"/>
+                <w:sz w:val="21"/>
+                <w:szCs w:val="21"/>
+                <w:lang w:val="en-GB"/>
+              </w:rPr>
+            </w:pPr>
+            <w:r>
+              <w:rPr>
+                <w:color w:val="000000"/>
+                <w:sz w:val="21"/>
+                <w:szCs w:val="21"/>
+              </w:rPr>
+              <w:t>31573 (20%)</w:t>
+            </w:r>
+          </w:p>
+        </w:tc>
+      </w:tr>
+    </w:tbl>
+    <w:p/>
+    <w:p>
+      <w:pPr>
+        <w:numPr>
+          <w:ilvl w:val="0"/>
+          <w:numId w:val="18"/>
+        </w:numPr>
+        <w:bidi w:val="0"/>
+        <w:spacing w:after="0" w:line="276" w:lineRule="auto"/>
+      </w:pPr>
+      <w:r>
+        <w:t>The final amount of data used (total, train, test, etc)</w:t>
+      </w:r>
+    </w:p>
+    <w:p>
+      <w:pPr>
+        <w:numPr>
+          <w:ilvl w:val="0"/>
+          <w:numId w:val="18"/>
+        </w:numPr>
+        <w:bidi w:val="0"/>
+        <w:spacing w:after="0" w:line="276" w:lineRule="auto"/>
+      </w:pPr>
+      <w:r>
+        <w:t>The amount of outliers and the way of treating them,</w:t>
+      </w:r>
+    </w:p>
+    <w:p>
+      <w:pPr>
+        <w:numPr>
+          <w:ilvl w:val="0"/>
+          <w:numId w:val="18"/>
+        </w:numPr>
+        <w:bidi w:val="0"/>
+        <w:spacing w:after="0" w:line="276" w:lineRule="auto"/>
+      </w:pPr>
+      <w:r>
+        <w:t>The amount of missing values and the methods used for imputing them,</w:t>
+      </w:r>
+    </w:p>
+    <w:p>
+      <w:pPr>
+        <w:numPr>
+          <w:ilvl w:val="0"/>
+          <w:numId w:val="18"/>
+        </w:numPr>
+        <w:bidi w:val="0"/>
+        <w:spacing w:after="0" w:line="276" w:lineRule="auto"/>
+        <w:rPr>
+          <w:highlight w:val="yellow"/>
+        </w:rPr>
+      </w:pPr>
+      <w:r>
+        <w:rPr>
+          <w:highlight w:val="yellow"/>
+        </w:rPr>
+        <w:t>The distribution of the data (timeframes)</w:t>
+      </w:r>
+    </w:p>
+    <w:p>
+      <w:pPr>
+        <w:numPr>
+          <w:ilvl w:val="0"/>
+          <w:numId w:val="18"/>
+        </w:numPr>
+        <w:bidi w:val="0"/>
+        <w:spacing w:after="0" w:line="276" w:lineRule="auto"/>
+        <w:rPr>
+          <w:highlight w:val="yellow"/>
+        </w:rPr>
+      </w:pPr>
+      <w:r>
+        <w:rPr>
+          <w:rFonts w:hint="cs"/>
+          <w:highlight w:val="yellow"/>
+          <w:rtl/>
+        </w:rPr>
+        <w:t>חילקנו את ה</w:t>
+      </w:r>
+      <w:r>
+        <w:rPr>
+          <w:rFonts w:hint="cs"/>
+          <w:highlight w:val="yellow"/>
+        </w:rPr>
+        <w:t>DATA</w:t>
+      </w:r>
+      <w:r>
+        <w:rPr>
+          <w:rFonts w:hint="cs"/>
+          <w:highlight w:val="yellow"/>
+          <w:rtl/>
+        </w:rPr>
+        <w:t xml:space="preserve"> </w:t>
+      </w:r>
+    </w:p>
+    <w:p>
+      <w:pPr>
+        <w:numPr>
+          <w:ilvl w:val="0"/>
+          <w:numId w:val="18"/>
+        </w:numPr>
+        <w:bidi w:val="0"/>
+        <w:spacing w:after="0" w:line="276" w:lineRule="auto"/>
+        <w:rPr>
+          <w:highlight w:val="yellow"/>
+        </w:rPr>
+      </w:pPr>
+      <w:r>
+        <w:rPr>
+          <w:rFonts w:hint="cs"/>
+          <w:highlight w:val="yellow"/>
+          <w:rtl/>
+        </w:rPr>
+        <w:t xml:space="preserve">ל3 חודשים </w:t>
+      </w:r>
+      <w:r>
+        <w:rPr>
+          <w:rFonts w:hint="cs"/>
+          <w:highlight w:val="yellow"/>
+        </w:rPr>
+        <w:t>TRAIN</w:t>
+      </w:r>
+      <w:r>
+        <w:rPr>
+          <w:rFonts w:hint="cs"/>
+          <w:highlight w:val="yellow"/>
+          <w:rtl/>
+        </w:rPr>
+        <w:t xml:space="preserve"> </w:t>
+      </w:r>
+    </w:p>
+    <w:p>
+      <w:pPr>
+        <w:numPr>
+          <w:ilvl w:val="0"/>
+          <w:numId w:val="18"/>
+        </w:numPr>
+        <w:bidi w:val="0"/>
+        <w:spacing w:after="0" w:line="276" w:lineRule="auto"/>
+        <w:rPr>
+          <w:highlight w:val="yellow"/>
+        </w:rPr>
+      </w:pPr>
+      <w:r>
+        <w:rPr>
+          <w:rFonts w:hint="cs"/>
+          <w:highlight w:val="yellow"/>
+          <w:rtl/>
+        </w:rPr>
+        <w:t xml:space="preserve">וחודש </w:t>
+      </w:r>
+      <w:r>
+        <w:rPr>
+          <w:rFonts w:hint="cs"/>
+          <w:highlight w:val="yellow"/>
+        </w:rPr>
+        <w:t>TEST</w:t>
+      </w:r>
+    </w:p>
+    <w:p>
+      <w:pPr>
+        <w:numPr>
+          <w:ilvl w:val="0"/>
+          <w:numId w:val="18"/>
+        </w:numPr>
+        <w:bidi w:val="0"/>
+        <w:spacing w:after="0" w:line="276" w:lineRule="auto"/>
+        <w:rPr>
+          <w:highlight w:val="yellow"/>
+        </w:rPr>
+      </w:pPr>
+      <w:r>
+        <w:rPr>
+          <w:rFonts w:hint="cs"/>
+          <w:highlight w:val="yellow"/>
+          <w:rtl/>
+        </w:rPr>
+        <w:t>יצרנו מדרג</w:t>
+      </w:r>
+    </w:p>
+    <w:p>
+      <w:pPr>
+        <w:numPr>
+          <w:ilvl w:val="0"/>
+          <w:numId w:val="18"/>
+        </w:numPr>
+        <w:bidi w:val="0"/>
+        <w:spacing w:after="0" w:line="276" w:lineRule="auto"/>
+      </w:pPr>
+      <w:r>
+        <w:t>The methods used to transform the data and to generate new features.</w:t>
+      </w:r>
+    </w:p>
+    <w:p>
+      <w:pPr>
+        <w:bidi w:val="0"/>
+        <w:rPr>
+          <w:rFonts w:ascii="Segoe UI" w:hAnsi="Segoe UI" w:cs="Segoe UI"/>
+          <w:color w:val="24292E"/>
+        </w:rPr>
+      </w:pPr>
     </w:p>
     <w:p>
       <w:pPr>
@@ -7016,7 +8073,6 @@
     <w:basedOn w:val="Normal"/>
     <w:link w:val="HTMLPreformattedChar"/>
     <w:uiPriority w:val="99"/>
-    <w:semiHidden/>
     <w:unhideWhenUsed/>
     <w:rsid w:val="000C4CF2"/>
     <w:pPr>
@@ -7052,13 +8108,36 @@
     <w:basedOn w:val="DefaultParagraphFont"/>
     <w:link w:val="HTMLPreformatted"/>
     <w:uiPriority w:val="99"/>
-    <w:semiHidden/>
     <w:rsid w:val="000C4CF2"/>
     <w:rPr>
       <w:rFonts w:ascii="Courier New" w:eastAsia="Times New Roman" w:hAnsi="Courier New" w:cs="Courier New"/>
       <w:sz w:val="20"/>
       <w:szCs w:val="20"/>
     </w:rPr>
+  </w:style>
+  <w:style w:type="table" w:styleId="TableGrid">
+    <w:name w:val="Table Grid"/>
+    <w:basedOn w:val="TableNormal"/>
+    <w:uiPriority w:val="39"/>
+    <w:rsid w:val="006E54B8"/>
+    <w:pPr>
+      <w:spacing w:after="0" w:line="240" w:lineRule="auto"/>
+    </w:pPr>
+    <w:tblPr>
+      <w:tblBorders>
+        <w:top w:val="single" w:sz="4" w:space="0" w:color="auto"/>
+        <w:left w:val="single" w:sz="4" w:space="0" w:color="auto"/>
+        <w:bottom w:val="single" w:sz="4" w:space="0" w:color="auto"/>
+        <w:right w:val="single" w:sz="4" w:space="0" w:color="auto"/>
+        <w:insideH w:val="single" w:sz="4" w:space="0" w:color="auto"/>
+        <w:insideV w:val="single" w:sz="4" w:space="0" w:color="auto"/>
+      </w:tblBorders>
+    </w:tblPr>
+  </w:style>
+  <w:style w:type="character" w:customStyle="1" w:styleId="n">
+    <w:name w:val="n"/>
+    <w:basedOn w:val="DefaultParagraphFont"/>
+    <w:rsid w:val="003C2D8C"/>
   </w:style>
 </w:styles>
 </file>

--- a/Data Science - Airbnb Berlin - Protocol.docx
+++ b/Data Science - Airbnb Berlin - Protocol.docx
@@ -534,7 +534,25 @@
           <w:color w:val="24292E"/>
           <w:shd w:val="clear" w:color="auto" w:fill="FFFFFF"/>
         </w:rPr>
-        <w:t xml:space="preserve">As mentioned in the introduction, our target is predicting whether a property will be rented in the next 3 months (defining the booked_up_target base on </w:t>
+        <w:t xml:space="preserve">As mentioned in the introduction, our target is predicting whether a property will be rented in the next 3 months (defining the </w:t>
+      </w:r>
+      <w:proofErr w:type="spellStart"/>
+      <w:r>
+        <w:rPr>
+          <w:rFonts w:ascii="Segoe UI" w:hAnsi="Segoe UI" w:cs="Segoe UI"/>
+          <w:color w:val="24292E"/>
+          <w:shd w:val="clear" w:color="auto" w:fill="FFFFFF"/>
+        </w:rPr>
+        <w:t>booked_up_target</w:t>
+      </w:r>
+      <w:proofErr w:type="spellEnd"/>
+      <w:r>
+        <w:rPr>
+          <w:rFonts w:ascii="Segoe UI" w:hAnsi="Segoe UI" w:cs="Segoe UI"/>
+          <w:color w:val="24292E"/>
+          <w:shd w:val="clear" w:color="auto" w:fill="FFFFFF"/>
+        </w:rPr>
+        <w:t xml:space="preserve"> base on </w:t>
       </w:r>
       <w:r>
         <w:rPr>
@@ -932,6 +950,7 @@
         <w:t xml:space="preserve"> </w:t>
       </w:r>
       <w:hyperlink r:id="rId14" w:history="1">
+        <w:proofErr w:type="spellStart"/>
         <w:r>
           <w:rPr>
             <w:rStyle w:val="Hyperlink"/>
@@ -939,6 +958,7 @@
           </w:rPr>
           <w:t>climatestotravel</w:t>
         </w:r>
+        <w:proofErr w:type="spellEnd"/>
       </w:hyperlink>
       <w:r>
         <w:rPr>
@@ -1257,8 +1277,23 @@
           <w:szCs w:val="20"/>
           <w:shd w:val="clear" w:color="auto" w:fill="FFFFFF"/>
         </w:rPr>
-        <w:t>1- Addition to Flat file.ipynb</w:t>
-      </w:r>
+        <w:t xml:space="preserve">1- Addition to Flat </w:t>
+      </w:r>
+      <w:proofErr w:type="spellStart"/>
+      <w:proofErr w:type="gramStart"/>
+      <w:r>
+        <w:rPr>
+          <w:rStyle w:val="itemname"/>
+          <w:rFonts w:ascii="Helvetica" w:hAnsi="Helvetica" w:cs="Helvetica"/>
+          <w:color w:val="296EAA"/>
+          <w:sz w:val="20"/>
+          <w:szCs w:val="20"/>
+          <w:shd w:val="clear" w:color="auto" w:fill="FFFFFF"/>
+        </w:rPr>
+        <w:t>file.ipynb</w:t>
+      </w:r>
+      <w:proofErr w:type="spellEnd"/>
+      <w:proofErr w:type="gramEnd"/>
       <w:r>
         <w:rPr>
           <w:rStyle w:val="itemname"/>
@@ -1330,8 +1365,20 @@
             <w:szCs w:val="21"/>
             <w:shd w:val="clear" w:color="auto" w:fill="F6F8FA"/>
           </w:rPr>
-          <w:t>2 - Berlin_Airbnb_EDA.ipynb</w:t>
+          <w:t xml:space="preserve">2 - </w:t>
         </w:r>
+        <w:proofErr w:type="spellStart"/>
+        <w:r>
+          <w:rPr>
+            <w:rStyle w:val="Hyperlink"/>
+            <w:rFonts w:ascii="Segoe UI" w:hAnsi="Segoe UI" w:cs="Segoe UI"/>
+            <w:sz w:val="21"/>
+            <w:szCs w:val="21"/>
+            <w:shd w:val="clear" w:color="auto" w:fill="F6F8FA"/>
+          </w:rPr>
+          <w:t>Berlin_Airbnb_EDA.ipynb</w:t>
+        </w:r>
+        <w:proofErr w:type="spellEnd"/>
       </w:hyperlink>
       <w:r>
         <w:rPr>
@@ -1459,7 +1506,27 @@
           <w:sz w:val="24"/>
           <w:szCs w:val="24"/>
         </w:rPr>
-        <w:t xml:space="preserve"> correlations and the differences between the variables in the data set and describe the target variable "booked_up_target", his distribution and its relationships with the variables.</w:t>
+        <w:t xml:space="preserve"> correlations and the differences between the variables in the data set and describe the target variable "</w:t>
+      </w:r>
+      <w:proofErr w:type="spellStart"/>
+      <w:r>
+        <w:rPr>
+          <w:rFonts w:ascii="Segoe UI" w:eastAsia="Times New Roman" w:hAnsi="Segoe UI" w:cs="Segoe UI"/>
+          <w:color w:val="24292E"/>
+          <w:sz w:val="24"/>
+          <w:szCs w:val="24"/>
+        </w:rPr>
+        <w:t>booked_up_target</w:t>
+      </w:r>
+      <w:proofErr w:type="spellEnd"/>
+      <w:r>
+        <w:rPr>
+          <w:rFonts w:ascii="Segoe UI" w:eastAsia="Times New Roman" w:hAnsi="Segoe UI" w:cs="Segoe UI"/>
+          <w:color w:val="24292E"/>
+          <w:sz w:val="24"/>
+          <w:szCs w:val="24"/>
+        </w:rPr>
+        <w:t>", his distribution and its relationships with the variables.</w:t>
       </w:r>
     </w:p>
     <w:p>
@@ -1556,8 +1623,20 @@
             <w:szCs w:val="21"/>
             <w:shd w:val="clear" w:color="auto" w:fill="F6F8FA"/>
           </w:rPr>
-          <w:t>3- Berlin_Airbnb_Data_Cleansing.ipynb</w:t>
+          <w:t xml:space="preserve">3- </w:t>
         </w:r>
+        <w:proofErr w:type="spellStart"/>
+        <w:r>
+          <w:rPr>
+            <w:rStyle w:val="Hyperlink"/>
+            <w:rFonts w:ascii="Segoe UI" w:hAnsi="Segoe UI" w:cs="Segoe UI"/>
+            <w:sz w:val="21"/>
+            <w:szCs w:val="21"/>
+            <w:shd w:val="clear" w:color="auto" w:fill="F6F8FA"/>
+          </w:rPr>
+          <w:t>Berlin_Airbnb_Data_Cleansing.ipynb</w:t>
+        </w:r>
+        <w:proofErr w:type="spellEnd"/>
       </w:hyperlink>
       <w:r>
         <w:t xml:space="preserve"> </w:t>
@@ -1701,8 +1780,19 @@
           <w:sz w:val="24"/>
           <w:szCs w:val="24"/>
         </w:rPr>
-        <w:t xml:space="preserve"> a mistaken observation - replacing the outliers with na.</w:t>
-      </w:r>
+        <w:t xml:space="preserve"> a mistaken observation - replacing the outliers with </w:t>
+      </w:r>
+      <w:proofErr w:type="spellStart"/>
+      <w:r>
+        <w:rPr>
+          <w:rFonts w:ascii="Segoe UI" w:eastAsia="Times New Roman" w:hAnsi="Segoe UI" w:cs="Segoe UI"/>
+          <w:color w:val="24292E"/>
+          <w:sz w:val="24"/>
+          <w:szCs w:val="24"/>
+        </w:rPr>
+        <w:t>na.</w:t>
+      </w:r>
+      <w:proofErr w:type="spellEnd"/>
     </w:p>
     <w:p>
       <w:pPr>
@@ -1728,8 +1818,19 @@
           <w:sz w:val="24"/>
           <w:szCs w:val="24"/>
         </w:rPr>
-        <w:t>If the outliers generate any false correlation with the outcome - replacing the outliers with na.</w:t>
-      </w:r>
+        <w:t xml:space="preserve">If the outliers generate any false correlation with the outcome - replacing the outliers with </w:t>
+      </w:r>
+      <w:proofErr w:type="spellStart"/>
+      <w:r>
+        <w:rPr>
+          <w:rFonts w:ascii="Segoe UI" w:eastAsia="Times New Roman" w:hAnsi="Segoe UI" w:cs="Segoe UI"/>
+          <w:color w:val="24292E"/>
+          <w:sz w:val="24"/>
+          <w:szCs w:val="24"/>
+        </w:rPr>
+        <w:t>na.</w:t>
+      </w:r>
+      <w:proofErr w:type="spellEnd"/>
     </w:p>
     <w:p>
       <w:pPr>
@@ -1773,8 +1874,19 @@
           <w:sz w:val="24"/>
           <w:szCs w:val="24"/>
         </w:rPr>
-        <w:t xml:space="preserve"> the distribution of the outcome but not the correlation - replacing the outliers with na.</w:t>
-      </w:r>
+        <w:t xml:space="preserve"> the distribution of the outcome but not the correlation - replacing the outliers with </w:t>
+      </w:r>
+      <w:proofErr w:type="spellStart"/>
+      <w:r>
+        <w:rPr>
+          <w:rFonts w:ascii="Segoe UI" w:eastAsia="Times New Roman" w:hAnsi="Segoe UI" w:cs="Segoe UI"/>
+          <w:color w:val="24292E"/>
+          <w:sz w:val="24"/>
+          <w:szCs w:val="24"/>
+        </w:rPr>
+        <w:t>na.</w:t>
+      </w:r>
+      <w:proofErr w:type="spellEnd"/>
     </w:p>
     <w:p>
       <w:pPr>
@@ -1818,7 +1930,27 @@
           <w:sz w:val="24"/>
           <w:szCs w:val="24"/>
         </w:rPr>
-        <w:t xml:space="preserve"> the both correlation and the distribution of the outcome - we can't replace the outliers with na. In this case we will need to perform a data transformation or make the variable categorical and thus divide it into groups that one of which will be "missing" or use models to predict the missing variables.</w:t>
+        <w:t xml:space="preserve"> the both correlation and the distribution of the outcome - we can't replace the outliers with </w:t>
+      </w:r>
+      <w:proofErr w:type="spellStart"/>
+      <w:r>
+        <w:rPr>
+          <w:rFonts w:ascii="Segoe UI" w:eastAsia="Times New Roman" w:hAnsi="Segoe UI" w:cs="Segoe UI"/>
+          <w:color w:val="24292E"/>
+          <w:sz w:val="24"/>
+          <w:szCs w:val="24"/>
+        </w:rPr>
+        <w:t>na.</w:t>
+      </w:r>
+      <w:proofErr w:type="spellEnd"/>
+      <w:r>
+        <w:rPr>
+          <w:rFonts w:ascii="Segoe UI" w:eastAsia="Times New Roman" w:hAnsi="Segoe UI" w:cs="Segoe UI"/>
+          <w:color w:val="24292E"/>
+          <w:sz w:val="24"/>
+          <w:szCs w:val="24"/>
+        </w:rPr>
+        <w:t xml:space="preserve"> In this case we will need to perform a data transformation or make the variable categorical and thus divide it into groups that one of which will be "missing" or use models to predict the missing variables.</w:t>
       </w:r>
     </w:p>
     <w:p>
@@ -1999,7 +2131,27 @@
           <w:sz w:val="24"/>
           <w:szCs w:val="24"/>
         </w:rPr>
-        <w:t>If the percentages of na are greater than 70% -&gt; dropping the column.</w:t>
+        <w:t xml:space="preserve">If the percentages of </w:t>
+      </w:r>
+      <w:proofErr w:type="spellStart"/>
+      <w:r>
+        <w:rPr>
+          <w:rFonts w:ascii="Segoe UI" w:eastAsia="Times New Roman" w:hAnsi="Segoe UI" w:cs="Segoe UI"/>
+          <w:color w:val="24292E"/>
+          <w:sz w:val="24"/>
+          <w:szCs w:val="24"/>
+        </w:rPr>
+        <w:t>na</w:t>
+      </w:r>
+      <w:proofErr w:type="spellEnd"/>
+      <w:r>
+        <w:rPr>
+          <w:rFonts w:ascii="Segoe UI" w:eastAsia="Times New Roman" w:hAnsi="Segoe UI" w:cs="Segoe UI"/>
+          <w:color w:val="24292E"/>
+          <w:sz w:val="24"/>
+          <w:szCs w:val="24"/>
+        </w:rPr>
+        <w:t xml:space="preserve"> are greater than 70% -&gt; dropping the column.</w:t>
       </w:r>
     </w:p>
     <w:p>
@@ -2026,7 +2178,27 @@
           <w:sz w:val="24"/>
           <w:szCs w:val="24"/>
         </w:rPr>
-        <w:t>If the percentages of na between 40%-70% -&gt; transforming the variable categorical.</w:t>
+        <w:t xml:space="preserve">If the percentages of </w:t>
+      </w:r>
+      <w:proofErr w:type="spellStart"/>
+      <w:r>
+        <w:rPr>
+          <w:rFonts w:ascii="Segoe UI" w:eastAsia="Times New Roman" w:hAnsi="Segoe UI" w:cs="Segoe UI"/>
+          <w:color w:val="24292E"/>
+          <w:sz w:val="24"/>
+          <w:szCs w:val="24"/>
+        </w:rPr>
+        <w:t>na</w:t>
+      </w:r>
+      <w:proofErr w:type="spellEnd"/>
+      <w:r>
+        <w:rPr>
+          <w:rFonts w:ascii="Segoe UI" w:eastAsia="Times New Roman" w:hAnsi="Segoe UI" w:cs="Segoe UI"/>
+          <w:color w:val="24292E"/>
+          <w:sz w:val="24"/>
+          <w:szCs w:val="24"/>
+        </w:rPr>
+        <w:t xml:space="preserve"> between 40%-70% -&gt; transforming the variable categorical.</w:t>
       </w:r>
     </w:p>
     <w:p>
@@ -2053,7 +2225,27 @@
           <w:sz w:val="24"/>
           <w:szCs w:val="24"/>
         </w:rPr>
-        <w:t xml:space="preserve">If the percentages of na are lower than 40% -&gt; depends on the mechanism of missing generation for each variable. For each variable, we have to decide the correct method to be applied. If the mechanism of missing is MNAR -&gt; There is an explanation of why the value is missing. In this case, we can transform the variable categorical or drop the column, we </w:t>
+        <w:t xml:space="preserve">If the percentages of </w:t>
+      </w:r>
+      <w:proofErr w:type="spellStart"/>
+      <w:r>
+        <w:rPr>
+          <w:rFonts w:ascii="Segoe UI" w:eastAsia="Times New Roman" w:hAnsi="Segoe UI" w:cs="Segoe UI"/>
+          <w:color w:val="24292E"/>
+          <w:sz w:val="24"/>
+          <w:szCs w:val="24"/>
+        </w:rPr>
+        <w:t>na</w:t>
+      </w:r>
+      <w:proofErr w:type="spellEnd"/>
+      <w:r>
+        <w:rPr>
+          <w:rFonts w:ascii="Segoe UI" w:eastAsia="Times New Roman" w:hAnsi="Segoe UI" w:cs="Segoe UI"/>
+          <w:color w:val="24292E"/>
+          <w:sz w:val="24"/>
+          <w:szCs w:val="24"/>
+        </w:rPr>
+        <w:t xml:space="preserve"> are lower than 40% -&gt; depends on the mechanism of missing generation for each variable. For each variable, we have to decide the correct method to be applied. If the mechanism of missing is MNAR -&gt; There is an explanation of why the value is missing. In this case, we can transform the variable categorical or drop the column, we </w:t>
       </w:r>
       <w:r>
         <w:rPr>
@@ -2124,8 +2316,20 @@
             <w:szCs w:val="21"/>
             <w:shd w:val="clear" w:color="auto" w:fill="F6F8FA"/>
           </w:rPr>
-          <w:t>4- Feature Enrichment.ipynb</w:t>
+          <w:t xml:space="preserve">4- Feature </w:t>
         </w:r>
+        <w:proofErr w:type="spellStart"/>
+        <w:r>
+          <w:rPr>
+            <w:rStyle w:val="Hyperlink"/>
+            <w:rFonts w:ascii="Segoe UI" w:hAnsi="Segoe UI" w:cs="Segoe UI"/>
+            <w:sz w:val="21"/>
+            <w:szCs w:val="21"/>
+            <w:shd w:val="clear" w:color="auto" w:fill="F6F8FA"/>
+          </w:rPr>
+          <w:t>Enrichment.ipynb</w:t>
+        </w:r>
+        <w:proofErr w:type="spellEnd"/>
       </w:hyperlink>
       <w:r>
         <w:rPr>
@@ -2285,8 +2489,19 @@
             <w:sz w:val="24"/>
             <w:szCs w:val="24"/>
           </w:rPr>
-          <w:t>7 - Data Retrieval Protocol Helper.ipynb</w:t>
+          <w:t xml:space="preserve">7 - Data Retrieval Protocol </w:t>
         </w:r>
+        <w:proofErr w:type="spellStart"/>
+        <w:r>
+          <w:rPr>
+            <w:rStyle w:val="Hyperlink"/>
+            <w:rFonts w:ascii="Segoe UI" w:hAnsi="Segoe UI" w:cs="Segoe UI"/>
+            <w:sz w:val="24"/>
+            <w:szCs w:val="24"/>
+          </w:rPr>
+          <w:t>Helper.ipynb</w:t>
+        </w:r>
+        <w:proofErr w:type="spellEnd"/>
       </w:hyperlink>
       <w:r>
         <w:rPr>
@@ -2422,12 +2637,21 @@
           <w:color w:val="24292E"/>
         </w:rPr>
       </w:pPr>
-      <w:r>
-        <w:rPr>
-          <w:rFonts w:ascii="Segoe UI" w:hAnsi="Segoe UI" w:cs="Segoe UI"/>
-          <w:color w:val="24292E"/>
-        </w:rPr>
-        <w:t>pyMechkar package include utils for splitting the data</w:t>
+      <w:proofErr w:type="spellStart"/>
+      <w:r>
+        <w:rPr>
+          <w:rFonts w:ascii="Segoe UI" w:hAnsi="Segoe UI" w:cs="Segoe UI"/>
+          <w:color w:val="24292E"/>
+        </w:rPr>
+        <w:t>pyMechkar</w:t>
+      </w:r>
+      <w:proofErr w:type="spellEnd"/>
+      <w:r>
+        <w:rPr>
+          <w:rFonts w:ascii="Segoe UI" w:hAnsi="Segoe UI" w:cs="Segoe UI"/>
+          <w:color w:val="24292E"/>
+        </w:rPr>
+        <w:t xml:space="preserve"> package include utils for splitting the data</w:t>
       </w:r>
       <w:r>
         <w:rPr>
@@ -2698,7 +2922,23 @@
           <w:rFonts w:ascii="Segoe UI" w:hAnsi="Segoe UI" w:cs="Segoe UI"/>
           <w:color w:val="24292E"/>
         </w:rPr>
-        <w:t>The outcome 'booked_up_target' is binary variable which is set to 1 if at least 70 out of 90 days are booked and 0 otherwise.</w:t>
+        <w:t>The outcome '</w:t>
+      </w:r>
+      <w:proofErr w:type="spellStart"/>
+      <w:r>
+        <w:rPr>
+          <w:rFonts w:ascii="Segoe UI" w:hAnsi="Segoe UI" w:cs="Segoe UI"/>
+          <w:color w:val="24292E"/>
+        </w:rPr>
+        <w:t>booked_up_target</w:t>
+      </w:r>
+      <w:proofErr w:type="spellEnd"/>
+      <w:r>
+        <w:rPr>
+          <w:rFonts w:ascii="Segoe UI" w:hAnsi="Segoe UI" w:cs="Segoe UI"/>
+          <w:color w:val="24292E"/>
+        </w:rPr>
+        <w:t>' is binary variable which is set to 1 if at least 70 out of 90 days are booked and 0 otherwise.</w:t>
       </w:r>
       <w:r>
         <w:rPr>
@@ -3053,6 +3293,7 @@
         </w:rPr>
         <w:t xml:space="preserve">don’t include </w:t>
       </w:r>
+      <w:proofErr w:type="spellStart"/>
       <w:r>
         <w:rPr>
           <w:rFonts w:ascii="Segoe UI" w:eastAsia="Times New Roman" w:hAnsi="Segoe UI" w:cs="Segoe UI"/>
@@ -3062,6 +3303,7 @@
         </w:rPr>
         <w:t>listing_id</w:t>
       </w:r>
+      <w:proofErr w:type="spellEnd"/>
       <w:r>
         <w:rPr>
           <w:rFonts w:ascii="Segoe UI" w:eastAsia="Times New Roman" w:hAnsi="Segoe UI" w:cs="Segoe UI"/>
@@ -3098,6 +3340,7 @@
         </w:rPr>
         <w:t xml:space="preserve"> </w:t>
       </w:r>
+      <w:proofErr w:type="spellStart"/>
       <w:r>
         <w:rPr>
           <w:rFonts w:ascii="Segoe UI" w:eastAsia="Times New Roman" w:hAnsi="Segoe UI" w:cs="Segoe UI"/>
@@ -3107,6 +3350,7 @@
         </w:rPr>
         <w:t>listing_id</w:t>
       </w:r>
+      <w:proofErr w:type="spellEnd"/>
       <w:r>
         <w:rPr>
           <w:rFonts w:ascii="Segoe UI" w:eastAsia="Times New Roman" w:hAnsi="Segoe UI" w:cs="Segoe UI"/>
@@ -3593,6 +3837,7 @@
         </w:rPr>
         <w:t xml:space="preserve"> model object can be </w:t>
       </w:r>
+      <w:proofErr w:type="gramStart"/>
       <w:r>
         <w:rPr>
           <w:rFonts w:ascii="Segoe UI" w:hAnsi="Segoe UI" w:cs="Segoe UI"/>
@@ -3602,6 +3847,7 @@
         </w:rPr>
         <w:t>persist</w:t>
       </w:r>
+      <w:proofErr w:type="gramEnd"/>
       <w:r>
         <w:rPr>
           <w:rFonts w:ascii="Segoe UI" w:hAnsi="Segoe UI" w:cs="Segoe UI"/>
@@ -3645,17 +3891,48 @@
           <w:sz w:val="24"/>
           <w:szCs w:val="24"/>
         </w:rPr>
-        <w:t xml:space="preserve">/pkl </w:t>
-      </w:r>
-      <w:r>
-        <w:rPr>
-          <w:rFonts w:ascii="Segoe UI" w:hAnsi="Segoe UI" w:cs="Segoe UI"/>
-          <w:color w:val="24292E"/>
-          <w:sz w:val="24"/>
-          <w:szCs w:val="24"/>
-        </w:rPr>
-        <w:t>or pmml</w:t>
-      </w:r>
+        <w:t>/</w:t>
+      </w:r>
+      <w:proofErr w:type="spellStart"/>
+      <w:r>
+        <w:rPr>
+          <w:rFonts w:ascii="Segoe UI" w:hAnsi="Segoe UI" w:cs="Segoe UI"/>
+          <w:color w:val="24292E"/>
+          <w:sz w:val="24"/>
+          <w:szCs w:val="24"/>
+        </w:rPr>
+        <w:t>pkl</w:t>
+      </w:r>
+      <w:proofErr w:type="spellEnd"/>
+      <w:r>
+        <w:rPr>
+          <w:rFonts w:ascii="Segoe UI" w:hAnsi="Segoe UI" w:cs="Segoe UI"/>
+          <w:color w:val="24292E"/>
+          <w:sz w:val="24"/>
+          <w:szCs w:val="24"/>
+        </w:rPr>
+        <w:t xml:space="preserve"> </w:t>
+      </w:r>
+      <w:r>
+        <w:rPr>
+          <w:rFonts w:ascii="Segoe UI" w:hAnsi="Segoe UI" w:cs="Segoe UI"/>
+          <w:color w:val="24292E"/>
+          <w:sz w:val="24"/>
+          <w:szCs w:val="24"/>
+        </w:rPr>
+        <w:t xml:space="preserve">or </w:t>
+      </w:r>
+      <w:proofErr w:type="spellStart"/>
+      <w:r>
+        <w:rPr>
+          <w:rFonts w:ascii="Segoe UI" w:hAnsi="Segoe UI" w:cs="Segoe UI"/>
+          <w:color w:val="24292E"/>
+          <w:sz w:val="24"/>
+          <w:szCs w:val="24"/>
+        </w:rPr>
+        <w:t>pmml</w:t>
+      </w:r>
+      <w:proofErr w:type="spellEnd"/>
       <w:r>
         <w:rPr>
           <w:rFonts w:ascii="Segoe UI" w:hAnsi="Segoe UI" w:cs="Segoe UI"/>
@@ -3717,7 +3994,27 @@
           <w:sz w:val="24"/>
           <w:szCs w:val="24"/>
         </w:rPr>
-        <w:t xml:space="preserve"> (pmml is useful if we would like use other languages than python to read this file and make prediction on the model – </w:t>
+        <w:t xml:space="preserve"> (</w:t>
+      </w:r>
+      <w:proofErr w:type="spellStart"/>
+      <w:r>
+        <w:rPr>
+          <w:rFonts w:ascii="Segoe UI" w:hAnsi="Segoe UI" w:cs="Segoe UI"/>
+          <w:color w:val="24292E"/>
+          <w:sz w:val="24"/>
+          <w:szCs w:val="24"/>
+        </w:rPr>
+        <w:t>pmml</w:t>
+      </w:r>
+      <w:proofErr w:type="spellEnd"/>
+      <w:r>
+        <w:rPr>
+          <w:rFonts w:ascii="Segoe UI" w:hAnsi="Segoe UI" w:cs="Segoe UI"/>
+          <w:color w:val="24292E"/>
+          <w:sz w:val="24"/>
+          <w:szCs w:val="24"/>
+        </w:rPr>
+        <w:t xml:space="preserve"> is useful if we would like use other languages than python to read this file and make prediction on the model – </w:t>
       </w:r>
       <w:r>
         <w:rPr>
@@ -3903,7 +4200,27 @@
           <w:sz w:val="24"/>
           <w:szCs w:val="24"/>
         </w:rPr>
-        <w:t xml:space="preserve">I will load the model from disk (or any other storage) to model object and use predict method predicting booked_up_tarket.  </w:t>
+        <w:t xml:space="preserve">I will load the model from disk (or any other storage) to model object and use predict method predicting </w:t>
+      </w:r>
+      <w:proofErr w:type="spellStart"/>
+      <w:r>
+        <w:rPr>
+          <w:rFonts w:ascii="Segoe UI" w:eastAsia="Times New Roman" w:hAnsi="Segoe UI" w:cs="Segoe UI"/>
+          <w:color w:val="24292E"/>
+          <w:sz w:val="24"/>
+          <w:szCs w:val="24"/>
+        </w:rPr>
+        <w:t>booked_up_tarket</w:t>
+      </w:r>
+      <w:proofErr w:type="spellEnd"/>
+      <w:r>
+        <w:rPr>
+          <w:rFonts w:ascii="Segoe UI" w:eastAsia="Times New Roman" w:hAnsi="Segoe UI" w:cs="Segoe UI"/>
+          <w:color w:val="24292E"/>
+          <w:sz w:val="24"/>
+          <w:szCs w:val="24"/>
+        </w:rPr>
+        <w:t xml:space="preserve">.  </w:t>
       </w:r>
     </w:p>
     <w:p>
@@ -3955,6 +4272,7 @@
         </w:rPr>
         <w:t xml:space="preserve">const columns </w:t>
       </w:r>
+      <w:proofErr w:type="spellStart"/>
       <w:r>
         <w:rPr>
           <w:rFonts w:ascii="Segoe UI" w:hAnsi="Segoe UI" w:cs="Segoe UI"/>
@@ -3964,6 +4282,7 @@
         </w:rPr>
         <w:t>target_start_date_period</w:t>
       </w:r>
+      <w:proofErr w:type="spellEnd"/>
       <w:r>
         <w:rPr>
           <w:rFonts w:ascii="Segoe UI" w:hAnsi="Segoe UI" w:cs="Segoe UI"/>
@@ -3991,23 +4310,45 @@
         </w:rPr>
         <w:t xml:space="preserve">and </w:t>
       </w:r>
-      <w:r>
-        <w:rPr>
-          <w:rFonts w:ascii="Segoe UI" w:hAnsi="Segoe UI" w:cs="Segoe UI"/>
-          <w:color w:val="24292E"/>
-          <w:sz w:val="24"/>
-          <w:szCs w:val="24"/>
-        </w:rPr>
-        <w:t>target_end_date_period</w:t>
-      </w:r>
-      <w:r>
-        <w:rPr>
-          <w:rFonts w:ascii="Segoe UI" w:hAnsi="Segoe UI" w:cs="Segoe UI"/>
-          <w:color w:val="24292E"/>
-          <w:sz w:val="24"/>
-          <w:szCs w:val="24"/>
-        </w:rPr>
-        <w:t xml:space="preserve">  (current date + 3 months)</w:t>
+      <w:proofErr w:type="spellStart"/>
+      <w:r>
+        <w:rPr>
+          <w:rFonts w:ascii="Segoe UI" w:hAnsi="Segoe UI" w:cs="Segoe UI"/>
+          <w:color w:val="24292E"/>
+          <w:sz w:val="24"/>
+          <w:szCs w:val="24"/>
+        </w:rPr>
+        <w:t>target_end_date_</w:t>
+      </w:r>
+      <w:proofErr w:type="gramStart"/>
+      <w:r>
+        <w:rPr>
+          <w:rFonts w:ascii="Segoe UI" w:hAnsi="Segoe UI" w:cs="Segoe UI"/>
+          <w:color w:val="24292E"/>
+          <w:sz w:val="24"/>
+          <w:szCs w:val="24"/>
+        </w:rPr>
+        <w:t>period</w:t>
+      </w:r>
+      <w:proofErr w:type="spellEnd"/>
+      <w:r>
+        <w:rPr>
+          <w:rFonts w:ascii="Segoe UI" w:hAnsi="Segoe UI" w:cs="Segoe UI"/>
+          <w:color w:val="24292E"/>
+          <w:sz w:val="24"/>
+          <w:szCs w:val="24"/>
+        </w:rPr>
+        <w:t xml:space="preserve">  (</w:t>
+      </w:r>
+      <w:proofErr w:type="gramEnd"/>
+      <w:r>
+        <w:rPr>
+          <w:rFonts w:ascii="Segoe UI" w:hAnsi="Segoe UI" w:cs="Segoe UI"/>
+          <w:color w:val="24292E"/>
+          <w:sz w:val="24"/>
+          <w:szCs w:val="24"/>
+        </w:rPr>
+        <w:t>current date + 3 months)</w:t>
       </w:r>
       <w:r>
         <w:rPr>
@@ -4243,6 +4584,7 @@
         </w:rPr>
         <w:t xml:space="preserve"> </w:t>
       </w:r>
+      <w:proofErr w:type="spellStart"/>
       <w:r>
         <w:rPr>
           <w:rFonts w:ascii="Segoe UI" w:hAnsi="Segoe UI" w:cs="Segoe UI"/>
@@ -4252,6 +4594,7 @@
         </w:rPr>
         <w:t>target_start_date_period</w:t>
       </w:r>
+      <w:proofErr w:type="spellEnd"/>
       <w:r>
         <w:rPr>
           <w:rFonts w:ascii="Segoe UI" w:hAnsi="Segoe UI" w:cs="Segoe UI"/>
@@ -4268,8 +4611,29 @@
           <w:sz w:val="24"/>
           <w:szCs w:val="24"/>
         </w:rPr>
-        <w:t>and target_end_date_period</w:t>
-      </w:r>
+        <w:t xml:space="preserve">and </w:t>
+      </w:r>
+      <w:proofErr w:type="spellStart"/>
+      <w:r>
+        <w:rPr>
+          <w:rFonts w:ascii="Segoe UI" w:hAnsi="Segoe UI" w:cs="Segoe UI"/>
+          <w:color w:val="24292E"/>
+          <w:sz w:val="24"/>
+          <w:szCs w:val="24"/>
+        </w:rPr>
+        <w:t>target_end_date_</w:t>
+      </w:r>
+      <w:proofErr w:type="gramStart"/>
+      <w:r>
+        <w:rPr>
+          <w:rFonts w:ascii="Segoe UI" w:hAnsi="Segoe UI" w:cs="Segoe UI"/>
+          <w:color w:val="24292E"/>
+          <w:sz w:val="24"/>
+          <w:szCs w:val="24"/>
+        </w:rPr>
+        <w:t>period</w:t>
+      </w:r>
+      <w:proofErr w:type="spellEnd"/>
       <w:r>
         <w:rPr>
           <w:rFonts w:ascii="Segoe UI" w:hAnsi="Segoe UI" w:cs="Segoe UI"/>
@@ -4286,7 +4650,17 @@
           <w:sz w:val="24"/>
           <w:szCs w:val="24"/>
         </w:rPr>
-        <w:t xml:space="preserve">(these results can be sent to the property owner). </w:t>
+        <w:t>(</w:t>
+      </w:r>
+      <w:proofErr w:type="gramEnd"/>
+      <w:r>
+        <w:rPr>
+          <w:rFonts w:ascii="Segoe UI" w:eastAsia="Times New Roman" w:hAnsi="Segoe UI" w:cs="Segoe UI"/>
+          <w:color w:val="24292E"/>
+          <w:sz w:val="24"/>
+          <w:szCs w:val="24"/>
+        </w:rPr>
+        <w:t xml:space="preserve">these results can be sent to the property owner). </w:t>
       </w:r>
     </w:p>
     <w:p>
@@ -4642,7 +5016,27 @@
           <w:sz w:val="24"/>
           <w:szCs w:val="24"/>
         </w:rPr>
-        <w:t xml:space="preserve">I need to have a list of expected values for each feature, I need to decide for each feature which value to set in case of new value or na. </w:t>
+        <w:t xml:space="preserve">I need to have a list of expected values for each feature, I need to decide for each feature which value to set in case of new value or </w:t>
+      </w:r>
+      <w:proofErr w:type="spellStart"/>
+      <w:r>
+        <w:rPr>
+          <w:rFonts w:ascii="Segoe UI" w:eastAsia="Times New Roman" w:hAnsi="Segoe UI" w:cs="Segoe UI"/>
+          <w:color w:val="24292E"/>
+          <w:sz w:val="24"/>
+          <w:szCs w:val="24"/>
+        </w:rPr>
+        <w:t>na.</w:t>
+      </w:r>
+      <w:proofErr w:type="spellEnd"/>
+      <w:r>
+        <w:rPr>
+          <w:rFonts w:ascii="Segoe UI" w:eastAsia="Times New Roman" w:hAnsi="Segoe UI" w:cs="Segoe UI"/>
+          <w:color w:val="24292E"/>
+          <w:sz w:val="24"/>
+          <w:szCs w:val="24"/>
+        </w:rPr>
+        <w:t xml:space="preserve"> </w:t>
       </w:r>
     </w:p>
     <w:p>
@@ -4739,7 +5133,27 @@
           <w:sz w:val="24"/>
           <w:szCs w:val="24"/>
         </w:rPr>
-        <w:t xml:space="preserve"> prediction (the etl prediction)</w:t>
+        <w:t xml:space="preserve"> prediction (the </w:t>
+      </w:r>
+      <w:proofErr w:type="spellStart"/>
+      <w:r>
+        <w:rPr>
+          <w:rFonts w:ascii="Segoe UI" w:eastAsia="Times New Roman" w:hAnsi="Segoe UI" w:cs="Segoe UI"/>
+          <w:color w:val="24292E"/>
+          <w:sz w:val="24"/>
+          <w:szCs w:val="24"/>
+        </w:rPr>
+        <w:t>etl</w:t>
+      </w:r>
+      <w:proofErr w:type="spellEnd"/>
+      <w:r>
+        <w:rPr>
+          <w:rFonts w:ascii="Segoe UI" w:eastAsia="Times New Roman" w:hAnsi="Segoe UI" w:cs="Segoe UI"/>
+          <w:color w:val="24292E"/>
+          <w:sz w:val="24"/>
+          <w:szCs w:val="24"/>
+        </w:rPr>
+        <w:t xml:space="preserve"> prediction)</w:t>
       </w:r>
       <w:r>
         <w:rPr>
@@ -4849,7 +5263,58 @@
     <w:p>
       <w:pPr>
         <w:bidi w:val="0"/>
-      </w:pPr>
+        <w:rPr>
+          <w:rFonts w:ascii="Segoe UI" w:eastAsia="Times New Roman" w:hAnsi="Segoe UI" w:cs="Segoe UI"/>
+          <w:color w:val="24292E"/>
+          <w:sz w:val="24"/>
+          <w:szCs w:val="24"/>
+        </w:rPr>
+      </w:pPr>
+      <w:r>
+        <w:rPr>
+          <w:rFonts w:ascii="Segoe UI" w:eastAsia="Times New Roman" w:hAnsi="Segoe UI" w:cs="Segoe UI"/>
+          <w:color w:val="24292E"/>
+          <w:sz w:val="24"/>
+          <w:szCs w:val="24"/>
+        </w:rPr>
+        <w:t>The final dataset</w:t>
+      </w:r>
+      <w:r>
+        <w:rPr>
+          <w:rFonts w:ascii="Segoe UI" w:eastAsia="Times New Roman" w:hAnsi="Segoe UI" w:cs="Segoe UI"/>
+          <w:color w:val="24292E"/>
+          <w:sz w:val="24"/>
+          <w:szCs w:val="24"/>
+        </w:rPr>
+        <w:t>s</w:t>
+      </w:r>
+      <w:r>
+        <w:rPr>
+          <w:rFonts w:ascii="Segoe UI" w:eastAsia="Times New Roman" w:hAnsi="Segoe UI" w:cs="Segoe UI"/>
+          <w:color w:val="24292E"/>
+          <w:sz w:val="24"/>
+          <w:szCs w:val="24"/>
+        </w:rPr>
+        <w:t xml:space="preserve"> we use in all the section of the model </w:t>
+      </w:r>
+      <w:r>
+        <w:rPr>
+          <w:rFonts w:ascii="Segoe UI" w:eastAsia="Times New Roman" w:hAnsi="Segoe UI" w:cs="Segoe UI"/>
+          <w:color w:val="24292E"/>
+          <w:sz w:val="24"/>
+          <w:szCs w:val="24"/>
+        </w:rPr>
+        <w:t xml:space="preserve">creation </w:t>
+      </w:r>
+      <w:r>
+        <w:rPr>
+          <w:rFonts w:ascii="Segoe UI" w:eastAsia="Times New Roman" w:hAnsi="Segoe UI" w:cs="Segoe UI"/>
+          <w:color w:val="24292E"/>
+          <w:sz w:val="24"/>
+          <w:szCs w:val="24"/>
+        </w:rPr>
+        <w:t xml:space="preserve">is distrusted as follow: </w:t>
+      </w:r>
     </w:p>
     <w:tbl>
       <w:tblPr>
@@ -4870,14 +5335,22 @@
             <w:pPr>
               <w:bidi w:val="0"/>
               <w:rPr>
+                <w:rFonts w:ascii="Segoe UI" w:eastAsia="Times New Roman" w:hAnsi="Segoe UI" w:cs="Segoe UI"/>
+                <w:color w:val="24292E"/>
+                <w:sz w:val="24"/>
+                <w:szCs w:val="24"/>
                 <w:u w:val="single"/>
               </w:rPr>
             </w:pPr>
             <w:r>
               <w:rPr>
+                <w:rFonts w:ascii="Segoe UI" w:eastAsia="Times New Roman" w:hAnsi="Segoe UI" w:cs="Segoe UI"/>
+                <w:color w:val="24292E"/>
+                <w:sz w:val="24"/>
+                <w:szCs w:val="24"/>
                 <w:u w:val="single"/>
               </w:rPr>
-              <w:t>Data set partition</w:t>
+              <w:t>Dataset partition</w:t>
             </w:r>
           </w:p>
         </w:tc>
@@ -4889,11 +5362,19 @@
             <w:pPr>
               <w:bidi w:val="0"/>
               <w:rPr>
+                <w:rFonts w:ascii="Segoe UI" w:eastAsia="Times New Roman" w:hAnsi="Segoe UI" w:cs="Segoe UI"/>
+                <w:color w:val="24292E"/>
+                <w:sz w:val="24"/>
+                <w:szCs w:val="24"/>
                 <w:u w:val="single"/>
               </w:rPr>
             </w:pPr>
             <w:r>
               <w:rPr>
+                <w:rFonts w:ascii="Segoe UI" w:eastAsia="Times New Roman" w:hAnsi="Segoe UI" w:cs="Segoe UI"/>
+                <w:color w:val="24292E"/>
+                <w:sz w:val="24"/>
+                <w:szCs w:val="24"/>
                 <w:u w:val="single"/>
               </w:rPr>
               <w:t>Number of rows</w:t>
@@ -4909,8 +5390,20 @@
           <w:p>
             <w:pPr>
               <w:bidi w:val="0"/>
+              <w:rPr>
+                <w:rFonts w:ascii="Segoe UI" w:eastAsia="Times New Roman" w:hAnsi="Segoe UI" w:cs="Segoe UI"/>
+                <w:color w:val="24292E"/>
+                <w:sz w:val="24"/>
+                <w:szCs w:val="24"/>
+              </w:rPr>
             </w:pPr>
             <w:r>
+              <w:rPr>
+                <w:rFonts w:ascii="Segoe UI" w:eastAsia="Times New Roman" w:hAnsi="Segoe UI" w:cs="Segoe UI"/>
+                <w:color w:val="24292E"/>
+                <w:sz w:val="24"/>
+                <w:szCs w:val="24"/>
+              </w:rPr>
               <w:t>Total</w:t>
             </w:r>
           </w:p>
@@ -4922,11 +5415,47 @@
           <w:p>
             <w:pPr>
               <w:bidi w:val="0"/>
+              <w:rPr>
+                <w:rFonts w:ascii="Segoe UI" w:eastAsia="Times New Roman" w:hAnsi="Segoe UI" w:cs="Segoe UI"/>
+                <w:color w:val="24292E"/>
+                <w:sz w:val="24"/>
+                <w:szCs w:val="24"/>
+              </w:rPr>
             </w:pPr>
             <w:r>
-              <w:t>157864</w:t>
+              <w:rPr>
+                <w:rFonts w:ascii="Segoe UI" w:eastAsia="Times New Roman" w:hAnsi="Segoe UI" w:cs="Segoe UI"/>
+                <w:color w:val="24292E"/>
+                <w:sz w:val="24"/>
+                <w:szCs w:val="24"/>
+              </w:rPr>
+              <w:t>157</w:t>
             </w:r>
             <w:r>
+              <w:rPr>
+                <w:rFonts w:ascii="Segoe UI" w:eastAsia="Times New Roman" w:hAnsi="Segoe UI" w:cs="Segoe UI"/>
+                <w:color w:val="24292E"/>
+                <w:sz w:val="24"/>
+                <w:szCs w:val="24"/>
+              </w:rPr>
+              <w:t>,</w:t>
+            </w:r>
+            <w:r>
+              <w:rPr>
+                <w:rFonts w:ascii="Segoe UI" w:eastAsia="Times New Roman" w:hAnsi="Segoe UI" w:cs="Segoe UI"/>
+                <w:color w:val="24292E"/>
+                <w:sz w:val="24"/>
+                <w:szCs w:val="24"/>
+              </w:rPr>
+              <w:t>864</w:t>
+            </w:r>
+            <w:r>
+              <w:rPr>
+                <w:rFonts w:ascii="Segoe UI" w:eastAsia="Times New Roman" w:hAnsi="Segoe UI" w:cs="Segoe UI"/>
+                <w:color w:val="24292E"/>
+                <w:sz w:val="24"/>
+                <w:szCs w:val="24"/>
+              </w:rPr>
               <w:t xml:space="preserve"> (100%)</w:t>
             </w:r>
           </w:p>
@@ -4940,8 +5469,20 @@
           <w:p>
             <w:pPr>
               <w:bidi w:val="0"/>
+              <w:rPr>
+                <w:rFonts w:ascii="Segoe UI" w:eastAsia="Times New Roman" w:hAnsi="Segoe UI" w:cs="Segoe UI"/>
+                <w:color w:val="24292E"/>
+                <w:sz w:val="24"/>
+                <w:szCs w:val="24"/>
+              </w:rPr>
             </w:pPr>
             <w:r>
+              <w:rPr>
+                <w:rFonts w:ascii="Segoe UI" w:eastAsia="Times New Roman" w:hAnsi="Segoe UI" w:cs="Segoe UI"/>
+                <w:color w:val="24292E"/>
+                <w:sz w:val="24"/>
+                <w:szCs w:val="24"/>
+              </w:rPr>
               <w:t>Train partition</w:t>
             </w:r>
           </w:p>
@@ -4953,20 +5494,46 @@
           <w:p>
             <w:pPr>
               <w:bidi w:val="0"/>
+              <w:rPr>
+                <w:rFonts w:ascii="Segoe UI" w:eastAsia="Times New Roman" w:hAnsi="Segoe UI" w:cs="Segoe UI"/>
+                <w:color w:val="24292E"/>
+                <w:sz w:val="24"/>
+                <w:szCs w:val="24"/>
+              </w:rPr>
             </w:pPr>
             <w:r>
               <w:rPr>
-                <w:color w:val="000000"/>
-                <w:sz w:val="21"/>
-                <w:szCs w:val="21"/>
+                <w:rFonts w:ascii="Segoe UI" w:eastAsia="Times New Roman" w:hAnsi="Segoe UI" w:cs="Segoe UI"/>
+                <w:color w:val="24292E"/>
+                <w:sz w:val="24"/>
+                <w:szCs w:val="24"/>
               </w:rPr>
-              <w:t>101032</w:t>
+              <w:t>101</w:t>
             </w:r>
             <w:r>
               <w:rPr>
-                <w:color w:val="000000"/>
-                <w:sz w:val="21"/>
-                <w:szCs w:val="21"/>
+                <w:rFonts w:ascii="Segoe UI" w:eastAsia="Times New Roman" w:hAnsi="Segoe UI" w:cs="Segoe UI"/>
+                <w:color w:val="24292E"/>
+                <w:sz w:val="24"/>
+                <w:szCs w:val="24"/>
+              </w:rPr>
+              <w:t>,</w:t>
+            </w:r>
+            <w:r>
+              <w:rPr>
+                <w:rFonts w:ascii="Segoe UI" w:eastAsia="Times New Roman" w:hAnsi="Segoe UI" w:cs="Segoe UI"/>
+                <w:color w:val="24292E"/>
+                <w:sz w:val="24"/>
+                <w:szCs w:val="24"/>
+              </w:rPr>
+              <w:t>032</w:t>
+            </w:r>
+            <w:r>
+              <w:rPr>
+                <w:rFonts w:ascii="Segoe UI" w:eastAsia="Times New Roman" w:hAnsi="Segoe UI" w:cs="Segoe UI"/>
+                <w:color w:val="24292E"/>
+                <w:sz w:val="24"/>
+                <w:szCs w:val="24"/>
               </w:rPr>
               <w:t xml:space="preserve"> (64%)</w:t>
             </w:r>
@@ -4981,8 +5548,20 @@
           <w:p>
             <w:pPr>
               <w:bidi w:val="0"/>
+              <w:rPr>
+                <w:rFonts w:ascii="Segoe UI" w:eastAsia="Times New Roman" w:hAnsi="Segoe UI" w:cs="Segoe UI"/>
+                <w:color w:val="24292E"/>
+                <w:sz w:val="24"/>
+                <w:szCs w:val="24"/>
+              </w:rPr>
             </w:pPr>
             <w:r>
+              <w:rPr>
+                <w:rFonts w:ascii="Segoe UI" w:eastAsia="Times New Roman" w:hAnsi="Segoe UI" w:cs="Segoe UI"/>
+                <w:color w:val="24292E"/>
+                <w:sz w:val="24"/>
+                <w:szCs w:val="24"/>
+              </w:rPr>
               <w:t xml:space="preserve">Dev partition </w:t>
             </w:r>
           </w:p>
@@ -4994,20 +5573,46 @@
           <w:p>
             <w:pPr>
               <w:bidi w:val="0"/>
+              <w:rPr>
+                <w:rFonts w:ascii="Segoe UI" w:eastAsia="Times New Roman" w:hAnsi="Segoe UI" w:cs="Segoe UI"/>
+                <w:color w:val="24292E"/>
+                <w:sz w:val="24"/>
+                <w:szCs w:val="24"/>
+              </w:rPr>
             </w:pPr>
             <w:r>
               <w:rPr>
-                <w:color w:val="000000"/>
-                <w:sz w:val="21"/>
-                <w:szCs w:val="21"/>
+                <w:rFonts w:ascii="Segoe UI" w:eastAsia="Times New Roman" w:hAnsi="Segoe UI" w:cs="Segoe UI"/>
+                <w:color w:val="24292E"/>
+                <w:sz w:val="24"/>
+                <w:szCs w:val="24"/>
               </w:rPr>
-              <w:t>25259</w:t>
+              <w:t>25</w:t>
             </w:r>
             <w:r>
               <w:rPr>
-                <w:color w:val="000000"/>
-                <w:sz w:val="21"/>
-                <w:szCs w:val="21"/>
+                <w:rFonts w:ascii="Segoe UI" w:eastAsia="Times New Roman" w:hAnsi="Segoe UI" w:cs="Segoe UI"/>
+                <w:color w:val="24292E"/>
+                <w:sz w:val="24"/>
+                <w:szCs w:val="24"/>
+              </w:rPr>
+              <w:t>,</w:t>
+            </w:r>
+            <w:r>
+              <w:rPr>
+                <w:rFonts w:ascii="Segoe UI" w:eastAsia="Times New Roman" w:hAnsi="Segoe UI" w:cs="Segoe UI"/>
+                <w:color w:val="24292E"/>
+                <w:sz w:val="24"/>
+                <w:szCs w:val="24"/>
+              </w:rPr>
+              <w:t>259</w:t>
+            </w:r>
+            <w:r>
+              <w:rPr>
+                <w:rFonts w:ascii="Segoe UI" w:eastAsia="Times New Roman" w:hAnsi="Segoe UI" w:cs="Segoe UI"/>
+                <w:color w:val="24292E"/>
+                <w:sz w:val="24"/>
+                <w:szCs w:val="24"/>
               </w:rPr>
               <w:t xml:space="preserve"> (16%)</w:t>
             </w:r>
@@ -5022,8 +5627,20 @@
           <w:p>
             <w:pPr>
               <w:bidi w:val="0"/>
+              <w:rPr>
+                <w:rFonts w:ascii="Segoe UI" w:eastAsia="Times New Roman" w:hAnsi="Segoe UI" w:cs="Segoe UI"/>
+                <w:color w:val="24292E"/>
+                <w:sz w:val="24"/>
+                <w:szCs w:val="24"/>
+              </w:rPr>
             </w:pPr>
             <w:r>
+              <w:rPr>
+                <w:rFonts w:ascii="Segoe UI" w:eastAsia="Times New Roman" w:hAnsi="Segoe UI" w:cs="Segoe UI"/>
+                <w:color w:val="24292E"/>
+                <w:sz w:val="24"/>
+                <w:szCs w:val="24"/>
+              </w:rPr>
               <w:t>Test partition</w:t>
             </w:r>
           </w:p>
@@ -5036,19 +5653,38 @@
             <w:pPr>
               <w:bidi w:val="0"/>
               <w:rPr>
-                <w:color w:val="000000"/>
-                <w:sz w:val="21"/>
-                <w:szCs w:val="21"/>
-                <w:lang w:val="en-GB"/>
+                <w:rFonts w:ascii="Segoe UI" w:eastAsia="Times New Roman" w:hAnsi="Segoe UI" w:cs="Segoe UI"/>
+                <w:color w:val="24292E"/>
+                <w:sz w:val="24"/>
+                <w:szCs w:val="24"/>
               </w:rPr>
             </w:pPr>
             <w:r>
               <w:rPr>
-                <w:color w:val="000000"/>
-                <w:sz w:val="21"/>
-                <w:szCs w:val="21"/>
+                <w:rFonts w:ascii="Segoe UI" w:eastAsia="Times New Roman" w:hAnsi="Segoe UI" w:cs="Segoe UI"/>
+                <w:color w:val="24292E"/>
+                <w:sz w:val="24"/>
+                <w:szCs w:val="24"/>
               </w:rPr>
-              <w:t>31573 (20%)</w:t>
+              <w:t>31</w:t>
+            </w:r>
+            <w:r>
+              <w:rPr>
+                <w:rFonts w:ascii="Segoe UI" w:eastAsia="Times New Roman" w:hAnsi="Segoe UI" w:cs="Segoe UI"/>
+                <w:color w:val="24292E"/>
+                <w:sz w:val="24"/>
+                <w:szCs w:val="24"/>
+              </w:rPr>
+              <w:t>,</w:t>
+            </w:r>
+            <w:r>
+              <w:rPr>
+                <w:rFonts w:ascii="Segoe UI" w:eastAsia="Times New Roman" w:hAnsi="Segoe UI" w:cs="Segoe UI"/>
+                <w:color w:val="24292E"/>
+                <w:sz w:val="24"/>
+                <w:szCs w:val="24"/>
+              </w:rPr>
+              <w:t>573 (20%)</w:t>
             </w:r>
           </w:p>
         </w:tc>
@@ -5057,6 +5693,1411 @@
     <w:p/>
     <w:p>
       <w:pPr>
+        <w:bidi w:val="0"/>
+        <w:rPr>
+          <w:rFonts w:ascii="Segoe UI" w:eastAsia="Times New Roman" w:hAnsi="Segoe UI" w:cs="Segoe UI"/>
+          <w:color w:val="24292E"/>
+          <w:sz w:val="24"/>
+          <w:szCs w:val="24"/>
+        </w:rPr>
+      </w:pPr>
+      <w:r>
+        <w:rPr>
+          <w:rFonts w:ascii="Segoe UI" w:eastAsia="Times New Roman" w:hAnsi="Segoe UI" w:cs="Segoe UI"/>
+          <w:color w:val="24292E"/>
+          <w:sz w:val="24"/>
+          <w:szCs w:val="24"/>
+        </w:rPr>
+        <w:t>As appear in “</w:t>
+      </w:r>
+      <w:r>
+        <w:rPr>
+          <w:rFonts w:ascii="Segoe UI" w:eastAsia="Times New Roman" w:hAnsi="Segoe UI" w:cs="Segoe UI"/>
+          <w:color w:val="24292E"/>
+          <w:sz w:val="24"/>
+          <w:szCs w:val="24"/>
+        </w:rPr>
+        <w:t xml:space="preserve">3- </w:t>
+      </w:r>
+      <w:proofErr w:type="spellStart"/>
+      <w:r>
+        <w:rPr>
+          <w:rFonts w:ascii="Segoe UI" w:eastAsia="Times New Roman" w:hAnsi="Segoe UI" w:cs="Segoe UI"/>
+          <w:color w:val="24292E"/>
+          <w:sz w:val="24"/>
+          <w:szCs w:val="24"/>
+        </w:rPr>
+        <w:t>Berlin_Airbnb_Data_Cleansing</w:t>
+      </w:r>
+      <w:proofErr w:type="spellEnd"/>
+      <w:r>
+        <w:rPr>
+          <w:rFonts w:ascii="Segoe UI" w:eastAsia="Times New Roman" w:hAnsi="Segoe UI" w:cs="Segoe UI"/>
+          <w:color w:val="24292E"/>
+          <w:sz w:val="24"/>
+          <w:szCs w:val="24"/>
+        </w:rPr>
+        <w:t xml:space="preserve">” I got outliers in the </w:t>
+      </w:r>
+      <w:r>
+        <w:rPr>
+          <w:rFonts w:ascii="Segoe UI" w:eastAsia="Times New Roman" w:hAnsi="Segoe UI" w:cs="Segoe UI"/>
+          <w:color w:val="24292E"/>
+          <w:sz w:val="24"/>
+          <w:szCs w:val="24"/>
+        </w:rPr>
+        <w:t xml:space="preserve">following </w:t>
+      </w:r>
+      <w:r>
+        <w:rPr>
+          <w:rFonts w:ascii="Segoe UI" w:eastAsia="Times New Roman" w:hAnsi="Segoe UI" w:cs="Segoe UI"/>
+          <w:color w:val="24292E"/>
+          <w:sz w:val="24"/>
+          <w:szCs w:val="24"/>
+        </w:rPr>
+        <w:t>columns:</w:t>
+      </w:r>
+    </w:p>
+    <w:p/>
+    <w:p>
+      <w:pPr>
+        <w:bidi w:val="0"/>
+      </w:pPr>
+      <w:r>
+        <w:rPr>
+          <w:noProof/>
+        </w:rPr>
+        <w:drawing>
+          <wp:inline distT="0" distB="0" distL="0" distR="0" wp14:anchorId="7D79F90C" wp14:editId="68A2C176">
+            <wp:extent cx="5274310" cy="4975860"/>
+            <wp:effectExtent l="0" t="0" r="2540" b="0"/>
+            <wp:docPr id="2" name="Picture 2"/>
+            <wp:cNvGraphicFramePr>
+              <a:graphicFrameLocks xmlns:a="http://schemas.openxmlformats.org/drawingml/2006/main" noChangeAspect="1"/>
+            </wp:cNvGraphicFramePr>
+            <a:graphic xmlns:a="http://schemas.openxmlformats.org/drawingml/2006/main">
+              <a:graphicData uri="http://schemas.openxmlformats.org/drawingml/2006/picture">
+                <pic:pic xmlns:pic="http://schemas.openxmlformats.org/drawingml/2006/picture">
+                  <pic:nvPicPr>
+                    <pic:cNvPr id="1" name=""/>
+                    <pic:cNvPicPr/>
+                  </pic:nvPicPr>
+                  <pic:blipFill>
+                    <a:blip r:embed="rId22"/>
+                    <a:stretch>
+                      <a:fillRect/>
+                    </a:stretch>
+                  </pic:blipFill>
+                  <pic:spPr>
+                    <a:xfrm>
+                      <a:off x="0" y="0"/>
+                      <a:ext cx="5274310" cy="4975860"/>
+                    </a:xfrm>
+                    <a:prstGeom prst="rect">
+                      <a:avLst/>
+                    </a:prstGeom>
+                  </pic:spPr>
+                </pic:pic>
+              </a:graphicData>
+            </a:graphic>
+          </wp:inline>
+        </w:drawing>
+      </w:r>
+    </w:p>
+    <w:p>
+      <w:pPr>
+        <w:bidi w:val="0"/>
+        <w:rPr>
+          <w:rFonts w:ascii="Segoe UI" w:eastAsia="Times New Roman" w:hAnsi="Segoe UI" w:cs="Segoe UI"/>
+          <w:color w:val="24292E"/>
+          <w:sz w:val="24"/>
+          <w:szCs w:val="24"/>
+        </w:rPr>
+      </w:pPr>
+      <w:r>
+        <w:rPr>
+          <w:rFonts w:ascii="Segoe UI" w:eastAsia="Times New Roman" w:hAnsi="Segoe UI" w:cs="Segoe UI"/>
+          <w:color w:val="24292E"/>
+          <w:sz w:val="24"/>
+          <w:szCs w:val="24"/>
+        </w:rPr>
+        <w:t xml:space="preserve">The methodology </w:t>
+      </w:r>
+      <w:r>
+        <w:rPr>
+          <w:rFonts w:ascii="Segoe UI" w:eastAsia="Times New Roman" w:hAnsi="Segoe UI" w:cs="Segoe UI"/>
+          <w:color w:val="24292E"/>
+          <w:sz w:val="24"/>
+          <w:szCs w:val="24"/>
+        </w:rPr>
+        <w:t xml:space="preserve">of </w:t>
+      </w:r>
+      <w:r>
+        <w:rPr>
+          <w:rFonts w:ascii="Segoe UI" w:eastAsia="Times New Roman" w:hAnsi="Segoe UI" w:cs="Segoe UI"/>
+          <w:color w:val="24292E"/>
+          <w:sz w:val="24"/>
+          <w:szCs w:val="24"/>
+        </w:rPr>
+        <w:t>handling</w:t>
+      </w:r>
+      <w:r>
+        <w:rPr>
+          <w:rFonts w:ascii="Segoe UI" w:eastAsia="Times New Roman" w:hAnsi="Segoe UI" w:cs="Segoe UI"/>
+          <w:color w:val="24292E"/>
+          <w:sz w:val="24"/>
+          <w:szCs w:val="24"/>
+        </w:rPr>
+        <w:t xml:space="preserve"> outliers</w:t>
+      </w:r>
+      <w:r>
+        <w:rPr>
+          <w:rFonts w:ascii="Segoe UI" w:eastAsia="Times New Roman" w:hAnsi="Segoe UI" w:cs="Segoe UI"/>
+          <w:color w:val="24292E"/>
+          <w:sz w:val="24"/>
+          <w:szCs w:val="24"/>
+        </w:rPr>
+        <w:t xml:space="preserve"> is mentioned in “Data” section in this document. </w:t>
+      </w:r>
+    </w:p>
+    <w:p>
+      <w:pPr>
+        <w:bidi w:val="0"/>
+        <w:rPr>
+          <w:rFonts w:ascii="Segoe UI" w:eastAsia="Times New Roman" w:hAnsi="Segoe UI" w:cs="Segoe UI"/>
+          <w:color w:val="24292E"/>
+          <w:sz w:val="24"/>
+          <w:szCs w:val="24"/>
+        </w:rPr>
+      </w:pPr>
+      <w:r>
+        <w:rPr>
+          <w:rFonts w:ascii="Segoe UI" w:eastAsia="Times New Roman" w:hAnsi="Segoe UI" w:cs="Segoe UI"/>
+          <w:color w:val="24292E"/>
+          <w:sz w:val="24"/>
+          <w:szCs w:val="24"/>
+        </w:rPr>
+        <w:lastRenderedPageBreak/>
+        <w:t xml:space="preserve">We can see above that for 20 features there was no change both </w:t>
+      </w:r>
+      <w:r>
+        <w:rPr>
+          <w:rFonts w:ascii="Segoe UI" w:eastAsia="Times New Roman" w:hAnsi="Segoe UI" w:cs="Segoe UI"/>
+          <w:color w:val="24292E"/>
+          <w:sz w:val="24"/>
+          <w:szCs w:val="24"/>
+        </w:rPr>
+        <w:t>in</w:t>
+      </w:r>
+      <w:r>
+        <w:rPr>
+          <w:rFonts w:ascii="Segoe UI" w:eastAsia="Times New Roman" w:hAnsi="Segoe UI" w:cs="Segoe UI"/>
+          <w:color w:val="24292E"/>
+          <w:sz w:val="24"/>
+          <w:szCs w:val="24"/>
+        </w:rPr>
+        <w:t xml:space="preserve"> correlation and </w:t>
+      </w:r>
+      <w:r>
+        <w:rPr>
+          <w:rFonts w:ascii="Segoe UI" w:eastAsia="Times New Roman" w:hAnsi="Segoe UI" w:cs="Segoe UI"/>
+          <w:color w:val="24292E"/>
+          <w:sz w:val="24"/>
+          <w:szCs w:val="24"/>
+        </w:rPr>
+        <w:t>in</w:t>
+      </w:r>
+      <w:r>
+        <w:rPr>
+          <w:rFonts w:ascii="Segoe UI" w:eastAsia="Times New Roman" w:hAnsi="Segoe UI" w:cs="Segoe UI"/>
+          <w:color w:val="24292E"/>
+          <w:sz w:val="24"/>
+          <w:szCs w:val="24"/>
+        </w:rPr>
+        <w:t xml:space="preserve"> distribution (only one or none), so I could </w:t>
+      </w:r>
+      <w:r>
+        <w:rPr>
+          <w:rFonts w:ascii="Segoe UI" w:eastAsia="Times New Roman" w:hAnsi="Segoe UI" w:cs="Segoe UI"/>
+          <w:color w:val="24292E"/>
+          <w:sz w:val="24"/>
+          <w:szCs w:val="24"/>
+        </w:rPr>
+        <w:t>replace</w:t>
+      </w:r>
+      <w:r>
+        <w:rPr>
+          <w:rFonts w:ascii="Segoe UI" w:eastAsia="Times New Roman" w:hAnsi="Segoe UI" w:cs="Segoe UI"/>
+          <w:color w:val="24292E"/>
+          <w:sz w:val="24"/>
+          <w:szCs w:val="24"/>
+        </w:rPr>
+        <w:t xml:space="preserve"> them with “NA” (“Yes” value). </w:t>
+      </w:r>
+    </w:p>
+    <w:p>
+      <w:pPr>
+        <w:bidi w:val="0"/>
+        <w:rPr>
+          <w:rFonts w:ascii="Segoe UI" w:eastAsia="Times New Roman" w:hAnsi="Segoe UI" w:cs="Segoe UI"/>
+          <w:color w:val="24292E"/>
+          <w:sz w:val="24"/>
+          <w:szCs w:val="24"/>
+        </w:rPr>
+      </w:pPr>
+      <w:r>
+        <w:rPr>
+          <w:rFonts w:ascii="Segoe UI" w:eastAsia="Times New Roman" w:hAnsi="Segoe UI" w:cs="Segoe UI"/>
+          <w:color w:val="24292E"/>
+          <w:sz w:val="24"/>
+          <w:szCs w:val="24"/>
+        </w:rPr>
+        <w:t xml:space="preserve">The other 4 columns (“No” value) there was a change </w:t>
+      </w:r>
+      <w:r>
+        <w:rPr>
+          <w:rFonts w:ascii="Segoe UI" w:eastAsia="Times New Roman" w:hAnsi="Segoe UI" w:cs="Segoe UI"/>
+          <w:color w:val="24292E"/>
+          <w:sz w:val="24"/>
+          <w:szCs w:val="24"/>
+        </w:rPr>
+        <w:t>in both</w:t>
+      </w:r>
+      <w:r>
+        <w:rPr>
+          <w:rFonts w:ascii="Segoe UI" w:eastAsia="Times New Roman" w:hAnsi="Segoe UI" w:cs="Segoe UI"/>
+          <w:color w:val="24292E"/>
+          <w:sz w:val="24"/>
+          <w:szCs w:val="24"/>
+        </w:rPr>
+        <w:t xml:space="preserve"> correlation and </w:t>
+      </w:r>
+      <w:r>
+        <w:rPr>
+          <w:rFonts w:ascii="Segoe UI" w:eastAsia="Times New Roman" w:hAnsi="Segoe UI" w:cs="Segoe UI"/>
+          <w:color w:val="24292E"/>
+          <w:sz w:val="24"/>
+          <w:szCs w:val="24"/>
+        </w:rPr>
+        <w:t>distribution</w:t>
+      </w:r>
+      <w:r>
+        <w:rPr>
+          <w:rFonts w:ascii="Segoe UI" w:eastAsia="Times New Roman" w:hAnsi="Segoe UI" w:cs="Segoe UI"/>
+          <w:color w:val="24292E"/>
+          <w:sz w:val="24"/>
+          <w:szCs w:val="24"/>
+        </w:rPr>
+        <w:t xml:space="preserve"> so I needed to use transformation for them (using log, sqrt and sigmoid).</w:t>
+      </w:r>
+    </w:p>
+    <w:p>
+      <w:pPr>
+        <w:bidi w:val="0"/>
+        <w:rPr>
+          <w:rFonts w:ascii="Segoe UI" w:eastAsia="Times New Roman" w:hAnsi="Segoe UI" w:cs="Segoe UI"/>
+          <w:color w:val="24292E"/>
+          <w:sz w:val="24"/>
+          <w:szCs w:val="24"/>
+        </w:rPr>
+      </w:pPr>
+      <w:r>
+        <w:rPr>
+          <w:rFonts w:ascii="Segoe UI" w:eastAsia="Times New Roman" w:hAnsi="Segoe UI" w:cs="Segoe UI"/>
+          <w:color w:val="24292E"/>
+          <w:sz w:val="24"/>
+          <w:szCs w:val="24"/>
+        </w:rPr>
+        <w:t xml:space="preserve">As appear in “3- </w:t>
+      </w:r>
+      <w:proofErr w:type="spellStart"/>
+      <w:r>
+        <w:rPr>
+          <w:rFonts w:ascii="Segoe UI" w:eastAsia="Times New Roman" w:hAnsi="Segoe UI" w:cs="Segoe UI"/>
+          <w:color w:val="24292E"/>
+          <w:sz w:val="24"/>
+          <w:szCs w:val="24"/>
+        </w:rPr>
+        <w:t>Berlin_Airbnb_Data_Cleansing</w:t>
+      </w:r>
+      <w:proofErr w:type="spellEnd"/>
+      <w:r>
+        <w:rPr>
+          <w:rFonts w:ascii="Segoe UI" w:eastAsia="Times New Roman" w:hAnsi="Segoe UI" w:cs="Segoe UI"/>
+          <w:color w:val="24292E"/>
+          <w:sz w:val="24"/>
+          <w:szCs w:val="24"/>
+        </w:rPr>
+        <w:t xml:space="preserve">” I got </w:t>
+      </w:r>
+      <w:r>
+        <w:rPr>
+          <w:rFonts w:ascii="Segoe UI" w:eastAsia="Times New Roman" w:hAnsi="Segoe UI" w:cs="Segoe UI"/>
+          <w:color w:val="24292E"/>
+          <w:sz w:val="24"/>
+          <w:szCs w:val="24"/>
+        </w:rPr>
+        <w:t>missing values</w:t>
+      </w:r>
+      <w:r>
+        <w:rPr>
+          <w:rFonts w:ascii="Segoe UI" w:eastAsia="Times New Roman" w:hAnsi="Segoe UI" w:cs="Segoe UI"/>
+          <w:color w:val="24292E"/>
+          <w:sz w:val="24"/>
+          <w:szCs w:val="24"/>
+        </w:rPr>
+        <w:t xml:space="preserve"> in the </w:t>
+      </w:r>
+      <w:r>
+        <w:rPr>
+          <w:rFonts w:ascii="Segoe UI" w:eastAsia="Times New Roman" w:hAnsi="Segoe UI" w:cs="Segoe UI"/>
+          <w:color w:val="24292E"/>
+          <w:sz w:val="24"/>
+          <w:szCs w:val="24"/>
+        </w:rPr>
+        <w:t xml:space="preserve">following </w:t>
+      </w:r>
+      <w:r>
+        <w:rPr>
+          <w:rFonts w:ascii="Segoe UI" w:eastAsia="Times New Roman" w:hAnsi="Segoe UI" w:cs="Segoe UI"/>
+          <w:color w:val="24292E"/>
+          <w:sz w:val="24"/>
+          <w:szCs w:val="24"/>
+        </w:rPr>
+        <w:t>columns:</w:t>
+      </w:r>
+    </w:p>
+    <w:p>
+      <w:pPr>
+        <w:bidi w:val="0"/>
+        <w:rPr>
+          <w:rFonts w:ascii="Segoe UI" w:eastAsia="Times New Roman" w:hAnsi="Segoe UI" w:cs="Segoe UI"/>
+          <w:color w:val="24292E"/>
+          <w:sz w:val="24"/>
+          <w:szCs w:val="24"/>
+        </w:rPr>
+      </w:pPr>
+    </w:p>
+    <w:p>
+      <w:pPr>
+        <w:bidi w:val="0"/>
+      </w:pPr>
+      <w:r>
+        <w:rPr>
+          <w:noProof/>
+        </w:rPr>
+        <w:drawing>
+          <wp:inline distT="0" distB="0" distL="0" distR="0" wp14:anchorId="469BC81F" wp14:editId="61591DF5">
+            <wp:extent cx="4781550" cy="6410325"/>
+            <wp:effectExtent l="0" t="0" r="0" b="9525"/>
+            <wp:docPr id="3" name="Picture 3"/>
+            <wp:cNvGraphicFramePr>
+              <a:graphicFrameLocks xmlns:a="http://schemas.openxmlformats.org/drawingml/2006/main" noChangeAspect="1"/>
+            </wp:cNvGraphicFramePr>
+            <a:graphic xmlns:a="http://schemas.openxmlformats.org/drawingml/2006/main">
+              <a:graphicData uri="http://schemas.openxmlformats.org/drawingml/2006/picture">
+                <pic:pic xmlns:pic="http://schemas.openxmlformats.org/drawingml/2006/picture">
+                  <pic:nvPicPr>
+                    <pic:cNvPr id="1" name=""/>
+                    <pic:cNvPicPr/>
+                  </pic:nvPicPr>
+                  <pic:blipFill>
+                    <a:blip r:embed="rId23"/>
+                    <a:stretch>
+                      <a:fillRect/>
+                    </a:stretch>
+                  </pic:blipFill>
+                  <pic:spPr>
+                    <a:xfrm>
+                      <a:off x="0" y="0"/>
+                      <a:ext cx="4781550" cy="6410325"/>
+                    </a:xfrm>
+                    <a:prstGeom prst="rect">
+                      <a:avLst/>
+                    </a:prstGeom>
+                  </pic:spPr>
+                </pic:pic>
+              </a:graphicData>
+            </a:graphic>
+          </wp:inline>
+        </w:drawing>
+      </w:r>
+    </w:p>
+    <w:p>
+      <w:pPr>
+        <w:bidi w:val="0"/>
+        <w:rPr>
+          <w:rFonts w:ascii="Helvetica" w:hAnsi="Helvetica" w:cs="Helvetica"/>
+          <w:color w:val="000000"/>
+        </w:rPr>
+      </w:pPr>
+      <w:r>
+        <w:rPr>
+          <w:rFonts w:ascii="Helvetica" w:hAnsi="Helvetica" w:cs="Helvetica"/>
+          <w:color w:val="000000"/>
+        </w:rPr>
+        <w:lastRenderedPageBreak/>
+        <w:t>Handling missing values depends on the percentage of missing values in each column:</w:t>
+      </w:r>
+    </w:p>
+    <w:p>
+      <w:pPr>
+        <w:pStyle w:val="ListParagraph"/>
+        <w:numPr>
+          <w:ilvl w:val="0"/>
+          <w:numId w:val="20"/>
+        </w:numPr>
+        <w:shd w:val="clear" w:color="auto" w:fill="FFFFFF"/>
+        <w:bidi w:val="0"/>
+        <w:spacing w:before="100" w:beforeAutospacing="1" w:after="100" w:afterAutospacing="1" w:line="240" w:lineRule="auto"/>
+        <w:rPr>
+          <w:rFonts w:ascii="Segoe UI" w:eastAsia="Times New Roman" w:hAnsi="Segoe UI" w:cs="Segoe UI"/>
+          <w:color w:val="24292E"/>
+          <w:sz w:val="24"/>
+          <w:szCs w:val="24"/>
+        </w:rPr>
+      </w:pPr>
+      <w:r>
+        <w:rPr>
+          <w:rFonts w:ascii="Segoe UI" w:eastAsia="Times New Roman" w:hAnsi="Segoe UI" w:cs="Segoe UI"/>
+          <w:color w:val="24292E"/>
+          <w:sz w:val="24"/>
+          <w:szCs w:val="24"/>
+        </w:rPr>
+        <w:t>“</w:t>
+      </w:r>
+      <w:proofErr w:type="spellStart"/>
+      <w:r>
+        <w:rPr>
+          <w:rFonts w:ascii="Segoe UI" w:eastAsia="Times New Roman" w:hAnsi="Segoe UI" w:cs="Segoe UI"/>
+          <w:color w:val="24292E"/>
+          <w:sz w:val="24"/>
+          <w:szCs w:val="24"/>
+        </w:rPr>
+        <w:t>square_feet</w:t>
+      </w:r>
+      <w:proofErr w:type="spellEnd"/>
+      <w:r>
+        <w:rPr>
+          <w:rFonts w:ascii="Segoe UI" w:eastAsia="Times New Roman" w:hAnsi="Segoe UI" w:cs="Segoe UI"/>
+          <w:color w:val="24292E"/>
+          <w:sz w:val="24"/>
+          <w:szCs w:val="24"/>
+        </w:rPr>
+        <w:t>”</w:t>
+      </w:r>
+      <w:r>
+        <w:rPr>
+          <w:rFonts w:ascii="Segoe UI" w:eastAsia="Times New Roman" w:hAnsi="Segoe UI" w:cs="Segoe UI"/>
+          <w:color w:val="24292E"/>
+          <w:sz w:val="24"/>
+          <w:szCs w:val="24"/>
+        </w:rPr>
+        <w:t xml:space="preserve">, </w:t>
+      </w:r>
+      <w:r>
+        <w:rPr>
+          <w:rFonts w:ascii="Segoe UI" w:eastAsia="Times New Roman" w:hAnsi="Segoe UI" w:cs="Segoe UI"/>
+          <w:color w:val="24292E"/>
+          <w:sz w:val="24"/>
+          <w:szCs w:val="24"/>
+        </w:rPr>
+        <w:t>“</w:t>
+      </w:r>
+      <w:proofErr w:type="spellStart"/>
+      <w:r>
+        <w:rPr>
+          <w:rFonts w:ascii="Segoe UI" w:eastAsia="Times New Roman" w:hAnsi="Segoe UI" w:cs="Segoe UI"/>
+          <w:color w:val="24292E"/>
+          <w:sz w:val="24"/>
+          <w:szCs w:val="24"/>
+        </w:rPr>
+        <w:t>monthly_price</w:t>
+      </w:r>
+      <w:proofErr w:type="spellEnd"/>
+      <w:r>
+        <w:rPr>
+          <w:rFonts w:ascii="Segoe UI" w:eastAsia="Times New Roman" w:hAnsi="Segoe UI" w:cs="Segoe UI"/>
+          <w:color w:val="24292E"/>
+          <w:sz w:val="24"/>
+          <w:szCs w:val="24"/>
+        </w:rPr>
+        <w:t>”</w:t>
+      </w:r>
+      <w:r>
+        <w:rPr>
+          <w:rFonts w:ascii="Segoe UI" w:eastAsia="Times New Roman" w:hAnsi="Segoe UI" w:cs="Segoe UI"/>
+          <w:color w:val="24292E"/>
+          <w:sz w:val="24"/>
+          <w:szCs w:val="24"/>
+        </w:rPr>
+        <w:t xml:space="preserve">, </w:t>
+      </w:r>
+      <w:r>
+        <w:rPr>
+          <w:rFonts w:ascii="Segoe UI" w:eastAsia="Times New Roman" w:hAnsi="Segoe UI" w:cs="Segoe UI"/>
+          <w:color w:val="24292E"/>
+          <w:sz w:val="24"/>
+          <w:szCs w:val="24"/>
+        </w:rPr>
+        <w:t>“</w:t>
+      </w:r>
+      <w:proofErr w:type="spellStart"/>
+      <w:r>
+        <w:rPr>
+          <w:rFonts w:ascii="Segoe UI" w:eastAsia="Times New Roman" w:hAnsi="Segoe UI" w:cs="Segoe UI"/>
+          <w:color w:val="24292E"/>
+          <w:sz w:val="24"/>
+          <w:szCs w:val="24"/>
+        </w:rPr>
+        <w:t>weekly_price</w:t>
+      </w:r>
+      <w:proofErr w:type="spellEnd"/>
+      <w:r>
+        <w:rPr>
+          <w:rFonts w:ascii="Segoe UI" w:eastAsia="Times New Roman" w:hAnsi="Segoe UI" w:cs="Segoe UI"/>
+          <w:color w:val="24292E"/>
+          <w:sz w:val="24"/>
+          <w:szCs w:val="24"/>
+        </w:rPr>
+        <w:t>”</w:t>
+      </w:r>
+      <w:r>
+        <w:rPr>
+          <w:rFonts w:ascii="Segoe UI" w:eastAsia="Times New Roman" w:hAnsi="Segoe UI" w:cs="Segoe UI"/>
+          <w:color w:val="24292E"/>
+          <w:sz w:val="24"/>
+          <w:szCs w:val="24"/>
+        </w:rPr>
+        <w:t xml:space="preserve">, </w:t>
+      </w:r>
+      <w:r>
+        <w:rPr>
+          <w:rFonts w:ascii="Segoe UI" w:eastAsia="Times New Roman" w:hAnsi="Segoe UI" w:cs="Segoe UI"/>
+          <w:color w:val="24292E"/>
+          <w:sz w:val="24"/>
+          <w:szCs w:val="24"/>
+        </w:rPr>
+        <w:t>“</w:t>
+      </w:r>
+      <w:proofErr w:type="spellStart"/>
+      <w:r>
+        <w:rPr>
+          <w:rFonts w:ascii="Segoe UI" w:eastAsia="Times New Roman" w:hAnsi="Segoe UI" w:cs="Segoe UI"/>
+          <w:color w:val="24292E"/>
+          <w:sz w:val="24"/>
+          <w:szCs w:val="24"/>
+        </w:rPr>
+        <w:t>target_avg_dollar_price_in_period</w:t>
+      </w:r>
+      <w:proofErr w:type="spellEnd"/>
+      <w:r>
+        <w:rPr>
+          <w:rFonts w:ascii="Segoe UI" w:eastAsia="Times New Roman" w:hAnsi="Segoe UI" w:cs="Segoe UI"/>
+          <w:color w:val="24292E"/>
+          <w:sz w:val="24"/>
+          <w:szCs w:val="24"/>
+        </w:rPr>
+        <w:t>”</w:t>
+      </w:r>
+      <w:r>
+        <w:rPr>
+          <w:rFonts w:ascii="Segoe UI" w:eastAsia="Times New Roman" w:hAnsi="Segoe UI" w:cs="Segoe UI"/>
+          <w:color w:val="24292E"/>
+          <w:sz w:val="24"/>
+          <w:szCs w:val="24"/>
+        </w:rPr>
+        <w:t xml:space="preserve"> and </w:t>
+      </w:r>
+      <w:r>
+        <w:rPr>
+          <w:rFonts w:ascii="Segoe UI" w:eastAsia="Times New Roman" w:hAnsi="Segoe UI" w:cs="Segoe UI"/>
+          <w:color w:val="24292E"/>
+          <w:sz w:val="24"/>
+          <w:szCs w:val="24"/>
+        </w:rPr>
+        <w:t>“</w:t>
+      </w:r>
+      <w:proofErr w:type="spellStart"/>
+      <w:r>
+        <w:rPr>
+          <w:rFonts w:ascii="Segoe UI" w:eastAsia="Times New Roman" w:hAnsi="Segoe UI" w:cs="Segoe UI"/>
+          <w:color w:val="24292E"/>
+          <w:sz w:val="24"/>
+          <w:szCs w:val="24"/>
+        </w:rPr>
+        <w:t>log_target_avg_dollar_price_in_</w:t>
+      </w:r>
+      <w:proofErr w:type="gramStart"/>
+      <w:r>
+        <w:rPr>
+          <w:rFonts w:ascii="Segoe UI" w:eastAsia="Times New Roman" w:hAnsi="Segoe UI" w:cs="Segoe UI"/>
+          <w:color w:val="24292E"/>
+          <w:sz w:val="24"/>
+          <w:szCs w:val="24"/>
+        </w:rPr>
+        <w:t>period</w:t>
+      </w:r>
+      <w:proofErr w:type="spellEnd"/>
+      <w:r>
+        <w:rPr>
+          <w:rFonts w:ascii="Segoe UI" w:eastAsia="Times New Roman" w:hAnsi="Segoe UI" w:cs="Segoe UI"/>
+          <w:color w:val="24292E"/>
+          <w:sz w:val="24"/>
+          <w:szCs w:val="24"/>
+        </w:rPr>
+        <w:t>”</w:t>
+      </w:r>
+      <w:r>
+        <w:rPr>
+          <w:rFonts w:ascii="Segoe UI" w:eastAsia="Times New Roman" w:hAnsi="Segoe UI" w:cs="Segoe UI"/>
+          <w:color w:val="24292E"/>
+          <w:sz w:val="24"/>
+          <w:szCs w:val="24"/>
+        </w:rPr>
+        <w:t xml:space="preserve"> </w:t>
+      </w:r>
+      <w:r>
+        <w:rPr>
+          <w:rFonts w:ascii="Segoe UI" w:eastAsia="Times New Roman" w:hAnsi="Segoe UI" w:cs="Segoe UI"/>
+          <w:color w:val="24292E"/>
+          <w:sz w:val="24"/>
+          <w:szCs w:val="24"/>
+        </w:rPr>
+        <w:t xml:space="preserve"> </w:t>
+      </w:r>
+      <w:r>
+        <w:rPr>
+          <w:rFonts w:ascii="Segoe UI" w:eastAsia="Times New Roman" w:hAnsi="Segoe UI" w:cs="Segoe UI"/>
+          <w:color w:val="24292E"/>
+          <w:sz w:val="24"/>
+          <w:szCs w:val="24"/>
+        </w:rPr>
+        <w:t>had</w:t>
+      </w:r>
+      <w:proofErr w:type="gramEnd"/>
+      <w:r>
+        <w:rPr>
+          <w:rFonts w:ascii="Segoe UI" w:eastAsia="Times New Roman" w:hAnsi="Segoe UI" w:cs="Segoe UI"/>
+          <w:color w:val="24292E"/>
+          <w:sz w:val="24"/>
+          <w:szCs w:val="24"/>
+        </w:rPr>
+        <w:t xml:space="preserve"> more than</w:t>
+      </w:r>
+      <w:r>
+        <w:rPr>
+          <w:rFonts w:ascii="Segoe UI" w:eastAsia="Times New Roman" w:hAnsi="Segoe UI" w:cs="Segoe UI"/>
+          <w:color w:val="24292E"/>
+          <w:sz w:val="24"/>
+          <w:szCs w:val="24"/>
+        </w:rPr>
+        <w:t xml:space="preserve"> 70% </w:t>
+      </w:r>
+      <w:r>
+        <w:rPr>
+          <w:rFonts w:ascii="Segoe UI" w:eastAsia="Times New Roman" w:hAnsi="Segoe UI" w:cs="Segoe UI"/>
+          <w:color w:val="24292E"/>
+          <w:sz w:val="24"/>
+          <w:szCs w:val="24"/>
+        </w:rPr>
+        <w:t xml:space="preserve">missing values so I dropped this columns. </w:t>
+      </w:r>
+    </w:p>
+    <w:p>
+      <w:pPr>
+        <w:pStyle w:val="ListParagraph"/>
+        <w:numPr>
+          <w:ilvl w:val="0"/>
+          <w:numId w:val="20"/>
+        </w:numPr>
+        <w:shd w:val="clear" w:color="auto" w:fill="FFFFFF"/>
+        <w:bidi w:val="0"/>
+        <w:spacing w:before="100" w:beforeAutospacing="1" w:after="100" w:afterAutospacing="1" w:line="240" w:lineRule="auto"/>
+        <w:rPr>
+          <w:rFonts w:ascii="Segoe UI" w:eastAsia="Times New Roman" w:hAnsi="Segoe UI" w:cs="Segoe UI"/>
+          <w:color w:val="24292E"/>
+          <w:sz w:val="24"/>
+          <w:szCs w:val="24"/>
+        </w:rPr>
+      </w:pPr>
+      <w:r>
+        <w:rPr>
+          <w:rFonts w:ascii="Segoe UI" w:eastAsia="Times New Roman" w:hAnsi="Segoe UI" w:cs="Segoe UI"/>
+          <w:color w:val="24292E"/>
+          <w:sz w:val="24"/>
+          <w:szCs w:val="24"/>
+        </w:rPr>
+        <w:t>“</w:t>
+      </w:r>
+      <w:proofErr w:type="spellStart"/>
+      <w:r>
+        <w:rPr>
+          <w:rFonts w:ascii="Segoe UI" w:eastAsia="Times New Roman" w:hAnsi="Segoe UI" w:cs="Segoe UI"/>
+          <w:color w:val="24292E"/>
+          <w:sz w:val="24"/>
+          <w:szCs w:val="24"/>
+        </w:rPr>
+        <w:t>host_response_rate</w:t>
+      </w:r>
+      <w:proofErr w:type="spellEnd"/>
+      <w:r>
+        <w:rPr>
+          <w:rFonts w:ascii="Segoe UI" w:eastAsia="Times New Roman" w:hAnsi="Segoe UI" w:cs="Segoe UI"/>
+          <w:color w:val="24292E"/>
+          <w:sz w:val="24"/>
+          <w:szCs w:val="24"/>
+        </w:rPr>
+        <w:t>”, “</w:t>
+      </w:r>
+      <w:r>
+        <w:rPr>
+          <w:rFonts w:ascii="Segoe UI" w:eastAsia="Times New Roman" w:hAnsi="Segoe UI" w:cs="Segoe UI"/>
+          <w:color w:val="24292E"/>
+          <w:sz w:val="24"/>
+          <w:szCs w:val="24"/>
+        </w:rPr>
+        <w:t>size</w:t>
+      </w:r>
+      <w:r>
+        <w:rPr>
+          <w:rFonts w:ascii="Segoe UI" w:eastAsia="Times New Roman" w:hAnsi="Segoe UI" w:cs="Segoe UI"/>
+          <w:color w:val="24292E"/>
+          <w:sz w:val="24"/>
+          <w:szCs w:val="24"/>
+        </w:rPr>
+        <w:t>”, “</w:t>
+      </w:r>
+      <w:proofErr w:type="spellStart"/>
+      <w:r>
+        <w:rPr>
+          <w:rFonts w:ascii="Segoe UI" w:eastAsia="Times New Roman" w:hAnsi="Segoe UI" w:cs="Segoe UI"/>
+          <w:color w:val="24292E"/>
+          <w:sz w:val="24"/>
+          <w:szCs w:val="24"/>
+        </w:rPr>
+        <w:t>avg_dollar_price_in_previous_period</w:t>
+      </w:r>
+      <w:proofErr w:type="spellEnd"/>
+      <w:r>
+        <w:rPr>
+          <w:rFonts w:ascii="Segoe UI" w:eastAsia="Times New Roman" w:hAnsi="Segoe UI" w:cs="Segoe UI"/>
+          <w:color w:val="24292E"/>
+          <w:sz w:val="24"/>
+          <w:szCs w:val="24"/>
+        </w:rPr>
+        <w:t>”, “</w:t>
+      </w:r>
+      <w:proofErr w:type="spellStart"/>
+      <w:r>
+        <w:rPr>
+          <w:rFonts w:ascii="Segoe UI" w:eastAsia="Times New Roman" w:hAnsi="Segoe UI" w:cs="Segoe UI"/>
+          <w:color w:val="24292E"/>
+          <w:sz w:val="24"/>
+          <w:szCs w:val="24"/>
+        </w:rPr>
+        <w:t>concat_comments_</w:t>
+      </w:r>
+      <w:proofErr w:type="gramStart"/>
+      <w:r>
+        <w:rPr>
+          <w:rFonts w:ascii="Segoe UI" w:eastAsia="Times New Roman" w:hAnsi="Segoe UI" w:cs="Segoe UI"/>
+          <w:color w:val="24292E"/>
+          <w:sz w:val="24"/>
+          <w:szCs w:val="24"/>
+        </w:rPr>
+        <w:t>polarity</w:t>
+      </w:r>
+      <w:proofErr w:type="spellEnd"/>
+      <w:r>
+        <w:rPr>
+          <w:rFonts w:ascii="Segoe UI" w:eastAsia="Times New Roman" w:hAnsi="Segoe UI" w:cs="Segoe UI"/>
+          <w:color w:val="24292E"/>
+          <w:sz w:val="24"/>
+          <w:szCs w:val="24"/>
+        </w:rPr>
+        <w:t>“ and</w:t>
+      </w:r>
+      <w:proofErr w:type="gramEnd"/>
+      <w:r>
+        <w:rPr>
+          <w:rFonts w:ascii="Segoe UI" w:eastAsia="Times New Roman" w:hAnsi="Segoe UI" w:cs="Segoe UI"/>
+          <w:color w:val="24292E"/>
+          <w:sz w:val="24"/>
+          <w:szCs w:val="24"/>
+        </w:rPr>
+        <w:t xml:space="preserve"> “</w:t>
+      </w:r>
+      <w:proofErr w:type="spellStart"/>
+      <w:r>
+        <w:rPr>
+          <w:rFonts w:ascii="Segoe UI" w:eastAsia="Times New Roman" w:hAnsi="Segoe UI" w:cs="Segoe UI"/>
+          <w:color w:val="24292E"/>
+          <w:sz w:val="24"/>
+          <w:szCs w:val="24"/>
+        </w:rPr>
+        <w:t>concat_comments_subjectivity</w:t>
+      </w:r>
+      <w:proofErr w:type="spellEnd"/>
+      <w:r>
+        <w:rPr>
+          <w:rFonts w:ascii="Segoe UI" w:eastAsia="Times New Roman" w:hAnsi="Segoe UI" w:cs="Segoe UI"/>
+          <w:color w:val="24292E"/>
+          <w:sz w:val="24"/>
+          <w:szCs w:val="24"/>
+        </w:rPr>
+        <w:t xml:space="preserve">” had </w:t>
+      </w:r>
+      <w:r>
+        <w:rPr>
+          <w:rFonts w:ascii="Segoe UI" w:eastAsia="Times New Roman" w:hAnsi="Segoe UI" w:cs="Segoe UI"/>
+          <w:color w:val="24292E"/>
+          <w:sz w:val="24"/>
+          <w:szCs w:val="24"/>
+        </w:rPr>
+        <w:t xml:space="preserve">between 40%-70% </w:t>
+      </w:r>
+      <w:r>
+        <w:rPr>
+          <w:rFonts w:ascii="Segoe UI" w:eastAsia="Times New Roman" w:hAnsi="Segoe UI" w:cs="Segoe UI"/>
+          <w:color w:val="24292E"/>
+          <w:sz w:val="24"/>
+          <w:szCs w:val="24"/>
+        </w:rPr>
+        <w:t xml:space="preserve"> missing values so I transformed</w:t>
+      </w:r>
+      <w:r>
+        <w:rPr>
+          <w:rFonts w:ascii="Segoe UI" w:eastAsia="Times New Roman" w:hAnsi="Segoe UI" w:cs="Segoe UI"/>
+          <w:color w:val="24292E"/>
+          <w:sz w:val="24"/>
+          <w:szCs w:val="24"/>
+        </w:rPr>
+        <w:t xml:space="preserve"> </w:t>
+      </w:r>
+      <w:r>
+        <w:rPr>
+          <w:rFonts w:ascii="Segoe UI" w:eastAsia="Times New Roman" w:hAnsi="Segoe UI" w:cs="Segoe UI"/>
+          <w:color w:val="24292E"/>
+          <w:sz w:val="24"/>
+          <w:szCs w:val="24"/>
+        </w:rPr>
+        <w:t>to</w:t>
+      </w:r>
+      <w:r>
+        <w:rPr>
+          <w:rFonts w:ascii="Segoe UI" w:eastAsia="Times New Roman" w:hAnsi="Segoe UI" w:cs="Segoe UI"/>
+          <w:color w:val="24292E"/>
+          <w:sz w:val="24"/>
+          <w:szCs w:val="24"/>
+        </w:rPr>
+        <w:t xml:space="preserve"> </w:t>
+      </w:r>
+      <w:r>
+        <w:rPr>
+          <w:rFonts w:ascii="Segoe UI" w:eastAsia="Times New Roman" w:hAnsi="Segoe UI" w:cs="Segoe UI"/>
+          <w:color w:val="24292E"/>
+          <w:sz w:val="24"/>
+          <w:szCs w:val="24"/>
+        </w:rPr>
+        <w:t>categorical</w:t>
+      </w:r>
+      <w:r>
+        <w:rPr>
+          <w:rFonts w:ascii="Segoe UI" w:eastAsia="Times New Roman" w:hAnsi="Segoe UI" w:cs="Segoe UI"/>
+          <w:color w:val="24292E"/>
+          <w:sz w:val="24"/>
+          <w:szCs w:val="24"/>
+        </w:rPr>
+        <w:t xml:space="preserve"> </w:t>
+      </w:r>
+      <w:r>
+        <w:rPr>
+          <w:rFonts w:ascii="Segoe UI" w:eastAsia="Times New Roman" w:hAnsi="Segoe UI" w:cs="Segoe UI"/>
+          <w:color w:val="24292E"/>
+          <w:sz w:val="24"/>
+          <w:szCs w:val="24"/>
+        </w:rPr>
+        <w:t>variable.</w:t>
+      </w:r>
+    </w:p>
+    <w:p>
+      <w:pPr>
+        <w:pStyle w:val="ListParagraph"/>
+        <w:shd w:val="clear" w:color="auto" w:fill="FFFFFF"/>
+        <w:bidi w:val="0"/>
+        <w:spacing w:before="100" w:beforeAutospacing="1" w:after="100" w:afterAutospacing="1" w:line="240" w:lineRule="auto"/>
+        <w:rPr>
+          <w:rFonts w:ascii="Segoe UI" w:eastAsia="Times New Roman" w:hAnsi="Segoe UI" w:cs="Segoe UI"/>
+          <w:color w:val="24292E"/>
+          <w:sz w:val="24"/>
+          <w:szCs w:val="24"/>
+        </w:rPr>
+      </w:pPr>
+      <w:r>
+        <w:rPr>
+          <w:rFonts w:ascii="Segoe UI" w:eastAsia="Times New Roman" w:hAnsi="Segoe UI" w:cs="Segoe UI"/>
+          <w:color w:val="24292E"/>
+          <w:sz w:val="24"/>
+          <w:szCs w:val="24"/>
+        </w:rPr>
+        <w:t>“</w:t>
+      </w:r>
+      <w:proofErr w:type="spellStart"/>
+      <w:proofErr w:type="gramStart"/>
+      <w:r>
+        <w:rPr>
+          <w:rFonts w:ascii="Segoe UI" w:eastAsia="Times New Roman" w:hAnsi="Segoe UI" w:cs="Segoe UI"/>
+          <w:color w:val="24292E"/>
+          <w:sz w:val="24"/>
+          <w:szCs w:val="24"/>
+        </w:rPr>
+        <w:t>review</w:t>
+      </w:r>
+      <w:proofErr w:type="gramEnd"/>
+      <w:r>
+        <w:rPr>
+          <w:rFonts w:ascii="Segoe UI" w:eastAsia="Times New Roman" w:hAnsi="Segoe UI" w:cs="Segoe UI"/>
+          <w:color w:val="24292E"/>
+          <w:sz w:val="24"/>
+          <w:szCs w:val="24"/>
+        </w:rPr>
+        <w:t>_scores_value</w:t>
+      </w:r>
+      <w:proofErr w:type="spellEnd"/>
+      <w:r>
+        <w:rPr>
+          <w:rFonts w:ascii="Segoe UI" w:eastAsia="Times New Roman" w:hAnsi="Segoe UI" w:cs="Segoe UI"/>
+          <w:color w:val="24292E"/>
+          <w:sz w:val="24"/>
+          <w:szCs w:val="24"/>
+        </w:rPr>
+        <w:t>”, “</w:t>
+      </w:r>
+      <w:proofErr w:type="spellStart"/>
+      <w:r>
+        <w:rPr>
+          <w:rFonts w:ascii="Segoe UI" w:eastAsia="Times New Roman" w:hAnsi="Segoe UI" w:cs="Segoe UI"/>
+          <w:color w:val="24292E"/>
+          <w:sz w:val="24"/>
+          <w:szCs w:val="24"/>
+        </w:rPr>
+        <w:t>review_scores_checkin</w:t>
+      </w:r>
+      <w:proofErr w:type="spellEnd"/>
+      <w:r>
+        <w:rPr>
+          <w:rFonts w:ascii="Segoe UI" w:eastAsia="Times New Roman" w:hAnsi="Segoe UI" w:cs="Segoe UI"/>
+          <w:color w:val="24292E"/>
+          <w:sz w:val="24"/>
+          <w:szCs w:val="24"/>
+        </w:rPr>
+        <w:t>”, “</w:t>
+      </w:r>
+      <w:proofErr w:type="spellStart"/>
+      <w:r>
+        <w:rPr>
+          <w:rFonts w:ascii="Segoe UI" w:eastAsia="Times New Roman" w:hAnsi="Segoe UI" w:cs="Segoe UI"/>
+          <w:color w:val="24292E"/>
+          <w:sz w:val="24"/>
+          <w:szCs w:val="24"/>
+        </w:rPr>
+        <w:t>review_scores_location</w:t>
+      </w:r>
+      <w:proofErr w:type="spellEnd"/>
+      <w:r>
+        <w:rPr>
+          <w:rFonts w:ascii="Segoe UI" w:eastAsia="Times New Roman" w:hAnsi="Segoe UI" w:cs="Segoe UI"/>
+          <w:color w:val="24292E"/>
+          <w:sz w:val="24"/>
+          <w:szCs w:val="24"/>
+        </w:rPr>
+        <w:t>”, “</w:t>
+      </w:r>
+      <w:proofErr w:type="spellStart"/>
+      <w:r>
+        <w:rPr>
+          <w:rFonts w:ascii="Segoe UI" w:eastAsia="Times New Roman" w:hAnsi="Segoe UI" w:cs="Segoe UI"/>
+          <w:color w:val="24292E"/>
+          <w:sz w:val="24"/>
+          <w:szCs w:val="24"/>
+        </w:rPr>
+        <w:t>review_scores_communication</w:t>
+      </w:r>
+      <w:proofErr w:type="spellEnd"/>
+      <w:r>
+        <w:rPr>
+          <w:rFonts w:ascii="Segoe UI" w:eastAsia="Times New Roman" w:hAnsi="Segoe UI" w:cs="Segoe UI"/>
+          <w:color w:val="24292E"/>
+          <w:sz w:val="24"/>
+          <w:szCs w:val="24"/>
+        </w:rPr>
+        <w:t>”, “</w:t>
+      </w:r>
+      <w:proofErr w:type="spellStart"/>
+      <w:r>
+        <w:rPr>
+          <w:rFonts w:ascii="Segoe UI" w:eastAsia="Times New Roman" w:hAnsi="Segoe UI" w:cs="Segoe UI"/>
+          <w:color w:val="24292E"/>
+          <w:sz w:val="24"/>
+          <w:szCs w:val="24"/>
+        </w:rPr>
+        <w:t>review_scores_accuracy</w:t>
+      </w:r>
+      <w:proofErr w:type="spellEnd"/>
+      <w:r>
+        <w:rPr>
+          <w:rFonts w:ascii="Segoe UI" w:eastAsia="Times New Roman" w:hAnsi="Segoe UI" w:cs="Segoe UI"/>
+          <w:color w:val="24292E"/>
+          <w:sz w:val="24"/>
+          <w:szCs w:val="24"/>
+        </w:rPr>
+        <w:t>”, “</w:t>
+      </w:r>
+      <w:proofErr w:type="spellStart"/>
+      <w:r>
+        <w:rPr>
+          <w:rFonts w:ascii="Segoe UI" w:eastAsia="Times New Roman" w:hAnsi="Segoe UI" w:cs="Segoe UI"/>
+          <w:color w:val="24292E"/>
+          <w:sz w:val="24"/>
+          <w:szCs w:val="24"/>
+        </w:rPr>
+        <w:t>review_scores_cleanliness</w:t>
+      </w:r>
+      <w:proofErr w:type="spellEnd"/>
+      <w:r>
+        <w:rPr>
+          <w:rFonts w:ascii="Segoe UI" w:eastAsia="Times New Roman" w:hAnsi="Segoe UI" w:cs="Segoe UI"/>
+          <w:color w:val="24292E"/>
+          <w:sz w:val="24"/>
+          <w:szCs w:val="24"/>
+        </w:rPr>
+        <w:t>”, “</w:t>
+      </w:r>
+      <w:proofErr w:type="spellStart"/>
+      <w:r>
+        <w:rPr>
+          <w:rFonts w:ascii="Segoe UI" w:eastAsia="Times New Roman" w:hAnsi="Segoe UI" w:cs="Segoe UI"/>
+          <w:color w:val="24292E"/>
+          <w:sz w:val="24"/>
+          <w:szCs w:val="24"/>
+        </w:rPr>
+        <w:t>review_scores_rating</w:t>
+      </w:r>
+      <w:proofErr w:type="spellEnd"/>
+      <w:r>
+        <w:rPr>
+          <w:rFonts w:ascii="Segoe UI" w:eastAsia="Times New Roman" w:hAnsi="Segoe UI" w:cs="Segoe UI"/>
+          <w:color w:val="24292E"/>
+          <w:sz w:val="24"/>
+          <w:szCs w:val="24"/>
+        </w:rPr>
+        <w:t>”, “</w:t>
+      </w:r>
+      <w:proofErr w:type="spellStart"/>
+      <w:r>
+        <w:rPr>
+          <w:rFonts w:ascii="Segoe UI" w:eastAsia="Times New Roman" w:hAnsi="Segoe UI" w:cs="Segoe UI"/>
+          <w:color w:val="24292E"/>
+          <w:sz w:val="24"/>
+          <w:szCs w:val="24"/>
+        </w:rPr>
+        <w:t>reviews_per_month</w:t>
+      </w:r>
+      <w:proofErr w:type="spellEnd"/>
+      <w:r>
+        <w:rPr>
+          <w:rFonts w:ascii="Segoe UI" w:eastAsia="Times New Roman" w:hAnsi="Segoe UI" w:cs="Segoe UI"/>
+          <w:color w:val="24292E"/>
+          <w:sz w:val="24"/>
+          <w:szCs w:val="24"/>
+        </w:rPr>
+        <w:t>”, “</w:t>
+      </w:r>
+      <w:proofErr w:type="spellStart"/>
+      <w:r>
+        <w:rPr>
+          <w:rFonts w:ascii="Segoe UI" w:eastAsia="Times New Roman" w:hAnsi="Segoe UI" w:cs="Segoe UI"/>
+          <w:color w:val="24292E"/>
+          <w:sz w:val="24"/>
+          <w:szCs w:val="24"/>
+        </w:rPr>
+        <w:t>DaysPassed_first_review</w:t>
+      </w:r>
+      <w:proofErr w:type="spellEnd"/>
+      <w:r>
+        <w:rPr>
+          <w:rFonts w:ascii="Segoe UI" w:eastAsia="Times New Roman" w:hAnsi="Segoe UI" w:cs="Segoe UI"/>
+          <w:color w:val="24292E"/>
+          <w:sz w:val="24"/>
+          <w:szCs w:val="24"/>
+        </w:rPr>
+        <w:t>”, “</w:t>
+      </w:r>
+      <w:proofErr w:type="spellStart"/>
+      <w:r>
+        <w:rPr>
+          <w:rFonts w:ascii="Segoe UI" w:eastAsia="Times New Roman" w:hAnsi="Segoe UI" w:cs="Segoe UI"/>
+          <w:color w:val="24292E"/>
+          <w:sz w:val="24"/>
+          <w:szCs w:val="24"/>
+        </w:rPr>
+        <w:t>DaysPassed_last_review</w:t>
+      </w:r>
+      <w:proofErr w:type="spellEnd"/>
+      <w:r>
+        <w:rPr>
+          <w:rFonts w:ascii="Segoe UI" w:eastAsia="Times New Roman" w:hAnsi="Segoe UI" w:cs="Segoe UI"/>
+          <w:color w:val="24292E"/>
+          <w:sz w:val="24"/>
+          <w:szCs w:val="24"/>
+        </w:rPr>
+        <w:t>”, “</w:t>
+      </w:r>
+      <w:r>
+        <w:rPr>
+          <w:rFonts w:ascii="Segoe UI" w:eastAsia="Times New Roman" w:hAnsi="Segoe UI" w:cs="Segoe UI"/>
+          <w:color w:val="24292E"/>
+          <w:sz w:val="24"/>
+          <w:szCs w:val="24"/>
+        </w:rPr>
+        <w:t>beds</w:t>
+      </w:r>
+      <w:r>
+        <w:rPr>
+          <w:rFonts w:ascii="Segoe UI" w:eastAsia="Times New Roman" w:hAnsi="Segoe UI" w:cs="Segoe UI"/>
+          <w:color w:val="24292E"/>
+          <w:sz w:val="24"/>
+          <w:szCs w:val="24"/>
+        </w:rPr>
+        <w:t>”, “</w:t>
+      </w:r>
+      <w:r>
+        <w:rPr>
+          <w:rFonts w:ascii="Segoe UI" w:eastAsia="Times New Roman" w:hAnsi="Segoe UI" w:cs="Segoe UI"/>
+          <w:color w:val="24292E"/>
+          <w:sz w:val="24"/>
+          <w:szCs w:val="24"/>
+        </w:rPr>
+        <w:t>bathrooms</w:t>
+      </w:r>
+      <w:r>
+        <w:rPr>
+          <w:rFonts w:ascii="Segoe UI" w:eastAsia="Times New Roman" w:hAnsi="Segoe UI" w:cs="Segoe UI"/>
+          <w:color w:val="24292E"/>
+          <w:sz w:val="24"/>
+          <w:szCs w:val="24"/>
+        </w:rPr>
+        <w:t>”, “</w:t>
+      </w:r>
+      <w:proofErr w:type="spellStart"/>
+      <w:r>
+        <w:rPr>
+          <w:rFonts w:ascii="Segoe UI" w:eastAsia="Times New Roman" w:hAnsi="Segoe UI" w:cs="Segoe UI"/>
+          <w:color w:val="24292E"/>
+          <w:sz w:val="24"/>
+          <w:szCs w:val="24"/>
+        </w:rPr>
+        <w:t>DaysPassed_host_since</w:t>
+      </w:r>
+      <w:proofErr w:type="spellEnd"/>
+      <w:r>
+        <w:rPr>
+          <w:rFonts w:ascii="Segoe UI" w:eastAsia="Times New Roman" w:hAnsi="Segoe UI" w:cs="Segoe UI"/>
+          <w:color w:val="24292E"/>
+          <w:sz w:val="24"/>
+          <w:szCs w:val="24"/>
+        </w:rPr>
+        <w:t>”, “</w:t>
+      </w:r>
+      <w:proofErr w:type="spellStart"/>
+      <w:r>
+        <w:rPr>
+          <w:rFonts w:ascii="Segoe UI" w:eastAsia="Times New Roman" w:hAnsi="Segoe UI" w:cs="Segoe UI"/>
+          <w:color w:val="24292E"/>
+          <w:sz w:val="24"/>
+          <w:szCs w:val="24"/>
+        </w:rPr>
+        <w:t>host_total_listings_count</w:t>
+      </w:r>
+      <w:proofErr w:type="spellEnd"/>
+      <w:r>
+        <w:rPr>
+          <w:rFonts w:ascii="Segoe UI" w:eastAsia="Times New Roman" w:hAnsi="Segoe UI" w:cs="Segoe UI"/>
+          <w:color w:val="24292E"/>
+          <w:sz w:val="24"/>
+          <w:szCs w:val="24"/>
+        </w:rPr>
+        <w:t>”, “</w:t>
+      </w:r>
+      <w:r>
+        <w:rPr>
+          <w:rFonts w:ascii="Segoe UI" w:eastAsia="Times New Roman" w:hAnsi="Segoe UI" w:cs="Segoe UI"/>
+          <w:color w:val="24292E"/>
+          <w:sz w:val="24"/>
+          <w:szCs w:val="24"/>
+        </w:rPr>
+        <w:t>bedrooms</w:t>
+      </w:r>
+      <w:r>
+        <w:rPr>
+          <w:rFonts w:ascii="Segoe UI" w:eastAsia="Times New Roman" w:hAnsi="Segoe UI" w:cs="Segoe UI"/>
+          <w:color w:val="24292E"/>
+          <w:sz w:val="24"/>
+          <w:szCs w:val="24"/>
+        </w:rPr>
+        <w:t>” and “</w:t>
+      </w:r>
+      <w:proofErr w:type="spellStart"/>
+      <w:r>
+        <w:rPr>
+          <w:rFonts w:ascii="Segoe UI" w:eastAsia="Times New Roman" w:hAnsi="Segoe UI" w:cs="Segoe UI"/>
+          <w:color w:val="24292E"/>
+          <w:sz w:val="24"/>
+          <w:szCs w:val="24"/>
+        </w:rPr>
+        <w:t>sqrt_bedrooms</w:t>
+      </w:r>
+      <w:proofErr w:type="spellEnd"/>
+      <w:r>
+        <w:rPr>
+          <w:rFonts w:ascii="Segoe UI" w:eastAsia="Times New Roman" w:hAnsi="Segoe UI" w:cs="Segoe UI"/>
+          <w:color w:val="24292E"/>
+          <w:sz w:val="24"/>
+          <w:szCs w:val="24"/>
+        </w:rPr>
+        <w:t>” had less the 40% missing values.</w:t>
+      </w:r>
+      <w:r>
+        <w:rPr>
+          <w:rFonts w:ascii="Helvetica" w:eastAsia="Times New Roman" w:hAnsi="Helvetica" w:cs="Helvetica"/>
+          <w:color w:val="000000"/>
+          <w:sz w:val="18"/>
+          <w:szCs w:val="18"/>
+        </w:rPr>
+        <w:t xml:space="preserve">  </w:t>
+      </w:r>
+      <w:r>
+        <w:rPr>
+          <w:rFonts w:ascii="Segoe UI" w:eastAsia="Times New Roman" w:hAnsi="Segoe UI" w:cs="Segoe UI"/>
+          <w:color w:val="24292E"/>
+          <w:sz w:val="24"/>
+          <w:szCs w:val="24"/>
+        </w:rPr>
+        <w:t xml:space="preserve">For this case </w:t>
+      </w:r>
+      <w:r>
+        <w:rPr>
+          <w:rFonts w:ascii="Segoe UI" w:eastAsia="Times New Roman" w:hAnsi="Segoe UI" w:cs="Segoe UI"/>
+          <w:color w:val="24292E"/>
+          <w:sz w:val="24"/>
+          <w:szCs w:val="24"/>
+        </w:rPr>
+        <w:t>(less than 40% missing values) I used transform</w:t>
+      </w:r>
+      <w:r>
+        <w:rPr>
+          <w:rFonts w:ascii="Segoe UI" w:eastAsia="Times New Roman" w:hAnsi="Segoe UI" w:cs="Segoe UI"/>
+          <w:color w:val="24292E"/>
+          <w:sz w:val="24"/>
+          <w:szCs w:val="24"/>
+        </w:rPr>
+        <w:t>ation</w:t>
+      </w:r>
+      <w:r>
+        <w:rPr>
+          <w:rFonts w:ascii="Segoe UI" w:eastAsia="Times New Roman" w:hAnsi="Segoe UI" w:cs="Segoe UI"/>
+          <w:color w:val="24292E"/>
+          <w:sz w:val="24"/>
+          <w:szCs w:val="24"/>
+        </w:rPr>
+        <w:t xml:space="preserve"> to categorical </w:t>
+      </w:r>
+      <w:r>
+        <w:rPr>
+          <w:rFonts w:ascii="Segoe UI" w:eastAsia="Times New Roman" w:hAnsi="Segoe UI" w:cs="Segoe UI"/>
+          <w:color w:val="24292E"/>
+          <w:sz w:val="24"/>
+          <w:szCs w:val="24"/>
+        </w:rPr>
+        <w:t xml:space="preserve">because as mentioned in the notebook </w:t>
+      </w:r>
+      <w:proofErr w:type="spellStart"/>
+      <w:r>
+        <w:rPr>
+          <w:rFonts w:ascii="Segoe UI" w:eastAsia="Times New Roman" w:hAnsi="Segoe UI" w:cs="Segoe UI"/>
+          <w:color w:val="24292E"/>
+          <w:sz w:val="24"/>
+          <w:szCs w:val="24"/>
+        </w:rPr>
+        <w:t>distribution_changed</w:t>
+      </w:r>
+      <w:proofErr w:type="spellEnd"/>
+      <w:r>
+        <w:rPr>
+          <w:rFonts w:ascii="Segoe UI" w:eastAsia="Times New Roman" w:hAnsi="Segoe UI" w:cs="Segoe UI"/>
+          <w:color w:val="24292E"/>
+          <w:sz w:val="24"/>
+          <w:szCs w:val="24"/>
+        </w:rPr>
+        <w:t xml:space="preserve"> was + for all these list and columns (I have not needed to use imputation). </w:t>
+      </w:r>
+    </w:p>
+    <w:p>
+      <w:pPr>
+        <w:shd w:val="clear" w:color="auto" w:fill="FFFFFF"/>
+        <w:bidi w:val="0"/>
+        <w:spacing w:before="100" w:beforeAutospacing="1" w:after="100" w:afterAutospacing="1" w:line="240" w:lineRule="auto"/>
+        <w:rPr>
+          <w:rFonts w:ascii="Segoe UI" w:eastAsia="Times New Roman" w:hAnsi="Segoe UI" w:cs="Segoe UI"/>
+          <w:color w:val="24292E"/>
+          <w:sz w:val="24"/>
+          <w:szCs w:val="24"/>
+        </w:rPr>
+      </w:pPr>
+      <w:r>
+        <w:rPr>
+          <w:noProof/>
+        </w:rPr>
+        <w:drawing>
+          <wp:inline distT="0" distB="0" distL="0" distR="0" wp14:anchorId="50A7D67D" wp14:editId="68620FAF">
+            <wp:extent cx="5274310" cy="2702560"/>
+            <wp:effectExtent l="0" t="0" r="2540" b="2540"/>
+            <wp:docPr id="4" name="Picture 4"/>
+            <wp:cNvGraphicFramePr>
+              <a:graphicFrameLocks xmlns:a="http://schemas.openxmlformats.org/drawingml/2006/main" noChangeAspect="1"/>
+            </wp:cNvGraphicFramePr>
+            <a:graphic xmlns:a="http://schemas.openxmlformats.org/drawingml/2006/main">
+              <a:graphicData uri="http://schemas.openxmlformats.org/drawingml/2006/picture">
+                <pic:pic xmlns:pic="http://schemas.openxmlformats.org/drawingml/2006/picture">
+                  <pic:nvPicPr>
+                    <pic:cNvPr id="1" name=""/>
+                    <pic:cNvPicPr/>
+                  </pic:nvPicPr>
+                  <pic:blipFill>
+                    <a:blip r:embed="rId24"/>
+                    <a:stretch>
+                      <a:fillRect/>
+                    </a:stretch>
+                  </pic:blipFill>
+                  <pic:spPr>
+                    <a:xfrm>
+                      <a:off x="0" y="0"/>
+                      <a:ext cx="5274310" cy="2702560"/>
+                    </a:xfrm>
+                    <a:prstGeom prst="rect">
+                      <a:avLst/>
+                    </a:prstGeom>
+                  </pic:spPr>
+                </pic:pic>
+              </a:graphicData>
+            </a:graphic>
+          </wp:inline>
+        </w:drawing>
+      </w:r>
+    </w:p>
+    <w:p>
+      <w:pPr>
         <w:numPr>
           <w:ilvl w:val="0"/>
           <w:numId w:val="18"/>
@@ -5064,9 +7105,6 @@
         <w:bidi w:val="0"/>
         <w:spacing w:after="0" w:line="276" w:lineRule="auto"/>
       </w:pPr>
-      <w:r>
-        <w:t>The final amount of data used (total, train, test, etc)</w:t>
-      </w:r>
     </w:p>
     <w:p>
       <w:pPr>
@@ -5077,9 +7115,6 @@
         <w:bidi w:val="0"/>
         <w:spacing w:after="0" w:line="276" w:lineRule="auto"/>
       </w:pPr>
-      <w:r>
-        <w:t>The amount of outliers and the way of treating them,</w:t>
-      </w:r>
     </w:p>
     <w:p>
       <w:pPr>
@@ -5090,9 +7125,6 @@
         <w:bidi w:val="0"/>
         <w:spacing w:after="0" w:line="276" w:lineRule="auto"/>
       </w:pPr>
-      <w:r>
-        <w:t>The amount of missing values and the methods used for imputing them,</w:t>
-      </w:r>
     </w:p>
     <w:p>
       <w:pPr>
@@ -5102,16 +7134,7 @@
         </w:numPr>
         <w:bidi w:val="0"/>
         <w:spacing w:after="0" w:line="276" w:lineRule="auto"/>
-        <w:rPr>
-          <w:highlight w:val="yellow"/>
-        </w:rPr>
-      </w:pPr>
-      <w:r>
-        <w:rPr>
-          <w:highlight w:val="yellow"/>
-        </w:rPr>
-        <w:t>The distribution of the data (timeframes)</w:t>
-      </w:r>
+      </w:pPr>
     </w:p>
     <w:p>
       <w:pPr>
@@ -5121,6 +7144,88 @@
         </w:numPr>
         <w:bidi w:val="0"/>
         <w:spacing w:after="0" w:line="276" w:lineRule="auto"/>
+      </w:pPr>
+      <w:r>
+        <w:t xml:space="preserve">The final amount of data used (total, train, test, </w:t>
+      </w:r>
+      <w:proofErr w:type="spellStart"/>
+      <w:r>
+        <w:t>etc</w:t>
+      </w:r>
+      <w:proofErr w:type="spellEnd"/>
+      <w:r>
+        <w:t>)</w:t>
+      </w:r>
+    </w:p>
+    <w:p>
+      <w:pPr>
+        <w:numPr>
+          <w:ilvl w:val="0"/>
+          <w:numId w:val="18"/>
+        </w:numPr>
+        <w:bidi w:val="0"/>
+        <w:spacing w:after="0" w:line="276" w:lineRule="auto"/>
+      </w:pPr>
+      <w:r>
+        <w:t xml:space="preserve">The </w:t>
+      </w:r>
+      <w:proofErr w:type="gramStart"/>
+      <w:r>
+        <w:t>amount</w:t>
+      </w:r>
+      <w:proofErr w:type="gramEnd"/>
+      <w:r>
+        <w:t xml:space="preserve"> of outliers and the way of treating them,</w:t>
+      </w:r>
+    </w:p>
+    <w:p>
+      <w:pPr>
+        <w:numPr>
+          <w:ilvl w:val="0"/>
+          <w:numId w:val="18"/>
+        </w:numPr>
+        <w:bidi w:val="0"/>
+        <w:spacing w:after="0" w:line="276" w:lineRule="auto"/>
+      </w:pPr>
+      <w:r>
+        <w:t xml:space="preserve">The </w:t>
+      </w:r>
+      <w:proofErr w:type="gramStart"/>
+      <w:r>
+        <w:t>amount</w:t>
+      </w:r>
+      <w:proofErr w:type="gramEnd"/>
+      <w:r>
+        <w:t xml:space="preserve"> of missing values and the methods used for imputing them,</w:t>
+      </w:r>
+    </w:p>
+    <w:p>
+      <w:pPr>
+        <w:numPr>
+          <w:ilvl w:val="0"/>
+          <w:numId w:val="18"/>
+        </w:numPr>
+        <w:bidi w:val="0"/>
+        <w:spacing w:after="0" w:line="276" w:lineRule="auto"/>
+        <w:rPr>
+          <w:highlight w:val="yellow"/>
+        </w:rPr>
+      </w:pPr>
+      <w:r>
+        <w:rPr>
+          <w:highlight w:val="yellow"/>
+        </w:rPr>
+        <w:t>The distribution of the data (timeframes)</w:t>
+      </w:r>
+    </w:p>
+    <w:p>
+      <w:pPr>
+        <w:numPr>
+          <w:ilvl w:val="0"/>
+          <w:numId w:val="18"/>
+        </w:numPr>
+        <w:bidi w:val="0"/>
+        <w:spacing w:after="0" w:line="276" w:lineRule="auto"/>
         <w:rPr>
           <w:highlight w:val="yellow"/>
         </w:rPr>
@@ -5131,6 +7236,7 @@
           <w:highlight w:val="yellow"/>
           <w:rtl/>
         </w:rPr>
+        <w:lastRenderedPageBreak/>
         <w:t>חילקנו את ה</w:t>
       </w:r>
       <w:r>
@@ -6268,6 +8374,95 @@
     </w:lvl>
   </w:abstractNum>
   <w:abstractNum w:abstractNumId="8" w15:restartNumberingAfterBreak="0">
+    <w:nsid w:val="3AE92F9C"/>
+    <w:multiLevelType w:val="hybridMultilevel"/>
+    <w:tmpl w:val="72801426"/>
+    <w:lvl w:ilvl="0" w:tplc="88468FB8">
+      <w:start w:val="1"/>
+      <w:numFmt w:val="lowerLetter"/>
+      <w:lvlText w:val="%1."/>
+      <w:lvlJc w:val="left"/>
+      <w:pPr>
+        <w:ind w:left="360" w:hanging="360"/>
+      </w:pPr>
+      <w:rPr>
+        <w:rFonts w:hint="default"/>
+      </w:rPr>
+    </w:lvl>
+    <w:lvl w:ilvl="1" w:tplc="0409001B">
+      <w:start w:val="1"/>
+      <w:numFmt w:val="lowerRoman"/>
+      <w:lvlText w:val="%2."/>
+      <w:lvlJc w:val="right"/>
+      <w:pPr>
+        <w:ind w:left="1080" w:hanging="360"/>
+      </w:pPr>
+    </w:lvl>
+    <w:lvl w:ilvl="2" w:tplc="0409001B" w:tentative="1">
+      <w:start w:val="1"/>
+      <w:numFmt w:val="lowerRoman"/>
+      <w:lvlText w:val="%3."/>
+      <w:lvlJc w:val="right"/>
+      <w:pPr>
+        <w:ind w:left="1800" w:hanging="180"/>
+      </w:pPr>
+    </w:lvl>
+    <w:lvl w:ilvl="3" w:tplc="0409000F" w:tentative="1">
+      <w:start w:val="1"/>
+      <w:numFmt w:val="decimal"/>
+      <w:lvlText w:val="%4."/>
+      <w:lvlJc w:val="left"/>
+      <w:pPr>
+        <w:ind w:left="2520" w:hanging="360"/>
+      </w:pPr>
+    </w:lvl>
+    <w:lvl w:ilvl="4" w:tplc="04090019" w:tentative="1">
+      <w:start w:val="1"/>
+      <w:numFmt w:val="lowerLetter"/>
+      <w:lvlText w:val="%5."/>
+      <w:lvlJc w:val="left"/>
+      <w:pPr>
+        <w:ind w:left="3240" w:hanging="360"/>
+      </w:pPr>
+    </w:lvl>
+    <w:lvl w:ilvl="5" w:tplc="0409001B" w:tentative="1">
+      <w:start w:val="1"/>
+      <w:numFmt w:val="lowerRoman"/>
+      <w:lvlText w:val="%6."/>
+      <w:lvlJc w:val="right"/>
+      <w:pPr>
+        <w:ind w:left="3960" w:hanging="180"/>
+      </w:pPr>
+    </w:lvl>
+    <w:lvl w:ilvl="6" w:tplc="0409000F" w:tentative="1">
+      <w:start w:val="1"/>
+      <w:numFmt w:val="decimal"/>
+      <w:lvlText w:val="%7."/>
+      <w:lvlJc w:val="left"/>
+      <w:pPr>
+        <w:ind w:left="4680" w:hanging="360"/>
+      </w:pPr>
+    </w:lvl>
+    <w:lvl w:ilvl="7" w:tplc="04090019" w:tentative="1">
+      <w:start w:val="1"/>
+      <w:numFmt w:val="lowerLetter"/>
+      <w:lvlText w:val="%8."/>
+      <w:lvlJc w:val="left"/>
+      <w:pPr>
+        <w:ind w:left="5400" w:hanging="360"/>
+      </w:pPr>
+    </w:lvl>
+    <w:lvl w:ilvl="8" w:tplc="0409001B" w:tentative="1">
+      <w:start w:val="1"/>
+      <w:numFmt w:val="lowerRoman"/>
+      <w:lvlText w:val="%9."/>
+      <w:lvlJc w:val="right"/>
+      <w:pPr>
+        <w:ind w:left="6120" w:hanging="180"/>
+      </w:pPr>
+    </w:lvl>
+  </w:abstractNum>
+  <w:abstractNum w:abstractNumId="9" w15:restartNumberingAfterBreak="0">
     <w:nsid w:val="3BDB6FF2"/>
     <w:multiLevelType w:val="multilevel"/>
     <w:tmpl w:val="B81EE814"/>
@@ -6380,7 +8575,7 @@
       </w:rPr>
     </w:lvl>
   </w:abstractNum>
-  <w:abstractNum w:abstractNumId="9" w15:restartNumberingAfterBreak="0">
+  <w:abstractNum w:abstractNumId="10" w15:restartNumberingAfterBreak="0">
     <w:nsid w:val="42B607F4"/>
     <w:multiLevelType w:val="multilevel"/>
     <w:tmpl w:val="763E8526"/>
@@ -6493,7 +8688,7 @@
       </w:pPr>
     </w:lvl>
   </w:abstractNum>
-  <w:abstractNum w:abstractNumId="10" w15:restartNumberingAfterBreak="0">
+  <w:abstractNum w:abstractNumId="11" w15:restartNumberingAfterBreak="0">
     <w:nsid w:val="46F74132"/>
     <w:multiLevelType w:val="hybridMultilevel"/>
     <w:tmpl w:val="EAA2D13A"/>
@@ -6582,7 +8777,93 @@
       </w:pPr>
     </w:lvl>
   </w:abstractNum>
-  <w:abstractNum w:abstractNumId="11" w15:restartNumberingAfterBreak="0">
+  <w:abstractNum w:abstractNumId="12" w15:restartNumberingAfterBreak="0">
+    <w:nsid w:val="56925C80"/>
+    <w:multiLevelType w:val="hybridMultilevel"/>
+    <w:tmpl w:val="CFCA38F6"/>
+    <w:lvl w:ilvl="0" w:tplc="0409001B">
+      <w:start w:val="1"/>
+      <w:numFmt w:val="lowerRoman"/>
+      <w:lvlText w:val="%1."/>
+      <w:lvlJc w:val="right"/>
+      <w:pPr>
+        <w:ind w:left="720" w:hanging="360"/>
+      </w:pPr>
+    </w:lvl>
+    <w:lvl w:ilvl="1" w:tplc="04090019" w:tentative="1">
+      <w:start w:val="1"/>
+      <w:numFmt w:val="lowerLetter"/>
+      <w:lvlText w:val="%2."/>
+      <w:lvlJc w:val="left"/>
+      <w:pPr>
+        <w:ind w:left="1440" w:hanging="360"/>
+      </w:pPr>
+    </w:lvl>
+    <w:lvl w:ilvl="2" w:tplc="0409001B" w:tentative="1">
+      <w:start w:val="1"/>
+      <w:numFmt w:val="lowerRoman"/>
+      <w:lvlText w:val="%3."/>
+      <w:lvlJc w:val="right"/>
+      <w:pPr>
+        <w:ind w:left="2160" w:hanging="180"/>
+      </w:pPr>
+    </w:lvl>
+    <w:lvl w:ilvl="3" w:tplc="0409000F" w:tentative="1">
+      <w:start w:val="1"/>
+      <w:numFmt w:val="decimal"/>
+      <w:lvlText w:val="%4."/>
+      <w:lvlJc w:val="left"/>
+      <w:pPr>
+        <w:ind w:left="2880" w:hanging="360"/>
+      </w:pPr>
+    </w:lvl>
+    <w:lvl w:ilvl="4" w:tplc="04090019" w:tentative="1">
+      <w:start w:val="1"/>
+      <w:numFmt w:val="lowerLetter"/>
+      <w:lvlText w:val="%5."/>
+      <w:lvlJc w:val="left"/>
+      <w:pPr>
+        <w:ind w:left="3600" w:hanging="360"/>
+      </w:pPr>
+    </w:lvl>
+    <w:lvl w:ilvl="5" w:tplc="0409001B" w:tentative="1">
+      <w:start w:val="1"/>
+      <w:numFmt w:val="lowerRoman"/>
+      <w:lvlText w:val="%6."/>
+      <w:lvlJc w:val="right"/>
+      <w:pPr>
+        <w:ind w:left="4320" w:hanging="180"/>
+      </w:pPr>
+    </w:lvl>
+    <w:lvl w:ilvl="6" w:tplc="0409000F" w:tentative="1">
+      <w:start w:val="1"/>
+      <w:numFmt w:val="decimal"/>
+      <w:lvlText w:val="%7."/>
+      <w:lvlJc w:val="left"/>
+      <w:pPr>
+        <w:ind w:left="5040" w:hanging="360"/>
+      </w:pPr>
+    </w:lvl>
+    <w:lvl w:ilvl="7" w:tplc="04090019" w:tentative="1">
+      <w:start w:val="1"/>
+      <w:numFmt w:val="lowerLetter"/>
+      <w:lvlText w:val="%8."/>
+      <w:lvlJc w:val="left"/>
+      <w:pPr>
+        <w:ind w:left="5760" w:hanging="360"/>
+      </w:pPr>
+    </w:lvl>
+    <w:lvl w:ilvl="8" w:tplc="0409001B" w:tentative="1">
+      <w:start w:val="1"/>
+      <w:numFmt w:val="lowerRoman"/>
+      <w:lvlText w:val="%9."/>
+      <w:lvlJc w:val="right"/>
+      <w:pPr>
+        <w:ind w:left="6480" w:hanging="180"/>
+      </w:pPr>
+    </w:lvl>
+  </w:abstractNum>
+  <w:abstractNum w:abstractNumId="13" w15:restartNumberingAfterBreak="0">
     <w:nsid w:val="57191DE3"/>
     <w:multiLevelType w:val="multilevel"/>
     <w:tmpl w:val="87CE4BC8"/>
@@ -6695,7 +8976,7 @@
       </w:pPr>
     </w:lvl>
   </w:abstractNum>
-  <w:abstractNum w:abstractNumId="12" w15:restartNumberingAfterBreak="0">
+  <w:abstractNum w:abstractNumId="14" w15:restartNumberingAfterBreak="0">
     <w:nsid w:val="5E99526E"/>
     <w:multiLevelType w:val="hybridMultilevel"/>
     <w:tmpl w:val="008A2268"/>
@@ -6784,7 +9065,7 @@
       </w:pPr>
     </w:lvl>
   </w:abstractNum>
-  <w:abstractNum w:abstractNumId="13" w15:restartNumberingAfterBreak="0">
+  <w:abstractNum w:abstractNumId="15" w15:restartNumberingAfterBreak="0">
     <w:nsid w:val="63A03F16"/>
     <w:multiLevelType w:val="multilevel"/>
     <w:tmpl w:val="ECA869CE"/>
@@ -6897,7 +9178,7 @@
       </w:pPr>
     </w:lvl>
   </w:abstractNum>
-  <w:abstractNum w:abstractNumId="14" w15:restartNumberingAfterBreak="0">
+  <w:abstractNum w:abstractNumId="16" w15:restartNumberingAfterBreak="0">
     <w:nsid w:val="69051FA6"/>
     <w:multiLevelType w:val="hybridMultilevel"/>
     <w:tmpl w:val="D9F2C744"/>
@@ -7010,7 +9291,7 @@
       </w:rPr>
     </w:lvl>
   </w:abstractNum>
-  <w:abstractNum w:abstractNumId="15" w15:restartNumberingAfterBreak="0">
+  <w:abstractNum w:abstractNumId="17" w15:restartNumberingAfterBreak="0">
     <w:nsid w:val="707A400B"/>
     <w:multiLevelType w:val="hybridMultilevel"/>
     <w:tmpl w:val="B75CEED8"/>
@@ -7099,7 +9380,7 @@
       </w:pPr>
     </w:lvl>
   </w:abstractNum>
-  <w:abstractNum w:abstractNumId="16" w15:restartNumberingAfterBreak="0">
+  <w:abstractNum w:abstractNumId="18" w15:restartNumberingAfterBreak="0">
     <w:nsid w:val="711C7C4C"/>
     <w:multiLevelType w:val="multilevel"/>
     <w:tmpl w:val="658C348C"/>
@@ -7252,7 +9533,7 @@
     <w:abstractNumId w:val="7"/>
   </w:num>
   <w:num w:numId="2">
-    <w:abstractNumId w:val="16"/>
+    <w:abstractNumId w:val="18"/>
   </w:num>
   <w:num w:numId="3">
     <w:abstractNumId w:val="6"/>
@@ -7264,13 +9545,13 @@
     <w:abstractNumId w:val="3"/>
   </w:num>
   <w:num w:numId="6">
-    <w:abstractNumId w:val="14"/>
+    <w:abstractNumId w:val="16"/>
   </w:num>
   <w:num w:numId="7">
-    <w:abstractNumId w:val="10"/>
+    <w:abstractNumId w:val="11"/>
   </w:num>
   <w:num w:numId="8">
-    <w:abstractNumId w:val="11"/>
+    <w:abstractNumId w:val="13"/>
   </w:num>
   <w:num w:numId="9">
     <w:abstractNumId w:val="2"/>
@@ -7279,16 +9560,16 @@
     <w:abstractNumId w:val="0"/>
   </w:num>
   <w:num w:numId="11">
-    <w:abstractNumId w:val="13"/>
+    <w:abstractNumId w:val="15"/>
   </w:num>
   <w:num w:numId="12">
-    <w:abstractNumId w:val="9"/>
+    <w:abstractNumId w:val="10"/>
   </w:num>
   <w:num w:numId="13">
     <w:abstractNumId w:val="1"/>
   </w:num>
   <w:num w:numId="14">
-    <w:abstractNumId w:val="10"/>
+    <w:abstractNumId w:val="11"/>
     <w:lvlOverride w:ilvl="0">
       <w:lvl w:ilvl="0" w:tplc="0409000F">
         <w:start w:val="1"/>
@@ -7393,16 +9674,22 @@
     </w:lvlOverride>
   </w:num>
   <w:num w:numId="15">
-    <w:abstractNumId w:val="12"/>
+    <w:abstractNumId w:val="14"/>
   </w:num>
   <w:num w:numId="16">
-    <w:abstractNumId w:val="8"/>
+    <w:abstractNumId w:val="9"/>
   </w:num>
   <w:num w:numId="17">
-    <w:abstractNumId w:val="15"/>
+    <w:abstractNumId w:val="17"/>
   </w:num>
   <w:num w:numId="18">
     <w:abstractNumId w:val="4"/>
+  </w:num>
+  <w:num w:numId="19">
+    <w:abstractNumId w:val="8"/>
+  </w:num>
+  <w:num w:numId="20">
+    <w:abstractNumId w:val="12"/>
   </w:num>
 </w:numbering>
 </file>

--- a/Data Science - Airbnb Berlin - Protocol.docx
+++ b/Data Science - Airbnb Berlin - Protocol.docx
@@ -2307,30 +2307,7 @@
         </w:rPr>
         <w:t xml:space="preserve"> </w:t>
       </w:r>
-      <w:hyperlink r:id="rId17" w:tgtFrame="_blank" w:history="1">
-        <w:r>
-          <w:rPr>
-            <w:rStyle w:val="Hyperlink"/>
-            <w:rFonts w:ascii="Segoe UI" w:hAnsi="Segoe UI" w:cs="Segoe UI"/>
-            <w:sz w:val="21"/>
-            <w:szCs w:val="21"/>
-            <w:shd w:val="clear" w:color="auto" w:fill="F6F8FA"/>
-          </w:rPr>
-          <w:t xml:space="preserve">4- Feature </w:t>
-        </w:r>
-        <w:proofErr w:type="spellStart"/>
-        <w:r>
-          <w:rPr>
-            <w:rStyle w:val="Hyperlink"/>
-            <w:rFonts w:ascii="Segoe UI" w:hAnsi="Segoe UI" w:cs="Segoe UI"/>
-            <w:sz w:val="21"/>
-            <w:szCs w:val="21"/>
-            <w:shd w:val="clear" w:color="auto" w:fill="F6F8FA"/>
-          </w:rPr>
-          <w:t>Enrichment.ipynb</w:t>
-        </w:r>
-        <w:proofErr w:type="spellEnd"/>
-      </w:hyperlink>
+      <w:bookmarkStart w:id="1" w:name="_Hlk83647134"/>
       <w:r>
         <w:rPr>
           <w:rStyle w:val="Hyperlink"/>
@@ -2339,6 +2316,68 @@
           <w:szCs w:val="21"/>
           <w:shd w:val="clear" w:color="auto" w:fill="F6F8FA"/>
         </w:rPr>
+        <w:fldChar w:fldCharType="begin"/>
+      </w:r>
+      <w:r>
+        <w:rPr>
+          <w:rStyle w:val="Hyperlink"/>
+          <w:rFonts w:ascii="Segoe UI" w:hAnsi="Segoe UI" w:cs="Segoe UI"/>
+          <w:sz w:val="21"/>
+          <w:szCs w:val="21"/>
+          <w:shd w:val="clear" w:color="auto" w:fill="F6F8FA"/>
+        </w:rPr>
+        <w:instrText xml:space="preserve"> HYPERLINK "http://localhost:8888/notebooks/Documents/projects/airbnb-berlin-availability/4-%20Feature%20Enrichment.ipynb" \t "_blank" </w:instrText>
+      </w:r>
+      <w:r>
+        <w:rPr>
+          <w:rStyle w:val="Hyperlink"/>
+          <w:rFonts w:ascii="Segoe UI" w:hAnsi="Segoe UI" w:cs="Segoe UI"/>
+          <w:sz w:val="21"/>
+          <w:szCs w:val="21"/>
+          <w:shd w:val="clear" w:color="auto" w:fill="F6F8FA"/>
+        </w:rPr>
+        <w:fldChar w:fldCharType="separate"/>
+      </w:r>
+      <w:r>
+        <w:rPr>
+          <w:rStyle w:val="Hyperlink"/>
+          <w:rFonts w:ascii="Segoe UI" w:hAnsi="Segoe UI" w:cs="Segoe UI"/>
+          <w:sz w:val="21"/>
+          <w:szCs w:val="21"/>
+          <w:shd w:val="clear" w:color="auto" w:fill="F6F8FA"/>
+        </w:rPr>
+        <w:t xml:space="preserve">4- Feature </w:t>
+      </w:r>
+      <w:proofErr w:type="spellStart"/>
+      <w:r>
+        <w:rPr>
+          <w:rStyle w:val="Hyperlink"/>
+          <w:rFonts w:ascii="Segoe UI" w:hAnsi="Segoe UI" w:cs="Segoe UI"/>
+          <w:sz w:val="21"/>
+          <w:szCs w:val="21"/>
+          <w:shd w:val="clear" w:color="auto" w:fill="F6F8FA"/>
+        </w:rPr>
+        <w:t>Enrichment.ipynb</w:t>
+      </w:r>
+      <w:proofErr w:type="spellEnd"/>
+      <w:r>
+        <w:rPr>
+          <w:rStyle w:val="Hyperlink"/>
+          <w:rFonts w:ascii="Segoe UI" w:hAnsi="Segoe UI" w:cs="Segoe UI"/>
+          <w:sz w:val="21"/>
+          <w:szCs w:val="21"/>
+          <w:shd w:val="clear" w:color="auto" w:fill="F6F8FA"/>
+        </w:rPr>
+        <w:fldChar w:fldCharType="end"/>
+      </w:r>
+      <w:r>
+        <w:rPr>
+          <w:rStyle w:val="Hyperlink"/>
+          <w:rFonts w:ascii="Segoe UI" w:hAnsi="Segoe UI" w:cs="Segoe UI"/>
+          <w:sz w:val="21"/>
+          <w:szCs w:val="21"/>
+          <w:shd w:val="clear" w:color="auto" w:fill="F6F8FA"/>
+        </w:rPr>
         <w:t xml:space="preserve"> </w:t>
       </w:r>
       <w:r>
@@ -2357,7 +2396,17 @@
           <w:sz w:val="24"/>
           <w:szCs w:val="24"/>
         </w:rPr>
-        <w:t>3 way of adding features:</w:t>
+        <w:t>3 way of adding features</w:t>
+      </w:r>
+      <w:bookmarkEnd w:id="1"/>
+      <w:r>
+        <w:rPr>
+          <w:rFonts w:ascii="Segoe UI" w:eastAsia="Times New Roman" w:hAnsi="Segoe UI" w:cs="Segoe UI"/>
+          <w:color w:val="24292E"/>
+          <w:sz w:val="24"/>
+          <w:szCs w:val="24"/>
+        </w:rPr>
+        <w:t>:</w:t>
       </w:r>
     </w:p>
     <w:p>
@@ -2461,7 +2510,7 @@
         </w:rPr>
         <w:t xml:space="preserve">For creating </w:t>
       </w:r>
-      <w:hyperlink r:id="rId18" w:history="1">
+      <w:hyperlink r:id="rId17" w:history="1">
         <w:r>
           <w:rPr>
             <w:rStyle w:val="Hyperlink"/>
@@ -2481,7 +2530,7 @@
         </w:rPr>
         <w:t xml:space="preserve"> I used </w:t>
       </w:r>
-      <w:hyperlink r:id="rId19" w:history="1">
+      <w:hyperlink r:id="rId18" w:history="1">
         <w:r>
           <w:rPr>
             <w:rStyle w:val="Hyperlink"/>
@@ -2522,6 +2571,420 @@
     </w:p>
     <w:p>
       <w:pPr>
+        <w:pStyle w:val="ListParagraph"/>
+        <w:numPr>
+          <w:ilvl w:val="0"/>
+          <w:numId w:val="24"/>
+        </w:numPr>
+        <w:shd w:val="clear" w:color="auto" w:fill="FFFFFF"/>
+        <w:bidi w:val="0"/>
+        <w:spacing w:before="100" w:beforeAutospacing="1" w:after="100" w:afterAutospacing="1" w:line="240" w:lineRule="auto"/>
+        <w:rPr>
+          <w:rFonts w:ascii="Segoe UI" w:eastAsia="Times New Roman" w:hAnsi="Segoe UI" w:cs="Segoe UI"/>
+          <w:color w:val="24292E"/>
+          <w:sz w:val="24"/>
+          <w:szCs w:val="24"/>
+        </w:rPr>
+      </w:pPr>
+      <w:r>
+        <w:rPr>
+          <w:rFonts w:ascii="Segoe UI" w:eastAsia="Times New Roman" w:hAnsi="Segoe UI" w:cs="Segoe UI"/>
+          <w:color w:val="24292E"/>
+          <w:sz w:val="24"/>
+          <w:szCs w:val="24"/>
+        </w:rPr>
+        <w:t xml:space="preserve">Variable modification - I performed transformation in the “3 - Data cleansing” notebook (fixing outliers). The following variables have been transformed: </w:t>
+      </w:r>
+    </w:p>
+    <w:p>
+      <w:pPr>
+        <w:numPr>
+          <w:ilvl w:val="1"/>
+          <w:numId w:val="21"/>
+        </w:numPr>
+        <w:shd w:val="clear" w:color="auto" w:fill="FFFFFF"/>
+        <w:bidi w:val="0"/>
+        <w:spacing w:before="100" w:beforeAutospacing="1" w:after="100" w:afterAutospacing="1" w:line="240" w:lineRule="auto"/>
+        <w:rPr>
+          <w:rFonts w:ascii="Segoe UI" w:eastAsia="Times New Roman" w:hAnsi="Segoe UI" w:cs="Segoe UI"/>
+          <w:color w:val="24292E"/>
+          <w:sz w:val="24"/>
+          <w:szCs w:val="24"/>
+        </w:rPr>
+      </w:pPr>
+      <w:r>
+        <w:rPr>
+          <w:rFonts w:ascii="Segoe UI" w:eastAsia="Times New Roman" w:hAnsi="Segoe UI" w:cs="Segoe UI"/>
+          <w:color w:val="24292E"/>
+          <w:sz w:val="24"/>
+          <w:szCs w:val="24"/>
+        </w:rPr>
+        <w:t>'</w:t>
+      </w:r>
+      <w:proofErr w:type="spellStart"/>
+      <w:proofErr w:type="gramStart"/>
+      <w:r>
+        <w:rPr>
+          <w:rFonts w:ascii="Segoe UI" w:eastAsia="Times New Roman" w:hAnsi="Segoe UI" w:cs="Segoe UI"/>
+          <w:color w:val="24292E"/>
+          <w:sz w:val="24"/>
+          <w:szCs w:val="24"/>
+        </w:rPr>
+        <w:t>target</w:t>
+      </w:r>
+      <w:proofErr w:type="gramEnd"/>
+      <w:r>
+        <w:rPr>
+          <w:rFonts w:ascii="Segoe UI" w:eastAsia="Times New Roman" w:hAnsi="Segoe UI" w:cs="Segoe UI"/>
+          <w:color w:val="24292E"/>
+          <w:sz w:val="24"/>
+          <w:szCs w:val="24"/>
+        </w:rPr>
+        <w:t>_avg_dollar_price_in_period</w:t>
+      </w:r>
+      <w:proofErr w:type="spellEnd"/>
+      <w:r>
+        <w:rPr>
+          <w:rFonts w:ascii="Segoe UI" w:eastAsia="Times New Roman" w:hAnsi="Segoe UI" w:cs="Segoe UI"/>
+          <w:color w:val="24292E"/>
+          <w:sz w:val="24"/>
+          <w:szCs w:val="24"/>
+        </w:rPr>
+        <w:t>' --&gt; '</w:t>
+      </w:r>
+      <w:proofErr w:type="spellStart"/>
+      <w:r>
+        <w:rPr>
+          <w:rFonts w:ascii="Segoe UI" w:eastAsia="Times New Roman" w:hAnsi="Segoe UI" w:cs="Segoe UI"/>
+          <w:color w:val="24292E"/>
+          <w:sz w:val="24"/>
+          <w:szCs w:val="24"/>
+        </w:rPr>
+        <w:t>log_target_avg_dollar_price_in_period</w:t>
+      </w:r>
+      <w:proofErr w:type="spellEnd"/>
+      <w:r>
+        <w:rPr>
+          <w:rFonts w:ascii="Segoe UI" w:eastAsia="Times New Roman" w:hAnsi="Segoe UI" w:cs="Segoe UI"/>
+          <w:color w:val="24292E"/>
+          <w:sz w:val="24"/>
+          <w:szCs w:val="24"/>
+        </w:rPr>
+        <w:t>'</w:t>
+      </w:r>
+    </w:p>
+    <w:p>
+      <w:pPr>
+        <w:numPr>
+          <w:ilvl w:val="1"/>
+          <w:numId w:val="21"/>
+        </w:numPr>
+        <w:shd w:val="clear" w:color="auto" w:fill="FFFFFF"/>
+        <w:bidi w:val="0"/>
+        <w:spacing w:before="100" w:beforeAutospacing="1" w:after="100" w:afterAutospacing="1" w:line="240" w:lineRule="auto"/>
+        <w:rPr>
+          <w:rFonts w:ascii="Segoe UI" w:eastAsia="Times New Roman" w:hAnsi="Segoe UI" w:cs="Segoe UI"/>
+          <w:color w:val="24292E"/>
+          <w:sz w:val="24"/>
+          <w:szCs w:val="24"/>
+        </w:rPr>
+      </w:pPr>
+      <w:r>
+        <w:rPr>
+          <w:rFonts w:ascii="Segoe UI" w:eastAsia="Times New Roman" w:hAnsi="Segoe UI" w:cs="Segoe UI"/>
+          <w:color w:val="24292E"/>
+          <w:sz w:val="24"/>
+          <w:szCs w:val="24"/>
+        </w:rPr>
+        <w:t>'</w:t>
+      </w:r>
+      <w:proofErr w:type="spellStart"/>
+      <w:proofErr w:type="gramStart"/>
+      <w:r>
+        <w:rPr>
+          <w:rFonts w:ascii="Segoe UI" w:eastAsia="Times New Roman" w:hAnsi="Segoe UI" w:cs="Segoe UI"/>
+          <w:color w:val="24292E"/>
+          <w:sz w:val="24"/>
+          <w:szCs w:val="24"/>
+        </w:rPr>
+        <w:t>calculated</w:t>
+      </w:r>
+      <w:proofErr w:type="gramEnd"/>
+      <w:r>
+        <w:rPr>
+          <w:rFonts w:ascii="Segoe UI" w:eastAsia="Times New Roman" w:hAnsi="Segoe UI" w:cs="Segoe UI"/>
+          <w:color w:val="24292E"/>
+          <w:sz w:val="24"/>
+          <w:szCs w:val="24"/>
+        </w:rPr>
+        <w:t>_host_listings_count</w:t>
+      </w:r>
+      <w:proofErr w:type="spellEnd"/>
+      <w:r>
+        <w:rPr>
+          <w:rFonts w:ascii="Segoe UI" w:eastAsia="Times New Roman" w:hAnsi="Segoe UI" w:cs="Segoe UI"/>
+          <w:color w:val="24292E"/>
+          <w:sz w:val="24"/>
+          <w:szCs w:val="24"/>
+        </w:rPr>
+        <w:t>' --&gt; '</w:t>
+      </w:r>
+      <w:proofErr w:type="spellStart"/>
+      <w:r>
+        <w:rPr>
+          <w:rFonts w:ascii="Segoe UI" w:eastAsia="Times New Roman" w:hAnsi="Segoe UI" w:cs="Segoe UI"/>
+          <w:color w:val="24292E"/>
+          <w:sz w:val="24"/>
+          <w:szCs w:val="24"/>
+        </w:rPr>
+        <w:t>sqrt_calculated_host_listings</w:t>
+      </w:r>
+      <w:proofErr w:type="spellEnd"/>
+      <w:r>
+        <w:rPr>
+          <w:rFonts w:ascii="Segoe UI" w:eastAsia="Times New Roman" w:hAnsi="Segoe UI" w:cs="Segoe UI"/>
+          <w:color w:val="24292E"/>
+          <w:sz w:val="24"/>
+          <w:szCs w:val="24"/>
+        </w:rPr>
+        <w:t>' and '</w:t>
+      </w:r>
+      <w:proofErr w:type="spellStart"/>
+      <w:r>
+        <w:rPr>
+          <w:rFonts w:ascii="Segoe UI" w:eastAsia="Times New Roman" w:hAnsi="Segoe UI" w:cs="Segoe UI"/>
+          <w:color w:val="24292E"/>
+          <w:sz w:val="24"/>
+          <w:szCs w:val="24"/>
+        </w:rPr>
+        <w:t>sigmoid_calculated_host_listings_count</w:t>
+      </w:r>
+      <w:proofErr w:type="spellEnd"/>
+      <w:r>
+        <w:rPr>
+          <w:rFonts w:ascii="Segoe UI" w:eastAsia="Times New Roman" w:hAnsi="Segoe UI" w:cs="Segoe UI"/>
+          <w:color w:val="24292E"/>
+          <w:sz w:val="24"/>
+          <w:szCs w:val="24"/>
+        </w:rPr>
+        <w:t>'</w:t>
+      </w:r>
+    </w:p>
+    <w:p>
+      <w:pPr>
+        <w:numPr>
+          <w:ilvl w:val="1"/>
+          <w:numId w:val="21"/>
+        </w:numPr>
+        <w:shd w:val="clear" w:color="auto" w:fill="FFFFFF"/>
+        <w:bidi w:val="0"/>
+        <w:spacing w:before="100" w:beforeAutospacing="1" w:after="100" w:afterAutospacing="1" w:line="240" w:lineRule="auto"/>
+        <w:rPr>
+          <w:rFonts w:ascii="Segoe UI" w:eastAsia="Times New Roman" w:hAnsi="Segoe UI" w:cs="Segoe UI"/>
+          <w:color w:val="24292E"/>
+          <w:sz w:val="24"/>
+          <w:szCs w:val="24"/>
+        </w:rPr>
+      </w:pPr>
+      <w:r>
+        <w:rPr>
+          <w:rFonts w:ascii="Segoe UI" w:eastAsia="Times New Roman" w:hAnsi="Segoe UI" w:cs="Segoe UI"/>
+          <w:color w:val="24292E"/>
+          <w:sz w:val="24"/>
+          <w:szCs w:val="24"/>
+        </w:rPr>
+        <w:t>'bedrooms' --&gt; '</w:t>
+      </w:r>
+      <w:proofErr w:type="spellStart"/>
+      <w:r>
+        <w:rPr>
+          <w:rFonts w:ascii="Segoe UI" w:eastAsia="Times New Roman" w:hAnsi="Segoe UI" w:cs="Segoe UI"/>
+          <w:color w:val="24292E"/>
+          <w:sz w:val="24"/>
+          <w:szCs w:val="24"/>
+        </w:rPr>
+        <w:t>sqrt_bedrooms</w:t>
+      </w:r>
+      <w:proofErr w:type="spellEnd"/>
+      <w:r>
+        <w:rPr>
+          <w:rFonts w:ascii="Segoe UI" w:eastAsia="Times New Roman" w:hAnsi="Segoe UI" w:cs="Segoe UI"/>
+          <w:color w:val="24292E"/>
+          <w:sz w:val="24"/>
+          <w:szCs w:val="24"/>
+        </w:rPr>
+        <w:t>'</w:t>
+      </w:r>
+    </w:p>
+    <w:p>
+      <w:pPr>
+        <w:numPr>
+          <w:ilvl w:val="1"/>
+          <w:numId w:val="21"/>
+        </w:numPr>
+        <w:shd w:val="clear" w:color="auto" w:fill="FFFFFF"/>
+        <w:bidi w:val="0"/>
+        <w:spacing w:before="100" w:beforeAutospacing="1" w:after="100" w:afterAutospacing="1" w:line="240" w:lineRule="auto"/>
+        <w:rPr>
+          <w:rFonts w:ascii="Segoe UI" w:eastAsia="Times New Roman" w:hAnsi="Segoe UI" w:cs="Segoe UI"/>
+          <w:color w:val="24292E"/>
+          <w:sz w:val="24"/>
+          <w:szCs w:val="24"/>
+        </w:rPr>
+      </w:pPr>
+      <w:r>
+        <w:rPr>
+          <w:rFonts w:ascii="Segoe UI" w:eastAsia="Times New Roman" w:hAnsi="Segoe UI" w:cs="Segoe UI"/>
+          <w:color w:val="24292E"/>
+          <w:sz w:val="24"/>
+          <w:szCs w:val="24"/>
+        </w:rPr>
+        <w:t>'</w:t>
+      </w:r>
+      <w:proofErr w:type="spellStart"/>
+      <w:proofErr w:type="gramStart"/>
+      <w:r>
+        <w:rPr>
+          <w:rFonts w:ascii="Segoe UI" w:eastAsia="Times New Roman" w:hAnsi="Segoe UI" w:cs="Segoe UI"/>
+          <w:color w:val="24292E"/>
+          <w:sz w:val="24"/>
+          <w:szCs w:val="24"/>
+        </w:rPr>
+        <w:t>guests</w:t>
+      </w:r>
+      <w:proofErr w:type="gramEnd"/>
+      <w:r>
+        <w:rPr>
+          <w:rFonts w:ascii="Segoe UI" w:eastAsia="Times New Roman" w:hAnsi="Segoe UI" w:cs="Segoe UI"/>
+          <w:color w:val="24292E"/>
+          <w:sz w:val="24"/>
+          <w:szCs w:val="24"/>
+        </w:rPr>
+        <w:t>_included</w:t>
+      </w:r>
+      <w:proofErr w:type="spellEnd"/>
+      <w:r>
+        <w:rPr>
+          <w:rFonts w:ascii="Segoe UI" w:eastAsia="Times New Roman" w:hAnsi="Segoe UI" w:cs="Segoe UI"/>
+          <w:color w:val="24292E"/>
+          <w:sz w:val="24"/>
+          <w:szCs w:val="24"/>
+        </w:rPr>
+        <w:t>' --&gt; '</w:t>
+      </w:r>
+      <w:proofErr w:type="spellStart"/>
+      <w:r>
+        <w:rPr>
+          <w:rFonts w:ascii="Segoe UI" w:eastAsia="Times New Roman" w:hAnsi="Segoe UI" w:cs="Segoe UI"/>
+          <w:color w:val="24292E"/>
+          <w:sz w:val="24"/>
+          <w:szCs w:val="24"/>
+        </w:rPr>
+        <w:t>sqrt_guests_included</w:t>
+      </w:r>
+      <w:proofErr w:type="spellEnd"/>
+      <w:r>
+        <w:rPr>
+          <w:rFonts w:ascii="Segoe UI" w:eastAsia="Times New Roman" w:hAnsi="Segoe UI" w:cs="Segoe UI"/>
+          <w:color w:val="24292E"/>
+          <w:sz w:val="24"/>
+          <w:szCs w:val="24"/>
+        </w:rPr>
+        <w:t>'</w:t>
+      </w:r>
+    </w:p>
+    <w:p>
+      <w:pPr>
+        <w:pStyle w:val="ListParagraph"/>
+        <w:numPr>
+          <w:ilvl w:val="0"/>
+          <w:numId w:val="24"/>
+        </w:numPr>
+        <w:shd w:val="clear" w:color="auto" w:fill="FFFFFF"/>
+        <w:bidi w:val="0"/>
+        <w:spacing w:before="100" w:beforeAutospacing="1" w:after="100" w:afterAutospacing="1" w:line="240" w:lineRule="auto"/>
+        <w:rPr>
+          <w:rFonts w:ascii="Segoe UI" w:eastAsia="Times New Roman" w:hAnsi="Segoe UI" w:cs="Segoe UI"/>
+          <w:color w:val="24292E"/>
+          <w:sz w:val="24"/>
+          <w:szCs w:val="24"/>
+        </w:rPr>
+      </w:pPr>
+      <w:r>
+        <w:rPr>
+          <w:rFonts w:ascii="Segoe UI" w:eastAsia="Times New Roman" w:hAnsi="Segoe UI" w:cs="Segoe UI"/>
+          <w:color w:val="24292E"/>
+          <w:sz w:val="24"/>
+          <w:szCs w:val="24"/>
+        </w:rPr>
+        <w:t>Combination of two or more variables</w:t>
+      </w:r>
+      <w:r>
+        <w:rPr>
+          <w:rFonts w:ascii="Segoe UI" w:eastAsia="Times New Roman" w:hAnsi="Segoe UI" w:cs="Segoe UI"/>
+          <w:color w:val="24292E"/>
+          <w:sz w:val="24"/>
+          <w:szCs w:val="24"/>
+        </w:rPr>
+        <w:t xml:space="preserve"> – </w:t>
+      </w:r>
+    </w:p>
+    <w:p>
+      <w:pPr>
+        <w:numPr>
+          <w:ilvl w:val="0"/>
+          <w:numId w:val="25"/>
+        </w:numPr>
+        <w:shd w:val="clear" w:color="auto" w:fill="FFFFFF"/>
+        <w:bidi w:val="0"/>
+        <w:spacing w:before="100" w:beforeAutospacing="1" w:after="100" w:afterAutospacing="1" w:line="240" w:lineRule="auto"/>
+        <w:rPr>
+          <w:rFonts w:ascii="Segoe UI" w:eastAsia="Times New Roman" w:hAnsi="Segoe UI" w:cs="Segoe UI"/>
+          <w:color w:val="24292E"/>
+          <w:sz w:val="24"/>
+          <w:szCs w:val="24"/>
+        </w:rPr>
+      </w:pPr>
+      <w:r>
+        <w:rPr>
+          <w:rFonts w:ascii="Segoe UI" w:eastAsia="Times New Roman" w:hAnsi="Segoe UI" w:cs="Segoe UI"/>
+          <w:color w:val="24292E"/>
+          <w:sz w:val="24"/>
+          <w:szCs w:val="24"/>
+        </w:rPr>
+        <w:t>Numeric Columns Correlations</w:t>
+      </w:r>
+    </w:p>
+    <w:p>
+      <w:pPr>
+        <w:shd w:val="clear" w:color="auto" w:fill="FFFFFF"/>
+        <w:bidi w:val="0"/>
+        <w:spacing w:before="100" w:beforeAutospacing="1" w:after="100" w:afterAutospacing="1" w:line="240" w:lineRule="auto"/>
+        <w:ind w:left="2160"/>
+        <w:rPr>
+          <w:rFonts w:ascii="Segoe UI" w:eastAsia="Times New Roman" w:hAnsi="Segoe UI" w:cs="Segoe UI"/>
+          <w:color w:val="24292E"/>
+          <w:sz w:val="24"/>
+          <w:szCs w:val="24"/>
+        </w:rPr>
+      </w:pPr>
+      <w:r>
+        <w:rPr>
+          <w:rFonts w:ascii="Segoe UI" w:eastAsia="Times New Roman" w:hAnsi="Segoe UI" w:cs="Segoe UI"/>
+          <w:color w:val="24292E"/>
+          <w:sz w:val="24"/>
+          <w:szCs w:val="24"/>
+        </w:rPr>
+        <w:t>Checking the correlation between the variables. If the correlation between the variables is high (more than 0.8 or less than -0.8) I will need to choose one of them (the one with the higher correlation to the target variable), and create new variables that represents the transformation of them and drop the other variable.</w:t>
+      </w:r>
+    </w:p>
+    <w:p>
+      <w:pPr>
+        <w:bidi w:val="0"/>
+      </w:pPr>
+    </w:p>
+    <w:p>
+      <w:pPr>
         <w:bidi w:val="0"/>
         <w:rPr>
           <w:rFonts w:ascii="Segoe UI" w:hAnsi="Segoe UI" w:cs="Segoe UI"/>
@@ -2643,6 +3106,7 @@
           <w:rFonts w:ascii="Segoe UI" w:hAnsi="Segoe UI" w:cs="Segoe UI"/>
           <w:color w:val="24292E"/>
         </w:rPr>
+        <w:lastRenderedPageBreak/>
         <w:t>pyMechkar</w:t>
       </w:r>
       <w:proofErr w:type="spellEnd"/>
@@ -3087,7 +3551,6 @@
           <w:sz w:val="24"/>
           <w:szCs w:val="24"/>
         </w:rPr>
-        <w:lastRenderedPageBreak/>
         <w:t>Depending on the model, create vectors with a wide range of different values for part of the</w:t>
       </w:r>
       <w:r>
@@ -3208,7 +3671,7 @@
         </w:rPr>
         <w:t xml:space="preserve">This requires that in </w:t>
       </w:r>
-      <w:hyperlink r:id="rId20" w:history="1">
+      <w:hyperlink r:id="rId19" w:history="1">
         <w:r>
           <w:rPr>
             <w:rStyle w:val="Hyperlink"/>
@@ -3686,7 +4149,17 @@
           <w:sz w:val="24"/>
           <w:szCs w:val="24"/>
         </w:rPr>
-        <w:t xml:space="preserve">. Almost all models did well, but my selection of the model based on high score of the train and dev with minimum delta between the 2 (low chance of overfitting). </w:t>
+        <w:t xml:space="preserve">. Almost all models did well, but my selection of the model </w:t>
+      </w:r>
+      <w:r>
+        <w:rPr>
+          <w:rFonts w:ascii="Segoe UI" w:eastAsia="Times New Roman" w:hAnsi="Segoe UI" w:cs="Segoe UI"/>
+          <w:color w:val="24292E"/>
+          <w:sz w:val="24"/>
+          <w:szCs w:val="24"/>
+        </w:rPr>
+        <w:lastRenderedPageBreak/>
+        <w:t xml:space="preserve">based on high score of the train and dev with minimum delta between the 2 (low chance of overfitting). </w:t>
       </w:r>
     </w:p>
     <w:p>
@@ -3759,7 +4232,7 @@
                     <pic:cNvPicPr/>
                   </pic:nvPicPr>
                   <pic:blipFill>
-                    <a:blip r:embed="rId21"/>
+                    <a:blip r:embed="rId20"/>
                     <a:stretch>
                       <a:fillRect/>
                     </a:stretch>
@@ -4862,6 +5335,7 @@
           <w:sz w:val="24"/>
           <w:szCs w:val="24"/>
         </w:rPr>
+        <w:lastRenderedPageBreak/>
         <w:t xml:space="preserve">Collecting the raw data. Validation of the raw data should be </w:t>
       </w:r>
       <w:r>
@@ -5256,7 +5730,6 @@
           <w:color w:val="24292E"/>
           <w:u w:val="single"/>
         </w:rPr>
-        <w:lastRenderedPageBreak/>
         <w:t>Results</w:t>
       </w:r>
     </w:p>
@@ -5767,11 +6240,331 @@
         <w:rPr>
           <w:noProof/>
         </w:rPr>
+        <w:lastRenderedPageBreak/>
         <w:drawing>
           <wp:inline distT="0" distB="0" distL="0" distR="0" wp14:anchorId="7D79F90C" wp14:editId="68A2C176">
             <wp:extent cx="5274310" cy="4975860"/>
             <wp:effectExtent l="0" t="0" r="2540" b="0"/>
             <wp:docPr id="2" name="Picture 2"/>
+            <wp:cNvGraphicFramePr>
+              <a:graphicFrameLocks xmlns:a="http://schemas.openxmlformats.org/drawingml/2006/main" noChangeAspect="1"/>
+            </wp:cNvGraphicFramePr>
+            <a:graphic xmlns:a="http://schemas.openxmlformats.org/drawingml/2006/main">
+              <a:graphicData uri="http://schemas.openxmlformats.org/drawingml/2006/picture">
+                <pic:pic xmlns:pic="http://schemas.openxmlformats.org/drawingml/2006/picture">
+                  <pic:nvPicPr>
+                    <pic:cNvPr id="1" name=""/>
+                    <pic:cNvPicPr/>
+                  </pic:nvPicPr>
+                  <pic:blipFill>
+                    <a:blip r:embed="rId21"/>
+                    <a:stretch>
+                      <a:fillRect/>
+                    </a:stretch>
+                  </pic:blipFill>
+                  <pic:spPr>
+                    <a:xfrm>
+                      <a:off x="0" y="0"/>
+                      <a:ext cx="5274310" cy="4975860"/>
+                    </a:xfrm>
+                    <a:prstGeom prst="rect">
+                      <a:avLst/>
+                    </a:prstGeom>
+                  </pic:spPr>
+                </pic:pic>
+              </a:graphicData>
+            </a:graphic>
+          </wp:inline>
+        </w:drawing>
+      </w:r>
+    </w:p>
+    <w:p>
+      <w:pPr>
+        <w:bidi w:val="0"/>
+        <w:rPr>
+          <w:rFonts w:ascii="Segoe UI" w:eastAsia="Times New Roman" w:hAnsi="Segoe UI" w:cs="Segoe UI"/>
+          <w:color w:val="24292E"/>
+          <w:sz w:val="24"/>
+          <w:szCs w:val="24"/>
+        </w:rPr>
+      </w:pPr>
+      <w:r>
+        <w:rPr>
+          <w:rFonts w:ascii="Segoe UI" w:eastAsia="Times New Roman" w:hAnsi="Segoe UI" w:cs="Segoe UI"/>
+          <w:color w:val="24292E"/>
+          <w:sz w:val="24"/>
+          <w:szCs w:val="24"/>
+        </w:rPr>
+        <w:t xml:space="preserve">The methodology </w:t>
+      </w:r>
+      <w:r>
+        <w:rPr>
+          <w:rFonts w:ascii="Segoe UI" w:eastAsia="Times New Roman" w:hAnsi="Segoe UI" w:cs="Segoe UI"/>
+          <w:color w:val="24292E"/>
+          <w:sz w:val="24"/>
+          <w:szCs w:val="24"/>
+        </w:rPr>
+        <w:t xml:space="preserve">of </w:t>
+      </w:r>
+      <w:r>
+        <w:rPr>
+          <w:rFonts w:ascii="Segoe UI" w:eastAsia="Times New Roman" w:hAnsi="Segoe UI" w:cs="Segoe UI"/>
+          <w:color w:val="24292E"/>
+          <w:sz w:val="24"/>
+          <w:szCs w:val="24"/>
+        </w:rPr>
+        <w:t>handling</w:t>
+      </w:r>
+      <w:r>
+        <w:rPr>
+          <w:rFonts w:ascii="Segoe UI" w:eastAsia="Times New Roman" w:hAnsi="Segoe UI" w:cs="Segoe UI"/>
+          <w:color w:val="24292E"/>
+          <w:sz w:val="24"/>
+          <w:szCs w:val="24"/>
+        </w:rPr>
+        <w:t xml:space="preserve"> outliers</w:t>
+      </w:r>
+      <w:r>
+        <w:rPr>
+          <w:rFonts w:ascii="Segoe UI" w:eastAsia="Times New Roman" w:hAnsi="Segoe UI" w:cs="Segoe UI"/>
+          <w:color w:val="24292E"/>
+          <w:sz w:val="24"/>
+          <w:szCs w:val="24"/>
+        </w:rPr>
+        <w:t xml:space="preserve"> is mentioned in “Data” section in this document. </w:t>
+      </w:r>
+    </w:p>
+    <w:p>
+      <w:pPr>
+        <w:bidi w:val="0"/>
+        <w:rPr>
+          <w:rFonts w:ascii="Segoe UI" w:eastAsia="Times New Roman" w:hAnsi="Segoe UI" w:cs="Segoe UI"/>
+          <w:color w:val="24292E"/>
+          <w:sz w:val="24"/>
+          <w:szCs w:val="24"/>
+        </w:rPr>
+      </w:pPr>
+      <w:r>
+        <w:rPr>
+          <w:rFonts w:ascii="Segoe UI" w:eastAsia="Times New Roman" w:hAnsi="Segoe UI" w:cs="Segoe UI"/>
+          <w:color w:val="24292E"/>
+          <w:sz w:val="24"/>
+          <w:szCs w:val="24"/>
+        </w:rPr>
+        <w:t xml:space="preserve">We can see above that for 20 features there was no change both </w:t>
+      </w:r>
+      <w:r>
+        <w:rPr>
+          <w:rFonts w:ascii="Segoe UI" w:eastAsia="Times New Roman" w:hAnsi="Segoe UI" w:cs="Segoe UI"/>
+          <w:color w:val="24292E"/>
+          <w:sz w:val="24"/>
+          <w:szCs w:val="24"/>
+        </w:rPr>
+        <w:t>in</w:t>
+      </w:r>
+      <w:r>
+        <w:rPr>
+          <w:rFonts w:ascii="Segoe UI" w:eastAsia="Times New Roman" w:hAnsi="Segoe UI" w:cs="Segoe UI"/>
+          <w:color w:val="24292E"/>
+          <w:sz w:val="24"/>
+          <w:szCs w:val="24"/>
+        </w:rPr>
+        <w:t xml:space="preserve"> correlation and </w:t>
+      </w:r>
+      <w:r>
+        <w:rPr>
+          <w:rFonts w:ascii="Segoe UI" w:eastAsia="Times New Roman" w:hAnsi="Segoe UI" w:cs="Segoe UI"/>
+          <w:color w:val="24292E"/>
+          <w:sz w:val="24"/>
+          <w:szCs w:val="24"/>
+        </w:rPr>
+        <w:t>in</w:t>
+      </w:r>
+      <w:r>
+        <w:rPr>
+          <w:rFonts w:ascii="Segoe UI" w:eastAsia="Times New Roman" w:hAnsi="Segoe UI" w:cs="Segoe UI"/>
+          <w:color w:val="24292E"/>
+          <w:sz w:val="24"/>
+          <w:szCs w:val="24"/>
+        </w:rPr>
+        <w:t xml:space="preserve"> distribution (only one or none), so I could </w:t>
+      </w:r>
+      <w:r>
+        <w:rPr>
+          <w:rFonts w:ascii="Segoe UI" w:eastAsia="Times New Roman" w:hAnsi="Segoe UI" w:cs="Segoe UI"/>
+          <w:color w:val="24292E"/>
+          <w:sz w:val="24"/>
+          <w:szCs w:val="24"/>
+        </w:rPr>
+        <w:t>replace</w:t>
+      </w:r>
+      <w:r>
+        <w:rPr>
+          <w:rFonts w:ascii="Segoe UI" w:eastAsia="Times New Roman" w:hAnsi="Segoe UI" w:cs="Segoe UI"/>
+          <w:color w:val="24292E"/>
+          <w:sz w:val="24"/>
+          <w:szCs w:val="24"/>
+        </w:rPr>
+        <w:t xml:space="preserve"> them with “NA” (“Yes” value). </w:t>
+      </w:r>
+    </w:p>
+    <w:p>
+      <w:pPr>
+        <w:bidi w:val="0"/>
+        <w:rPr>
+          <w:rFonts w:ascii="Segoe UI" w:eastAsia="Times New Roman" w:hAnsi="Segoe UI" w:cs="Segoe UI"/>
+          <w:color w:val="24292E"/>
+          <w:sz w:val="24"/>
+          <w:szCs w:val="24"/>
+        </w:rPr>
+      </w:pPr>
+      <w:r>
+        <w:rPr>
+          <w:rFonts w:ascii="Segoe UI" w:eastAsia="Times New Roman" w:hAnsi="Segoe UI" w:cs="Segoe UI"/>
+          <w:color w:val="24292E"/>
+          <w:sz w:val="24"/>
+          <w:szCs w:val="24"/>
+        </w:rPr>
+        <w:t xml:space="preserve">The other 4 columns (“No” value) there was a change </w:t>
+      </w:r>
+      <w:r>
+        <w:rPr>
+          <w:rFonts w:ascii="Segoe UI" w:eastAsia="Times New Roman" w:hAnsi="Segoe UI" w:cs="Segoe UI"/>
+          <w:color w:val="24292E"/>
+          <w:sz w:val="24"/>
+          <w:szCs w:val="24"/>
+        </w:rPr>
+        <w:t>in both</w:t>
+      </w:r>
+      <w:r>
+        <w:rPr>
+          <w:rFonts w:ascii="Segoe UI" w:eastAsia="Times New Roman" w:hAnsi="Segoe UI" w:cs="Segoe UI"/>
+          <w:color w:val="24292E"/>
+          <w:sz w:val="24"/>
+          <w:szCs w:val="24"/>
+        </w:rPr>
+        <w:t xml:space="preserve"> correlation and </w:t>
+      </w:r>
+      <w:r>
+        <w:rPr>
+          <w:rFonts w:ascii="Segoe UI" w:eastAsia="Times New Roman" w:hAnsi="Segoe UI" w:cs="Segoe UI"/>
+          <w:color w:val="24292E"/>
+          <w:sz w:val="24"/>
+          <w:szCs w:val="24"/>
+        </w:rPr>
+        <w:t>distribution</w:t>
+      </w:r>
+      <w:r>
+        <w:rPr>
+          <w:rFonts w:ascii="Segoe UI" w:eastAsia="Times New Roman" w:hAnsi="Segoe UI" w:cs="Segoe UI"/>
+          <w:color w:val="24292E"/>
+          <w:sz w:val="24"/>
+          <w:szCs w:val="24"/>
+        </w:rPr>
+        <w:t xml:space="preserve"> so I needed to use transformation for them (using log, sqrt and sigmoid).</w:t>
+      </w:r>
+    </w:p>
+    <w:p>
+      <w:pPr>
+        <w:bidi w:val="0"/>
+        <w:rPr>
+          <w:rFonts w:ascii="Segoe UI" w:eastAsia="Times New Roman" w:hAnsi="Segoe UI" w:cs="Segoe UI"/>
+          <w:color w:val="24292E"/>
+          <w:sz w:val="24"/>
+          <w:szCs w:val="24"/>
+        </w:rPr>
+      </w:pPr>
+      <w:r>
+        <w:rPr>
+          <w:rFonts w:ascii="Segoe UI" w:eastAsia="Times New Roman" w:hAnsi="Segoe UI" w:cs="Segoe UI"/>
+          <w:color w:val="24292E"/>
+          <w:sz w:val="24"/>
+          <w:szCs w:val="24"/>
+        </w:rPr>
+        <w:t xml:space="preserve">As appear in “3- </w:t>
+      </w:r>
+      <w:proofErr w:type="spellStart"/>
+      <w:r>
+        <w:rPr>
+          <w:rFonts w:ascii="Segoe UI" w:eastAsia="Times New Roman" w:hAnsi="Segoe UI" w:cs="Segoe UI"/>
+          <w:color w:val="24292E"/>
+          <w:sz w:val="24"/>
+          <w:szCs w:val="24"/>
+        </w:rPr>
+        <w:t>Berlin_Airbnb_Data_Cleansing</w:t>
+      </w:r>
+      <w:proofErr w:type="spellEnd"/>
+      <w:r>
+        <w:rPr>
+          <w:rFonts w:ascii="Segoe UI" w:eastAsia="Times New Roman" w:hAnsi="Segoe UI" w:cs="Segoe UI"/>
+          <w:color w:val="24292E"/>
+          <w:sz w:val="24"/>
+          <w:szCs w:val="24"/>
+        </w:rPr>
+        <w:t xml:space="preserve">” I got </w:t>
+      </w:r>
+      <w:r>
+        <w:rPr>
+          <w:rFonts w:ascii="Segoe UI" w:eastAsia="Times New Roman" w:hAnsi="Segoe UI" w:cs="Segoe UI"/>
+          <w:color w:val="24292E"/>
+          <w:sz w:val="24"/>
+          <w:szCs w:val="24"/>
+        </w:rPr>
+        <w:t>missing values</w:t>
+      </w:r>
+      <w:r>
+        <w:rPr>
+          <w:rFonts w:ascii="Segoe UI" w:eastAsia="Times New Roman" w:hAnsi="Segoe UI" w:cs="Segoe UI"/>
+          <w:color w:val="24292E"/>
+          <w:sz w:val="24"/>
+          <w:szCs w:val="24"/>
+        </w:rPr>
+        <w:t xml:space="preserve"> in the </w:t>
+      </w:r>
+      <w:r>
+        <w:rPr>
+          <w:rFonts w:ascii="Segoe UI" w:eastAsia="Times New Roman" w:hAnsi="Segoe UI" w:cs="Segoe UI"/>
+          <w:color w:val="24292E"/>
+          <w:sz w:val="24"/>
+          <w:szCs w:val="24"/>
+        </w:rPr>
+        <w:t xml:space="preserve">following </w:t>
+      </w:r>
+      <w:r>
+        <w:rPr>
+          <w:rFonts w:ascii="Segoe UI" w:eastAsia="Times New Roman" w:hAnsi="Segoe UI" w:cs="Segoe UI"/>
+          <w:color w:val="24292E"/>
+          <w:sz w:val="24"/>
+          <w:szCs w:val="24"/>
+        </w:rPr>
+        <w:t>columns:</w:t>
+      </w:r>
+    </w:p>
+    <w:p>
+      <w:pPr>
+        <w:bidi w:val="0"/>
+        <w:rPr>
+          <w:rFonts w:ascii="Segoe UI" w:eastAsia="Times New Roman" w:hAnsi="Segoe UI" w:cs="Segoe UI"/>
+          <w:color w:val="24292E"/>
+          <w:sz w:val="24"/>
+          <w:szCs w:val="24"/>
+        </w:rPr>
+      </w:pPr>
+    </w:p>
+    <w:p>
+      <w:pPr>
+        <w:bidi w:val="0"/>
+      </w:pPr>
+      <w:r>
+        <w:rPr>
+          <w:noProof/>
+        </w:rPr>
+        <w:lastRenderedPageBreak/>
+        <w:drawing>
+          <wp:inline distT="0" distB="0" distL="0" distR="0" wp14:anchorId="469BC81F" wp14:editId="61591DF5">
+            <wp:extent cx="4781550" cy="6410325"/>
+            <wp:effectExtent l="0" t="0" r="0" b="9525"/>
+            <wp:docPr id="3" name="Picture 3"/>
             <wp:cNvGraphicFramePr>
               <a:graphicFrameLocks xmlns:a="http://schemas.openxmlformats.org/drawingml/2006/main" noChangeAspect="1"/>
             </wp:cNvGraphicFramePr>
@@ -5791,7 +6584,7 @@
                   <pic:spPr>
                     <a:xfrm>
                       <a:off x="0" y="0"/>
-                      <a:ext cx="5274310" cy="4975860"/>
+                      <a:ext cx="4781550" cy="6410325"/>
                     </a:xfrm>
                     <a:prstGeom prst="rect">
                       <a:avLst/>
@@ -5808,61 +6601,505 @@
       <w:pPr>
         <w:bidi w:val="0"/>
         <w:rPr>
-          <w:rFonts w:ascii="Segoe UI" w:eastAsia="Times New Roman" w:hAnsi="Segoe UI" w:cs="Segoe UI"/>
-          <w:color w:val="24292E"/>
-          <w:sz w:val="24"/>
-          <w:szCs w:val="24"/>
-        </w:rPr>
-      </w:pPr>
-      <w:r>
-        <w:rPr>
-          <w:rFonts w:ascii="Segoe UI" w:eastAsia="Times New Roman" w:hAnsi="Segoe UI" w:cs="Segoe UI"/>
-          <w:color w:val="24292E"/>
-          <w:sz w:val="24"/>
-          <w:szCs w:val="24"/>
-        </w:rPr>
-        <w:t xml:space="preserve">The methodology </w:t>
-      </w:r>
-      <w:r>
-        <w:rPr>
-          <w:rFonts w:ascii="Segoe UI" w:eastAsia="Times New Roman" w:hAnsi="Segoe UI" w:cs="Segoe UI"/>
-          <w:color w:val="24292E"/>
-          <w:sz w:val="24"/>
-          <w:szCs w:val="24"/>
-        </w:rPr>
-        <w:t xml:space="preserve">of </w:t>
-      </w:r>
-      <w:r>
-        <w:rPr>
-          <w:rFonts w:ascii="Segoe UI" w:eastAsia="Times New Roman" w:hAnsi="Segoe UI" w:cs="Segoe UI"/>
-          <w:color w:val="24292E"/>
-          <w:sz w:val="24"/>
-          <w:szCs w:val="24"/>
-        </w:rPr>
-        <w:t>handling</w:t>
-      </w:r>
-      <w:r>
-        <w:rPr>
-          <w:rFonts w:ascii="Segoe UI" w:eastAsia="Times New Roman" w:hAnsi="Segoe UI" w:cs="Segoe UI"/>
-          <w:color w:val="24292E"/>
-          <w:sz w:val="24"/>
-          <w:szCs w:val="24"/>
-        </w:rPr>
-        <w:t xml:space="preserve"> outliers</w:t>
-      </w:r>
-      <w:r>
-        <w:rPr>
-          <w:rFonts w:ascii="Segoe UI" w:eastAsia="Times New Roman" w:hAnsi="Segoe UI" w:cs="Segoe UI"/>
-          <w:color w:val="24292E"/>
-          <w:sz w:val="24"/>
-          <w:szCs w:val="24"/>
-        </w:rPr>
-        <w:t xml:space="preserve"> is mentioned in “Data” section in this document. </w:t>
-      </w:r>
-    </w:p>
-    <w:p>
-      <w:pPr>
+          <w:rFonts w:ascii="Helvetica" w:hAnsi="Helvetica" w:cs="Helvetica"/>
+          <w:color w:val="000000"/>
+        </w:rPr>
+      </w:pPr>
+      <w:r>
+        <w:rPr>
+          <w:rFonts w:ascii="Helvetica" w:hAnsi="Helvetica" w:cs="Helvetica"/>
+          <w:color w:val="000000"/>
+        </w:rPr>
+        <w:t>Handling missing values depends on the percentage of missing values in each column:</w:t>
+      </w:r>
+    </w:p>
+    <w:p>
+      <w:pPr>
+        <w:pStyle w:val="ListParagraph"/>
+        <w:numPr>
+          <w:ilvl w:val="0"/>
+          <w:numId w:val="20"/>
+        </w:numPr>
+        <w:shd w:val="clear" w:color="auto" w:fill="FFFFFF"/>
         <w:bidi w:val="0"/>
+        <w:spacing w:before="100" w:beforeAutospacing="1" w:after="100" w:afterAutospacing="1" w:line="240" w:lineRule="auto"/>
+        <w:rPr>
+          <w:rFonts w:ascii="Segoe UI" w:eastAsia="Times New Roman" w:hAnsi="Segoe UI" w:cs="Segoe UI"/>
+          <w:color w:val="24292E"/>
+          <w:sz w:val="24"/>
+          <w:szCs w:val="24"/>
+        </w:rPr>
+      </w:pPr>
+      <w:r>
+        <w:rPr>
+          <w:rFonts w:ascii="Segoe UI" w:eastAsia="Times New Roman" w:hAnsi="Segoe UI" w:cs="Segoe UI"/>
+          <w:color w:val="24292E"/>
+          <w:sz w:val="24"/>
+          <w:szCs w:val="24"/>
+        </w:rPr>
+        <w:t>“</w:t>
+      </w:r>
+      <w:proofErr w:type="spellStart"/>
+      <w:r>
+        <w:rPr>
+          <w:rFonts w:ascii="Segoe UI" w:eastAsia="Times New Roman" w:hAnsi="Segoe UI" w:cs="Segoe UI"/>
+          <w:color w:val="24292E"/>
+          <w:sz w:val="24"/>
+          <w:szCs w:val="24"/>
+        </w:rPr>
+        <w:t>square_feet</w:t>
+      </w:r>
+      <w:proofErr w:type="spellEnd"/>
+      <w:r>
+        <w:rPr>
+          <w:rFonts w:ascii="Segoe UI" w:eastAsia="Times New Roman" w:hAnsi="Segoe UI" w:cs="Segoe UI"/>
+          <w:color w:val="24292E"/>
+          <w:sz w:val="24"/>
+          <w:szCs w:val="24"/>
+        </w:rPr>
+        <w:t>”</w:t>
+      </w:r>
+      <w:r>
+        <w:rPr>
+          <w:rFonts w:ascii="Segoe UI" w:eastAsia="Times New Roman" w:hAnsi="Segoe UI" w:cs="Segoe UI"/>
+          <w:color w:val="24292E"/>
+          <w:sz w:val="24"/>
+          <w:szCs w:val="24"/>
+        </w:rPr>
+        <w:t xml:space="preserve">, </w:t>
+      </w:r>
+      <w:r>
+        <w:rPr>
+          <w:rFonts w:ascii="Segoe UI" w:eastAsia="Times New Roman" w:hAnsi="Segoe UI" w:cs="Segoe UI"/>
+          <w:color w:val="24292E"/>
+          <w:sz w:val="24"/>
+          <w:szCs w:val="24"/>
+        </w:rPr>
+        <w:t>“</w:t>
+      </w:r>
+      <w:proofErr w:type="spellStart"/>
+      <w:r>
+        <w:rPr>
+          <w:rFonts w:ascii="Segoe UI" w:eastAsia="Times New Roman" w:hAnsi="Segoe UI" w:cs="Segoe UI"/>
+          <w:color w:val="24292E"/>
+          <w:sz w:val="24"/>
+          <w:szCs w:val="24"/>
+        </w:rPr>
+        <w:t>monthly_price</w:t>
+      </w:r>
+      <w:proofErr w:type="spellEnd"/>
+      <w:r>
+        <w:rPr>
+          <w:rFonts w:ascii="Segoe UI" w:eastAsia="Times New Roman" w:hAnsi="Segoe UI" w:cs="Segoe UI"/>
+          <w:color w:val="24292E"/>
+          <w:sz w:val="24"/>
+          <w:szCs w:val="24"/>
+        </w:rPr>
+        <w:t>”</w:t>
+      </w:r>
+      <w:r>
+        <w:rPr>
+          <w:rFonts w:ascii="Segoe UI" w:eastAsia="Times New Roman" w:hAnsi="Segoe UI" w:cs="Segoe UI"/>
+          <w:color w:val="24292E"/>
+          <w:sz w:val="24"/>
+          <w:szCs w:val="24"/>
+        </w:rPr>
+        <w:t xml:space="preserve">, </w:t>
+      </w:r>
+      <w:r>
+        <w:rPr>
+          <w:rFonts w:ascii="Segoe UI" w:eastAsia="Times New Roman" w:hAnsi="Segoe UI" w:cs="Segoe UI"/>
+          <w:color w:val="24292E"/>
+          <w:sz w:val="24"/>
+          <w:szCs w:val="24"/>
+        </w:rPr>
+        <w:t>“</w:t>
+      </w:r>
+      <w:proofErr w:type="spellStart"/>
+      <w:r>
+        <w:rPr>
+          <w:rFonts w:ascii="Segoe UI" w:eastAsia="Times New Roman" w:hAnsi="Segoe UI" w:cs="Segoe UI"/>
+          <w:color w:val="24292E"/>
+          <w:sz w:val="24"/>
+          <w:szCs w:val="24"/>
+        </w:rPr>
+        <w:t>weekly_price</w:t>
+      </w:r>
+      <w:proofErr w:type="spellEnd"/>
+      <w:r>
+        <w:rPr>
+          <w:rFonts w:ascii="Segoe UI" w:eastAsia="Times New Roman" w:hAnsi="Segoe UI" w:cs="Segoe UI"/>
+          <w:color w:val="24292E"/>
+          <w:sz w:val="24"/>
+          <w:szCs w:val="24"/>
+        </w:rPr>
+        <w:t>”</w:t>
+      </w:r>
+      <w:r>
+        <w:rPr>
+          <w:rFonts w:ascii="Segoe UI" w:eastAsia="Times New Roman" w:hAnsi="Segoe UI" w:cs="Segoe UI"/>
+          <w:color w:val="24292E"/>
+          <w:sz w:val="24"/>
+          <w:szCs w:val="24"/>
+        </w:rPr>
+        <w:t xml:space="preserve">, </w:t>
+      </w:r>
+      <w:r>
+        <w:rPr>
+          <w:rFonts w:ascii="Segoe UI" w:eastAsia="Times New Roman" w:hAnsi="Segoe UI" w:cs="Segoe UI"/>
+          <w:color w:val="24292E"/>
+          <w:sz w:val="24"/>
+          <w:szCs w:val="24"/>
+        </w:rPr>
+        <w:t>“</w:t>
+      </w:r>
+      <w:proofErr w:type="spellStart"/>
+      <w:r>
+        <w:rPr>
+          <w:rFonts w:ascii="Segoe UI" w:eastAsia="Times New Roman" w:hAnsi="Segoe UI" w:cs="Segoe UI"/>
+          <w:color w:val="24292E"/>
+          <w:sz w:val="24"/>
+          <w:szCs w:val="24"/>
+        </w:rPr>
+        <w:t>target_avg_dollar_price_in_period</w:t>
+      </w:r>
+      <w:proofErr w:type="spellEnd"/>
+      <w:r>
+        <w:rPr>
+          <w:rFonts w:ascii="Segoe UI" w:eastAsia="Times New Roman" w:hAnsi="Segoe UI" w:cs="Segoe UI"/>
+          <w:color w:val="24292E"/>
+          <w:sz w:val="24"/>
+          <w:szCs w:val="24"/>
+        </w:rPr>
+        <w:t>”</w:t>
+      </w:r>
+      <w:r>
+        <w:rPr>
+          <w:rFonts w:ascii="Segoe UI" w:eastAsia="Times New Roman" w:hAnsi="Segoe UI" w:cs="Segoe UI"/>
+          <w:color w:val="24292E"/>
+          <w:sz w:val="24"/>
+          <w:szCs w:val="24"/>
+        </w:rPr>
+        <w:t xml:space="preserve"> and </w:t>
+      </w:r>
+      <w:r>
+        <w:rPr>
+          <w:rFonts w:ascii="Segoe UI" w:eastAsia="Times New Roman" w:hAnsi="Segoe UI" w:cs="Segoe UI"/>
+          <w:color w:val="24292E"/>
+          <w:sz w:val="24"/>
+          <w:szCs w:val="24"/>
+        </w:rPr>
+        <w:t>“</w:t>
+      </w:r>
+      <w:proofErr w:type="spellStart"/>
+      <w:r>
+        <w:rPr>
+          <w:rFonts w:ascii="Segoe UI" w:eastAsia="Times New Roman" w:hAnsi="Segoe UI" w:cs="Segoe UI"/>
+          <w:color w:val="24292E"/>
+          <w:sz w:val="24"/>
+          <w:szCs w:val="24"/>
+        </w:rPr>
+        <w:t>log_target_avg_dollar_price_in_</w:t>
+      </w:r>
+      <w:proofErr w:type="gramStart"/>
+      <w:r>
+        <w:rPr>
+          <w:rFonts w:ascii="Segoe UI" w:eastAsia="Times New Roman" w:hAnsi="Segoe UI" w:cs="Segoe UI"/>
+          <w:color w:val="24292E"/>
+          <w:sz w:val="24"/>
+          <w:szCs w:val="24"/>
+        </w:rPr>
+        <w:t>period</w:t>
+      </w:r>
+      <w:proofErr w:type="spellEnd"/>
+      <w:r>
+        <w:rPr>
+          <w:rFonts w:ascii="Segoe UI" w:eastAsia="Times New Roman" w:hAnsi="Segoe UI" w:cs="Segoe UI"/>
+          <w:color w:val="24292E"/>
+          <w:sz w:val="24"/>
+          <w:szCs w:val="24"/>
+        </w:rPr>
+        <w:t>”</w:t>
+      </w:r>
+      <w:r>
+        <w:rPr>
+          <w:rFonts w:ascii="Segoe UI" w:eastAsia="Times New Roman" w:hAnsi="Segoe UI" w:cs="Segoe UI"/>
+          <w:color w:val="24292E"/>
+          <w:sz w:val="24"/>
+          <w:szCs w:val="24"/>
+        </w:rPr>
+        <w:t xml:space="preserve"> </w:t>
+      </w:r>
+      <w:r>
+        <w:rPr>
+          <w:rFonts w:ascii="Segoe UI" w:eastAsia="Times New Roman" w:hAnsi="Segoe UI" w:cs="Segoe UI"/>
+          <w:color w:val="24292E"/>
+          <w:sz w:val="24"/>
+          <w:szCs w:val="24"/>
+        </w:rPr>
+        <w:t xml:space="preserve"> </w:t>
+      </w:r>
+      <w:r>
+        <w:rPr>
+          <w:rFonts w:ascii="Segoe UI" w:eastAsia="Times New Roman" w:hAnsi="Segoe UI" w:cs="Segoe UI"/>
+          <w:color w:val="24292E"/>
+          <w:sz w:val="24"/>
+          <w:szCs w:val="24"/>
+        </w:rPr>
+        <w:t>had</w:t>
+      </w:r>
+      <w:proofErr w:type="gramEnd"/>
+      <w:r>
+        <w:rPr>
+          <w:rFonts w:ascii="Segoe UI" w:eastAsia="Times New Roman" w:hAnsi="Segoe UI" w:cs="Segoe UI"/>
+          <w:color w:val="24292E"/>
+          <w:sz w:val="24"/>
+          <w:szCs w:val="24"/>
+        </w:rPr>
+        <w:t xml:space="preserve"> more than</w:t>
+      </w:r>
+      <w:r>
+        <w:rPr>
+          <w:rFonts w:ascii="Segoe UI" w:eastAsia="Times New Roman" w:hAnsi="Segoe UI" w:cs="Segoe UI"/>
+          <w:color w:val="24292E"/>
+          <w:sz w:val="24"/>
+          <w:szCs w:val="24"/>
+        </w:rPr>
+        <w:t xml:space="preserve"> 70% </w:t>
+      </w:r>
+      <w:r>
+        <w:rPr>
+          <w:rFonts w:ascii="Segoe UI" w:eastAsia="Times New Roman" w:hAnsi="Segoe UI" w:cs="Segoe UI"/>
+          <w:color w:val="24292E"/>
+          <w:sz w:val="24"/>
+          <w:szCs w:val="24"/>
+        </w:rPr>
+        <w:t xml:space="preserve">missing values so I dropped this columns. </w:t>
+      </w:r>
+    </w:p>
+    <w:p>
+      <w:pPr>
+        <w:pStyle w:val="ListParagraph"/>
+        <w:numPr>
+          <w:ilvl w:val="0"/>
+          <w:numId w:val="20"/>
+        </w:numPr>
+        <w:shd w:val="clear" w:color="auto" w:fill="FFFFFF"/>
+        <w:bidi w:val="0"/>
+        <w:spacing w:before="100" w:beforeAutospacing="1" w:after="100" w:afterAutospacing="1" w:line="240" w:lineRule="auto"/>
+        <w:rPr>
+          <w:rFonts w:ascii="Segoe UI" w:eastAsia="Times New Roman" w:hAnsi="Segoe UI" w:cs="Segoe UI"/>
+          <w:color w:val="24292E"/>
+          <w:sz w:val="24"/>
+          <w:szCs w:val="24"/>
+        </w:rPr>
+      </w:pPr>
+      <w:r>
+        <w:rPr>
+          <w:rFonts w:ascii="Segoe UI" w:eastAsia="Times New Roman" w:hAnsi="Segoe UI" w:cs="Segoe UI"/>
+          <w:color w:val="24292E"/>
+          <w:sz w:val="24"/>
+          <w:szCs w:val="24"/>
+        </w:rPr>
+        <w:t>“</w:t>
+      </w:r>
+      <w:proofErr w:type="spellStart"/>
+      <w:r>
+        <w:rPr>
+          <w:rFonts w:ascii="Segoe UI" w:eastAsia="Times New Roman" w:hAnsi="Segoe UI" w:cs="Segoe UI"/>
+          <w:color w:val="24292E"/>
+          <w:sz w:val="24"/>
+          <w:szCs w:val="24"/>
+        </w:rPr>
+        <w:t>host_response_rate</w:t>
+      </w:r>
+      <w:proofErr w:type="spellEnd"/>
+      <w:r>
+        <w:rPr>
+          <w:rFonts w:ascii="Segoe UI" w:eastAsia="Times New Roman" w:hAnsi="Segoe UI" w:cs="Segoe UI"/>
+          <w:color w:val="24292E"/>
+          <w:sz w:val="24"/>
+          <w:szCs w:val="24"/>
+        </w:rPr>
+        <w:t>”, “</w:t>
+      </w:r>
+      <w:r>
+        <w:rPr>
+          <w:rFonts w:ascii="Segoe UI" w:eastAsia="Times New Roman" w:hAnsi="Segoe UI" w:cs="Segoe UI"/>
+          <w:color w:val="24292E"/>
+          <w:sz w:val="24"/>
+          <w:szCs w:val="24"/>
+        </w:rPr>
+        <w:t>size</w:t>
+      </w:r>
+      <w:r>
+        <w:rPr>
+          <w:rFonts w:ascii="Segoe UI" w:eastAsia="Times New Roman" w:hAnsi="Segoe UI" w:cs="Segoe UI"/>
+          <w:color w:val="24292E"/>
+          <w:sz w:val="24"/>
+          <w:szCs w:val="24"/>
+        </w:rPr>
+        <w:t>”, “</w:t>
+      </w:r>
+      <w:proofErr w:type="spellStart"/>
+      <w:r>
+        <w:rPr>
+          <w:rFonts w:ascii="Segoe UI" w:eastAsia="Times New Roman" w:hAnsi="Segoe UI" w:cs="Segoe UI"/>
+          <w:color w:val="24292E"/>
+          <w:sz w:val="24"/>
+          <w:szCs w:val="24"/>
+        </w:rPr>
+        <w:t>avg_dollar_price_in_previous_period</w:t>
+      </w:r>
+      <w:proofErr w:type="spellEnd"/>
+      <w:r>
+        <w:rPr>
+          <w:rFonts w:ascii="Segoe UI" w:eastAsia="Times New Roman" w:hAnsi="Segoe UI" w:cs="Segoe UI"/>
+          <w:color w:val="24292E"/>
+          <w:sz w:val="24"/>
+          <w:szCs w:val="24"/>
+        </w:rPr>
+        <w:t>”, “</w:t>
+      </w:r>
+      <w:proofErr w:type="spellStart"/>
+      <w:r>
+        <w:rPr>
+          <w:rFonts w:ascii="Segoe UI" w:eastAsia="Times New Roman" w:hAnsi="Segoe UI" w:cs="Segoe UI"/>
+          <w:color w:val="24292E"/>
+          <w:sz w:val="24"/>
+          <w:szCs w:val="24"/>
+        </w:rPr>
+        <w:t>concat_comments_</w:t>
+      </w:r>
+      <w:proofErr w:type="gramStart"/>
+      <w:r>
+        <w:rPr>
+          <w:rFonts w:ascii="Segoe UI" w:eastAsia="Times New Roman" w:hAnsi="Segoe UI" w:cs="Segoe UI"/>
+          <w:color w:val="24292E"/>
+          <w:sz w:val="24"/>
+          <w:szCs w:val="24"/>
+        </w:rPr>
+        <w:t>polarity</w:t>
+      </w:r>
+      <w:proofErr w:type="spellEnd"/>
+      <w:r>
+        <w:rPr>
+          <w:rFonts w:ascii="Segoe UI" w:eastAsia="Times New Roman" w:hAnsi="Segoe UI" w:cs="Segoe UI"/>
+          <w:color w:val="24292E"/>
+          <w:sz w:val="24"/>
+          <w:szCs w:val="24"/>
+        </w:rPr>
+        <w:t>“ and</w:t>
+      </w:r>
+      <w:proofErr w:type="gramEnd"/>
+      <w:r>
+        <w:rPr>
+          <w:rFonts w:ascii="Segoe UI" w:eastAsia="Times New Roman" w:hAnsi="Segoe UI" w:cs="Segoe UI"/>
+          <w:color w:val="24292E"/>
+          <w:sz w:val="24"/>
+          <w:szCs w:val="24"/>
+        </w:rPr>
+        <w:t xml:space="preserve"> “</w:t>
+      </w:r>
+      <w:proofErr w:type="spellStart"/>
+      <w:r>
+        <w:rPr>
+          <w:rFonts w:ascii="Segoe UI" w:eastAsia="Times New Roman" w:hAnsi="Segoe UI" w:cs="Segoe UI"/>
+          <w:color w:val="24292E"/>
+          <w:sz w:val="24"/>
+          <w:szCs w:val="24"/>
+        </w:rPr>
+        <w:t>concat_comments_subjectivity</w:t>
+      </w:r>
+      <w:proofErr w:type="spellEnd"/>
+      <w:r>
+        <w:rPr>
+          <w:rFonts w:ascii="Segoe UI" w:eastAsia="Times New Roman" w:hAnsi="Segoe UI" w:cs="Segoe UI"/>
+          <w:color w:val="24292E"/>
+          <w:sz w:val="24"/>
+          <w:szCs w:val="24"/>
+        </w:rPr>
+        <w:t xml:space="preserve">” had </w:t>
+      </w:r>
+      <w:r>
+        <w:rPr>
+          <w:rFonts w:ascii="Segoe UI" w:eastAsia="Times New Roman" w:hAnsi="Segoe UI" w:cs="Segoe UI"/>
+          <w:color w:val="24292E"/>
+          <w:sz w:val="24"/>
+          <w:szCs w:val="24"/>
+        </w:rPr>
+        <w:t xml:space="preserve">between 40%-70% </w:t>
+      </w:r>
+      <w:r>
+        <w:rPr>
+          <w:rFonts w:ascii="Segoe UI" w:eastAsia="Times New Roman" w:hAnsi="Segoe UI" w:cs="Segoe UI"/>
+          <w:color w:val="24292E"/>
+          <w:sz w:val="24"/>
+          <w:szCs w:val="24"/>
+        </w:rPr>
+        <w:t xml:space="preserve"> missing values so I transformed</w:t>
+      </w:r>
+      <w:r>
+        <w:rPr>
+          <w:rFonts w:ascii="Segoe UI" w:eastAsia="Times New Roman" w:hAnsi="Segoe UI" w:cs="Segoe UI"/>
+          <w:color w:val="24292E"/>
+          <w:sz w:val="24"/>
+          <w:szCs w:val="24"/>
+        </w:rPr>
+        <w:t xml:space="preserve"> </w:t>
+      </w:r>
+      <w:r>
+        <w:rPr>
+          <w:rFonts w:ascii="Segoe UI" w:eastAsia="Times New Roman" w:hAnsi="Segoe UI" w:cs="Segoe UI"/>
+          <w:color w:val="24292E"/>
+          <w:sz w:val="24"/>
+          <w:szCs w:val="24"/>
+        </w:rPr>
+        <w:t>to</w:t>
+      </w:r>
+      <w:r>
+        <w:rPr>
+          <w:rFonts w:ascii="Segoe UI" w:eastAsia="Times New Roman" w:hAnsi="Segoe UI" w:cs="Segoe UI"/>
+          <w:color w:val="24292E"/>
+          <w:sz w:val="24"/>
+          <w:szCs w:val="24"/>
+        </w:rPr>
+        <w:t xml:space="preserve"> </w:t>
+      </w:r>
+      <w:r>
+        <w:rPr>
+          <w:rFonts w:ascii="Segoe UI" w:eastAsia="Times New Roman" w:hAnsi="Segoe UI" w:cs="Segoe UI"/>
+          <w:color w:val="24292E"/>
+          <w:sz w:val="24"/>
+          <w:szCs w:val="24"/>
+        </w:rPr>
+        <w:t>categorical</w:t>
+      </w:r>
+      <w:r>
+        <w:rPr>
+          <w:rFonts w:ascii="Segoe UI" w:eastAsia="Times New Roman" w:hAnsi="Segoe UI" w:cs="Segoe UI"/>
+          <w:color w:val="24292E"/>
+          <w:sz w:val="24"/>
+          <w:szCs w:val="24"/>
+        </w:rPr>
+        <w:t xml:space="preserve"> </w:t>
+      </w:r>
+      <w:r>
+        <w:rPr>
+          <w:rFonts w:ascii="Segoe UI" w:eastAsia="Times New Roman" w:hAnsi="Segoe UI" w:cs="Segoe UI"/>
+          <w:color w:val="24292E"/>
+          <w:sz w:val="24"/>
+          <w:szCs w:val="24"/>
+        </w:rPr>
+        <w:t>variable.</w:t>
+      </w:r>
+    </w:p>
+    <w:p>
+      <w:pPr>
+        <w:pStyle w:val="ListParagraph"/>
+        <w:shd w:val="clear" w:color="auto" w:fill="FFFFFF"/>
+        <w:bidi w:val="0"/>
+        <w:spacing w:before="100" w:beforeAutospacing="1" w:after="100" w:afterAutospacing="1" w:line="240" w:lineRule="auto"/>
         <w:rPr>
           <w:rFonts w:ascii="Segoe UI" w:eastAsia="Times New Roman" w:hAnsi="Segoe UI" w:cs="Segoe UI"/>
           <w:color w:val="24292E"/>
@@ -5878,219 +7115,483 @@
           <w:szCs w:val="24"/>
         </w:rPr>
         <w:lastRenderedPageBreak/>
-        <w:t xml:space="preserve">We can see above that for 20 features there was no change both </w:t>
-      </w:r>
-      <w:r>
-        <w:rPr>
-          <w:rFonts w:ascii="Segoe UI" w:eastAsia="Times New Roman" w:hAnsi="Segoe UI" w:cs="Segoe UI"/>
-          <w:color w:val="24292E"/>
-          <w:sz w:val="24"/>
-          <w:szCs w:val="24"/>
-        </w:rPr>
-        <w:t>in</w:t>
-      </w:r>
-      <w:r>
-        <w:rPr>
-          <w:rFonts w:ascii="Segoe UI" w:eastAsia="Times New Roman" w:hAnsi="Segoe UI" w:cs="Segoe UI"/>
-          <w:color w:val="24292E"/>
-          <w:sz w:val="24"/>
-          <w:szCs w:val="24"/>
-        </w:rPr>
-        <w:t xml:space="preserve"> correlation and </w:t>
-      </w:r>
-      <w:r>
-        <w:rPr>
-          <w:rFonts w:ascii="Segoe UI" w:eastAsia="Times New Roman" w:hAnsi="Segoe UI" w:cs="Segoe UI"/>
-          <w:color w:val="24292E"/>
-          <w:sz w:val="24"/>
-          <w:szCs w:val="24"/>
-        </w:rPr>
-        <w:t>in</w:t>
-      </w:r>
-      <w:r>
-        <w:rPr>
-          <w:rFonts w:ascii="Segoe UI" w:eastAsia="Times New Roman" w:hAnsi="Segoe UI" w:cs="Segoe UI"/>
-          <w:color w:val="24292E"/>
-          <w:sz w:val="24"/>
-          <w:szCs w:val="24"/>
-        </w:rPr>
-        <w:t xml:space="preserve"> distribution (only one or none), so I could </w:t>
-      </w:r>
-      <w:r>
-        <w:rPr>
-          <w:rFonts w:ascii="Segoe UI" w:eastAsia="Times New Roman" w:hAnsi="Segoe UI" w:cs="Segoe UI"/>
-          <w:color w:val="24292E"/>
-          <w:sz w:val="24"/>
-          <w:szCs w:val="24"/>
-        </w:rPr>
-        <w:t>replace</w:t>
-      </w:r>
-      <w:r>
-        <w:rPr>
-          <w:rFonts w:ascii="Segoe UI" w:eastAsia="Times New Roman" w:hAnsi="Segoe UI" w:cs="Segoe UI"/>
-          <w:color w:val="24292E"/>
-          <w:sz w:val="24"/>
-          <w:szCs w:val="24"/>
-        </w:rPr>
-        <w:t xml:space="preserve"> them with “NA” (“Yes” value). </w:t>
-      </w:r>
-    </w:p>
-    <w:p>
-      <w:pPr>
+        <w:t>“</w:t>
+      </w:r>
+      <w:proofErr w:type="spellStart"/>
+      <w:proofErr w:type="gramStart"/>
+      <w:r>
+        <w:rPr>
+          <w:rFonts w:ascii="Segoe UI" w:eastAsia="Times New Roman" w:hAnsi="Segoe UI" w:cs="Segoe UI"/>
+          <w:color w:val="24292E"/>
+          <w:sz w:val="24"/>
+          <w:szCs w:val="24"/>
+        </w:rPr>
+        <w:t>review</w:t>
+      </w:r>
+      <w:proofErr w:type="gramEnd"/>
+      <w:r>
+        <w:rPr>
+          <w:rFonts w:ascii="Segoe UI" w:eastAsia="Times New Roman" w:hAnsi="Segoe UI" w:cs="Segoe UI"/>
+          <w:color w:val="24292E"/>
+          <w:sz w:val="24"/>
+          <w:szCs w:val="24"/>
+        </w:rPr>
+        <w:t>_scores_value</w:t>
+      </w:r>
+      <w:proofErr w:type="spellEnd"/>
+      <w:r>
+        <w:rPr>
+          <w:rFonts w:ascii="Segoe UI" w:eastAsia="Times New Roman" w:hAnsi="Segoe UI" w:cs="Segoe UI"/>
+          <w:color w:val="24292E"/>
+          <w:sz w:val="24"/>
+          <w:szCs w:val="24"/>
+        </w:rPr>
+        <w:t>”, “</w:t>
+      </w:r>
+      <w:proofErr w:type="spellStart"/>
+      <w:r>
+        <w:rPr>
+          <w:rFonts w:ascii="Segoe UI" w:eastAsia="Times New Roman" w:hAnsi="Segoe UI" w:cs="Segoe UI"/>
+          <w:color w:val="24292E"/>
+          <w:sz w:val="24"/>
+          <w:szCs w:val="24"/>
+        </w:rPr>
+        <w:t>review_scores_checkin</w:t>
+      </w:r>
+      <w:proofErr w:type="spellEnd"/>
+      <w:r>
+        <w:rPr>
+          <w:rFonts w:ascii="Segoe UI" w:eastAsia="Times New Roman" w:hAnsi="Segoe UI" w:cs="Segoe UI"/>
+          <w:color w:val="24292E"/>
+          <w:sz w:val="24"/>
+          <w:szCs w:val="24"/>
+        </w:rPr>
+        <w:t>”, “</w:t>
+      </w:r>
+      <w:proofErr w:type="spellStart"/>
+      <w:r>
+        <w:rPr>
+          <w:rFonts w:ascii="Segoe UI" w:eastAsia="Times New Roman" w:hAnsi="Segoe UI" w:cs="Segoe UI"/>
+          <w:color w:val="24292E"/>
+          <w:sz w:val="24"/>
+          <w:szCs w:val="24"/>
+        </w:rPr>
+        <w:t>review_scores_location</w:t>
+      </w:r>
+      <w:proofErr w:type="spellEnd"/>
+      <w:r>
+        <w:rPr>
+          <w:rFonts w:ascii="Segoe UI" w:eastAsia="Times New Roman" w:hAnsi="Segoe UI" w:cs="Segoe UI"/>
+          <w:color w:val="24292E"/>
+          <w:sz w:val="24"/>
+          <w:szCs w:val="24"/>
+        </w:rPr>
+        <w:t>”, “</w:t>
+      </w:r>
+      <w:proofErr w:type="spellStart"/>
+      <w:r>
+        <w:rPr>
+          <w:rFonts w:ascii="Segoe UI" w:eastAsia="Times New Roman" w:hAnsi="Segoe UI" w:cs="Segoe UI"/>
+          <w:color w:val="24292E"/>
+          <w:sz w:val="24"/>
+          <w:szCs w:val="24"/>
+        </w:rPr>
+        <w:t>review_scores_communication</w:t>
+      </w:r>
+      <w:proofErr w:type="spellEnd"/>
+      <w:r>
+        <w:rPr>
+          <w:rFonts w:ascii="Segoe UI" w:eastAsia="Times New Roman" w:hAnsi="Segoe UI" w:cs="Segoe UI"/>
+          <w:color w:val="24292E"/>
+          <w:sz w:val="24"/>
+          <w:szCs w:val="24"/>
+        </w:rPr>
+        <w:t>”, “</w:t>
+      </w:r>
+      <w:proofErr w:type="spellStart"/>
+      <w:r>
+        <w:rPr>
+          <w:rFonts w:ascii="Segoe UI" w:eastAsia="Times New Roman" w:hAnsi="Segoe UI" w:cs="Segoe UI"/>
+          <w:color w:val="24292E"/>
+          <w:sz w:val="24"/>
+          <w:szCs w:val="24"/>
+        </w:rPr>
+        <w:t>review_scores_accuracy</w:t>
+      </w:r>
+      <w:proofErr w:type="spellEnd"/>
+      <w:r>
+        <w:rPr>
+          <w:rFonts w:ascii="Segoe UI" w:eastAsia="Times New Roman" w:hAnsi="Segoe UI" w:cs="Segoe UI"/>
+          <w:color w:val="24292E"/>
+          <w:sz w:val="24"/>
+          <w:szCs w:val="24"/>
+        </w:rPr>
+        <w:t>”, “</w:t>
+      </w:r>
+      <w:proofErr w:type="spellStart"/>
+      <w:r>
+        <w:rPr>
+          <w:rFonts w:ascii="Segoe UI" w:eastAsia="Times New Roman" w:hAnsi="Segoe UI" w:cs="Segoe UI"/>
+          <w:color w:val="24292E"/>
+          <w:sz w:val="24"/>
+          <w:szCs w:val="24"/>
+        </w:rPr>
+        <w:t>review_scores_cleanliness</w:t>
+      </w:r>
+      <w:proofErr w:type="spellEnd"/>
+      <w:r>
+        <w:rPr>
+          <w:rFonts w:ascii="Segoe UI" w:eastAsia="Times New Roman" w:hAnsi="Segoe UI" w:cs="Segoe UI"/>
+          <w:color w:val="24292E"/>
+          <w:sz w:val="24"/>
+          <w:szCs w:val="24"/>
+        </w:rPr>
+        <w:t>”, “</w:t>
+      </w:r>
+      <w:proofErr w:type="spellStart"/>
+      <w:r>
+        <w:rPr>
+          <w:rFonts w:ascii="Segoe UI" w:eastAsia="Times New Roman" w:hAnsi="Segoe UI" w:cs="Segoe UI"/>
+          <w:color w:val="24292E"/>
+          <w:sz w:val="24"/>
+          <w:szCs w:val="24"/>
+        </w:rPr>
+        <w:t>review_scores_rating</w:t>
+      </w:r>
+      <w:proofErr w:type="spellEnd"/>
+      <w:r>
+        <w:rPr>
+          <w:rFonts w:ascii="Segoe UI" w:eastAsia="Times New Roman" w:hAnsi="Segoe UI" w:cs="Segoe UI"/>
+          <w:color w:val="24292E"/>
+          <w:sz w:val="24"/>
+          <w:szCs w:val="24"/>
+        </w:rPr>
+        <w:t>”, “</w:t>
+      </w:r>
+      <w:proofErr w:type="spellStart"/>
+      <w:r>
+        <w:rPr>
+          <w:rFonts w:ascii="Segoe UI" w:eastAsia="Times New Roman" w:hAnsi="Segoe UI" w:cs="Segoe UI"/>
+          <w:color w:val="24292E"/>
+          <w:sz w:val="24"/>
+          <w:szCs w:val="24"/>
+        </w:rPr>
+        <w:t>reviews_per_month</w:t>
+      </w:r>
+      <w:proofErr w:type="spellEnd"/>
+      <w:r>
+        <w:rPr>
+          <w:rFonts w:ascii="Segoe UI" w:eastAsia="Times New Roman" w:hAnsi="Segoe UI" w:cs="Segoe UI"/>
+          <w:color w:val="24292E"/>
+          <w:sz w:val="24"/>
+          <w:szCs w:val="24"/>
+        </w:rPr>
+        <w:t>”, “</w:t>
+      </w:r>
+      <w:proofErr w:type="spellStart"/>
+      <w:r>
+        <w:rPr>
+          <w:rFonts w:ascii="Segoe UI" w:eastAsia="Times New Roman" w:hAnsi="Segoe UI" w:cs="Segoe UI"/>
+          <w:color w:val="24292E"/>
+          <w:sz w:val="24"/>
+          <w:szCs w:val="24"/>
+        </w:rPr>
+        <w:t>DaysPassed_first_review</w:t>
+      </w:r>
+      <w:proofErr w:type="spellEnd"/>
+      <w:r>
+        <w:rPr>
+          <w:rFonts w:ascii="Segoe UI" w:eastAsia="Times New Roman" w:hAnsi="Segoe UI" w:cs="Segoe UI"/>
+          <w:color w:val="24292E"/>
+          <w:sz w:val="24"/>
+          <w:szCs w:val="24"/>
+        </w:rPr>
+        <w:t>”, “</w:t>
+      </w:r>
+      <w:proofErr w:type="spellStart"/>
+      <w:r>
+        <w:rPr>
+          <w:rFonts w:ascii="Segoe UI" w:eastAsia="Times New Roman" w:hAnsi="Segoe UI" w:cs="Segoe UI"/>
+          <w:color w:val="24292E"/>
+          <w:sz w:val="24"/>
+          <w:szCs w:val="24"/>
+        </w:rPr>
+        <w:t>DaysPassed_last_review</w:t>
+      </w:r>
+      <w:proofErr w:type="spellEnd"/>
+      <w:r>
+        <w:rPr>
+          <w:rFonts w:ascii="Segoe UI" w:eastAsia="Times New Roman" w:hAnsi="Segoe UI" w:cs="Segoe UI"/>
+          <w:color w:val="24292E"/>
+          <w:sz w:val="24"/>
+          <w:szCs w:val="24"/>
+        </w:rPr>
+        <w:t>”, “</w:t>
+      </w:r>
+      <w:r>
+        <w:rPr>
+          <w:rFonts w:ascii="Segoe UI" w:eastAsia="Times New Roman" w:hAnsi="Segoe UI" w:cs="Segoe UI"/>
+          <w:color w:val="24292E"/>
+          <w:sz w:val="24"/>
+          <w:szCs w:val="24"/>
+        </w:rPr>
+        <w:t>beds</w:t>
+      </w:r>
+      <w:r>
+        <w:rPr>
+          <w:rFonts w:ascii="Segoe UI" w:eastAsia="Times New Roman" w:hAnsi="Segoe UI" w:cs="Segoe UI"/>
+          <w:color w:val="24292E"/>
+          <w:sz w:val="24"/>
+          <w:szCs w:val="24"/>
+        </w:rPr>
+        <w:t>”, “</w:t>
+      </w:r>
+      <w:r>
+        <w:rPr>
+          <w:rFonts w:ascii="Segoe UI" w:eastAsia="Times New Roman" w:hAnsi="Segoe UI" w:cs="Segoe UI"/>
+          <w:color w:val="24292E"/>
+          <w:sz w:val="24"/>
+          <w:szCs w:val="24"/>
+        </w:rPr>
+        <w:t>bathrooms</w:t>
+      </w:r>
+      <w:r>
+        <w:rPr>
+          <w:rFonts w:ascii="Segoe UI" w:eastAsia="Times New Roman" w:hAnsi="Segoe UI" w:cs="Segoe UI"/>
+          <w:color w:val="24292E"/>
+          <w:sz w:val="24"/>
+          <w:szCs w:val="24"/>
+        </w:rPr>
+        <w:t>”, “</w:t>
+      </w:r>
+      <w:proofErr w:type="spellStart"/>
+      <w:r>
+        <w:rPr>
+          <w:rFonts w:ascii="Segoe UI" w:eastAsia="Times New Roman" w:hAnsi="Segoe UI" w:cs="Segoe UI"/>
+          <w:color w:val="24292E"/>
+          <w:sz w:val="24"/>
+          <w:szCs w:val="24"/>
+        </w:rPr>
+        <w:t>DaysPassed_host_since</w:t>
+      </w:r>
+      <w:proofErr w:type="spellEnd"/>
+      <w:r>
+        <w:rPr>
+          <w:rFonts w:ascii="Segoe UI" w:eastAsia="Times New Roman" w:hAnsi="Segoe UI" w:cs="Segoe UI"/>
+          <w:color w:val="24292E"/>
+          <w:sz w:val="24"/>
+          <w:szCs w:val="24"/>
+        </w:rPr>
+        <w:t>”, “</w:t>
+      </w:r>
+      <w:proofErr w:type="spellStart"/>
+      <w:r>
+        <w:rPr>
+          <w:rFonts w:ascii="Segoe UI" w:eastAsia="Times New Roman" w:hAnsi="Segoe UI" w:cs="Segoe UI"/>
+          <w:color w:val="24292E"/>
+          <w:sz w:val="24"/>
+          <w:szCs w:val="24"/>
+        </w:rPr>
+        <w:t>host_total_listings_count</w:t>
+      </w:r>
+      <w:proofErr w:type="spellEnd"/>
+      <w:r>
+        <w:rPr>
+          <w:rFonts w:ascii="Segoe UI" w:eastAsia="Times New Roman" w:hAnsi="Segoe UI" w:cs="Segoe UI"/>
+          <w:color w:val="24292E"/>
+          <w:sz w:val="24"/>
+          <w:szCs w:val="24"/>
+        </w:rPr>
+        <w:t>”, “</w:t>
+      </w:r>
+      <w:r>
+        <w:rPr>
+          <w:rFonts w:ascii="Segoe UI" w:eastAsia="Times New Roman" w:hAnsi="Segoe UI" w:cs="Segoe UI"/>
+          <w:color w:val="24292E"/>
+          <w:sz w:val="24"/>
+          <w:szCs w:val="24"/>
+        </w:rPr>
+        <w:t>bedrooms</w:t>
+      </w:r>
+      <w:r>
+        <w:rPr>
+          <w:rFonts w:ascii="Segoe UI" w:eastAsia="Times New Roman" w:hAnsi="Segoe UI" w:cs="Segoe UI"/>
+          <w:color w:val="24292E"/>
+          <w:sz w:val="24"/>
+          <w:szCs w:val="24"/>
+        </w:rPr>
+        <w:t>” and “</w:t>
+      </w:r>
+      <w:proofErr w:type="spellStart"/>
+      <w:r>
+        <w:rPr>
+          <w:rFonts w:ascii="Segoe UI" w:eastAsia="Times New Roman" w:hAnsi="Segoe UI" w:cs="Segoe UI"/>
+          <w:color w:val="24292E"/>
+          <w:sz w:val="24"/>
+          <w:szCs w:val="24"/>
+        </w:rPr>
+        <w:t>sqrt_bedrooms</w:t>
+      </w:r>
+      <w:proofErr w:type="spellEnd"/>
+      <w:r>
+        <w:rPr>
+          <w:rFonts w:ascii="Segoe UI" w:eastAsia="Times New Roman" w:hAnsi="Segoe UI" w:cs="Segoe UI"/>
+          <w:color w:val="24292E"/>
+          <w:sz w:val="24"/>
+          <w:szCs w:val="24"/>
+        </w:rPr>
+        <w:t>” had less the 40% missing values.</w:t>
+      </w:r>
+      <w:r>
+        <w:rPr>
+          <w:rFonts w:ascii="Helvetica" w:eastAsia="Times New Roman" w:hAnsi="Helvetica" w:cs="Helvetica"/>
+          <w:color w:val="000000"/>
+          <w:sz w:val="18"/>
+          <w:szCs w:val="18"/>
+        </w:rPr>
+        <w:t xml:space="preserve">  </w:t>
+      </w:r>
+      <w:r>
+        <w:rPr>
+          <w:rFonts w:ascii="Segoe UI" w:eastAsia="Times New Roman" w:hAnsi="Segoe UI" w:cs="Segoe UI"/>
+          <w:color w:val="24292E"/>
+          <w:sz w:val="24"/>
+          <w:szCs w:val="24"/>
+        </w:rPr>
+        <w:t xml:space="preserve">For this case </w:t>
+      </w:r>
+      <w:r>
+        <w:rPr>
+          <w:rFonts w:ascii="Segoe UI" w:eastAsia="Times New Roman" w:hAnsi="Segoe UI" w:cs="Segoe UI"/>
+          <w:color w:val="24292E"/>
+          <w:sz w:val="24"/>
+          <w:szCs w:val="24"/>
+        </w:rPr>
+        <w:t>(less than 40% missing values) I used transform</w:t>
+      </w:r>
+      <w:r>
+        <w:rPr>
+          <w:rFonts w:ascii="Segoe UI" w:eastAsia="Times New Roman" w:hAnsi="Segoe UI" w:cs="Segoe UI"/>
+          <w:color w:val="24292E"/>
+          <w:sz w:val="24"/>
+          <w:szCs w:val="24"/>
+        </w:rPr>
+        <w:t>ation</w:t>
+      </w:r>
+      <w:r>
+        <w:rPr>
+          <w:rFonts w:ascii="Segoe UI" w:eastAsia="Times New Roman" w:hAnsi="Segoe UI" w:cs="Segoe UI"/>
+          <w:color w:val="24292E"/>
+          <w:sz w:val="24"/>
+          <w:szCs w:val="24"/>
+        </w:rPr>
+        <w:t xml:space="preserve"> to categorical </w:t>
+      </w:r>
+      <w:r>
+        <w:rPr>
+          <w:rFonts w:ascii="Segoe UI" w:eastAsia="Times New Roman" w:hAnsi="Segoe UI" w:cs="Segoe UI"/>
+          <w:color w:val="24292E"/>
+          <w:sz w:val="24"/>
+          <w:szCs w:val="24"/>
+        </w:rPr>
+        <w:t xml:space="preserve">because as mentioned in the notebook </w:t>
+      </w:r>
+      <w:r>
+        <w:rPr>
+          <w:rFonts w:ascii="Segoe UI" w:eastAsia="Times New Roman" w:hAnsi="Segoe UI" w:cs="Segoe UI"/>
+          <w:color w:val="24292E"/>
+          <w:sz w:val="24"/>
+          <w:szCs w:val="24"/>
+        </w:rPr>
+        <w:t>“</w:t>
+      </w:r>
+      <w:proofErr w:type="spellStart"/>
+      <w:r>
+        <w:rPr>
+          <w:rFonts w:ascii="Segoe UI" w:eastAsia="Times New Roman" w:hAnsi="Segoe UI" w:cs="Segoe UI"/>
+          <w:color w:val="24292E"/>
+          <w:sz w:val="24"/>
+          <w:szCs w:val="24"/>
+        </w:rPr>
+        <w:t>distribution_changed</w:t>
+      </w:r>
+      <w:proofErr w:type="spellEnd"/>
+      <w:r>
+        <w:rPr>
+          <w:rFonts w:ascii="Segoe UI" w:eastAsia="Times New Roman" w:hAnsi="Segoe UI" w:cs="Segoe UI"/>
+          <w:color w:val="24292E"/>
+          <w:sz w:val="24"/>
+          <w:szCs w:val="24"/>
+        </w:rPr>
+        <w:t>”</w:t>
+      </w:r>
+      <w:r>
+        <w:rPr>
+          <w:rFonts w:ascii="Segoe UI" w:eastAsia="Times New Roman" w:hAnsi="Segoe UI" w:cs="Segoe UI"/>
+          <w:color w:val="24292E"/>
+          <w:sz w:val="24"/>
+          <w:szCs w:val="24"/>
+        </w:rPr>
+        <w:t xml:space="preserve"> was </w:t>
+      </w:r>
+      <w:r>
+        <w:rPr>
+          <w:rFonts w:ascii="Segoe UI" w:eastAsia="Times New Roman" w:hAnsi="Segoe UI" w:cs="Segoe UI"/>
+          <w:color w:val="24292E"/>
+          <w:sz w:val="24"/>
+          <w:szCs w:val="24"/>
+        </w:rPr>
+        <w:t>“</w:t>
+      </w:r>
+      <w:r>
+        <w:rPr>
+          <w:rFonts w:ascii="Segoe UI" w:eastAsia="Times New Roman" w:hAnsi="Segoe UI" w:cs="Segoe UI"/>
+          <w:color w:val="24292E"/>
+          <w:sz w:val="24"/>
+          <w:szCs w:val="24"/>
+        </w:rPr>
+        <w:t>+</w:t>
+      </w:r>
+      <w:r>
+        <w:rPr>
+          <w:rFonts w:ascii="Segoe UI" w:eastAsia="Times New Roman" w:hAnsi="Segoe UI" w:cs="Segoe UI"/>
+          <w:color w:val="24292E"/>
+          <w:sz w:val="24"/>
+          <w:szCs w:val="24"/>
+        </w:rPr>
+        <w:t>”</w:t>
+      </w:r>
+      <w:r>
+        <w:rPr>
+          <w:rFonts w:ascii="Segoe UI" w:eastAsia="Times New Roman" w:hAnsi="Segoe UI" w:cs="Segoe UI"/>
+          <w:color w:val="24292E"/>
+          <w:sz w:val="24"/>
+          <w:szCs w:val="24"/>
+        </w:rPr>
+        <w:t xml:space="preserve"> for all these list and columns (I have not needed to use imputation). </w:t>
+      </w:r>
+    </w:p>
+    <w:p>
+      <w:pPr>
+        <w:shd w:val="clear" w:color="auto" w:fill="FFFFFF"/>
         <w:bidi w:val="0"/>
-        <w:rPr>
-          <w:rFonts w:ascii="Segoe UI" w:eastAsia="Times New Roman" w:hAnsi="Segoe UI" w:cs="Segoe UI"/>
-          <w:color w:val="24292E"/>
-          <w:sz w:val="24"/>
-          <w:szCs w:val="24"/>
-        </w:rPr>
-      </w:pPr>
-      <w:r>
-        <w:rPr>
-          <w:rFonts w:ascii="Segoe UI" w:eastAsia="Times New Roman" w:hAnsi="Segoe UI" w:cs="Segoe UI"/>
-          <w:color w:val="24292E"/>
-          <w:sz w:val="24"/>
-          <w:szCs w:val="24"/>
-        </w:rPr>
-        <w:t xml:space="preserve">The other 4 columns (“No” value) there was a change </w:t>
-      </w:r>
-      <w:r>
-        <w:rPr>
-          <w:rFonts w:ascii="Segoe UI" w:eastAsia="Times New Roman" w:hAnsi="Segoe UI" w:cs="Segoe UI"/>
-          <w:color w:val="24292E"/>
-          <w:sz w:val="24"/>
-          <w:szCs w:val="24"/>
-        </w:rPr>
-        <w:t>in both</w:t>
-      </w:r>
-      <w:r>
-        <w:rPr>
-          <w:rFonts w:ascii="Segoe UI" w:eastAsia="Times New Roman" w:hAnsi="Segoe UI" w:cs="Segoe UI"/>
-          <w:color w:val="24292E"/>
-          <w:sz w:val="24"/>
-          <w:szCs w:val="24"/>
-        </w:rPr>
-        <w:t xml:space="preserve"> correlation and </w:t>
-      </w:r>
-      <w:r>
-        <w:rPr>
-          <w:rFonts w:ascii="Segoe UI" w:eastAsia="Times New Roman" w:hAnsi="Segoe UI" w:cs="Segoe UI"/>
-          <w:color w:val="24292E"/>
-          <w:sz w:val="24"/>
-          <w:szCs w:val="24"/>
-        </w:rPr>
-        <w:t>distribution</w:t>
-      </w:r>
-      <w:r>
-        <w:rPr>
-          <w:rFonts w:ascii="Segoe UI" w:eastAsia="Times New Roman" w:hAnsi="Segoe UI" w:cs="Segoe UI"/>
-          <w:color w:val="24292E"/>
-          <w:sz w:val="24"/>
-          <w:szCs w:val="24"/>
-        </w:rPr>
-        <w:t xml:space="preserve"> so I needed to use transformation for them (using log, sqrt and sigmoid).</w:t>
-      </w:r>
-    </w:p>
-    <w:p>
-      <w:pPr>
-        <w:bidi w:val="0"/>
-        <w:rPr>
-          <w:rFonts w:ascii="Segoe UI" w:eastAsia="Times New Roman" w:hAnsi="Segoe UI" w:cs="Segoe UI"/>
-          <w:color w:val="24292E"/>
-          <w:sz w:val="24"/>
-          <w:szCs w:val="24"/>
-        </w:rPr>
-      </w:pPr>
-      <w:r>
-        <w:rPr>
-          <w:rFonts w:ascii="Segoe UI" w:eastAsia="Times New Roman" w:hAnsi="Segoe UI" w:cs="Segoe UI"/>
-          <w:color w:val="24292E"/>
-          <w:sz w:val="24"/>
-          <w:szCs w:val="24"/>
-        </w:rPr>
-        <w:t xml:space="preserve">As appear in “3- </w:t>
-      </w:r>
-      <w:proofErr w:type="spellStart"/>
-      <w:r>
-        <w:rPr>
-          <w:rFonts w:ascii="Segoe UI" w:eastAsia="Times New Roman" w:hAnsi="Segoe UI" w:cs="Segoe UI"/>
-          <w:color w:val="24292E"/>
-          <w:sz w:val="24"/>
-          <w:szCs w:val="24"/>
-        </w:rPr>
-        <w:t>Berlin_Airbnb_Data_Cleansing</w:t>
-      </w:r>
-      <w:proofErr w:type="spellEnd"/>
-      <w:r>
-        <w:rPr>
-          <w:rFonts w:ascii="Segoe UI" w:eastAsia="Times New Roman" w:hAnsi="Segoe UI" w:cs="Segoe UI"/>
-          <w:color w:val="24292E"/>
-          <w:sz w:val="24"/>
-          <w:szCs w:val="24"/>
-        </w:rPr>
-        <w:t xml:space="preserve">” I got </w:t>
-      </w:r>
-      <w:r>
-        <w:rPr>
-          <w:rFonts w:ascii="Segoe UI" w:eastAsia="Times New Roman" w:hAnsi="Segoe UI" w:cs="Segoe UI"/>
-          <w:color w:val="24292E"/>
-          <w:sz w:val="24"/>
-          <w:szCs w:val="24"/>
-        </w:rPr>
-        <w:t>missing values</w:t>
-      </w:r>
-      <w:r>
-        <w:rPr>
-          <w:rFonts w:ascii="Segoe UI" w:eastAsia="Times New Roman" w:hAnsi="Segoe UI" w:cs="Segoe UI"/>
-          <w:color w:val="24292E"/>
-          <w:sz w:val="24"/>
-          <w:szCs w:val="24"/>
-        </w:rPr>
-        <w:t xml:space="preserve"> in the </w:t>
-      </w:r>
-      <w:r>
-        <w:rPr>
-          <w:rFonts w:ascii="Segoe UI" w:eastAsia="Times New Roman" w:hAnsi="Segoe UI" w:cs="Segoe UI"/>
-          <w:color w:val="24292E"/>
-          <w:sz w:val="24"/>
-          <w:szCs w:val="24"/>
-        </w:rPr>
-        <w:t xml:space="preserve">following </w:t>
-      </w:r>
-      <w:r>
-        <w:rPr>
-          <w:rFonts w:ascii="Segoe UI" w:eastAsia="Times New Roman" w:hAnsi="Segoe UI" w:cs="Segoe UI"/>
-          <w:color w:val="24292E"/>
-          <w:sz w:val="24"/>
-          <w:szCs w:val="24"/>
-        </w:rPr>
-        <w:t>columns:</w:t>
-      </w:r>
-    </w:p>
-    <w:p>
-      <w:pPr>
-        <w:bidi w:val="0"/>
-        <w:rPr>
-          <w:rFonts w:ascii="Segoe UI" w:eastAsia="Times New Roman" w:hAnsi="Segoe UI" w:cs="Segoe UI"/>
-          <w:color w:val="24292E"/>
-          <w:sz w:val="24"/>
-          <w:szCs w:val="24"/>
-        </w:rPr>
-      </w:pPr>
-    </w:p>
-    <w:p>
-      <w:pPr>
-        <w:bidi w:val="0"/>
+        <w:spacing w:before="100" w:beforeAutospacing="1" w:after="100" w:afterAutospacing="1" w:line="240" w:lineRule="auto"/>
+        <w:rPr>
+          <w:rFonts w:ascii="Segoe UI" w:eastAsia="Times New Roman" w:hAnsi="Segoe UI" w:cs="Segoe UI"/>
+          <w:color w:val="24292E"/>
+          <w:sz w:val="24"/>
+          <w:szCs w:val="24"/>
+        </w:rPr>
       </w:pPr>
       <w:r>
         <w:rPr>
           <w:noProof/>
         </w:rPr>
         <w:drawing>
-          <wp:inline distT="0" distB="0" distL="0" distR="0" wp14:anchorId="469BC81F" wp14:editId="61591DF5">
-            <wp:extent cx="4781550" cy="6410325"/>
-            <wp:effectExtent l="0" t="0" r="0" b="9525"/>
-            <wp:docPr id="3" name="Picture 3"/>
+          <wp:inline distT="0" distB="0" distL="0" distR="0" wp14:anchorId="50A7D67D" wp14:editId="68620FAF">
+            <wp:extent cx="5274310" cy="2702560"/>
+            <wp:effectExtent l="0" t="0" r="2540" b="2540"/>
+            <wp:docPr id="4" name="Picture 4"/>
             <wp:cNvGraphicFramePr>
               <a:graphicFrameLocks xmlns:a="http://schemas.openxmlformats.org/drawingml/2006/main" noChangeAspect="1"/>
             </wp:cNvGraphicFramePr>
@@ -6110,979 +7611,6 @@
                   <pic:spPr>
                     <a:xfrm>
                       <a:off x="0" y="0"/>
-                      <a:ext cx="4781550" cy="6410325"/>
-                    </a:xfrm>
-                    <a:prstGeom prst="rect">
-                      <a:avLst/>
-                    </a:prstGeom>
-                  </pic:spPr>
-                </pic:pic>
-              </a:graphicData>
-            </a:graphic>
-          </wp:inline>
-        </w:drawing>
-      </w:r>
-    </w:p>
-    <w:p>
-      <w:pPr>
-        <w:bidi w:val="0"/>
-        <w:rPr>
-          <w:rFonts w:ascii="Helvetica" w:hAnsi="Helvetica" w:cs="Helvetica"/>
-          <w:color w:val="000000"/>
-        </w:rPr>
-      </w:pPr>
-      <w:r>
-        <w:rPr>
-          <w:rFonts w:ascii="Helvetica" w:hAnsi="Helvetica" w:cs="Helvetica"/>
-          <w:color w:val="000000"/>
-        </w:rPr>
-        <w:lastRenderedPageBreak/>
-        <w:t>Handling missing values depends on the percentage of missing values in each column:</w:t>
-      </w:r>
-    </w:p>
-    <w:p>
-      <w:pPr>
-        <w:pStyle w:val="ListParagraph"/>
-        <w:numPr>
-          <w:ilvl w:val="0"/>
-          <w:numId w:val="20"/>
-        </w:numPr>
-        <w:shd w:val="clear" w:color="auto" w:fill="FFFFFF"/>
-        <w:bidi w:val="0"/>
-        <w:spacing w:before="100" w:beforeAutospacing="1" w:after="100" w:afterAutospacing="1" w:line="240" w:lineRule="auto"/>
-        <w:rPr>
-          <w:rFonts w:ascii="Segoe UI" w:eastAsia="Times New Roman" w:hAnsi="Segoe UI" w:cs="Segoe UI"/>
-          <w:color w:val="24292E"/>
-          <w:sz w:val="24"/>
-          <w:szCs w:val="24"/>
-        </w:rPr>
-      </w:pPr>
-      <w:r>
-        <w:rPr>
-          <w:rFonts w:ascii="Segoe UI" w:eastAsia="Times New Roman" w:hAnsi="Segoe UI" w:cs="Segoe UI"/>
-          <w:color w:val="24292E"/>
-          <w:sz w:val="24"/>
-          <w:szCs w:val="24"/>
-        </w:rPr>
-        <w:t>“</w:t>
-      </w:r>
-      <w:proofErr w:type="spellStart"/>
-      <w:r>
-        <w:rPr>
-          <w:rFonts w:ascii="Segoe UI" w:eastAsia="Times New Roman" w:hAnsi="Segoe UI" w:cs="Segoe UI"/>
-          <w:color w:val="24292E"/>
-          <w:sz w:val="24"/>
-          <w:szCs w:val="24"/>
-        </w:rPr>
-        <w:t>square_feet</w:t>
-      </w:r>
-      <w:proofErr w:type="spellEnd"/>
-      <w:r>
-        <w:rPr>
-          <w:rFonts w:ascii="Segoe UI" w:eastAsia="Times New Roman" w:hAnsi="Segoe UI" w:cs="Segoe UI"/>
-          <w:color w:val="24292E"/>
-          <w:sz w:val="24"/>
-          <w:szCs w:val="24"/>
-        </w:rPr>
-        <w:t>”</w:t>
-      </w:r>
-      <w:r>
-        <w:rPr>
-          <w:rFonts w:ascii="Segoe UI" w:eastAsia="Times New Roman" w:hAnsi="Segoe UI" w:cs="Segoe UI"/>
-          <w:color w:val="24292E"/>
-          <w:sz w:val="24"/>
-          <w:szCs w:val="24"/>
-        </w:rPr>
-        <w:t xml:space="preserve">, </w:t>
-      </w:r>
-      <w:r>
-        <w:rPr>
-          <w:rFonts w:ascii="Segoe UI" w:eastAsia="Times New Roman" w:hAnsi="Segoe UI" w:cs="Segoe UI"/>
-          <w:color w:val="24292E"/>
-          <w:sz w:val="24"/>
-          <w:szCs w:val="24"/>
-        </w:rPr>
-        <w:t>“</w:t>
-      </w:r>
-      <w:proofErr w:type="spellStart"/>
-      <w:r>
-        <w:rPr>
-          <w:rFonts w:ascii="Segoe UI" w:eastAsia="Times New Roman" w:hAnsi="Segoe UI" w:cs="Segoe UI"/>
-          <w:color w:val="24292E"/>
-          <w:sz w:val="24"/>
-          <w:szCs w:val="24"/>
-        </w:rPr>
-        <w:t>monthly_price</w:t>
-      </w:r>
-      <w:proofErr w:type="spellEnd"/>
-      <w:r>
-        <w:rPr>
-          <w:rFonts w:ascii="Segoe UI" w:eastAsia="Times New Roman" w:hAnsi="Segoe UI" w:cs="Segoe UI"/>
-          <w:color w:val="24292E"/>
-          <w:sz w:val="24"/>
-          <w:szCs w:val="24"/>
-        </w:rPr>
-        <w:t>”</w:t>
-      </w:r>
-      <w:r>
-        <w:rPr>
-          <w:rFonts w:ascii="Segoe UI" w:eastAsia="Times New Roman" w:hAnsi="Segoe UI" w:cs="Segoe UI"/>
-          <w:color w:val="24292E"/>
-          <w:sz w:val="24"/>
-          <w:szCs w:val="24"/>
-        </w:rPr>
-        <w:t xml:space="preserve">, </w:t>
-      </w:r>
-      <w:r>
-        <w:rPr>
-          <w:rFonts w:ascii="Segoe UI" w:eastAsia="Times New Roman" w:hAnsi="Segoe UI" w:cs="Segoe UI"/>
-          <w:color w:val="24292E"/>
-          <w:sz w:val="24"/>
-          <w:szCs w:val="24"/>
-        </w:rPr>
-        <w:t>“</w:t>
-      </w:r>
-      <w:proofErr w:type="spellStart"/>
-      <w:r>
-        <w:rPr>
-          <w:rFonts w:ascii="Segoe UI" w:eastAsia="Times New Roman" w:hAnsi="Segoe UI" w:cs="Segoe UI"/>
-          <w:color w:val="24292E"/>
-          <w:sz w:val="24"/>
-          <w:szCs w:val="24"/>
-        </w:rPr>
-        <w:t>weekly_price</w:t>
-      </w:r>
-      <w:proofErr w:type="spellEnd"/>
-      <w:r>
-        <w:rPr>
-          <w:rFonts w:ascii="Segoe UI" w:eastAsia="Times New Roman" w:hAnsi="Segoe UI" w:cs="Segoe UI"/>
-          <w:color w:val="24292E"/>
-          <w:sz w:val="24"/>
-          <w:szCs w:val="24"/>
-        </w:rPr>
-        <w:t>”</w:t>
-      </w:r>
-      <w:r>
-        <w:rPr>
-          <w:rFonts w:ascii="Segoe UI" w:eastAsia="Times New Roman" w:hAnsi="Segoe UI" w:cs="Segoe UI"/>
-          <w:color w:val="24292E"/>
-          <w:sz w:val="24"/>
-          <w:szCs w:val="24"/>
-        </w:rPr>
-        <w:t xml:space="preserve">, </w:t>
-      </w:r>
-      <w:r>
-        <w:rPr>
-          <w:rFonts w:ascii="Segoe UI" w:eastAsia="Times New Roman" w:hAnsi="Segoe UI" w:cs="Segoe UI"/>
-          <w:color w:val="24292E"/>
-          <w:sz w:val="24"/>
-          <w:szCs w:val="24"/>
-        </w:rPr>
-        <w:t>“</w:t>
-      </w:r>
-      <w:proofErr w:type="spellStart"/>
-      <w:r>
-        <w:rPr>
-          <w:rFonts w:ascii="Segoe UI" w:eastAsia="Times New Roman" w:hAnsi="Segoe UI" w:cs="Segoe UI"/>
-          <w:color w:val="24292E"/>
-          <w:sz w:val="24"/>
-          <w:szCs w:val="24"/>
-        </w:rPr>
-        <w:t>target_avg_dollar_price_in_period</w:t>
-      </w:r>
-      <w:proofErr w:type="spellEnd"/>
-      <w:r>
-        <w:rPr>
-          <w:rFonts w:ascii="Segoe UI" w:eastAsia="Times New Roman" w:hAnsi="Segoe UI" w:cs="Segoe UI"/>
-          <w:color w:val="24292E"/>
-          <w:sz w:val="24"/>
-          <w:szCs w:val="24"/>
-        </w:rPr>
-        <w:t>”</w:t>
-      </w:r>
-      <w:r>
-        <w:rPr>
-          <w:rFonts w:ascii="Segoe UI" w:eastAsia="Times New Roman" w:hAnsi="Segoe UI" w:cs="Segoe UI"/>
-          <w:color w:val="24292E"/>
-          <w:sz w:val="24"/>
-          <w:szCs w:val="24"/>
-        </w:rPr>
-        <w:t xml:space="preserve"> and </w:t>
-      </w:r>
-      <w:r>
-        <w:rPr>
-          <w:rFonts w:ascii="Segoe UI" w:eastAsia="Times New Roman" w:hAnsi="Segoe UI" w:cs="Segoe UI"/>
-          <w:color w:val="24292E"/>
-          <w:sz w:val="24"/>
-          <w:szCs w:val="24"/>
-        </w:rPr>
-        <w:t>“</w:t>
-      </w:r>
-      <w:proofErr w:type="spellStart"/>
-      <w:r>
-        <w:rPr>
-          <w:rFonts w:ascii="Segoe UI" w:eastAsia="Times New Roman" w:hAnsi="Segoe UI" w:cs="Segoe UI"/>
-          <w:color w:val="24292E"/>
-          <w:sz w:val="24"/>
-          <w:szCs w:val="24"/>
-        </w:rPr>
-        <w:t>log_target_avg_dollar_price_in_</w:t>
-      </w:r>
-      <w:proofErr w:type="gramStart"/>
-      <w:r>
-        <w:rPr>
-          <w:rFonts w:ascii="Segoe UI" w:eastAsia="Times New Roman" w:hAnsi="Segoe UI" w:cs="Segoe UI"/>
-          <w:color w:val="24292E"/>
-          <w:sz w:val="24"/>
-          <w:szCs w:val="24"/>
-        </w:rPr>
-        <w:t>period</w:t>
-      </w:r>
-      <w:proofErr w:type="spellEnd"/>
-      <w:r>
-        <w:rPr>
-          <w:rFonts w:ascii="Segoe UI" w:eastAsia="Times New Roman" w:hAnsi="Segoe UI" w:cs="Segoe UI"/>
-          <w:color w:val="24292E"/>
-          <w:sz w:val="24"/>
-          <w:szCs w:val="24"/>
-        </w:rPr>
-        <w:t>”</w:t>
-      </w:r>
-      <w:r>
-        <w:rPr>
-          <w:rFonts w:ascii="Segoe UI" w:eastAsia="Times New Roman" w:hAnsi="Segoe UI" w:cs="Segoe UI"/>
-          <w:color w:val="24292E"/>
-          <w:sz w:val="24"/>
-          <w:szCs w:val="24"/>
-        </w:rPr>
-        <w:t xml:space="preserve"> </w:t>
-      </w:r>
-      <w:r>
-        <w:rPr>
-          <w:rFonts w:ascii="Segoe UI" w:eastAsia="Times New Roman" w:hAnsi="Segoe UI" w:cs="Segoe UI"/>
-          <w:color w:val="24292E"/>
-          <w:sz w:val="24"/>
-          <w:szCs w:val="24"/>
-        </w:rPr>
-        <w:t xml:space="preserve"> </w:t>
-      </w:r>
-      <w:r>
-        <w:rPr>
-          <w:rFonts w:ascii="Segoe UI" w:eastAsia="Times New Roman" w:hAnsi="Segoe UI" w:cs="Segoe UI"/>
-          <w:color w:val="24292E"/>
-          <w:sz w:val="24"/>
-          <w:szCs w:val="24"/>
-        </w:rPr>
-        <w:t>had</w:t>
-      </w:r>
-      <w:proofErr w:type="gramEnd"/>
-      <w:r>
-        <w:rPr>
-          <w:rFonts w:ascii="Segoe UI" w:eastAsia="Times New Roman" w:hAnsi="Segoe UI" w:cs="Segoe UI"/>
-          <w:color w:val="24292E"/>
-          <w:sz w:val="24"/>
-          <w:szCs w:val="24"/>
-        </w:rPr>
-        <w:t xml:space="preserve"> more than</w:t>
-      </w:r>
-      <w:r>
-        <w:rPr>
-          <w:rFonts w:ascii="Segoe UI" w:eastAsia="Times New Roman" w:hAnsi="Segoe UI" w:cs="Segoe UI"/>
-          <w:color w:val="24292E"/>
-          <w:sz w:val="24"/>
-          <w:szCs w:val="24"/>
-        </w:rPr>
-        <w:t xml:space="preserve"> 70% </w:t>
-      </w:r>
-      <w:r>
-        <w:rPr>
-          <w:rFonts w:ascii="Segoe UI" w:eastAsia="Times New Roman" w:hAnsi="Segoe UI" w:cs="Segoe UI"/>
-          <w:color w:val="24292E"/>
-          <w:sz w:val="24"/>
-          <w:szCs w:val="24"/>
-        </w:rPr>
-        <w:t xml:space="preserve">missing values so I dropped this columns. </w:t>
-      </w:r>
-    </w:p>
-    <w:p>
-      <w:pPr>
-        <w:pStyle w:val="ListParagraph"/>
-        <w:numPr>
-          <w:ilvl w:val="0"/>
-          <w:numId w:val="20"/>
-        </w:numPr>
-        <w:shd w:val="clear" w:color="auto" w:fill="FFFFFF"/>
-        <w:bidi w:val="0"/>
-        <w:spacing w:before="100" w:beforeAutospacing="1" w:after="100" w:afterAutospacing="1" w:line="240" w:lineRule="auto"/>
-        <w:rPr>
-          <w:rFonts w:ascii="Segoe UI" w:eastAsia="Times New Roman" w:hAnsi="Segoe UI" w:cs="Segoe UI"/>
-          <w:color w:val="24292E"/>
-          <w:sz w:val="24"/>
-          <w:szCs w:val="24"/>
-        </w:rPr>
-      </w:pPr>
-      <w:r>
-        <w:rPr>
-          <w:rFonts w:ascii="Segoe UI" w:eastAsia="Times New Roman" w:hAnsi="Segoe UI" w:cs="Segoe UI"/>
-          <w:color w:val="24292E"/>
-          <w:sz w:val="24"/>
-          <w:szCs w:val="24"/>
-        </w:rPr>
-        <w:t>“</w:t>
-      </w:r>
-      <w:proofErr w:type="spellStart"/>
-      <w:r>
-        <w:rPr>
-          <w:rFonts w:ascii="Segoe UI" w:eastAsia="Times New Roman" w:hAnsi="Segoe UI" w:cs="Segoe UI"/>
-          <w:color w:val="24292E"/>
-          <w:sz w:val="24"/>
-          <w:szCs w:val="24"/>
-        </w:rPr>
-        <w:t>host_response_rate</w:t>
-      </w:r>
-      <w:proofErr w:type="spellEnd"/>
-      <w:r>
-        <w:rPr>
-          <w:rFonts w:ascii="Segoe UI" w:eastAsia="Times New Roman" w:hAnsi="Segoe UI" w:cs="Segoe UI"/>
-          <w:color w:val="24292E"/>
-          <w:sz w:val="24"/>
-          <w:szCs w:val="24"/>
-        </w:rPr>
-        <w:t>”, “</w:t>
-      </w:r>
-      <w:r>
-        <w:rPr>
-          <w:rFonts w:ascii="Segoe UI" w:eastAsia="Times New Roman" w:hAnsi="Segoe UI" w:cs="Segoe UI"/>
-          <w:color w:val="24292E"/>
-          <w:sz w:val="24"/>
-          <w:szCs w:val="24"/>
-        </w:rPr>
-        <w:t>size</w:t>
-      </w:r>
-      <w:r>
-        <w:rPr>
-          <w:rFonts w:ascii="Segoe UI" w:eastAsia="Times New Roman" w:hAnsi="Segoe UI" w:cs="Segoe UI"/>
-          <w:color w:val="24292E"/>
-          <w:sz w:val="24"/>
-          <w:szCs w:val="24"/>
-        </w:rPr>
-        <w:t>”, “</w:t>
-      </w:r>
-      <w:proofErr w:type="spellStart"/>
-      <w:r>
-        <w:rPr>
-          <w:rFonts w:ascii="Segoe UI" w:eastAsia="Times New Roman" w:hAnsi="Segoe UI" w:cs="Segoe UI"/>
-          <w:color w:val="24292E"/>
-          <w:sz w:val="24"/>
-          <w:szCs w:val="24"/>
-        </w:rPr>
-        <w:t>avg_dollar_price_in_previous_period</w:t>
-      </w:r>
-      <w:proofErr w:type="spellEnd"/>
-      <w:r>
-        <w:rPr>
-          <w:rFonts w:ascii="Segoe UI" w:eastAsia="Times New Roman" w:hAnsi="Segoe UI" w:cs="Segoe UI"/>
-          <w:color w:val="24292E"/>
-          <w:sz w:val="24"/>
-          <w:szCs w:val="24"/>
-        </w:rPr>
-        <w:t>”, “</w:t>
-      </w:r>
-      <w:proofErr w:type="spellStart"/>
-      <w:r>
-        <w:rPr>
-          <w:rFonts w:ascii="Segoe UI" w:eastAsia="Times New Roman" w:hAnsi="Segoe UI" w:cs="Segoe UI"/>
-          <w:color w:val="24292E"/>
-          <w:sz w:val="24"/>
-          <w:szCs w:val="24"/>
-        </w:rPr>
-        <w:t>concat_comments_</w:t>
-      </w:r>
-      <w:proofErr w:type="gramStart"/>
-      <w:r>
-        <w:rPr>
-          <w:rFonts w:ascii="Segoe UI" w:eastAsia="Times New Roman" w:hAnsi="Segoe UI" w:cs="Segoe UI"/>
-          <w:color w:val="24292E"/>
-          <w:sz w:val="24"/>
-          <w:szCs w:val="24"/>
-        </w:rPr>
-        <w:t>polarity</w:t>
-      </w:r>
-      <w:proofErr w:type="spellEnd"/>
-      <w:r>
-        <w:rPr>
-          <w:rFonts w:ascii="Segoe UI" w:eastAsia="Times New Roman" w:hAnsi="Segoe UI" w:cs="Segoe UI"/>
-          <w:color w:val="24292E"/>
-          <w:sz w:val="24"/>
-          <w:szCs w:val="24"/>
-        </w:rPr>
-        <w:t>“ and</w:t>
-      </w:r>
-      <w:proofErr w:type="gramEnd"/>
-      <w:r>
-        <w:rPr>
-          <w:rFonts w:ascii="Segoe UI" w:eastAsia="Times New Roman" w:hAnsi="Segoe UI" w:cs="Segoe UI"/>
-          <w:color w:val="24292E"/>
-          <w:sz w:val="24"/>
-          <w:szCs w:val="24"/>
-        </w:rPr>
-        <w:t xml:space="preserve"> “</w:t>
-      </w:r>
-      <w:proofErr w:type="spellStart"/>
-      <w:r>
-        <w:rPr>
-          <w:rFonts w:ascii="Segoe UI" w:eastAsia="Times New Roman" w:hAnsi="Segoe UI" w:cs="Segoe UI"/>
-          <w:color w:val="24292E"/>
-          <w:sz w:val="24"/>
-          <w:szCs w:val="24"/>
-        </w:rPr>
-        <w:t>concat_comments_subjectivity</w:t>
-      </w:r>
-      <w:proofErr w:type="spellEnd"/>
-      <w:r>
-        <w:rPr>
-          <w:rFonts w:ascii="Segoe UI" w:eastAsia="Times New Roman" w:hAnsi="Segoe UI" w:cs="Segoe UI"/>
-          <w:color w:val="24292E"/>
-          <w:sz w:val="24"/>
-          <w:szCs w:val="24"/>
-        </w:rPr>
-        <w:t xml:space="preserve">” had </w:t>
-      </w:r>
-      <w:r>
-        <w:rPr>
-          <w:rFonts w:ascii="Segoe UI" w:eastAsia="Times New Roman" w:hAnsi="Segoe UI" w:cs="Segoe UI"/>
-          <w:color w:val="24292E"/>
-          <w:sz w:val="24"/>
-          <w:szCs w:val="24"/>
-        </w:rPr>
-        <w:t xml:space="preserve">between 40%-70% </w:t>
-      </w:r>
-      <w:r>
-        <w:rPr>
-          <w:rFonts w:ascii="Segoe UI" w:eastAsia="Times New Roman" w:hAnsi="Segoe UI" w:cs="Segoe UI"/>
-          <w:color w:val="24292E"/>
-          <w:sz w:val="24"/>
-          <w:szCs w:val="24"/>
-        </w:rPr>
-        <w:t xml:space="preserve"> missing values so I transformed</w:t>
-      </w:r>
-      <w:r>
-        <w:rPr>
-          <w:rFonts w:ascii="Segoe UI" w:eastAsia="Times New Roman" w:hAnsi="Segoe UI" w:cs="Segoe UI"/>
-          <w:color w:val="24292E"/>
-          <w:sz w:val="24"/>
-          <w:szCs w:val="24"/>
-        </w:rPr>
-        <w:t xml:space="preserve"> </w:t>
-      </w:r>
-      <w:r>
-        <w:rPr>
-          <w:rFonts w:ascii="Segoe UI" w:eastAsia="Times New Roman" w:hAnsi="Segoe UI" w:cs="Segoe UI"/>
-          <w:color w:val="24292E"/>
-          <w:sz w:val="24"/>
-          <w:szCs w:val="24"/>
-        </w:rPr>
-        <w:t>to</w:t>
-      </w:r>
-      <w:r>
-        <w:rPr>
-          <w:rFonts w:ascii="Segoe UI" w:eastAsia="Times New Roman" w:hAnsi="Segoe UI" w:cs="Segoe UI"/>
-          <w:color w:val="24292E"/>
-          <w:sz w:val="24"/>
-          <w:szCs w:val="24"/>
-        </w:rPr>
-        <w:t xml:space="preserve"> </w:t>
-      </w:r>
-      <w:r>
-        <w:rPr>
-          <w:rFonts w:ascii="Segoe UI" w:eastAsia="Times New Roman" w:hAnsi="Segoe UI" w:cs="Segoe UI"/>
-          <w:color w:val="24292E"/>
-          <w:sz w:val="24"/>
-          <w:szCs w:val="24"/>
-        </w:rPr>
-        <w:t>categorical</w:t>
-      </w:r>
-      <w:r>
-        <w:rPr>
-          <w:rFonts w:ascii="Segoe UI" w:eastAsia="Times New Roman" w:hAnsi="Segoe UI" w:cs="Segoe UI"/>
-          <w:color w:val="24292E"/>
-          <w:sz w:val="24"/>
-          <w:szCs w:val="24"/>
-        </w:rPr>
-        <w:t xml:space="preserve"> </w:t>
-      </w:r>
-      <w:r>
-        <w:rPr>
-          <w:rFonts w:ascii="Segoe UI" w:eastAsia="Times New Roman" w:hAnsi="Segoe UI" w:cs="Segoe UI"/>
-          <w:color w:val="24292E"/>
-          <w:sz w:val="24"/>
-          <w:szCs w:val="24"/>
-        </w:rPr>
-        <w:t>variable.</w:t>
-      </w:r>
-    </w:p>
-    <w:p>
-      <w:pPr>
-        <w:pStyle w:val="ListParagraph"/>
-        <w:shd w:val="clear" w:color="auto" w:fill="FFFFFF"/>
-        <w:bidi w:val="0"/>
-        <w:spacing w:before="100" w:beforeAutospacing="1" w:after="100" w:afterAutospacing="1" w:line="240" w:lineRule="auto"/>
-        <w:rPr>
-          <w:rFonts w:ascii="Segoe UI" w:eastAsia="Times New Roman" w:hAnsi="Segoe UI" w:cs="Segoe UI"/>
-          <w:color w:val="24292E"/>
-          <w:sz w:val="24"/>
-          <w:szCs w:val="24"/>
-        </w:rPr>
-      </w:pPr>
-      <w:r>
-        <w:rPr>
-          <w:rFonts w:ascii="Segoe UI" w:eastAsia="Times New Roman" w:hAnsi="Segoe UI" w:cs="Segoe UI"/>
-          <w:color w:val="24292E"/>
-          <w:sz w:val="24"/>
-          <w:szCs w:val="24"/>
-        </w:rPr>
-        <w:t>“</w:t>
-      </w:r>
-      <w:proofErr w:type="spellStart"/>
-      <w:proofErr w:type="gramStart"/>
-      <w:r>
-        <w:rPr>
-          <w:rFonts w:ascii="Segoe UI" w:eastAsia="Times New Roman" w:hAnsi="Segoe UI" w:cs="Segoe UI"/>
-          <w:color w:val="24292E"/>
-          <w:sz w:val="24"/>
-          <w:szCs w:val="24"/>
-        </w:rPr>
-        <w:t>review</w:t>
-      </w:r>
-      <w:proofErr w:type="gramEnd"/>
-      <w:r>
-        <w:rPr>
-          <w:rFonts w:ascii="Segoe UI" w:eastAsia="Times New Roman" w:hAnsi="Segoe UI" w:cs="Segoe UI"/>
-          <w:color w:val="24292E"/>
-          <w:sz w:val="24"/>
-          <w:szCs w:val="24"/>
-        </w:rPr>
-        <w:t>_scores_value</w:t>
-      </w:r>
-      <w:proofErr w:type="spellEnd"/>
-      <w:r>
-        <w:rPr>
-          <w:rFonts w:ascii="Segoe UI" w:eastAsia="Times New Roman" w:hAnsi="Segoe UI" w:cs="Segoe UI"/>
-          <w:color w:val="24292E"/>
-          <w:sz w:val="24"/>
-          <w:szCs w:val="24"/>
-        </w:rPr>
-        <w:t>”, “</w:t>
-      </w:r>
-      <w:proofErr w:type="spellStart"/>
-      <w:r>
-        <w:rPr>
-          <w:rFonts w:ascii="Segoe UI" w:eastAsia="Times New Roman" w:hAnsi="Segoe UI" w:cs="Segoe UI"/>
-          <w:color w:val="24292E"/>
-          <w:sz w:val="24"/>
-          <w:szCs w:val="24"/>
-        </w:rPr>
-        <w:t>review_scores_checkin</w:t>
-      </w:r>
-      <w:proofErr w:type="spellEnd"/>
-      <w:r>
-        <w:rPr>
-          <w:rFonts w:ascii="Segoe UI" w:eastAsia="Times New Roman" w:hAnsi="Segoe UI" w:cs="Segoe UI"/>
-          <w:color w:val="24292E"/>
-          <w:sz w:val="24"/>
-          <w:szCs w:val="24"/>
-        </w:rPr>
-        <w:t>”, “</w:t>
-      </w:r>
-      <w:proofErr w:type="spellStart"/>
-      <w:r>
-        <w:rPr>
-          <w:rFonts w:ascii="Segoe UI" w:eastAsia="Times New Roman" w:hAnsi="Segoe UI" w:cs="Segoe UI"/>
-          <w:color w:val="24292E"/>
-          <w:sz w:val="24"/>
-          <w:szCs w:val="24"/>
-        </w:rPr>
-        <w:t>review_scores_location</w:t>
-      </w:r>
-      <w:proofErr w:type="spellEnd"/>
-      <w:r>
-        <w:rPr>
-          <w:rFonts w:ascii="Segoe UI" w:eastAsia="Times New Roman" w:hAnsi="Segoe UI" w:cs="Segoe UI"/>
-          <w:color w:val="24292E"/>
-          <w:sz w:val="24"/>
-          <w:szCs w:val="24"/>
-        </w:rPr>
-        <w:t>”, “</w:t>
-      </w:r>
-      <w:proofErr w:type="spellStart"/>
-      <w:r>
-        <w:rPr>
-          <w:rFonts w:ascii="Segoe UI" w:eastAsia="Times New Roman" w:hAnsi="Segoe UI" w:cs="Segoe UI"/>
-          <w:color w:val="24292E"/>
-          <w:sz w:val="24"/>
-          <w:szCs w:val="24"/>
-        </w:rPr>
-        <w:t>review_scores_communication</w:t>
-      </w:r>
-      <w:proofErr w:type="spellEnd"/>
-      <w:r>
-        <w:rPr>
-          <w:rFonts w:ascii="Segoe UI" w:eastAsia="Times New Roman" w:hAnsi="Segoe UI" w:cs="Segoe UI"/>
-          <w:color w:val="24292E"/>
-          <w:sz w:val="24"/>
-          <w:szCs w:val="24"/>
-        </w:rPr>
-        <w:t>”, “</w:t>
-      </w:r>
-      <w:proofErr w:type="spellStart"/>
-      <w:r>
-        <w:rPr>
-          <w:rFonts w:ascii="Segoe UI" w:eastAsia="Times New Roman" w:hAnsi="Segoe UI" w:cs="Segoe UI"/>
-          <w:color w:val="24292E"/>
-          <w:sz w:val="24"/>
-          <w:szCs w:val="24"/>
-        </w:rPr>
-        <w:t>review_scores_accuracy</w:t>
-      </w:r>
-      <w:proofErr w:type="spellEnd"/>
-      <w:r>
-        <w:rPr>
-          <w:rFonts w:ascii="Segoe UI" w:eastAsia="Times New Roman" w:hAnsi="Segoe UI" w:cs="Segoe UI"/>
-          <w:color w:val="24292E"/>
-          <w:sz w:val="24"/>
-          <w:szCs w:val="24"/>
-        </w:rPr>
-        <w:t>”, “</w:t>
-      </w:r>
-      <w:proofErr w:type="spellStart"/>
-      <w:r>
-        <w:rPr>
-          <w:rFonts w:ascii="Segoe UI" w:eastAsia="Times New Roman" w:hAnsi="Segoe UI" w:cs="Segoe UI"/>
-          <w:color w:val="24292E"/>
-          <w:sz w:val="24"/>
-          <w:szCs w:val="24"/>
-        </w:rPr>
-        <w:t>review_scores_cleanliness</w:t>
-      </w:r>
-      <w:proofErr w:type="spellEnd"/>
-      <w:r>
-        <w:rPr>
-          <w:rFonts w:ascii="Segoe UI" w:eastAsia="Times New Roman" w:hAnsi="Segoe UI" w:cs="Segoe UI"/>
-          <w:color w:val="24292E"/>
-          <w:sz w:val="24"/>
-          <w:szCs w:val="24"/>
-        </w:rPr>
-        <w:t>”, “</w:t>
-      </w:r>
-      <w:proofErr w:type="spellStart"/>
-      <w:r>
-        <w:rPr>
-          <w:rFonts w:ascii="Segoe UI" w:eastAsia="Times New Roman" w:hAnsi="Segoe UI" w:cs="Segoe UI"/>
-          <w:color w:val="24292E"/>
-          <w:sz w:val="24"/>
-          <w:szCs w:val="24"/>
-        </w:rPr>
-        <w:t>review_scores_rating</w:t>
-      </w:r>
-      <w:proofErr w:type="spellEnd"/>
-      <w:r>
-        <w:rPr>
-          <w:rFonts w:ascii="Segoe UI" w:eastAsia="Times New Roman" w:hAnsi="Segoe UI" w:cs="Segoe UI"/>
-          <w:color w:val="24292E"/>
-          <w:sz w:val="24"/>
-          <w:szCs w:val="24"/>
-        </w:rPr>
-        <w:t>”, “</w:t>
-      </w:r>
-      <w:proofErr w:type="spellStart"/>
-      <w:r>
-        <w:rPr>
-          <w:rFonts w:ascii="Segoe UI" w:eastAsia="Times New Roman" w:hAnsi="Segoe UI" w:cs="Segoe UI"/>
-          <w:color w:val="24292E"/>
-          <w:sz w:val="24"/>
-          <w:szCs w:val="24"/>
-        </w:rPr>
-        <w:t>reviews_per_month</w:t>
-      </w:r>
-      <w:proofErr w:type="spellEnd"/>
-      <w:r>
-        <w:rPr>
-          <w:rFonts w:ascii="Segoe UI" w:eastAsia="Times New Roman" w:hAnsi="Segoe UI" w:cs="Segoe UI"/>
-          <w:color w:val="24292E"/>
-          <w:sz w:val="24"/>
-          <w:szCs w:val="24"/>
-        </w:rPr>
-        <w:t>”, “</w:t>
-      </w:r>
-      <w:proofErr w:type="spellStart"/>
-      <w:r>
-        <w:rPr>
-          <w:rFonts w:ascii="Segoe UI" w:eastAsia="Times New Roman" w:hAnsi="Segoe UI" w:cs="Segoe UI"/>
-          <w:color w:val="24292E"/>
-          <w:sz w:val="24"/>
-          <w:szCs w:val="24"/>
-        </w:rPr>
-        <w:t>DaysPassed_first_review</w:t>
-      </w:r>
-      <w:proofErr w:type="spellEnd"/>
-      <w:r>
-        <w:rPr>
-          <w:rFonts w:ascii="Segoe UI" w:eastAsia="Times New Roman" w:hAnsi="Segoe UI" w:cs="Segoe UI"/>
-          <w:color w:val="24292E"/>
-          <w:sz w:val="24"/>
-          <w:szCs w:val="24"/>
-        </w:rPr>
-        <w:t>”, “</w:t>
-      </w:r>
-      <w:proofErr w:type="spellStart"/>
-      <w:r>
-        <w:rPr>
-          <w:rFonts w:ascii="Segoe UI" w:eastAsia="Times New Roman" w:hAnsi="Segoe UI" w:cs="Segoe UI"/>
-          <w:color w:val="24292E"/>
-          <w:sz w:val="24"/>
-          <w:szCs w:val="24"/>
-        </w:rPr>
-        <w:t>DaysPassed_last_review</w:t>
-      </w:r>
-      <w:proofErr w:type="spellEnd"/>
-      <w:r>
-        <w:rPr>
-          <w:rFonts w:ascii="Segoe UI" w:eastAsia="Times New Roman" w:hAnsi="Segoe UI" w:cs="Segoe UI"/>
-          <w:color w:val="24292E"/>
-          <w:sz w:val="24"/>
-          <w:szCs w:val="24"/>
-        </w:rPr>
-        <w:t>”, “</w:t>
-      </w:r>
-      <w:r>
-        <w:rPr>
-          <w:rFonts w:ascii="Segoe UI" w:eastAsia="Times New Roman" w:hAnsi="Segoe UI" w:cs="Segoe UI"/>
-          <w:color w:val="24292E"/>
-          <w:sz w:val="24"/>
-          <w:szCs w:val="24"/>
-        </w:rPr>
-        <w:t>beds</w:t>
-      </w:r>
-      <w:r>
-        <w:rPr>
-          <w:rFonts w:ascii="Segoe UI" w:eastAsia="Times New Roman" w:hAnsi="Segoe UI" w:cs="Segoe UI"/>
-          <w:color w:val="24292E"/>
-          <w:sz w:val="24"/>
-          <w:szCs w:val="24"/>
-        </w:rPr>
-        <w:t>”, “</w:t>
-      </w:r>
-      <w:r>
-        <w:rPr>
-          <w:rFonts w:ascii="Segoe UI" w:eastAsia="Times New Roman" w:hAnsi="Segoe UI" w:cs="Segoe UI"/>
-          <w:color w:val="24292E"/>
-          <w:sz w:val="24"/>
-          <w:szCs w:val="24"/>
-        </w:rPr>
-        <w:t>bathrooms</w:t>
-      </w:r>
-      <w:r>
-        <w:rPr>
-          <w:rFonts w:ascii="Segoe UI" w:eastAsia="Times New Roman" w:hAnsi="Segoe UI" w:cs="Segoe UI"/>
-          <w:color w:val="24292E"/>
-          <w:sz w:val="24"/>
-          <w:szCs w:val="24"/>
-        </w:rPr>
-        <w:t>”, “</w:t>
-      </w:r>
-      <w:proofErr w:type="spellStart"/>
-      <w:r>
-        <w:rPr>
-          <w:rFonts w:ascii="Segoe UI" w:eastAsia="Times New Roman" w:hAnsi="Segoe UI" w:cs="Segoe UI"/>
-          <w:color w:val="24292E"/>
-          <w:sz w:val="24"/>
-          <w:szCs w:val="24"/>
-        </w:rPr>
-        <w:t>DaysPassed_host_since</w:t>
-      </w:r>
-      <w:proofErr w:type="spellEnd"/>
-      <w:r>
-        <w:rPr>
-          <w:rFonts w:ascii="Segoe UI" w:eastAsia="Times New Roman" w:hAnsi="Segoe UI" w:cs="Segoe UI"/>
-          <w:color w:val="24292E"/>
-          <w:sz w:val="24"/>
-          <w:szCs w:val="24"/>
-        </w:rPr>
-        <w:t>”, “</w:t>
-      </w:r>
-      <w:proofErr w:type="spellStart"/>
-      <w:r>
-        <w:rPr>
-          <w:rFonts w:ascii="Segoe UI" w:eastAsia="Times New Roman" w:hAnsi="Segoe UI" w:cs="Segoe UI"/>
-          <w:color w:val="24292E"/>
-          <w:sz w:val="24"/>
-          <w:szCs w:val="24"/>
-        </w:rPr>
-        <w:t>host_total_listings_count</w:t>
-      </w:r>
-      <w:proofErr w:type="spellEnd"/>
-      <w:r>
-        <w:rPr>
-          <w:rFonts w:ascii="Segoe UI" w:eastAsia="Times New Roman" w:hAnsi="Segoe UI" w:cs="Segoe UI"/>
-          <w:color w:val="24292E"/>
-          <w:sz w:val="24"/>
-          <w:szCs w:val="24"/>
-        </w:rPr>
-        <w:t>”, “</w:t>
-      </w:r>
-      <w:r>
-        <w:rPr>
-          <w:rFonts w:ascii="Segoe UI" w:eastAsia="Times New Roman" w:hAnsi="Segoe UI" w:cs="Segoe UI"/>
-          <w:color w:val="24292E"/>
-          <w:sz w:val="24"/>
-          <w:szCs w:val="24"/>
-        </w:rPr>
-        <w:t>bedrooms</w:t>
-      </w:r>
-      <w:r>
-        <w:rPr>
-          <w:rFonts w:ascii="Segoe UI" w:eastAsia="Times New Roman" w:hAnsi="Segoe UI" w:cs="Segoe UI"/>
-          <w:color w:val="24292E"/>
-          <w:sz w:val="24"/>
-          <w:szCs w:val="24"/>
-        </w:rPr>
-        <w:t>” and “</w:t>
-      </w:r>
-      <w:proofErr w:type="spellStart"/>
-      <w:r>
-        <w:rPr>
-          <w:rFonts w:ascii="Segoe UI" w:eastAsia="Times New Roman" w:hAnsi="Segoe UI" w:cs="Segoe UI"/>
-          <w:color w:val="24292E"/>
-          <w:sz w:val="24"/>
-          <w:szCs w:val="24"/>
-        </w:rPr>
-        <w:t>sqrt_bedrooms</w:t>
-      </w:r>
-      <w:proofErr w:type="spellEnd"/>
-      <w:r>
-        <w:rPr>
-          <w:rFonts w:ascii="Segoe UI" w:eastAsia="Times New Roman" w:hAnsi="Segoe UI" w:cs="Segoe UI"/>
-          <w:color w:val="24292E"/>
-          <w:sz w:val="24"/>
-          <w:szCs w:val="24"/>
-        </w:rPr>
-        <w:t>” had less the 40% missing values.</w:t>
-      </w:r>
-      <w:r>
-        <w:rPr>
-          <w:rFonts w:ascii="Helvetica" w:eastAsia="Times New Roman" w:hAnsi="Helvetica" w:cs="Helvetica"/>
-          <w:color w:val="000000"/>
-          <w:sz w:val="18"/>
-          <w:szCs w:val="18"/>
-        </w:rPr>
-        <w:t xml:space="preserve">  </w:t>
-      </w:r>
-      <w:r>
-        <w:rPr>
-          <w:rFonts w:ascii="Segoe UI" w:eastAsia="Times New Roman" w:hAnsi="Segoe UI" w:cs="Segoe UI"/>
-          <w:color w:val="24292E"/>
-          <w:sz w:val="24"/>
-          <w:szCs w:val="24"/>
-        </w:rPr>
-        <w:t xml:space="preserve">For this case </w:t>
-      </w:r>
-      <w:r>
-        <w:rPr>
-          <w:rFonts w:ascii="Segoe UI" w:eastAsia="Times New Roman" w:hAnsi="Segoe UI" w:cs="Segoe UI"/>
-          <w:color w:val="24292E"/>
-          <w:sz w:val="24"/>
-          <w:szCs w:val="24"/>
-        </w:rPr>
-        <w:t>(less than 40% missing values) I used transform</w:t>
-      </w:r>
-      <w:r>
-        <w:rPr>
-          <w:rFonts w:ascii="Segoe UI" w:eastAsia="Times New Roman" w:hAnsi="Segoe UI" w:cs="Segoe UI"/>
-          <w:color w:val="24292E"/>
-          <w:sz w:val="24"/>
-          <w:szCs w:val="24"/>
-        </w:rPr>
-        <w:t>ation</w:t>
-      </w:r>
-      <w:r>
-        <w:rPr>
-          <w:rFonts w:ascii="Segoe UI" w:eastAsia="Times New Roman" w:hAnsi="Segoe UI" w:cs="Segoe UI"/>
-          <w:color w:val="24292E"/>
-          <w:sz w:val="24"/>
-          <w:szCs w:val="24"/>
-        </w:rPr>
-        <w:t xml:space="preserve"> to categorical </w:t>
-      </w:r>
-      <w:r>
-        <w:rPr>
-          <w:rFonts w:ascii="Segoe UI" w:eastAsia="Times New Roman" w:hAnsi="Segoe UI" w:cs="Segoe UI"/>
-          <w:color w:val="24292E"/>
-          <w:sz w:val="24"/>
-          <w:szCs w:val="24"/>
-        </w:rPr>
-        <w:t xml:space="preserve">because as mentioned in the notebook </w:t>
-      </w:r>
-      <w:proofErr w:type="spellStart"/>
-      <w:r>
-        <w:rPr>
-          <w:rFonts w:ascii="Segoe UI" w:eastAsia="Times New Roman" w:hAnsi="Segoe UI" w:cs="Segoe UI"/>
-          <w:color w:val="24292E"/>
-          <w:sz w:val="24"/>
-          <w:szCs w:val="24"/>
-        </w:rPr>
-        <w:t>distribution_changed</w:t>
-      </w:r>
-      <w:proofErr w:type="spellEnd"/>
-      <w:r>
-        <w:rPr>
-          <w:rFonts w:ascii="Segoe UI" w:eastAsia="Times New Roman" w:hAnsi="Segoe UI" w:cs="Segoe UI"/>
-          <w:color w:val="24292E"/>
-          <w:sz w:val="24"/>
-          <w:szCs w:val="24"/>
-        </w:rPr>
-        <w:t xml:space="preserve"> was + for all these list and columns (I have not needed to use imputation). </w:t>
-      </w:r>
-    </w:p>
-    <w:p>
-      <w:pPr>
-        <w:shd w:val="clear" w:color="auto" w:fill="FFFFFF"/>
-        <w:bidi w:val="0"/>
-        <w:spacing w:before="100" w:beforeAutospacing="1" w:after="100" w:afterAutospacing="1" w:line="240" w:lineRule="auto"/>
-        <w:rPr>
-          <w:rFonts w:ascii="Segoe UI" w:eastAsia="Times New Roman" w:hAnsi="Segoe UI" w:cs="Segoe UI"/>
-          <w:color w:val="24292E"/>
-          <w:sz w:val="24"/>
-          <w:szCs w:val="24"/>
-        </w:rPr>
-      </w:pPr>
-      <w:r>
-        <w:rPr>
-          <w:noProof/>
-        </w:rPr>
-        <w:drawing>
-          <wp:inline distT="0" distB="0" distL="0" distR="0" wp14:anchorId="50A7D67D" wp14:editId="68620FAF">
-            <wp:extent cx="5274310" cy="2702560"/>
-            <wp:effectExtent l="0" t="0" r="2540" b="2540"/>
-            <wp:docPr id="4" name="Picture 4"/>
-            <wp:cNvGraphicFramePr>
-              <a:graphicFrameLocks xmlns:a="http://schemas.openxmlformats.org/drawingml/2006/main" noChangeAspect="1"/>
-            </wp:cNvGraphicFramePr>
-            <a:graphic xmlns:a="http://schemas.openxmlformats.org/drawingml/2006/main">
-              <a:graphicData uri="http://schemas.openxmlformats.org/drawingml/2006/picture">
-                <pic:pic xmlns:pic="http://schemas.openxmlformats.org/drawingml/2006/picture">
-                  <pic:nvPicPr>
-                    <pic:cNvPr id="1" name=""/>
-                    <pic:cNvPicPr/>
-                  </pic:nvPicPr>
-                  <pic:blipFill>
-                    <a:blip r:embed="rId24"/>
-                    <a:stretch>
-                      <a:fillRect/>
-                    </a:stretch>
-                  </pic:blipFill>
-                  <pic:spPr>
-                    <a:xfrm>
-                      <a:off x="0" y="0"/>
                       <a:ext cx="5274310" cy="2702560"/>
                     </a:xfrm>
                     <a:prstGeom prst="rect">
@@ -7098,260 +7626,1397 @@
     </w:p>
     <w:p>
       <w:pPr>
+        <w:shd w:val="clear" w:color="auto" w:fill="FFFFFF"/>
+        <w:bidi w:val="0"/>
+        <w:spacing w:before="100" w:beforeAutospacing="1" w:after="100" w:afterAutospacing="1" w:line="240" w:lineRule="auto"/>
+        <w:rPr>
+          <w:rFonts w:ascii="Segoe UI" w:eastAsia="Times New Roman" w:hAnsi="Segoe UI" w:cs="Segoe UI"/>
+          <w:color w:val="24292E"/>
+          <w:sz w:val="24"/>
+          <w:szCs w:val="24"/>
+        </w:rPr>
+      </w:pPr>
+    </w:p>
+    <w:p>
+      <w:pPr>
+        <w:shd w:val="clear" w:color="auto" w:fill="FFFFFF"/>
+        <w:bidi w:val="0"/>
+        <w:spacing w:before="100" w:beforeAutospacing="1" w:after="100" w:afterAutospacing="1" w:line="240" w:lineRule="auto"/>
+        <w:rPr>
+          <w:rFonts w:ascii="Segoe UI" w:eastAsia="Times New Roman" w:hAnsi="Segoe UI" w:cs="Segoe UI"/>
+          <w:color w:val="24292E"/>
+          <w:sz w:val="24"/>
+          <w:szCs w:val="24"/>
+        </w:rPr>
+      </w:pPr>
+      <w:r>
+        <w:rPr>
+          <w:rFonts w:ascii="Segoe UI" w:eastAsia="Times New Roman" w:hAnsi="Segoe UI" w:cs="Segoe UI"/>
+          <w:color w:val="24292E"/>
+          <w:sz w:val="24"/>
+          <w:szCs w:val="24"/>
+        </w:rPr>
+        <w:t>I added new features in 3 sections:</w:t>
+      </w:r>
+    </w:p>
+    <w:p>
+      <w:pPr>
+        <w:pStyle w:val="ListParagraph"/>
         <w:numPr>
           <w:ilvl w:val="0"/>
-          <w:numId w:val="18"/>
+          <w:numId w:val="27"/>
         </w:numPr>
         <w:bidi w:val="0"/>
-        <w:spacing w:after="0" w:line="276" w:lineRule="auto"/>
-      </w:pPr>
-    </w:p>
-    <w:p>
-      <w:pPr>
+        <w:rPr>
+          <w:rFonts w:ascii="Segoe UI" w:eastAsia="Times New Roman" w:hAnsi="Segoe UI" w:cs="Segoe UI"/>
+          <w:color w:val="24292E"/>
+          <w:sz w:val="24"/>
+          <w:szCs w:val="24"/>
+        </w:rPr>
+      </w:pPr>
+      <w:r>
+        <w:rPr>
+          <w:rFonts w:ascii="Segoe UI" w:eastAsia="Times New Roman" w:hAnsi="Segoe UI" w:cs="Segoe UI"/>
+          <w:color w:val="24292E"/>
+          <w:sz w:val="24"/>
+          <w:szCs w:val="24"/>
+        </w:rPr>
+        <w:t>Feature Extraction</w:t>
+      </w:r>
+      <w:r>
+        <w:rPr>
+          <w:rFonts w:ascii="Segoe UI" w:eastAsia="Times New Roman" w:hAnsi="Segoe UI" w:cs="Segoe UI"/>
+          <w:color w:val="24292E"/>
+          <w:sz w:val="24"/>
+          <w:szCs w:val="24"/>
+        </w:rPr>
+        <w:t xml:space="preserve"> - </w:t>
+      </w:r>
+      <w:r>
+        <w:rPr>
+          <w:rFonts w:ascii="Segoe UI" w:eastAsia="Times New Roman" w:hAnsi="Segoe UI" w:cs="Segoe UI"/>
+          <w:color w:val="24292E"/>
+          <w:sz w:val="24"/>
+          <w:szCs w:val="24"/>
+        </w:rPr>
+        <w:t>In the “</w:t>
+      </w:r>
+      <w:r>
+        <w:rPr>
+          <w:rFonts w:ascii="Segoe UI" w:eastAsia="Times New Roman" w:hAnsi="Segoe UI" w:cs="Segoe UI"/>
+          <w:color w:val="24292E"/>
+          <w:sz w:val="24"/>
+          <w:szCs w:val="24"/>
+        </w:rPr>
+        <w:t>1- Addition to Flat file</w:t>
+      </w:r>
+      <w:r>
+        <w:rPr>
+          <w:rFonts w:ascii="Segoe UI" w:eastAsia="Times New Roman" w:hAnsi="Segoe UI" w:cs="Segoe UI"/>
+          <w:color w:val="24292E"/>
+          <w:sz w:val="24"/>
+          <w:szCs w:val="24"/>
+        </w:rPr>
+        <w:t xml:space="preserve">” </w:t>
+      </w:r>
+      <w:r>
+        <w:rPr>
+          <w:rFonts w:ascii="Segoe UI" w:eastAsia="Times New Roman" w:hAnsi="Segoe UI" w:cs="Segoe UI"/>
+          <w:color w:val="24292E"/>
+          <w:sz w:val="24"/>
+          <w:szCs w:val="24"/>
+        </w:rPr>
+        <w:t>notebook</w:t>
+      </w:r>
+      <w:r>
+        <w:rPr>
+          <w:rFonts w:ascii="Segoe UI" w:eastAsia="Times New Roman" w:hAnsi="Segoe UI" w:cs="Segoe UI"/>
+          <w:color w:val="24292E"/>
+          <w:sz w:val="24"/>
+          <w:szCs w:val="24"/>
+        </w:rPr>
+        <w:t>, I</w:t>
+      </w:r>
+      <w:r>
+        <w:rPr>
+          <w:rFonts w:ascii="Segoe UI" w:eastAsia="Times New Roman" w:hAnsi="Segoe UI" w:cs="Segoe UI"/>
+          <w:color w:val="24292E"/>
+          <w:sz w:val="24"/>
+          <w:szCs w:val="24"/>
+        </w:rPr>
+        <w:t xml:space="preserve"> obtain</w:t>
+      </w:r>
+      <w:r>
+        <w:rPr>
+          <w:rFonts w:ascii="Segoe UI" w:eastAsia="Times New Roman" w:hAnsi="Segoe UI" w:cs="Segoe UI"/>
+          <w:color w:val="24292E"/>
+          <w:sz w:val="24"/>
+          <w:szCs w:val="24"/>
+        </w:rPr>
+        <w:t>ed</w:t>
+      </w:r>
+      <w:r>
+        <w:rPr>
+          <w:rFonts w:ascii="Segoe UI" w:eastAsia="Times New Roman" w:hAnsi="Segoe UI" w:cs="Segoe UI"/>
+          <w:color w:val="24292E"/>
+          <w:sz w:val="24"/>
+          <w:szCs w:val="24"/>
+        </w:rPr>
+        <w:t xml:space="preserve"> new features from existing features</w:t>
+      </w:r>
+      <w:r>
+        <w:rPr>
+          <w:rFonts w:ascii="Segoe UI" w:eastAsia="Times New Roman" w:hAnsi="Segoe UI" w:cs="Segoe UI"/>
+          <w:color w:val="24292E"/>
+          <w:sz w:val="24"/>
+          <w:szCs w:val="24"/>
+        </w:rPr>
+        <w:t xml:space="preserve"> that requires analysis of text</w:t>
+      </w:r>
+      <w:r>
+        <w:rPr>
+          <w:rFonts w:ascii="Segoe UI" w:eastAsia="Times New Roman" w:hAnsi="Segoe UI" w:cs="Segoe UI"/>
+          <w:color w:val="24292E"/>
+          <w:sz w:val="24"/>
+          <w:szCs w:val="24"/>
+        </w:rPr>
+        <w:t>:</w:t>
+      </w:r>
+    </w:p>
+    <w:p>
+      <w:pPr>
+        <w:pStyle w:val="ListParagraph"/>
         <w:numPr>
           <w:ilvl w:val="0"/>
-          <w:numId w:val="18"/>
+          <w:numId w:val="28"/>
+        </w:numPr>
+        <w:shd w:val="clear" w:color="auto" w:fill="FFFFFF"/>
+        <w:bidi w:val="0"/>
+        <w:spacing w:before="100" w:beforeAutospacing="1" w:after="100" w:afterAutospacing="1" w:line="240" w:lineRule="auto"/>
+        <w:rPr>
+          <w:rFonts w:ascii="Segoe UI" w:eastAsia="Times New Roman" w:hAnsi="Segoe UI" w:cs="Segoe UI"/>
+          <w:color w:val="24292E"/>
+          <w:sz w:val="24"/>
+          <w:szCs w:val="24"/>
+        </w:rPr>
+      </w:pPr>
+      <w:r>
+        <w:rPr>
+          <w:rFonts w:ascii="Segoe UI" w:eastAsia="Times New Roman" w:hAnsi="Segoe UI" w:cs="Segoe UI"/>
+          <w:color w:val="24292E"/>
+          <w:sz w:val="24"/>
+          <w:szCs w:val="24"/>
+        </w:rPr>
+        <w:t>size - extract it from the "description" column.</w:t>
+      </w:r>
+    </w:p>
+    <w:p>
+      <w:pPr>
+        <w:pStyle w:val="ListParagraph"/>
+        <w:numPr>
+          <w:ilvl w:val="0"/>
+          <w:numId w:val="28"/>
+        </w:numPr>
+        <w:shd w:val="clear" w:color="auto" w:fill="FFFFFF"/>
+        <w:bidi w:val="0"/>
+        <w:spacing w:before="100" w:beforeAutospacing="1" w:after="100" w:afterAutospacing="1" w:line="240" w:lineRule="auto"/>
+        <w:rPr>
+          <w:rFonts w:ascii="Segoe UI" w:eastAsia="Times New Roman" w:hAnsi="Segoe UI" w:cs="Segoe UI"/>
+          <w:color w:val="24292E"/>
+          <w:sz w:val="24"/>
+          <w:szCs w:val="24"/>
+        </w:rPr>
+      </w:pPr>
+      <w:proofErr w:type="spellStart"/>
+      <w:r>
+        <w:rPr>
+          <w:rFonts w:ascii="Segoe UI" w:eastAsia="Times New Roman" w:hAnsi="Segoe UI" w:cs="Segoe UI"/>
+          <w:color w:val="24292E"/>
+          <w:sz w:val="24"/>
+          <w:szCs w:val="24"/>
+        </w:rPr>
+        <w:t>concat_comments_polarity</w:t>
+      </w:r>
+      <w:proofErr w:type="spellEnd"/>
+      <w:r>
+        <w:rPr>
+          <w:rFonts w:ascii="Segoe UI" w:eastAsia="Times New Roman" w:hAnsi="Segoe UI" w:cs="Segoe UI"/>
+          <w:color w:val="24292E"/>
+          <w:sz w:val="24"/>
+          <w:szCs w:val="24"/>
+        </w:rPr>
+        <w:t xml:space="preserve"> (Sentiment Analysis) - extract from "</w:t>
+      </w:r>
+      <w:proofErr w:type="spellStart"/>
+      <w:r>
+        <w:rPr>
+          <w:rFonts w:ascii="Segoe UI" w:eastAsia="Times New Roman" w:hAnsi="Segoe UI" w:cs="Segoe UI"/>
+          <w:color w:val="24292E"/>
+          <w:sz w:val="24"/>
+          <w:szCs w:val="24"/>
+        </w:rPr>
+        <w:t>concat_comments</w:t>
+      </w:r>
+      <w:proofErr w:type="spellEnd"/>
+      <w:r>
+        <w:rPr>
+          <w:rFonts w:ascii="Segoe UI" w:eastAsia="Times New Roman" w:hAnsi="Segoe UI" w:cs="Segoe UI"/>
+          <w:color w:val="24292E"/>
+          <w:sz w:val="24"/>
+          <w:szCs w:val="24"/>
+        </w:rPr>
+        <w:t>" column</w:t>
+      </w:r>
+    </w:p>
+    <w:p>
+      <w:pPr>
+        <w:pStyle w:val="ListParagraph"/>
+        <w:numPr>
+          <w:ilvl w:val="0"/>
+          <w:numId w:val="28"/>
+        </w:numPr>
+        <w:shd w:val="clear" w:color="auto" w:fill="FFFFFF"/>
+        <w:bidi w:val="0"/>
+        <w:spacing w:before="100" w:beforeAutospacing="1" w:after="100" w:afterAutospacing="1" w:line="240" w:lineRule="auto"/>
+        <w:rPr>
+          <w:rFonts w:ascii="Segoe UI" w:eastAsia="Times New Roman" w:hAnsi="Segoe UI" w:cs="Segoe UI"/>
+          <w:color w:val="24292E"/>
+          <w:sz w:val="24"/>
+          <w:szCs w:val="24"/>
+        </w:rPr>
+      </w:pPr>
+      <w:proofErr w:type="spellStart"/>
+      <w:r>
+        <w:rPr>
+          <w:rFonts w:ascii="Segoe UI" w:eastAsia="Times New Roman" w:hAnsi="Segoe UI" w:cs="Segoe UI"/>
+          <w:color w:val="24292E"/>
+          <w:sz w:val="24"/>
+          <w:szCs w:val="24"/>
+        </w:rPr>
+        <w:t>concat_comments_subjectivity</w:t>
+      </w:r>
+      <w:proofErr w:type="spellEnd"/>
+      <w:r>
+        <w:rPr>
+          <w:rFonts w:ascii="Segoe UI" w:eastAsia="Times New Roman" w:hAnsi="Segoe UI" w:cs="Segoe UI"/>
+          <w:color w:val="24292E"/>
+          <w:sz w:val="24"/>
+          <w:szCs w:val="24"/>
+        </w:rPr>
+        <w:t xml:space="preserve"> (Sentiment Analysis) - extract from "</w:t>
+      </w:r>
+      <w:proofErr w:type="spellStart"/>
+      <w:r>
+        <w:rPr>
+          <w:rFonts w:ascii="Segoe UI" w:eastAsia="Times New Roman" w:hAnsi="Segoe UI" w:cs="Segoe UI"/>
+          <w:color w:val="24292E"/>
+          <w:sz w:val="24"/>
+          <w:szCs w:val="24"/>
+        </w:rPr>
+        <w:t>concat_comments</w:t>
+      </w:r>
+      <w:proofErr w:type="spellEnd"/>
+      <w:r>
+        <w:rPr>
+          <w:rFonts w:ascii="Segoe UI" w:eastAsia="Times New Roman" w:hAnsi="Segoe UI" w:cs="Segoe UI"/>
+          <w:color w:val="24292E"/>
+          <w:sz w:val="24"/>
+          <w:szCs w:val="24"/>
+        </w:rPr>
+        <w:t>" column</w:t>
+      </w:r>
+    </w:p>
+    <w:p>
+      <w:pPr>
+        <w:pStyle w:val="ListParagraph"/>
+        <w:numPr>
+          <w:ilvl w:val="0"/>
+          <w:numId w:val="28"/>
+        </w:numPr>
+        <w:shd w:val="clear" w:color="auto" w:fill="FFFFFF"/>
+        <w:bidi w:val="0"/>
+        <w:spacing w:before="100" w:beforeAutospacing="1" w:after="100" w:afterAutospacing="1" w:line="240" w:lineRule="auto"/>
+        <w:rPr>
+          <w:rFonts w:ascii="Segoe UI" w:eastAsia="Times New Roman" w:hAnsi="Segoe UI" w:cs="Segoe UI"/>
+          <w:color w:val="24292E"/>
+          <w:sz w:val="24"/>
+          <w:szCs w:val="24"/>
+        </w:rPr>
+      </w:pPr>
+      <w:proofErr w:type="spellStart"/>
+      <w:r>
+        <w:rPr>
+          <w:rFonts w:ascii="Segoe UI" w:eastAsia="Times New Roman" w:hAnsi="Segoe UI" w:cs="Segoe UI"/>
+          <w:color w:val="24292E"/>
+          <w:sz w:val="24"/>
+          <w:szCs w:val="24"/>
+        </w:rPr>
+        <w:t>concat_comments_sentiment</w:t>
+      </w:r>
+      <w:proofErr w:type="spellEnd"/>
+      <w:r>
+        <w:rPr>
+          <w:rFonts w:ascii="Segoe UI" w:eastAsia="Times New Roman" w:hAnsi="Segoe UI" w:cs="Segoe UI"/>
+          <w:color w:val="24292E"/>
+          <w:sz w:val="24"/>
+          <w:szCs w:val="24"/>
+        </w:rPr>
+        <w:t xml:space="preserve"> (Sentiment Analysis) - extract from "</w:t>
+      </w:r>
+      <w:proofErr w:type="spellStart"/>
+      <w:r>
+        <w:rPr>
+          <w:rFonts w:ascii="Segoe UI" w:eastAsia="Times New Roman" w:hAnsi="Segoe UI" w:cs="Segoe UI"/>
+          <w:color w:val="24292E"/>
+          <w:sz w:val="24"/>
+          <w:szCs w:val="24"/>
+        </w:rPr>
+        <w:t>concat_comments</w:t>
+      </w:r>
+      <w:proofErr w:type="spellEnd"/>
+      <w:r>
+        <w:rPr>
+          <w:rFonts w:ascii="Segoe UI" w:eastAsia="Times New Roman" w:hAnsi="Segoe UI" w:cs="Segoe UI"/>
+          <w:color w:val="24292E"/>
+          <w:sz w:val="24"/>
+          <w:szCs w:val="24"/>
+        </w:rPr>
+        <w:t>" column</w:t>
+      </w:r>
+      <w:r>
+        <w:rPr>
+          <w:rFonts w:ascii="Segoe UI" w:eastAsia="Times New Roman" w:hAnsi="Segoe UI" w:cs="Segoe UI"/>
+          <w:color w:val="24292E"/>
+          <w:sz w:val="24"/>
+          <w:szCs w:val="24"/>
+        </w:rPr>
+        <w:t>.</w:t>
+      </w:r>
+    </w:p>
+    <w:p>
+      <w:pPr>
+        <w:pStyle w:val="ListParagraph"/>
+        <w:numPr>
+          <w:ilvl w:val="0"/>
+          <w:numId w:val="27"/>
         </w:numPr>
         <w:bidi w:val="0"/>
-        <w:spacing w:after="0" w:line="276" w:lineRule="auto"/>
-      </w:pPr>
-    </w:p>
-    <w:p>
-      <w:pPr>
+        <w:rPr>
+          <w:rFonts w:ascii="Segoe UI" w:eastAsia="Times New Roman" w:hAnsi="Segoe UI" w:cs="Segoe UI"/>
+          <w:color w:val="24292E"/>
+          <w:sz w:val="24"/>
+          <w:szCs w:val="24"/>
+        </w:rPr>
+      </w:pPr>
+      <w:r>
+        <w:rPr>
+          <w:rFonts w:ascii="Segoe UI" w:eastAsia="Times New Roman" w:hAnsi="Segoe UI" w:cs="Segoe UI"/>
+          <w:color w:val="24292E"/>
+          <w:sz w:val="24"/>
+          <w:szCs w:val="24"/>
+        </w:rPr>
+        <w:t>Feature Engineering</w:t>
+      </w:r>
+      <w:r>
+        <w:rPr>
+          <w:rFonts w:ascii="Segoe UI" w:eastAsia="Times New Roman" w:hAnsi="Segoe UI" w:cs="Segoe UI"/>
+          <w:color w:val="24292E"/>
+          <w:sz w:val="24"/>
+          <w:szCs w:val="24"/>
+        </w:rPr>
+        <w:t xml:space="preserve"> was based</w:t>
+      </w:r>
+      <w:r>
+        <w:rPr>
+          <w:rFonts w:ascii="Segoe UI" w:eastAsia="Times New Roman" w:hAnsi="Segoe UI" w:cs="Segoe UI"/>
+          <w:color w:val="24292E"/>
+          <w:sz w:val="24"/>
+          <w:szCs w:val="24"/>
+        </w:rPr>
+        <w:t xml:space="preserve"> on the patterns from EDA section</w:t>
+      </w:r>
+      <w:r>
+        <w:rPr>
+          <w:rFonts w:ascii="Segoe UI" w:eastAsia="Times New Roman" w:hAnsi="Segoe UI" w:cs="Segoe UI"/>
+          <w:color w:val="24292E"/>
+          <w:sz w:val="24"/>
+          <w:szCs w:val="24"/>
+        </w:rPr>
+        <w:t xml:space="preserve">. </w:t>
+      </w:r>
+    </w:p>
+    <w:p>
+      <w:pPr>
+        <w:pStyle w:val="ListParagraph"/>
         <w:numPr>
           <w:ilvl w:val="0"/>
-          <w:numId w:val="18"/>
+          <w:numId w:val="29"/>
+        </w:numPr>
+        <w:shd w:val="clear" w:color="auto" w:fill="FFFFFF"/>
+        <w:bidi w:val="0"/>
+        <w:spacing w:before="100" w:beforeAutospacing="1" w:after="100" w:afterAutospacing="1" w:line="240" w:lineRule="auto"/>
+        <w:rPr>
+          <w:rFonts w:ascii="Segoe UI" w:eastAsia="Times New Roman" w:hAnsi="Segoe UI" w:cs="Segoe UI"/>
+          <w:color w:val="24292E"/>
+          <w:sz w:val="24"/>
+          <w:szCs w:val="24"/>
+        </w:rPr>
+      </w:pPr>
+      <w:r>
+        <w:rPr>
+          <w:rFonts w:ascii="Segoe UI" w:eastAsia="Times New Roman" w:hAnsi="Segoe UI" w:cs="Segoe UI"/>
+          <w:color w:val="24292E"/>
+          <w:sz w:val="24"/>
+          <w:szCs w:val="24"/>
+        </w:rPr>
+        <w:t>Variable modification</w:t>
+      </w:r>
+      <w:r>
+        <w:rPr>
+          <w:rFonts w:ascii="Segoe UI" w:eastAsia="Times New Roman" w:hAnsi="Segoe UI" w:cs="Segoe UI"/>
+          <w:color w:val="24292E"/>
+          <w:sz w:val="24"/>
+          <w:szCs w:val="24"/>
+        </w:rPr>
+        <w:t xml:space="preserve"> - </w:t>
+      </w:r>
+      <w:r>
+        <w:rPr>
+          <w:rFonts w:ascii="Segoe UI" w:eastAsia="Times New Roman" w:hAnsi="Segoe UI" w:cs="Segoe UI"/>
+          <w:color w:val="24292E"/>
+          <w:sz w:val="24"/>
+          <w:szCs w:val="24"/>
+        </w:rPr>
+        <w:t>I performed transformation in the</w:t>
+      </w:r>
+      <w:r>
+        <w:rPr>
+          <w:rFonts w:ascii="Segoe UI" w:eastAsia="Times New Roman" w:hAnsi="Segoe UI" w:cs="Segoe UI"/>
+          <w:color w:val="24292E"/>
+          <w:sz w:val="24"/>
+          <w:szCs w:val="24"/>
+        </w:rPr>
+        <w:t xml:space="preserve"> “3 </w:t>
+      </w:r>
+      <w:r>
+        <w:rPr>
+          <w:rFonts w:ascii="Segoe UI" w:eastAsia="Times New Roman" w:hAnsi="Segoe UI" w:cs="Segoe UI"/>
+          <w:color w:val="24292E"/>
+          <w:sz w:val="24"/>
+          <w:szCs w:val="24"/>
+        </w:rPr>
+        <w:t>- Data</w:t>
+      </w:r>
+      <w:r>
+        <w:rPr>
+          <w:rFonts w:ascii="Segoe UI" w:eastAsia="Times New Roman" w:hAnsi="Segoe UI" w:cs="Segoe UI"/>
+          <w:color w:val="24292E"/>
+          <w:sz w:val="24"/>
+          <w:szCs w:val="24"/>
+        </w:rPr>
+        <w:t xml:space="preserve"> cleansing</w:t>
+      </w:r>
+      <w:r>
+        <w:rPr>
+          <w:rFonts w:ascii="Segoe UI" w:eastAsia="Times New Roman" w:hAnsi="Segoe UI" w:cs="Segoe UI"/>
+          <w:color w:val="24292E"/>
+          <w:sz w:val="24"/>
+          <w:szCs w:val="24"/>
+        </w:rPr>
+        <w:t>” notebook</w:t>
+      </w:r>
+      <w:r>
+        <w:rPr>
+          <w:rFonts w:ascii="Segoe UI" w:eastAsia="Times New Roman" w:hAnsi="Segoe UI" w:cs="Segoe UI"/>
+          <w:color w:val="24292E"/>
+          <w:sz w:val="24"/>
+          <w:szCs w:val="24"/>
+        </w:rPr>
+        <w:t xml:space="preserve"> (fixing outliers).</w:t>
+      </w:r>
+      <w:r>
+        <w:rPr>
+          <w:rFonts w:ascii="Segoe UI" w:eastAsia="Times New Roman" w:hAnsi="Segoe UI" w:cs="Segoe UI"/>
+          <w:color w:val="24292E"/>
+          <w:sz w:val="24"/>
+          <w:szCs w:val="24"/>
+        </w:rPr>
+        <w:t xml:space="preserve"> </w:t>
+      </w:r>
+      <w:r>
+        <w:rPr>
+          <w:rFonts w:ascii="Segoe UI" w:eastAsia="Times New Roman" w:hAnsi="Segoe UI" w:cs="Segoe UI"/>
+          <w:color w:val="24292E"/>
+          <w:sz w:val="24"/>
+          <w:szCs w:val="24"/>
+        </w:rPr>
+        <w:t xml:space="preserve">The following variables have been </w:t>
+      </w:r>
+      <w:r>
+        <w:rPr>
+          <w:rFonts w:ascii="Segoe UI" w:eastAsia="Times New Roman" w:hAnsi="Segoe UI" w:cs="Segoe UI"/>
+          <w:color w:val="24292E"/>
+          <w:sz w:val="24"/>
+          <w:szCs w:val="24"/>
+        </w:rPr>
+        <w:t xml:space="preserve">transformed: </w:t>
+      </w:r>
+    </w:p>
+    <w:p>
+      <w:pPr>
+        <w:numPr>
+          <w:ilvl w:val="2"/>
+          <w:numId w:val="30"/>
+        </w:numPr>
+        <w:shd w:val="clear" w:color="auto" w:fill="FFFFFF"/>
+        <w:bidi w:val="0"/>
+        <w:spacing w:before="100" w:beforeAutospacing="1" w:after="100" w:afterAutospacing="1" w:line="240" w:lineRule="auto"/>
+        <w:rPr>
+          <w:rFonts w:ascii="Segoe UI" w:eastAsia="Times New Roman" w:hAnsi="Segoe UI" w:cs="Segoe UI"/>
+          <w:color w:val="24292E"/>
+          <w:sz w:val="24"/>
+          <w:szCs w:val="24"/>
+        </w:rPr>
+      </w:pPr>
+      <w:r>
+        <w:rPr>
+          <w:rFonts w:ascii="Segoe UI" w:eastAsia="Times New Roman" w:hAnsi="Segoe UI" w:cs="Segoe UI"/>
+          <w:color w:val="24292E"/>
+          <w:sz w:val="24"/>
+          <w:szCs w:val="24"/>
+        </w:rPr>
+        <w:lastRenderedPageBreak/>
+        <w:t>'</w:t>
+      </w:r>
+      <w:proofErr w:type="spellStart"/>
+      <w:proofErr w:type="gramStart"/>
+      <w:r>
+        <w:rPr>
+          <w:rFonts w:ascii="Segoe UI" w:eastAsia="Times New Roman" w:hAnsi="Segoe UI" w:cs="Segoe UI"/>
+          <w:color w:val="24292E"/>
+          <w:sz w:val="24"/>
+          <w:szCs w:val="24"/>
+        </w:rPr>
+        <w:t>target</w:t>
+      </w:r>
+      <w:proofErr w:type="gramEnd"/>
+      <w:r>
+        <w:rPr>
+          <w:rFonts w:ascii="Segoe UI" w:eastAsia="Times New Roman" w:hAnsi="Segoe UI" w:cs="Segoe UI"/>
+          <w:color w:val="24292E"/>
+          <w:sz w:val="24"/>
+          <w:szCs w:val="24"/>
+        </w:rPr>
+        <w:t>_avg_dollar_price_in_period</w:t>
+      </w:r>
+      <w:proofErr w:type="spellEnd"/>
+      <w:r>
+        <w:rPr>
+          <w:rFonts w:ascii="Segoe UI" w:eastAsia="Times New Roman" w:hAnsi="Segoe UI" w:cs="Segoe UI"/>
+          <w:color w:val="24292E"/>
+          <w:sz w:val="24"/>
+          <w:szCs w:val="24"/>
+        </w:rPr>
+        <w:t>' --&gt; '</w:t>
+      </w:r>
+      <w:proofErr w:type="spellStart"/>
+      <w:r>
+        <w:rPr>
+          <w:rFonts w:ascii="Segoe UI" w:eastAsia="Times New Roman" w:hAnsi="Segoe UI" w:cs="Segoe UI"/>
+          <w:color w:val="24292E"/>
+          <w:sz w:val="24"/>
+          <w:szCs w:val="24"/>
+        </w:rPr>
+        <w:t>log_target_avg_dollar_price_in_period</w:t>
+      </w:r>
+      <w:proofErr w:type="spellEnd"/>
+      <w:r>
+        <w:rPr>
+          <w:rFonts w:ascii="Segoe UI" w:eastAsia="Times New Roman" w:hAnsi="Segoe UI" w:cs="Segoe UI"/>
+          <w:color w:val="24292E"/>
+          <w:sz w:val="24"/>
+          <w:szCs w:val="24"/>
+        </w:rPr>
+        <w:t>'</w:t>
+      </w:r>
+    </w:p>
+    <w:p>
+      <w:pPr>
+        <w:numPr>
+          <w:ilvl w:val="2"/>
+          <w:numId w:val="30"/>
+        </w:numPr>
+        <w:shd w:val="clear" w:color="auto" w:fill="FFFFFF"/>
+        <w:bidi w:val="0"/>
+        <w:spacing w:before="100" w:beforeAutospacing="1" w:after="100" w:afterAutospacing="1" w:line="240" w:lineRule="auto"/>
+        <w:rPr>
+          <w:rFonts w:ascii="Segoe UI" w:eastAsia="Times New Roman" w:hAnsi="Segoe UI" w:cs="Segoe UI"/>
+          <w:color w:val="24292E"/>
+          <w:sz w:val="24"/>
+          <w:szCs w:val="24"/>
+        </w:rPr>
+      </w:pPr>
+      <w:r>
+        <w:rPr>
+          <w:rFonts w:ascii="Segoe UI" w:eastAsia="Times New Roman" w:hAnsi="Segoe UI" w:cs="Segoe UI"/>
+          <w:color w:val="24292E"/>
+          <w:sz w:val="24"/>
+          <w:szCs w:val="24"/>
+        </w:rPr>
+        <w:t>'</w:t>
+      </w:r>
+      <w:proofErr w:type="spellStart"/>
+      <w:proofErr w:type="gramStart"/>
+      <w:r>
+        <w:rPr>
+          <w:rFonts w:ascii="Segoe UI" w:eastAsia="Times New Roman" w:hAnsi="Segoe UI" w:cs="Segoe UI"/>
+          <w:color w:val="24292E"/>
+          <w:sz w:val="24"/>
+          <w:szCs w:val="24"/>
+        </w:rPr>
+        <w:t>calculated</w:t>
+      </w:r>
+      <w:proofErr w:type="gramEnd"/>
+      <w:r>
+        <w:rPr>
+          <w:rFonts w:ascii="Segoe UI" w:eastAsia="Times New Roman" w:hAnsi="Segoe UI" w:cs="Segoe UI"/>
+          <w:color w:val="24292E"/>
+          <w:sz w:val="24"/>
+          <w:szCs w:val="24"/>
+        </w:rPr>
+        <w:t>_host_listings_count</w:t>
+      </w:r>
+      <w:proofErr w:type="spellEnd"/>
+      <w:r>
+        <w:rPr>
+          <w:rFonts w:ascii="Segoe UI" w:eastAsia="Times New Roman" w:hAnsi="Segoe UI" w:cs="Segoe UI"/>
+          <w:color w:val="24292E"/>
+          <w:sz w:val="24"/>
+          <w:szCs w:val="24"/>
+        </w:rPr>
+        <w:t>' --&gt; '</w:t>
+      </w:r>
+      <w:proofErr w:type="spellStart"/>
+      <w:r>
+        <w:rPr>
+          <w:rFonts w:ascii="Segoe UI" w:eastAsia="Times New Roman" w:hAnsi="Segoe UI" w:cs="Segoe UI"/>
+          <w:color w:val="24292E"/>
+          <w:sz w:val="24"/>
+          <w:szCs w:val="24"/>
+        </w:rPr>
+        <w:t>sqrt_calculated_host_listings</w:t>
+      </w:r>
+      <w:proofErr w:type="spellEnd"/>
+      <w:r>
+        <w:rPr>
+          <w:rFonts w:ascii="Segoe UI" w:eastAsia="Times New Roman" w:hAnsi="Segoe UI" w:cs="Segoe UI"/>
+          <w:color w:val="24292E"/>
+          <w:sz w:val="24"/>
+          <w:szCs w:val="24"/>
+        </w:rPr>
+        <w:t>' and '</w:t>
+      </w:r>
+      <w:proofErr w:type="spellStart"/>
+      <w:r>
+        <w:rPr>
+          <w:rFonts w:ascii="Segoe UI" w:eastAsia="Times New Roman" w:hAnsi="Segoe UI" w:cs="Segoe UI"/>
+          <w:color w:val="24292E"/>
+          <w:sz w:val="24"/>
+          <w:szCs w:val="24"/>
+        </w:rPr>
+        <w:t>sigmoid_calculated_host_listings_count</w:t>
+      </w:r>
+      <w:proofErr w:type="spellEnd"/>
+      <w:r>
+        <w:rPr>
+          <w:rFonts w:ascii="Segoe UI" w:eastAsia="Times New Roman" w:hAnsi="Segoe UI" w:cs="Segoe UI"/>
+          <w:color w:val="24292E"/>
+          <w:sz w:val="24"/>
+          <w:szCs w:val="24"/>
+        </w:rPr>
+        <w:t>'</w:t>
+      </w:r>
+    </w:p>
+    <w:p>
+      <w:pPr>
+        <w:numPr>
+          <w:ilvl w:val="2"/>
+          <w:numId w:val="30"/>
+        </w:numPr>
+        <w:shd w:val="clear" w:color="auto" w:fill="FFFFFF"/>
+        <w:bidi w:val="0"/>
+        <w:spacing w:before="100" w:beforeAutospacing="1" w:after="100" w:afterAutospacing="1" w:line="240" w:lineRule="auto"/>
+        <w:rPr>
+          <w:rFonts w:ascii="Segoe UI" w:eastAsia="Times New Roman" w:hAnsi="Segoe UI" w:cs="Segoe UI"/>
+          <w:color w:val="24292E"/>
+          <w:sz w:val="24"/>
+          <w:szCs w:val="24"/>
+        </w:rPr>
+      </w:pPr>
+      <w:r>
+        <w:rPr>
+          <w:rFonts w:ascii="Segoe UI" w:eastAsia="Times New Roman" w:hAnsi="Segoe UI" w:cs="Segoe UI"/>
+          <w:color w:val="24292E"/>
+          <w:sz w:val="24"/>
+          <w:szCs w:val="24"/>
+        </w:rPr>
+        <w:t>'bedrooms' --&gt; '</w:t>
+      </w:r>
+      <w:proofErr w:type="spellStart"/>
+      <w:r>
+        <w:rPr>
+          <w:rFonts w:ascii="Segoe UI" w:eastAsia="Times New Roman" w:hAnsi="Segoe UI" w:cs="Segoe UI"/>
+          <w:color w:val="24292E"/>
+          <w:sz w:val="24"/>
+          <w:szCs w:val="24"/>
+        </w:rPr>
+        <w:t>sqrt_bedrooms</w:t>
+      </w:r>
+      <w:proofErr w:type="spellEnd"/>
+      <w:r>
+        <w:rPr>
+          <w:rFonts w:ascii="Segoe UI" w:eastAsia="Times New Roman" w:hAnsi="Segoe UI" w:cs="Segoe UI"/>
+          <w:color w:val="24292E"/>
+          <w:sz w:val="24"/>
+          <w:szCs w:val="24"/>
+        </w:rPr>
+        <w:t>'</w:t>
+      </w:r>
+    </w:p>
+    <w:p>
+      <w:pPr>
+        <w:numPr>
+          <w:ilvl w:val="2"/>
+          <w:numId w:val="30"/>
+        </w:numPr>
+        <w:shd w:val="clear" w:color="auto" w:fill="FFFFFF"/>
+        <w:bidi w:val="0"/>
+        <w:spacing w:before="100" w:beforeAutospacing="1" w:after="100" w:afterAutospacing="1" w:line="240" w:lineRule="auto"/>
+        <w:rPr>
+          <w:rFonts w:ascii="Segoe UI" w:eastAsia="Times New Roman" w:hAnsi="Segoe UI" w:cs="Segoe UI"/>
+          <w:color w:val="24292E"/>
+          <w:sz w:val="24"/>
+          <w:szCs w:val="24"/>
+        </w:rPr>
+      </w:pPr>
+      <w:r>
+        <w:rPr>
+          <w:rFonts w:ascii="Segoe UI" w:eastAsia="Times New Roman" w:hAnsi="Segoe UI" w:cs="Segoe UI"/>
+          <w:color w:val="24292E"/>
+          <w:sz w:val="24"/>
+          <w:szCs w:val="24"/>
+        </w:rPr>
+        <w:t>'</w:t>
+      </w:r>
+      <w:proofErr w:type="spellStart"/>
+      <w:proofErr w:type="gramStart"/>
+      <w:r>
+        <w:rPr>
+          <w:rFonts w:ascii="Segoe UI" w:eastAsia="Times New Roman" w:hAnsi="Segoe UI" w:cs="Segoe UI"/>
+          <w:color w:val="24292E"/>
+          <w:sz w:val="24"/>
+          <w:szCs w:val="24"/>
+        </w:rPr>
+        <w:t>guests</w:t>
+      </w:r>
+      <w:proofErr w:type="gramEnd"/>
+      <w:r>
+        <w:rPr>
+          <w:rFonts w:ascii="Segoe UI" w:eastAsia="Times New Roman" w:hAnsi="Segoe UI" w:cs="Segoe UI"/>
+          <w:color w:val="24292E"/>
+          <w:sz w:val="24"/>
+          <w:szCs w:val="24"/>
+        </w:rPr>
+        <w:t>_included</w:t>
+      </w:r>
+      <w:proofErr w:type="spellEnd"/>
+      <w:r>
+        <w:rPr>
+          <w:rFonts w:ascii="Segoe UI" w:eastAsia="Times New Roman" w:hAnsi="Segoe UI" w:cs="Segoe UI"/>
+          <w:color w:val="24292E"/>
+          <w:sz w:val="24"/>
+          <w:szCs w:val="24"/>
+        </w:rPr>
+        <w:t>' --&gt; '</w:t>
+      </w:r>
+      <w:proofErr w:type="spellStart"/>
+      <w:r>
+        <w:rPr>
+          <w:rFonts w:ascii="Segoe UI" w:eastAsia="Times New Roman" w:hAnsi="Segoe UI" w:cs="Segoe UI"/>
+          <w:color w:val="24292E"/>
+          <w:sz w:val="24"/>
+          <w:szCs w:val="24"/>
+        </w:rPr>
+        <w:t>sqrt_guests_included</w:t>
+      </w:r>
+      <w:proofErr w:type="spellEnd"/>
+      <w:r>
+        <w:rPr>
+          <w:rFonts w:ascii="Segoe UI" w:eastAsia="Times New Roman" w:hAnsi="Segoe UI" w:cs="Segoe UI"/>
+          <w:color w:val="24292E"/>
+          <w:sz w:val="24"/>
+          <w:szCs w:val="24"/>
+        </w:rPr>
+        <w:t>'</w:t>
+      </w:r>
+    </w:p>
+    <w:p>
+      <w:pPr>
+        <w:pStyle w:val="ListParagraph"/>
+        <w:numPr>
+          <w:ilvl w:val="0"/>
+          <w:numId w:val="29"/>
+        </w:numPr>
+        <w:shd w:val="clear" w:color="auto" w:fill="FFFFFF"/>
+        <w:bidi w:val="0"/>
+        <w:spacing w:before="100" w:beforeAutospacing="1" w:after="100" w:afterAutospacing="1" w:line="240" w:lineRule="auto"/>
+        <w:rPr>
+          <w:rFonts w:ascii="Segoe UI" w:eastAsia="Times New Roman" w:hAnsi="Segoe UI" w:cs="Segoe UI"/>
+          <w:color w:val="24292E"/>
+          <w:sz w:val="24"/>
+          <w:szCs w:val="24"/>
+        </w:rPr>
+      </w:pPr>
+      <w:r>
+        <w:rPr>
+          <w:rFonts w:ascii="Segoe UI" w:eastAsia="Times New Roman" w:hAnsi="Segoe UI" w:cs="Segoe UI"/>
+          <w:color w:val="24292E"/>
+          <w:sz w:val="24"/>
+          <w:szCs w:val="24"/>
+        </w:rPr>
+        <w:t>Combination of two or more variables</w:t>
+      </w:r>
+      <w:r>
+        <w:rPr>
+          <w:rFonts w:ascii="Segoe UI" w:eastAsia="Times New Roman" w:hAnsi="Segoe UI" w:cs="Segoe UI"/>
+          <w:color w:val="24292E"/>
+          <w:sz w:val="24"/>
+          <w:szCs w:val="24"/>
+        </w:rPr>
+        <w:t>:</w:t>
+      </w:r>
+      <w:r>
+        <w:rPr>
+          <w:rFonts w:ascii="Segoe UI" w:eastAsia="Times New Roman" w:hAnsi="Segoe UI" w:cs="Segoe UI"/>
+          <w:color w:val="24292E"/>
+          <w:sz w:val="24"/>
+          <w:szCs w:val="24"/>
+        </w:rPr>
+        <w:t xml:space="preserve"> </w:t>
+      </w:r>
+    </w:p>
+    <w:p>
+      <w:pPr>
+        <w:numPr>
+          <w:ilvl w:val="0"/>
+          <w:numId w:val="26"/>
+        </w:numPr>
+        <w:shd w:val="clear" w:color="auto" w:fill="FFFFFF"/>
+        <w:bidi w:val="0"/>
+        <w:spacing w:before="100" w:beforeAutospacing="1" w:after="100" w:afterAutospacing="1" w:line="240" w:lineRule="auto"/>
+        <w:rPr>
+          <w:rFonts w:ascii="Segoe UI" w:eastAsia="Times New Roman" w:hAnsi="Segoe UI" w:cs="Segoe UI"/>
+          <w:color w:val="24292E"/>
+          <w:sz w:val="24"/>
+          <w:szCs w:val="24"/>
+        </w:rPr>
+      </w:pPr>
+      <w:r>
+        <w:rPr>
+          <w:rFonts w:ascii="Segoe UI" w:eastAsia="Times New Roman" w:hAnsi="Segoe UI" w:cs="Segoe UI"/>
+          <w:color w:val="24292E"/>
+          <w:sz w:val="24"/>
+          <w:szCs w:val="24"/>
+        </w:rPr>
+        <w:t>Numeric Columns Correlations</w:t>
+      </w:r>
+      <w:r>
+        <w:rPr>
+          <w:rFonts w:ascii="Segoe UI" w:eastAsia="Times New Roman" w:hAnsi="Segoe UI" w:cs="Segoe UI"/>
+          <w:color w:val="24292E"/>
+          <w:sz w:val="24"/>
+          <w:szCs w:val="24"/>
+        </w:rPr>
+        <w:t xml:space="preserve"> - c</w:t>
+      </w:r>
+      <w:r>
+        <w:rPr>
+          <w:rFonts w:ascii="Segoe UI" w:eastAsia="Times New Roman" w:hAnsi="Segoe UI" w:cs="Segoe UI"/>
+          <w:color w:val="24292E"/>
+          <w:sz w:val="24"/>
+          <w:szCs w:val="24"/>
+        </w:rPr>
+        <w:t>reate new variables that represents the transformation of them and drop the other variable</w:t>
+      </w:r>
+      <w:r>
+        <w:rPr>
+          <w:rFonts w:ascii="Segoe UI" w:eastAsia="Times New Roman" w:hAnsi="Segoe UI" w:cs="Segoe UI"/>
+          <w:color w:val="24292E"/>
+          <w:sz w:val="24"/>
+          <w:szCs w:val="24"/>
+        </w:rPr>
+        <w:t xml:space="preserve"> (</w:t>
+      </w:r>
+      <w:r>
+        <w:rPr>
+          <w:rFonts w:ascii="Segoe UI" w:eastAsia="Times New Roman" w:hAnsi="Segoe UI" w:cs="Segoe UI"/>
+          <w:color w:val="24292E"/>
+          <w:sz w:val="24"/>
+          <w:szCs w:val="24"/>
+        </w:rPr>
+        <w:t>subtraction and division</w:t>
+      </w:r>
+      <w:r>
+        <w:rPr>
+          <w:rFonts w:ascii="Segoe UI" w:eastAsia="Times New Roman" w:hAnsi="Segoe UI" w:cs="Segoe UI"/>
+          <w:color w:val="24292E"/>
+          <w:sz w:val="24"/>
+          <w:szCs w:val="24"/>
+        </w:rPr>
+        <w:t xml:space="preserve"> between the variables)</w:t>
+      </w:r>
+    </w:p>
+    <w:p>
+      <w:pPr>
+        <w:numPr>
+          <w:ilvl w:val="0"/>
+          <w:numId w:val="26"/>
+        </w:numPr>
+        <w:shd w:val="clear" w:color="auto" w:fill="FFFFFF"/>
+        <w:bidi w:val="0"/>
+        <w:spacing w:before="100" w:beforeAutospacing="1" w:after="100" w:afterAutospacing="1" w:line="240" w:lineRule="auto"/>
+        <w:rPr>
+          <w:rFonts w:ascii="Segoe UI" w:eastAsia="Times New Roman" w:hAnsi="Segoe UI" w:cs="Segoe UI"/>
+          <w:color w:val="24292E"/>
+          <w:sz w:val="24"/>
+          <w:szCs w:val="24"/>
+        </w:rPr>
+      </w:pPr>
+      <w:r>
+        <w:rPr>
+          <w:rFonts w:ascii="Segoe UI" w:eastAsia="Times New Roman" w:hAnsi="Segoe UI" w:cs="Segoe UI"/>
+          <w:color w:val="24292E"/>
+          <w:sz w:val="24"/>
+          <w:szCs w:val="24"/>
+        </w:rPr>
+        <w:t>Categorical Columns Statistically Difference</w:t>
+      </w:r>
+      <w:r>
+        <w:rPr>
+          <w:rFonts w:ascii="Segoe UI" w:eastAsia="Times New Roman" w:hAnsi="Segoe UI" w:cs="Segoe UI"/>
+          <w:color w:val="24292E"/>
+          <w:sz w:val="24"/>
+          <w:szCs w:val="24"/>
+        </w:rPr>
+        <w:t xml:space="preserve"> - u</w:t>
+      </w:r>
+      <w:r>
+        <w:rPr>
+          <w:rFonts w:ascii="Segoe UI" w:eastAsia="Times New Roman" w:hAnsi="Segoe UI" w:cs="Segoe UI"/>
+          <w:color w:val="24292E"/>
+          <w:sz w:val="24"/>
+          <w:szCs w:val="24"/>
+        </w:rPr>
+        <w:t xml:space="preserve">sing chi-squared test to </w:t>
+      </w:r>
+      <w:r>
+        <w:rPr>
+          <w:rFonts w:ascii="Segoe UI" w:eastAsia="Times New Roman" w:hAnsi="Segoe UI" w:cs="Segoe UI"/>
+          <w:color w:val="24292E"/>
+          <w:sz w:val="24"/>
+          <w:szCs w:val="24"/>
+        </w:rPr>
+        <w:t xml:space="preserve">check </w:t>
+      </w:r>
+      <w:r>
+        <w:rPr>
+          <w:rFonts w:ascii="Segoe UI" w:eastAsia="Times New Roman" w:hAnsi="Segoe UI" w:cs="Segoe UI"/>
+          <w:color w:val="24292E"/>
+          <w:sz w:val="24"/>
+          <w:szCs w:val="24"/>
+        </w:rPr>
+        <w:t>combinations between the values of the categories variables that are statistically significant to the target "</w:t>
+      </w:r>
+      <w:proofErr w:type="spellStart"/>
+      <w:r>
+        <w:rPr>
+          <w:rFonts w:ascii="Segoe UI" w:eastAsia="Times New Roman" w:hAnsi="Segoe UI" w:cs="Segoe UI"/>
+          <w:color w:val="24292E"/>
+          <w:sz w:val="24"/>
+          <w:szCs w:val="24"/>
+        </w:rPr>
+        <w:t>booked_up_target</w:t>
+      </w:r>
+      <w:proofErr w:type="spellEnd"/>
+      <w:r>
+        <w:rPr>
+          <w:rFonts w:ascii="Segoe UI" w:eastAsia="Times New Roman" w:hAnsi="Segoe UI" w:cs="Segoe UI"/>
+          <w:color w:val="24292E"/>
+          <w:sz w:val="24"/>
+          <w:szCs w:val="24"/>
+        </w:rPr>
+        <w:t>"</w:t>
+      </w:r>
+      <w:r>
+        <w:rPr>
+          <w:rFonts w:ascii="Segoe UI" w:eastAsia="Times New Roman" w:hAnsi="Segoe UI" w:cs="Segoe UI"/>
+          <w:color w:val="24292E"/>
+          <w:sz w:val="24"/>
+          <w:szCs w:val="24"/>
+        </w:rPr>
+        <w:t xml:space="preserve"> and creating dummies from these values of the categories.</w:t>
+      </w:r>
+    </w:p>
+    <w:p>
+      <w:pPr>
+        <w:numPr>
+          <w:ilvl w:val="0"/>
+          <w:numId w:val="26"/>
+        </w:numPr>
+        <w:shd w:val="clear" w:color="auto" w:fill="FFFFFF"/>
+        <w:bidi w:val="0"/>
+        <w:spacing w:before="100" w:beforeAutospacing="1" w:after="100" w:afterAutospacing="1" w:line="240" w:lineRule="auto"/>
+        <w:rPr>
+          <w:rFonts w:ascii="Segoe UI" w:eastAsia="Times New Roman" w:hAnsi="Segoe UI" w:cs="Segoe UI"/>
+          <w:color w:val="24292E"/>
+          <w:sz w:val="24"/>
+          <w:szCs w:val="24"/>
+        </w:rPr>
+      </w:pPr>
+      <w:r>
+        <w:rPr>
+          <w:rFonts w:ascii="Segoe UI" w:eastAsia="Times New Roman" w:hAnsi="Segoe UI" w:cs="Segoe UI"/>
+          <w:color w:val="24292E"/>
+          <w:sz w:val="24"/>
+          <w:szCs w:val="24"/>
+        </w:rPr>
+        <w:t>Enrich with cluster analysis</w:t>
+      </w:r>
+      <w:r>
+        <w:rPr>
+          <w:rFonts w:ascii="Segoe UI" w:eastAsia="Times New Roman" w:hAnsi="Segoe UI" w:cs="Segoe UI"/>
+          <w:color w:val="24292E"/>
+          <w:sz w:val="24"/>
+          <w:szCs w:val="24"/>
+        </w:rPr>
+        <w:t xml:space="preserve"> - </w:t>
+      </w:r>
+      <w:r>
+        <w:rPr>
+          <w:rFonts w:ascii="Segoe UI" w:eastAsia="Times New Roman" w:hAnsi="Segoe UI" w:cs="Segoe UI"/>
+          <w:color w:val="24292E"/>
+          <w:sz w:val="24"/>
+          <w:szCs w:val="24"/>
+        </w:rPr>
+        <w:t>There is high correlation between ['availability_30','availability_60', 'availability_90', 'availability_365'], using cluster analysis creating new var which can replace this vars.</w:t>
+      </w:r>
+    </w:p>
+    <w:p>
+      <w:pPr>
+        <w:pStyle w:val="ListParagraph"/>
+        <w:numPr>
+          <w:ilvl w:val="0"/>
+          <w:numId w:val="29"/>
+        </w:numPr>
+        <w:shd w:val="clear" w:color="auto" w:fill="FFFFFF"/>
+        <w:bidi w:val="0"/>
+        <w:spacing w:before="100" w:beforeAutospacing="1" w:after="100" w:afterAutospacing="1" w:line="240" w:lineRule="auto"/>
+        <w:rPr>
+          <w:rFonts w:ascii="Segoe UI" w:eastAsia="Times New Roman" w:hAnsi="Segoe UI" w:cs="Segoe UI"/>
+          <w:color w:val="24292E"/>
+          <w:sz w:val="24"/>
+          <w:szCs w:val="24"/>
+        </w:rPr>
+      </w:pPr>
+      <w:r>
+        <w:rPr>
+          <w:rFonts w:ascii="Segoe UI" w:eastAsia="Times New Roman" w:hAnsi="Segoe UI" w:cs="Segoe UI"/>
+          <w:color w:val="24292E"/>
+          <w:sz w:val="24"/>
+          <w:szCs w:val="24"/>
+        </w:rPr>
+        <w:t>Enrich with external data</w:t>
+      </w:r>
+      <w:r>
+        <w:rPr>
+          <w:rFonts w:ascii="Segoe UI" w:eastAsia="Times New Roman" w:hAnsi="Segoe UI" w:cs="Segoe UI"/>
+          <w:color w:val="24292E"/>
+          <w:sz w:val="24"/>
+          <w:szCs w:val="24"/>
+        </w:rPr>
+        <w:t xml:space="preserve">: </w:t>
+      </w:r>
+    </w:p>
+    <w:p>
+      <w:pPr>
+        <w:numPr>
+          <w:ilvl w:val="0"/>
+          <w:numId w:val="31"/>
+        </w:numPr>
+        <w:shd w:val="clear" w:color="auto" w:fill="FFFFFF"/>
+        <w:bidi w:val="0"/>
+        <w:spacing w:before="100" w:beforeAutospacing="1" w:after="100" w:afterAutospacing="1" w:line="240" w:lineRule="auto"/>
+        <w:rPr>
+          <w:rFonts w:ascii="Segoe UI" w:eastAsia="Times New Roman" w:hAnsi="Segoe UI" w:cs="Segoe UI"/>
+          <w:color w:val="24292E"/>
+          <w:sz w:val="24"/>
+          <w:szCs w:val="24"/>
+        </w:rPr>
+      </w:pPr>
+      <w:r>
+        <w:rPr>
+          <w:rFonts w:ascii="Segoe UI" w:eastAsia="Times New Roman" w:hAnsi="Segoe UI" w:cs="Segoe UI"/>
+          <w:color w:val="24292E"/>
+          <w:sz w:val="24"/>
+          <w:szCs w:val="24"/>
+        </w:rPr>
+        <w:t>Enrich with Average temperatures, Average precipitation and Sunshine hours</w:t>
+      </w:r>
+      <w:r>
+        <w:rPr>
+          <w:rFonts w:ascii="Segoe UI" w:eastAsia="Times New Roman" w:hAnsi="Segoe UI" w:cs="Segoe UI"/>
+          <w:color w:val="24292E"/>
+          <w:sz w:val="24"/>
+          <w:szCs w:val="24"/>
+        </w:rPr>
+        <w:t xml:space="preserve"> </w:t>
+      </w:r>
+      <w:r>
+        <w:rPr>
+          <w:rFonts w:ascii="Segoe UI" w:eastAsia="Times New Roman" w:hAnsi="Segoe UI" w:cs="Segoe UI"/>
+          <w:color w:val="24292E"/>
+          <w:sz w:val="24"/>
+          <w:szCs w:val="24"/>
+        </w:rPr>
+        <w:t xml:space="preserve">from </w:t>
+      </w:r>
+      <w:hyperlink r:id="rId24" w:history="1">
+        <w:proofErr w:type="spellStart"/>
+        <w:r>
+          <w:rPr>
+            <w:rStyle w:val="Hyperlink"/>
+            <w:rFonts w:ascii="Segoe UI" w:eastAsia="Times New Roman" w:hAnsi="Segoe UI" w:cs="Segoe UI"/>
+            <w:sz w:val="24"/>
+            <w:szCs w:val="24"/>
+          </w:rPr>
+          <w:t>climatestotravel</w:t>
+        </w:r>
+        <w:proofErr w:type="spellEnd"/>
+        <w:r>
+          <w:rPr>
+            <w:rStyle w:val="Hyperlink"/>
+            <w:rFonts w:ascii="Segoe UI" w:eastAsia="Times New Roman" w:hAnsi="Segoe UI" w:cs="Segoe UI"/>
+            <w:sz w:val="24"/>
+            <w:szCs w:val="24"/>
+          </w:rPr>
+          <w:t xml:space="preserve"> website.</w:t>
+        </w:r>
+      </w:hyperlink>
+    </w:p>
+    <w:p>
+      <w:pPr>
+        <w:numPr>
+          <w:ilvl w:val="0"/>
+          <w:numId w:val="31"/>
+        </w:numPr>
+        <w:shd w:val="clear" w:color="auto" w:fill="FFFFFF"/>
+        <w:bidi w:val="0"/>
+        <w:spacing w:before="100" w:beforeAutospacing="1" w:after="100" w:afterAutospacing="1" w:line="240" w:lineRule="auto"/>
+        <w:rPr>
+          <w:rFonts w:ascii="Segoe UI" w:eastAsia="Times New Roman" w:hAnsi="Segoe UI" w:cs="Segoe UI"/>
+          <w:color w:val="24292E"/>
+          <w:sz w:val="24"/>
+          <w:szCs w:val="24"/>
+        </w:rPr>
+      </w:pPr>
+      <w:r>
+        <w:rPr>
+          <w:rFonts w:ascii="Segoe UI" w:eastAsia="Times New Roman" w:hAnsi="Segoe UI" w:cs="Segoe UI"/>
+          <w:color w:val="24292E"/>
+          <w:sz w:val="24"/>
+          <w:szCs w:val="24"/>
+        </w:rPr>
+        <w:t>Enrich with distance from center</w:t>
+      </w:r>
+      <w:r>
+        <w:rPr>
+          <w:rFonts w:ascii="Segoe UI" w:eastAsia="Times New Roman" w:hAnsi="Segoe UI" w:cs="Segoe UI"/>
+          <w:color w:val="24292E"/>
+          <w:sz w:val="24"/>
+          <w:szCs w:val="24"/>
+        </w:rPr>
+        <w:t xml:space="preserve"> using method I found in </w:t>
+      </w:r>
+      <w:proofErr w:type="spellStart"/>
+      <w:r>
+        <w:rPr>
+          <w:rFonts w:ascii="Segoe UI" w:eastAsia="Times New Roman" w:hAnsi="Segoe UI" w:cs="Segoe UI"/>
+          <w:color w:val="24292E"/>
+          <w:sz w:val="24"/>
+          <w:szCs w:val="24"/>
+        </w:rPr>
+        <w:t>stackoverflow</w:t>
+      </w:r>
+      <w:proofErr w:type="spellEnd"/>
+      <w:r>
+        <w:rPr>
+          <w:rFonts w:ascii="Segoe UI" w:eastAsia="Times New Roman" w:hAnsi="Segoe UI" w:cs="Segoe UI"/>
+          <w:color w:val="24292E"/>
+          <w:sz w:val="24"/>
+          <w:szCs w:val="24"/>
+        </w:rPr>
+        <w:t xml:space="preserve">. </w:t>
+      </w:r>
+    </w:p>
+    <w:p>
+      <w:pPr>
+        <w:pStyle w:val="ListParagraph"/>
+        <w:numPr>
+          <w:ilvl w:val="0"/>
+          <w:numId w:val="27"/>
         </w:numPr>
         <w:bidi w:val="0"/>
-        <w:spacing w:after="0" w:line="276" w:lineRule="auto"/>
-      </w:pPr>
-    </w:p>
-    <w:p>
-      <w:pPr>
+        <w:rPr>
+          <w:rFonts w:ascii="Segoe UI" w:eastAsia="Times New Roman" w:hAnsi="Segoe UI" w:cs="Segoe UI"/>
+          <w:color w:val="24292E"/>
+          <w:sz w:val="24"/>
+          <w:szCs w:val="24"/>
+        </w:rPr>
+      </w:pPr>
+      <w:r>
+        <w:rPr>
+          <w:rFonts w:ascii="Segoe UI" w:eastAsia="Times New Roman" w:hAnsi="Segoe UI" w:cs="Segoe UI"/>
+          <w:color w:val="24292E"/>
+          <w:sz w:val="24"/>
+          <w:szCs w:val="24"/>
+        </w:rPr>
+        <w:t xml:space="preserve">Feature </w:t>
+      </w:r>
+      <w:r>
+        <w:rPr>
+          <w:rFonts w:ascii="Segoe UI" w:eastAsia="Times New Roman" w:hAnsi="Segoe UI" w:cs="Segoe UI"/>
+          <w:color w:val="24292E"/>
+          <w:sz w:val="24"/>
+          <w:szCs w:val="24"/>
+        </w:rPr>
+        <w:t>Transformation</w:t>
+      </w:r>
+      <w:r>
+        <w:rPr>
+          <w:rFonts w:ascii="Segoe UI" w:eastAsia="Times New Roman" w:hAnsi="Segoe UI" w:cs="Segoe UI"/>
+          <w:color w:val="24292E"/>
+          <w:sz w:val="24"/>
+          <w:szCs w:val="24"/>
+        </w:rPr>
+        <w:t>:</w:t>
+      </w:r>
+    </w:p>
+    <w:p>
+      <w:pPr>
+        <w:pStyle w:val="ListParagraph"/>
         <w:numPr>
           <w:ilvl w:val="0"/>
-          <w:numId w:val="18"/>
+          <w:numId w:val="32"/>
         </w:numPr>
+        <w:shd w:val="clear" w:color="auto" w:fill="FFFFFF"/>
         <w:bidi w:val="0"/>
-        <w:spacing w:after="0" w:line="276" w:lineRule="auto"/>
-      </w:pPr>
-    </w:p>
-    <w:p>
-      <w:pPr>
+        <w:spacing w:before="100" w:beforeAutospacing="1" w:after="100" w:afterAutospacing="1" w:line="240" w:lineRule="auto"/>
+        <w:rPr>
+          <w:rFonts w:ascii="Segoe UI" w:eastAsia="Times New Roman" w:hAnsi="Segoe UI" w:cs="Segoe UI"/>
+          <w:color w:val="24292E"/>
+          <w:sz w:val="24"/>
+          <w:szCs w:val="24"/>
+        </w:rPr>
+      </w:pPr>
+      <w:r>
+        <w:rPr>
+          <w:rFonts w:ascii="Segoe UI" w:eastAsia="Times New Roman" w:hAnsi="Segoe UI" w:cs="Segoe UI"/>
+          <w:color w:val="24292E"/>
+          <w:sz w:val="24"/>
+          <w:szCs w:val="24"/>
+        </w:rPr>
+        <w:t>Transform “</w:t>
+      </w:r>
+      <w:proofErr w:type="spellStart"/>
+      <w:r>
+        <w:rPr>
+          <w:rFonts w:ascii="Segoe UI" w:eastAsia="Times New Roman" w:hAnsi="Segoe UI" w:cs="Segoe UI"/>
+          <w:color w:val="24292E"/>
+          <w:sz w:val="24"/>
+          <w:szCs w:val="24"/>
+        </w:rPr>
+        <w:t>host_verifications</w:t>
+      </w:r>
+      <w:proofErr w:type="spellEnd"/>
+      <w:r>
+        <w:rPr>
+          <w:rFonts w:ascii="Segoe UI" w:eastAsia="Times New Roman" w:hAnsi="Segoe UI" w:cs="Segoe UI"/>
+          <w:color w:val="24292E"/>
+          <w:sz w:val="24"/>
+          <w:szCs w:val="24"/>
+        </w:rPr>
+        <w:t xml:space="preserve">” and </w:t>
+      </w:r>
+      <w:r>
+        <w:rPr>
+          <w:rFonts w:ascii="Segoe UI" w:eastAsia="Times New Roman" w:hAnsi="Segoe UI" w:cs="Segoe UI"/>
+          <w:color w:val="24292E"/>
+          <w:sz w:val="24"/>
+          <w:szCs w:val="24"/>
+        </w:rPr>
+        <w:t>"Amenities"</w:t>
+      </w:r>
+      <w:r>
+        <w:rPr>
+          <w:rFonts w:ascii="Segoe UI" w:eastAsia="Times New Roman" w:hAnsi="Segoe UI" w:cs="Segoe UI"/>
+          <w:color w:val="24292E"/>
+          <w:sz w:val="24"/>
+          <w:szCs w:val="24"/>
+        </w:rPr>
+        <w:t xml:space="preserve"> lists to dummies.</w:t>
+      </w:r>
+    </w:p>
+    <w:p>
+      <w:pPr>
+        <w:pStyle w:val="ListParagraph"/>
         <w:numPr>
           <w:ilvl w:val="0"/>
-          <w:numId w:val="18"/>
+          <w:numId w:val="32"/>
         </w:numPr>
+        <w:shd w:val="clear" w:color="auto" w:fill="FFFFFF"/>
         <w:bidi w:val="0"/>
-        <w:spacing w:after="0" w:line="276" w:lineRule="auto"/>
-      </w:pPr>
-      <w:r>
-        <w:t xml:space="preserve">The final amount of data used (total, train, test, </w:t>
-      </w:r>
-      <w:proofErr w:type="spellStart"/>
-      <w:r>
-        <w:t>etc</w:t>
-      </w:r>
-      <w:proofErr w:type="spellEnd"/>
-      <w:r>
-        <w:t>)</w:t>
-      </w:r>
-    </w:p>
-    <w:p>
-      <w:pPr>
-        <w:numPr>
-          <w:ilvl w:val="0"/>
-          <w:numId w:val="18"/>
-        </w:numPr>
+        <w:spacing w:before="100" w:beforeAutospacing="1" w:after="100" w:afterAutospacing="1" w:line="240" w:lineRule="auto"/>
+        <w:rPr>
+          <w:rFonts w:ascii="Segoe UI" w:eastAsia="Times New Roman" w:hAnsi="Segoe UI" w:cs="Segoe UI"/>
+          <w:color w:val="24292E"/>
+          <w:sz w:val="24"/>
+          <w:szCs w:val="24"/>
+        </w:rPr>
+      </w:pPr>
+      <w:r>
+        <w:rPr>
+          <w:rFonts w:ascii="Segoe UI" w:eastAsia="Times New Roman" w:hAnsi="Segoe UI" w:cs="Segoe UI"/>
+          <w:color w:val="24292E"/>
+          <w:sz w:val="24"/>
+          <w:szCs w:val="24"/>
+        </w:rPr>
+        <w:t>Transform categorical variables - dummy encoding</w:t>
+      </w:r>
+    </w:p>
+    <w:p>
+      <w:pPr>
+        <w:pStyle w:val="ListParagraph"/>
+        <w:shd w:val="clear" w:color="auto" w:fill="FFFFFF"/>
         <w:bidi w:val="0"/>
-        <w:spacing w:after="0" w:line="276" w:lineRule="auto"/>
-      </w:pPr>
-      <w:r>
-        <w:t xml:space="preserve">The </w:t>
-      </w:r>
-      <w:proofErr w:type="gramStart"/>
-      <w:r>
-        <w:t>amount</w:t>
-      </w:r>
-      <w:proofErr w:type="gramEnd"/>
-      <w:r>
-        <w:t xml:space="preserve"> of outliers and the way of treating them,</w:t>
-      </w:r>
-    </w:p>
-    <w:p>
-      <w:pPr>
-        <w:numPr>
-          <w:ilvl w:val="0"/>
-          <w:numId w:val="18"/>
-        </w:numPr>
-        <w:bidi w:val="0"/>
-        <w:spacing w:after="0" w:line="276" w:lineRule="auto"/>
-      </w:pPr>
-      <w:r>
-        <w:t xml:space="preserve">The </w:t>
-      </w:r>
-      <w:proofErr w:type="gramStart"/>
-      <w:r>
-        <w:t>amount</w:t>
-      </w:r>
-      <w:proofErr w:type="gramEnd"/>
-      <w:r>
-        <w:t xml:space="preserve"> of missing values and the methods used for imputing them,</w:t>
-      </w:r>
-    </w:p>
-    <w:p>
-      <w:pPr>
-        <w:numPr>
-          <w:ilvl w:val="0"/>
-          <w:numId w:val="18"/>
-        </w:numPr>
-        <w:bidi w:val="0"/>
-        <w:spacing w:after="0" w:line="276" w:lineRule="auto"/>
-        <w:rPr>
-          <w:highlight w:val="yellow"/>
-        </w:rPr>
-      </w:pPr>
-      <w:r>
-        <w:rPr>
-          <w:highlight w:val="yellow"/>
-        </w:rPr>
-        <w:t>The distribution of the data (timeframes)</w:t>
-      </w:r>
-    </w:p>
-    <w:p>
-      <w:pPr>
-        <w:numPr>
-          <w:ilvl w:val="0"/>
-          <w:numId w:val="18"/>
-        </w:numPr>
-        <w:bidi w:val="0"/>
-        <w:spacing w:after="0" w:line="276" w:lineRule="auto"/>
-        <w:rPr>
-          <w:highlight w:val="yellow"/>
-        </w:rPr>
-      </w:pPr>
-      <w:r>
-        <w:rPr>
-          <w:rFonts w:hint="cs"/>
-          <w:highlight w:val="yellow"/>
-          <w:rtl/>
-        </w:rPr>
-        <w:lastRenderedPageBreak/>
-        <w:t>חילקנו את ה</w:t>
-      </w:r>
-      <w:r>
-        <w:rPr>
-          <w:rFonts w:hint="cs"/>
-          <w:highlight w:val="yellow"/>
-        </w:rPr>
-        <w:t>DATA</w:t>
-      </w:r>
-      <w:r>
-        <w:rPr>
-          <w:rFonts w:hint="cs"/>
-          <w:highlight w:val="yellow"/>
-          <w:rtl/>
-        </w:rPr>
-        <w:t xml:space="preserve"> </w:t>
-      </w:r>
-    </w:p>
-    <w:p>
-      <w:pPr>
-        <w:numPr>
-          <w:ilvl w:val="0"/>
-          <w:numId w:val="18"/>
-        </w:numPr>
-        <w:bidi w:val="0"/>
-        <w:spacing w:after="0" w:line="276" w:lineRule="auto"/>
-        <w:rPr>
-          <w:highlight w:val="yellow"/>
-        </w:rPr>
-      </w:pPr>
-      <w:r>
-        <w:rPr>
-          <w:rFonts w:hint="cs"/>
-          <w:highlight w:val="yellow"/>
-          <w:rtl/>
-        </w:rPr>
-        <w:t xml:space="preserve">ל3 חודשים </w:t>
-      </w:r>
-      <w:r>
-        <w:rPr>
-          <w:rFonts w:hint="cs"/>
-          <w:highlight w:val="yellow"/>
-        </w:rPr>
-        <w:t>TRAIN</w:t>
-      </w:r>
-      <w:r>
-        <w:rPr>
-          <w:rFonts w:hint="cs"/>
-          <w:highlight w:val="yellow"/>
-          <w:rtl/>
-        </w:rPr>
-        <w:t xml:space="preserve"> </w:t>
-      </w:r>
-    </w:p>
-    <w:p>
-      <w:pPr>
-        <w:numPr>
-          <w:ilvl w:val="0"/>
-          <w:numId w:val="18"/>
-        </w:numPr>
-        <w:bidi w:val="0"/>
-        <w:spacing w:after="0" w:line="276" w:lineRule="auto"/>
-        <w:rPr>
-          <w:highlight w:val="yellow"/>
-        </w:rPr>
-      </w:pPr>
-      <w:r>
-        <w:rPr>
-          <w:rFonts w:hint="cs"/>
-          <w:highlight w:val="yellow"/>
-          <w:rtl/>
-        </w:rPr>
-        <w:t xml:space="preserve">וחודש </w:t>
-      </w:r>
-      <w:r>
-        <w:rPr>
-          <w:rFonts w:hint="cs"/>
-          <w:highlight w:val="yellow"/>
-        </w:rPr>
-        <w:t>TEST</w:t>
-      </w:r>
-    </w:p>
-    <w:p>
-      <w:pPr>
-        <w:numPr>
-          <w:ilvl w:val="0"/>
-          <w:numId w:val="18"/>
-        </w:numPr>
-        <w:bidi w:val="0"/>
-        <w:spacing w:after="0" w:line="276" w:lineRule="auto"/>
-        <w:rPr>
-          <w:highlight w:val="yellow"/>
-        </w:rPr>
-      </w:pPr>
-      <w:r>
-        <w:rPr>
-          <w:rFonts w:hint="cs"/>
-          <w:highlight w:val="yellow"/>
-          <w:rtl/>
-        </w:rPr>
-        <w:t>יצרנו מדרג</w:t>
-      </w:r>
-    </w:p>
-    <w:p>
-      <w:pPr>
-        <w:numPr>
-          <w:ilvl w:val="0"/>
-          <w:numId w:val="18"/>
-        </w:numPr>
-        <w:bidi w:val="0"/>
-        <w:spacing w:after="0" w:line="276" w:lineRule="auto"/>
-      </w:pPr>
-      <w:r>
-        <w:t>The methods used to transform the data and to generate new features.</w:t>
-      </w:r>
+        <w:spacing w:before="100" w:beforeAutospacing="1" w:after="100" w:afterAutospacing="1" w:line="240" w:lineRule="auto"/>
+        <w:ind w:left="1440"/>
+        <w:rPr>
+          <w:rFonts w:ascii="Segoe UI" w:eastAsia="Times New Roman" w:hAnsi="Segoe UI" w:cs="Segoe UI"/>
+          <w:color w:val="24292E"/>
+          <w:sz w:val="24"/>
+          <w:szCs w:val="24"/>
+        </w:rPr>
+      </w:pPr>
     </w:p>
     <w:p>
       <w:pPr>
@@ -7588,6 +9253,95 @@
     </w:lvl>
   </w:abstractNum>
   <w:abstractNum w:abstractNumId="2" w15:restartNumberingAfterBreak="0">
+    <w:nsid w:val="11B0410D"/>
+    <w:multiLevelType w:val="hybridMultilevel"/>
+    <w:tmpl w:val="7C903FD6"/>
+    <w:lvl w:ilvl="0" w:tplc="3ED27112">
+      <w:start w:val="1"/>
+      <w:numFmt w:val="lowerLetter"/>
+      <w:lvlText w:val="%1."/>
+      <w:lvlJc w:val="left"/>
+      <w:pPr>
+        <w:ind w:left="1440" w:hanging="360"/>
+      </w:pPr>
+      <w:rPr>
+        <w:rFonts w:hint="default"/>
+      </w:rPr>
+    </w:lvl>
+    <w:lvl w:ilvl="1" w:tplc="04090019" w:tentative="1">
+      <w:start w:val="1"/>
+      <w:numFmt w:val="lowerLetter"/>
+      <w:lvlText w:val="%2."/>
+      <w:lvlJc w:val="left"/>
+      <w:pPr>
+        <w:ind w:left="1440" w:hanging="360"/>
+      </w:pPr>
+    </w:lvl>
+    <w:lvl w:ilvl="2" w:tplc="0409001B" w:tentative="1">
+      <w:start w:val="1"/>
+      <w:numFmt w:val="lowerRoman"/>
+      <w:lvlText w:val="%3."/>
+      <w:lvlJc w:val="right"/>
+      <w:pPr>
+        <w:ind w:left="2160" w:hanging="180"/>
+      </w:pPr>
+    </w:lvl>
+    <w:lvl w:ilvl="3" w:tplc="0409000F" w:tentative="1">
+      <w:start w:val="1"/>
+      <w:numFmt w:val="decimal"/>
+      <w:lvlText w:val="%4."/>
+      <w:lvlJc w:val="left"/>
+      <w:pPr>
+        <w:ind w:left="2880" w:hanging="360"/>
+      </w:pPr>
+    </w:lvl>
+    <w:lvl w:ilvl="4" w:tplc="04090019" w:tentative="1">
+      <w:start w:val="1"/>
+      <w:numFmt w:val="lowerLetter"/>
+      <w:lvlText w:val="%5."/>
+      <w:lvlJc w:val="left"/>
+      <w:pPr>
+        <w:ind w:left="3600" w:hanging="360"/>
+      </w:pPr>
+    </w:lvl>
+    <w:lvl w:ilvl="5" w:tplc="0409001B" w:tentative="1">
+      <w:start w:val="1"/>
+      <w:numFmt w:val="lowerRoman"/>
+      <w:lvlText w:val="%6."/>
+      <w:lvlJc w:val="right"/>
+      <w:pPr>
+        <w:ind w:left="4320" w:hanging="180"/>
+      </w:pPr>
+    </w:lvl>
+    <w:lvl w:ilvl="6" w:tplc="0409000F" w:tentative="1">
+      <w:start w:val="1"/>
+      <w:numFmt w:val="decimal"/>
+      <w:lvlText w:val="%7."/>
+      <w:lvlJc w:val="left"/>
+      <w:pPr>
+        <w:ind w:left="5040" w:hanging="360"/>
+      </w:pPr>
+    </w:lvl>
+    <w:lvl w:ilvl="7" w:tplc="04090019" w:tentative="1">
+      <w:start w:val="1"/>
+      <w:numFmt w:val="lowerLetter"/>
+      <w:lvlText w:val="%8."/>
+      <w:lvlJc w:val="left"/>
+      <w:pPr>
+        <w:ind w:left="5760" w:hanging="360"/>
+      </w:pPr>
+    </w:lvl>
+    <w:lvl w:ilvl="8" w:tplc="0409001B" w:tentative="1">
+      <w:start w:val="1"/>
+      <w:numFmt w:val="lowerRoman"/>
+      <w:lvlText w:val="%9."/>
+      <w:lvlJc w:val="right"/>
+      <w:pPr>
+        <w:ind w:left="6480" w:hanging="180"/>
+      </w:pPr>
+    </w:lvl>
+  </w:abstractNum>
+  <w:abstractNum w:abstractNumId="3" w15:restartNumberingAfterBreak="0">
     <w:nsid w:val="141F1E5A"/>
     <w:multiLevelType w:val="multilevel"/>
     <w:tmpl w:val="419E978E"/>
@@ -7700,7 +9454,96 @@
       </w:pPr>
     </w:lvl>
   </w:abstractNum>
-  <w:abstractNum w:abstractNumId="3" w15:restartNumberingAfterBreak="0">
+  <w:abstractNum w:abstractNumId="4" w15:restartNumberingAfterBreak="0">
+    <w:nsid w:val="175D76B8"/>
+    <w:multiLevelType w:val="hybridMultilevel"/>
+    <w:tmpl w:val="65D873FE"/>
+    <w:lvl w:ilvl="0" w:tplc="5B1CB480">
+      <w:start w:val="1"/>
+      <w:numFmt w:val="lowerLetter"/>
+      <w:lvlText w:val="%1."/>
+      <w:lvlJc w:val="left"/>
+      <w:pPr>
+        <w:ind w:left="1440" w:hanging="360"/>
+      </w:pPr>
+      <w:rPr>
+        <w:rFonts w:hint="default"/>
+      </w:rPr>
+    </w:lvl>
+    <w:lvl w:ilvl="1" w:tplc="04090019" w:tentative="1">
+      <w:start w:val="1"/>
+      <w:numFmt w:val="lowerLetter"/>
+      <w:lvlText w:val="%2."/>
+      <w:lvlJc w:val="left"/>
+      <w:pPr>
+        <w:ind w:left="1440" w:hanging="360"/>
+      </w:pPr>
+    </w:lvl>
+    <w:lvl w:ilvl="2" w:tplc="0409001B" w:tentative="1">
+      <w:start w:val="1"/>
+      <w:numFmt w:val="lowerRoman"/>
+      <w:lvlText w:val="%3."/>
+      <w:lvlJc w:val="right"/>
+      <w:pPr>
+        <w:ind w:left="2160" w:hanging="180"/>
+      </w:pPr>
+    </w:lvl>
+    <w:lvl w:ilvl="3" w:tplc="0409000F" w:tentative="1">
+      <w:start w:val="1"/>
+      <w:numFmt w:val="decimal"/>
+      <w:lvlText w:val="%4."/>
+      <w:lvlJc w:val="left"/>
+      <w:pPr>
+        <w:ind w:left="2880" w:hanging="360"/>
+      </w:pPr>
+    </w:lvl>
+    <w:lvl w:ilvl="4" w:tplc="04090019" w:tentative="1">
+      <w:start w:val="1"/>
+      <w:numFmt w:val="lowerLetter"/>
+      <w:lvlText w:val="%5."/>
+      <w:lvlJc w:val="left"/>
+      <w:pPr>
+        <w:ind w:left="3600" w:hanging="360"/>
+      </w:pPr>
+    </w:lvl>
+    <w:lvl w:ilvl="5" w:tplc="0409001B" w:tentative="1">
+      <w:start w:val="1"/>
+      <w:numFmt w:val="lowerRoman"/>
+      <w:lvlText w:val="%6."/>
+      <w:lvlJc w:val="right"/>
+      <w:pPr>
+        <w:ind w:left="4320" w:hanging="180"/>
+      </w:pPr>
+    </w:lvl>
+    <w:lvl w:ilvl="6" w:tplc="0409000F" w:tentative="1">
+      <w:start w:val="1"/>
+      <w:numFmt w:val="decimal"/>
+      <w:lvlText w:val="%7."/>
+      <w:lvlJc w:val="left"/>
+      <w:pPr>
+        <w:ind w:left="5040" w:hanging="360"/>
+      </w:pPr>
+    </w:lvl>
+    <w:lvl w:ilvl="7" w:tplc="04090019" w:tentative="1">
+      <w:start w:val="1"/>
+      <w:numFmt w:val="lowerLetter"/>
+      <w:lvlText w:val="%8."/>
+      <w:lvlJc w:val="left"/>
+      <w:pPr>
+        <w:ind w:left="5760" w:hanging="360"/>
+      </w:pPr>
+    </w:lvl>
+    <w:lvl w:ilvl="8" w:tplc="0409001B" w:tentative="1">
+      <w:start w:val="1"/>
+      <w:numFmt w:val="lowerRoman"/>
+      <w:lvlText w:val="%9."/>
+      <w:lvlJc w:val="right"/>
+      <w:pPr>
+        <w:ind w:left="6480" w:hanging="180"/>
+      </w:pPr>
+    </w:lvl>
+  </w:abstractNum>
+  <w:abstractNum w:abstractNumId="5" w15:restartNumberingAfterBreak="0">
     <w:nsid w:val="18A81ECE"/>
     <w:multiLevelType w:val="multilevel"/>
     <w:tmpl w:val="FF8AEED0"/>
@@ -7849,7 +9692,7 @@
       </w:rPr>
     </w:lvl>
   </w:abstractNum>
-  <w:abstractNum w:abstractNumId="4" w15:restartNumberingAfterBreak="0">
+  <w:abstractNum w:abstractNumId="6" w15:restartNumberingAfterBreak="0">
     <w:nsid w:val="1D2C6033"/>
     <w:multiLevelType w:val="multilevel"/>
     <w:tmpl w:val="7A84A758"/>
@@ -7962,7 +9805,185 @@
       </w:rPr>
     </w:lvl>
   </w:abstractNum>
-  <w:abstractNum w:abstractNumId="5" w15:restartNumberingAfterBreak="0">
+  <w:abstractNum w:abstractNumId="7" w15:restartNumberingAfterBreak="0">
+    <w:nsid w:val="2317680C"/>
+    <w:multiLevelType w:val="hybridMultilevel"/>
+    <w:tmpl w:val="A96AE386"/>
+    <w:lvl w:ilvl="0" w:tplc="4B3CD232">
+      <w:start w:val="1"/>
+      <w:numFmt w:val="lowerLetter"/>
+      <w:lvlText w:val="%1."/>
+      <w:lvlJc w:val="left"/>
+      <w:pPr>
+        <w:ind w:left="1440" w:hanging="360"/>
+      </w:pPr>
+      <w:rPr>
+        <w:rFonts w:hint="default"/>
+      </w:rPr>
+    </w:lvl>
+    <w:lvl w:ilvl="1" w:tplc="04090019" w:tentative="1">
+      <w:start w:val="1"/>
+      <w:numFmt w:val="lowerLetter"/>
+      <w:lvlText w:val="%2."/>
+      <w:lvlJc w:val="left"/>
+      <w:pPr>
+        <w:ind w:left="1440" w:hanging="360"/>
+      </w:pPr>
+    </w:lvl>
+    <w:lvl w:ilvl="2" w:tplc="0409001B" w:tentative="1">
+      <w:start w:val="1"/>
+      <w:numFmt w:val="lowerRoman"/>
+      <w:lvlText w:val="%3."/>
+      <w:lvlJc w:val="right"/>
+      <w:pPr>
+        <w:ind w:left="2160" w:hanging="180"/>
+      </w:pPr>
+    </w:lvl>
+    <w:lvl w:ilvl="3" w:tplc="0409000F" w:tentative="1">
+      <w:start w:val="1"/>
+      <w:numFmt w:val="decimal"/>
+      <w:lvlText w:val="%4."/>
+      <w:lvlJc w:val="left"/>
+      <w:pPr>
+        <w:ind w:left="2880" w:hanging="360"/>
+      </w:pPr>
+    </w:lvl>
+    <w:lvl w:ilvl="4" w:tplc="04090019" w:tentative="1">
+      <w:start w:val="1"/>
+      <w:numFmt w:val="lowerLetter"/>
+      <w:lvlText w:val="%5."/>
+      <w:lvlJc w:val="left"/>
+      <w:pPr>
+        <w:ind w:left="3600" w:hanging="360"/>
+      </w:pPr>
+    </w:lvl>
+    <w:lvl w:ilvl="5" w:tplc="0409001B" w:tentative="1">
+      <w:start w:val="1"/>
+      <w:numFmt w:val="lowerRoman"/>
+      <w:lvlText w:val="%6."/>
+      <w:lvlJc w:val="right"/>
+      <w:pPr>
+        <w:ind w:left="4320" w:hanging="180"/>
+      </w:pPr>
+    </w:lvl>
+    <w:lvl w:ilvl="6" w:tplc="0409000F" w:tentative="1">
+      <w:start w:val="1"/>
+      <w:numFmt w:val="decimal"/>
+      <w:lvlText w:val="%7."/>
+      <w:lvlJc w:val="left"/>
+      <w:pPr>
+        <w:ind w:left="5040" w:hanging="360"/>
+      </w:pPr>
+    </w:lvl>
+    <w:lvl w:ilvl="7" w:tplc="04090019" w:tentative="1">
+      <w:start w:val="1"/>
+      <w:numFmt w:val="lowerLetter"/>
+      <w:lvlText w:val="%8."/>
+      <w:lvlJc w:val="left"/>
+      <w:pPr>
+        <w:ind w:left="5760" w:hanging="360"/>
+      </w:pPr>
+    </w:lvl>
+    <w:lvl w:ilvl="8" w:tplc="0409001B" w:tentative="1">
+      <w:start w:val="1"/>
+      <w:numFmt w:val="lowerRoman"/>
+      <w:lvlText w:val="%9."/>
+      <w:lvlJc w:val="right"/>
+      <w:pPr>
+        <w:ind w:left="6480" w:hanging="180"/>
+      </w:pPr>
+    </w:lvl>
+  </w:abstractNum>
+  <w:abstractNum w:abstractNumId="8" w15:restartNumberingAfterBreak="0">
+    <w:nsid w:val="24E22475"/>
+    <w:multiLevelType w:val="hybridMultilevel"/>
+    <w:tmpl w:val="9A5A02EE"/>
+    <w:lvl w:ilvl="0" w:tplc="C7FA54F2">
+      <w:start w:val="1"/>
+      <w:numFmt w:val="lowerRoman"/>
+      <w:lvlText w:val="%1."/>
+      <w:lvlJc w:val="right"/>
+      <w:pPr>
+        <w:ind w:left="2160" w:hanging="360"/>
+      </w:pPr>
+      <w:rPr>
+        <w:rFonts w:hint="default"/>
+      </w:rPr>
+    </w:lvl>
+    <w:lvl w:ilvl="1" w:tplc="04090019" w:tentative="1">
+      <w:start w:val="1"/>
+      <w:numFmt w:val="lowerLetter"/>
+      <w:lvlText w:val="%2."/>
+      <w:lvlJc w:val="left"/>
+      <w:pPr>
+        <w:ind w:left="1440" w:hanging="360"/>
+      </w:pPr>
+    </w:lvl>
+    <w:lvl w:ilvl="2" w:tplc="0409001B" w:tentative="1">
+      <w:start w:val="1"/>
+      <w:numFmt w:val="lowerRoman"/>
+      <w:lvlText w:val="%3."/>
+      <w:lvlJc w:val="right"/>
+      <w:pPr>
+        <w:ind w:left="2160" w:hanging="180"/>
+      </w:pPr>
+    </w:lvl>
+    <w:lvl w:ilvl="3" w:tplc="0409000F" w:tentative="1">
+      <w:start w:val="1"/>
+      <w:numFmt w:val="decimal"/>
+      <w:lvlText w:val="%4."/>
+      <w:lvlJc w:val="left"/>
+      <w:pPr>
+        <w:ind w:left="2880" w:hanging="360"/>
+      </w:pPr>
+    </w:lvl>
+    <w:lvl w:ilvl="4" w:tplc="04090019" w:tentative="1">
+      <w:start w:val="1"/>
+      <w:numFmt w:val="lowerLetter"/>
+      <w:lvlText w:val="%5."/>
+      <w:lvlJc w:val="left"/>
+      <w:pPr>
+        <w:ind w:left="3600" w:hanging="360"/>
+      </w:pPr>
+    </w:lvl>
+    <w:lvl w:ilvl="5" w:tplc="0409001B" w:tentative="1">
+      <w:start w:val="1"/>
+      <w:numFmt w:val="lowerRoman"/>
+      <w:lvlText w:val="%6."/>
+      <w:lvlJc w:val="right"/>
+      <w:pPr>
+        <w:ind w:left="4320" w:hanging="180"/>
+      </w:pPr>
+    </w:lvl>
+    <w:lvl w:ilvl="6" w:tplc="0409000F" w:tentative="1">
+      <w:start w:val="1"/>
+      <w:numFmt w:val="decimal"/>
+      <w:lvlText w:val="%7."/>
+      <w:lvlJc w:val="left"/>
+      <w:pPr>
+        <w:ind w:left="5040" w:hanging="360"/>
+      </w:pPr>
+    </w:lvl>
+    <w:lvl w:ilvl="7" w:tplc="04090019" w:tentative="1">
+      <w:start w:val="1"/>
+      <w:numFmt w:val="lowerLetter"/>
+      <w:lvlText w:val="%8."/>
+      <w:lvlJc w:val="left"/>
+      <w:pPr>
+        <w:ind w:left="5760" w:hanging="360"/>
+      </w:pPr>
+    </w:lvl>
+    <w:lvl w:ilvl="8" w:tplc="0409001B" w:tentative="1">
+      <w:start w:val="1"/>
+      <w:numFmt w:val="lowerRoman"/>
+      <w:lvlText w:val="%9."/>
+      <w:lvlJc w:val="right"/>
+      <w:pPr>
+        <w:ind w:left="6480" w:hanging="180"/>
+      </w:pPr>
+    </w:lvl>
+  </w:abstractNum>
+  <w:abstractNum w:abstractNumId="9" w15:restartNumberingAfterBreak="0">
     <w:nsid w:val="26B76BF1"/>
     <w:multiLevelType w:val="multilevel"/>
     <w:tmpl w:val="A73C522A"/>
@@ -8075,7 +10096,7 @@
       </w:rPr>
     </w:lvl>
   </w:abstractNum>
-  <w:abstractNum w:abstractNumId="6" w15:restartNumberingAfterBreak="0">
+  <w:abstractNum w:abstractNumId="10" w15:restartNumberingAfterBreak="0">
     <w:nsid w:val="28527A9D"/>
     <w:multiLevelType w:val="multilevel"/>
     <w:tmpl w:val="698A2D26"/>
@@ -8224,7 +10245,7 @@
       </w:rPr>
     </w:lvl>
   </w:abstractNum>
-  <w:abstractNum w:abstractNumId="7" w15:restartNumberingAfterBreak="0">
+  <w:abstractNum w:abstractNumId="11" w15:restartNumberingAfterBreak="0">
     <w:nsid w:val="2A6A50AD"/>
     <w:multiLevelType w:val="multilevel"/>
     <w:tmpl w:val="826857D0"/>
@@ -8373,7 +10394,274 @@
       </w:rPr>
     </w:lvl>
   </w:abstractNum>
-  <w:abstractNum w:abstractNumId="8" w15:restartNumberingAfterBreak="0">
+  <w:abstractNum w:abstractNumId="12" w15:restartNumberingAfterBreak="0">
+    <w:nsid w:val="2EB10683"/>
+    <w:multiLevelType w:val="hybridMultilevel"/>
+    <w:tmpl w:val="0840C0D6"/>
+    <w:lvl w:ilvl="0" w:tplc="B4D256C0">
+      <w:start w:val="1"/>
+      <w:numFmt w:val="decimal"/>
+      <w:lvlText w:val="%1."/>
+      <w:lvlJc w:val="left"/>
+      <w:pPr>
+        <w:ind w:left="720" w:hanging="360"/>
+      </w:pPr>
+      <w:rPr>
+        <w:rFonts w:hint="default"/>
+      </w:rPr>
+    </w:lvl>
+    <w:lvl w:ilvl="1" w:tplc="04090019">
+      <w:start w:val="1"/>
+      <w:numFmt w:val="lowerLetter"/>
+      <w:lvlText w:val="%2."/>
+      <w:lvlJc w:val="left"/>
+      <w:pPr>
+        <w:ind w:left="1440" w:hanging="360"/>
+      </w:pPr>
+    </w:lvl>
+    <w:lvl w:ilvl="2" w:tplc="0409001B" w:tentative="1">
+      <w:start w:val="1"/>
+      <w:numFmt w:val="lowerRoman"/>
+      <w:lvlText w:val="%3."/>
+      <w:lvlJc w:val="right"/>
+      <w:pPr>
+        <w:ind w:left="2160" w:hanging="180"/>
+      </w:pPr>
+    </w:lvl>
+    <w:lvl w:ilvl="3" w:tplc="0409000F" w:tentative="1">
+      <w:start w:val="1"/>
+      <w:numFmt w:val="decimal"/>
+      <w:lvlText w:val="%4."/>
+      <w:lvlJc w:val="left"/>
+      <w:pPr>
+        <w:ind w:left="2880" w:hanging="360"/>
+      </w:pPr>
+    </w:lvl>
+    <w:lvl w:ilvl="4" w:tplc="04090019" w:tentative="1">
+      <w:start w:val="1"/>
+      <w:numFmt w:val="lowerLetter"/>
+      <w:lvlText w:val="%5."/>
+      <w:lvlJc w:val="left"/>
+      <w:pPr>
+        <w:ind w:left="3600" w:hanging="360"/>
+      </w:pPr>
+    </w:lvl>
+    <w:lvl w:ilvl="5" w:tplc="0409001B" w:tentative="1">
+      <w:start w:val="1"/>
+      <w:numFmt w:val="lowerRoman"/>
+      <w:lvlText w:val="%6."/>
+      <w:lvlJc w:val="right"/>
+      <w:pPr>
+        <w:ind w:left="4320" w:hanging="180"/>
+      </w:pPr>
+    </w:lvl>
+    <w:lvl w:ilvl="6" w:tplc="0409000F" w:tentative="1">
+      <w:start w:val="1"/>
+      <w:numFmt w:val="decimal"/>
+      <w:lvlText w:val="%7."/>
+      <w:lvlJc w:val="left"/>
+      <w:pPr>
+        <w:ind w:left="5040" w:hanging="360"/>
+      </w:pPr>
+    </w:lvl>
+    <w:lvl w:ilvl="7" w:tplc="04090019" w:tentative="1">
+      <w:start w:val="1"/>
+      <w:numFmt w:val="lowerLetter"/>
+      <w:lvlText w:val="%8."/>
+      <w:lvlJc w:val="left"/>
+      <w:pPr>
+        <w:ind w:left="5760" w:hanging="360"/>
+      </w:pPr>
+    </w:lvl>
+    <w:lvl w:ilvl="8" w:tplc="0409001B" w:tentative="1">
+      <w:start w:val="1"/>
+      <w:numFmt w:val="lowerRoman"/>
+      <w:lvlText w:val="%9."/>
+      <w:lvlJc w:val="right"/>
+      <w:pPr>
+        <w:ind w:left="6480" w:hanging="180"/>
+      </w:pPr>
+    </w:lvl>
+  </w:abstractNum>
+  <w:abstractNum w:abstractNumId="13" w15:restartNumberingAfterBreak="0">
+    <w:nsid w:val="32546E38"/>
+    <w:multiLevelType w:val="hybridMultilevel"/>
+    <w:tmpl w:val="5DCE35FE"/>
+    <w:lvl w:ilvl="0" w:tplc="04544E04">
+      <w:start w:val="1"/>
+      <w:numFmt w:val="lowerRoman"/>
+      <w:lvlText w:val="%1."/>
+      <w:lvlJc w:val="right"/>
+      <w:pPr>
+        <w:ind w:left="2160" w:hanging="360"/>
+      </w:pPr>
+      <w:rPr>
+        <w:rFonts w:hint="default"/>
+      </w:rPr>
+    </w:lvl>
+    <w:lvl w:ilvl="1" w:tplc="04090019" w:tentative="1">
+      <w:start w:val="1"/>
+      <w:numFmt w:val="lowerLetter"/>
+      <w:lvlText w:val="%2."/>
+      <w:lvlJc w:val="left"/>
+      <w:pPr>
+        <w:ind w:left="1440" w:hanging="360"/>
+      </w:pPr>
+    </w:lvl>
+    <w:lvl w:ilvl="2" w:tplc="0409001B" w:tentative="1">
+      <w:start w:val="1"/>
+      <w:numFmt w:val="lowerRoman"/>
+      <w:lvlText w:val="%3."/>
+      <w:lvlJc w:val="right"/>
+      <w:pPr>
+        <w:ind w:left="2160" w:hanging="180"/>
+      </w:pPr>
+    </w:lvl>
+    <w:lvl w:ilvl="3" w:tplc="0409000F" w:tentative="1">
+      <w:start w:val="1"/>
+      <w:numFmt w:val="decimal"/>
+      <w:lvlText w:val="%4."/>
+      <w:lvlJc w:val="left"/>
+      <w:pPr>
+        <w:ind w:left="2880" w:hanging="360"/>
+      </w:pPr>
+    </w:lvl>
+    <w:lvl w:ilvl="4" w:tplc="04090019" w:tentative="1">
+      <w:start w:val="1"/>
+      <w:numFmt w:val="lowerLetter"/>
+      <w:lvlText w:val="%5."/>
+      <w:lvlJc w:val="left"/>
+      <w:pPr>
+        <w:ind w:left="3600" w:hanging="360"/>
+      </w:pPr>
+    </w:lvl>
+    <w:lvl w:ilvl="5" w:tplc="0409001B" w:tentative="1">
+      <w:start w:val="1"/>
+      <w:numFmt w:val="lowerRoman"/>
+      <w:lvlText w:val="%6."/>
+      <w:lvlJc w:val="right"/>
+      <w:pPr>
+        <w:ind w:left="4320" w:hanging="180"/>
+      </w:pPr>
+    </w:lvl>
+    <w:lvl w:ilvl="6" w:tplc="0409000F" w:tentative="1">
+      <w:start w:val="1"/>
+      <w:numFmt w:val="decimal"/>
+      <w:lvlText w:val="%7."/>
+      <w:lvlJc w:val="left"/>
+      <w:pPr>
+        <w:ind w:left="5040" w:hanging="360"/>
+      </w:pPr>
+    </w:lvl>
+    <w:lvl w:ilvl="7" w:tplc="04090019" w:tentative="1">
+      <w:start w:val="1"/>
+      <w:numFmt w:val="lowerLetter"/>
+      <w:lvlText w:val="%8."/>
+      <w:lvlJc w:val="left"/>
+      <w:pPr>
+        <w:ind w:left="5760" w:hanging="360"/>
+      </w:pPr>
+    </w:lvl>
+    <w:lvl w:ilvl="8" w:tplc="0409001B" w:tentative="1">
+      <w:start w:val="1"/>
+      <w:numFmt w:val="lowerRoman"/>
+      <w:lvlText w:val="%9."/>
+      <w:lvlJc w:val="right"/>
+      <w:pPr>
+        <w:ind w:left="6480" w:hanging="180"/>
+      </w:pPr>
+    </w:lvl>
+  </w:abstractNum>
+  <w:abstractNum w:abstractNumId="14" w15:restartNumberingAfterBreak="0">
+    <w:nsid w:val="326F02C6"/>
+    <w:multiLevelType w:val="hybridMultilevel"/>
+    <w:tmpl w:val="21982BCE"/>
+    <w:lvl w:ilvl="0" w:tplc="E044227C">
+      <w:start w:val="1"/>
+      <w:numFmt w:val="lowerRoman"/>
+      <w:lvlText w:val="%1."/>
+      <w:lvlJc w:val="right"/>
+      <w:pPr>
+        <w:ind w:left="2160" w:hanging="360"/>
+      </w:pPr>
+      <w:rPr>
+        <w:rFonts w:hint="default"/>
+      </w:rPr>
+    </w:lvl>
+    <w:lvl w:ilvl="1" w:tplc="04090019" w:tentative="1">
+      <w:start w:val="1"/>
+      <w:numFmt w:val="lowerLetter"/>
+      <w:lvlText w:val="%2."/>
+      <w:lvlJc w:val="left"/>
+      <w:pPr>
+        <w:ind w:left="1440" w:hanging="360"/>
+      </w:pPr>
+    </w:lvl>
+    <w:lvl w:ilvl="2" w:tplc="0409001B" w:tentative="1">
+      <w:start w:val="1"/>
+      <w:numFmt w:val="lowerRoman"/>
+      <w:lvlText w:val="%3."/>
+      <w:lvlJc w:val="right"/>
+      <w:pPr>
+        <w:ind w:left="2160" w:hanging="180"/>
+      </w:pPr>
+    </w:lvl>
+    <w:lvl w:ilvl="3" w:tplc="0409000F" w:tentative="1">
+      <w:start w:val="1"/>
+      <w:numFmt w:val="decimal"/>
+      <w:lvlText w:val="%4."/>
+      <w:lvlJc w:val="left"/>
+      <w:pPr>
+        <w:ind w:left="2880" w:hanging="360"/>
+      </w:pPr>
+    </w:lvl>
+    <w:lvl w:ilvl="4" w:tplc="04090019" w:tentative="1">
+      <w:start w:val="1"/>
+      <w:numFmt w:val="lowerLetter"/>
+      <w:lvlText w:val="%5."/>
+      <w:lvlJc w:val="left"/>
+      <w:pPr>
+        <w:ind w:left="3600" w:hanging="360"/>
+      </w:pPr>
+    </w:lvl>
+    <w:lvl w:ilvl="5" w:tplc="0409001B" w:tentative="1">
+      <w:start w:val="1"/>
+      <w:numFmt w:val="lowerRoman"/>
+      <w:lvlText w:val="%6."/>
+      <w:lvlJc w:val="right"/>
+      <w:pPr>
+        <w:ind w:left="4320" w:hanging="180"/>
+      </w:pPr>
+    </w:lvl>
+    <w:lvl w:ilvl="6" w:tplc="0409000F" w:tentative="1">
+      <w:start w:val="1"/>
+      <w:numFmt w:val="decimal"/>
+      <w:lvlText w:val="%7."/>
+      <w:lvlJc w:val="left"/>
+      <w:pPr>
+        <w:ind w:left="5040" w:hanging="360"/>
+      </w:pPr>
+    </w:lvl>
+    <w:lvl w:ilvl="7" w:tplc="04090019" w:tentative="1">
+      <w:start w:val="1"/>
+      <w:numFmt w:val="lowerLetter"/>
+      <w:lvlText w:val="%8."/>
+      <w:lvlJc w:val="left"/>
+      <w:pPr>
+        <w:ind w:left="5760" w:hanging="360"/>
+      </w:pPr>
+    </w:lvl>
+    <w:lvl w:ilvl="8" w:tplc="0409001B" w:tentative="1">
+      <w:start w:val="1"/>
+      <w:numFmt w:val="lowerRoman"/>
+      <w:lvlText w:val="%9."/>
+      <w:lvlJc w:val="right"/>
+      <w:pPr>
+        <w:ind w:left="6480" w:hanging="180"/>
+      </w:pPr>
+    </w:lvl>
+  </w:abstractNum>
+  <w:abstractNum w:abstractNumId="15" w15:restartNumberingAfterBreak="0">
     <w:nsid w:val="3AE92F9C"/>
     <w:multiLevelType w:val="hybridMultilevel"/>
     <w:tmpl w:val="72801426"/>
@@ -8462,7 +10750,7 @@
       </w:pPr>
     </w:lvl>
   </w:abstractNum>
-  <w:abstractNum w:abstractNumId="9" w15:restartNumberingAfterBreak="0">
+  <w:abstractNum w:abstractNumId="16" w15:restartNumberingAfterBreak="0">
     <w:nsid w:val="3BDB6FF2"/>
     <w:multiLevelType w:val="multilevel"/>
     <w:tmpl w:val="B81EE814"/>
@@ -8575,7 +10863,7 @@
       </w:rPr>
     </w:lvl>
   </w:abstractNum>
-  <w:abstractNum w:abstractNumId="10" w15:restartNumberingAfterBreak="0">
+  <w:abstractNum w:abstractNumId="17" w15:restartNumberingAfterBreak="0">
     <w:nsid w:val="42B607F4"/>
     <w:multiLevelType w:val="multilevel"/>
     <w:tmpl w:val="763E8526"/>
@@ -8688,7 +10976,209 @@
       </w:pPr>
     </w:lvl>
   </w:abstractNum>
-  <w:abstractNum w:abstractNumId="11" w15:restartNumberingAfterBreak="0">
+  <w:abstractNum w:abstractNumId="18" w15:restartNumberingAfterBreak="0">
+    <w:nsid w:val="45076163"/>
+    <w:multiLevelType w:val="multilevel"/>
+    <w:tmpl w:val="C856297A"/>
+    <w:lvl w:ilvl="0">
+      <w:start w:val="1"/>
+      <w:numFmt w:val="decimal"/>
+      <w:lvlText w:val="%1."/>
+      <w:lvlJc w:val="left"/>
+      <w:pPr>
+        <w:tabs>
+          <w:tab w:val="num" w:pos="720"/>
+        </w:tabs>
+        <w:ind w:left="720" w:hanging="360"/>
+      </w:pPr>
+    </w:lvl>
+    <w:lvl w:ilvl="1" w:tentative="1">
+      <w:start w:val="1"/>
+      <w:numFmt w:val="decimal"/>
+      <w:lvlText w:val="%2."/>
+      <w:lvlJc w:val="left"/>
+      <w:pPr>
+        <w:tabs>
+          <w:tab w:val="num" w:pos="1440"/>
+        </w:tabs>
+        <w:ind w:left="1440" w:hanging="360"/>
+      </w:pPr>
+    </w:lvl>
+    <w:lvl w:ilvl="2" w:tentative="1">
+      <w:start w:val="1"/>
+      <w:numFmt w:val="decimal"/>
+      <w:lvlText w:val="%3."/>
+      <w:lvlJc w:val="left"/>
+      <w:pPr>
+        <w:tabs>
+          <w:tab w:val="num" w:pos="2160"/>
+        </w:tabs>
+        <w:ind w:left="2160" w:hanging="360"/>
+      </w:pPr>
+    </w:lvl>
+    <w:lvl w:ilvl="3" w:tentative="1">
+      <w:start w:val="1"/>
+      <w:numFmt w:val="decimal"/>
+      <w:lvlText w:val="%4."/>
+      <w:lvlJc w:val="left"/>
+      <w:pPr>
+        <w:tabs>
+          <w:tab w:val="num" w:pos="2880"/>
+        </w:tabs>
+        <w:ind w:left="2880" w:hanging="360"/>
+      </w:pPr>
+    </w:lvl>
+    <w:lvl w:ilvl="4" w:tentative="1">
+      <w:start w:val="1"/>
+      <w:numFmt w:val="decimal"/>
+      <w:lvlText w:val="%5."/>
+      <w:lvlJc w:val="left"/>
+      <w:pPr>
+        <w:tabs>
+          <w:tab w:val="num" w:pos="3600"/>
+        </w:tabs>
+        <w:ind w:left="3600" w:hanging="360"/>
+      </w:pPr>
+    </w:lvl>
+    <w:lvl w:ilvl="5" w:tentative="1">
+      <w:start w:val="1"/>
+      <w:numFmt w:val="decimal"/>
+      <w:lvlText w:val="%6."/>
+      <w:lvlJc w:val="left"/>
+      <w:pPr>
+        <w:tabs>
+          <w:tab w:val="num" w:pos="4320"/>
+        </w:tabs>
+        <w:ind w:left="4320" w:hanging="360"/>
+      </w:pPr>
+    </w:lvl>
+    <w:lvl w:ilvl="6" w:tentative="1">
+      <w:start w:val="1"/>
+      <w:numFmt w:val="decimal"/>
+      <w:lvlText w:val="%7."/>
+      <w:lvlJc w:val="left"/>
+      <w:pPr>
+        <w:tabs>
+          <w:tab w:val="num" w:pos="5040"/>
+        </w:tabs>
+        <w:ind w:left="5040" w:hanging="360"/>
+      </w:pPr>
+    </w:lvl>
+    <w:lvl w:ilvl="7" w:tentative="1">
+      <w:start w:val="1"/>
+      <w:numFmt w:val="decimal"/>
+      <w:lvlText w:val="%8."/>
+      <w:lvlJc w:val="left"/>
+      <w:pPr>
+        <w:tabs>
+          <w:tab w:val="num" w:pos="5760"/>
+        </w:tabs>
+        <w:ind w:left="5760" w:hanging="360"/>
+      </w:pPr>
+    </w:lvl>
+    <w:lvl w:ilvl="8" w:tentative="1">
+      <w:start w:val="1"/>
+      <w:numFmt w:val="decimal"/>
+      <w:lvlText w:val="%9."/>
+      <w:lvlJc w:val="left"/>
+      <w:pPr>
+        <w:tabs>
+          <w:tab w:val="num" w:pos="6480"/>
+        </w:tabs>
+        <w:ind w:left="6480" w:hanging="360"/>
+      </w:pPr>
+    </w:lvl>
+  </w:abstractNum>
+  <w:abstractNum w:abstractNumId="19" w15:restartNumberingAfterBreak="0">
+    <w:nsid w:val="46CE1260"/>
+    <w:multiLevelType w:val="hybridMultilevel"/>
+    <w:tmpl w:val="28EC60B6"/>
+    <w:lvl w:ilvl="0" w:tplc="30C09132">
+      <w:start w:val="1"/>
+      <w:numFmt w:val="lowerRoman"/>
+      <w:lvlText w:val="%1."/>
+      <w:lvlJc w:val="right"/>
+      <w:pPr>
+        <w:ind w:left="720" w:hanging="360"/>
+      </w:pPr>
+      <w:rPr>
+        <w:rFonts w:hint="default"/>
+      </w:rPr>
+    </w:lvl>
+    <w:lvl w:ilvl="1" w:tplc="04090019">
+      <w:start w:val="1"/>
+      <w:numFmt w:val="lowerLetter"/>
+      <w:lvlText w:val="%2."/>
+      <w:lvlJc w:val="left"/>
+      <w:pPr>
+        <w:ind w:left="1440" w:hanging="360"/>
+      </w:pPr>
+    </w:lvl>
+    <w:lvl w:ilvl="2" w:tplc="0409001B">
+      <w:start w:val="1"/>
+      <w:numFmt w:val="lowerRoman"/>
+      <w:lvlText w:val="%3."/>
+      <w:lvlJc w:val="right"/>
+      <w:pPr>
+        <w:ind w:left="2160" w:hanging="180"/>
+      </w:pPr>
+    </w:lvl>
+    <w:lvl w:ilvl="3" w:tplc="0409000F" w:tentative="1">
+      <w:start w:val="1"/>
+      <w:numFmt w:val="decimal"/>
+      <w:lvlText w:val="%4."/>
+      <w:lvlJc w:val="left"/>
+      <w:pPr>
+        <w:ind w:left="2880" w:hanging="360"/>
+      </w:pPr>
+    </w:lvl>
+    <w:lvl w:ilvl="4" w:tplc="04090019" w:tentative="1">
+      <w:start w:val="1"/>
+      <w:numFmt w:val="lowerLetter"/>
+      <w:lvlText w:val="%5."/>
+      <w:lvlJc w:val="left"/>
+      <w:pPr>
+        <w:ind w:left="3600" w:hanging="360"/>
+      </w:pPr>
+    </w:lvl>
+    <w:lvl w:ilvl="5" w:tplc="0409001B" w:tentative="1">
+      <w:start w:val="1"/>
+      <w:numFmt w:val="lowerRoman"/>
+      <w:lvlText w:val="%6."/>
+      <w:lvlJc w:val="right"/>
+      <w:pPr>
+        <w:ind w:left="4320" w:hanging="180"/>
+      </w:pPr>
+    </w:lvl>
+    <w:lvl w:ilvl="6" w:tplc="0409000F" w:tentative="1">
+      <w:start w:val="1"/>
+      <w:numFmt w:val="decimal"/>
+      <w:lvlText w:val="%7."/>
+      <w:lvlJc w:val="left"/>
+      <w:pPr>
+        <w:ind w:left="5040" w:hanging="360"/>
+      </w:pPr>
+    </w:lvl>
+    <w:lvl w:ilvl="7" w:tplc="04090019" w:tentative="1">
+      <w:start w:val="1"/>
+      <w:numFmt w:val="lowerLetter"/>
+      <w:lvlText w:val="%8."/>
+      <w:lvlJc w:val="left"/>
+      <w:pPr>
+        <w:ind w:left="5760" w:hanging="360"/>
+      </w:pPr>
+    </w:lvl>
+    <w:lvl w:ilvl="8" w:tplc="0409001B" w:tentative="1">
+      <w:start w:val="1"/>
+      <w:numFmt w:val="lowerRoman"/>
+      <w:lvlText w:val="%9."/>
+      <w:lvlJc w:val="right"/>
+      <w:pPr>
+        <w:ind w:left="6480" w:hanging="180"/>
+      </w:pPr>
+    </w:lvl>
+  </w:abstractNum>
+  <w:abstractNum w:abstractNumId="20" w15:restartNumberingAfterBreak="0">
     <w:nsid w:val="46F74132"/>
     <w:multiLevelType w:val="hybridMultilevel"/>
     <w:tmpl w:val="EAA2D13A"/>
@@ -8777,7 +11267,120 @@
       </w:pPr>
     </w:lvl>
   </w:abstractNum>
-  <w:abstractNum w:abstractNumId="12" w15:restartNumberingAfterBreak="0">
+  <w:abstractNum w:abstractNumId="21" w15:restartNumberingAfterBreak="0">
+    <w:nsid w:val="506170FA"/>
+    <w:multiLevelType w:val="multilevel"/>
+    <w:tmpl w:val="D9F63DA0"/>
+    <w:lvl w:ilvl="0">
+      <w:start w:val="1"/>
+      <w:numFmt w:val="decimal"/>
+      <w:lvlText w:val="%1."/>
+      <w:lvlJc w:val="left"/>
+      <w:pPr>
+        <w:tabs>
+          <w:tab w:val="num" w:pos="1800"/>
+        </w:tabs>
+        <w:ind w:left="1800" w:hanging="360"/>
+      </w:pPr>
+    </w:lvl>
+    <w:lvl w:ilvl="1" w:tentative="1">
+      <w:start w:val="1"/>
+      <w:numFmt w:val="decimal"/>
+      <w:lvlText w:val="%2."/>
+      <w:lvlJc w:val="left"/>
+      <w:pPr>
+        <w:tabs>
+          <w:tab w:val="num" w:pos="2520"/>
+        </w:tabs>
+        <w:ind w:left="2520" w:hanging="360"/>
+      </w:pPr>
+    </w:lvl>
+    <w:lvl w:ilvl="2" w:tentative="1">
+      <w:start w:val="1"/>
+      <w:numFmt w:val="decimal"/>
+      <w:lvlText w:val="%3."/>
+      <w:lvlJc w:val="left"/>
+      <w:pPr>
+        <w:tabs>
+          <w:tab w:val="num" w:pos="3240"/>
+        </w:tabs>
+        <w:ind w:left="3240" w:hanging="360"/>
+      </w:pPr>
+    </w:lvl>
+    <w:lvl w:ilvl="3" w:tentative="1">
+      <w:start w:val="1"/>
+      <w:numFmt w:val="decimal"/>
+      <w:lvlText w:val="%4."/>
+      <w:lvlJc w:val="left"/>
+      <w:pPr>
+        <w:tabs>
+          <w:tab w:val="num" w:pos="3960"/>
+        </w:tabs>
+        <w:ind w:left="3960" w:hanging="360"/>
+      </w:pPr>
+    </w:lvl>
+    <w:lvl w:ilvl="4" w:tentative="1">
+      <w:start w:val="1"/>
+      <w:numFmt w:val="decimal"/>
+      <w:lvlText w:val="%5."/>
+      <w:lvlJc w:val="left"/>
+      <w:pPr>
+        <w:tabs>
+          <w:tab w:val="num" w:pos="4680"/>
+        </w:tabs>
+        <w:ind w:left="4680" w:hanging="360"/>
+      </w:pPr>
+    </w:lvl>
+    <w:lvl w:ilvl="5" w:tentative="1">
+      <w:start w:val="1"/>
+      <w:numFmt w:val="decimal"/>
+      <w:lvlText w:val="%6."/>
+      <w:lvlJc w:val="left"/>
+      <w:pPr>
+        <w:tabs>
+          <w:tab w:val="num" w:pos="5400"/>
+        </w:tabs>
+        <w:ind w:left="5400" w:hanging="360"/>
+      </w:pPr>
+    </w:lvl>
+    <w:lvl w:ilvl="6" w:tentative="1">
+      <w:start w:val="1"/>
+      <w:numFmt w:val="decimal"/>
+      <w:lvlText w:val="%7."/>
+      <w:lvlJc w:val="left"/>
+      <w:pPr>
+        <w:tabs>
+          <w:tab w:val="num" w:pos="6120"/>
+        </w:tabs>
+        <w:ind w:left="6120" w:hanging="360"/>
+      </w:pPr>
+    </w:lvl>
+    <w:lvl w:ilvl="7" w:tentative="1">
+      <w:start w:val="1"/>
+      <w:numFmt w:val="decimal"/>
+      <w:lvlText w:val="%8."/>
+      <w:lvlJc w:val="left"/>
+      <w:pPr>
+        <w:tabs>
+          <w:tab w:val="num" w:pos="6840"/>
+        </w:tabs>
+        <w:ind w:left="6840" w:hanging="360"/>
+      </w:pPr>
+    </w:lvl>
+    <w:lvl w:ilvl="8" w:tentative="1">
+      <w:start w:val="1"/>
+      <w:numFmt w:val="decimal"/>
+      <w:lvlText w:val="%9."/>
+      <w:lvlJc w:val="left"/>
+      <w:pPr>
+        <w:tabs>
+          <w:tab w:val="num" w:pos="7560"/>
+        </w:tabs>
+        <w:ind w:left="7560" w:hanging="360"/>
+      </w:pPr>
+    </w:lvl>
+  </w:abstractNum>
+  <w:abstractNum w:abstractNumId="22" w15:restartNumberingAfterBreak="0">
     <w:nsid w:val="56925C80"/>
     <w:multiLevelType w:val="hybridMultilevel"/>
     <w:tmpl w:val="CFCA38F6"/>
@@ -8863,7 +11466,7 @@
       </w:pPr>
     </w:lvl>
   </w:abstractNum>
-  <w:abstractNum w:abstractNumId="13" w15:restartNumberingAfterBreak="0">
+  <w:abstractNum w:abstractNumId="23" w15:restartNumberingAfterBreak="0">
     <w:nsid w:val="57191DE3"/>
     <w:multiLevelType w:val="multilevel"/>
     <w:tmpl w:val="87CE4BC8"/>
@@ -8976,7 +11579,7 @@
       </w:pPr>
     </w:lvl>
   </w:abstractNum>
-  <w:abstractNum w:abstractNumId="14" w15:restartNumberingAfterBreak="0">
+  <w:abstractNum w:abstractNumId="24" w15:restartNumberingAfterBreak="0">
     <w:nsid w:val="5E99526E"/>
     <w:multiLevelType w:val="hybridMultilevel"/>
     <w:tmpl w:val="008A2268"/>
@@ -9065,7 +11668,96 @@
       </w:pPr>
     </w:lvl>
   </w:abstractNum>
-  <w:abstractNum w:abstractNumId="15" w15:restartNumberingAfterBreak="0">
+  <w:abstractNum w:abstractNumId="25" w15:restartNumberingAfterBreak="0">
+    <w:nsid w:val="5FEB0D6F"/>
+    <w:multiLevelType w:val="hybridMultilevel"/>
+    <w:tmpl w:val="4CCED3CA"/>
+    <w:lvl w:ilvl="0" w:tplc="9C505888">
+      <w:start w:val="1"/>
+      <w:numFmt w:val="decimal"/>
+      <w:lvlText w:val="%1."/>
+      <w:lvlJc w:val="left"/>
+      <w:pPr>
+        <w:ind w:left="1440" w:hanging="360"/>
+      </w:pPr>
+      <w:rPr>
+        <w:rFonts w:ascii="Segoe UI" w:eastAsia="Times New Roman" w:hAnsi="Segoe UI" w:cs="Segoe UI"/>
+      </w:rPr>
+    </w:lvl>
+    <w:lvl w:ilvl="1" w:tplc="0409001B">
+      <w:start w:val="1"/>
+      <w:numFmt w:val="lowerRoman"/>
+      <w:lvlText w:val="%2."/>
+      <w:lvlJc w:val="right"/>
+      <w:pPr>
+        <w:ind w:left="2160" w:hanging="360"/>
+      </w:pPr>
+    </w:lvl>
+    <w:lvl w:ilvl="2" w:tplc="0409001B" w:tentative="1">
+      <w:start w:val="1"/>
+      <w:numFmt w:val="lowerRoman"/>
+      <w:lvlText w:val="%3."/>
+      <w:lvlJc w:val="right"/>
+      <w:pPr>
+        <w:ind w:left="2880" w:hanging="180"/>
+      </w:pPr>
+    </w:lvl>
+    <w:lvl w:ilvl="3" w:tplc="0409000F" w:tentative="1">
+      <w:start w:val="1"/>
+      <w:numFmt w:val="decimal"/>
+      <w:lvlText w:val="%4."/>
+      <w:lvlJc w:val="left"/>
+      <w:pPr>
+        <w:ind w:left="3600" w:hanging="360"/>
+      </w:pPr>
+    </w:lvl>
+    <w:lvl w:ilvl="4" w:tplc="04090019" w:tentative="1">
+      <w:start w:val="1"/>
+      <w:numFmt w:val="lowerLetter"/>
+      <w:lvlText w:val="%5."/>
+      <w:lvlJc w:val="left"/>
+      <w:pPr>
+        <w:ind w:left="4320" w:hanging="360"/>
+      </w:pPr>
+    </w:lvl>
+    <w:lvl w:ilvl="5" w:tplc="0409001B" w:tentative="1">
+      <w:start w:val="1"/>
+      <w:numFmt w:val="lowerRoman"/>
+      <w:lvlText w:val="%6."/>
+      <w:lvlJc w:val="right"/>
+      <w:pPr>
+        <w:ind w:left="5040" w:hanging="180"/>
+      </w:pPr>
+    </w:lvl>
+    <w:lvl w:ilvl="6" w:tplc="0409000F" w:tentative="1">
+      <w:start w:val="1"/>
+      <w:numFmt w:val="decimal"/>
+      <w:lvlText w:val="%7."/>
+      <w:lvlJc w:val="left"/>
+      <w:pPr>
+        <w:ind w:left="5760" w:hanging="360"/>
+      </w:pPr>
+    </w:lvl>
+    <w:lvl w:ilvl="7" w:tplc="04090019" w:tentative="1">
+      <w:start w:val="1"/>
+      <w:numFmt w:val="lowerLetter"/>
+      <w:lvlText w:val="%8."/>
+      <w:lvlJc w:val="left"/>
+      <w:pPr>
+        <w:ind w:left="6480" w:hanging="360"/>
+      </w:pPr>
+    </w:lvl>
+    <w:lvl w:ilvl="8" w:tplc="0409001B" w:tentative="1">
+      <w:start w:val="1"/>
+      <w:numFmt w:val="lowerRoman"/>
+      <w:lvlText w:val="%9."/>
+      <w:lvlJc w:val="right"/>
+      <w:pPr>
+        <w:ind w:left="7200" w:hanging="180"/>
+      </w:pPr>
+    </w:lvl>
+  </w:abstractNum>
+  <w:abstractNum w:abstractNumId="26" w15:restartNumberingAfterBreak="0">
     <w:nsid w:val="63A03F16"/>
     <w:multiLevelType w:val="multilevel"/>
     <w:tmpl w:val="ECA869CE"/>
@@ -9178,7 +11870,7 @@
       </w:pPr>
     </w:lvl>
   </w:abstractNum>
-  <w:abstractNum w:abstractNumId="16" w15:restartNumberingAfterBreak="0">
+  <w:abstractNum w:abstractNumId="27" w15:restartNumberingAfterBreak="0">
     <w:nsid w:val="69051FA6"/>
     <w:multiLevelType w:val="hybridMultilevel"/>
     <w:tmpl w:val="D9F2C744"/>
@@ -9291,7 +11983,7 @@
       </w:rPr>
     </w:lvl>
   </w:abstractNum>
-  <w:abstractNum w:abstractNumId="17" w15:restartNumberingAfterBreak="0">
+  <w:abstractNum w:abstractNumId="28" w15:restartNumberingAfterBreak="0">
     <w:nsid w:val="707A400B"/>
     <w:multiLevelType w:val="hybridMultilevel"/>
     <w:tmpl w:val="B75CEED8"/>
@@ -9380,7 +12072,7 @@
       </w:pPr>
     </w:lvl>
   </w:abstractNum>
-  <w:abstractNum w:abstractNumId="18" w15:restartNumberingAfterBreak="0">
+  <w:abstractNum w:abstractNumId="29" w15:restartNumberingAfterBreak="0">
     <w:nsid w:val="711C7C4C"/>
     <w:multiLevelType w:val="multilevel"/>
     <w:tmpl w:val="658C348C"/>
@@ -9529,47 +12221,160 @@
       </w:rPr>
     </w:lvl>
   </w:abstractNum>
+  <w:abstractNum w:abstractNumId="30" w15:restartNumberingAfterBreak="0">
+    <w:nsid w:val="717F7828"/>
+    <w:multiLevelType w:val="hybridMultilevel"/>
+    <w:tmpl w:val="E41E16DE"/>
+    <w:lvl w:ilvl="0" w:tplc="0409000B">
+      <w:start w:val="1"/>
+      <w:numFmt w:val="bullet"/>
+      <w:lvlText w:val=""/>
+      <w:lvlJc w:val="left"/>
+      <w:pPr>
+        <w:ind w:left="2160" w:hanging="360"/>
+      </w:pPr>
+      <w:rPr>
+        <w:rFonts w:ascii="Wingdings" w:hAnsi="Wingdings" w:hint="default"/>
+      </w:rPr>
+    </w:lvl>
+    <w:lvl w:ilvl="1" w:tplc="04090003">
+      <w:start w:val="1"/>
+      <w:numFmt w:val="bullet"/>
+      <w:lvlText w:val="o"/>
+      <w:lvlJc w:val="left"/>
+      <w:pPr>
+        <w:ind w:left="2880" w:hanging="360"/>
+      </w:pPr>
+      <w:rPr>
+        <w:rFonts w:ascii="Courier New" w:hAnsi="Courier New" w:cs="Courier New" w:hint="default"/>
+      </w:rPr>
+    </w:lvl>
+    <w:lvl w:ilvl="2" w:tplc="04090005" w:tentative="1">
+      <w:start w:val="1"/>
+      <w:numFmt w:val="bullet"/>
+      <w:lvlText w:val=""/>
+      <w:lvlJc w:val="left"/>
+      <w:pPr>
+        <w:ind w:left="3600" w:hanging="360"/>
+      </w:pPr>
+      <w:rPr>
+        <w:rFonts w:ascii="Wingdings" w:hAnsi="Wingdings" w:hint="default"/>
+      </w:rPr>
+    </w:lvl>
+    <w:lvl w:ilvl="3" w:tplc="04090001" w:tentative="1">
+      <w:start w:val="1"/>
+      <w:numFmt w:val="bullet"/>
+      <w:lvlText w:val=""/>
+      <w:lvlJc w:val="left"/>
+      <w:pPr>
+        <w:ind w:left="4320" w:hanging="360"/>
+      </w:pPr>
+      <w:rPr>
+        <w:rFonts w:ascii="Symbol" w:hAnsi="Symbol" w:hint="default"/>
+      </w:rPr>
+    </w:lvl>
+    <w:lvl w:ilvl="4" w:tplc="04090003" w:tentative="1">
+      <w:start w:val="1"/>
+      <w:numFmt w:val="bullet"/>
+      <w:lvlText w:val="o"/>
+      <w:lvlJc w:val="left"/>
+      <w:pPr>
+        <w:ind w:left="5040" w:hanging="360"/>
+      </w:pPr>
+      <w:rPr>
+        <w:rFonts w:ascii="Courier New" w:hAnsi="Courier New" w:cs="Courier New" w:hint="default"/>
+      </w:rPr>
+    </w:lvl>
+    <w:lvl w:ilvl="5" w:tplc="04090005" w:tentative="1">
+      <w:start w:val="1"/>
+      <w:numFmt w:val="bullet"/>
+      <w:lvlText w:val=""/>
+      <w:lvlJc w:val="left"/>
+      <w:pPr>
+        <w:ind w:left="5760" w:hanging="360"/>
+      </w:pPr>
+      <w:rPr>
+        <w:rFonts w:ascii="Wingdings" w:hAnsi="Wingdings" w:hint="default"/>
+      </w:rPr>
+    </w:lvl>
+    <w:lvl w:ilvl="6" w:tplc="04090001" w:tentative="1">
+      <w:start w:val="1"/>
+      <w:numFmt w:val="bullet"/>
+      <w:lvlText w:val=""/>
+      <w:lvlJc w:val="left"/>
+      <w:pPr>
+        <w:ind w:left="6480" w:hanging="360"/>
+      </w:pPr>
+      <w:rPr>
+        <w:rFonts w:ascii="Symbol" w:hAnsi="Symbol" w:hint="default"/>
+      </w:rPr>
+    </w:lvl>
+    <w:lvl w:ilvl="7" w:tplc="04090003" w:tentative="1">
+      <w:start w:val="1"/>
+      <w:numFmt w:val="bullet"/>
+      <w:lvlText w:val="o"/>
+      <w:lvlJc w:val="left"/>
+      <w:pPr>
+        <w:ind w:left="7200" w:hanging="360"/>
+      </w:pPr>
+      <w:rPr>
+        <w:rFonts w:ascii="Courier New" w:hAnsi="Courier New" w:cs="Courier New" w:hint="default"/>
+      </w:rPr>
+    </w:lvl>
+    <w:lvl w:ilvl="8" w:tplc="04090005" w:tentative="1">
+      <w:start w:val="1"/>
+      <w:numFmt w:val="bullet"/>
+      <w:lvlText w:val=""/>
+      <w:lvlJc w:val="left"/>
+      <w:pPr>
+        <w:ind w:left="7920" w:hanging="360"/>
+      </w:pPr>
+      <w:rPr>
+        <w:rFonts w:ascii="Wingdings" w:hAnsi="Wingdings" w:hint="default"/>
+      </w:rPr>
+    </w:lvl>
+  </w:abstractNum>
   <w:num w:numId="1">
-    <w:abstractNumId w:val="7"/>
+    <w:abstractNumId w:val="11"/>
   </w:num>
   <w:num w:numId="2">
-    <w:abstractNumId w:val="18"/>
+    <w:abstractNumId w:val="29"/>
   </w:num>
   <w:num w:numId="3">
-    <w:abstractNumId w:val="6"/>
+    <w:abstractNumId w:val="10"/>
   </w:num>
   <w:num w:numId="4">
+    <w:abstractNumId w:val="9"/>
+  </w:num>
+  <w:num w:numId="5">
     <w:abstractNumId w:val="5"/>
   </w:num>
-  <w:num w:numId="5">
-    <w:abstractNumId w:val="3"/>
-  </w:num>
   <w:num w:numId="6">
-    <w:abstractNumId w:val="16"/>
+    <w:abstractNumId w:val="27"/>
   </w:num>
   <w:num w:numId="7">
-    <w:abstractNumId w:val="11"/>
+    <w:abstractNumId w:val="20"/>
   </w:num>
   <w:num w:numId="8">
-    <w:abstractNumId w:val="13"/>
+    <w:abstractNumId w:val="23"/>
   </w:num>
   <w:num w:numId="9">
-    <w:abstractNumId w:val="2"/>
+    <w:abstractNumId w:val="3"/>
   </w:num>
   <w:num w:numId="10">
     <w:abstractNumId w:val="0"/>
   </w:num>
   <w:num w:numId="11">
-    <w:abstractNumId w:val="15"/>
+    <w:abstractNumId w:val="26"/>
   </w:num>
   <w:num w:numId="12">
-    <w:abstractNumId w:val="10"/>
+    <w:abstractNumId w:val="17"/>
   </w:num>
   <w:num w:numId="13">
     <w:abstractNumId w:val="1"/>
   </w:num>
   <w:num w:numId="14">
-    <w:abstractNumId w:val="11"/>
+    <w:abstractNumId w:val="20"/>
     <w:lvlOverride w:ilvl="0">
       <w:lvl w:ilvl="0" w:tplc="0409000F">
         <w:start w:val="1"/>
@@ -9674,22 +12479,58 @@
     </w:lvlOverride>
   </w:num>
   <w:num w:numId="15">
+    <w:abstractNumId w:val="24"/>
+  </w:num>
+  <w:num w:numId="16">
+    <w:abstractNumId w:val="16"/>
+  </w:num>
+  <w:num w:numId="17">
+    <w:abstractNumId w:val="28"/>
+  </w:num>
+  <w:num w:numId="18">
+    <w:abstractNumId w:val="6"/>
+  </w:num>
+  <w:num w:numId="19">
+    <w:abstractNumId w:val="15"/>
+  </w:num>
+  <w:num w:numId="20">
+    <w:abstractNumId w:val="22"/>
+  </w:num>
+  <w:num w:numId="21">
+    <w:abstractNumId w:val="25"/>
+  </w:num>
+  <w:num w:numId="22">
+    <w:abstractNumId w:val="18"/>
+  </w:num>
+  <w:num w:numId="23">
+    <w:abstractNumId w:val="21"/>
+  </w:num>
+  <w:num w:numId="24">
+    <w:abstractNumId w:val="30"/>
+  </w:num>
+  <w:num w:numId="25">
+    <w:abstractNumId w:val="13"/>
+  </w:num>
+  <w:num w:numId="26">
     <w:abstractNumId w:val="14"/>
   </w:num>
-  <w:num w:numId="16">
-    <w:abstractNumId w:val="9"/>
+  <w:num w:numId="27">
+    <w:abstractNumId w:val="12"/>
   </w:num>
-  <w:num w:numId="17">
-    <w:abstractNumId w:val="17"/>
+  <w:num w:numId="28">
+    <w:abstractNumId w:val="2"/>
   </w:num>
-  <w:num w:numId="18">
+  <w:num w:numId="29">
     <w:abstractNumId w:val="4"/>
   </w:num>
-  <w:num w:numId="19">
+  <w:num w:numId="30">
+    <w:abstractNumId w:val="19"/>
+  </w:num>
+  <w:num w:numId="31">
     <w:abstractNumId w:val="8"/>
   </w:num>
-  <w:num w:numId="20">
-    <w:abstractNumId w:val="12"/>
+  <w:num w:numId="32">
+    <w:abstractNumId w:val="7"/>
   </w:num>
 </w:numbering>
 </file>
@@ -10147,7 +12988,6 @@
     <w:next w:val="Normal"/>
     <w:link w:val="Heading3Char"/>
     <w:uiPriority w:val="9"/>
-    <w:semiHidden/>
     <w:unhideWhenUsed/>
     <w:qFormat/>
     <w:rsid w:val="007A432B"/>
@@ -10162,6 +13002,29 @@
       <w:color w:val="1F3763" w:themeColor="accent1" w:themeShade="7F"/>
       <w:sz w:val="24"/>
       <w:szCs w:val="24"/>
+    </w:rPr>
+  </w:style>
+  <w:style w:type="paragraph" w:styleId="Heading4">
+    <w:name w:val="heading 4"/>
+    <w:basedOn w:val="Normal"/>
+    <w:next w:val="Normal"/>
+    <w:link w:val="Heading4Char"/>
+    <w:uiPriority w:val="9"/>
+    <w:semiHidden/>
+    <w:unhideWhenUsed/>
+    <w:qFormat/>
+    <w:rsid w:val="0096509C"/>
+    <w:pPr>
+      <w:keepNext/>
+      <w:keepLines/>
+      <w:spacing w:before="40" w:after="0"/>
+      <w:outlineLvl w:val="3"/>
+    </w:pPr>
+    <w:rPr>
+      <w:rFonts w:asciiTheme="majorHAnsi" w:eastAsiaTheme="majorEastAsia" w:hAnsiTheme="majorHAnsi" w:cstheme="majorBidi"/>
+      <w:i/>
+      <w:iCs/>
+      <w:color w:val="2F5496" w:themeColor="accent1" w:themeShade="BF"/>
     </w:rPr>
   </w:style>
   <w:style w:type="paragraph" w:styleId="Heading5">
@@ -10188,7 +13051,6 @@
   <w:style w:type="character" w:default="1" w:styleId="DefaultParagraphFont">
     <w:name w:val="Default Paragraph Font"/>
     <w:uiPriority w:val="1"/>
-    <w:semiHidden/>
     <w:unhideWhenUsed/>
   </w:style>
   <w:style w:type="table" w:default="1" w:styleId="TableNormal">
@@ -10334,7 +13196,6 @@
     <w:basedOn w:val="DefaultParagraphFont"/>
     <w:link w:val="Heading3"/>
     <w:uiPriority w:val="9"/>
-    <w:semiHidden/>
     <w:rsid w:val="007A432B"/>
     <w:rPr>
       <w:rFonts w:asciiTheme="majorHAnsi" w:eastAsiaTheme="majorEastAsia" w:hAnsiTheme="majorHAnsi" w:cstheme="majorBidi"/>
@@ -10425,6 +13286,20 @@
     <w:name w:val="n"/>
     <w:basedOn w:val="DefaultParagraphFont"/>
     <w:rsid w:val="003C2D8C"/>
+  </w:style>
+  <w:style w:type="character" w:customStyle="1" w:styleId="Heading4Char">
+    <w:name w:val="Heading 4 Char"/>
+    <w:basedOn w:val="DefaultParagraphFont"/>
+    <w:link w:val="Heading4"/>
+    <w:uiPriority w:val="9"/>
+    <w:semiHidden/>
+    <w:rsid w:val="0096509C"/>
+    <w:rPr>
+      <w:rFonts w:asciiTheme="majorHAnsi" w:eastAsiaTheme="majorEastAsia" w:hAnsiTheme="majorHAnsi" w:cstheme="majorBidi"/>
+      <w:i/>
+      <w:iCs/>
+      <w:color w:val="2F5496" w:themeColor="accent1" w:themeShade="BF"/>
+    </w:rPr>
   </w:style>
 </w:styles>
 </file>

--- a/Data Science - Airbnb Berlin - Protocol.docx
+++ b/Data Science - Airbnb Berlin - Protocol.docx
@@ -4,30 +4,12 @@
   <w:body>
     <w:p>
       <w:pPr>
-        <w:bidi w:val="0"/>
-        <w:rPr>
-          <w:rFonts w:ascii="Segoe UI" w:hAnsi="Segoe UI" w:cs="Segoe UI"/>
-          <w:b/>
-          <w:bCs/>
-          <w:color w:val="24292E"/>
-        </w:rPr>
-      </w:pPr>
-      <w:r>
-        <w:rPr>
-          <w:rFonts w:ascii="Segoe UI" w:hAnsi="Segoe UI" w:cs="Segoe UI"/>
-          <w:b/>
-          <w:bCs/>
-          <w:color w:val="24292E"/>
-        </w:rPr>
+        <w:pStyle w:val="Heading1"/>
+      </w:pPr>
+      <w:r>
         <w:t>Data Science Project Protocol</w:t>
       </w:r>
       <w:r>
-        <w:rPr>
-          <w:rFonts w:ascii="Segoe UI" w:hAnsi="Segoe UI" w:cs="Segoe UI"/>
-          <w:b/>
-          <w:bCs/>
-          <w:color w:val="24292E"/>
-        </w:rPr>
         <w:br/>
         <w:t>Naama Jan</w:t>
       </w:r>
@@ -43,32 +25,10 @@
     </w:p>
     <w:p>
       <w:pPr>
-        <w:bidi w:val="0"/>
-        <w:rPr>
-          <w:rFonts w:ascii="Segoe UI" w:hAnsi="Segoe UI" w:cs="Segoe UI"/>
-          <w:b/>
-          <w:bCs/>
-          <w:color w:val="24292E"/>
-        </w:rPr>
-      </w:pPr>
-      <w:r>
-        <w:rPr>
-          <w:rFonts w:ascii="Segoe UI" w:hAnsi="Segoe UI" w:cs="Segoe UI"/>
-          <w:b/>
-          <w:bCs/>
-          <w:color w:val="24292E"/>
-          <w:u w:val="single"/>
-        </w:rPr>
-        <w:t>Introduction</w:t>
-      </w:r>
-      <w:r>
-        <w:rPr>
-          <w:rFonts w:ascii="Segoe UI" w:hAnsi="Segoe UI" w:cs="Segoe UI"/>
-          <w:b/>
-          <w:bCs/>
-          <w:color w:val="24292E"/>
-        </w:rPr>
-        <w:t>:</w:t>
+        <w:pStyle w:val="Heading1"/>
+      </w:pPr>
+      <w:r>
+        <w:t>Introduction:</w:t>
       </w:r>
     </w:p>
     <w:p>
@@ -312,60 +272,6 @@
         <w:bidi w:val="0"/>
         <w:rPr>
           <w:rFonts w:ascii="Segoe UI" w:hAnsi="Segoe UI" w:cs="Segoe UI"/>
-          <w:color w:val="24292E"/>
-        </w:rPr>
-      </w:pPr>
-    </w:p>
-    <w:p>
-      <w:pPr>
-        <w:bidi w:val="0"/>
-        <w:rPr>
-          <w:rFonts w:ascii="Segoe UI" w:hAnsi="Segoe UI" w:cs="Segoe UI"/>
-          <w:color w:val="24292E"/>
-        </w:rPr>
-      </w:pPr>
-    </w:p>
-    <w:p>
-      <w:pPr>
-        <w:bidi w:val="0"/>
-        <w:rPr>
-          <w:rFonts w:ascii="Segoe UI" w:hAnsi="Segoe UI" w:cs="Segoe UI"/>
-          <w:color w:val="24292E"/>
-        </w:rPr>
-      </w:pPr>
-    </w:p>
-    <w:p>
-      <w:pPr>
-        <w:bidi w:val="0"/>
-        <w:rPr>
-          <w:rFonts w:ascii="Segoe UI" w:hAnsi="Segoe UI" w:cs="Segoe UI"/>
-          <w:color w:val="24292E"/>
-        </w:rPr>
-      </w:pPr>
-    </w:p>
-    <w:p>
-      <w:pPr>
-        <w:bidi w:val="0"/>
-        <w:rPr>
-          <w:rFonts w:ascii="Segoe UI" w:hAnsi="Segoe UI" w:cs="Segoe UI"/>
-          <w:color w:val="24292E"/>
-        </w:rPr>
-      </w:pPr>
-    </w:p>
-    <w:p>
-      <w:pPr>
-        <w:bidi w:val="0"/>
-        <w:rPr>
-          <w:rFonts w:ascii="Segoe UI" w:hAnsi="Segoe UI" w:cs="Segoe UI"/>
-          <w:color w:val="24292E"/>
-        </w:rPr>
-      </w:pPr>
-    </w:p>
-    <w:p>
-      <w:pPr>
-        <w:bidi w:val="0"/>
-        <w:rPr>
-          <w:rFonts w:ascii="Segoe UI" w:hAnsi="Segoe UI" w:cs="Segoe UI"/>
           <w:b/>
           <w:bCs/>
           <w:color w:val="24292E"/>
@@ -377,23 +283,9 @@
     </w:p>
     <w:p>
       <w:pPr>
-        <w:bidi w:val="0"/>
-        <w:rPr>
-          <w:rFonts w:ascii="Segoe UI" w:hAnsi="Segoe UI" w:cs="Segoe UI"/>
-          <w:b/>
-          <w:bCs/>
-          <w:color w:val="24292E"/>
-          <w:u w:val="single"/>
-        </w:rPr>
-      </w:pPr>
-      <w:r>
-        <w:rPr>
-          <w:rFonts w:ascii="Segoe UI" w:hAnsi="Segoe UI" w:cs="Segoe UI"/>
-          <w:b/>
-          <w:bCs/>
-          <w:color w:val="24292E"/>
-          <w:u w:val="single"/>
-        </w:rPr>
+        <w:pStyle w:val="Heading1"/>
+      </w:pPr>
+      <w:r>
         <w:lastRenderedPageBreak/>
         <w:t>Data</w:t>
       </w:r>
@@ -1211,16 +1103,52 @@
           <w:sz w:val="24"/>
           <w:szCs w:val="24"/>
         </w:rPr>
-        <w:t>project is collecting the datasets from Kaggle to SQL server and creating a flat table (by relevant joins between the tables). Most of the f</w:t>
-      </w:r>
-      <w:r>
-        <w:rPr>
-          <w:rFonts w:ascii="Segoe UI" w:eastAsia="Times New Roman" w:hAnsi="Segoe UI" w:cs="Segoe UI"/>
-          <w:color w:val="24292E"/>
-          <w:sz w:val="24"/>
-          <w:szCs w:val="24"/>
-        </w:rPr>
-        <w:t xml:space="preserve">eatures are created at this stage. </w:t>
+        <w:t xml:space="preserve">project </w:t>
+      </w:r>
+      <w:r>
+        <w:rPr>
+          <w:rFonts w:ascii="Segoe UI" w:eastAsia="Times New Roman" w:hAnsi="Segoe UI" w:cs="Segoe UI"/>
+          <w:color w:val="24292E"/>
+          <w:sz w:val="24"/>
+          <w:szCs w:val="24"/>
+        </w:rPr>
+        <w:t>would be</w:t>
+      </w:r>
+      <w:r>
+        <w:rPr>
+          <w:rFonts w:ascii="Segoe UI" w:eastAsia="Times New Roman" w:hAnsi="Segoe UI" w:cs="Segoe UI"/>
+          <w:color w:val="24292E"/>
+          <w:sz w:val="24"/>
+          <w:szCs w:val="24"/>
+        </w:rPr>
+        <w:t xml:space="preserve"> collecting the datasets from Kaggle to SQL server and creating a flat table (by relevant joins between the tables). Most of the f</w:t>
+      </w:r>
+      <w:r>
+        <w:rPr>
+          <w:rFonts w:ascii="Segoe UI" w:eastAsia="Times New Roman" w:hAnsi="Segoe UI" w:cs="Segoe UI"/>
+          <w:color w:val="24292E"/>
+          <w:sz w:val="24"/>
+          <w:szCs w:val="24"/>
+        </w:rPr>
+        <w:t xml:space="preserve">eatures </w:t>
+      </w:r>
+      <w:r>
+        <w:rPr>
+          <w:rFonts w:ascii="Segoe UI" w:eastAsia="Times New Roman" w:hAnsi="Segoe UI" w:cs="Segoe UI"/>
+          <w:color w:val="24292E"/>
+          <w:sz w:val="24"/>
+          <w:szCs w:val="24"/>
+        </w:rPr>
+        <w:t>would be</w:t>
+      </w:r>
+      <w:r>
+        <w:rPr>
+          <w:rFonts w:ascii="Segoe UI" w:eastAsia="Times New Roman" w:hAnsi="Segoe UI" w:cs="Segoe UI"/>
+          <w:color w:val="24292E"/>
+          <w:sz w:val="24"/>
+          <w:szCs w:val="24"/>
+        </w:rPr>
+        <w:t xml:space="preserve"> created at this stage. </w:t>
       </w:r>
     </w:p>
     <w:p>
@@ -1248,25 +1176,70 @@
           <w:sz w:val="24"/>
           <w:szCs w:val="24"/>
         </w:rPr>
-        <w:t xml:space="preserve">There are enrich features that requires analysis of text. These feature have been added </w:t>
-      </w:r>
-      <w:r>
-        <w:rPr>
-          <w:rFonts w:ascii="Segoe UI" w:eastAsia="Times New Roman" w:hAnsi="Segoe UI" w:cs="Segoe UI"/>
-          <w:color w:val="24292E"/>
-          <w:sz w:val="24"/>
-          <w:szCs w:val="24"/>
-        </w:rPr>
-        <w:t>to flat table using</w:t>
-      </w:r>
-      <w:r>
-        <w:rPr>
-          <w:rFonts w:ascii="Segoe UI" w:eastAsia="Times New Roman" w:hAnsi="Segoe UI" w:cs="Segoe UI"/>
-          <w:color w:val="24292E"/>
-          <w:sz w:val="24"/>
-          <w:szCs w:val="24"/>
-        </w:rPr>
-        <w:t xml:space="preserve"> “</w:t>
+        <w:t xml:space="preserve">There are enrich features that requires analysis of text. These feature </w:t>
+      </w:r>
+      <w:r>
+        <w:rPr>
+          <w:rFonts w:ascii="Segoe UI" w:eastAsia="Times New Roman" w:hAnsi="Segoe UI" w:cs="Segoe UI"/>
+          <w:color w:val="24292E"/>
+          <w:sz w:val="24"/>
+          <w:szCs w:val="24"/>
+        </w:rPr>
+        <w:t>would</w:t>
+      </w:r>
+      <w:r>
+        <w:rPr>
+          <w:rFonts w:ascii="Segoe UI" w:eastAsia="Times New Roman" w:hAnsi="Segoe UI" w:cs="Segoe UI"/>
+          <w:color w:val="24292E"/>
+          <w:sz w:val="24"/>
+          <w:szCs w:val="24"/>
+        </w:rPr>
+        <w:t xml:space="preserve"> be added </w:t>
+      </w:r>
+      <w:r>
+        <w:rPr>
+          <w:rFonts w:ascii="Segoe UI" w:eastAsia="Times New Roman" w:hAnsi="Segoe UI" w:cs="Segoe UI"/>
+          <w:color w:val="24292E"/>
+          <w:sz w:val="24"/>
+          <w:szCs w:val="24"/>
+        </w:rPr>
+        <w:t xml:space="preserve">to flat table </w:t>
+      </w:r>
+      <w:r>
+        <w:rPr>
+          <w:rFonts w:ascii="Segoe UI" w:eastAsia="Times New Roman" w:hAnsi="Segoe UI" w:cs="Segoe UI"/>
+          <w:color w:val="24292E"/>
+          <w:sz w:val="24"/>
+          <w:szCs w:val="24"/>
+        </w:rPr>
+        <w:t>using</w:t>
+      </w:r>
+      <w:r>
+        <w:rPr>
+          <w:rFonts w:ascii="Segoe UI" w:eastAsia="Times New Roman" w:hAnsi="Segoe UI" w:cs="Segoe UI"/>
+          <w:color w:val="24292E"/>
+          <w:sz w:val="24"/>
+          <w:szCs w:val="24"/>
+        </w:rPr>
+        <w:t xml:space="preserve"> </w:t>
+      </w:r>
+      <w:r>
+        <w:rPr>
+          <w:rFonts w:ascii="Segoe UI" w:eastAsia="Times New Roman" w:hAnsi="Segoe UI" w:cs="Segoe UI"/>
+          <w:color w:val="24292E"/>
+          <w:sz w:val="24"/>
+          <w:szCs w:val="24"/>
+        </w:rPr>
+        <w:t>python (</w:t>
+      </w:r>
+      <w:r>
+        <w:rPr>
+          <w:rFonts w:ascii="Segoe UI" w:eastAsia="Times New Roman" w:hAnsi="Segoe UI" w:cs="Segoe UI"/>
+          <w:color w:val="24292E"/>
+          <w:sz w:val="24"/>
+          <w:szCs w:val="24"/>
+        </w:rPr>
+        <w:t>“</w:t>
       </w:r>
       <w:r>
         <w:rPr>
@@ -1318,7 +1291,25 @@
           <w:sz w:val="24"/>
           <w:szCs w:val="24"/>
         </w:rPr>
-        <w:t>notebook.</w:t>
+        <w:t>notebook</w:t>
+      </w:r>
+      <w:r>
+        <w:rPr>
+          <w:rFonts w:ascii="Segoe UI" w:eastAsia="Times New Roman" w:hAnsi="Segoe UI" w:cs="Segoe UI"/>
+          <w:color w:val="24292E"/>
+          <w:sz w:val="24"/>
+          <w:szCs w:val="24"/>
+        </w:rPr>
+        <w:t>)</w:t>
+      </w:r>
+      <w:r>
+        <w:rPr>
+          <w:rFonts w:ascii="Segoe UI" w:eastAsia="Times New Roman" w:hAnsi="Segoe UI" w:cs="Segoe UI"/>
+          <w:color w:val="24292E"/>
+          <w:sz w:val="24"/>
+          <w:szCs w:val="24"/>
+        </w:rPr>
+        <w:t>.</w:t>
       </w:r>
     </w:p>
     <w:p>
@@ -1354,49 +1345,88 @@
           <w:sz w:val="24"/>
           <w:szCs w:val="24"/>
         </w:rPr>
-        <w:t>n “</w:t>
-      </w:r>
-      <w:hyperlink r:id="rId15" w:tooltip="2 - Berlin_Airbnb_EDA.ipynb" w:history="1">
-        <w:r>
-          <w:rPr>
-            <w:rStyle w:val="Hyperlink"/>
-            <w:rFonts w:ascii="Segoe UI" w:hAnsi="Segoe UI" w:cs="Segoe UI"/>
-            <w:sz w:val="21"/>
-            <w:szCs w:val="21"/>
-            <w:shd w:val="clear" w:color="auto" w:fill="F6F8FA"/>
-          </w:rPr>
-          <w:t xml:space="preserve">2 - </w:t>
-        </w:r>
-        <w:proofErr w:type="spellStart"/>
-        <w:r>
-          <w:rPr>
-            <w:rStyle w:val="Hyperlink"/>
-            <w:rFonts w:ascii="Segoe UI" w:hAnsi="Segoe UI" w:cs="Segoe UI"/>
-            <w:sz w:val="21"/>
-            <w:szCs w:val="21"/>
-            <w:shd w:val="clear" w:color="auto" w:fill="F6F8FA"/>
-          </w:rPr>
-          <w:t>Berlin_Airbnb_EDA.ipynb</w:t>
-        </w:r>
-        <w:proofErr w:type="spellEnd"/>
-      </w:hyperlink>
-      <w:r>
-        <w:rPr>
-          <w:rFonts w:ascii="Segoe UI" w:eastAsia="Times New Roman" w:hAnsi="Segoe UI" w:cs="Segoe UI"/>
-          <w:color w:val="24292E"/>
-          <w:sz w:val="24"/>
-          <w:szCs w:val="24"/>
-        </w:rPr>
-        <w:t xml:space="preserve">” notebook, </w:t>
-      </w:r>
-      <w:r>
-        <w:rPr>
-          <w:rFonts w:ascii="Segoe UI" w:eastAsia="Times New Roman" w:hAnsi="Segoe UI" w:cs="Segoe UI"/>
-          <w:color w:val="24292E"/>
-          <w:sz w:val="24"/>
-          <w:szCs w:val="24"/>
-        </w:rPr>
-        <w:t>I perform an analysis of the detailed Berlin listings data. I am using visualizing and analyzing data to extract insights from the variables in the data.</w:t>
+        <w:t xml:space="preserve">n </w:t>
+      </w:r>
+      <w:r>
+        <w:rPr>
+          <w:rFonts w:ascii="Segoe UI" w:eastAsia="Times New Roman" w:hAnsi="Segoe UI" w:cs="Segoe UI"/>
+          <w:color w:val="24292E"/>
+          <w:sz w:val="24"/>
+          <w:szCs w:val="24"/>
+        </w:rPr>
+        <w:t>EDA section</w:t>
+      </w:r>
+      <w:r>
+        <w:rPr>
+          <w:rFonts w:ascii="Segoe UI" w:eastAsia="Times New Roman" w:hAnsi="Segoe UI" w:cs="Segoe UI"/>
+          <w:color w:val="24292E"/>
+          <w:sz w:val="24"/>
+          <w:szCs w:val="24"/>
+        </w:rPr>
+        <w:t xml:space="preserve">, </w:t>
+      </w:r>
+      <w:r>
+        <w:rPr>
+          <w:rFonts w:ascii="Segoe UI" w:eastAsia="Times New Roman" w:hAnsi="Segoe UI" w:cs="Segoe UI"/>
+          <w:color w:val="24292E"/>
+          <w:sz w:val="24"/>
+          <w:szCs w:val="24"/>
+        </w:rPr>
+        <w:t xml:space="preserve">I </w:t>
+      </w:r>
+      <w:r>
+        <w:rPr>
+          <w:rFonts w:ascii="Segoe UI" w:eastAsia="Times New Roman" w:hAnsi="Segoe UI" w:cs="Segoe UI"/>
+          <w:color w:val="24292E"/>
+          <w:sz w:val="24"/>
+          <w:szCs w:val="24"/>
+        </w:rPr>
+        <w:t xml:space="preserve">will </w:t>
+      </w:r>
+      <w:r>
+        <w:rPr>
+          <w:rFonts w:ascii="Segoe UI" w:eastAsia="Times New Roman" w:hAnsi="Segoe UI" w:cs="Segoe UI"/>
+          <w:color w:val="24292E"/>
+          <w:sz w:val="24"/>
+          <w:szCs w:val="24"/>
+        </w:rPr>
+        <w:t xml:space="preserve">perform an analysis of the detailed Berlin listings data. I </w:t>
+      </w:r>
+      <w:r>
+        <w:rPr>
+          <w:rFonts w:ascii="Segoe UI" w:eastAsia="Times New Roman" w:hAnsi="Segoe UI" w:cs="Segoe UI"/>
+          <w:color w:val="24292E"/>
+          <w:sz w:val="24"/>
+          <w:szCs w:val="24"/>
+        </w:rPr>
+        <w:t>will</w:t>
+      </w:r>
+      <w:r>
+        <w:rPr>
+          <w:rFonts w:ascii="Segoe UI" w:eastAsia="Times New Roman" w:hAnsi="Segoe UI" w:cs="Segoe UI"/>
+          <w:color w:val="24292E"/>
+          <w:sz w:val="24"/>
+          <w:szCs w:val="24"/>
+        </w:rPr>
+        <w:t xml:space="preserve"> us</w:t>
+      </w:r>
+      <w:r>
+        <w:rPr>
+          <w:rFonts w:ascii="Segoe UI" w:eastAsia="Times New Roman" w:hAnsi="Segoe UI" w:cs="Segoe UI"/>
+          <w:color w:val="24292E"/>
+          <w:sz w:val="24"/>
+          <w:szCs w:val="24"/>
+        </w:rPr>
+        <w:t>e</w:t>
+      </w:r>
+      <w:r>
+        <w:rPr>
+          <w:rFonts w:ascii="Segoe UI" w:eastAsia="Times New Roman" w:hAnsi="Segoe UI" w:cs="Segoe UI"/>
+          <w:color w:val="24292E"/>
+          <w:sz w:val="24"/>
+          <w:szCs w:val="24"/>
+        </w:rPr>
+        <w:t xml:space="preserve"> visualizing and analyzing data to extract insights from the variables in the data.</w:t>
       </w:r>
     </w:p>
     <w:p>
@@ -1419,35 +1449,44 @@
           <w:sz w:val="24"/>
           <w:szCs w:val="24"/>
         </w:rPr>
-        <w:t>In the beginning, I use</w:t>
-      </w:r>
-      <w:r>
-        <w:rPr>
-          <w:rFonts w:ascii="Segoe UI" w:eastAsia="Times New Roman" w:hAnsi="Segoe UI" w:cs="Segoe UI"/>
-          <w:color w:val="24292E"/>
-          <w:sz w:val="24"/>
-          <w:szCs w:val="24"/>
-        </w:rPr>
-        <w:t>d</w:t>
-      </w:r>
-      <w:r>
-        <w:rPr>
-          <w:rFonts w:ascii="Segoe UI" w:eastAsia="Times New Roman" w:hAnsi="Segoe UI" w:cs="Segoe UI"/>
-          <w:color w:val="24292E"/>
-          <w:sz w:val="24"/>
-          <w:szCs w:val="24"/>
-        </w:rPr>
-        <w:t xml:space="preserve"> descriptive statistics to explore the data, which can help describe the data set's basic features and obtain a summary of the data. Then, I perform Data Visualization analysis to provide an accessible way to see and understand trends, outliers, relationships, </w:t>
-      </w:r>
-      <w:r>
-        <w:rPr>
-          <w:rFonts w:ascii="Segoe UI" w:eastAsia="Times New Roman" w:hAnsi="Segoe UI" w:cs="Segoe UI"/>
-          <w:color w:val="24292E"/>
-          <w:sz w:val="24"/>
-          <w:szCs w:val="24"/>
-        </w:rPr>
         <w:lastRenderedPageBreak/>
-        <w:t>variability, patterns in data and to notice if there is a problem with data quality.</w:t>
+        <w:t xml:space="preserve">In the beginning, I </w:t>
+      </w:r>
+      <w:r>
+        <w:rPr>
+          <w:rFonts w:ascii="Segoe UI" w:eastAsia="Times New Roman" w:hAnsi="Segoe UI" w:cs="Segoe UI"/>
+          <w:color w:val="24292E"/>
+          <w:sz w:val="24"/>
+          <w:szCs w:val="24"/>
+        </w:rPr>
+        <w:t>will use</w:t>
+      </w:r>
+      <w:r>
+        <w:rPr>
+          <w:rFonts w:ascii="Segoe UI" w:eastAsia="Times New Roman" w:hAnsi="Segoe UI" w:cs="Segoe UI"/>
+          <w:color w:val="24292E"/>
+          <w:sz w:val="24"/>
+          <w:szCs w:val="24"/>
+        </w:rPr>
+        <w:t xml:space="preserve"> descriptive statistics to explore the data, which can help describe the data set's basic features and obtain a summary of the data. Then, I</w:t>
+      </w:r>
+      <w:r>
+        <w:rPr>
+          <w:rFonts w:ascii="Segoe UI" w:eastAsia="Times New Roman" w:hAnsi="Segoe UI" w:cs="Segoe UI"/>
+          <w:color w:val="24292E"/>
+          <w:sz w:val="24"/>
+          <w:szCs w:val="24"/>
+        </w:rPr>
+        <w:t>’ll</w:t>
+      </w:r>
+      <w:r>
+        <w:rPr>
+          <w:rFonts w:ascii="Segoe UI" w:eastAsia="Times New Roman" w:hAnsi="Segoe UI" w:cs="Segoe UI"/>
+          <w:color w:val="24292E"/>
+          <w:sz w:val="24"/>
+          <w:szCs w:val="24"/>
+        </w:rPr>
+        <w:t xml:space="preserve"> perform Data Visualization analysis to provide an accessible way to see and understand trends, outliers, relationships, variability, patterns in data and to notice if there is a problem with data quality.</w:t>
       </w:r>
     </w:p>
     <w:p>
@@ -1470,7 +1509,25 @@
           <w:sz w:val="24"/>
           <w:szCs w:val="24"/>
         </w:rPr>
-        <w:t>I have been paying attention</w:t>
+        <w:t xml:space="preserve">I </w:t>
+      </w:r>
+      <w:r>
+        <w:rPr>
+          <w:rFonts w:ascii="Segoe UI" w:eastAsia="Times New Roman" w:hAnsi="Segoe UI" w:cs="Segoe UI"/>
+          <w:color w:val="24292E"/>
+          <w:sz w:val="24"/>
+          <w:szCs w:val="24"/>
+        </w:rPr>
+        <w:t xml:space="preserve">would </w:t>
+      </w:r>
+      <w:r>
+        <w:rPr>
+          <w:rFonts w:ascii="Segoe UI" w:eastAsia="Times New Roman" w:hAnsi="Segoe UI" w:cs="Segoe UI"/>
+          <w:color w:val="24292E"/>
+          <w:sz w:val="24"/>
+          <w:szCs w:val="24"/>
+        </w:rPr>
+        <w:t>pay attention</w:t>
       </w:r>
       <w:r>
         <w:rPr>
@@ -1558,16 +1615,7 @@
           <w:sz w:val="24"/>
           <w:szCs w:val="24"/>
         </w:rPr>
-        <w:t>also help</w:t>
-      </w:r>
-      <w:r>
-        <w:rPr>
-          <w:rFonts w:ascii="Segoe UI" w:eastAsia="Times New Roman" w:hAnsi="Segoe UI" w:cs="Segoe UI"/>
-          <w:color w:val="24292E"/>
-          <w:sz w:val="24"/>
-          <w:szCs w:val="24"/>
-        </w:rPr>
-        <w:t>ed me</w:t>
+        <w:t>would</w:t>
       </w:r>
       <w:r>
         <w:rPr>
@@ -1585,16 +1633,61 @@
           <w:sz w:val="24"/>
           <w:szCs w:val="24"/>
         </w:rPr>
-        <w:t>create</w:t>
-      </w:r>
-      <w:r>
-        <w:rPr>
-          <w:rFonts w:ascii="Segoe UI" w:eastAsia="Times New Roman" w:hAnsi="Segoe UI" w:cs="Segoe UI"/>
-          <w:color w:val="24292E"/>
-          <w:sz w:val="24"/>
-          <w:szCs w:val="24"/>
-        </w:rPr>
-        <w:t xml:space="preserve"> new variables or perform variable transformations.</w:t>
+        <w:t>help</w:t>
+      </w:r>
+      <w:r>
+        <w:rPr>
+          <w:rFonts w:ascii="Segoe UI" w:eastAsia="Times New Roman" w:hAnsi="Segoe UI" w:cs="Segoe UI"/>
+          <w:color w:val="24292E"/>
+          <w:sz w:val="24"/>
+          <w:szCs w:val="24"/>
+        </w:rPr>
+        <w:t xml:space="preserve"> me</w:t>
+      </w:r>
+      <w:r>
+        <w:rPr>
+          <w:rFonts w:ascii="Segoe UI" w:eastAsia="Times New Roman" w:hAnsi="Segoe UI" w:cs="Segoe UI"/>
+          <w:color w:val="24292E"/>
+          <w:sz w:val="24"/>
+          <w:szCs w:val="24"/>
+        </w:rPr>
+        <w:t xml:space="preserve"> </w:t>
+      </w:r>
+      <w:r>
+        <w:rPr>
+          <w:rFonts w:ascii="Segoe UI" w:eastAsia="Times New Roman" w:hAnsi="Segoe UI" w:cs="Segoe UI"/>
+          <w:color w:val="24292E"/>
+          <w:sz w:val="24"/>
+          <w:szCs w:val="24"/>
+        </w:rPr>
+        <w:t>creat</w:t>
+      </w:r>
+      <w:r>
+        <w:rPr>
+          <w:rFonts w:ascii="Segoe UI" w:eastAsia="Times New Roman" w:hAnsi="Segoe UI" w:cs="Segoe UI"/>
+          <w:color w:val="24292E"/>
+          <w:sz w:val="24"/>
+          <w:szCs w:val="24"/>
+        </w:rPr>
+        <w:t>ing</w:t>
+      </w:r>
+      <w:r>
+        <w:rPr>
+          <w:rFonts w:ascii="Segoe UI" w:eastAsia="Times New Roman" w:hAnsi="Segoe UI" w:cs="Segoe UI"/>
+          <w:color w:val="24292E"/>
+          <w:sz w:val="24"/>
+          <w:szCs w:val="24"/>
+        </w:rPr>
+        <w:t xml:space="preserve"> new variables or </w:t>
+      </w:r>
+      <w:r>
+        <w:rPr>
+          <w:rFonts w:ascii="Segoe UI" w:eastAsia="Times New Roman" w:hAnsi="Segoe UI" w:cs="Segoe UI"/>
+          <w:color w:val="24292E"/>
+          <w:sz w:val="24"/>
+          <w:szCs w:val="24"/>
+        </w:rPr>
+        <w:t xml:space="preserve">transforming the variables. </w:t>
       </w:r>
     </w:p>
     <w:p>
@@ -1614,31 +1707,31 @@
           <w:szCs w:val="24"/>
         </w:rPr>
       </w:pPr>
-      <w:hyperlink r:id="rId16" w:tooltip="3- Berlin_Airbnb_Data_Cleansing.ipynb" w:history="1">
-        <w:r>
-          <w:rPr>
-            <w:rStyle w:val="Hyperlink"/>
-            <w:rFonts w:ascii="Segoe UI" w:hAnsi="Segoe UI" w:cs="Segoe UI"/>
-            <w:sz w:val="21"/>
-            <w:szCs w:val="21"/>
-            <w:shd w:val="clear" w:color="auto" w:fill="F6F8FA"/>
-          </w:rPr>
-          <w:t xml:space="preserve">3- </w:t>
-        </w:r>
-        <w:proofErr w:type="spellStart"/>
-        <w:r>
-          <w:rPr>
-            <w:rStyle w:val="Hyperlink"/>
-            <w:rFonts w:ascii="Segoe UI" w:hAnsi="Segoe UI" w:cs="Segoe UI"/>
-            <w:sz w:val="21"/>
-            <w:szCs w:val="21"/>
-            <w:shd w:val="clear" w:color="auto" w:fill="F6F8FA"/>
-          </w:rPr>
-          <w:t>Berlin_Airbnb_Data_Cleansing.ipynb</w:t>
-        </w:r>
-        <w:proofErr w:type="spellEnd"/>
-      </w:hyperlink>
-      <w:r>
+      <w:r>
+        <w:rPr>
+          <w:rFonts w:ascii="Segoe UI" w:eastAsia="Times New Roman" w:hAnsi="Segoe UI" w:cs="Segoe UI"/>
+          <w:color w:val="24292E"/>
+          <w:sz w:val="24"/>
+          <w:szCs w:val="24"/>
+        </w:rPr>
+        <w:t>In Data cleansing section</w:t>
+      </w:r>
+      <w:r>
+        <w:rPr>
+          <w:rFonts w:ascii="Segoe UI" w:eastAsia="Times New Roman" w:hAnsi="Segoe UI" w:cs="Segoe UI"/>
+          <w:color w:val="24292E"/>
+          <w:sz w:val="24"/>
+          <w:szCs w:val="24"/>
+        </w:rPr>
+        <w:t>, I will check if</w:t>
+      </w:r>
+      <w:r>
+        <w:rPr>
+          <w:rFonts w:ascii="Segoe UI" w:eastAsia="Times New Roman" w:hAnsi="Segoe UI" w:cs="Segoe UI"/>
+          <w:color w:val="24292E"/>
+          <w:sz w:val="24"/>
+          <w:szCs w:val="24"/>
+        </w:rPr>
         <w:t xml:space="preserve"> </w:t>
       </w:r>
       <w:r>
@@ -1648,25 +1741,25 @@
           <w:sz w:val="24"/>
           <w:szCs w:val="24"/>
         </w:rPr>
-        <w:t xml:space="preserve">notebook </w:t>
-      </w:r>
-      <w:r>
-        <w:rPr>
-          <w:rFonts w:ascii="Segoe UI" w:eastAsia="Times New Roman" w:hAnsi="Segoe UI" w:cs="Segoe UI"/>
-          <w:color w:val="24292E"/>
-          <w:sz w:val="24"/>
-          <w:szCs w:val="24"/>
-        </w:rPr>
-        <w:t>includes</w:t>
-      </w:r>
-      <w:r>
-        <w:rPr>
-          <w:rFonts w:ascii="Segoe UI" w:eastAsia="Times New Roman" w:hAnsi="Segoe UI" w:cs="Segoe UI"/>
-          <w:color w:val="24292E"/>
-          <w:sz w:val="24"/>
-          <w:szCs w:val="24"/>
-        </w:rPr>
-        <w:t xml:space="preserve"> reduce the bias </w:t>
+        <w:t>I can</w:t>
+      </w:r>
+      <w:r>
+        <w:rPr>
+          <w:rFonts w:ascii="Segoe UI" w:eastAsia="Times New Roman" w:hAnsi="Segoe UI" w:cs="Segoe UI"/>
+          <w:color w:val="24292E"/>
+          <w:sz w:val="24"/>
+          <w:szCs w:val="24"/>
+        </w:rPr>
+        <w:t xml:space="preserve"> </w:t>
+      </w:r>
+      <w:r>
+        <w:rPr>
+          <w:rFonts w:ascii="Segoe UI" w:eastAsia="Times New Roman" w:hAnsi="Segoe UI" w:cs="Segoe UI"/>
+          <w:color w:val="24292E"/>
+          <w:sz w:val="24"/>
+          <w:szCs w:val="24"/>
+        </w:rPr>
+        <w:t xml:space="preserve">reduce the bias </w:t>
       </w:r>
       <w:r>
         <w:rPr>
@@ -1684,7 +1777,25 @@
           <w:sz w:val="24"/>
           <w:szCs w:val="24"/>
         </w:rPr>
-        <w:t xml:space="preserve">etc. This is based on the results and conclusions of the EDA section.  </w:t>
+        <w:t xml:space="preserve">etc. This </w:t>
+      </w:r>
+      <w:r>
+        <w:rPr>
+          <w:rFonts w:ascii="Segoe UI" w:eastAsia="Times New Roman" w:hAnsi="Segoe UI" w:cs="Segoe UI"/>
+          <w:color w:val="24292E"/>
+          <w:sz w:val="24"/>
+          <w:szCs w:val="24"/>
+        </w:rPr>
+        <w:t>would be</w:t>
+      </w:r>
+      <w:r>
+        <w:rPr>
+          <w:rFonts w:ascii="Segoe UI" w:eastAsia="Times New Roman" w:hAnsi="Segoe UI" w:cs="Segoe UI"/>
+          <w:color w:val="24292E"/>
+          <w:sz w:val="24"/>
+          <w:szCs w:val="24"/>
+        </w:rPr>
+        <w:t xml:space="preserve"> based on the results and conclusions of the EDA section.  </w:t>
       </w:r>
     </w:p>
     <w:p>
@@ -1717,16 +1828,7 @@
           <w:sz w:val="24"/>
           <w:szCs w:val="24"/>
         </w:rPr>
-        <w:t xml:space="preserve">of </w:t>
-      </w:r>
-      <w:r>
-        <w:rPr>
-          <w:rFonts w:ascii="Segoe UI" w:eastAsia="Times New Roman" w:hAnsi="Segoe UI" w:cs="Segoe UI"/>
-          <w:color w:val="24292E"/>
-          <w:sz w:val="24"/>
-          <w:szCs w:val="24"/>
-        </w:rPr>
-        <w:t>handling</w:t>
+        <w:t>of handling</w:t>
       </w:r>
       <w:r>
         <w:rPr>
@@ -2009,7 +2111,25 @@
           <w:sz w:val="24"/>
           <w:szCs w:val="24"/>
         </w:rPr>
-        <w:t xml:space="preserve">mechanism of missing generation for each variable. For each variable we </w:t>
+        <w:t>mechanism of missing generation variable</w:t>
+      </w:r>
+      <w:r>
+        <w:rPr>
+          <w:rFonts w:ascii="Segoe UI" w:eastAsia="Times New Roman" w:hAnsi="Segoe UI" w:cs="Segoe UI"/>
+          <w:color w:val="24292E"/>
+          <w:sz w:val="24"/>
+          <w:szCs w:val="24"/>
+        </w:rPr>
+        <w:t>s</w:t>
+      </w:r>
+      <w:r>
+        <w:rPr>
+          <w:rFonts w:ascii="Segoe UI" w:eastAsia="Times New Roman" w:hAnsi="Segoe UI" w:cs="Segoe UI"/>
+          <w:color w:val="24292E"/>
+          <w:sz w:val="24"/>
+          <w:szCs w:val="24"/>
+        </w:rPr>
+        <w:t xml:space="preserve">. For each variable we </w:t>
       </w:r>
       <w:r>
         <w:rPr>
@@ -2094,15 +2214,28 @@
       </w:pPr>
       <w:r>
         <w:rPr>
-          <w:rFonts w:ascii="Helvetica" w:hAnsi="Helvetica" w:cs="Helvetica"/>
-          <w:color w:val="000000"/>
-        </w:rPr>
-        <w:t>checking the number of NA in columns</w:t>
-      </w:r>
-      <w:r>
-        <w:rPr>
-          <w:rFonts w:ascii="Helvetica" w:hAnsi="Helvetica" w:cs="Helvetica"/>
-          <w:color w:val="000000"/>
+          <w:rFonts w:ascii="Segoe UI" w:eastAsia="Times New Roman" w:hAnsi="Segoe UI" w:cs="Segoe UI"/>
+          <w:color w:val="24292E"/>
+          <w:sz w:val="24"/>
+          <w:szCs w:val="24"/>
+        </w:rPr>
+        <w:t>C</w:t>
+      </w:r>
+      <w:r>
+        <w:rPr>
+          <w:rFonts w:ascii="Segoe UI" w:eastAsia="Times New Roman" w:hAnsi="Segoe UI" w:cs="Segoe UI"/>
+          <w:color w:val="24292E"/>
+          <w:sz w:val="24"/>
+          <w:szCs w:val="24"/>
+        </w:rPr>
+        <w:t>hecking the number of NA in columns</w:t>
+      </w:r>
+      <w:r>
+        <w:rPr>
+          <w:rFonts w:ascii="Segoe UI" w:eastAsia="Times New Roman" w:hAnsi="Segoe UI" w:cs="Segoe UI"/>
+          <w:color w:val="24292E"/>
+          <w:sz w:val="24"/>
+          <w:szCs w:val="24"/>
         </w:rPr>
         <w:t>:</w:t>
       </w:r>
@@ -2245,7 +2378,17 @@
           <w:sz w:val="24"/>
           <w:szCs w:val="24"/>
         </w:rPr>
-        <w:t xml:space="preserve"> are lower than 40% -&gt; depends on the mechanism of missing generation for each variable. For each variable, we have to decide the correct method to be applied. If the mechanism of missing is MNAR -&gt; There is an explanation of why the value is missing. In this case, we can transform the variable categorical or drop the column, we </w:t>
+        <w:t xml:space="preserve"> are lower than 40% -&gt; depends on the mechanism of missing generation for each variable. For each variable, we have to decide the correct method to be </w:t>
+      </w:r>
+      <w:r>
+        <w:rPr>
+          <w:rFonts w:ascii="Segoe UI" w:eastAsia="Times New Roman" w:hAnsi="Segoe UI" w:cs="Segoe UI"/>
+          <w:color w:val="24292E"/>
+          <w:sz w:val="24"/>
+          <w:szCs w:val="24"/>
+        </w:rPr>
+        <w:lastRenderedPageBreak/>
+        <w:t xml:space="preserve">applied. If the mechanism of missing is MNAR -&gt; There is an explanation of why the value is missing. In this case, we can transform the variable categorical or drop the column, we </w:t>
       </w:r>
       <w:r>
         <w:rPr>
@@ -2298,85 +2441,49 @@
           <w:szCs w:val="24"/>
         </w:rPr>
       </w:pPr>
-      <w:r>
-        <w:rPr>
-          <w:rStyle w:val="Hyperlink"/>
-          <w:sz w:val="21"/>
-          <w:szCs w:val="21"/>
-          <w:shd w:val="clear" w:color="auto" w:fill="F6F8FA"/>
+      <w:bookmarkStart w:id="1" w:name="_Hlk83647134"/>
+      <w:r>
+        <w:rPr>
+          <w:rFonts w:ascii="Segoe UI" w:eastAsia="Times New Roman" w:hAnsi="Segoe UI" w:cs="Segoe UI"/>
+          <w:color w:val="24292E"/>
+          <w:sz w:val="24"/>
+          <w:szCs w:val="24"/>
+        </w:rPr>
+        <w:t>F</w:t>
+      </w:r>
+      <w:r>
+        <w:rPr>
+          <w:rFonts w:ascii="Segoe UI" w:eastAsia="Times New Roman" w:hAnsi="Segoe UI" w:cs="Segoe UI"/>
+          <w:color w:val="24292E"/>
+          <w:sz w:val="24"/>
+          <w:szCs w:val="24"/>
+        </w:rPr>
+        <w:t>eature enrichment section</w:t>
+      </w:r>
+      <w:r>
+        <w:rPr>
+          <w:rFonts w:ascii="Segoe UI" w:eastAsia="Times New Roman" w:hAnsi="Segoe UI" w:cs="Segoe UI"/>
+          <w:color w:val="24292E"/>
+          <w:sz w:val="24"/>
+          <w:szCs w:val="24"/>
         </w:rPr>
         <w:t xml:space="preserve"> </w:t>
       </w:r>
-      <w:bookmarkStart w:id="1" w:name="_Hlk83647134"/>
-      <w:r>
-        <w:rPr>
-          <w:rStyle w:val="Hyperlink"/>
-          <w:rFonts w:ascii="Segoe UI" w:hAnsi="Segoe UI" w:cs="Segoe UI"/>
-          <w:sz w:val="21"/>
-          <w:szCs w:val="21"/>
-          <w:shd w:val="clear" w:color="auto" w:fill="F6F8FA"/>
-        </w:rPr>
-        <w:fldChar w:fldCharType="begin"/>
-      </w:r>
-      <w:r>
-        <w:rPr>
-          <w:rStyle w:val="Hyperlink"/>
-          <w:rFonts w:ascii="Segoe UI" w:hAnsi="Segoe UI" w:cs="Segoe UI"/>
-          <w:sz w:val="21"/>
-          <w:szCs w:val="21"/>
-          <w:shd w:val="clear" w:color="auto" w:fill="F6F8FA"/>
-        </w:rPr>
-        <w:instrText xml:space="preserve"> HYPERLINK "http://localhost:8888/notebooks/Documents/projects/airbnb-berlin-availability/4-%20Feature%20Enrichment.ipynb" \t "_blank" </w:instrText>
-      </w:r>
-      <w:r>
-        <w:rPr>
-          <w:rStyle w:val="Hyperlink"/>
-          <w:rFonts w:ascii="Segoe UI" w:hAnsi="Segoe UI" w:cs="Segoe UI"/>
-          <w:sz w:val="21"/>
-          <w:szCs w:val="21"/>
-          <w:shd w:val="clear" w:color="auto" w:fill="F6F8FA"/>
-        </w:rPr>
-        <w:fldChar w:fldCharType="separate"/>
-      </w:r>
-      <w:r>
-        <w:rPr>
-          <w:rStyle w:val="Hyperlink"/>
-          <w:rFonts w:ascii="Segoe UI" w:hAnsi="Segoe UI" w:cs="Segoe UI"/>
-          <w:sz w:val="21"/>
-          <w:szCs w:val="21"/>
-          <w:shd w:val="clear" w:color="auto" w:fill="F6F8FA"/>
-        </w:rPr>
-        <w:t xml:space="preserve">4- Feature </w:t>
-      </w:r>
-      <w:proofErr w:type="spellStart"/>
-      <w:r>
-        <w:rPr>
-          <w:rStyle w:val="Hyperlink"/>
-          <w:rFonts w:ascii="Segoe UI" w:hAnsi="Segoe UI" w:cs="Segoe UI"/>
-          <w:sz w:val="21"/>
-          <w:szCs w:val="21"/>
-          <w:shd w:val="clear" w:color="auto" w:fill="F6F8FA"/>
-        </w:rPr>
-        <w:t>Enrichment.ipynb</w:t>
-      </w:r>
-      <w:proofErr w:type="spellEnd"/>
-      <w:r>
-        <w:rPr>
-          <w:rStyle w:val="Hyperlink"/>
-          <w:rFonts w:ascii="Segoe UI" w:hAnsi="Segoe UI" w:cs="Segoe UI"/>
-          <w:sz w:val="21"/>
-          <w:szCs w:val="21"/>
-          <w:shd w:val="clear" w:color="auto" w:fill="F6F8FA"/>
-        </w:rPr>
-        <w:fldChar w:fldCharType="end"/>
-      </w:r>
-      <w:r>
-        <w:rPr>
-          <w:rStyle w:val="Hyperlink"/>
-          <w:rFonts w:ascii="Segoe UI" w:hAnsi="Segoe UI" w:cs="Segoe UI"/>
-          <w:sz w:val="21"/>
-          <w:szCs w:val="21"/>
-          <w:shd w:val="clear" w:color="auto" w:fill="F6F8FA"/>
+      <w:r>
+        <w:rPr>
+          <w:rFonts w:ascii="Segoe UI" w:eastAsia="Times New Roman" w:hAnsi="Segoe UI" w:cs="Segoe UI"/>
+          <w:color w:val="24292E"/>
+          <w:sz w:val="24"/>
+          <w:szCs w:val="24"/>
+        </w:rPr>
+        <w:t>will include</w:t>
+      </w:r>
+      <w:r>
+        <w:rPr>
+          <w:rFonts w:ascii="Segoe UI" w:eastAsia="Times New Roman" w:hAnsi="Segoe UI" w:cs="Segoe UI"/>
+          <w:color w:val="24292E"/>
+          <w:sz w:val="24"/>
+          <w:szCs w:val="24"/>
         </w:rPr>
         <w:t xml:space="preserve"> </w:t>
       </w:r>
@@ -2387,16 +2494,25 @@
           <w:sz w:val="24"/>
           <w:szCs w:val="24"/>
         </w:rPr>
-        <w:t xml:space="preserve">notebook includes </w:t>
-      </w:r>
-      <w:r>
-        <w:rPr>
-          <w:rFonts w:ascii="Segoe UI" w:eastAsia="Times New Roman" w:hAnsi="Segoe UI" w:cs="Segoe UI"/>
-          <w:color w:val="24292E"/>
-          <w:sz w:val="24"/>
-          <w:szCs w:val="24"/>
-        </w:rPr>
-        <w:t>3 way of adding features</w:t>
+        <w:t xml:space="preserve">3 </w:t>
+      </w:r>
+      <w:r>
+        <w:rPr>
+          <w:rFonts w:ascii="Segoe UI" w:eastAsia="Times New Roman" w:hAnsi="Segoe UI" w:cs="Segoe UI"/>
+          <w:color w:val="24292E"/>
+          <w:sz w:val="24"/>
+          <w:szCs w:val="24"/>
+        </w:rPr>
+        <w:t>ways</w:t>
+      </w:r>
+      <w:r>
+        <w:rPr>
+          <w:rFonts w:ascii="Segoe UI" w:eastAsia="Times New Roman" w:hAnsi="Segoe UI" w:cs="Segoe UI"/>
+          <w:color w:val="24292E"/>
+          <w:sz w:val="24"/>
+          <w:szCs w:val="24"/>
+        </w:rPr>
+        <w:t xml:space="preserve"> of adding features</w:t>
       </w:r>
       <w:bookmarkEnd w:id="1"/>
       <w:r>
@@ -2460,7 +2576,25 @@
           <w:sz w:val="24"/>
           <w:szCs w:val="24"/>
         </w:rPr>
-        <w:t>Feature Engineering: transformation of raw data into features suitable for modeling.</w:t>
+        <w:t>Feature Engineering: transformation of raw data into features suitable for modeling</w:t>
+      </w:r>
+      <w:r>
+        <w:rPr>
+          <w:rFonts w:ascii="Segoe UI" w:eastAsia="Times New Roman" w:hAnsi="Segoe UI" w:cs="Segoe UI"/>
+          <w:color w:val="24292E"/>
+          <w:sz w:val="24"/>
+          <w:szCs w:val="24"/>
+        </w:rPr>
+        <w:t xml:space="preserve"> (such as cluster analysis and use external data)</w:t>
+      </w:r>
+      <w:r>
+        <w:rPr>
+          <w:rFonts w:ascii="Segoe UI" w:eastAsia="Times New Roman" w:hAnsi="Segoe UI" w:cs="Segoe UI"/>
+          <w:color w:val="24292E"/>
+          <w:sz w:val="24"/>
+          <w:szCs w:val="24"/>
+        </w:rPr>
+        <w:t>.</w:t>
       </w:r>
     </w:p>
     <w:p>
@@ -2510,7 +2644,7 @@
         </w:rPr>
         <w:t xml:space="preserve">For creating </w:t>
       </w:r>
-      <w:hyperlink r:id="rId17" w:history="1">
+      <w:hyperlink r:id="rId15" w:history="1">
         <w:r>
           <w:rPr>
             <w:rStyle w:val="Hyperlink"/>
@@ -2528,9 +2662,18 @@
           <w:sz w:val="24"/>
           <w:szCs w:val="24"/>
         </w:rPr>
-        <w:t xml:space="preserve"> I used </w:t>
-      </w:r>
-      <w:hyperlink r:id="rId18" w:history="1">
+        <w:t xml:space="preserve"> I </w:t>
+      </w:r>
+      <w:r>
+        <w:rPr>
+          <w:rFonts w:ascii="Segoe UI" w:eastAsia="Times New Roman" w:hAnsi="Segoe UI" w:cs="Segoe UI"/>
+          <w:color w:val="24292E"/>
+          <w:sz w:val="24"/>
+          <w:szCs w:val="24"/>
+        </w:rPr>
+        <w:t>will create notebook which assist filling the excel (</w:t>
+      </w:r>
+      <w:hyperlink r:id="rId16" w:history="1">
         <w:r>
           <w:rPr>
             <w:rStyle w:val="Hyperlink"/>
@@ -2538,7 +2681,7 @@
             <w:sz w:val="24"/>
             <w:szCs w:val="24"/>
           </w:rPr>
-          <w:t xml:space="preserve">7 - Data Retrieval Protocol </w:t>
+          <w:t xml:space="preserve"> Data Retrieval Protocol </w:t>
         </w:r>
         <w:proofErr w:type="spellStart"/>
         <w:r>
@@ -2561,7 +2704,29 @@
           <w:sz w:val="24"/>
           <w:szCs w:val="24"/>
         </w:rPr>
-        <w:t xml:space="preserve"> notebook. </w:t>
+        <w:t xml:space="preserve"> notebook</w:t>
+      </w:r>
+      <w:r>
+        <w:rPr>
+          <w:rStyle w:val="Strong"/>
+          <w:rFonts w:ascii="Segoe UI" w:hAnsi="Segoe UI" w:cs="Segoe UI"/>
+          <w:b w:val="0"/>
+          <w:bCs w:val="0"/>
+          <w:sz w:val="24"/>
+          <w:szCs w:val="24"/>
+        </w:rPr>
+        <w:t>)</w:t>
+      </w:r>
+      <w:r>
+        <w:rPr>
+          <w:rStyle w:val="Strong"/>
+          <w:rFonts w:ascii="Segoe UI" w:hAnsi="Segoe UI" w:cs="Segoe UI"/>
+          <w:b w:val="0"/>
+          <w:bCs w:val="0"/>
+          <w:sz w:val="24"/>
+          <w:szCs w:val="24"/>
+        </w:rPr>
+        <w:t xml:space="preserve">. </w:t>
       </w:r>
     </w:p>
     <w:p>
@@ -2571,437 +2736,14 @@
     </w:p>
     <w:p>
       <w:pPr>
-        <w:pStyle w:val="ListParagraph"/>
-        <w:numPr>
-          <w:ilvl w:val="0"/>
-          <w:numId w:val="24"/>
-        </w:numPr>
-        <w:shd w:val="clear" w:color="auto" w:fill="FFFFFF"/>
         <w:bidi w:val="0"/>
-        <w:spacing w:before="100" w:beforeAutospacing="1" w:after="100" w:afterAutospacing="1" w:line="240" w:lineRule="auto"/>
-        <w:rPr>
-          <w:rFonts w:ascii="Segoe UI" w:eastAsia="Times New Roman" w:hAnsi="Segoe UI" w:cs="Segoe UI"/>
-          <w:color w:val="24292E"/>
-          <w:sz w:val="24"/>
-          <w:szCs w:val="24"/>
-        </w:rPr>
-      </w:pPr>
-      <w:r>
-        <w:rPr>
-          <w:rFonts w:ascii="Segoe UI" w:eastAsia="Times New Roman" w:hAnsi="Segoe UI" w:cs="Segoe UI"/>
-          <w:color w:val="24292E"/>
-          <w:sz w:val="24"/>
-          <w:szCs w:val="24"/>
-        </w:rPr>
-        <w:t xml:space="preserve">Variable modification - I performed transformation in the “3 - Data cleansing” notebook (fixing outliers). The following variables have been transformed: </w:t>
-      </w:r>
+      </w:pPr>
     </w:p>
     <w:p>
       <w:pPr>
-        <w:numPr>
-          <w:ilvl w:val="1"/>
-          <w:numId w:val="21"/>
-        </w:numPr>
-        <w:shd w:val="clear" w:color="auto" w:fill="FFFFFF"/>
-        <w:bidi w:val="0"/>
-        <w:spacing w:before="100" w:beforeAutospacing="1" w:after="100" w:afterAutospacing="1" w:line="240" w:lineRule="auto"/>
-        <w:rPr>
-          <w:rFonts w:ascii="Segoe UI" w:eastAsia="Times New Roman" w:hAnsi="Segoe UI" w:cs="Segoe UI"/>
-          <w:color w:val="24292E"/>
-          <w:sz w:val="24"/>
-          <w:szCs w:val="24"/>
-        </w:rPr>
-      </w:pPr>
-      <w:r>
-        <w:rPr>
-          <w:rFonts w:ascii="Segoe UI" w:eastAsia="Times New Roman" w:hAnsi="Segoe UI" w:cs="Segoe UI"/>
-          <w:color w:val="24292E"/>
-          <w:sz w:val="24"/>
-          <w:szCs w:val="24"/>
-        </w:rPr>
-        <w:t>'</w:t>
-      </w:r>
-      <w:proofErr w:type="spellStart"/>
-      <w:proofErr w:type="gramStart"/>
-      <w:r>
-        <w:rPr>
-          <w:rFonts w:ascii="Segoe UI" w:eastAsia="Times New Roman" w:hAnsi="Segoe UI" w:cs="Segoe UI"/>
-          <w:color w:val="24292E"/>
-          <w:sz w:val="24"/>
-          <w:szCs w:val="24"/>
-        </w:rPr>
-        <w:t>target</w:t>
-      </w:r>
-      <w:proofErr w:type="gramEnd"/>
-      <w:r>
-        <w:rPr>
-          <w:rFonts w:ascii="Segoe UI" w:eastAsia="Times New Roman" w:hAnsi="Segoe UI" w:cs="Segoe UI"/>
-          <w:color w:val="24292E"/>
-          <w:sz w:val="24"/>
-          <w:szCs w:val="24"/>
-        </w:rPr>
-        <w:t>_avg_dollar_price_in_period</w:t>
-      </w:r>
-      <w:proofErr w:type="spellEnd"/>
-      <w:r>
-        <w:rPr>
-          <w:rFonts w:ascii="Segoe UI" w:eastAsia="Times New Roman" w:hAnsi="Segoe UI" w:cs="Segoe UI"/>
-          <w:color w:val="24292E"/>
-          <w:sz w:val="24"/>
-          <w:szCs w:val="24"/>
-        </w:rPr>
-        <w:t>' --&gt; '</w:t>
-      </w:r>
-      <w:proofErr w:type="spellStart"/>
-      <w:r>
-        <w:rPr>
-          <w:rFonts w:ascii="Segoe UI" w:eastAsia="Times New Roman" w:hAnsi="Segoe UI" w:cs="Segoe UI"/>
-          <w:color w:val="24292E"/>
-          <w:sz w:val="24"/>
-          <w:szCs w:val="24"/>
-        </w:rPr>
-        <w:t>log_target_avg_dollar_price_in_period</w:t>
-      </w:r>
-      <w:proofErr w:type="spellEnd"/>
-      <w:r>
-        <w:rPr>
-          <w:rFonts w:ascii="Segoe UI" w:eastAsia="Times New Roman" w:hAnsi="Segoe UI" w:cs="Segoe UI"/>
-          <w:color w:val="24292E"/>
-          <w:sz w:val="24"/>
-          <w:szCs w:val="24"/>
-        </w:rPr>
-        <w:t>'</w:t>
-      </w:r>
-    </w:p>
-    <w:p>
-      <w:pPr>
-        <w:numPr>
-          <w:ilvl w:val="1"/>
-          <w:numId w:val="21"/>
-        </w:numPr>
-        <w:shd w:val="clear" w:color="auto" w:fill="FFFFFF"/>
-        <w:bidi w:val="0"/>
-        <w:spacing w:before="100" w:beforeAutospacing="1" w:after="100" w:afterAutospacing="1" w:line="240" w:lineRule="auto"/>
-        <w:rPr>
-          <w:rFonts w:ascii="Segoe UI" w:eastAsia="Times New Roman" w:hAnsi="Segoe UI" w:cs="Segoe UI"/>
-          <w:color w:val="24292E"/>
-          <w:sz w:val="24"/>
-          <w:szCs w:val="24"/>
-        </w:rPr>
-      </w:pPr>
-      <w:r>
-        <w:rPr>
-          <w:rFonts w:ascii="Segoe UI" w:eastAsia="Times New Roman" w:hAnsi="Segoe UI" w:cs="Segoe UI"/>
-          <w:color w:val="24292E"/>
-          <w:sz w:val="24"/>
-          <w:szCs w:val="24"/>
-        </w:rPr>
-        <w:t>'</w:t>
-      </w:r>
-      <w:proofErr w:type="spellStart"/>
-      <w:proofErr w:type="gramStart"/>
-      <w:r>
-        <w:rPr>
-          <w:rFonts w:ascii="Segoe UI" w:eastAsia="Times New Roman" w:hAnsi="Segoe UI" w:cs="Segoe UI"/>
-          <w:color w:val="24292E"/>
-          <w:sz w:val="24"/>
-          <w:szCs w:val="24"/>
-        </w:rPr>
-        <w:t>calculated</w:t>
-      </w:r>
-      <w:proofErr w:type="gramEnd"/>
-      <w:r>
-        <w:rPr>
-          <w:rFonts w:ascii="Segoe UI" w:eastAsia="Times New Roman" w:hAnsi="Segoe UI" w:cs="Segoe UI"/>
-          <w:color w:val="24292E"/>
-          <w:sz w:val="24"/>
-          <w:szCs w:val="24"/>
-        </w:rPr>
-        <w:t>_host_listings_count</w:t>
-      </w:r>
-      <w:proofErr w:type="spellEnd"/>
-      <w:r>
-        <w:rPr>
-          <w:rFonts w:ascii="Segoe UI" w:eastAsia="Times New Roman" w:hAnsi="Segoe UI" w:cs="Segoe UI"/>
-          <w:color w:val="24292E"/>
-          <w:sz w:val="24"/>
-          <w:szCs w:val="24"/>
-        </w:rPr>
-        <w:t>' --&gt; '</w:t>
-      </w:r>
-      <w:proofErr w:type="spellStart"/>
-      <w:r>
-        <w:rPr>
-          <w:rFonts w:ascii="Segoe UI" w:eastAsia="Times New Roman" w:hAnsi="Segoe UI" w:cs="Segoe UI"/>
-          <w:color w:val="24292E"/>
-          <w:sz w:val="24"/>
-          <w:szCs w:val="24"/>
-        </w:rPr>
-        <w:t>sqrt_calculated_host_listings</w:t>
-      </w:r>
-      <w:proofErr w:type="spellEnd"/>
-      <w:r>
-        <w:rPr>
-          <w:rFonts w:ascii="Segoe UI" w:eastAsia="Times New Roman" w:hAnsi="Segoe UI" w:cs="Segoe UI"/>
-          <w:color w:val="24292E"/>
-          <w:sz w:val="24"/>
-          <w:szCs w:val="24"/>
-        </w:rPr>
-        <w:t>' and '</w:t>
-      </w:r>
-      <w:proofErr w:type="spellStart"/>
-      <w:r>
-        <w:rPr>
-          <w:rFonts w:ascii="Segoe UI" w:eastAsia="Times New Roman" w:hAnsi="Segoe UI" w:cs="Segoe UI"/>
-          <w:color w:val="24292E"/>
-          <w:sz w:val="24"/>
-          <w:szCs w:val="24"/>
-        </w:rPr>
-        <w:t>sigmoid_calculated_host_listings_count</w:t>
-      </w:r>
-      <w:proofErr w:type="spellEnd"/>
-      <w:r>
-        <w:rPr>
-          <w:rFonts w:ascii="Segoe UI" w:eastAsia="Times New Roman" w:hAnsi="Segoe UI" w:cs="Segoe UI"/>
-          <w:color w:val="24292E"/>
-          <w:sz w:val="24"/>
-          <w:szCs w:val="24"/>
-        </w:rPr>
-        <w:t>'</w:t>
-      </w:r>
-    </w:p>
-    <w:p>
-      <w:pPr>
-        <w:numPr>
-          <w:ilvl w:val="1"/>
-          <w:numId w:val="21"/>
-        </w:numPr>
-        <w:shd w:val="clear" w:color="auto" w:fill="FFFFFF"/>
-        <w:bidi w:val="0"/>
-        <w:spacing w:before="100" w:beforeAutospacing="1" w:after="100" w:afterAutospacing="1" w:line="240" w:lineRule="auto"/>
-        <w:rPr>
-          <w:rFonts w:ascii="Segoe UI" w:eastAsia="Times New Roman" w:hAnsi="Segoe UI" w:cs="Segoe UI"/>
-          <w:color w:val="24292E"/>
-          <w:sz w:val="24"/>
-          <w:szCs w:val="24"/>
-        </w:rPr>
-      </w:pPr>
-      <w:r>
-        <w:rPr>
-          <w:rFonts w:ascii="Segoe UI" w:eastAsia="Times New Roman" w:hAnsi="Segoe UI" w:cs="Segoe UI"/>
-          <w:color w:val="24292E"/>
-          <w:sz w:val="24"/>
-          <w:szCs w:val="24"/>
-        </w:rPr>
-        <w:t>'bedrooms' --&gt; '</w:t>
-      </w:r>
-      <w:proofErr w:type="spellStart"/>
-      <w:r>
-        <w:rPr>
-          <w:rFonts w:ascii="Segoe UI" w:eastAsia="Times New Roman" w:hAnsi="Segoe UI" w:cs="Segoe UI"/>
-          <w:color w:val="24292E"/>
-          <w:sz w:val="24"/>
-          <w:szCs w:val="24"/>
-        </w:rPr>
-        <w:t>sqrt_bedrooms</w:t>
-      </w:r>
-      <w:proofErr w:type="spellEnd"/>
-      <w:r>
-        <w:rPr>
-          <w:rFonts w:ascii="Segoe UI" w:eastAsia="Times New Roman" w:hAnsi="Segoe UI" w:cs="Segoe UI"/>
-          <w:color w:val="24292E"/>
-          <w:sz w:val="24"/>
-          <w:szCs w:val="24"/>
-        </w:rPr>
-        <w:t>'</w:t>
-      </w:r>
-    </w:p>
-    <w:p>
-      <w:pPr>
-        <w:numPr>
-          <w:ilvl w:val="1"/>
-          <w:numId w:val="21"/>
-        </w:numPr>
-        <w:shd w:val="clear" w:color="auto" w:fill="FFFFFF"/>
-        <w:bidi w:val="0"/>
-        <w:spacing w:before="100" w:beforeAutospacing="1" w:after="100" w:afterAutospacing="1" w:line="240" w:lineRule="auto"/>
-        <w:rPr>
-          <w:rFonts w:ascii="Segoe UI" w:eastAsia="Times New Roman" w:hAnsi="Segoe UI" w:cs="Segoe UI"/>
-          <w:color w:val="24292E"/>
-          <w:sz w:val="24"/>
-          <w:szCs w:val="24"/>
-        </w:rPr>
-      </w:pPr>
-      <w:r>
-        <w:rPr>
-          <w:rFonts w:ascii="Segoe UI" w:eastAsia="Times New Roman" w:hAnsi="Segoe UI" w:cs="Segoe UI"/>
-          <w:color w:val="24292E"/>
-          <w:sz w:val="24"/>
-          <w:szCs w:val="24"/>
-        </w:rPr>
-        <w:t>'</w:t>
-      </w:r>
-      <w:proofErr w:type="spellStart"/>
-      <w:proofErr w:type="gramStart"/>
-      <w:r>
-        <w:rPr>
-          <w:rFonts w:ascii="Segoe UI" w:eastAsia="Times New Roman" w:hAnsi="Segoe UI" w:cs="Segoe UI"/>
-          <w:color w:val="24292E"/>
-          <w:sz w:val="24"/>
-          <w:szCs w:val="24"/>
-        </w:rPr>
-        <w:t>guests</w:t>
-      </w:r>
-      <w:proofErr w:type="gramEnd"/>
-      <w:r>
-        <w:rPr>
-          <w:rFonts w:ascii="Segoe UI" w:eastAsia="Times New Roman" w:hAnsi="Segoe UI" w:cs="Segoe UI"/>
-          <w:color w:val="24292E"/>
-          <w:sz w:val="24"/>
-          <w:szCs w:val="24"/>
-        </w:rPr>
-        <w:t>_included</w:t>
-      </w:r>
-      <w:proofErr w:type="spellEnd"/>
-      <w:r>
-        <w:rPr>
-          <w:rFonts w:ascii="Segoe UI" w:eastAsia="Times New Roman" w:hAnsi="Segoe UI" w:cs="Segoe UI"/>
-          <w:color w:val="24292E"/>
-          <w:sz w:val="24"/>
-          <w:szCs w:val="24"/>
-        </w:rPr>
-        <w:t>' --&gt; '</w:t>
-      </w:r>
-      <w:proofErr w:type="spellStart"/>
-      <w:r>
-        <w:rPr>
-          <w:rFonts w:ascii="Segoe UI" w:eastAsia="Times New Roman" w:hAnsi="Segoe UI" w:cs="Segoe UI"/>
-          <w:color w:val="24292E"/>
-          <w:sz w:val="24"/>
-          <w:szCs w:val="24"/>
-        </w:rPr>
-        <w:t>sqrt_guests_included</w:t>
-      </w:r>
-      <w:proofErr w:type="spellEnd"/>
-      <w:r>
-        <w:rPr>
-          <w:rFonts w:ascii="Segoe UI" w:eastAsia="Times New Roman" w:hAnsi="Segoe UI" w:cs="Segoe UI"/>
-          <w:color w:val="24292E"/>
-          <w:sz w:val="24"/>
-          <w:szCs w:val="24"/>
-        </w:rPr>
-        <w:t>'</w:t>
-      </w:r>
-    </w:p>
-    <w:p>
-      <w:pPr>
-        <w:pStyle w:val="ListParagraph"/>
-        <w:numPr>
-          <w:ilvl w:val="0"/>
-          <w:numId w:val="24"/>
-        </w:numPr>
-        <w:shd w:val="clear" w:color="auto" w:fill="FFFFFF"/>
-        <w:bidi w:val="0"/>
-        <w:spacing w:before="100" w:beforeAutospacing="1" w:after="100" w:afterAutospacing="1" w:line="240" w:lineRule="auto"/>
-        <w:rPr>
-          <w:rFonts w:ascii="Segoe UI" w:eastAsia="Times New Roman" w:hAnsi="Segoe UI" w:cs="Segoe UI"/>
-          <w:color w:val="24292E"/>
-          <w:sz w:val="24"/>
-          <w:szCs w:val="24"/>
-        </w:rPr>
-      </w:pPr>
-      <w:r>
-        <w:rPr>
-          <w:rFonts w:ascii="Segoe UI" w:eastAsia="Times New Roman" w:hAnsi="Segoe UI" w:cs="Segoe UI"/>
-          <w:color w:val="24292E"/>
-          <w:sz w:val="24"/>
-          <w:szCs w:val="24"/>
-        </w:rPr>
-        <w:t>Combination of two or more variables</w:t>
-      </w:r>
-      <w:r>
-        <w:rPr>
-          <w:rFonts w:ascii="Segoe UI" w:eastAsia="Times New Roman" w:hAnsi="Segoe UI" w:cs="Segoe UI"/>
-          <w:color w:val="24292E"/>
-          <w:sz w:val="24"/>
-          <w:szCs w:val="24"/>
-        </w:rPr>
-        <w:t xml:space="preserve"> – </w:t>
-      </w:r>
-    </w:p>
-    <w:p>
-      <w:pPr>
-        <w:numPr>
-          <w:ilvl w:val="0"/>
-          <w:numId w:val="25"/>
-        </w:numPr>
-        <w:shd w:val="clear" w:color="auto" w:fill="FFFFFF"/>
-        <w:bidi w:val="0"/>
-        <w:spacing w:before="100" w:beforeAutospacing="1" w:after="100" w:afterAutospacing="1" w:line="240" w:lineRule="auto"/>
-        <w:rPr>
-          <w:rFonts w:ascii="Segoe UI" w:eastAsia="Times New Roman" w:hAnsi="Segoe UI" w:cs="Segoe UI"/>
-          <w:color w:val="24292E"/>
-          <w:sz w:val="24"/>
-          <w:szCs w:val="24"/>
-        </w:rPr>
-      </w:pPr>
-      <w:r>
-        <w:rPr>
-          <w:rFonts w:ascii="Segoe UI" w:eastAsia="Times New Roman" w:hAnsi="Segoe UI" w:cs="Segoe UI"/>
-          <w:color w:val="24292E"/>
-          <w:sz w:val="24"/>
-          <w:szCs w:val="24"/>
-        </w:rPr>
-        <w:t>Numeric Columns Correlations</w:t>
-      </w:r>
-    </w:p>
-    <w:p>
-      <w:pPr>
-        <w:shd w:val="clear" w:color="auto" w:fill="FFFFFF"/>
-        <w:bidi w:val="0"/>
-        <w:spacing w:before="100" w:beforeAutospacing="1" w:after="100" w:afterAutospacing="1" w:line="240" w:lineRule="auto"/>
-        <w:ind w:left="2160"/>
-        <w:rPr>
-          <w:rFonts w:ascii="Segoe UI" w:eastAsia="Times New Roman" w:hAnsi="Segoe UI" w:cs="Segoe UI"/>
-          <w:color w:val="24292E"/>
-          <w:sz w:val="24"/>
-          <w:szCs w:val="24"/>
-        </w:rPr>
-      </w:pPr>
-      <w:r>
-        <w:rPr>
-          <w:rFonts w:ascii="Segoe UI" w:eastAsia="Times New Roman" w:hAnsi="Segoe UI" w:cs="Segoe UI"/>
-          <w:color w:val="24292E"/>
-          <w:sz w:val="24"/>
-          <w:szCs w:val="24"/>
-        </w:rPr>
-        <w:t>Checking the correlation between the variables. If the correlation between the variables is high (more than 0.8 or less than -0.8) I will need to choose one of them (the one with the higher correlation to the target variable), and create new variables that represents the transformation of them and drop the other variable.</w:t>
-      </w:r>
-    </w:p>
-    <w:p>
-      <w:pPr>
-        <w:bidi w:val="0"/>
-      </w:pPr>
-    </w:p>
-    <w:p>
-      <w:pPr>
-        <w:bidi w:val="0"/>
-        <w:rPr>
-          <w:rFonts w:ascii="Segoe UI" w:hAnsi="Segoe UI" w:cs="Segoe UI"/>
-          <w:b/>
-          <w:bCs/>
-          <w:color w:val="24292E"/>
-          <w:u w:val="single"/>
-        </w:rPr>
-      </w:pPr>
-      <w:r>
-        <w:rPr>
-          <w:rFonts w:ascii="Segoe UI" w:hAnsi="Segoe UI" w:cs="Segoe UI"/>
-          <w:b/>
-          <w:bCs/>
-          <w:color w:val="24292E"/>
-          <w:u w:val="single"/>
-        </w:rPr>
+        <w:pStyle w:val="Heading1"/>
+      </w:pPr>
+      <w:r>
         <w:t>Models</w:t>
       </w:r>
     </w:p>
@@ -3106,7 +2848,6 @@
           <w:rFonts w:ascii="Segoe UI" w:hAnsi="Segoe UI" w:cs="Segoe UI"/>
           <w:color w:val="24292E"/>
         </w:rPr>
-        <w:lastRenderedPageBreak/>
         <w:t>pyMechkar</w:t>
       </w:r>
       <w:proofErr w:type="spellEnd"/>
@@ -3432,7 +3173,15 @@
           <w:rFonts w:ascii="Segoe UI" w:hAnsi="Segoe UI" w:cs="Segoe UI"/>
           <w:color w:val="24292E"/>
         </w:rPr>
-        <w:t xml:space="preserve">, selecting the model which perform best on the train and dev partition (high score and balance scores between 2 partitions). </w:t>
+        <w:t xml:space="preserve">, selecting the model </w:t>
+      </w:r>
+      <w:r>
+        <w:rPr>
+          <w:rFonts w:ascii="Segoe UI" w:hAnsi="Segoe UI" w:cs="Segoe UI"/>
+          <w:color w:val="24292E"/>
+        </w:rPr>
+        <w:lastRenderedPageBreak/>
+        <w:t xml:space="preserve">which perform best on the train and dev partition (high score and balance scores between 2 partitions). </w:t>
       </w:r>
     </w:p>
     <w:p>
@@ -3601,32 +3350,22 @@
     </w:p>
     <w:p>
       <w:pPr>
-        <w:pStyle w:val="NormalWeb"/>
-        <w:shd w:val="clear" w:color="auto" w:fill="FFFFFF"/>
-        <w:spacing w:before="240" w:beforeAutospacing="0" w:after="0" w:afterAutospacing="0"/>
-        <w:rPr>
-          <w:rFonts w:ascii="Segoe UI" w:hAnsi="Segoe UI" w:cs="Segoe UI"/>
-          <w:color w:val="24292E"/>
-        </w:rPr>
+        <w:pStyle w:val="Heading1"/>
       </w:pPr>
     </w:p>
     <w:p>
       <w:pPr>
-        <w:bidi w:val="0"/>
-        <w:rPr>
-          <w:rFonts w:ascii="Segoe UI" w:hAnsi="Segoe UI" w:cs="Segoe UI"/>
+        <w:pStyle w:val="Heading1"/>
+        <w:rPr>
           <w:b/>
           <w:bCs/>
-          <w:color w:val="24292E"/>
           <w:u w:val="single"/>
         </w:rPr>
       </w:pPr>
       <w:r>
         <w:rPr>
-          <w:rFonts w:ascii="Segoe UI" w:hAnsi="Segoe UI" w:cs="Segoe UI"/>
           <w:b/>
           <w:bCs/>
-          <w:color w:val="24292E"/>
           <w:u w:val="single"/>
         </w:rPr>
         <w:t>Deployment of your model</w:t>
@@ -3671,7 +3410,7 @@
         </w:rPr>
         <w:t xml:space="preserve">This requires that in </w:t>
       </w:r>
-      <w:hyperlink r:id="rId19" w:history="1">
+      <w:hyperlink r:id="rId17" w:history="1">
         <w:r>
           <w:rPr>
             <w:rStyle w:val="Hyperlink"/>
@@ -4149,17 +3888,7 @@
           <w:sz w:val="24"/>
           <w:szCs w:val="24"/>
         </w:rPr>
-        <w:t xml:space="preserve">. Almost all models did well, but my selection of the model </w:t>
-      </w:r>
-      <w:r>
-        <w:rPr>
-          <w:rFonts w:ascii="Segoe UI" w:eastAsia="Times New Roman" w:hAnsi="Segoe UI" w:cs="Segoe UI"/>
-          <w:color w:val="24292E"/>
-          <w:sz w:val="24"/>
-          <w:szCs w:val="24"/>
-        </w:rPr>
-        <w:lastRenderedPageBreak/>
-        <w:t xml:space="preserve">based on high score of the train and dev with minimum delta between the 2 (low chance of overfitting). </w:t>
+        <w:t xml:space="preserve">. Almost all models did well, but my selection of the model based on high score of the train and dev with minimum delta between the 2 (low chance of overfitting). </w:t>
       </w:r>
     </w:p>
     <w:p>
@@ -4216,6 +3945,7 @@
         <w:rPr>
           <w:noProof/>
         </w:rPr>
+        <w:lastRenderedPageBreak/>
         <w:drawing>
           <wp:inline distT="0" distB="0" distL="0" distR="0" wp14:anchorId="0A85D171" wp14:editId="4AC08855">
             <wp:extent cx="5274310" cy="2000885"/>
@@ -4232,7 +3962,7 @@
                     <pic:cNvPicPr/>
                   </pic:nvPicPr>
                   <pic:blipFill>
-                    <a:blip r:embed="rId20"/>
+                    <a:blip r:embed="rId18"/>
                     <a:stretch>
                       <a:fillRect/>
                     </a:stretch>
@@ -5335,7 +5065,6 @@
           <w:sz w:val="24"/>
           <w:szCs w:val="24"/>
         </w:rPr>
-        <w:lastRenderedPageBreak/>
         <w:t xml:space="preserve">Collecting the raw data. Validation of the raw data should be </w:t>
       </w:r>
       <w:r>
@@ -5379,6 +5108,7 @@
           <w:sz w:val="24"/>
           <w:szCs w:val="24"/>
         </w:rPr>
+        <w:lastRenderedPageBreak/>
         <w:t>Creating flat table</w:t>
       </w:r>
       <w:r>
@@ -5713,23 +5443,9 @@
     </w:p>
     <w:p>
       <w:pPr>
-        <w:bidi w:val="0"/>
-        <w:rPr>
-          <w:rFonts w:ascii="Segoe UI" w:hAnsi="Segoe UI" w:cs="Segoe UI"/>
-          <w:b/>
-          <w:bCs/>
-          <w:color w:val="24292E"/>
-          <w:u w:val="single"/>
-        </w:rPr>
-      </w:pPr>
-      <w:r>
-        <w:rPr>
-          <w:rFonts w:ascii="Segoe UI" w:hAnsi="Segoe UI" w:cs="Segoe UI"/>
-          <w:b/>
-          <w:bCs/>
-          <w:color w:val="24292E"/>
-          <w:u w:val="single"/>
-        </w:rPr>
+        <w:pStyle w:val="Heading1"/>
+      </w:pPr>
+      <w:r>
         <w:t>Results</w:t>
       </w:r>
     </w:p>
@@ -6257,7 +5973,7 @@
                     <pic:cNvPicPr/>
                   </pic:nvPicPr>
                   <pic:blipFill>
-                    <a:blip r:embed="rId21"/>
+                    <a:blip r:embed="rId19"/>
                     <a:stretch>
                       <a:fillRect/>
                     </a:stretch>
@@ -6576,7 +6292,7 @@
                     <pic:cNvPicPr/>
                   </pic:nvPicPr>
                   <pic:blipFill>
-                    <a:blip r:embed="rId22"/>
+                    <a:blip r:embed="rId20"/>
                     <a:stretch>
                       <a:fillRect/>
                     </a:stretch>
@@ -7603,7 +7319,7 @@
                     <pic:cNvPicPr/>
                   </pic:nvPicPr>
                   <pic:blipFill>
-                    <a:blip r:embed="rId23"/>
+                    <a:blip r:embed="rId21"/>
                     <a:stretch>
                       <a:fillRect/>
                     </a:stretch>
@@ -8790,7 +8506,7 @@
         </w:rPr>
         <w:t xml:space="preserve">from </w:t>
       </w:r>
-      <w:hyperlink r:id="rId24" w:history="1">
+      <w:hyperlink r:id="rId22" w:history="1">
         <w:proofErr w:type="spellStart"/>
         <w:r>
           <w:rPr>
@@ -9020,6 +8736,151 @@
     </w:p>
     <w:p>
       <w:pPr>
+        <w:pStyle w:val="Heading1"/>
+      </w:pPr>
+      <w:r>
+        <w:t>Conclusion</w:t>
+      </w:r>
+    </w:p>
+    <w:p>
+      <w:pPr>
+        <w:bidi w:val="0"/>
+        <w:rPr>
+          <w:rFonts w:ascii="Segoe UI" w:eastAsia="Times New Roman" w:hAnsi="Segoe UI" w:cs="Segoe UI"/>
+          <w:color w:val="24292E"/>
+          <w:sz w:val="24"/>
+          <w:szCs w:val="24"/>
+        </w:rPr>
+      </w:pPr>
+      <w:r>
+        <w:rPr>
+          <w:rFonts w:ascii="Segoe UI" w:eastAsia="Times New Roman" w:hAnsi="Segoe UI" w:cs="Segoe UI"/>
+          <w:color w:val="24292E"/>
+          <w:sz w:val="24"/>
+          <w:szCs w:val="24"/>
+        </w:rPr>
+        <w:t xml:space="preserve">From my point of view, the most significant value I achieved from this project was creating end to end data science project with deep dive in each step/section of the process.  </w:t>
+      </w:r>
+    </w:p>
+    <w:p>
+      <w:pPr>
+        <w:bidi w:val="0"/>
+        <w:rPr>
+          <w:rFonts w:ascii="Segoe UI" w:eastAsia="Times New Roman" w:hAnsi="Segoe UI" w:cs="Segoe UI"/>
+          <w:color w:val="24292E"/>
+          <w:sz w:val="24"/>
+          <w:szCs w:val="24"/>
+        </w:rPr>
+      </w:pPr>
+      <w:r>
+        <w:rPr>
+          <w:rFonts w:ascii="Segoe UI" w:eastAsia="Times New Roman" w:hAnsi="Segoe UI" w:cs="Segoe UI"/>
+          <w:color w:val="24292E"/>
+          <w:sz w:val="24"/>
+          <w:szCs w:val="24"/>
+        </w:rPr>
+        <w:t xml:space="preserve">It’s was not obvious for me, but the most significant challenge was defining an accurate question of the project research and arranging the flat table accordingly.  </w:t>
+      </w:r>
+    </w:p>
+    <w:p>
+      <w:pPr>
+        <w:bidi w:val="0"/>
+        <w:rPr>
+          <w:rFonts w:ascii="Segoe UI" w:eastAsia="Times New Roman" w:hAnsi="Segoe UI" w:cs="Segoe UI"/>
+          <w:color w:val="24292E"/>
+          <w:sz w:val="24"/>
+          <w:szCs w:val="24"/>
+        </w:rPr>
+      </w:pPr>
+      <w:r>
+        <w:rPr>
+          <w:rFonts w:ascii="Segoe UI" w:eastAsia="Times New Roman" w:hAnsi="Segoe UI" w:cs="Segoe UI"/>
+          <w:color w:val="24292E"/>
+          <w:sz w:val="24"/>
+          <w:szCs w:val="24"/>
+        </w:rPr>
+        <w:lastRenderedPageBreak/>
+        <w:t>Another significant challenge which I want to emphasize was creating new features. But the new features I have created were highly significant in the feature selection such as cluster analysis, external resources (</w:t>
+      </w:r>
+      <w:proofErr w:type="spellStart"/>
+      <w:r>
+        <w:rPr>
+          <w:rFonts w:ascii="Segoe UI" w:eastAsia="Times New Roman" w:hAnsi="Segoe UI" w:cs="Segoe UI"/>
+          <w:color w:val="24292E"/>
+          <w:sz w:val="24"/>
+          <w:szCs w:val="24"/>
+        </w:rPr>
+        <w:t>climatestotravel</w:t>
+      </w:r>
+      <w:proofErr w:type="spellEnd"/>
+      <w:r>
+        <w:rPr>
+          <w:rFonts w:ascii="Segoe UI" w:eastAsia="Times New Roman" w:hAnsi="Segoe UI" w:cs="Segoe UI"/>
+          <w:color w:val="24292E"/>
+          <w:sz w:val="24"/>
+          <w:szCs w:val="24"/>
+        </w:rPr>
+        <w:t xml:space="preserve"> website</w:t>
+      </w:r>
+      <w:r>
+        <w:rPr>
+          <w:rFonts w:ascii="Segoe UI" w:eastAsia="Times New Roman" w:hAnsi="Segoe UI" w:cs="Segoe UI"/>
+          <w:color w:val="24292E"/>
+          <w:sz w:val="24"/>
+          <w:szCs w:val="24"/>
+        </w:rPr>
+        <w:t xml:space="preserve">), </w:t>
+      </w:r>
+      <w:r>
+        <w:rPr>
+          <w:rFonts w:ascii="Segoe UI" w:eastAsia="Times New Roman" w:hAnsi="Segoe UI" w:cs="Segoe UI"/>
+          <w:color w:val="24292E"/>
+          <w:sz w:val="24"/>
+          <w:szCs w:val="24"/>
+        </w:rPr>
+        <w:t xml:space="preserve">chi-test categories dummies and etc. </w:t>
+      </w:r>
+    </w:p>
+    <w:p>
+      <w:pPr>
+        <w:bidi w:val="0"/>
+        <w:rPr>
+          <w:rFonts w:ascii="Segoe UI" w:eastAsia="Times New Roman" w:hAnsi="Segoe UI" w:cs="Segoe UI"/>
+          <w:color w:val="24292E"/>
+          <w:sz w:val="24"/>
+          <w:szCs w:val="24"/>
+        </w:rPr>
+      </w:pPr>
+      <w:r>
+        <w:rPr>
+          <w:rFonts w:ascii="Segoe UI" w:eastAsia="Times New Roman" w:hAnsi="Segoe UI" w:cs="Segoe UI"/>
+          <w:color w:val="24292E"/>
+          <w:sz w:val="24"/>
+          <w:szCs w:val="24"/>
+        </w:rPr>
+        <w:t xml:space="preserve">This model and data sets are based on Berlin and it would be very difficult to </w:t>
+      </w:r>
+      <w:r>
+        <w:rPr>
+          <w:rFonts w:ascii="Segoe UI" w:eastAsia="Times New Roman" w:hAnsi="Segoe UI" w:cs="Segoe UI" w:hint="cs"/>
+          <w:color w:val="24292E"/>
+          <w:sz w:val="24"/>
+          <w:szCs w:val="24"/>
+        </w:rPr>
+        <w:t>conclude</w:t>
+      </w:r>
+      <w:r>
+        <w:rPr>
+          <w:rFonts w:ascii="Segoe UI" w:eastAsia="Times New Roman" w:hAnsi="Segoe UI" w:cs="Segoe UI"/>
+          <w:color w:val="24292E"/>
+          <w:sz w:val="24"/>
+          <w:szCs w:val="24"/>
+        </w:rPr>
+        <w:t xml:space="preserve"> from this project to a similar project in another city. </w:t>
+      </w:r>
+    </w:p>
+    <w:p>
+      <w:pPr>
         <w:bidi w:val="0"/>
         <w:rPr>
           <w:rFonts w:ascii="Segoe UI" w:hAnsi="Segoe UI" w:cs="Segoe UI"/>
@@ -12332,6 +12193,95 @@
       <w:rPr>
         <w:rFonts w:ascii="Wingdings" w:hAnsi="Wingdings" w:hint="default"/>
       </w:rPr>
+    </w:lvl>
+  </w:abstractNum>
+  <w:abstractNum w:abstractNumId="31" w15:restartNumberingAfterBreak="0">
+    <w:nsid w:val="7A53265B"/>
+    <w:multiLevelType w:val="hybridMultilevel"/>
+    <w:tmpl w:val="BF5A845C"/>
+    <w:lvl w:ilvl="0" w:tplc="59EE670C">
+      <w:start w:val="1"/>
+      <w:numFmt w:val="decimal"/>
+      <w:lvlText w:val="%1."/>
+      <w:lvlJc w:val="left"/>
+      <w:pPr>
+        <w:ind w:left="720" w:hanging="360"/>
+      </w:pPr>
+      <w:rPr>
+        <w:rFonts w:hint="default"/>
+      </w:rPr>
+    </w:lvl>
+    <w:lvl w:ilvl="1" w:tplc="04090019" w:tentative="1">
+      <w:start w:val="1"/>
+      <w:numFmt w:val="lowerLetter"/>
+      <w:lvlText w:val="%2."/>
+      <w:lvlJc w:val="left"/>
+      <w:pPr>
+        <w:ind w:left="1440" w:hanging="360"/>
+      </w:pPr>
+    </w:lvl>
+    <w:lvl w:ilvl="2" w:tplc="0409001B" w:tentative="1">
+      <w:start w:val="1"/>
+      <w:numFmt w:val="lowerRoman"/>
+      <w:lvlText w:val="%3."/>
+      <w:lvlJc w:val="right"/>
+      <w:pPr>
+        <w:ind w:left="2160" w:hanging="180"/>
+      </w:pPr>
+    </w:lvl>
+    <w:lvl w:ilvl="3" w:tplc="0409000F" w:tentative="1">
+      <w:start w:val="1"/>
+      <w:numFmt w:val="decimal"/>
+      <w:lvlText w:val="%4."/>
+      <w:lvlJc w:val="left"/>
+      <w:pPr>
+        <w:ind w:left="2880" w:hanging="360"/>
+      </w:pPr>
+    </w:lvl>
+    <w:lvl w:ilvl="4" w:tplc="04090019" w:tentative="1">
+      <w:start w:val="1"/>
+      <w:numFmt w:val="lowerLetter"/>
+      <w:lvlText w:val="%5."/>
+      <w:lvlJc w:val="left"/>
+      <w:pPr>
+        <w:ind w:left="3600" w:hanging="360"/>
+      </w:pPr>
+    </w:lvl>
+    <w:lvl w:ilvl="5" w:tplc="0409001B" w:tentative="1">
+      <w:start w:val="1"/>
+      <w:numFmt w:val="lowerRoman"/>
+      <w:lvlText w:val="%6."/>
+      <w:lvlJc w:val="right"/>
+      <w:pPr>
+        <w:ind w:left="4320" w:hanging="180"/>
+      </w:pPr>
+    </w:lvl>
+    <w:lvl w:ilvl="6" w:tplc="0409000F" w:tentative="1">
+      <w:start w:val="1"/>
+      <w:numFmt w:val="decimal"/>
+      <w:lvlText w:val="%7."/>
+      <w:lvlJc w:val="left"/>
+      <w:pPr>
+        <w:ind w:left="5040" w:hanging="360"/>
+      </w:pPr>
+    </w:lvl>
+    <w:lvl w:ilvl="7" w:tplc="04090019" w:tentative="1">
+      <w:start w:val="1"/>
+      <w:numFmt w:val="lowerLetter"/>
+      <w:lvlText w:val="%8."/>
+      <w:lvlJc w:val="left"/>
+      <w:pPr>
+        <w:ind w:left="5760" w:hanging="360"/>
+      </w:pPr>
+    </w:lvl>
+    <w:lvl w:ilvl="8" w:tplc="0409001B" w:tentative="1">
+      <w:start w:val="1"/>
+      <w:numFmt w:val="lowerRoman"/>
+      <w:lvlText w:val="%9."/>
+      <w:lvlJc w:val="right"/>
+      <w:pPr>
+        <w:ind w:left="6480" w:hanging="180"/>
+      </w:pPr>
     </w:lvl>
   </w:abstractNum>
   <w:num w:numId="1">
@@ -12531,6 +12481,9 @@
   </w:num>
   <w:num w:numId="32">
     <w:abstractNumId w:val="7"/>
+  </w:num>
+  <w:num w:numId="33">
+    <w:abstractNumId w:val="31"/>
   </w:num>
 </w:numbering>
 </file>

--- a/Data Science - Airbnb Berlin - Protocol.docx
+++ b/Data Science - Airbnb Berlin - Protocol.docx
@@ -61,23 +61,7 @@
             <w:rFonts w:ascii="Arial" w:hAnsi="Arial" w:cs="Arial"/>
             <w:color w:val="1155CC"/>
           </w:rPr>
-          <w:t>https://w</w:t>
-        </w:r>
-        <w:r>
-          <w:rPr>
-            <w:rStyle w:val="Hyperlink"/>
-            <w:rFonts w:ascii="Arial" w:hAnsi="Arial" w:cs="Arial"/>
-            <w:color w:val="1155CC"/>
-          </w:rPr>
-          <w:t>w</w:t>
-        </w:r>
-        <w:r>
-          <w:rPr>
-            <w:rStyle w:val="Hyperlink"/>
-            <w:rFonts w:ascii="Arial" w:hAnsi="Arial" w:cs="Arial"/>
-            <w:color w:val="1155CC"/>
-          </w:rPr>
-          <w:t>w.kaggle.com/brittabettendorf/berlin-airbnb-data</w:t>
+          <w:t>https://www.kaggle.com/brittabettendorf/berlin-airbnb-data</w:t>
         </w:r>
       </w:hyperlink>
     </w:p>
@@ -530,21 +514,7 @@
             <w:rStyle w:val="Hyperlink"/>
             <w:rFonts w:ascii="Segoe UI" w:hAnsi="Segoe UI" w:cs="Segoe UI"/>
           </w:rPr>
-          <w:t>Ka</w:t>
-        </w:r>
-        <w:r>
-          <w:rPr>
-            <w:rStyle w:val="Hyperlink"/>
-            <w:rFonts w:ascii="Segoe UI" w:hAnsi="Segoe UI" w:cs="Segoe UI"/>
-          </w:rPr>
-          <w:t>g</w:t>
-        </w:r>
-        <w:r>
-          <w:rPr>
-            <w:rStyle w:val="Hyperlink"/>
-            <w:rFonts w:ascii="Segoe UI" w:hAnsi="Segoe UI" w:cs="Segoe UI"/>
-          </w:rPr>
-          <w:t>gle</w:t>
+          <w:t>Kaggle</w:t>
         </w:r>
       </w:hyperlink>
       <w:r>
@@ -621,25 +591,7 @@
             <w:sz w:val="24"/>
             <w:szCs w:val="24"/>
           </w:rPr>
-          <w:t>Calendar Su</w:t>
-        </w:r>
-        <w:r>
-          <w:rPr>
-            <w:rStyle w:val="Hyperlink"/>
-            <w:rFonts w:ascii="Segoe UI" w:eastAsia="Times New Roman" w:hAnsi="Segoe UI" w:cs="Segoe UI"/>
-            <w:sz w:val="24"/>
-            <w:szCs w:val="24"/>
-          </w:rPr>
-          <w:t>m</w:t>
-        </w:r>
-        <w:r>
-          <w:rPr>
-            <w:rStyle w:val="Hyperlink"/>
-            <w:rFonts w:ascii="Segoe UI" w:eastAsia="Times New Roman" w:hAnsi="Segoe UI" w:cs="Segoe UI"/>
-            <w:sz w:val="24"/>
-            <w:szCs w:val="24"/>
-          </w:rPr>
-          <w:t>mary</w:t>
+          <w:t>Calendar Summary</w:t>
         </w:r>
       </w:hyperlink>
     </w:p>
@@ -1363,16 +1315,7 @@
           <w:sz w:val="24"/>
           <w:szCs w:val="24"/>
         </w:rPr>
-        <w:t xml:space="preserve">, </w:t>
-      </w:r>
-      <w:r>
-        <w:rPr>
-          <w:rFonts w:ascii="Segoe UI" w:eastAsia="Times New Roman" w:hAnsi="Segoe UI" w:cs="Segoe UI"/>
-          <w:color w:val="24292E"/>
-          <w:sz w:val="24"/>
-          <w:szCs w:val="24"/>
-        </w:rPr>
-        <w:t xml:space="preserve">I </w:t>
+        <w:t xml:space="preserve">, I </w:t>
       </w:r>
       <w:r>
         <w:rPr>
@@ -1554,16 +1497,7 @@
           <w:sz w:val="24"/>
           <w:szCs w:val="24"/>
         </w:rPr>
-        <w:t>the</w:t>
-      </w:r>
-      <w:r>
-        <w:rPr>
-          <w:rFonts w:ascii="Segoe UI" w:eastAsia="Times New Roman" w:hAnsi="Segoe UI" w:cs="Segoe UI"/>
-          <w:color w:val="24292E"/>
-          <w:sz w:val="24"/>
-          <w:szCs w:val="24"/>
-        </w:rPr>
-        <w:t xml:space="preserve"> correlations and the differences between the variables in the data set and describe the target variable "</w:t>
+        <w:t>the correlations and the differences between the variables in the data set and describe the target variable "</w:t>
       </w:r>
       <w:proofErr w:type="spellStart"/>
       <w:r>
@@ -1750,16 +1684,7 @@
           <w:sz w:val="24"/>
           <w:szCs w:val="24"/>
         </w:rPr>
-        <w:t xml:space="preserve"> </w:t>
-      </w:r>
-      <w:r>
-        <w:rPr>
-          <w:rFonts w:ascii="Segoe UI" w:eastAsia="Times New Roman" w:hAnsi="Segoe UI" w:cs="Segoe UI"/>
-          <w:color w:val="24292E"/>
-          <w:sz w:val="24"/>
-          <w:szCs w:val="24"/>
-        </w:rPr>
-        <w:t xml:space="preserve">reduce the bias </w:t>
+        <w:t xml:space="preserve"> reduce the bias </w:t>
       </w:r>
       <w:r>
         <w:rPr>
@@ -2129,16 +2054,7 @@
           <w:sz w:val="24"/>
           <w:szCs w:val="24"/>
         </w:rPr>
-        <w:t xml:space="preserve">. For each variable we </w:t>
-      </w:r>
-      <w:r>
-        <w:rPr>
-          <w:rFonts w:ascii="Segoe UI" w:eastAsia="Times New Roman" w:hAnsi="Segoe UI" w:cs="Segoe UI"/>
-          <w:color w:val="24292E"/>
-          <w:sz w:val="24"/>
-          <w:szCs w:val="24"/>
-        </w:rPr>
-        <w:t>need</w:t>
+        <w:t>. For each variable we need</w:t>
       </w:r>
       <w:r>
         <w:rPr>
@@ -2228,16 +2144,7 @@
           <w:sz w:val="24"/>
           <w:szCs w:val="24"/>
         </w:rPr>
-        <w:t>hecking the number of NA in columns</w:t>
-      </w:r>
-      <w:r>
-        <w:rPr>
-          <w:rFonts w:ascii="Segoe UI" w:eastAsia="Times New Roman" w:hAnsi="Segoe UI" w:cs="Segoe UI"/>
-          <w:color w:val="24292E"/>
-          <w:sz w:val="24"/>
-          <w:szCs w:val="24"/>
-        </w:rPr>
-        <w:t>:</w:t>
+        <w:t>hecking the number of NA in columns:</w:t>
       </w:r>
     </w:p>
     <w:p>
@@ -2388,25 +2295,7 @@
           <w:szCs w:val="24"/>
         </w:rPr>
         <w:lastRenderedPageBreak/>
-        <w:t xml:space="preserve">applied. If the mechanism of missing is MNAR -&gt; There is an explanation of why the value is missing. In this case, we can transform the variable categorical or drop the column, we </w:t>
-      </w:r>
-      <w:r>
-        <w:rPr>
-          <w:rFonts w:ascii="Segoe UI" w:eastAsia="Times New Roman" w:hAnsi="Segoe UI" w:cs="Segoe UI"/>
-          <w:color w:val="24292E"/>
-          <w:sz w:val="24"/>
-          <w:szCs w:val="24"/>
-        </w:rPr>
-        <w:t>cannot</w:t>
-      </w:r>
-      <w:r>
-        <w:rPr>
-          <w:rFonts w:ascii="Segoe UI" w:eastAsia="Times New Roman" w:hAnsi="Segoe UI" w:cs="Segoe UI"/>
-          <w:color w:val="24292E"/>
-          <w:sz w:val="24"/>
-          <w:szCs w:val="24"/>
-        </w:rPr>
-        <w:t xml:space="preserve"> do imputation. Otherwise, if the missing mechanism is MCAR or MAR, we can use imputation techniques.</w:t>
+        <w:t>applied. If the mechanism of missing is MNAR -&gt; There is an explanation of why the value is missing. In this case, we can transform the variable categorical or drop the column, we cannot do imputation. Otherwise, if the missing mechanism is MCAR or MAR, we can use imputation techniques.</w:t>
       </w:r>
     </w:p>
     <w:p>
@@ -3081,14 +2970,7 @@
           <w:rFonts w:ascii="Segoe UI" w:hAnsi="Segoe UI" w:cs="Segoe UI"/>
           <w:color w:val="24292E"/>
         </w:rPr>
-        <w:t xml:space="preserve"> </w:t>
-      </w:r>
-      <w:r>
-        <w:rPr>
-          <w:rFonts w:ascii="Segoe UI" w:hAnsi="Segoe UI" w:cs="Segoe UI"/>
-          <w:color w:val="24292E"/>
-        </w:rPr>
-        <w:t>The train dataset will be used to train the models</w:t>
+        <w:t xml:space="preserve"> The train dataset will be used to train the models</w:t>
       </w:r>
       <w:r>
         <w:rPr>
@@ -3206,21 +3088,7 @@
           <w:rFonts w:ascii="Segoe UI" w:hAnsi="Segoe UI" w:cs="Segoe UI"/>
           <w:color w:val="24292E"/>
         </w:rPr>
-        <w:t xml:space="preserve"> score will be determined by </w:t>
-      </w:r>
-      <w:r>
-        <w:rPr>
-          <w:rFonts w:ascii="Segoe UI" w:hAnsi="Segoe UI" w:cs="Segoe UI"/>
-          <w:color w:val="24292E"/>
-        </w:rPr>
-        <w:t xml:space="preserve">Area Under the Curve (AUC) metric, </w:t>
-      </w:r>
-      <w:r>
-        <w:rPr>
-          <w:rFonts w:ascii="Segoe UI" w:hAnsi="Segoe UI" w:cs="Segoe UI"/>
-          <w:color w:val="24292E"/>
-        </w:rPr>
-        <w:t xml:space="preserve">which can be useful </w:t>
+        <w:t xml:space="preserve"> score will be determined by Area Under the Curve (AUC) metric, which can be useful </w:t>
       </w:r>
       <w:r>
         <w:rPr>
@@ -3300,25 +3168,7 @@
           <w:sz w:val="24"/>
           <w:szCs w:val="24"/>
         </w:rPr>
-        <w:t>Depending on the model, create vectors with a wide range of different values for part of the</w:t>
-      </w:r>
-      <w:r>
-        <w:rPr>
-          <w:rFonts w:ascii="Segoe UI" w:eastAsia="Times New Roman" w:hAnsi="Segoe UI" w:cs="Segoe UI"/>
-          <w:color w:val="24292E"/>
-          <w:sz w:val="24"/>
-          <w:szCs w:val="24"/>
-        </w:rPr>
-        <w:t xml:space="preserve"> </w:t>
-      </w:r>
-      <w:r>
-        <w:rPr>
-          <w:rFonts w:ascii="Segoe UI" w:eastAsia="Times New Roman" w:hAnsi="Segoe UI" w:cs="Segoe UI"/>
-          <w:color w:val="24292E"/>
-          <w:sz w:val="24"/>
-          <w:szCs w:val="24"/>
-        </w:rPr>
-        <w:t>parameters that may affect the performance of the model.</w:t>
+        <w:t>Depending on the model, create vectors with a wide range of different values for part of the parameters that may affect the performance of the model.</w:t>
       </w:r>
     </w:p>
     <w:p>
@@ -4085,16 +3935,7 @@
           <w:sz w:val="24"/>
           <w:szCs w:val="24"/>
         </w:rPr>
-        <w:t>pickle</w:t>
-      </w:r>
-      <w:r>
-        <w:rPr>
-          <w:rFonts w:ascii="Segoe UI" w:hAnsi="Segoe UI" w:cs="Segoe UI"/>
-          <w:color w:val="24292E"/>
-          <w:sz w:val="24"/>
-          <w:szCs w:val="24"/>
-        </w:rPr>
-        <w:t>/</w:t>
+        <w:t>pickle/</w:t>
       </w:r>
       <w:proofErr w:type="spellStart"/>
       <w:r>
@@ -4502,16 +4343,7 @@
           <w:sz w:val="24"/>
           <w:szCs w:val="24"/>
         </w:rPr>
-        <w:t xml:space="preserve"> </w:t>
-      </w:r>
-      <w:r>
-        <w:rPr>
-          <w:rFonts w:ascii="Segoe UI" w:hAnsi="Segoe UI" w:cs="Segoe UI"/>
-          <w:color w:val="24292E"/>
-          <w:sz w:val="24"/>
-          <w:szCs w:val="24"/>
-        </w:rPr>
-        <w:t xml:space="preserve">and </w:t>
+        <w:t xml:space="preserve"> and </w:t>
       </w:r>
       <w:proofErr w:type="spellStart"/>
       <w:r>
@@ -4523,7 +4355,6 @@
         </w:rPr>
         <w:t>target_end_date_</w:t>
       </w:r>
-      <w:proofErr w:type="gramStart"/>
       <w:r>
         <w:rPr>
           <w:rFonts w:ascii="Segoe UI" w:hAnsi="Segoe UI" w:cs="Segoe UI"/>
@@ -4541,9 +4372,8 @@
           <w:sz w:val="24"/>
           <w:szCs w:val="24"/>
         </w:rPr>
-        <w:t xml:space="preserve">  (</w:t>
-      </w:r>
-      <w:proofErr w:type="gramEnd"/>
+        <w:t xml:space="preserve"> (</w:t>
+      </w:r>
       <w:r>
         <w:rPr>
           <w:rFonts w:ascii="Segoe UI" w:hAnsi="Segoe UI" w:cs="Segoe UI"/>
@@ -5636,16 +5466,7 @@
                 <w:sz w:val="24"/>
                 <w:szCs w:val="24"/>
               </w:rPr>
-              <w:t>864</w:t>
-            </w:r>
-            <w:r>
-              <w:rPr>
-                <w:rFonts w:ascii="Segoe UI" w:eastAsia="Times New Roman" w:hAnsi="Segoe UI" w:cs="Segoe UI"/>
-                <w:color w:val="24292E"/>
-                <w:sz w:val="24"/>
-                <w:szCs w:val="24"/>
-              </w:rPr>
-              <w:t xml:space="preserve"> (100%)</w:t>
+              <w:t>864 (100%)</w:t>
             </w:r>
           </w:p>
         </w:tc>
@@ -5715,16 +5536,7 @@
                 <w:sz w:val="24"/>
                 <w:szCs w:val="24"/>
               </w:rPr>
-              <w:t>032</w:t>
-            </w:r>
-            <w:r>
-              <w:rPr>
-                <w:rFonts w:ascii="Segoe UI" w:eastAsia="Times New Roman" w:hAnsi="Segoe UI" w:cs="Segoe UI"/>
-                <w:color w:val="24292E"/>
-                <w:sz w:val="24"/>
-                <w:szCs w:val="24"/>
-              </w:rPr>
-              <w:t xml:space="preserve"> (64%)</w:t>
+              <w:t>032 (64%)</w:t>
             </w:r>
           </w:p>
         </w:tc>
@@ -5794,16 +5606,7 @@
                 <w:sz w:val="24"/>
                 <w:szCs w:val="24"/>
               </w:rPr>
-              <w:t>259</w:t>
-            </w:r>
-            <w:r>
-              <w:rPr>
-                <w:rFonts w:ascii="Segoe UI" w:eastAsia="Times New Roman" w:hAnsi="Segoe UI" w:cs="Segoe UI"/>
-                <w:color w:val="24292E"/>
-                <w:sz w:val="24"/>
-                <w:szCs w:val="24"/>
-              </w:rPr>
-              <w:t xml:space="preserve"> (16%)</w:t>
+              <w:t>259 (16%)</w:t>
             </w:r>
           </w:p>
         </w:tc>
@@ -5897,16 +5700,7 @@
           <w:sz w:val="24"/>
           <w:szCs w:val="24"/>
         </w:rPr>
-        <w:t>As appear in “</w:t>
-      </w:r>
-      <w:r>
-        <w:rPr>
-          <w:rFonts w:ascii="Segoe UI" w:eastAsia="Times New Roman" w:hAnsi="Segoe UI" w:cs="Segoe UI"/>
-          <w:color w:val="24292E"/>
-          <w:sz w:val="24"/>
-          <w:szCs w:val="24"/>
-        </w:rPr>
-        <w:t xml:space="preserve">3- </w:t>
+        <w:t xml:space="preserve">As appear in “3- </w:t>
       </w:r>
       <w:proofErr w:type="spellStart"/>
       <w:r>
@@ -6159,16 +5953,7 @@
           <w:sz w:val="24"/>
           <w:szCs w:val="24"/>
         </w:rPr>
-        <w:t xml:space="preserve"> correlation and </w:t>
-      </w:r>
-      <w:r>
-        <w:rPr>
-          <w:rFonts w:ascii="Segoe UI" w:eastAsia="Times New Roman" w:hAnsi="Segoe UI" w:cs="Segoe UI"/>
-          <w:color w:val="24292E"/>
-          <w:sz w:val="24"/>
-          <w:szCs w:val="24"/>
-        </w:rPr>
-        <w:t>distribution</w:t>
+        <w:t xml:space="preserve"> correlation and distribution</w:t>
       </w:r>
       <w:r>
         <w:rPr>
@@ -6356,14 +6141,25 @@
         <w:t>“</w:t>
       </w:r>
       <w:proofErr w:type="spellStart"/>
-      <w:r>
-        <w:rPr>
-          <w:rFonts w:ascii="Segoe UI" w:eastAsia="Times New Roman" w:hAnsi="Segoe UI" w:cs="Segoe UI"/>
-          <w:color w:val="24292E"/>
-          <w:sz w:val="24"/>
-          <w:szCs w:val="24"/>
-        </w:rPr>
-        <w:t>square_feet</w:t>
+      <w:proofErr w:type="gramStart"/>
+      <w:r>
+        <w:rPr>
+          <w:rFonts w:ascii="Segoe UI" w:eastAsia="Times New Roman" w:hAnsi="Segoe UI" w:cs="Segoe UI"/>
+          <w:color w:val="24292E"/>
+          <w:sz w:val="24"/>
+          <w:szCs w:val="24"/>
+        </w:rPr>
+        <w:t>square</w:t>
+      </w:r>
+      <w:proofErr w:type="gramEnd"/>
+      <w:r>
+        <w:rPr>
+          <w:rFonts w:ascii="Segoe UI" w:eastAsia="Times New Roman" w:hAnsi="Segoe UI" w:cs="Segoe UI"/>
+          <w:color w:val="24292E"/>
+          <w:sz w:val="24"/>
+          <w:szCs w:val="24"/>
+        </w:rPr>
+        <w:t>_feet</w:t>
       </w:r>
       <w:proofErr w:type="spellEnd"/>
       <w:r>
@@ -6517,7 +6313,6 @@
         </w:rPr>
         <w:t>log_target_avg_dollar_price_in_</w:t>
       </w:r>
-      <w:proofErr w:type="gramStart"/>
       <w:r>
         <w:rPr>
           <w:rFonts w:ascii="Segoe UI" w:eastAsia="Times New Roman" w:hAnsi="Segoe UI" w:cs="Segoe UI"/>
@@ -6544,27 +6339,8 @@
           <w:sz w:val="24"/>
           <w:szCs w:val="24"/>
         </w:rPr>
-        <w:t xml:space="preserve"> </w:t>
-      </w:r>
-      <w:r>
-        <w:rPr>
-          <w:rFonts w:ascii="Segoe UI" w:eastAsia="Times New Roman" w:hAnsi="Segoe UI" w:cs="Segoe UI"/>
-          <w:color w:val="24292E"/>
-          <w:sz w:val="24"/>
-          <w:szCs w:val="24"/>
-        </w:rPr>
-        <w:t xml:space="preserve"> </w:t>
-      </w:r>
-      <w:r>
-        <w:rPr>
-          <w:rFonts w:ascii="Segoe UI" w:eastAsia="Times New Roman" w:hAnsi="Segoe UI" w:cs="Segoe UI"/>
-          <w:color w:val="24292E"/>
-          <w:sz w:val="24"/>
-          <w:szCs w:val="24"/>
-        </w:rPr>
-        <w:t>had</w:t>
-      </w:r>
-      <w:proofErr w:type="gramEnd"/>
+        <w:t xml:space="preserve"> had</w:t>
+      </w:r>
       <w:r>
         <w:rPr>
           <w:rFonts w:ascii="Segoe UI" w:eastAsia="Times New Roman" w:hAnsi="Segoe UI" w:cs="Segoe UI"/>
@@ -6637,26 +6413,28 @@
           <w:sz w:val="24"/>
           <w:szCs w:val="24"/>
         </w:rPr>
+        <w:t>”, “size”, “</w:t>
+      </w:r>
+      <w:proofErr w:type="spellStart"/>
+      <w:r>
+        <w:rPr>
+          <w:rFonts w:ascii="Segoe UI" w:eastAsia="Times New Roman" w:hAnsi="Segoe UI" w:cs="Segoe UI"/>
+          <w:color w:val="24292E"/>
+          <w:sz w:val="24"/>
+          <w:szCs w:val="24"/>
+        </w:rPr>
+        <w:t>avg_dollar_price_in_previous_period</w:t>
+      </w:r>
+      <w:proofErr w:type="spellEnd"/>
+      <w:r>
+        <w:rPr>
+          <w:rFonts w:ascii="Segoe UI" w:eastAsia="Times New Roman" w:hAnsi="Segoe UI" w:cs="Segoe UI"/>
+          <w:color w:val="24292E"/>
+          <w:sz w:val="24"/>
+          <w:szCs w:val="24"/>
+        </w:rPr>
         <w:t>”, “</w:t>
       </w:r>
-      <w:r>
-        <w:rPr>
-          <w:rFonts w:ascii="Segoe UI" w:eastAsia="Times New Roman" w:hAnsi="Segoe UI" w:cs="Segoe UI"/>
-          <w:color w:val="24292E"/>
-          <w:sz w:val="24"/>
-          <w:szCs w:val="24"/>
-        </w:rPr>
-        <w:t>size</w:t>
-      </w:r>
-      <w:r>
-        <w:rPr>
-          <w:rFonts w:ascii="Segoe UI" w:eastAsia="Times New Roman" w:hAnsi="Segoe UI" w:cs="Segoe UI"/>
-          <w:color w:val="24292E"/>
-          <w:sz w:val="24"/>
-          <w:szCs w:val="24"/>
-        </w:rPr>
-        <w:t>”, “</w:t>
-      </w:r>
       <w:proofErr w:type="spellStart"/>
       <w:r>
         <w:rPr>
@@ -6665,7 +6443,27 @@
           <w:sz w:val="24"/>
           <w:szCs w:val="24"/>
         </w:rPr>
-        <w:t>avg_dollar_price_in_previous_period</w:t>
+        <w:t>concat_comments_</w:t>
+      </w:r>
+      <w:proofErr w:type="gramStart"/>
+      <w:r>
+        <w:rPr>
+          <w:rFonts w:ascii="Segoe UI" w:eastAsia="Times New Roman" w:hAnsi="Segoe UI" w:cs="Segoe UI"/>
+          <w:color w:val="24292E"/>
+          <w:sz w:val="24"/>
+          <w:szCs w:val="24"/>
+        </w:rPr>
+        <w:t>polarity“</w:t>
+      </w:r>
+      <w:proofErr w:type="gramEnd"/>
+      <w:r>
+        <w:rPr>
+          <w:rFonts w:ascii="Segoe UI" w:eastAsia="Times New Roman" w:hAnsi="Segoe UI" w:cs="Segoe UI"/>
+          <w:color w:val="24292E"/>
+          <w:sz w:val="24"/>
+          <w:szCs w:val="24"/>
+        </w:rPr>
+        <w:t>and</w:t>
       </w:r>
       <w:proofErr w:type="spellEnd"/>
       <w:r>
@@ -6675,7 +6473,7 @@
           <w:sz w:val="24"/>
           <w:szCs w:val="24"/>
         </w:rPr>
-        <w:t>”, “</w:t>
+        <w:t xml:space="preserve"> “</w:t>
       </w:r>
       <w:proofErr w:type="spellStart"/>
       <w:r>
@@ -6685,17 +6483,7 @@
           <w:sz w:val="24"/>
           <w:szCs w:val="24"/>
         </w:rPr>
-        <w:t>concat_comments_</w:t>
-      </w:r>
-      <w:proofErr w:type="gramStart"/>
-      <w:r>
-        <w:rPr>
-          <w:rFonts w:ascii="Segoe UI" w:eastAsia="Times New Roman" w:hAnsi="Segoe UI" w:cs="Segoe UI"/>
-          <w:color w:val="24292E"/>
-          <w:sz w:val="24"/>
-          <w:szCs w:val="24"/>
-        </w:rPr>
-        <w:t>polarity</w:t>
+        <w:t>concat_comments_subjectivity</w:t>
       </w:r>
       <w:proofErr w:type="spellEnd"/>
       <w:r>
@@ -6705,36 +6493,6 @@
           <w:sz w:val="24"/>
           <w:szCs w:val="24"/>
         </w:rPr>
-        <w:t>“ and</w:t>
-      </w:r>
-      <w:proofErr w:type="gramEnd"/>
-      <w:r>
-        <w:rPr>
-          <w:rFonts w:ascii="Segoe UI" w:eastAsia="Times New Roman" w:hAnsi="Segoe UI" w:cs="Segoe UI"/>
-          <w:color w:val="24292E"/>
-          <w:sz w:val="24"/>
-          <w:szCs w:val="24"/>
-        </w:rPr>
-        <w:t xml:space="preserve"> “</w:t>
-      </w:r>
-      <w:proofErr w:type="spellStart"/>
-      <w:r>
-        <w:rPr>
-          <w:rFonts w:ascii="Segoe UI" w:eastAsia="Times New Roman" w:hAnsi="Segoe UI" w:cs="Segoe UI"/>
-          <w:color w:val="24292E"/>
-          <w:sz w:val="24"/>
-          <w:szCs w:val="24"/>
-        </w:rPr>
-        <w:t>concat_comments_subjectivity</w:t>
-      </w:r>
-      <w:proofErr w:type="spellEnd"/>
-      <w:r>
-        <w:rPr>
-          <w:rFonts w:ascii="Segoe UI" w:eastAsia="Times New Roman" w:hAnsi="Segoe UI" w:cs="Segoe UI"/>
-          <w:color w:val="24292E"/>
-          <w:sz w:val="24"/>
-          <w:szCs w:val="24"/>
-        </w:rPr>
         <w:t xml:space="preserve">” had </w:t>
       </w:r>
       <w:r>
@@ -6789,16 +6547,7 @@
           <w:sz w:val="24"/>
           <w:szCs w:val="24"/>
         </w:rPr>
-        <w:t>categorical</w:t>
-      </w:r>
-      <w:r>
-        <w:rPr>
-          <w:rFonts w:ascii="Segoe UI" w:eastAsia="Times New Roman" w:hAnsi="Segoe UI" w:cs="Segoe UI"/>
-          <w:color w:val="24292E"/>
-          <w:sz w:val="24"/>
-          <w:szCs w:val="24"/>
-        </w:rPr>
-        <w:t xml:space="preserve"> </w:t>
+        <w:t xml:space="preserve">categorical </w:t>
       </w:r>
       <w:r>
         <w:rPr>
@@ -7042,44 +6791,28 @@
           <w:sz w:val="24"/>
           <w:szCs w:val="24"/>
         </w:rPr>
+        <w:t>”, “beds”, “bathrooms”, “</w:t>
+      </w:r>
+      <w:proofErr w:type="spellStart"/>
+      <w:r>
+        <w:rPr>
+          <w:rFonts w:ascii="Segoe UI" w:eastAsia="Times New Roman" w:hAnsi="Segoe UI" w:cs="Segoe UI"/>
+          <w:color w:val="24292E"/>
+          <w:sz w:val="24"/>
+          <w:szCs w:val="24"/>
+        </w:rPr>
+        <w:t>DaysPassed_host_since</w:t>
+      </w:r>
+      <w:proofErr w:type="spellEnd"/>
+      <w:r>
+        <w:rPr>
+          <w:rFonts w:ascii="Segoe UI" w:eastAsia="Times New Roman" w:hAnsi="Segoe UI" w:cs="Segoe UI"/>
+          <w:color w:val="24292E"/>
+          <w:sz w:val="24"/>
+          <w:szCs w:val="24"/>
+        </w:rPr>
         <w:t>”, “</w:t>
       </w:r>
-      <w:r>
-        <w:rPr>
-          <w:rFonts w:ascii="Segoe UI" w:eastAsia="Times New Roman" w:hAnsi="Segoe UI" w:cs="Segoe UI"/>
-          <w:color w:val="24292E"/>
-          <w:sz w:val="24"/>
-          <w:szCs w:val="24"/>
-        </w:rPr>
-        <w:t>beds</w:t>
-      </w:r>
-      <w:r>
-        <w:rPr>
-          <w:rFonts w:ascii="Segoe UI" w:eastAsia="Times New Roman" w:hAnsi="Segoe UI" w:cs="Segoe UI"/>
-          <w:color w:val="24292E"/>
-          <w:sz w:val="24"/>
-          <w:szCs w:val="24"/>
-        </w:rPr>
-        <w:t>”, “</w:t>
-      </w:r>
-      <w:r>
-        <w:rPr>
-          <w:rFonts w:ascii="Segoe UI" w:eastAsia="Times New Roman" w:hAnsi="Segoe UI" w:cs="Segoe UI"/>
-          <w:color w:val="24292E"/>
-          <w:sz w:val="24"/>
-          <w:szCs w:val="24"/>
-        </w:rPr>
-        <w:t>bathrooms</w:t>
-      </w:r>
-      <w:r>
-        <w:rPr>
-          <w:rFonts w:ascii="Segoe UI" w:eastAsia="Times New Roman" w:hAnsi="Segoe UI" w:cs="Segoe UI"/>
-          <w:color w:val="24292E"/>
-          <w:sz w:val="24"/>
-          <w:szCs w:val="24"/>
-        </w:rPr>
-        <w:t>”, “</w:t>
-      </w:r>
       <w:proofErr w:type="spellStart"/>
       <w:r>
         <w:rPr>
@@ -7088,7 +6821,7 @@
           <w:sz w:val="24"/>
           <w:szCs w:val="24"/>
         </w:rPr>
-        <w:t>DaysPassed_host_since</w:t>
+        <w:t>host_total_listings_count</w:t>
       </w:r>
       <w:proofErr w:type="spellEnd"/>
       <w:r>
@@ -7098,45 +6831,7 @@
           <w:sz w:val="24"/>
           <w:szCs w:val="24"/>
         </w:rPr>
-        <w:t>”, “</w:t>
-      </w:r>
-      <w:proofErr w:type="spellStart"/>
-      <w:r>
-        <w:rPr>
-          <w:rFonts w:ascii="Segoe UI" w:eastAsia="Times New Roman" w:hAnsi="Segoe UI" w:cs="Segoe UI"/>
-          <w:color w:val="24292E"/>
-          <w:sz w:val="24"/>
-          <w:szCs w:val="24"/>
-        </w:rPr>
-        <w:t>host_total_listings_count</w:t>
-      </w:r>
-      <w:proofErr w:type="spellEnd"/>
-      <w:r>
-        <w:rPr>
-          <w:rFonts w:ascii="Segoe UI" w:eastAsia="Times New Roman" w:hAnsi="Segoe UI" w:cs="Segoe UI"/>
-          <w:color w:val="24292E"/>
-          <w:sz w:val="24"/>
-          <w:szCs w:val="24"/>
-        </w:rPr>
-        <w:t>”, “</w:t>
-      </w:r>
-      <w:r>
-        <w:rPr>
-          <w:rFonts w:ascii="Segoe UI" w:eastAsia="Times New Roman" w:hAnsi="Segoe UI" w:cs="Segoe UI"/>
-          <w:color w:val="24292E"/>
-          <w:sz w:val="24"/>
-          <w:szCs w:val="24"/>
-        </w:rPr>
-        <w:t>bedrooms</w:t>
-      </w:r>
-      <w:r>
-        <w:rPr>
-          <w:rFonts w:ascii="Segoe UI" w:eastAsia="Times New Roman" w:hAnsi="Segoe UI" w:cs="Segoe UI"/>
-          <w:color w:val="24292E"/>
-          <w:sz w:val="24"/>
-          <w:szCs w:val="24"/>
-        </w:rPr>
-        <w:t>” and “</w:t>
+        <w:t>”, “bedrooms” and “</w:t>
       </w:r>
       <w:proofErr w:type="spellStart"/>
       <w:r>
@@ -7415,43 +7110,7 @@
           <w:sz w:val="24"/>
           <w:szCs w:val="24"/>
         </w:rPr>
-        <w:t>In the “</w:t>
-      </w:r>
-      <w:r>
-        <w:rPr>
-          <w:rFonts w:ascii="Segoe UI" w:eastAsia="Times New Roman" w:hAnsi="Segoe UI" w:cs="Segoe UI"/>
-          <w:color w:val="24292E"/>
-          <w:sz w:val="24"/>
-          <w:szCs w:val="24"/>
-        </w:rPr>
-        <w:t>1- Addition to Flat file</w:t>
-      </w:r>
-      <w:r>
-        <w:rPr>
-          <w:rFonts w:ascii="Segoe UI" w:eastAsia="Times New Roman" w:hAnsi="Segoe UI" w:cs="Segoe UI"/>
-          <w:color w:val="24292E"/>
-          <w:sz w:val="24"/>
-          <w:szCs w:val="24"/>
-        </w:rPr>
-        <w:t xml:space="preserve">” </w:t>
-      </w:r>
-      <w:r>
-        <w:rPr>
-          <w:rFonts w:ascii="Segoe UI" w:eastAsia="Times New Roman" w:hAnsi="Segoe UI" w:cs="Segoe UI"/>
-          <w:color w:val="24292E"/>
-          <w:sz w:val="24"/>
-          <w:szCs w:val="24"/>
-        </w:rPr>
-        <w:t>notebook</w:t>
-      </w:r>
-      <w:r>
-        <w:rPr>
-          <w:rFonts w:ascii="Segoe UI" w:eastAsia="Times New Roman" w:hAnsi="Segoe UI" w:cs="Segoe UI"/>
-          <w:color w:val="24292E"/>
-          <w:sz w:val="24"/>
-          <w:szCs w:val="24"/>
-        </w:rPr>
-        <w:t>, I</w:t>
+        <w:t>In the “1- Addition to Flat file” notebook, I</w:t>
       </w:r>
       <w:r>
         <w:rPr>
@@ -7785,34 +7444,7 @@
           <w:sz w:val="24"/>
           <w:szCs w:val="24"/>
         </w:rPr>
-        <w:t>Variable modification</w:t>
-      </w:r>
-      <w:r>
-        <w:rPr>
-          <w:rFonts w:ascii="Segoe UI" w:eastAsia="Times New Roman" w:hAnsi="Segoe UI" w:cs="Segoe UI"/>
-          <w:color w:val="24292E"/>
-          <w:sz w:val="24"/>
-          <w:szCs w:val="24"/>
-        </w:rPr>
-        <w:t xml:space="preserve"> - </w:t>
-      </w:r>
-      <w:r>
-        <w:rPr>
-          <w:rFonts w:ascii="Segoe UI" w:eastAsia="Times New Roman" w:hAnsi="Segoe UI" w:cs="Segoe UI"/>
-          <w:color w:val="24292E"/>
-          <w:sz w:val="24"/>
-          <w:szCs w:val="24"/>
-        </w:rPr>
-        <w:t>I performed transformation in the</w:t>
-      </w:r>
-      <w:r>
-        <w:rPr>
-          <w:rFonts w:ascii="Segoe UI" w:eastAsia="Times New Roman" w:hAnsi="Segoe UI" w:cs="Segoe UI"/>
-          <w:color w:val="24292E"/>
-          <w:sz w:val="24"/>
-          <w:szCs w:val="24"/>
-        </w:rPr>
-        <w:t xml:space="preserve"> “3 </w:t>
+        <w:t xml:space="preserve">Variable modification - I performed transformation in the “3 </w:t>
       </w:r>
       <w:r>
         <w:rPr>
@@ -7830,52 +7462,7 @@
           <w:sz w:val="24"/>
           <w:szCs w:val="24"/>
         </w:rPr>
-        <w:t xml:space="preserve"> cleansing</w:t>
-      </w:r>
-      <w:r>
-        <w:rPr>
-          <w:rFonts w:ascii="Segoe UI" w:eastAsia="Times New Roman" w:hAnsi="Segoe UI" w:cs="Segoe UI"/>
-          <w:color w:val="24292E"/>
-          <w:sz w:val="24"/>
-          <w:szCs w:val="24"/>
-        </w:rPr>
-        <w:t>” notebook</w:t>
-      </w:r>
-      <w:r>
-        <w:rPr>
-          <w:rFonts w:ascii="Segoe UI" w:eastAsia="Times New Roman" w:hAnsi="Segoe UI" w:cs="Segoe UI"/>
-          <w:color w:val="24292E"/>
-          <w:sz w:val="24"/>
-          <w:szCs w:val="24"/>
-        </w:rPr>
-        <w:t xml:space="preserve"> (fixing outliers).</w:t>
-      </w:r>
-      <w:r>
-        <w:rPr>
-          <w:rFonts w:ascii="Segoe UI" w:eastAsia="Times New Roman" w:hAnsi="Segoe UI" w:cs="Segoe UI"/>
-          <w:color w:val="24292E"/>
-          <w:sz w:val="24"/>
-          <w:szCs w:val="24"/>
-        </w:rPr>
-        <w:t xml:space="preserve"> </w:t>
-      </w:r>
-      <w:r>
-        <w:rPr>
-          <w:rFonts w:ascii="Segoe UI" w:eastAsia="Times New Roman" w:hAnsi="Segoe UI" w:cs="Segoe UI"/>
-          <w:color w:val="24292E"/>
-          <w:sz w:val="24"/>
-          <w:szCs w:val="24"/>
-        </w:rPr>
-        <w:t xml:space="preserve">The following variables have been </w:t>
-      </w:r>
-      <w:r>
-        <w:rPr>
-          <w:rFonts w:ascii="Segoe UI" w:eastAsia="Times New Roman" w:hAnsi="Segoe UI" w:cs="Segoe UI"/>
-          <w:color w:val="24292E"/>
-          <w:sz w:val="24"/>
-          <w:szCs w:val="24"/>
-        </w:rPr>
-        <w:t xml:space="preserve">transformed: </w:t>
+        <w:t xml:space="preserve"> cleansing” notebook (fixing outliers). The following variables have been transformed: </w:t>
       </w:r>
     </w:p>
     <w:p>
@@ -8671,16 +8258,7 @@
           <w:sz w:val="24"/>
           <w:szCs w:val="24"/>
         </w:rPr>
-        <w:t xml:space="preserve">” and </w:t>
-      </w:r>
-      <w:r>
-        <w:rPr>
-          <w:rFonts w:ascii="Segoe UI" w:eastAsia="Times New Roman" w:hAnsi="Segoe UI" w:cs="Segoe UI"/>
-          <w:color w:val="24292E"/>
-          <w:sz w:val="24"/>
-          <w:szCs w:val="24"/>
-        </w:rPr>
-        <w:t>"Amenities"</w:t>
+        <w:t>” and "Amenities"</w:t>
       </w:r>
       <w:r>
         <w:rPr>
@@ -8876,7 +8454,43 @@
           <w:sz w:val="24"/>
           <w:szCs w:val="24"/>
         </w:rPr>
-        <w:t xml:space="preserve"> from this project to a similar project in another city. </w:t>
+        <w:t xml:space="preserve"> from this project to a similar project in another city</w:t>
+      </w:r>
+      <w:r>
+        <w:rPr>
+          <w:rFonts w:ascii="Segoe UI" w:eastAsia="Times New Roman" w:hAnsi="Segoe UI" w:cs="Segoe UI"/>
+          <w:color w:val="24292E"/>
+          <w:sz w:val="24"/>
+          <w:szCs w:val="24"/>
+        </w:rPr>
+        <w:t xml:space="preserve">, or </w:t>
+      </w:r>
+      <w:r>
+        <w:rPr>
+          <w:rFonts w:ascii="Segoe UI" w:eastAsia="Times New Roman" w:hAnsi="Segoe UI" w:cs="Segoe UI"/>
+          <w:color w:val="24292E"/>
+          <w:sz w:val="24"/>
+          <w:szCs w:val="24"/>
+        </w:rPr>
+        <w:t>outstanding</w:t>
+      </w:r>
+      <w:r>
+        <w:rPr>
+          <w:rFonts w:ascii="Segoe UI" w:eastAsia="Times New Roman" w:hAnsi="Segoe UI" w:cs="Segoe UI"/>
+          <w:color w:val="24292E"/>
+          <w:sz w:val="24"/>
+          <w:szCs w:val="24"/>
+        </w:rPr>
+        <w:t xml:space="preserve"> periods like the covid-19 days</w:t>
+      </w:r>
+      <w:r>
+        <w:rPr>
+          <w:rFonts w:ascii="Segoe UI" w:eastAsia="Times New Roman" w:hAnsi="Segoe UI" w:cs="Segoe UI"/>
+          <w:color w:val="24292E"/>
+          <w:sz w:val="24"/>
+          <w:szCs w:val="24"/>
+        </w:rPr>
+        <w:t xml:space="preserve">. </w:t>
       </w:r>
     </w:p>
     <w:p>
@@ -13004,6 +12618,7 @@
   <w:style w:type="character" w:default="1" w:styleId="DefaultParagraphFont">
     <w:name w:val="Default Paragraph Font"/>
     <w:uiPriority w:val="1"/>
+    <w:semiHidden/>
     <w:unhideWhenUsed/>
   </w:style>
   <w:style w:type="table" w:default="1" w:styleId="TableNormal">

--- a/Data Science - Airbnb Berlin - Protocol.docx
+++ b/Data Science - Airbnb Berlin - Protocol.docx
@@ -3771,13 +3771,69 @@
           <w:szCs w:val="24"/>
         </w:rPr>
       </w:pPr>
-      <w:r>
-        <w:rPr>
-          <w:rFonts w:ascii="Segoe UI" w:eastAsia="Times New Roman" w:hAnsi="Segoe UI" w:cs="Segoe UI"/>
-          <w:color w:val="24292E"/>
-          <w:sz w:val="24"/>
-          <w:szCs w:val="24"/>
-        </w:rPr>
+    </w:p>
+    <w:p>
+      <w:pPr>
+        <w:bidi w:val="0"/>
+        <w:rPr>
+          <w:rFonts w:ascii="Segoe UI" w:eastAsia="Times New Roman" w:hAnsi="Segoe UI" w:cs="Segoe UI"/>
+          <w:color w:val="24292E"/>
+          <w:sz w:val="24"/>
+          <w:szCs w:val="24"/>
+        </w:rPr>
+      </w:pPr>
+    </w:p>
+    <w:p>
+      <w:pPr>
+        <w:bidi w:val="0"/>
+        <w:rPr>
+          <w:rFonts w:ascii="Segoe UI" w:eastAsia="Times New Roman" w:hAnsi="Segoe UI" w:cs="Segoe UI"/>
+          <w:color w:val="24292E"/>
+          <w:sz w:val="24"/>
+          <w:szCs w:val="24"/>
+        </w:rPr>
+      </w:pPr>
+    </w:p>
+    <w:p>
+      <w:pPr>
+        <w:bidi w:val="0"/>
+        <w:rPr>
+          <w:rFonts w:ascii="Segoe UI" w:eastAsia="Times New Roman" w:hAnsi="Segoe UI" w:cs="Segoe UI"/>
+          <w:color w:val="24292E"/>
+          <w:sz w:val="24"/>
+          <w:szCs w:val="24"/>
+        </w:rPr>
+      </w:pPr>
+    </w:p>
+    <w:p>
+      <w:pPr>
+        <w:bidi w:val="0"/>
+        <w:rPr>
+          <w:rFonts w:ascii="Segoe UI" w:eastAsia="Times New Roman" w:hAnsi="Segoe UI" w:cs="Segoe UI"/>
+          <w:color w:val="24292E"/>
+          <w:sz w:val="24"/>
+          <w:szCs w:val="24"/>
+        </w:rPr>
+      </w:pPr>
+    </w:p>
+    <w:p>
+      <w:pPr>
+        <w:bidi w:val="0"/>
+        <w:rPr>
+          <w:rFonts w:ascii="Segoe UI" w:eastAsia="Times New Roman" w:hAnsi="Segoe UI" w:cs="Segoe UI"/>
+          <w:color w:val="24292E"/>
+          <w:sz w:val="24"/>
+          <w:szCs w:val="24"/>
+        </w:rPr>
+      </w:pPr>
+      <w:r>
+        <w:rPr>
+          <w:rFonts w:ascii="Segoe UI" w:eastAsia="Times New Roman" w:hAnsi="Segoe UI" w:cs="Segoe UI"/>
+          <w:color w:val="24292E"/>
+          <w:sz w:val="24"/>
+          <w:szCs w:val="24"/>
+        </w:rPr>
+        <w:lastRenderedPageBreak/>
         <w:t>The results of the models:</w:t>
       </w:r>
     </w:p>
@@ -3795,7 +3851,6 @@
         <w:rPr>
           <w:noProof/>
         </w:rPr>
-        <w:lastRenderedPageBreak/>
         <w:drawing>
           <wp:inline distT="0" distB="0" distL="0" distR="0" wp14:anchorId="0A85D171" wp14:editId="4AC08855">
             <wp:extent cx="5274310" cy="2000885"/>
@@ -3890,17 +3945,15 @@
         </w:rPr>
         <w:t xml:space="preserve"> model object can be </w:t>
       </w:r>
-      <w:proofErr w:type="gramStart"/>
-      <w:r>
-        <w:rPr>
-          <w:rFonts w:ascii="Segoe UI" w:hAnsi="Segoe UI" w:cs="Segoe UI"/>
-          <w:color w:val="24292E"/>
-          <w:sz w:val="24"/>
-          <w:szCs w:val="24"/>
-        </w:rPr>
-        <w:t>persist</w:t>
-      </w:r>
-      <w:proofErr w:type="gramEnd"/>
+      <w:r>
+        <w:rPr>
+          <w:rFonts w:ascii="Segoe UI" w:hAnsi="Segoe UI" w:cs="Segoe UI"/>
+          <w:color w:val="24292E"/>
+          <w:sz w:val="24"/>
+          <w:szCs w:val="24"/>
+        </w:rPr>
+        <w:t>persisted</w:t>
+      </w:r>
       <w:r>
         <w:rPr>
           <w:rFonts w:ascii="Segoe UI" w:hAnsi="Segoe UI" w:cs="Segoe UI"/>
@@ -4656,7 +4709,6 @@
         </w:rPr>
         <w:t>target_end_date_</w:t>
       </w:r>
-      <w:proofErr w:type="gramStart"/>
       <w:r>
         <w:rPr>
           <w:rFonts w:ascii="Segoe UI" w:hAnsi="Segoe UI" w:cs="Segoe UI"/>
@@ -4674,18 +4726,8 @@
           <w:sz w:val="24"/>
           <w:szCs w:val="24"/>
         </w:rPr>
-        <w:t xml:space="preserve">  </w:t>
-      </w:r>
-      <w:r>
-        <w:rPr>
-          <w:rFonts w:ascii="Segoe UI" w:eastAsia="Times New Roman" w:hAnsi="Segoe UI" w:cs="Segoe UI"/>
-          <w:color w:val="24292E"/>
-          <w:sz w:val="24"/>
-          <w:szCs w:val="24"/>
-        </w:rPr>
-        <w:t>(</w:t>
-      </w:r>
-      <w:proofErr w:type="gramEnd"/>
+        <w:t xml:space="preserve"> (</w:t>
+      </w:r>
       <w:r>
         <w:rPr>
           <w:rFonts w:ascii="Segoe UI" w:eastAsia="Times New Roman" w:hAnsi="Segoe UI" w:cs="Segoe UI"/>
@@ -4800,13 +4842,58 @@
           <w:szCs w:val="24"/>
         </w:rPr>
       </w:pPr>
-      <w:r>
-        <w:rPr>
-          <w:rFonts w:ascii="Segoe UI" w:eastAsia="Times New Roman" w:hAnsi="Segoe UI" w:cs="Segoe UI"/>
-          <w:color w:val="24292E"/>
-          <w:sz w:val="24"/>
-          <w:szCs w:val="24"/>
-        </w:rPr>
+    </w:p>
+    <w:p>
+      <w:pPr>
+        <w:bidi w:val="0"/>
+        <w:rPr>
+          <w:rFonts w:ascii="Segoe UI" w:eastAsia="Times New Roman" w:hAnsi="Segoe UI" w:cs="Segoe UI"/>
+          <w:color w:val="24292E"/>
+          <w:sz w:val="24"/>
+          <w:szCs w:val="24"/>
+        </w:rPr>
+      </w:pPr>
+    </w:p>
+    <w:p>
+      <w:pPr>
+        <w:bidi w:val="0"/>
+        <w:rPr>
+          <w:rFonts w:ascii="Segoe UI" w:eastAsia="Times New Roman" w:hAnsi="Segoe UI" w:cs="Segoe UI"/>
+          <w:color w:val="24292E"/>
+          <w:sz w:val="24"/>
+          <w:szCs w:val="24"/>
+        </w:rPr>
+      </w:pPr>
+    </w:p>
+    <w:p>
+      <w:pPr>
+        <w:bidi w:val="0"/>
+        <w:rPr>
+          <w:rFonts w:ascii="Segoe UI" w:eastAsia="Times New Roman" w:hAnsi="Segoe UI" w:cs="Segoe UI"/>
+          <w:color w:val="24292E"/>
+          <w:sz w:val="24"/>
+          <w:szCs w:val="24"/>
+        </w:rPr>
+      </w:pPr>
+    </w:p>
+    <w:p>
+      <w:pPr>
+        <w:bidi w:val="0"/>
+        <w:rPr>
+          <w:rFonts w:ascii="Segoe UI" w:eastAsia="Times New Roman" w:hAnsi="Segoe UI" w:cs="Segoe UI"/>
+          <w:color w:val="24292E"/>
+          <w:sz w:val="24"/>
+          <w:szCs w:val="24"/>
+        </w:rPr>
+      </w:pPr>
+      <w:r>
+        <w:rPr>
+          <w:rFonts w:ascii="Segoe UI" w:eastAsia="Times New Roman" w:hAnsi="Segoe UI" w:cs="Segoe UI"/>
+          <w:color w:val="24292E"/>
+          <w:sz w:val="24"/>
+          <w:szCs w:val="24"/>
+        </w:rPr>
+        <w:lastRenderedPageBreak/>
         <w:t>This</w:t>
       </w:r>
       <w:r>
@@ -4938,7 +5025,6 @@
           <w:sz w:val="24"/>
           <w:szCs w:val="24"/>
         </w:rPr>
-        <w:lastRenderedPageBreak/>
         <w:t>Creating flat table</w:t>
       </w:r>
       <w:r>
@@ -5693,13 +5779,58 @@
           <w:szCs w:val="24"/>
         </w:rPr>
       </w:pPr>
-      <w:r>
-        <w:rPr>
-          <w:rFonts w:ascii="Segoe UI" w:eastAsia="Times New Roman" w:hAnsi="Segoe UI" w:cs="Segoe UI"/>
-          <w:color w:val="24292E"/>
-          <w:sz w:val="24"/>
-          <w:szCs w:val="24"/>
-        </w:rPr>
+    </w:p>
+    <w:p>
+      <w:pPr>
+        <w:bidi w:val="0"/>
+        <w:rPr>
+          <w:rFonts w:ascii="Segoe UI" w:eastAsia="Times New Roman" w:hAnsi="Segoe UI" w:cs="Segoe UI"/>
+          <w:color w:val="24292E"/>
+          <w:sz w:val="24"/>
+          <w:szCs w:val="24"/>
+        </w:rPr>
+      </w:pPr>
+    </w:p>
+    <w:p>
+      <w:pPr>
+        <w:bidi w:val="0"/>
+        <w:rPr>
+          <w:rFonts w:ascii="Segoe UI" w:eastAsia="Times New Roman" w:hAnsi="Segoe UI" w:cs="Segoe UI"/>
+          <w:color w:val="24292E"/>
+          <w:sz w:val="24"/>
+          <w:szCs w:val="24"/>
+        </w:rPr>
+      </w:pPr>
+    </w:p>
+    <w:p>
+      <w:pPr>
+        <w:bidi w:val="0"/>
+        <w:rPr>
+          <w:rFonts w:ascii="Segoe UI" w:eastAsia="Times New Roman" w:hAnsi="Segoe UI" w:cs="Segoe UI"/>
+          <w:color w:val="24292E"/>
+          <w:sz w:val="24"/>
+          <w:szCs w:val="24"/>
+        </w:rPr>
+      </w:pPr>
+    </w:p>
+    <w:p>
+      <w:pPr>
+        <w:bidi w:val="0"/>
+        <w:rPr>
+          <w:rFonts w:ascii="Segoe UI" w:eastAsia="Times New Roman" w:hAnsi="Segoe UI" w:cs="Segoe UI"/>
+          <w:color w:val="24292E"/>
+          <w:sz w:val="24"/>
+          <w:szCs w:val="24"/>
+        </w:rPr>
+      </w:pPr>
+      <w:r>
+        <w:rPr>
+          <w:rFonts w:ascii="Segoe UI" w:eastAsia="Times New Roman" w:hAnsi="Segoe UI" w:cs="Segoe UI"/>
+          <w:color w:val="24292E"/>
+          <w:sz w:val="24"/>
+          <w:szCs w:val="24"/>
+        </w:rPr>
+        <w:lastRenderedPageBreak/>
         <w:t xml:space="preserve">As appear in “3- </w:t>
       </w:r>
       <w:proofErr w:type="spellStart"/>
@@ -5750,7 +5881,6 @@
         <w:rPr>
           <w:noProof/>
         </w:rPr>
-        <w:lastRenderedPageBreak/>
         <w:drawing>
           <wp:inline distT="0" distB="0" distL="0" distR="0" wp14:anchorId="7D79F90C" wp14:editId="68A2C176">
             <wp:extent cx="5274310" cy="4975860"/>
@@ -5975,13 +6105,36 @@
           <w:szCs w:val="24"/>
         </w:rPr>
       </w:pPr>
-      <w:r>
-        <w:rPr>
-          <w:rFonts w:ascii="Segoe UI" w:eastAsia="Times New Roman" w:hAnsi="Segoe UI" w:cs="Segoe UI"/>
-          <w:color w:val="24292E"/>
-          <w:sz w:val="24"/>
-          <w:szCs w:val="24"/>
-        </w:rPr>
+    </w:p>
+    <w:p>
+      <w:pPr>
+        <w:bidi w:val="0"/>
+        <w:rPr>
+          <w:rFonts w:ascii="Segoe UI" w:eastAsia="Times New Roman" w:hAnsi="Segoe UI" w:cs="Segoe UI"/>
+          <w:color w:val="24292E"/>
+          <w:sz w:val="24"/>
+          <w:szCs w:val="24"/>
+        </w:rPr>
+      </w:pPr>
+    </w:p>
+    <w:p>
+      <w:pPr>
+        <w:bidi w:val="0"/>
+        <w:rPr>
+          <w:rFonts w:ascii="Segoe UI" w:eastAsia="Times New Roman" w:hAnsi="Segoe UI" w:cs="Segoe UI"/>
+          <w:color w:val="24292E"/>
+          <w:sz w:val="24"/>
+          <w:szCs w:val="24"/>
+        </w:rPr>
+      </w:pPr>
+      <w:r>
+        <w:rPr>
+          <w:rFonts w:ascii="Segoe UI" w:eastAsia="Times New Roman" w:hAnsi="Segoe UI" w:cs="Segoe UI"/>
+          <w:color w:val="24292E"/>
+          <w:sz w:val="24"/>
+          <w:szCs w:val="24"/>
+        </w:rPr>
+        <w:lastRenderedPageBreak/>
         <w:t xml:space="preserve">As appear in “3- </w:t>
       </w:r>
       <w:proofErr w:type="spellStart"/>
@@ -6060,7 +6213,6 @@
         <w:rPr>
           <w:noProof/>
         </w:rPr>
-        <w:lastRenderedPageBreak/>
         <w:drawing>
           <wp:inline distT="0" distB="0" distL="0" distR="0" wp14:anchorId="469BC81F" wp14:editId="61591DF5">
             <wp:extent cx="4781550" cy="6410325"/>
@@ -6393,6 +6545,7 @@
           <w:sz w:val="24"/>
           <w:szCs w:val="24"/>
         </w:rPr>
+        <w:lastRenderedPageBreak/>
         <w:t>“</w:t>
       </w:r>
       <w:proofErr w:type="spellStart"/>
@@ -6579,7 +6732,6 @@
           <w:sz w:val="24"/>
           <w:szCs w:val="24"/>
         </w:rPr>
-        <w:lastRenderedPageBreak/>
         <w:t>“</w:t>
       </w:r>
       <w:proofErr w:type="spellStart"/>
@@ -7444,6 +7596,7 @@
           <w:sz w:val="24"/>
           <w:szCs w:val="24"/>
         </w:rPr>
+        <w:lastRenderedPageBreak/>
         <w:t xml:space="preserve">Variable modification - I performed transformation in the “3 </w:t>
       </w:r>
       <w:r>
@@ -7488,7 +7641,6 @@
           <w:sz w:val="24"/>
           <w:szCs w:val="24"/>
         </w:rPr>
-        <w:lastRenderedPageBreak/>
         <w:t>'</w:t>
       </w:r>
       <w:proofErr w:type="spellStart"/>
@@ -8317,6 +8469,7 @@
         <w:pStyle w:val="Heading1"/>
       </w:pPr>
       <w:r>
+        <w:lastRenderedPageBreak/>
         <w:t>Conclusion</w:t>
       </w:r>
     </w:p>
@@ -8377,7 +8530,6 @@
           <w:sz w:val="24"/>
           <w:szCs w:val="24"/>
         </w:rPr>
-        <w:lastRenderedPageBreak/>
         <w:t>Another significant challenge which I want to emphasize was creating new features. But the new features I have created were highly significant in the feature selection such as cluster analysis, external resources (</w:t>
       </w:r>
       <w:proofErr w:type="spellStart"/>
